--- a/Scratch_N_Spin_Doc.docx
+++ b/Scratch_N_Spin_Doc.docx
@@ -1180,7 +1180,8 @@
         <w:rPr>
           <w:rFonts w:ascii="Times New Roman" w:eastAsia="Cambria" w:hAnsi="Times New Roman" w:cs="Times New Roman"/>
           <w:b/>
-          <w:color w:val="4F6228"/>
+          <w:i/>
+          <w:color w:val="A8D08D" w:themeColor="accent6" w:themeTint="99"/>
           <w:sz w:val="44"/>
           <w:szCs w:val="44"/>
         </w:rPr>
@@ -1190,6 +1191,8 @@
         <w:rPr>
           <w:rFonts w:ascii="Times New Roman" w:eastAsia="Cambria" w:hAnsi="Times New Roman" w:cs="Times New Roman"/>
           <w:b/>
+          <w:i/>
+          <w:color w:val="A8D08D" w:themeColor="accent6" w:themeTint="99"/>
           <w:sz w:val="44"/>
           <w:szCs w:val="44"/>
         </w:rPr>
@@ -1795,13 +1798,13 @@
     <w:p>
       <w:pPr>
         <w:pStyle w:val="Cmsor2"/>
-        <w:jc w:val="center"/>
-        <w:rPr>
-          <w:rFonts w:ascii="Times New Roman" w:eastAsia="Cambria" w:hAnsi="Times New Roman" w:cs="Times New Roman"/>
-          <w:b/>
-          <w:color w:val="4F6228"/>
-          <w:sz w:val="32"/>
-          <w:szCs w:val="32"/>
+        <w:rPr>
+          <w:rFonts w:ascii="Times New Roman" w:eastAsia="Cambria" w:hAnsi="Times New Roman" w:cs="Times New Roman"/>
+          <w:b/>
+          <w:i/>
+          <w:color w:val="A8D08D" w:themeColor="accent6" w:themeTint="99"/>
+          <w:sz w:val="40"/>
+          <w:szCs w:val="40"/>
         </w:rPr>
       </w:pPr>
       <w:bookmarkStart w:id="3" w:name="_Toc192854043"/>
@@ -1809,8 +1812,10 @@
         <w:rPr>
           <w:rFonts w:ascii="Times New Roman" w:eastAsia="Cambria" w:hAnsi="Times New Roman" w:cs="Times New Roman"/>
           <w:b/>
-          <w:sz w:val="32"/>
-          <w:szCs w:val="32"/>
+          <w:i/>
+          <w:color w:val="A8D08D" w:themeColor="accent6" w:themeTint="99"/>
+          <w:sz w:val="40"/>
+          <w:szCs w:val="40"/>
         </w:rPr>
         <w:t>Felhasználói dokumentáció</w:t>
       </w:r>
@@ -2721,43 +2726,98 @@
     </w:p>
     <w:p>
       <w:pPr>
-        <w:keepNext/>
-        <w:keepLines/>
-        <w:spacing w:before="200" w:after="120" w:line="360" w:lineRule="auto"/>
-        <w:ind w:left="576"/>
-        <w:rPr>
-          <w:rFonts w:ascii="Times New Roman" w:eastAsia="Cambria" w:hAnsi="Times New Roman" w:cs="Times New Roman"/>
-          <w:b/>
-          <w:color w:val="A8D08D" w:themeColor="accent6" w:themeTint="99"/>
-          <w:sz w:val="26"/>
-          <w:u w:val="single"/>
-        </w:rPr>
-      </w:pPr>
-    </w:p>
-    <w:p>
-      <w:pPr>
         <w:pStyle w:val="Cmsor2"/>
-        <w:ind w:left="720"/>
-        <w:rPr>
-          <w:rFonts w:eastAsia="Cambria"/>
-          <w:b/>
-          <w:sz w:val="40"/>
-          <w:szCs w:val="40"/>
-        </w:rPr>
-      </w:pPr>
-      <w:bookmarkStart w:id="5" w:name="_Toc192854045"/>
-      <w:r>
-        <w:rPr>
-          <w:rFonts w:ascii="Times New Roman" w:eastAsia="Cambria" w:hAnsi="Times New Roman" w:cs="Times New Roman"/>
-          <w:b/>
+        <w:rPr>
+          <w:rFonts w:ascii="Times New Roman" w:eastAsia="Cambria" w:hAnsi="Times New Roman" w:cs="Times New Roman"/>
+          <w:b/>
+          <w:i/>
           <w:color w:val="A8D08D" w:themeColor="accent6" w:themeTint="99"/>
           <w:sz w:val="40"/>
           <w:szCs w:val="40"/>
+        </w:rPr>
+      </w:pPr>
+      <w:bookmarkStart w:id="5" w:name="_Toc192854045"/>
+      <w:r>
+        <w:rPr>
+          <w:rFonts w:ascii="Times New Roman" w:eastAsia="Cambria" w:hAnsi="Times New Roman" w:cs="Times New Roman"/>
+          <w:b/>
+          <w:i/>
+          <w:color w:val="A8D08D" w:themeColor="accent6" w:themeTint="99"/>
+          <w:sz w:val="40"/>
+          <w:szCs w:val="40"/>
+        </w:rPr>
+        <w:lastRenderedPageBreak/>
+        <w:t>A program használatának a részletes leírása</w:t>
+      </w:r>
+      <w:bookmarkEnd w:id="5"/>
+    </w:p>
+    <w:p>
+      <w:pPr>
+        <w:keepNext/>
+        <w:keepLines/>
+        <w:spacing w:before="200" w:after="120" w:line="360" w:lineRule="auto"/>
+        <w:ind w:left="340"/>
+        <w:jc w:val="both"/>
+        <w:rPr>
+          <w:rFonts w:ascii="Times New Roman" w:eastAsia="Cambria" w:hAnsi="Times New Roman" w:cs="Times New Roman"/>
+          <w:color w:val="090B05"/>
+          <w:sz w:val="26"/>
+          <w:szCs w:val="26"/>
+        </w:rPr>
+      </w:pPr>
+      <w:r>
+        <w:rPr>
+          <w:rFonts w:ascii="Times New Roman" w:eastAsia="Cambria" w:hAnsi="Times New Roman" w:cs="Times New Roman"/>
+          <w:color w:val="090B05"/>
+          <w:sz w:val="26"/>
+          <w:szCs w:val="26"/>
+        </w:rPr>
+        <w:t>A</w:t>
+      </w:r>
+      <w:r>
+        <w:rPr>
+          <w:rFonts w:ascii="Times New Roman" w:eastAsia="Cambria" w:hAnsi="Times New Roman" w:cs="Times New Roman"/>
+          <w:b/>
+          <w:color w:val="090B05"/>
+          <w:sz w:val="26"/>
+          <w:szCs w:val="26"/>
           <w:u w:val="single"/>
         </w:rPr>
-        <w:t>A program használatának a részletes leírása</w:t>
-      </w:r>
-      <w:bookmarkEnd w:id="5"/>
+        <w:t xml:space="preserve"> </w:t>
+      </w:r>
+      <w:proofErr w:type="spellStart"/>
+      <w:r>
+        <w:rPr>
+          <w:rFonts w:ascii="Times New Roman" w:eastAsia="Cambria" w:hAnsi="Times New Roman" w:cs="Times New Roman"/>
+          <w:b/>
+          <w:color w:val="090B05"/>
+          <w:sz w:val="26"/>
+          <w:szCs w:val="26"/>
+          <w:u w:val="single"/>
+        </w:rPr>
+        <w:t>Scratch</w:t>
+      </w:r>
+      <w:proofErr w:type="spellEnd"/>
+      <w:r>
+        <w:rPr>
+          <w:rFonts w:ascii="Times New Roman" w:eastAsia="Cambria" w:hAnsi="Times New Roman" w:cs="Times New Roman"/>
+          <w:b/>
+          <w:color w:val="090B05"/>
+          <w:sz w:val="26"/>
+          <w:szCs w:val="26"/>
+          <w:u w:val="single"/>
+        </w:rPr>
+        <w:t xml:space="preserve"> ’N Spin </w:t>
+      </w:r>
+      <w:r>
+        <w:rPr>
+          <w:rFonts w:ascii="Times New Roman" w:eastAsia="Cambria" w:hAnsi="Times New Roman" w:cs="Times New Roman"/>
+          <w:color w:val="090B05"/>
+          <w:sz w:val="26"/>
+          <w:szCs w:val="26"/>
+        </w:rPr>
+        <w:t>weboldal használata relatíve könnyű és egyszerű és új személyeknek is, mivel a rugalmas és könnyed kialakítása az oldalnak lehetővé teszi ezt az egészet.</w:t>
+      </w:r>
     </w:p>
     <w:p>
       <w:pPr>
@@ -2765,41 +2825,24 @@
         <w:keepLines/>
         <w:spacing w:before="200" w:after="120" w:line="360" w:lineRule="auto"/>
         <w:ind w:left="340"/>
-        <w:rPr>
-          <w:rFonts w:ascii="Times New Roman" w:eastAsia="Cambria" w:hAnsi="Times New Roman" w:cs="Times New Roman"/>
-          <w:color w:val="090B05"/>
-          <w:sz w:val="26"/>
-          <w:szCs w:val="26"/>
-        </w:rPr>
-      </w:pPr>
-      <w:r>
-        <w:rPr>
-          <w:rFonts w:ascii="Times New Roman" w:eastAsia="Cambria" w:hAnsi="Times New Roman" w:cs="Times New Roman"/>
-          <w:color w:val="090B05"/>
-          <w:sz w:val="26"/>
-          <w:szCs w:val="26"/>
-        </w:rPr>
-        <w:t>A</w:t>
-      </w:r>
-      <w:r>
-        <w:rPr>
-          <w:rFonts w:ascii="Times New Roman" w:eastAsia="Cambria" w:hAnsi="Times New Roman" w:cs="Times New Roman"/>
-          <w:b/>
-          <w:color w:val="090B05"/>
-          <w:sz w:val="26"/>
-          <w:szCs w:val="26"/>
-          <w:u w:val="single"/>
-        </w:rPr>
-        <w:t xml:space="preserve"> Scratch ’N Spin </w:t>
-      </w:r>
-      <w:r>
-        <w:rPr>
-          <w:rFonts w:ascii="Times New Roman" w:eastAsia="Cambria" w:hAnsi="Times New Roman" w:cs="Times New Roman"/>
-          <w:color w:val="090B05"/>
-          <w:sz w:val="26"/>
-          <w:szCs w:val="26"/>
-        </w:rPr>
-        <w:t>weboldal használata relatíve könnyű és egyszerű és új személyeknek is, mivel a rugalmas és könnyed kialakítása az oldalnak lehetővé teszi ezt az egészet.</w:t>
+        <w:jc w:val="both"/>
+        <w:rPr>
+          <w:rFonts w:ascii="Times New Roman" w:eastAsia="Cambria" w:hAnsi="Times New Roman" w:cs="Times New Roman"/>
+          <w:b/>
+          <w:color w:val="090B05"/>
+          <w:sz w:val="26"/>
+          <w:szCs w:val="26"/>
+        </w:rPr>
+      </w:pPr>
+      <w:r>
+        <w:rPr>
+          <w:rFonts w:ascii="Times New Roman" w:eastAsia="Cambria" w:hAnsi="Times New Roman" w:cs="Times New Roman"/>
+          <w:b/>
+          <w:color w:val="090B05"/>
+          <w:sz w:val="26"/>
+          <w:szCs w:val="26"/>
+        </w:rPr>
+        <w:t xml:space="preserve">Rugalmas használat: </w:t>
       </w:r>
     </w:p>
     <w:p>
@@ -2808,23 +2851,22 @@
         <w:keepLines/>
         <w:spacing w:before="200" w:after="120" w:line="360" w:lineRule="auto"/>
         <w:ind w:left="340"/>
-        <w:rPr>
-          <w:rFonts w:ascii="Times New Roman" w:eastAsia="Cambria" w:hAnsi="Times New Roman" w:cs="Times New Roman"/>
-          <w:b/>
-          <w:color w:val="090B05"/>
-          <w:sz w:val="26"/>
-          <w:szCs w:val="26"/>
-        </w:rPr>
-      </w:pPr>
-      <w:r>
-        <w:rPr>
-          <w:rFonts w:ascii="Times New Roman" w:eastAsia="Cambria" w:hAnsi="Times New Roman" w:cs="Times New Roman"/>
-          <w:b/>
-          <w:color w:val="090B05"/>
-          <w:sz w:val="26"/>
-          <w:szCs w:val="26"/>
-        </w:rPr>
-        <w:t xml:space="preserve">Rugalmas használat: </w:t>
+        <w:jc w:val="both"/>
+        <w:rPr>
+          <w:rFonts w:ascii="Times New Roman" w:eastAsia="Cambria" w:hAnsi="Times New Roman" w:cs="Times New Roman"/>
+          <w:color w:val="090B05"/>
+          <w:sz w:val="26"/>
+          <w:szCs w:val="26"/>
+        </w:rPr>
+      </w:pPr>
+      <w:r>
+        <w:rPr>
+          <w:rFonts w:ascii="Times New Roman" w:eastAsia="Cambria" w:hAnsi="Times New Roman" w:cs="Times New Roman"/>
+          <w:color w:val="090B05"/>
+          <w:sz w:val="26"/>
+          <w:szCs w:val="26"/>
+        </w:rPr>
+        <w:t>A(z) weboldal teljesen rugalmas és bármikor elérhető alkalmazkodik bármilyen eszközhöz és teljesen reszponzív tehát a régebbi eszközökön is megbírjuk jeleníteni az űrlapot pont olyan kinézettel, ahogyan kényelmesen tudjuk olvasni és böngészni és az oldal nyújtott termékeket és híreket.</w:t>
       </w:r>
     </w:p>
     <w:p>
@@ -2833,21 +2875,24 @@
         <w:keepLines/>
         <w:spacing w:before="200" w:after="120" w:line="360" w:lineRule="auto"/>
         <w:ind w:left="340"/>
-        <w:rPr>
-          <w:rFonts w:ascii="Times New Roman" w:eastAsia="Cambria" w:hAnsi="Times New Roman" w:cs="Times New Roman"/>
-          <w:color w:val="090B05"/>
-          <w:sz w:val="26"/>
-          <w:szCs w:val="26"/>
-        </w:rPr>
-      </w:pPr>
-      <w:r>
-        <w:rPr>
-          <w:rFonts w:ascii="Times New Roman" w:eastAsia="Cambria" w:hAnsi="Times New Roman" w:cs="Times New Roman"/>
-          <w:color w:val="090B05"/>
-          <w:sz w:val="26"/>
-          <w:szCs w:val="26"/>
-        </w:rPr>
-        <w:t>A(z) weboldal teljesen rugalmas és bármikor elérhető alkalmazkodik bármilyen eszközhöz és teljesen reszponzív tehát a régebbi eszközökön is megbírjuk jeleníteni az űrlapot pont olyan kinézettel, ahogyan kényelmesen tudjuk olvasni és böngészni és az oldal nyújtott termékeket és híreket.</w:t>
+        <w:jc w:val="both"/>
+        <w:rPr>
+          <w:rFonts w:ascii="Times New Roman" w:eastAsia="Cambria" w:hAnsi="Times New Roman" w:cs="Times New Roman"/>
+          <w:b/>
+          <w:color w:val="090B05"/>
+          <w:sz w:val="26"/>
+          <w:szCs w:val="26"/>
+        </w:rPr>
+      </w:pPr>
+      <w:r>
+        <w:rPr>
+          <w:rFonts w:ascii="Times New Roman" w:eastAsia="Cambria" w:hAnsi="Times New Roman" w:cs="Times New Roman"/>
+          <w:b/>
+          <w:color w:val="090B05"/>
+          <w:sz w:val="26"/>
+          <w:szCs w:val="26"/>
+        </w:rPr>
+        <w:t xml:space="preserve">Folyamatos frissítés: </w:t>
       </w:r>
     </w:p>
     <w:p>
@@ -2856,23 +2901,22 @@
         <w:keepLines/>
         <w:spacing w:before="200" w:after="120" w:line="360" w:lineRule="auto"/>
         <w:ind w:left="340"/>
-        <w:rPr>
-          <w:rFonts w:ascii="Times New Roman" w:eastAsia="Cambria" w:hAnsi="Times New Roman" w:cs="Times New Roman"/>
-          <w:b/>
-          <w:color w:val="090B05"/>
-          <w:sz w:val="26"/>
-          <w:szCs w:val="26"/>
-        </w:rPr>
-      </w:pPr>
-      <w:r>
-        <w:rPr>
-          <w:rFonts w:ascii="Times New Roman" w:eastAsia="Cambria" w:hAnsi="Times New Roman" w:cs="Times New Roman"/>
-          <w:b/>
-          <w:color w:val="090B05"/>
-          <w:sz w:val="26"/>
-          <w:szCs w:val="26"/>
-        </w:rPr>
-        <w:t xml:space="preserve">Folyamatos frissítés: </w:t>
+        <w:jc w:val="both"/>
+        <w:rPr>
+          <w:rFonts w:ascii="Times New Roman" w:eastAsia="Cambria" w:hAnsi="Times New Roman" w:cs="Times New Roman"/>
+          <w:color w:val="090B05"/>
+          <w:sz w:val="26"/>
+          <w:szCs w:val="26"/>
+        </w:rPr>
+      </w:pPr>
+      <w:r>
+        <w:rPr>
+          <w:rFonts w:ascii="Times New Roman" w:eastAsia="Cambria" w:hAnsi="Times New Roman" w:cs="Times New Roman"/>
+          <w:color w:val="090B05"/>
+          <w:sz w:val="26"/>
+          <w:szCs w:val="26"/>
+        </w:rPr>
+        <w:t>Az oldalt folyamatosan frissítjük, hogy mindig a legújabb termékeket tudjuk nyújtani a vendégeinknek, ezen kívül napról napra akciókkal és újabb termékekkel várjuk a használókat, hogy akárhányszor fellépnek vagy meglátogatnak mindig új termékeket tudjanak böngészni és meghallgatni.</w:t>
       </w:r>
     </w:p>
     <w:p>
@@ -2881,21 +2925,24 @@
         <w:keepLines/>
         <w:spacing w:before="200" w:after="120" w:line="360" w:lineRule="auto"/>
         <w:ind w:left="340"/>
-        <w:rPr>
-          <w:rFonts w:ascii="Times New Roman" w:eastAsia="Cambria" w:hAnsi="Times New Roman" w:cs="Times New Roman"/>
-          <w:color w:val="090B05"/>
-          <w:sz w:val="26"/>
-          <w:szCs w:val="26"/>
-        </w:rPr>
-      </w:pPr>
-      <w:r>
-        <w:rPr>
-          <w:rFonts w:ascii="Times New Roman" w:eastAsia="Cambria" w:hAnsi="Times New Roman" w:cs="Times New Roman"/>
-          <w:color w:val="090B05"/>
-          <w:sz w:val="26"/>
-          <w:szCs w:val="26"/>
-        </w:rPr>
-        <w:t>Az oldalt folyamatosan frissítjük, hogy mindig a legújabb termékeket tudjuk nyújtani a vendégeinknek, ezen kívül napról napra akciókkal és újabb termékekkel várjuk a használókat, hogy akárhányszor fellépnek vagy meglátogatnak mindig új termékeket tudjanak böngészni és meghallgatni.</w:t>
+        <w:jc w:val="both"/>
+        <w:rPr>
+          <w:rFonts w:ascii="Times New Roman" w:eastAsia="Cambria" w:hAnsi="Times New Roman" w:cs="Times New Roman"/>
+          <w:b/>
+          <w:color w:val="090B05"/>
+          <w:sz w:val="26"/>
+          <w:szCs w:val="26"/>
+        </w:rPr>
+      </w:pPr>
+      <w:r>
+        <w:rPr>
+          <w:rFonts w:ascii="Times New Roman" w:eastAsia="Cambria" w:hAnsi="Times New Roman" w:cs="Times New Roman"/>
+          <w:b/>
+          <w:color w:val="090B05"/>
+          <w:sz w:val="26"/>
+          <w:szCs w:val="26"/>
+        </w:rPr>
+        <w:t>Stabil rendszer:</w:t>
       </w:r>
     </w:p>
     <w:p>
@@ -2904,31 +2951,7 @@
         <w:keepLines/>
         <w:spacing w:before="200" w:after="120" w:line="360" w:lineRule="auto"/>
         <w:ind w:left="340"/>
-        <w:rPr>
-          <w:rFonts w:ascii="Times New Roman" w:eastAsia="Cambria" w:hAnsi="Times New Roman" w:cs="Times New Roman"/>
-          <w:b/>
-          <w:color w:val="090B05"/>
-          <w:sz w:val="26"/>
-          <w:szCs w:val="26"/>
-        </w:rPr>
-      </w:pPr>
-      <w:r>
-        <w:rPr>
-          <w:rFonts w:ascii="Times New Roman" w:eastAsia="Cambria" w:hAnsi="Times New Roman" w:cs="Times New Roman"/>
-          <w:b/>
-          <w:color w:val="090B05"/>
-          <w:sz w:val="26"/>
-          <w:szCs w:val="26"/>
-        </w:rPr>
-        <w:t>Stabil rendszer:</w:t>
-      </w:r>
-    </w:p>
-    <w:p>
-      <w:pPr>
-        <w:keepNext/>
-        <w:keepLines/>
-        <w:spacing w:before="200" w:after="120" w:line="360" w:lineRule="auto"/>
-        <w:ind w:left="340"/>
+        <w:jc w:val="both"/>
         <w:rPr>
           <w:rFonts w:ascii="Times New Roman" w:eastAsia="Cambria" w:hAnsi="Times New Roman" w:cs="Times New Roman"/>
           <w:color w:val="090B05"/>
@@ -3016,6 +3039,51 @@
         <w:keepLines/>
         <w:spacing w:before="200" w:after="120" w:line="360" w:lineRule="auto"/>
         <w:ind w:left="340"/>
+        <w:jc w:val="both"/>
+        <w:rPr>
+          <w:rFonts w:ascii="Times New Roman" w:eastAsia="Cambria" w:hAnsi="Times New Roman" w:cs="Times New Roman"/>
+          <w:color w:val="090B05"/>
+          <w:sz w:val="26"/>
+          <w:szCs w:val="26"/>
+        </w:rPr>
+      </w:pPr>
+      <w:r>
+        <w:rPr>
+          <w:rFonts w:ascii="Times New Roman" w:eastAsia="Cambria" w:hAnsi="Times New Roman" w:cs="Times New Roman"/>
+          <w:color w:val="090B05"/>
+          <w:sz w:val="26"/>
+          <w:szCs w:val="26"/>
+        </w:rPr>
+        <w:t xml:space="preserve">Kezdésnek a legelső oldalakról szeretnénk beszélni, kezdés </w:t>
+      </w:r>
+      <w:proofErr w:type="spellStart"/>
+      <w:r>
+        <w:rPr>
+          <w:rFonts w:ascii="Times New Roman" w:eastAsia="Cambria" w:hAnsi="Times New Roman" w:cs="Times New Roman"/>
+          <w:color w:val="090B05"/>
+          <w:sz w:val="26"/>
+          <w:szCs w:val="26"/>
+        </w:rPr>
+        <w:t>képpen</w:t>
+      </w:r>
+      <w:proofErr w:type="spellEnd"/>
+      <w:r>
+        <w:rPr>
+          <w:rFonts w:ascii="Times New Roman" w:eastAsia="Cambria" w:hAnsi="Times New Roman" w:cs="Times New Roman"/>
+          <w:color w:val="090B05"/>
+          <w:sz w:val="26"/>
+          <w:szCs w:val="26"/>
+        </w:rPr>
+        <w:t xml:space="preserve"> a főoldalunk az összes bakelit termékünket tartalmazza, bal fent látható egy hamburger menü, amely egy tágabb szűrőként alkalmazható, illetve egy keresőcímke is található benne.</w:t>
+      </w:r>
+    </w:p>
+    <w:p>
+      <w:pPr>
+        <w:keepNext/>
+        <w:keepLines/>
+        <w:spacing w:before="200" w:after="120" w:line="360" w:lineRule="auto"/>
+        <w:ind w:left="340"/>
+        <w:jc w:val="both"/>
         <w:rPr>
           <w:rFonts w:ascii="Times New Roman" w:eastAsia="Cambria" w:hAnsi="Times New Roman" w:cs="Times New Roman"/>
           <w:color w:val="090B05"/>
@@ -3031,7 +3099,7 @@
           <w:szCs w:val="26"/>
         </w:rPr>
         <w:lastRenderedPageBreak/>
-        <w:t xml:space="preserve">Kezdésnek a legelső oldalakról szeretnénk beszélni, kezdés </w:t>
+        <w:t xml:space="preserve">A hamburger menü mellett, a fejlécen látható a(z) oldal logója, mely egy főoldal </w:t>
       </w:r>
       <w:proofErr w:type="spellStart"/>
       <w:r>
@@ -3041,7 +3109,7 @@
           <w:sz w:val="26"/>
           <w:szCs w:val="26"/>
         </w:rPr>
-        <w:t>képpen</w:t>
+        <w:t>hyperlinkként</w:t>
       </w:r>
       <w:proofErr w:type="spellEnd"/>
       <w:r>
@@ -3051,7 +3119,25 @@
           <w:sz w:val="26"/>
           <w:szCs w:val="26"/>
         </w:rPr>
-        <w:t xml:space="preserve"> a főoldalunk az összes bakelit termékünket tartalmazza, bal fent látható egy hamburger menü, amely egy tágabb szűrőként alkalmazható, illetve egy keresőcímke is található benne.</w:t>
+        <w:t>(</w:t>
+      </w:r>
+      <w:r>
+        <w:rPr>
+          <w:rFonts w:ascii="Times New Roman" w:eastAsia="Cambria" w:hAnsi="Times New Roman" w:cs="Times New Roman"/>
+          <w:color w:val="090B05"/>
+          <w:sz w:val="26"/>
+          <w:szCs w:val="26"/>
+        </w:rPr>
+        <w:t>mellékoldal) alkalmazható</w:t>
+      </w:r>
+      <w:r>
+        <w:rPr>
+          <w:rFonts w:ascii="Times New Roman" w:eastAsia="Cambria" w:hAnsi="Times New Roman" w:cs="Times New Roman"/>
+          <w:color w:val="090B05"/>
+          <w:sz w:val="26"/>
+          <w:szCs w:val="26"/>
+        </w:rPr>
+        <w:t>, bármely oldalon tartózkodunk a logóra kattintva visszadob minket a főoldalra.</w:t>
       </w:r>
     </w:p>
     <w:p>
@@ -3060,67 +3146,7 @@
         <w:keepLines/>
         <w:spacing w:before="200" w:after="120" w:line="360" w:lineRule="auto"/>
         <w:ind w:left="340"/>
-        <w:rPr>
-          <w:rFonts w:ascii="Times New Roman" w:eastAsia="Cambria" w:hAnsi="Times New Roman" w:cs="Times New Roman"/>
-          <w:color w:val="090B05"/>
-          <w:sz w:val="26"/>
-          <w:szCs w:val="26"/>
-        </w:rPr>
-      </w:pPr>
-      <w:r>
-        <w:rPr>
-          <w:rFonts w:ascii="Times New Roman" w:eastAsia="Cambria" w:hAnsi="Times New Roman" w:cs="Times New Roman"/>
-          <w:color w:val="090B05"/>
-          <w:sz w:val="26"/>
-          <w:szCs w:val="26"/>
-        </w:rPr>
-        <w:t xml:space="preserve">A hamburger menü mellett, a fejlécen látható a(z) oldal logója, mely egy főoldal </w:t>
-      </w:r>
-      <w:proofErr w:type="spellStart"/>
-      <w:r>
-        <w:rPr>
-          <w:rFonts w:ascii="Times New Roman" w:eastAsia="Cambria" w:hAnsi="Times New Roman" w:cs="Times New Roman"/>
-          <w:color w:val="090B05"/>
-          <w:sz w:val="26"/>
-          <w:szCs w:val="26"/>
-        </w:rPr>
-        <w:t>hyperlinkként</w:t>
-      </w:r>
-      <w:proofErr w:type="spellEnd"/>
-      <w:r>
-        <w:rPr>
-          <w:rFonts w:ascii="Times New Roman" w:eastAsia="Cambria" w:hAnsi="Times New Roman" w:cs="Times New Roman"/>
-          <w:color w:val="090B05"/>
-          <w:sz w:val="26"/>
-          <w:szCs w:val="26"/>
-        </w:rPr>
-        <w:t>(</w:t>
-      </w:r>
-      <w:r>
-        <w:rPr>
-          <w:rFonts w:ascii="Times New Roman" w:eastAsia="Cambria" w:hAnsi="Times New Roman" w:cs="Times New Roman"/>
-          <w:color w:val="090B05"/>
-          <w:sz w:val="26"/>
-          <w:szCs w:val="26"/>
-        </w:rPr>
-        <w:t>mellékoldal) alkalmazható</w:t>
-      </w:r>
-      <w:r>
-        <w:rPr>
-          <w:rFonts w:ascii="Times New Roman" w:eastAsia="Cambria" w:hAnsi="Times New Roman" w:cs="Times New Roman"/>
-          <w:color w:val="090B05"/>
-          <w:sz w:val="26"/>
-          <w:szCs w:val="26"/>
-        </w:rPr>
-        <w:t>, bármely oldalon tartózkodunk a logóra kattintva visszadob minket a főoldalra.</w:t>
-      </w:r>
-    </w:p>
-    <w:p>
-      <w:pPr>
-        <w:keepNext/>
-        <w:keepLines/>
-        <w:spacing w:before="200" w:after="120" w:line="360" w:lineRule="auto"/>
-        <w:ind w:left="340"/>
+        <w:jc w:val="both"/>
         <w:rPr>
           <w:rFonts w:ascii="Times New Roman" w:eastAsia="Cambria" w:hAnsi="Times New Roman" w:cs="Times New Roman"/>
           <w:color w:val="090B05"/>
@@ -3199,6 +3225,7 @@
         <w:keepLines/>
         <w:spacing w:before="200" w:after="120" w:line="360" w:lineRule="auto"/>
         <w:ind w:left="340"/>
+        <w:jc w:val="both"/>
         <w:rPr>
           <w:rFonts w:ascii="Times New Roman" w:eastAsia="Cambria" w:hAnsi="Times New Roman" w:cs="Times New Roman"/>
           <w:color w:val="090B05"/>
@@ -3260,6 +3287,7 @@
         <w:keepLines/>
         <w:spacing w:before="200" w:after="120" w:line="360" w:lineRule="auto"/>
         <w:ind w:left="340"/>
+        <w:jc w:val="both"/>
         <w:rPr>
           <w:rFonts w:ascii="Times New Roman" w:eastAsia="Cambria" w:hAnsi="Times New Roman" w:cs="Times New Roman"/>
           <w:color w:val="090B05"/>
@@ -3348,6 +3376,7 @@
         <w:keepLines/>
         <w:spacing w:before="200" w:after="120" w:line="360" w:lineRule="auto"/>
         <w:ind w:left="340"/>
+        <w:jc w:val="both"/>
         <w:rPr>
           <w:rFonts w:ascii="Times New Roman" w:eastAsia="Cambria" w:hAnsi="Times New Roman" w:cs="Times New Roman"/>
           <w:color w:val="090B05"/>
@@ -3371,6 +3400,7 @@
         <w:keepLines/>
         <w:spacing w:before="200" w:after="120" w:line="360" w:lineRule="auto"/>
         <w:ind w:left="340"/>
+        <w:jc w:val="both"/>
         <w:rPr>
           <w:rFonts w:ascii="Times New Roman" w:eastAsia="Cambria" w:hAnsi="Times New Roman" w:cs="Times New Roman"/>
           <w:color w:val="090B05"/>
@@ -3434,6 +3464,7 @@
         <w:keepLines/>
         <w:spacing w:before="200" w:after="120" w:line="360" w:lineRule="auto"/>
         <w:ind w:left="340"/>
+        <w:jc w:val="both"/>
         <w:rPr>
           <w:rFonts w:ascii="Times New Roman" w:eastAsia="Cambria" w:hAnsi="Times New Roman" w:cs="Times New Roman"/>
           <w:b/>
@@ -3490,137 +3521,139 @@
           <w:sz w:val="40"/>
           <w:szCs w:val="44"/>
         </w:rPr>
+        <w:t>About</w:t>
+      </w:r>
+      <w:bookmarkEnd w:id="8"/>
+    </w:p>
+    <w:p>
+      <w:pPr>
+        <w:keepNext/>
+        <w:keepLines/>
+        <w:spacing w:before="200" w:after="120" w:line="360" w:lineRule="auto"/>
+        <w:ind w:left="340"/>
+        <w:jc w:val="both"/>
+        <w:rPr>
+          <w:rFonts w:ascii="Times New Roman" w:eastAsia="Cambria" w:hAnsi="Times New Roman" w:cs="Times New Roman"/>
+          <w:color w:val="090B05"/>
+          <w:sz w:val="26"/>
+          <w:szCs w:val="26"/>
+        </w:rPr>
+      </w:pPr>
+      <w:r>
+        <w:rPr>
+          <w:rFonts w:ascii="Times New Roman" w:eastAsia="Cambria" w:hAnsi="Times New Roman" w:cs="Times New Roman"/>
+          <w:color w:val="090B05"/>
+          <w:sz w:val="26"/>
+          <w:szCs w:val="26"/>
+        </w:rPr>
+        <w:t xml:space="preserve">Az </w:t>
+      </w:r>
+      <w:r>
+        <w:rPr>
+          <w:rFonts w:ascii="Times New Roman" w:eastAsia="Cambria" w:hAnsi="Times New Roman" w:cs="Times New Roman"/>
+          <w:b/>
+          <w:color w:val="090B05"/>
+          <w:sz w:val="26"/>
+          <w:szCs w:val="26"/>
+        </w:rPr>
+        <w:t xml:space="preserve">About </w:t>
+      </w:r>
+      <w:r>
+        <w:rPr>
+          <w:rFonts w:ascii="Times New Roman" w:eastAsia="Cambria" w:hAnsi="Times New Roman" w:cs="Times New Roman"/>
+          <w:color w:val="090B05"/>
+          <w:sz w:val="26"/>
+          <w:szCs w:val="26"/>
+        </w:rPr>
+        <w:t xml:space="preserve">címre kattintva elvisz minket az </w:t>
+      </w:r>
+      <w:r>
+        <w:rPr>
+          <w:rFonts w:ascii="Times New Roman" w:eastAsia="Cambria" w:hAnsi="Times New Roman" w:cs="Times New Roman"/>
+          <w:b/>
+          <w:color w:val="090B05"/>
+          <w:sz w:val="26"/>
+          <w:szCs w:val="26"/>
+        </w:rPr>
+        <w:t>About</w:t>
+      </w:r>
+      <w:r>
+        <w:rPr>
+          <w:rFonts w:ascii="Times New Roman" w:eastAsia="Cambria" w:hAnsi="Times New Roman" w:cs="Times New Roman"/>
+          <w:color w:val="090B05"/>
+          <w:sz w:val="26"/>
+          <w:szCs w:val="26"/>
+        </w:rPr>
+        <w:t xml:space="preserve"> oldalról, ahol </w:t>
+      </w:r>
+      <w:r>
+        <w:rPr>
+          <w:rFonts w:ascii="Times New Roman" w:eastAsia="Cambria" w:hAnsi="Times New Roman" w:cs="Times New Roman"/>
+          <w:color w:val="090B05"/>
+          <w:sz w:val="26"/>
+          <w:szCs w:val="26"/>
+        </w:rPr>
+        <w:t>részletesen</w:t>
+      </w:r>
+      <w:r>
+        <w:rPr>
+          <w:rFonts w:ascii="Times New Roman" w:eastAsia="Cambria" w:hAnsi="Times New Roman" w:cs="Times New Roman"/>
+          <w:color w:val="090B05"/>
+          <w:sz w:val="26"/>
+          <w:szCs w:val="26"/>
+        </w:rPr>
+        <w:t xml:space="preserve"> tudunk arról olvasni, hogy hogyan készült az oldal, milyen terveink voltak ezelőtt, </w:t>
+      </w:r>
+      <w:r>
+        <w:rPr>
+          <w:rFonts w:ascii="Times New Roman" w:eastAsia="Cambria" w:hAnsi="Times New Roman" w:cs="Times New Roman"/>
+          <w:color w:val="090B05"/>
+          <w:sz w:val="26"/>
+          <w:szCs w:val="26"/>
+        </w:rPr>
+        <w:t>illetve,</w:t>
+      </w:r>
+      <w:r>
+        <w:rPr>
+          <w:rFonts w:ascii="Times New Roman" w:eastAsia="Cambria" w:hAnsi="Times New Roman" w:cs="Times New Roman"/>
+          <w:color w:val="090B05"/>
+          <w:sz w:val="26"/>
+          <w:szCs w:val="26"/>
+        </w:rPr>
+        <w:t xml:space="preserve"> hogy</w:t>
+      </w:r>
+      <w:r>
+        <w:rPr>
+          <w:rFonts w:ascii="Times New Roman" w:eastAsia="Cambria" w:hAnsi="Times New Roman" w:cs="Times New Roman"/>
+          <w:color w:val="090B05"/>
+          <w:sz w:val="26"/>
+          <w:szCs w:val="26"/>
+        </w:rPr>
+        <w:t xml:space="preserve"> milyen jövőbeli ötleteink vannak még a jövőre nézve.</w:t>
+      </w:r>
+    </w:p>
+    <w:p>
+      <w:pPr>
+        <w:keepNext/>
+        <w:keepLines/>
+        <w:spacing w:before="200" w:after="120" w:line="360" w:lineRule="auto"/>
+        <w:ind w:left="340"/>
+        <w:jc w:val="both"/>
+        <w:rPr>
+          <w:rFonts w:ascii="Times New Roman" w:eastAsia="Cambria" w:hAnsi="Times New Roman" w:cs="Times New Roman"/>
+          <w:color w:val="090B05"/>
+          <w:sz w:val="26"/>
+          <w:szCs w:val="26"/>
+        </w:rPr>
+      </w:pPr>
+      <w:r>
+        <w:rPr>
+          <w:rFonts w:ascii="Times New Roman" w:eastAsia="Cambria" w:hAnsi="Times New Roman" w:cs="Times New Roman"/>
+          <w:color w:val="090B05"/>
+          <w:sz w:val="26"/>
+          <w:szCs w:val="26"/>
+        </w:rPr>
         <w:lastRenderedPageBreak/>
-        <w:t>About</w:t>
-      </w:r>
-      <w:bookmarkEnd w:id="8"/>
-    </w:p>
-    <w:p>
-      <w:pPr>
-        <w:keepNext/>
-        <w:keepLines/>
-        <w:spacing w:before="200" w:after="120" w:line="360" w:lineRule="auto"/>
-        <w:ind w:left="340"/>
-        <w:rPr>
-          <w:rFonts w:ascii="Times New Roman" w:eastAsia="Cambria" w:hAnsi="Times New Roman" w:cs="Times New Roman"/>
-          <w:color w:val="090B05"/>
-          <w:sz w:val="26"/>
-          <w:szCs w:val="26"/>
-        </w:rPr>
-      </w:pPr>
-      <w:r>
-        <w:rPr>
-          <w:rFonts w:ascii="Times New Roman" w:eastAsia="Cambria" w:hAnsi="Times New Roman" w:cs="Times New Roman"/>
-          <w:color w:val="090B05"/>
-          <w:sz w:val="26"/>
-          <w:szCs w:val="26"/>
-        </w:rPr>
-        <w:t xml:space="preserve">Az </w:t>
-      </w:r>
-      <w:r>
-        <w:rPr>
-          <w:rFonts w:ascii="Times New Roman" w:eastAsia="Cambria" w:hAnsi="Times New Roman" w:cs="Times New Roman"/>
-          <w:b/>
-          <w:color w:val="090B05"/>
-          <w:sz w:val="26"/>
-          <w:szCs w:val="26"/>
-        </w:rPr>
-        <w:t xml:space="preserve">About </w:t>
-      </w:r>
-      <w:r>
-        <w:rPr>
-          <w:rFonts w:ascii="Times New Roman" w:eastAsia="Cambria" w:hAnsi="Times New Roman" w:cs="Times New Roman"/>
-          <w:color w:val="090B05"/>
-          <w:sz w:val="26"/>
-          <w:szCs w:val="26"/>
-        </w:rPr>
-        <w:t xml:space="preserve">címre kattintva elvisz minket az </w:t>
-      </w:r>
-      <w:r>
-        <w:rPr>
-          <w:rFonts w:ascii="Times New Roman" w:eastAsia="Cambria" w:hAnsi="Times New Roman" w:cs="Times New Roman"/>
-          <w:b/>
-          <w:color w:val="090B05"/>
-          <w:sz w:val="26"/>
-          <w:szCs w:val="26"/>
-        </w:rPr>
-        <w:t>About</w:t>
-      </w:r>
-      <w:r>
-        <w:rPr>
-          <w:rFonts w:ascii="Times New Roman" w:eastAsia="Cambria" w:hAnsi="Times New Roman" w:cs="Times New Roman"/>
-          <w:color w:val="090B05"/>
-          <w:sz w:val="26"/>
-          <w:szCs w:val="26"/>
-        </w:rPr>
-        <w:t xml:space="preserve"> oldalról, ahol </w:t>
-      </w:r>
-      <w:r>
-        <w:rPr>
-          <w:rFonts w:ascii="Times New Roman" w:eastAsia="Cambria" w:hAnsi="Times New Roman" w:cs="Times New Roman"/>
-          <w:color w:val="090B05"/>
-          <w:sz w:val="26"/>
-          <w:szCs w:val="26"/>
-        </w:rPr>
-        <w:t>részletesen</w:t>
-      </w:r>
-      <w:r>
-        <w:rPr>
-          <w:rFonts w:ascii="Times New Roman" w:eastAsia="Cambria" w:hAnsi="Times New Roman" w:cs="Times New Roman"/>
-          <w:color w:val="090B05"/>
-          <w:sz w:val="26"/>
-          <w:szCs w:val="26"/>
-        </w:rPr>
-        <w:t xml:space="preserve"> tudunk arról olvasni, hogy hogyan készült az oldal, milyen terveink voltak ezelőtt, </w:t>
-      </w:r>
-      <w:r>
-        <w:rPr>
-          <w:rFonts w:ascii="Times New Roman" w:eastAsia="Cambria" w:hAnsi="Times New Roman" w:cs="Times New Roman"/>
-          <w:color w:val="090B05"/>
-          <w:sz w:val="26"/>
-          <w:szCs w:val="26"/>
-        </w:rPr>
-        <w:t>illetve,</w:t>
-      </w:r>
-      <w:r>
-        <w:rPr>
-          <w:rFonts w:ascii="Times New Roman" w:eastAsia="Cambria" w:hAnsi="Times New Roman" w:cs="Times New Roman"/>
-          <w:color w:val="090B05"/>
-          <w:sz w:val="26"/>
-          <w:szCs w:val="26"/>
-        </w:rPr>
-        <w:t xml:space="preserve"> hogy</w:t>
-      </w:r>
-      <w:r>
-        <w:rPr>
-          <w:rFonts w:ascii="Times New Roman" w:eastAsia="Cambria" w:hAnsi="Times New Roman" w:cs="Times New Roman"/>
-          <w:color w:val="090B05"/>
-          <w:sz w:val="26"/>
-          <w:szCs w:val="26"/>
-        </w:rPr>
-        <w:t xml:space="preserve"> milyen jövőbeli ötleteink vannak még a jövőre nézve.</w:t>
-      </w:r>
-    </w:p>
-    <w:p>
-      <w:pPr>
-        <w:keepNext/>
-        <w:keepLines/>
-        <w:spacing w:before="200" w:after="120" w:line="360" w:lineRule="auto"/>
-        <w:ind w:left="340"/>
-        <w:rPr>
-          <w:rFonts w:ascii="Times New Roman" w:eastAsia="Cambria" w:hAnsi="Times New Roman" w:cs="Times New Roman"/>
-          <w:color w:val="090B05"/>
-          <w:sz w:val="26"/>
-          <w:szCs w:val="26"/>
-        </w:rPr>
-      </w:pPr>
-      <w:r>
-        <w:rPr>
-          <w:rFonts w:ascii="Times New Roman" w:eastAsia="Cambria" w:hAnsi="Times New Roman" w:cs="Times New Roman"/>
-          <w:color w:val="090B05"/>
-          <w:sz w:val="26"/>
-          <w:szCs w:val="26"/>
-        </w:rPr>
         <w:t xml:space="preserve">A felhasználok itt tudnak olvasni arról is, hogy mikor érkezik új frissítés vagy ha kicsit többet szeretnének tudni megtalálják a Scratch ’N </w:t>
       </w:r>
       <w:r>
@@ -3680,6 +3713,7 @@
         <w:keepLines/>
         <w:spacing w:before="200" w:after="120" w:line="360" w:lineRule="auto"/>
         <w:ind w:left="340"/>
+        <w:jc w:val="both"/>
         <w:rPr>
           <w:rFonts w:ascii="Times New Roman" w:eastAsia="Cambria" w:hAnsi="Times New Roman" w:cs="Times New Roman"/>
           <w:color w:val="090B05"/>
@@ -3783,6 +3817,7 @@
         <w:keepLines/>
         <w:spacing w:before="200" w:after="120" w:line="360" w:lineRule="auto"/>
         <w:ind w:left="340"/>
+        <w:jc w:val="both"/>
         <w:rPr>
           <w:rFonts w:ascii="Times New Roman" w:eastAsia="Cambria" w:hAnsi="Times New Roman" w:cs="Times New Roman"/>
           <w:color w:val="090B05"/>
@@ -3806,6 +3841,7 @@
         <w:keepLines/>
         <w:spacing w:before="200" w:after="120" w:line="360" w:lineRule="auto"/>
         <w:ind w:left="340"/>
+        <w:jc w:val="both"/>
         <w:rPr>
           <w:rFonts w:ascii="Times New Roman" w:eastAsia="Cambria" w:hAnsi="Times New Roman" w:cs="Times New Roman"/>
           <w:color w:val="090B05"/>
@@ -3839,6 +3875,7 @@
         <w:keepLines/>
         <w:spacing w:before="200" w:after="120" w:line="360" w:lineRule="auto"/>
         <w:ind w:left="340"/>
+        <w:jc w:val="both"/>
         <w:rPr>
           <w:rFonts w:ascii="Times New Roman" w:eastAsia="Cambria" w:hAnsi="Times New Roman" w:cs="Times New Roman"/>
           <w:color w:val="090B05"/>
@@ -3872,6 +3909,7 @@
         <w:keepLines/>
         <w:spacing w:before="200" w:after="120" w:line="360" w:lineRule="auto"/>
         <w:ind w:left="340"/>
+        <w:jc w:val="both"/>
         <w:rPr>
           <w:rFonts w:ascii="Times New Roman" w:eastAsia="Cambria" w:hAnsi="Times New Roman" w:cs="Times New Roman"/>
           <w:color w:val="090B05"/>
@@ -3959,21 +3997,21 @@
         <w:keepLines/>
         <w:spacing w:before="200" w:after="120" w:line="360" w:lineRule="auto"/>
         <w:ind w:left="340"/>
-        <w:rPr>
-          <w:rFonts w:ascii="Times New Roman" w:eastAsia="Cambria" w:hAnsi="Times New Roman" w:cs="Times New Roman"/>
-          <w:color w:val="090B05"/>
-          <w:sz w:val="26"/>
-          <w:szCs w:val="26"/>
-        </w:rPr>
-      </w:pPr>
-      <w:r>
-        <w:rPr>
-          <w:rFonts w:ascii="Times New Roman" w:eastAsia="Cambria" w:hAnsi="Times New Roman" w:cs="Times New Roman"/>
-          <w:color w:val="090B05"/>
-          <w:sz w:val="26"/>
-          <w:szCs w:val="26"/>
-        </w:rPr>
-        <w:lastRenderedPageBreak/>
+        <w:jc w:val="both"/>
+        <w:rPr>
+          <w:rFonts w:ascii="Times New Roman" w:eastAsia="Cambria" w:hAnsi="Times New Roman" w:cs="Times New Roman"/>
+          <w:color w:val="090B05"/>
+          <w:sz w:val="26"/>
+          <w:szCs w:val="26"/>
+        </w:rPr>
+      </w:pPr>
+      <w:r>
+        <w:rPr>
+          <w:rFonts w:ascii="Times New Roman" w:eastAsia="Cambria" w:hAnsi="Times New Roman" w:cs="Times New Roman"/>
+          <w:color w:val="090B05"/>
+          <w:sz w:val="26"/>
+          <w:szCs w:val="26"/>
+        </w:rPr>
         <w:t xml:space="preserve">A regisztrációs oldalon látunk 6 dobozt, </w:t>
       </w:r>
       <w:r>
@@ -4021,237 +4059,6 @@
           <w:szCs w:val="26"/>
         </w:rPr>
         <w:t>tartalmaznia egy speciális karaktert és egy számot legalább biztonsági okok miatt.</w:t>
-      </w:r>
-    </w:p>
-    <w:p>
-      <w:pPr>
-        <w:keepNext/>
-        <w:keepLines/>
-        <w:spacing w:before="200" w:after="120" w:line="360" w:lineRule="auto"/>
-        <w:ind w:left="340"/>
-        <w:rPr>
-          <w:rFonts w:ascii="Times New Roman" w:eastAsia="Cambria" w:hAnsi="Times New Roman" w:cs="Times New Roman"/>
-          <w:b/>
-          <w:color w:val="090B05"/>
-          <w:sz w:val="26"/>
-          <w:szCs w:val="26"/>
-        </w:rPr>
-      </w:pPr>
-      <w:r>
-        <w:rPr>
-          <w:rFonts w:ascii="Times New Roman" w:eastAsia="Cambria" w:hAnsi="Times New Roman" w:cs="Times New Roman"/>
-          <w:b/>
-          <w:color w:val="090B05"/>
-          <w:sz w:val="26"/>
-          <w:szCs w:val="26"/>
-        </w:rPr>
-        <w:t>Vezetéknév, Keresztnév:</w:t>
-      </w:r>
-    </w:p>
-    <w:p>
-      <w:pPr>
-        <w:keepNext/>
-        <w:keepLines/>
-        <w:spacing w:before="200" w:after="120" w:line="360" w:lineRule="auto"/>
-        <w:ind w:left="340"/>
-        <w:rPr>
-          <w:rFonts w:ascii="Times New Roman" w:eastAsia="Cambria" w:hAnsi="Times New Roman" w:cs="Times New Roman"/>
-          <w:color w:val="090B05"/>
-          <w:sz w:val="26"/>
-          <w:szCs w:val="26"/>
-        </w:rPr>
-      </w:pPr>
-      <w:r>
-        <w:rPr>
-          <w:rFonts w:ascii="Times New Roman" w:eastAsia="Cambria" w:hAnsi="Times New Roman" w:cs="Times New Roman"/>
-          <w:color w:val="090B05"/>
-          <w:sz w:val="26"/>
-          <w:szCs w:val="26"/>
-        </w:rPr>
-        <w:t>Ebbe a 2 dobozba a saját nevünket megadni, ezeket NEM tudjuk megváltoztatni regisztráció után, így érdemes az igazi nevünket megadni nem álneveket.</w:t>
-      </w:r>
-    </w:p>
-    <w:p>
-      <w:pPr>
-        <w:keepNext/>
-        <w:keepLines/>
-        <w:spacing w:before="200" w:after="120" w:line="360" w:lineRule="auto"/>
-        <w:ind w:left="340"/>
-        <w:rPr>
-          <w:rFonts w:ascii="Times New Roman" w:eastAsia="Cambria" w:hAnsi="Times New Roman" w:cs="Times New Roman"/>
-          <w:b/>
-          <w:color w:val="090B05"/>
-          <w:sz w:val="26"/>
-          <w:szCs w:val="26"/>
-        </w:rPr>
-      </w:pPr>
-      <w:r>
-        <w:rPr>
-          <w:rFonts w:ascii="Times New Roman" w:eastAsia="Cambria" w:hAnsi="Times New Roman" w:cs="Times New Roman"/>
-          <w:b/>
-          <w:color w:val="090B05"/>
-          <w:sz w:val="26"/>
-          <w:szCs w:val="26"/>
-        </w:rPr>
-        <w:t xml:space="preserve">Email cím: </w:t>
-      </w:r>
-    </w:p>
-    <w:p>
-      <w:pPr>
-        <w:keepNext/>
-        <w:keepLines/>
-        <w:spacing w:before="200" w:after="120" w:line="360" w:lineRule="auto"/>
-        <w:ind w:left="340"/>
-        <w:rPr>
-          <w:rFonts w:ascii="Times New Roman" w:eastAsia="Cambria" w:hAnsi="Times New Roman" w:cs="Times New Roman"/>
-          <w:color w:val="090B05"/>
-          <w:sz w:val="26"/>
-          <w:szCs w:val="26"/>
-        </w:rPr>
-      </w:pPr>
-      <w:r>
-        <w:rPr>
-          <w:rFonts w:ascii="Times New Roman" w:eastAsia="Cambria" w:hAnsi="Times New Roman" w:cs="Times New Roman"/>
-          <w:color w:val="090B05"/>
-          <w:sz w:val="26"/>
-          <w:szCs w:val="26"/>
-        </w:rPr>
-        <w:t xml:space="preserve">Email címünk se legyen </w:t>
-      </w:r>
-      <w:r>
-        <w:rPr>
-          <w:rFonts w:ascii="Times New Roman" w:eastAsia="Cambria" w:hAnsi="Times New Roman" w:cs="Times New Roman"/>
-          <w:color w:val="090B05"/>
-          <w:sz w:val="26"/>
-          <w:szCs w:val="26"/>
-        </w:rPr>
-        <w:t>egy olyan cím, amit csak ritkábban használunk ugyanis bebírjuk majd pipálni egy alul lévő dobozban az, hogy szeretnénk egy híreket vagy egyéb frissítésről szóló üzenetek kapni, ezért érdemes olyan email címet választani, amit gyakran használunk és nézünk minden nap.</w:t>
-      </w:r>
-    </w:p>
-    <w:p>
-      <w:pPr>
-        <w:keepNext/>
-        <w:keepLines/>
-        <w:spacing w:before="200" w:after="120" w:line="360" w:lineRule="auto"/>
-        <w:ind w:left="340"/>
-        <w:rPr>
-          <w:rFonts w:ascii="Times New Roman" w:eastAsia="Cambria" w:hAnsi="Times New Roman" w:cs="Times New Roman"/>
-          <w:b/>
-          <w:color w:val="090B05"/>
-          <w:sz w:val="26"/>
-          <w:szCs w:val="26"/>
-        </w:rPr>
-      </w:pPr>
-      <w:r>
-        <w:rPr>
-          <w:rFonts w:ascii="Times New Roman" w:eastAsia="Cambria" w:hAnsi="Times New Roman" w:cs="Times New Roman"/>
-          <w:b/>
-          <w:color w:val="090B05"/>
-          <w:sz w:val="26"/>
-          <w:szCs w:val="26"/>
-        </w:rPr>
-        <w:t xml:space="preserve">Jelszó: </w:t>
-      </w:r>
-    </w:p>
-    <w:p>
-      <w:pPr>
-        <w:keepNext/>
-        <w:keepLines/>
-        <w:spacing w:before="200" w:after="120" w:line="360" w:lineRule="auto"/>
-        <w:ind w:left="340"/>
-        <w:rPr>
-          <w:rFonts w:ascii="Times New Roman" w:eastAsia="Cambria" w:hAnsi="Times New Roman" w:cs="Times New Roman"/>
-          <w:color w:val="090B05"/>
-          <w:sz w:val="26"/>
-          <w:szCs w:val="26"/>
-        </w:rPr>
-      </w:pPr>
-      <w:r>
-        <w:rPr>
-          <w:rFonts w:ascii="Times New Roman" w:eastAsia="Cambria" w:hAnsi="Times New Roman" w:cs="Times New Roman"/>
-          <w:color w:val="090B05"/>
-          <w:sz w:val="26"/>
-          <w:szCs w:val="26"/>
-        </w:rPr>
-        <w:t>Fontos, hogy a felhasználó</w:t>
-      </w:r>
-      <w:r>
-        <w:rPr>
-          <w:rFonts w:ascii="Times New Roman" w:eastAsia="Cambria" w:hAnsi="Times New Roman" w:cs="Times New Roman"/>
-          <w:b/>
-          <w:color w:val="090B05"/>
-          <w:sz w:val="26"/>
-          <w:szCs w:val="26"/>
-        </w:rPr>
-        <w:t xml:space="preserve"> ERŐS</w:t>
-      </w:r>
-      <w:r>
-        <w:rPr>
-          <w:rFonts w:ascii="Times New Roman" w:eastAsia="Cambria" w:hAnsi="Times New Roman" w:cs="Times New Roman"/>
-          <w:color w:val="090B05"/>
-          <w:sz w:val="26"/>
-          <w:szCs w:val="26"/>
-        </w:rPr>
-        <w:t xml:space="preserve"> </w:t>
-      </w:r>
-      <w:r>
-        <w:rPr>
-          <w:rFonts w:ascii="Times New Roman" w:eastAsia="Cambria" w:hAnsi="Times New Roman" w:cs="Times New Roman"/>
-          <w:color w:val="090B05"/>
-          <w:sz w:val="26"/>
-          <w:szCs w:val="26"/>
-        </w:rPr>
-        <w:t>jelszavát</w:t>
-      </w:r>
-      <w:r>
-        <w:rPr>
-          <w:rFonts w:ascii="Times New Roman" w:eastAsia="Cambria" w:hAnsi="Times New Roman" w:cs="Times New Roman"/>
-          <w:color w:val="090B05"/>
-          <w:sz w:val="26"/>
-          <w:szCs w:val="26"/>
-        </w:rPr>
-        <w:t xml:space="preserve"> írjon be, amire emlékezni is egyszerűen tud, a jelszó eltárolásra kerül, amiért a felhasználónak nem kell félnie, hogy kiadódhat más kezébe.</w:t>
-      </w:r>
-    </w:p>
-    <w:p>
-      <w:pPr>
-        <w:keepNext/>
-        <w:keepLines/>
-        <w:spacing w:before="200" w:after="120" w:line="360" w:lineRule="auto"/>
-        <w:ind w:left="340"/>
-        <w:rPr>
-          <w:rFonts w:ascii="Times New Roman" w:eastAsia="Cambria" w:hAnsi="Times New Roman" w:cs="Times New Roman"/>
-          <w:color w:val="090B05"/>
-          <w:sz w:val="26"/>
-          <w:szCs w:val="26"/>
-        </w:rPr>
-      </w:pPr>
-      <w:r>
-        <w:rPr>
-          <w:rFonts w:ascii="Times New Roman" w:eastAsia="Cambria" w:hAnsi="Times New Roman" w:cs="Times New Roman"/>
-          <w:color w:val="090B05"/>
-          <w:sz w:val="26"/>
-          <w:szCs w:val="26"/>
-        </w:rPr>
-        <w:t xml:space="preserve">Ebbe a részbe a saját preferált jelszavunkat kell, hogy beírjuk 2 alkalommal majd, hogy </w:t>
-      </w:r>
-      <w:r>
-        <w:rPr>
-          <w:rFonts w:ascii="Times New Roman" w:eastAsia="Cambria" w:hAnsi="Times New Roman" w:cs="Times New Roman"/>
-          <w:color w:val="090B05"/>
-          <w:sz w:val="26"/>
-          <w:szCs w:val="26"/>
-        </w:rPr>
-        <w:t>megerősítjük</w:t>
-      </w:r>
-      <w:r>
-        <w:rPr>
-          <w:rFonts w:ascii="Times New Roman" w:eastAsia="Cambria" w:hAnsi="Times New Roman" w:cs="Times New Roman"/>
-          <w:color w:val="090B05"/>
-          <w:sz w:val="26"/>
-          <w:szCs w:val="26"/>
-        </w:rPr>
-        <w:t>.</w:t>
       </w:r>
     </w:p>
     <w:p>
@@ -4263,6 +4070,245 @@
         <w:jc w:val="both"/>
         <w:rPr>
           <w:rFonts w:ascii="Times New Roman" w:eastAsia="Cambria" w:hAnsi="Times New Roman" w:cs="Times New Roman"/>
+          <w:b/>
+          <w:color w:val="090B05"/>
+          <w:sz w:val="26"/>
+          <w:szCs w:val="26"/>
+        </w:rPr>
+      </w:pPr>
+      <w:r>
+        <w:rPr>
+          <w:rFonts w:ascii="Times New Roman" w:eastAsia="Cambria" w:hAnsi="Times New Roman" w:cs="Times New Roman"/>
+          <w:b/>
+          <w:color w:val="090B05"/>
+          <w:sz w:val="26"/>
+          <w:szCs w:val="26"/>
+        </w:rPr>
+        <w:lastRenderedPageBreak/>
+        <w:t>Vezetéknév, Keresztnév:</w:t>
+      </w:r>
+    </w:p>
+    <w:p>
+      <w:pPr>
+        <w:keepNext/>
+        <w:keepLines/>
+        <w:spacing w:before="200" w:after="120" w:line="360" w:lineRule="auto"/>
+        <w:ind w:left="340"/>
+        <w:jc w:val="both"/>
+        <w:rPr>
+          <w:rFonts w:ascii="Times New Roman" w:eastAsia="Cambria" w:hAnsi="Times New Roman" w:cs="Times New Roman"/>
+          <w:color w:val="090B05"/>
+          <w:sz w:val="26"/>
+          <w:szCs w:val="26"/>
+        </w:rPr>
+      </w:pPr>
+      <w:r>
+        <w:rPr>
+          <w:rFonts w:ascii="Times New Roman" w:eastAsia="Cambria" w:hAnsi="Times New Roman" w:cs="Times New Roman"/>
+          <w:color w:val="090B05"/>
+          <w:sz w:val="26"/>
+          <w:szCs w:val="26"/>
+        </w:rPr>
+        <w:t>Ebbe a 2 dobozba a saját nevünket megadni, ezeket NEM tudjuk megváltoztatni regisztráció után, így érdemes az igazi nevünket megadni nem álneveket.</w:t>
+      </w:r>
+    </w:p>
+    <w:p>
+      <w:pPr>
+        <w:keepNext/>
+        <w:keepLines/>
+        <w:spacing w:before="200" w:after="120" w:line="360" w:lineRule="auto"/>
+        <w:ind w:left="340"/>
+        <w:jc w:val="both"/>
+        <w:rPr>
+          <w:rFonts w:ascii="Times New Roman" w:eastAsia="Cambria" w:hAnsi="Times New Roman" w:cs="Times New Roman"/>
+          <w:b/>
+          <w:color w:val="090B05"/>
+          <w:sz w:val="26"/>
+          <w:szCs w:val="26"/>
+        </w:rPr>
+      </w:pPr>
+      <w:r>
+        <w:rPr>
+          <w:rFonts w:ascii="Times New Roman" w:eastAsia="Cambria" w:hAnsi="Times New Roman" w:cs="Times New Roman"/>
+          <w:b/>
+          <w:color w:val="090B05"/>
+          <w:sz w:val="26"/>
+          <w:szCs w:val="26"/>
+        </w:rPr>
+        <w:t xml:space="preserve">Email cím: </w:t>
+      </w:r>
+    </w:p>
+    <w:p>
+      <w:pPr>
+        <w:keepNext/>
+        <w:keepLines/>
+        <w:spacing w:before="200" w:after="120" w:line="360" w:lineRule="auto"/>
+        <w:ind w:left="340"/>
+        <w:jc w:val="both"/>
+        <w:rPr>
+          <w:rFonts w:ascii="Times New Roman" w:eastAsia="Cambria" w:hAnsi="Times New Roman" w:cs="Times New Roman"/>
+          <w:color w:val="090B05"/>
+          <w:sz w:val="26"/>
+          <w:szCs w:val="26"/>
+        </w:rPr>
+      </w:pPr>
+      <w:r>
+        <w:rPr>
+          <w:rFonts w:ascii="Times New Roman" w:eastAsia="Cambria" w:hAnsi="Times New Roman" w:cs="Times New Roman"/>
+          <w:color w:val="090B05"/>
+          <w:sz w:val="26"/>
+          <w:szCs w:val="26"/>
+        </w:rPr>
+        <w:t xml:space="preserve">Email címünk se legyen </w:t>
+      </w:r>
+      <w:r>
+        <w:rPr>
+          <w:rFonts w:ascii="Times New Roman" w:eastAsia="Cambria" w:hAnsi="Times New Roman" w:cs="Times New Roman"/>
+          <w:color w:val="090B05"/>
+          <w:sz w:val="26"/>
+          <w:szCs w:val="26"/>
+        </w:rPr>
+        <w:t>egy olyan cím, amit csak ritkábban használunk ugyanis bebírjuk majd pipálni egy alul lévő dobozban az, hogy szeretnénk egy híreket vagy egyéb frissítésről szóló üzenetek kapni, ezért érdemes olyan email címet választani, amit gyakran használunk és nézünk minden nap.</w:t>
+      </w:r>
+    </w:p>
+    <w:p>
+      <w:pPr>
+        <w:keepNext/>
+        <w:keepLines/>
+        <w:spacing w:before="200" w:after="120" w:line="360" w:lineRule="auto"/>
+        <w:ind w:left="340"/>
+        <w:jc w:val="both"/>
+        <w:rPr>
+          <w:rFonts w:ascii="Times New Roman" w:eastAsia="Cambria" w:hAnsi="Times New Roman" w:cs="Times New Roman"/>
+          <w:b/>
+          <w:color w:val="090B05"/>
+          <w:sz w:val="26"/>
+          <w:szCs w:val="26"/>
+        </w:rPr>
+      </w:pPr>
+      <w:r>
+        <w:rPr>
+          <w:rFonts w:ascii="Times New Roman" w:eastAsia="Cambria" w:hAnsi="Times New Roman" w:cs="Times New Roman"/>
+          <w:b/>
+          <w:color w:val="090B05"/>
+          <w:sz w:val="26"/>
+          <w:szCs w:val="26"/>
+        </w:rPr>
+        <w:t xml:space="preserve">Jelszó: </w:t>
+      </w:r>
+    </w:p>
+    <w:p>
+      <w:pPr>
+        <w:keepNext/>
+        <w:keepLines/>
+        <w:spacing w:before="200" w:after="120" w:line="360" w:lineRule="auto"/>
+        <w:ind w:left="340"/>
+        <w:jc w:val="both"/>
+        <w:rPr>
+          <w:rFonts w:ascii="Times New Roman" w:eastAsia="Cambria" w:hAnsi="Times New Roman" w:cs="Times New Roman"/>
+          <w:color w:val="090B05"/>
+          <w:sz w:val="26"/>
+          <w:szCs w:val="26"/>
+        </w:rPr>
+      </w:pPr>
+      <w:r>
+        <w:rPr>
+          <w:rFonts w:ascii="Times New Roman" w:eastAsia="Cambria" w:hAnsi="Times New Roman" w:cs="Times New Roman"/>
+          <w:color w:val="090B05"/>
+          <w:sz w:val="26"/>
+          <w:szCs w:val="26"/>
+        </w:rPr>
+        <w:t>Fontos, hogy a felhasználó</w:t>
+      </w:r>
+      <w:r>
+        <w:rPr>
+          <w:rFonts w:ascii="Times New Roman" w:eastAsia="Cambria" w:hAnsi="Times New Roman" w:cs="Times New Roman"/>
+          <w:b/>
+          <w:color w:val="090B05"/>
+          <w:sz w:val="26"/>
+          <w:szCs w:val="26"/>
+        </w:rPr>
+        <w:t xml:space="preserve"> ERŐS</w:t>
+      </w:r>
+      <w:r>
+        <w:rPr>
+          <w:rFonts w:ascii="Times New Roman" w:eastAsia="Cambria" w:hAnsi="Times New Roman" w:cs="Times New Roman"/>
+          <w:color w:val="090B05"/>
+          <w:sz w:val="26"/>
+          <w:szCs w:val="26"/>
+        </w:rPr>
+        <w:t xml:space="preserve"> </w:t>
+      </w:r>
+      <w:r>
+        <w:rPr>
+          <w:rFonts w:ascii="Times New Roman" w:eastAsia="Cambria" w:hAnsi="Times New Roman" w:cs="Times New Roman"/>
+          <w:color w:val="090B05"/>
+          <w:sz w:val="26"/>
+          <w:szCs w:val="26"/>
+        </w:rPr>
+        <w:t>jelszavát</w:t>
+      </w:r>
+      <w:r>
+        <w:rPr>
+          <w:rFonts w:ascii="Times New Roman" w:eastAsia="Cambria" w:hAnsi="Times New Roman" w:cs="Times New Roman"/>
+          <w:color w:val="090B05"/>
+          <w:sz w:val="26"/>
+          <w:szCs w:val="26"/>
+        </w:rPr>
+        <w:t xml:space="preserve"> írjon be, amire emlékezni is egyszerűen tud, a jelszó eltárolásra kerül, amiért a felhasználónak nem kell félnie, hogy kiadódhat más kezébe.</w:t>
+      </w:r>
+    </w:p>
+    <w:p>
+      <w:pPr>
+        <w:keepNext/>
+        <w:keepLines/>
+        <w:spacing w:before="200" w:after="120" w:line="360" w:lineRule="auto"/>
+        <w:ind w:left="340"/>
+        <w:jc w:val="both"/>
+        <w:rPr>
+          <w:rFonts w:ascii="Times New Roman" w:eastAsia="Cambria" w:hAnsi="Times New Roman" w:cs="Times New Roman"/>
+          <w:color w:val="090B05"/>
+          <w:sz w:val="26"/>
+          <w:szCs w:val="26"/>
+        </w:rPr>
+      </w:pPr>
+      <w:r>
+        <w:rPr>
+          <w:rFonts w:ascii="Times New Roman" w:eastAsia="Cambria" w:hAnsi="Times New Roman" w:cs="Times New Roman"/>
+          <w:color w:val="090B05"/>
+          <w:sz w:val="26"/>
+          <w:szCs w:val="26"/>
+        </w:rPr>
+        <w:t xml:space="preserve">Ebbe a részbe a saját preferált jelszavunkat kell, hogy beírjuk 2 alkalommal majd, hogy </w:t>
+      </w:r>
+      <w:r>
+        <w:rPr>
+          <w:rFonts w:ascii="Times New Roman" w:eastAsia="Cambria" w:hAnsi="Times New Roman" w:cs="Times New Roman"/>
+          <w:color w:val="090B05"/>
+          <w:sz w:val="26"/>
+          <w:szCs w:val="26"/>
+        </w:rPr>
+        <w:t>megerősítjük</w:t>
+      </w:r>
+      <w:r>
+        <w:rPr>
+          <w:rFonts w:ascii="Times New Roman" w:eastAsia="Cambria" w:hAnsi="Times New Roman" w:cs="Times New Roman"/>
+          <w:color w:val="090B05"/>
+          <w:sz w:val="26"/>
+          <w:szCs w:val="26"/>
+        </w:rPr>
+        <w:t>.</w:t>
+      </w:r>
+    </w:p>
+    <w:p>
+      <w:pPr>
+        <w:keepNext/>
+        <w:keepLines/>
+        <w:spacing w:before="200" w:after="120" w:line="360" w:lineRule="auto"/>
+        <w:ind w:left="340"/>
+        <w:jc w:val="both"/>
+        <w:rPr>
+          <w:rFonts w:ascii="Times New Roman" w:eastAsia="Cambria" w:hAnsi="Times New Roman" w:cs="Times New Roman"/>
           <w:color w:val="090B05"/>
           <w:sz w:val="28"/>
           <w:szCs w:val="28"/>
@@ -4346,7 +4392,6 @@
           <w:sz w:val="26"/>
           <w:szCs w:val="26"/>
         </w:rPr>
-        <w:lastRenderedPageBreak/>
         <w:t xml:space="preserve">Regisztrációkor van néhány fontos szabály, amit figyelnünk kell, az email címünk ne egy eldobható emailt használjunk, ugyanis amikor regisztrálunk az emailünkkel kapunk egy </w:t>
       </w:r>
       <w:r>
@@ -4380,6 +4425,7 @@
           <w:sz w:val="26"/>
           <w:szCs w:val="26"/>
         </w:rPr>
+        <w:lastRenderedPageBreak/>
         <w:t>Ha megvagyunk minden</w:t>
       </w:r>
       <w:r>
@@ -4786,7 +4832,17 @@
           <w:szCs w:val="44"/>
           <w:u w:val="single"/>
         </w:rPr>
-        <w:t>Fejlesztői dokumentáció</w:t>
+        <w:t xml:space="preserve">Fejlesztői </w:t>
+      </w:r>
+      <w:r>
+        <w:rPr>
+          <w:rFonts w:ascii="Times New Roman" w:eastAsia="Cambria" w:hAnsi="Times New Roman" w:cs="Times New Roman"/>
+          <w:b/>
+          <w:color w:val="A8D08D" w:themeColor="accent6" w:themeTint="99"/>
+          <w:sz w:val="40"/>
+          <w:szCs w:val="40"/>
+        </w:rPr>
+        <w:t>dokumentáció</w:t>
       </w:r>
       <w:bookmarkEnd w:id="13"/>
     </w:p>
@@ -4825,6 +4881,7 @@
         <w:keepLines/>
         <w:spacing w:before="200" w:after="120" w:line="360" w:lineRule="auto"/>
         <w:ind w:left="576"/>
+        <w:jc w:val="both"/>
         <w:rPr>
           <w:rFonts w:ascii="Times New Roman" w:eastAsia="Cambria" w:hAnsi="Times New Roman" w:cs="Times New Roman"/>
           <w:color w:val="090B05"/>
@@ -4880,7 +4937,6 @@
           <w:sz w:val="26"/>
           <w:szCs w:val="26"/>
         </w:rPr>
-        <w:lastRenderedPageBreak/>
         <w:t>Programozási nyelvek:</w:t>
       </w:r>
     </w:p>
@@ -5177,6 +5233,7 @@
           <w:sz w:val="26"/>
           <w:szCs w:val="26"/>
         </w:rPr>
+        <w:lastRenderedPageBreak/>
         <w:t>Structured</w:t>
       </w:r>
       <w:proofErr w:type="spellEnd"/>
@@ -5600,6 +5657,7 @@
         <w:keepLines/>
         <w:spacing w:before="200" w:after="120" w:line="360" w:lineRule="auto"/>
         <w:ind w:left="720"/>
+        <w:jc w:val="both"/>
         <w:rPr>
           <w:rFonts w:ascii="Times New Roman" w:eastAsia="Cambria" w:hAnsi="Times New Roman" w:cs="Times New Roman"/>
           <w:color w:val="090B05"/>
@@ -5737,7 +5795,25 @@
           <w:color w:val="090B05"/>
           <w:sz w:val="26"/>
         </w:rPr>
-        <w:t>:</w:t>
+        <w:t xml:space="preserve"> </w:t>
+      </w:r>
+      <w:proofErr w:type="gramStart"/>
+      <w:r>
+        <w:rPr>
+          <w:rFonts w:ascii="Times New Roman" w:eastAsia="Cambria" w:hAnsi="Times New Roman" w:cs="Times New Roman"/>
+          <w:color w:val="090B05"/>
+          <w:sz w:val="26"/>
+        </w:rPr>
+        <w:t>INT(</w:t>
+      </w:r>
+      <w:proofErr w:type="gramEnd"/>
+      <w:r>
+        <w:rPr>
+          <w:rFonts w:ascii="Times New Roman" w:eastAsia="Cambria" w:hAnsi="Times New Roman" w:cs="Times New Roman"/>
+          <w:color w:val="090B05"/>
+          <w:sz w:val="26"/>
+        </w:rPr>
+        <w:t xml:space="preserve">11) AI: </w:t>
       </w:r>
     </w:p>
     <w:p>
@@ -5774,6 +5850,32 @@
           <w:color w:val="090B05"/>
           <w:sz w:val="26"/>
         </w:rPr>
+        <w:t xml:space="preserve"> </w:t>
+      </w:r>
+      <w:proofErr w:type="gramStart"/>
+      <w:r>
+        <w:rPr>
+          <w:rFonts w:ascii="Times New Roman" w:eastAsia="Cambria" w:hAnsi="Times New Roman" w:cs="Times New Roman"/>
+          <w:color w:val="090B05"/>
+          <w:sz w:val="26"/>
+        </w:rPr>
+        <w:t>VARCHAR(</w:t>
+      </w:r>
+      <w:proofErr w:type="gramEnd"/>
+      <w:r>
+        <w:rPr>
+          <w:rFonts w:ascii="Times New Roman" w:eastAsia="Cambria" w:hAnsi="Times New Roman" w:cs="Times New Roman"/>
+          <w:color w:val="090B05"/>
+          <w:sz w:val="26"/>
+        </w:rPr>
+        <w:t>255)</w:t>
+      </w:r>
+      <w:r>
+        <w:rPr>
+          <w:rFonts w:ascii="Times New Roman" w:eastAsia="Cambria" w:hAnsi="Times New Roman" w:cs="Times New Roman"/>
+          <w:color w:val="090B05"/>
+          <w:sz w:val="26"/>
+        </w:rPr>
         <w:t>:</w:t>
       </w:r>
     </w:p>
@@ -5811,6 +5913,14 @@
           <w:color w:val="090B05"/>
           <w:sz w:val="26"/>
         </w:rPr>
+        <w:t xml:space="preserve"> TEXT</w:t>
+      </w:r>
+      <w:r>
+        <w:rPr>
+          <w:rFonts w:ascii="Times New Roman" w:eastAsia="Cambria" w:hAnsi="Times New Roman" w:cs="Times New Roman"/>
+          <w:color w:val="090B05"/>
+          <w:sz w:val="26"/>
+        </w:rPr>
         <w:t>:</w:t>
       </w:r>
     </w:p>
@@ -5842,7 +5952,6 @@
           <w:sz w:val="26"/>
           <w:u w:val="single"/>
         </w:rPr>
-        <w:lastRenderedPageBreak/>
         <w:t>genres</w:t>
       </w:r>
       <w:proofErr w:type="spellEnd"/>
@@ -5891,6 +6000,32 @@
           <w:color w:val="090B05"/>
           <w:sz w:val="26"/>
         </w:rPr>
+        <w:t xml:space="preserve"> </w:t>
+      </w:r>
+      <w:proofErr w:type="gramStart"/>
+      <w:r>
+        <w:rPr>
+          <w:rFonts w:ascii="Times New Roman" w:eastAsia="Cambria" w:hAnsi="Times New Roman" w:cs="Times New Roman"/>
+          <w:color w:val="090B05"/>
+          <w:sz w:val="26"/>
+        </w:rPr>
+        <w:t>INT(</w:t>
+      </w:r>
+      <w:proofErr w:type="gramEnd"/>
+      <w:r>
+        <w:rPr>
+          <w:rFonts w:ascii="Times New Roman" w:eastAsia="Cambria" w:hAnsi="Times New Roman" w:cs="Times New Roman"/>
+          <w:color w:val="090B05"/>
+          <w:sz w:val="26"/>
+        </w:rPr>
+        <w:t>11) AI PK</w:t>
+      </w:r>
+      <w:r>
+        <w:rPr>
+          <w:rFonts w:ascii="Times New Roman" w:eastAsia="Cambria" w:hAnsi="Times New Roman" w:cs="Times New Roman"/>
+          <w:color w:val="090B05"/>
+          <w:sz w:val="26"/>
+        </w:rPr>
         <w:t>:</w:t>
       </w:r>
     </w:p>
@@ -5927,6 +6062,32 @@
           <w:color w:val="090B05"/>
           <w:sz w:val="26"/>
         </w:rPr>
+        <w:t xml:space="preserve"> </w:t>
+      </w:r>
+      <w:proofErr w:type="gramStart"/>
+      <w:r>
+        <w:rPr>
+          <w:rFonts w:ascii="Times New Roman" w:eastAsia="Cambria" w:hAnsi="Times New Roman" w:cs="Times New Roman"/>
+          <w:color w:val="090B05"/>
+          <w:sz w:val="26"/>
+        </w:rPr>
+        <w:t>VARCHAR(</w:t>
+      </w:r>
+      <w:proofErr w:type="gramEnd"/>
+      <w:r>
+        <w:rPr>
+          <w:rFonts w:ascii="Times New Roman" w:eastAsia="Cambria" w:hAnsi="Times New Roman" w:cs="Times New Roman"/>
+          <w:color w:val="090B05"/>
+          <w:sz w:val="26"/>
+        </w:rPr>
+        <w:t>255)</w:t>
+      </w:r>
+      <w:r>
+        <w:rPr>
+          <w:rFonts w:ascii="Times New Roman" w:eastAsia="Cambria" w:hAnsi="Times New Roman" w:cs="Times New Roman"/>
+          <w:color w:val="090B05"/>
+          <w:sz w:val="26"/>
+        </w:rPr>
         <w:t>:</w:t>
       </w:r>
     </w:p>
@@ -6005,6 +6166,32 @@
           <w:color w:val="090B05"/>
           <w:sz w:val="26"/>
         </w:rPr>
+        <w:t xml:space="preserve"> </w:t>
+      </w:r>
+      <w:proofErr w:type="gramStart"/>
+      <w:r>
+        <w:rPr>
+          <w:rFonts w:ascii="Times New Roman" w:eastAsia="Cambria" w:hAnsi="Times New Roman" w:cs="Times New Roman"/>
+          <w:color w:val="090B05"/>
+          <w:sz w:val="26"/>
+        </w:rPr>
+        <w:t>INT(</w:t>
+      </w:r>
+      <w:proofErr w:type="gramEnd"/>
+      <w:r>
+        <w:rPr>
+          <w:rFonts w:ascii="Times New Roman" w:eastAsia="Cambria" w:hAnsi="Times New Roman" w:cs="Times New Roman"/>
+          <w:color w:val="090B05"/>
+          <w:sz w:val="26"/>
+        </w:rPr>
+        <w:t>11) AI PK</w:t>
+      </w:r>
+      <w:r>
+        <w:rPr>
+          <w:rFonts w:ascii="Times New Roman" w:eastAsia="Cambria" w:hAnsi="Times New Roman" w:cs="Times New Roman"/>
+          <w:color w:val="090B05"/>
+          <w:sz w:val="26"/>
+        </w:rPr>
         <w:t>:</w:t>
       </w:r>
     </w:p>
@@ -6041,6 +6228,32 @@
           <w:color w:val="090B05"/>
           <w:sz w:val="26"/>
         </w:rPr>
+        <w:t xml:space="preserve"> </w:t>
+      </w:r>
+      <w:proofErr w:type="gramStart"/>
+      <w:r>
+        <w:rPr>
+          <w:rFonts w:ascii="Times New Roman" w:eastAsia="Cambria" w:hAnsi="Times New Roman" w:cs="Times New Roman"/>
+          <w:color w:val="090B05"/>
+          <w:sz w:val="26"/>
+        </w:rPr>
+        <w:t>INT(</w:t>
+      </w:r>
+      <w:proofErr w:type="gramEnd"/>
+      <w:r>
+        <w:rPr>
+          <w:rFonts w:ascii="Times New Roman" w:eastAsia="Cambria" w:hAnsi="Times New Roman" w:cs="Times New Roman"/>
+          <w:color w:val="090B05"/>
+          <w:sz w:val="26"/>
+        </w:rPr>
+        <w:t>11)</w:t>
+      </w:r>
+      <w:r>
+        <w:rPr>
+          <w:rFonts w:ascii="Times New Roman" w:eastAsia="Cambria" w:hAnsi="Times New Roman" w:cs="Times New Roman"/>
+          <w:color w:val="090B05"/>
+          <w:sz w:val="26"/>
+        </w:rPr>
         <w:t>:</w:t>
       </w:r>
     </w:p>
@@ -6068,9 +6281,36 @@
           <w:color w:val="090B05"/>
           <w:sz w:val="26"/>
         </w:rPr>
+        <w:lastRenderedPageBreak/>
         <w:t>vinyl_artist</w:t>
       </w:r>
       <w:proofErr w:type="spellEnd"/>
+      <w:r>
+        <w:rPr>
+          <w:rFonts w:ascii="Times New Roman" w:eastAsia="Cambria" w:hAnsi="Times New Roman" w:cs="Times New Roman"/>
+          <w:color w:val="090B05"/>
+          <w:sz w:val="26"/>
+        </w:rPr>
+        <w:t xml:space="preserve"> </w:t>
+      </w:r>
+      <w:proofErr w:type="gramStart"/>
+      <w:r>
+        <w:rPr>
+          <w:rFonts w:ascii="Times New Roman" w:eastAsia="Cambria" w:hAnsi="Times New Roman" w:cs="Times New Roman"/>
+          <w:color w:val="090B05"/>
+          <w:sz w:val="26"/>
+        </w:rPr>
+        <w:t>VARCHAR(</w:t>
+      </w:r>
+      <w:proofErr w:type="gramEnd"/>
+      <w:r>
+        <w:rPr>
+          <w:rFonts w:ascii="Times New Roman" w:eastAsia="Cambria" w:hAnsi="Times New Roman" w:cs="Times New Roman"/>
+          <w:color w:val="090B05"/>
+          <w:sz w:val="26"/>
+        </w:rPr>
+        <w:t>50)</w:t>
+      </w:r>
       <w:r>
         <w:rPr>
           <w:rFonts w:ascii="Times New Roman" w:eastAsia="Cambria" w:hAnsi="Times New Roman" w:cs="Times New Roman"/>
@@ -6113,6 +6353,32 @@
           <w:color w:val="090B05"/>
           <w:sz w:val="26"/>
         </w:rPr>
+        <w:t xml:space="preserve"> </w:t>
+      </w:r>
+      <w:proofErr w:type="gramStart"/>
+      <w:r>
+        <w:rPr>
+          <w:rFonts w:ascii="Times New Roman" w:eastAsia="Cambria" w:hAnsi="Times New Roman" w:cs="Times New Roman"/>
+          <w:color w:val="090B05"/>
+          <w:sz w:val="26"/>
+        </w:rPr>
+        <w:t>VARCHAR(</w:t>
+      </w:r>
+      <w:proofErr w:type="gramEnd"/>
+      <w:r>
+        <w:rPr>
+          <w:rFonts w:ascii="Times New Roman" w:eastAsia="Cambria" w:hAnsi="Times New Roman" w:cs="Times New Roman"/>
+          <w:color w:val="090B05"/>
+          <w:sz w:val="26"/>
+        </w:rPr>
+        <w:t>50)</w:t>
+      </w:r>
+      <w:r>
+        <w:rPr>
+          <w:rFonts w:ascii="Times New Roman" w:eastAsia="Cambria" w:hAnsi="Times New Roman" w:cs="Times New Roman"/>
+          <w:color w:val="090B05"/>
+          <w:sz w:val="26"/>
+        </w:rPr>
         <w:t>:</w:t>
       </w:r>
     </w:p>
@@ -6149,6 +6415,32 @@
           <w:color w:val="090B05"/>
           <w:sz w:val="26"/>
         </w:rPr>
+        <w:t xml:space="preserve"> </w:t>
+      </w:r>
+      <w:proofErr w:type="gramStart"/>
+      <w:r>
+        <w:rPr>
+          <w:rFonts w:ascii="Times New Roman" w:eastAsia="Cambria" w:hAnsi="Times New Roman" w:cs="Times New Roman"/>
+          <w:color w:val="090B05"/>
+          <w:sz w:val="26"/>
+        </w:rPr>
+        <w:t>VARCHAR(</w:t>
+      </w:r>
+      <w:proofErr w:type="gramEnd"/>
+      <w:r>
+        <w:rPr>
+          <w:rFonts w:ascii="Times New Roman" w:eastAsia="Cambria" w:hAnsi="Times New Roman" w:cs="Times New Roman"/>
+          <w:color w:val="090B05"/>
+          <w:sz w:val="26"/>
+        </w:rPr>
+        <w:t>255)</w:t>
+      </w:r>
+      <w:r>
+        <w:rPr>
+          <w:rFonts w:ascii="Times New Roman" w:eastAsia="Cambria" w:hAnsi="Times New Roman" w:cs="Times New Roman"/>
+          <w:color w:val="090B05"/>
+          <w:sz w:val="26"/>
+        </w:rPr>
         <w:t>:</w:t>
       </w:r>
     </w:p>
@@ -6185,6 +6477,32 @@
           <w:color w:val="090B05"/>
           <w:sz w:val="26"/>
         </w:rPr>
+        <w:t xml:space="preserve"> </w:t>
+      </w:r>
+      <w:proofErr w:type="gramStart"/>
+      <w:r>
+        <w:rPr>
+          <w:rFonts w:ascii="Times New Roman" w:eastAsia="Cambria" w:hAnsi="Times New Roman" w:cs="Times New Roman"/>
+          <w:color w:val="090B05"/>
+          <w:sz w:val="26"/>
+        </w:rPr>
+        <w:t>INT(</w:t>
+      </w:r>
+      <w:proofErr w:type="gramEnd"/>
+      <w:r>
+        <w:rPr>
+          <w:rFonts w:ascii="Times New Roman" w:eastAsia="Cambria" w:hAnsi="Times New Roman" w:cs="Times New Roman"/>
+          <w:color w:val="090B05"/>
+          <w:sz w:val="26"/>
+        </w:rPr>
+        <w:t>11)</w:t>
+      </w:r>
+      <w:r>
+        <w:rPr>
+          <w:rFonts w:ascii="Times New Roman" w:eastAsia="Cambria" w:hAnsi="Times New Roman" w:cs="Times New Roman"/>
+          <w:color w:val="090B05"/>
+          <w:sz w:val="26"/>
+        </w:rPr>
         <w:t>:</w:t>
       </w:r>
     </w:p>
@@ -6221,6 +6539,32 @@
           <w:color w:val="090B05"/>
           <w:sz w:val="26"/>
         </w:rPr>
+        <w:t xml:space="preserve"> </w:t>
+      </w:r>
+      <w:proofErr w:type="gramStart"/>
+      <w:r>
+        <w:rPr>
+          <w:rFonts w:ascii="Times New Roman" w:eastAsia="Cambria" w:hAnsi="Times New Roman" w:cs="Times New Roman"/>
+          <w:color w:val="090B05"/>
+          <w:sz w:val="26"/>
+        </w:rPr>
+        <w:t>INT(</w:t>
+      </w:r>
+      <w:proofErr w:type="gramEnd"/>
+      <w:r>
+        <w:rPr>
+          <w:rFonts w:ascii="Times New Roman" w:eastAsia="Cambria" w:hAnsi="Times New Roman" w:cs="Times New Roman"/>
+          <w:color w:val="090B05"/>
+          <w:sz w:val="26"/>
+        </w:rPr>
+        <w:t>11)</w:t>
+      </w:r>
+      <w:r>
+        <w:rPr>
+          <w:rFonts w:ascii="Times New Roman" w:eastAsia="Cambria" w:hAnsi="Times New Roman" w:cs="Times New Roman"/>
+          <w:color w:val="090B05"/>
+          <w:sz w:val="26"/>
+        </w:rPr>
         <w:t>:</w:t>
       </w:r>
     </w:p>
@@ -6257,6 +6601,32 @@
           <w:color w:val="090B05"/>
           <w:sz w:val="26"/>
         </w:rPr>
+        <w:t xml:space="preserve"> </w:t>
+      </w:r>
+      <w:proofErr w:type="gramStart"/>
+      <w:r>
+        <w:rPr>
+          <w:rFonts w:ascii="Times New Roman" w:eastAsia="Cambria" w:hAnsi="Times New Roman" w:cs="Times New Roman"/>
+          <w:color w:val="090B05"/>
+          <w:sz w:val="26"/>
+        </w:rPr>
+        <w:t>INT(</w:t>
+      </w:r>
+      <w:proofErr w:type="gramEnd"/>
+      <w:r>
+        <w:rPr>
+          <w:rFonts w:ascii="Times New Roman" w:eastAsia="Cambria" w:hAnsi="Times New Roman" w:cs="Times New Roman"/>
+          <w:color w:val="090B05"/>
+          <w:sz w:val="26"/>
+        </w:rPr>
+        <w:t>11)</w:t>
+      </w:r>
+      <w:r>
+        <w:rPr>
+          <w:rFonts w:ascii="Times New Roman" w:eastAsia="Cambria" w:hAnsi="Times New Roman" w:cs="Times New Roman"/>
+          <w:color w:val="090B05"/>
+          <w:sz w:val="26"/>
+        </w:rPr>
         <w:t>:</w:t>
       </w:r>
     </w:p>
@@ -6293,6 +6663,32 @@
           <w:color w:val="090B05"/>
           <w:sz w:val="26"/>
         </w:rPr>
+        <w:t xml:space="preserve"> </w:t>
+      </w:r>
+      <w:proofErr w:type="gramStart"/>
+      <w:r>
+        <w:rPr>
+          <w:rFonts w:ascii="Times New Roman" w:eastAsia="Cambria" w:hAnsi="Times New Roman" w:cs="Times New Roman"/>
+          <w:color w:val="090B05"/>
+          <w:sz w:val="26"/>
+        </w:rPr>
+        <w:t>INT(</w:t>
+      </w:r>
+      <w:proofErr w:type="gramEnd"/>
+      <w:r>
+        <w:rPr>
+          <w:rFonts w:ascii="Times New Roman" w:eastAsia="Cambria" w:hAnsi="Times New Roman" w:cs="Times New Roman"/>
+          <w:color w:val="090B05"/>
+          <w:sz w:val="26"/>
+        </w:rPr>
+        <w:t>11)</w:t>
+      </w:r>
+      <w:r>
+        <w:rPr>
+          <w:rFonts w:ascii="Times New Roman" w:eastAsia="Cambria" w:hAnsi="Times New Roman" w:cs="Times New Roman"/>
+          <w:color w:val="090B05"/>
+          <w:sz w:val="26"/>
+        </w:rPr>
         <w:t>:</w:t>
       </w:r>
     </w:p>
@@ -6329,6 +6725,32 @@
           <w:color w:val="090B05"/>
           <w:sz w:val="26"/>
         </w:rPr>
+        <w:t xml:space="preserve"> </w:t>
+      </w:r>
+      <w:proofErr w:type="gramStart"/>
+      <w:r>
+        <w:rPr>
+          <w:rFonts w:ascii="Times New Roman" w:eastAsia="Cambria" w:hAnsi="Times New Roman" w:cs="Times New Roman"/>
+          <w:color w:val="090B05"/>
+          <w:sz w:val="26"/>
+        </w:rPr>
+        <w:t>INT(</w:t>
+      </w:r>
+      <w:proofErr w:type="gramEnd"/>
+      <w:r>
+        <w:rPr>
+          <w:rFonts w:ascii="Times New Roman" w:eastAsia="Cambria" w:hAnsi="Times New Roman" w:cs="Times New Roman"/>
+          <w:color w:val="090B05"/>
+          <w:sz w:val="26"/>
+        </w:rPr>
+        <w:t>11)</w:t>
+      </w:r>
+      <w:r>
+        <w:rPr>
+          <w:rFonts w:ascii="Times New Roman" w:eastAsia="Cambria" w:hAnsi="Times New Roman" w:cs="Times New Roman"/>
+          <w:color w:val="090B05"/>
+          <w:sz w:val="26"/>
+        </w:rPr>
         <w:t>:</w:t>
       </w:r>
     </w:p>
@@ -6365,6 +6787,32 @@
           <w:color w:val="090B05"/>
           <w:sz w:val="26"/>
         </w:rPr>
+        <w:t xml:space="preserve"> </w:t>
+      </w:r>
+      <w:proofErr w:type="gramStart"/>
+      <w:r>
+        <w:rPr>
+          <w:rFonts w:ascii="Times New Roman" w:eastAsia="Cambria" w:hAnsi="Times New Roman" w:cs="Times New Roman"/>
+          <w:color w:val="090B05"/>
+          <w:sz w:val="26"/>
+        </w:rPr>
+        <w:t>INT(</w:t>
+      </w:r>
+      <w:proofErr w:type="gramEnd"/>
+      <w:r>
+        <w:rPr>
+          <w:rFonts w:ascii="Times New Roman" w:eastAsia="Cambria" w:hAnsi="Times New Roman" w:cs="Times New Roman"/>
+          <w:color w:val="090B05"/>
+          <w:sz w:val="26"/>
+        </w:rPr>
+        <w:t>11) FK</w:t>
+      </w:r>
+      <w:r>
+        <w:rPr>
+          <w:rFonts w:ascii="Times New Roman" w:eastAsia="Cambria" w:hAnsi="Times New Roman" w:cs="Times New Roman"/>
+          <w:color w:val="090B05"/>
+          <w:sz w:val="26"/>
+        </w:rPr>
         <w:t>:</w:t>
       </w:r>
     </w:p>
@@ -6401,6 +6849,32 @@
           <w:color w:val="090B05"/>
           <w:sz w:val="26"/>
         </w:rPr>
+        <w:t xml:space="preserve"> </w:t>
+      </w:r>
+      <w:proofErr w:type="gramStart"/>
+      <w:r>
+        <w:rPr>
+          <w:rFonts w:ascii="Times New Roman" w:eastAsia="Cambria" w:hAnsi="Times New Roman" w:cs="Times New Roman"/>
+          <w:color w:val="090B05"/>
+          <w:sz w:val="26"/>
+        </w:rPr>
+        <w:t>VARCHCAR(</w:t>
+      </w:r>
+      <w:proofErr w:type="gramEnd"/>
+      <w:r>
+        <w:rPr>
+          <w:rFonts w:ascii="Times New Roman" w:eastAsia="Cambria" w:hAnsi="Times New Roman" w:cs="Times New Roman"/>
+          <w:color w:val="090B05"/>
+          <w:sz w:val="26"/>
+        </w:rPr>
+        <w:t>5)</w:t>
+      </w:r>
+      <w:r>
+        <w:rPr>
+          <w:rFonts w:ascii="Times New Roman" w:eastAsia="Cambria" w:hAnsi="Times New Roman" w:cs="Times New Roman"/>
+          <w:color w:val="090B05"/>
+          <w:sz w:val="26"/>
+        </w:rPr>
         <w:t>:</w:t>
       </w:r>
     </w:p>
@@ -6437,6 +6911,32 @@
           <w:color w:val="090B05"/>
           <w:sz w:val="26"/>
         </w:rPr>
+        <w:t xml:space="preserve"> </w:t>
+      </w:r>
+      <w:proofErr w:type="gramStart"/>
+      <w:r>
+        <w:rPr>
+          <w:rFonts w:ascii="Times New Roman" w:eastAsia="Cambria" w:hAnsi="Times New Roman" w:cs="Times New Roman"/>
+          <w:color w:val="090B05"/>
+          <w:sz w:val="26"/>
+        </w:rPr>
+        <w:t>INT(</w:t>
+      </w:r>
+      <w:proofErr w:type="gramEnd"/>
+      <w:r>
+        <w:rPr>
+          <w:rFonts w:ascii="Times New Roman" w:eastAsia="Cambria" w:hAnsi="Times New Roman" w:cs="Times New Roman"/>
+          <w:color w:val="090B05"/>
+          <w:sz w:val="26"/>
+        </w:rPr>
+        <w:t>11) FK</w:t>
+      </w:r>
+      <w:r>
+        <w:rPr>
+          <w:rFonts w:ascii="Times New Roman" w:eastAsia="Cambria" w:hAnsi="Times New Roman" w:cs="Times New Roman"/>
+          <w:color w:val="090B05"/>
+          <w:sz w:val="26"/>
+        </w:rPr>
         <w:t>:</w:t>
       </w:r>
     </w:p>
@@ -6464,7 +6964,33 @@
           <w:color w:val="090B05"/>
           <w:sz w:val="26"/>
         </w:rPr>
-        <w:t>vinyl_description</w:t>
+        <w:t>vinyl_descriptio</w:t>
+      </w:r>
+      <w:proofErr w:type="spellEnd"/>
+      <w:r>
+        <w:rPr>
+          <w:rFonts w:ascii="Times New Roman" w:eastAsia="Cambria" w:hAnsi="Times New Roman" w:cs="Times New Roman"/>
+          <w:color w:val="090B05"/>
+          <w:sz w:val="26"/>
+        </w:rPr>
+        <w:t xml:space="preserve"> </w:t>
+      </w:r>
+      <w:proofErr w:type="spellStart"/>
+      <w:r>
+        <w:rPr>
+          <w:rFonts w:ascii="Times New Roman" w:eastAsia="Cambria" w:hAnsi="Times New Roman" w:cs="Times New Roman"/>
+          <w:color w:val="090B05"/>
+          <w:sz w:val="26"/>
+        </w:rPr>
+        <w:t>TEXT</w:t>
+      </w:r>
+      <w:r>
+        <w:rPr>
+          <w:rFonts w:ascii="Times New Roman" w:eastAsia="Cambria" w:hAnsi="Times New Roman" w:cs="Times New Roman"/>
+          <w:color w:val="090B05"/>
+          <w:sz w:val="26"/>
+        </w:rPr>
+        <w:t>n</w:t>
       </w:r>
       <w:proofErr w:type="spellEnd"/>
       <w:r>
@@ -6509,6 +7035,32 @@
           <w:color w:val="090B05"/>
           <w:sz w:val="26"/>
         </w:rPr>
+        <w:t xml:space="preserve"> </w:t>
+      </w:r>
+      <w:proofErr w:type="gramStart"/>
+      <w:r>
+        <w:rPr>
+          <w:rFonts w:ascii="Times New Roman" w:eastAsia="Cambria" w:hAnsi="Times New Roman" w:cs="Times New Roman"/>
+          <w:color w:val="090B05"/>
+          <w:sz w:val="26"/>
+        </w:rPr>
+        <w:t>VARCHAR(</w:t>
+      </w:r>
+      <w:proofErr w:type="gramEnd"/>
+      <w:r>
+        <w:rPr>
+          <w:rFonts w:ascii="Times New Roman" w:eastAsia="Cambria" w:hAnsi="Times New Roman" w:cs="Times New Roman"/>
+          <w:color w:val="090B05"/>
+          <w:sz w:val="26"/>
+        </w:rPr>
+        <w:t>255)</w:t>
+      </w:r>
+      <w:r>
+        <w:rPr>
+          <w:rFonts w:ascii="Times New Roman" w:eastAsia="Cambria" w:hAnsi="Times New Roman" w:cs="Times New Roman"/>
+          <w:color w:val="090B05"/>
+          <w:sz w:val="26"/>
+        </w:rPr>
         <w:t>:</w:t>
       </w:r>
     </w:p>
@@ -6545,6 +7097,14 @@
           <w:color w:val="090B05"/>
           <w:sz w:val="26"/>
         </w:rPr>
+        <w:t xml:space="preserve"> TEXT</w:t>
+      </w:r>
+      <w:r>
+        <w:rPr>
+          <w:rFonts w:ascii="Times New Roman" w:eastAsia="Cambria" w:hAnsi="Times New Roman" w:cs="Times New Roman"/>
+          <w:color w:val="090B05"/>
+          <w:sz w:val="26"/>
+        </w:rPr>
         <w:t>:</w:t>
       </w:r>
     </w:p>
@@ -6623,6 +7183,40 @@
           <w:color w:val="090B05"/>
           <w:sz w:val="26"/>
         </w:rPr>
+        <w:t xml:space="preserve"> </w:t>
+      </w:r>
+      <w:proofErr w:type="gramStart"/>
+      <w:r>
+        <w:rPr>
+          <w:rFonts w:ascii="Times New Roman" w:eastAsia="Cambria" w:hAnsi="Times New Roman" w:cs="Times New Roman"/>
+          <w:color w:val="090B05"/>
+          <w:sz w:val="26"/>
+        </w:rPr>
+        <w:t>INT(</w:t>
+      </w:r>
+      <w:proofErr w:type="gramEnd"/>
+      <w:r>
+        <w:rPr>
+          <w:rFonts w:ascii="Times New Roman" w:eastAsia="Cambria" w:hAnsi="Times New Roman" w:cs="Times New Roman"/>
+          <w:color w:val="090B05"/>
+          <w:sz w:val="26"/>
+        </w:rPr>
+        <w:t>11)</w:t>
+      </w:r>
+      <w:r>
+        <w:rPr>
+          <w:rFonts w:ascii="Times New Roman" w:eastAsia="Cambria" w:hAnsi="Times New Roman" w:cs="Times New Roman"/>
+          <w:color w:val="090B05"/>
+          <w:sz w:val="26"/>
+        </w:rPr>
+        <w:t xml:space="preserve"> AI PK</w:t>
+      </w:r>
+      <w:r>
+        <w:rPr>
+          <w:rFonts w:ascii="Times New Roman" w:eastAsia="Cambria" w:hAnsi="Times New Roman" w:cs="Times New Roman"/>
+          <w:color w:val="090B05"/>
+          <w:sz w:val="26"/>
+        </w:rPr>
         <w:t>:</w:t>
       </w:r>
     </w:p>
@@ -6659,6 +7253,32 @@
           <w:color w:val="090B05"/>
           <w:sz w:val="26"/>
         </w:rPr>
+        <w:t xml:space="preserve"> </w:t>
+      </w:r>
+      <w:proofErr w:type="gramStart"/>
+      <w:r>
+        <w:rPr>
+          <w:rFonts w:ascii="Times New Roman" w:eastAsia="Cambria" w:hAnsi="Times New Roman" w:cs="Times New Roman"/>
+          <w:color w:val="090B05"/>
+          <w:sz w:val="26"/>
+        </w:rPr>
+        <w:t>VARCHAR(</w:t>
+      </w:r>
+      <w:proofErr w:type="gramEnd"/>
+      <w:r>
+        <w:rPr>
+          <w:rFonts w:ascii="Times New Roman" w:eastAsia="Cambria" w:hAnsi="Times New Roman" w:cs="Times New Roman"/>
+          <w:color w:val="090B05"/>
+          <w:sz w:val="26"/>
+        </w:rPr>
+        <w:t>255)</w:t>
+      </w:r>
+      <w:r>
+        <w:rPr>
+          <w:rFonts w:ascii="Times New Roman" w:eastAsia="Cambria" w:hAnsi="Times New Roman" w:cs="Times New Roman"/>
+          <w:color w:val="090B05"/>
+          <w:sz w:val="26"/>
+        </w:rPr>
         <w:t>:</w:t>
       </w:r>
     </w:p>
@@ -6695,6 +7315,32 @@
           <w:color w:val="090B05"/>
           <w:sz w:val="26"/>
         </w:rPr>
+        <w:t xml:space="preserve"> </w:t>
+      </w:r>
+      <w:proofErr w:type="gramStart"/>
+      <w:r>
+        <w:rPr>
+          <w:rFonts w:ascii="Times New Roman" w:eastAsia="Cambria" w:hAnsi="Times New Roman" w:cs="Times New Roman"/>
+          <w:color w:val="090B05"/>
+          <w:sz w:val="26"/>
+        </w:rPr>
+        <w:t>VARCHAR(</w:t>
+      </w:r>
+      <w:proofErr w:type="gramEnd"/>
+      <w:r>
+        <w:rPr>
+          <w:rFonts w:ascii="Times New Roman" w:eastAsia="Cambria" w:hAnsi="Times New Roman" w:cs="Times New Roman"/>
+          <w:color w:val="090B05"/>
+          <w:sz w:val="26"/>
+        </w:rPr>
+        <w:t>255)</w:t>
+      </w:r>
+      <w:r>
+        <w:rPr>
+          <w:rFonts w:ascii="Times New Roman" w:eastAsia="Cambria" w:hAnsi="Times New Roman" w:cs="Times New Roman"/>
+          <w:color w:val="090B05"/>
+          <w:sz w:val="26"/>
+        </w:rPr>
         <w:t>:</w:t>
       </w:r>
     </w:p>
@@ -6731,6 +7377,32 @@
           <w:color w:val="090B05"/>
           <w:sz w:val="26"/>
         </w:rPr>
+        <w:t xml:space="preserve"> </w:t>
+      </w:r>
+      <w:proofErr w:type="gramStart"/>
+      <w:r>
+        <w:rPr>
+          <w:rFonts w:ascii="Times New Roman" w:eastAsia="Cambria" w:hAnsi="Times New Roman" w:cs="Times New Roman"/>
+          <w:color w:val="090B05"/>
+          <w:sz w:val="26"/>
+        </w:rPr>
+        <w:t>INT(</w:t>
+      </w:r>
+      <w:proofErr w:type="gramEnd"/>
+      <w:r>
+        <w:rPr>
+          <w:rFonts w:ascii="Times New Roman" w:eastAsia="Cambria" w:hAnsi="Times New Roman" w:cs="Times New Roman"/>
+          <w:color w:val="090B05"/>
+          <w:sz w:val="26"/>
+        </w:rPr>
+        <w:t>11)</w:t>
+      </w:r>
+      <w:r>
+        <w:rPr>
+          <w:rFonts w:ascii="Times New Roman" w:eastAsia="Cambria" w:hAnsi="Times New Roman" w:cs="Times New Roman"/>
+          <w:color w:val="090B05"/>
+          <w:sz w:val="26"/>
+        </w:rPr>
         <w:t>:</w:t>
       </w:r>
     </w:p>
@@ -6767,6 +7439,32 @@
           <w:color w:val="090B05"/>
           <w:sz w:val="26"/>
         </w:rPr>
+        <w:t xml:space="preserve"> </w:t>
+      </w:r>
+      <w:proofErr w:type="gramStart"/>
+      <w:r>
+        <w:rPr>
+          <w:rFonts w:ascii="Times New Roman" w:eastAsia="Cambria" w:hAnsi="Times New Roman" w:cs="Times New Roman"/>
+          <w:color w:val="090B05"/>
+          <w:sz w:val="26"/>
+        </w:rPr>
+        <w:t>VARCHAR(</w:t>
+      </w:r>
+      <w:proofErr w:type="gramEnd"/>
+      <w:r>
+        <w:rPr>
+          <w:rFonts w:ascii="Times New Roman" w:eastAsia="Cambria" w:hAnsi="Times New Roman" w:cs="Times New Roman"/>
+          <w:color w:val="090B05"/>
+          <w:sz w:val="26"/>
+        </w:rPr>
+        <w:t>255)</w:t>
+      </w:r>
+      <w:r>
+        <w:rPr>
+          <w:rFonts w:ascii="Times New Roman" w:eastAsia="Cambria" w:hAnsi="Times New Roman" w:cs="Times New Roman"/>
+          <w:color w:val="090B05"/>
+          <w:sz w:val="26"/>
+        </w:rPr>
         <w:t>:</w:t>
       </w:r>
     </w:p>
@@ -6803,6 +7501,32 @@
           <w:color w:val="090B05"/>
           <w:sz w:val="26"/>
         </w:rPr>
+        <w:t xml:space="preserve"> </w:t>
+      </w:r>
+      <w:proofErr w:type="gramStart"/>
+      <w:r>
+        <w:rPr>
+          <w:rFonts w:ascii="Times New Roman" w:eastAsia="Cambria" w:hAnsi="Times New Roman" w:cs="Times New Roman"/>
+          <w:color w:val="090B05"/>
+          <w:sz w:val="26"/>
+        </w:rPr>
+        <w:t>VARCHAR(</w:t>
+      </w:r>
+      <w:proofErr w:type="gramEnd"/>
+      <w:r>
+        <w:rPr>
+          <w:rFonts w:ascii="Times New Roman" w:eastAsia="Cambria" w:hAnsi="Times New Roman" w:cs="Times New Roman"/>
+          <w:color w:val="090B05"/>
+          <w:sz w:val="26"/>
+        </w:rPr>
+        <w:t>255)</w:t>
+      </w:r>
+      <w:r>
+        <w:rPr>
+          <w:rFonts w:ascii="Times New Roman" w:eastAsia="Cambria" w:hAnsi="Times New Roman" w:cs="Times New Roman"/>
+          <w:color w:val="090B05"/>
+          <w:sz w:val="26"/>
+        </w:rPr>
         <w:t>:</w:t>
       </w:r>
     </w:p>
@@ -6839,6 +7563,14 @@
           <w:color w:val="090B05"/>
           <w:sz w:val="26"/>
         </w:rPr>
+        <w:t xml:space="preserve"> INT DEFAULT 1</w:t>
+      </w:r>
+      <w:r>
+        <w:rPr>
+          <w:rFonts w:ascii="Times New Roman" w:eastAsia="Cambria" w:hAnsi="Times New Roman" w:cs="Times New Roman"/>
+          <w:color w:val="090B05"/>
+          <w:sz w:val="26"/>
+        </w:rPr>
         <w:t>:</w:t>
       </w:r>
     </w:p>
@@ -6917,6 +7649,32 @@
           <w:color w:val="090B05"/>
           <w:sz w:val="26"/>
         </w:rPr>
+        <w:t xml:space="preserve"> </w:t>
+      </w:r>
+      <w:proofErr w:type="gramStart"/>
+      <w:r>
+        <w:rPr>
+          <w:rFonts w:ascii="Times New Roman" w:eastAsia="Cambria" w:hAnsi="Times New Roman" w:cs="Times New Roman"/>
+          <w:color w:val="090B05"/>
+          <w:sz w:val="26"/>
+        </w:rPr>
+        <w:t>INT(</w:t>
+      </w:r>
+      <w:proofErr w:type="gramEnd"/>
+      <w:r>
+        <w:rPr>
+          <w:rFonts w:ascii="Times New Roman" w:eastAsia="Cambria" w:hAnsi="Times New Roman" w:cs="Times New Roman"/>
+          <w:color w:val="090B05"/>
+          <w:sz w:val="26"/>
+        </w:rPr>
+        <w:t>11) AI OK</w:t>
+      </w:r>
+      <w:r>
+        <w:rPr>
+          <w:rFonts w:ascii="Times New Roman" w:eastAsia="Cambria" w:hAnsi="Times New Roman" w:cs="Times New Roman"/>
+          <w:color w:val="090B05"/>
+          <w:sz w:val="26"/>
+        </w:rPr>
         <w:t>:</w:t>
       </w:r>
     </w:p>
@@ -6953,6 +7711,32 @@
           <w:color w:val="090B05"/>
           <w:sz w:val="26"/>
         </w:rPr>
+        <w:t xml:space="preserve"> </w:t>
+      </w:r>
+      <w:proofErr w:type="gramStart"/>
+      <w:r>
+        <w:rPr>
+          <w:rFonts w:ascii="Times New Roman" w:eastAsia="Cambria" w:hAnsi="Times New Roman" w:cs="Times New Roman"/>
+          <w:color w:val="090B05"/>
+          <w:sz w:val="26"/>
+        </w:rPr>
+        <w:t>INT(</w:t>
+      </w:r>
+      <w:proofErr w:type="gramEnd"/>
+      <w:r>
+        <w:rPr>
+          <w:rFonts w:ascii="Times New Roman" w:eastAsia="Cambria" w:hAnsi="Times New Roman" w:cs="Times New Roman"/>
+          <w:color w:val="090B05"/>
+          <w:sz w:val="26"/>
+        </w:rPr>
+        <w:t>11) FK</w:t>
+      </w:r>
+      <w:r>
+        <w:rPr>
+          <w:rFonts w:ascii="Times New Roman" w:eastAsia="Cambria" w:hAnsi="Times New Roman" w:cs="Times New Roman"/>
+          <w:color w:val="090B05"/>
+          <w:sz w:val="26"/>
+        </w:rPr>
         <w:t>:</w:t>
       </w:r>
     </w:p>
@@ -6984,7 +7768,6 @@
           <w:sz w:val="26"/>
           <w:u w:val="single"/>
         </w:rPr>
-        <w:lastRenderedPageBreak/>
         <w:t>cart_item</w:t>
       </w:r>
       <w:proofErr w:type="spellEnd"/>
@@ -7032,6 +7815,32 @@
           <w:color w:val="090B05"/>
           <w:sz w:val="26"/>
         </w:rPr>
+        <w:t xml:space="preserve"> </w:t>
+      </w:r>
+      <w:proofErr w:type="gramStart"/>
+      <w:r>
+        <w:rPr>
+          <w:rFonts w:ascii="Times New Roman" w:eastAsia="Cambria" w:hAnsi="Times New Roman" w:cs="Times New Roman"/>
+          <w:color w:val="090B05"/>
+          <w:sz w:val="26"/>
+        </w:rPr>
+        <w:t>INT(</w:t>
+      </w:r>
+      <w:proofErr w:type="gramEnd"/>
+      <w:r>
+        <w:rPr>
+          <w:rFonts w:ascii="Times New Roman" w:eastAsia="Cambria" w:hAnsi="Times New Roman" w:cs="Times New Roman"/>
+          <w:color w:val="090B05"/>
+          <w:sz w:val="26"/>
+        </w:rPr>
+        <w:t>11) PK</w:t>
+      </w:r>
+      <w:r>
+        <w:rPr>
+          <w:rFonts w:ascii="Times New Roman" w:eastAsia="Cambria" w:hAnsi="Times New Roman" w:cs="Times New Roman"/>
+          <w:color w:val="090B05"/>
+          <w:sz w:val="26"/>
+        </w:rPr>
         <w:t>:</w:t>
       </w:r>
     </w:p>
@@ -7068,6 +7877,32 @@
           <w:color w:val="090B05"/>
           <w:sz w:val="26"/>
         </w:rPr>
+        <w:t xml:space="preserve"> </w:t>
+      </w:r>
+      <w:proofErr w:type="gramStart"/>
+      <w:r>
+        <w:rPr>
+          <w:rFonts w:ascii="Times New Roman" w:eastAsia="Cambria" w:hAnsi="Times New Roman" w:cs="Times New Roman"/>
+          <w:color w:val="090B05"/>
+          <w:sz w:val="26"/>
+        </w:rPr>
+        <w:t>INT(</w:t>
+      </w:r>
+      <w:proofErr w:type="gramEnd"/>
+      <w:r>
+        <w:rPr>
+          <w:rFonts w:ascii="Times New Roman" w:eastAsia="Cambria" w:hAnsi="Times New Roman" w:cs="Times New Roman"/>
+          <w:color w:val="090B05"/>
+          <w:sz w:val="26"/>
+        </w:rPr>
+        <w:t>11) FK</w:t>
+      </w:r>
+      <w:r>
+        <w:rPr>
+          <w:rFonts w:ascii="Times New Roman" w:eastAsia="Cambria" w:hAnsi="Times New Roman" w:cs="Times New Roman"/>
+          <w:color w:val="090B05"/>
+          <w:sz w:val="26"/>
+        </w:rPr>
         <w:t>:</w:t>
       </w:r>
     </w:p>
@@ -7104,6 +7939,32 @@
           <w:color w:val="090B05"/>
           <w:sz w:val="26"/>
         </w:rPr>
+        <w:t xml:space="preserve"> </w:t>
+      </w:r>
+      <w:proofErr w:type="gramStart"/>
+      <w:r>
+        <w:rPr>
+          <w:rFonts w:ascii="Times New Roman" w:eastAsia="Cambria" w:hAnsi="Times New Roman" w:cs="Times New Roman"/>
+          <w:color w:val="090B05"/>
+          <w:sz w:val="26"/>
+        </w:rPr>
+        <w:t>INT(</w:t>
+      </w:r>
+      <w:proofErr w:type="gramEnd"/>
+      <w:r>
+        <w:rPr>
+          <w:rFonts w:ascii="Times New Roman" w:eastAsia="Cambria" w:hAnsi="Times New Roman" w:cs="Times New Roman"/>
+          <w:color w:val="090B05"/>
+          <w:sz w:val="26"/>
+        </w:rPr>
+        <w:t>11)</w:t>
+      </w:r>
+      <w:r>
+        <w:rPr>
+          <w:rFonts w:ascii="Times New Roman" w:eastAsia="Cambria" w:hAnsi="Times New Roman" w:cs="Times New Roman"/>
+          <w:color w:val="090B05"/>
+          <w:sz w:val="26"/>
+        </w:rPr>
         <w:t>:</w:t>
       </w:r>
     </w:p>
@@ -7182,6 +8043,32 @@
           <w:color w:val="090B05"/>
           <w:sz w:val="26"/>
         </w:rPr>
+        <w:t xml:space="preserve"> </w:t>
+      </w:r>
+      <w:proofErr w:type="gramStart"/>
+      <w:r>
+        <w:rPr>
+          <w:rFonts w:ascii="Times New Roman" w:eastAsia="Cambria" w:hAnsi="Times New Roman" w:cs="Times New Roman"/>
+          <w:color w:val="090B05"/>
+          <w:sz w:val="26"/>
+        </w:rPr>
+        <w:t>INT(</w:t>
+      </w:r>
+      <w:proofErr w:type="gramEnd"/>
+      <w:r>
+        <w:rPr>
+          <w:rFonts w:ascii="Times New Roman" w:eastAsia="Cambria" w:hAnsi="Times New Roman" w:cs="Times New Roman"/>
+          <w:color w:val="090B05"/>
+          <w:sz w:val="26"/>
+        </w:rPr>
+        <w:t>11) AI PK</w:t>
+      </w:r>
+      <w:r>
+        <w:rPr>
+          <w:rFonts w:ascii="Times New Roman" w:eastAsia="Cambria" w:hAnsi="Times New Roman" w:cs="Times New Roman"/>
+          <w:color w:val="090B05"/>
+          <w:sz w:val="26"/>
+        </w:rPr>
         <w:t>:</w:t>
       </w:r>
     </w:p>
@@ -7209,9 +8096,36 @@
           <w:color w:val="090B05"/>
           <w:sz w:val="26"/>
         </w:rPr>
+        <w:lastRenderedPageBreak/>
         <w:t>user_id</w:t>
       </w:r>
       <w:proofErr w:type="spellEnd"/>
+      <w:r>
+        <w:rPr>
+          <w:rFonts w:ascii="Times New Roman" w:eastAsia="Cambria" w:hAnsi="Times New Roman" w:cs="Times New Roman"/>
+          <w:color w:val="090B05"/>
+          <w:sz w:val="26"/>
+        </w:rPr>
+        <w:t xml:space="preserve"> </w:t>
+      </w:r>
+      <w:proofErr w:type="gramStart"/>
+      <w:r>
+        <w:rPr>
+          <w:rFonts w:ascii="Times New Roman" w:eastAsia="Cambria" w:hAnsi="Times New Roman" w:cs="Times New Roman"/>
+          <w:color w:val="090B05"/>
+          <w:sz w:val="26"/>
+        </w:rPr>
+        <w:t>INT(</w:t>
+      </w:r>
+      <w:proofErr w:type="gramEnd"/>
+      <w:r>
+        <w:rPr>
+          <w:rFonts w:ascii="Times New Roman" w:eastAsia="Cambria" w:hAnsi="Times New Roman" w:cs="Times New Roman"/>
+          <w:color w:val="090B05"/>
+          <w:sz w:val="26"/>
+        </w:rPr>
+        <w:t>11) FK</w:t>
+      </w:r>
       <w:r>
         <w:rPr>
           <w:rFonts w:ascii="Times New Roman" w:eastAsia="Cambria" w:hAnsi="Times New Roman" w:cs="Times New Roman"/>
@@ -7254,6 +8168,32 @@
           <w:color w:val="090B05"/>
           <w:sz w:val="26"/>
         </w:rPr>
+        <w:t xml:space="preserve"> </w:t>
+      </w:r>
+      <w:proofErr w:type="gramStart"/>
+      <w:r>
+        <w:rPr>
+          <w:rFonts w:ascii="Times New Roman" w:eastAsia="Cambria" w:hAnsi="Times New Roman" w:cs="Times New Roman"/>
+          <w:color w:val="090B05"/>
+          <w:sz w:val="26"/>
+        </w:rPr>
+        <w:t>VARCHAR(</w:t>
+      </w:r>
+      <w:proofErr w:type="gramEnd"/>
+      <w:r>
+        <w:rPr>
+          <w:rFonts w:ascii="Times New Roman" w:eastAsia="Cambria" w:hAnsi="Times New Roman" w:cs="Times New Roman"/>
+          <w:color w:val="090B05"/>
+          <w:sz w:val="26"/>
+        </w:rPr>
+        <w:t>255)</w:t>
+      </w:r>
+      <w:r>
+        <w:rPr>
+          <w:rFonts w:ascii="Times New Roman" w:eastAsia="Cambria" w:hAnsi="Times New Roman" w:cs="Times New Roman"/>
+          <w:color w:val="090B05"/>
+          <w:sz w:val="26"/>
+        </w:rPr>
         <w:t>:</w:t>
       </w:r>
     </w:p>
@@ -7290,6 +8230,32 @@
           <w:color w:val="090B05"/>
           <w:sz w:val="26"/>
         </w:rPr>
+        <w:t xml:space="preserve"> </w:t>
+      </w:r>
+      <w:proofErr w:type="gramStart"/>
+      <w:r>
+        <w:rPr>
+          <w:rFonts w:ascii="Times New Roman" w:eastAsia="Cambria" w:hAnsi="Times New Roman" w:cs="Times New Roman"/>
+          <w:color w:val="090B05"/>
+          <w:sz w:val="26"/>
+        </w:rPr>
+        <w:t>INT(</w:t>
+      </w:r>
+      <w:proofErr w:type="gramEnd"/>
+      <w:r>
+        <w:rPr>
+          <w:rFonts w:ascii="Times New Roman" w:eastAsia="Cambria" w:hAnsi="Times New Roman" w:cs="Times New Roman"/>
+          <w:color w:val="090B05"/>
+          <w:sz w:val="26"/>
+        </w:rPr>
+        <w:t>11)</w:t>
+      </w:r>
+      <w:r>
+        <w:rPr>
+          <w:rFonts w:ascii="Times New Roman" w:eastAsia="Cambria" w:hAnsi="Times New Roman" w:cs="Times New Roman"/>
+          <w:color w:val="090B05"/>
+          <w:sz w:val="26"/>
+        </w:rPr>
         <w:t>:</w:t>
       </w:r>
     </w:p>
@@ -7326,6 +8292,32 @@
           <w:color w:val="090B05"/>
           <w:sz w:val="26"/>
         </w:rPr>
+        <w:t xml:space="preserve"> </w:t>
+      </w:r>
+      <w:proofErr w:type="gramStart"/>
+      <w:r>
+        <w:rPr>
+          <w:rFonts w:ascii="Times New Roman" w:eastAsia="Cambria" w:hAnsi="Times New Roman" w:cs="Times New Roman"/>
+          <w:color w:val="090B05"/>
+          <w:sz w:val="26"/>
+        </w:rPr>
+        <w:t>INT(</w:t>
+      </w:r>
+      <w:proofErr w:type="gramEnd"/>
+      <w:r>
+        <w:rPr>
+          <w:rFonts w:ascii="Times New Roman" w:eastAsia="Cambria" w:hAnsi="Times New Roman" w:cs="Times New Roman"/>
+          <w:color w:val="090B05"/>
+          <w:sz w:val="26"/>
+        </w:rPr>
+        <w:t>11)</w:t>
+      </w:r>
+      <w:r>
+        <w:rPr>
+          <w:rFonts w:ascii="Times New Roman" w:eastAsia="Cambria" w:hAnsi="Times New Roman" w:cs="Times New Roman"/>
+          <w:color w:val="090B05"/>
+          <w:sz w:val="26"/>
+        </w:rPr>
         <w:t>:</w:t>
       </w:r>
     </w:p>
@@ -7362,6 +8354,32 @@
           <w:color w:val="090B05"/>
           <w:sz w:val="26"/>
         </w:rPr>
+        <w:t xml:space="preserve"> </w:t>
+      </w:r>
+      <w:proofErr w:type="gramStart"/>
+      <w:r>
+        <w:rPr>
+          <w:rFonts w:ascii="Times New Roman" w:eastAsia="Cambria" w:hAnsi="Times New Roman" w:cs="Times New Roman"/>
+          <w:color w:val="090B05"/>
+          <w:sz w:val="26"/>
+        </w:rPr>
+        <w:t>INT(</w:t>
+      </w:r>
+      <w:proofErr w:type="gramEnd"/>
+      <w:r>
+        <w:rPr>
+          <w:rFonts w:ascii="Times New Roman" w:eastAsia="Cambria" w:hAnsi="Times New Roman" w:cs="Times New Roman"/>
+          <w:color w:val="090B05"/>
+          <w:sz w:val="26"/>
+        </w:rPr>
+        <w:t>11)</w:t>
+      </w:r>
+      <w:r>
+        <w:rPr>
+          <w:rFonts w:ascii="Times New Roman" w:eastAsia="Cambria" w:hAnsi="Times New Roman" w:cs="Times New Roman"/>
+          <w:color w:val="090B05"/>
+          <w:sz w:val="26"/>
+        </w:rPr>
         <w:t>:</w:t>
       </w:r>
     </w:p>
@@ -7398,6 +8416,32 @@
           <w:color w:val="090B05"/>
           <w:sz w:val="26"/>
         </w:rPr>
+        <w:t xml:space="preserve"> </w:t>
+      </w:r>
+      <w:proofErr w:type="gramStart"/>
+      <w:r>
+        <w:rPr>
+          <w:rFonts w:ascii="Times New Roman" w:eastAsia="Cambria" w:hAnsi="Times New Roman" w:cs="Times New Roman"/>
+          <w:color w:val="090B05"/>
+          <w:sz w:val="26"/>
+        </w:rPr>
+        <w:t>VARCHAR(</w:t>
+      </w:r>
+      <w:proofErr w:type="gramEnd"/>
+      <w:r>
+        <w:rPr>
+          <w:rFonts w:ascii="Times New Roman" w:eastAsia="Cambria" w:hAnsi="Times New Roman" w:cs="Times New Roman"/>
+          <w:color w:val="090B05"/>
+          <w:sz w:val="26"/>
+        </w:rPr>
+        <w:t>„55)</w:t>
+      </w:r>
+      <w:r>
+        <w:rPr>
+          <w:rFonts w:ascii="Times New Roman" w:eastAsia="Cambria" w:hAnsi="Times New Roman" w:cs="Times New Roman"/>
+          <w:color w:val="090B05"/>
+          <w:sz w:val="26"/>
+        </w:rPr>
         <w:t>:</w:t>
       </w:r>
     </w:p>
@@ -7434,6 +8478,14 @@
           <w:color w:val="090B05"/>
           <w:sz w:val="26"/>
         </w:rPr>
+        <w:t xml:space="preserve"> TEXT</w:t>
+      </w:r>
+      <w:r>
+        <w:rPr>
+          <w:rFonts w:ascii="Times New Roman" w:eastAsia="Cambria" w:hAnsi="Times New Roman" w:cs="Times New Roman"/>
+          <w:color w:val="090B05"/>
+          <w:sz w:val="26"/>
+        </w:rPr>
         <w:t>:</w:t>
       </w:r>
     </w:p>
@@ -7470,6 +8522,32 @@
           <w:color w:val="090B05"/>
           <w:sz w:val="26"/>
         </w:rPr>
+        <w:t xml:space="preserve"> </w:t>
+      </w:r>
+      <w:proofErr w:type="gramStart"/>
+      <w:r>
+        <w:rPr>
+          <w:rFonts w:ascii="Times New Roman" w:eastAsia="Cambria" w:hAnsi="Times New Roman" w:cs="Times New Roman"/>
+          <w:color w:val="090B05"/>
+          <w:sz w:val="26"/>
+        </w:rPr>
+        <w:t>INT(</w:t>
+      </w:r>
+      <w:proofErr w:type="gramEnd"/>
+      <w:r>
+        <w:rPr>
+          <w:rFonts w:ascii="Times New Roman" w:eastAsia="Cambria" w:hAnsi="Times New Roman" w:cs="Times New Roman"/>
+          <w:color w:val="090B05"/>
+          <w:sz w:val="26"/>
+        </w:rPr>
+        <w:t>11)</w:t>
+      </w:r>
+      <w:r>
+        <w:rPr>
+          <w:rFonts w:ascii="Times New Roman" w:eastAsia="Cambria" w:hAnsi="Times New Roman" w:cs="Times New Roman"/>
+          <w:color w:val="090B05"/>
+          <w:sz w:val="26"/>
+        </w:rPr>
         <w:t>:</w:t>
       </w:r>
     </w:p>
@@ -7506,6 +8584,14 @@
           <w:color w:val="090B05"/>
           <w:sz w:val="26"/>
         </w:rPr>
+        <w:t xml:space="preserve"> DATETIME</w:t>
+      </w:r>
+      <w:r>
+        <w:rPr>
+          <w:rFonts w:ascii="Times New Roman" w:eastAsia="Cambria" w:hAnsi="Times New Roman" w:cs="Times New Roman"/>
+          <w:color w:val="090B05"/>
+          <w:sz w:val="26"/>
+        </w:rPr>
         <w:t>:</w:t>
       </w:r>
     </w:p>
@@ -7586,6 +8672,32 @@
         </w:rPr>
         <w:t>:</w:t>
       </w:r>
+      <w:r>
+        <w:rPr>
+          <w:rFonts w:ascii="Times New Roman" w:eastAsia="Cambria" w:hAnsi="Times New Roman" w:cs="Times New Roman"/>
+          <w:color w:val="090B05"/>
+          <w:sz w:val="26"/>
+        </w:rPr>
+        <w:t xml:space="preserve"> </w:t>
+      </w:r>
+      <w:proofErr w:type="gramStart"/>
+      <w:r>
+        <w:rPr>
+          <w:rFonts w:ascii="Times New Roman" w:eastAsia="Cambria" w:hAnsi="Times New Roman" w:cs="Times New Roman"/>
+          <w:color w:val="090B05"/>
+          <w:sz w:val="26"/>
+        </w:rPr>
+        <w:t>INT(</w:t>
+      </w:r>
+      <w:proofErr w:type="gramEnd"/>
+      <w:r>
+        <w:rPr>
+          <w:rFonts w:ascii="Times New Roman" w:eastAsia="Cambria" w:hAnsi="Times New Roman" w:cs="Times New Roman"/>
+          <w:color w:val="090B05"/>
+          <w:sz w:val="26"/>
+        </w:rPr>
+        <w:t>11) AI PK</w:t>
+      </w:r>
     </w:p>
     <w:p>
       <w:pPr>
@@ -7620,6 +8732,32 @@
           <w:color w:val="090B05"/>
           <w:sz w:val="26"/>
         </w:rPr>
+        <w:t xml:space="preserve"> </w:t>
+      </w:r>
+      <w:proofErr w:type="gramStart"/>
+      <w:r>
+        <w:rPr>
+          <w:rFonts w:ascii="Times New Roman" w:eastAsia="Cambria" w:hAnsi="Times New Roman" w:cs="Times New Roman"/>
+          <w:color w:val="090B05"/>
+          <w:sz w:val="26"/>
+        </w:rPr>
+        <w:t>INT(</w:t>
+      </w:r>
+      <w:proofErr w:type="gramEnd"/>
+      <w:r>
+        <w:rPr>
+          <w:rFonts w:ascii="Times New Roman" w:eastAsia="Cambria" w:hAnsi="Times New Roman" w:cs="Times New Roman"/>
+          <w:color w:val="090B05"/>
+          <w:sz w:val="26"/>
+        </w:rPr>
+        <w:t>11) FK</w:t>
+      </w:r>
+      <w:r>
+        <w:rPr>
+          <w:rFonts w:ascii="Times New Roman" w:eastAsia="Cambria" w:hAnsi="Times New Roman" w:cs="Times New Roman"/>
+          <w:color w:val="090B05"/>
+          <w:sz w:val="26"/>
+        </w:rPr>
         <w:t>:</w:t>
       </w:r>
     </w:p>
@@ -7658,6 +8796,32 @@
         </w:rPr>
         <w:t>:</w:t>
       </w:r>
+      <w:r>
+        <w:rPr>
+          <w:rFonts w:ascii="Times New Roman" w:eastAsia="Cambria" w:hAnsi="Times New Roman" w:cs="Times New Roman"/>
+          <w:color w:val="090B05"/>
+          <w:sz w:val="26"/>
+        </w:rPr>
+        <w:t xml:space="preserve"> </w:t>
+      </w:r>
+      <w:proofErr w:type="gramStart"/>
+      <w:r>
+        <w:rPr>
+          <w:rFonts w:ascii="Times New Roman" w:eastAsia="Cambria" w:hAnsi="Times New Roman" w:cs="Times New Roman"/>
+          <w:color w:val="090B05"/>
+          <w:sz w:val="26"/>
+        </w:rPr>
+        <w:t>VARCHAR(</w:t>
+      </w:r>
+      <w:proofErr w:type="gramEnd"/>
+      <w:r>
+        <w:rPr>
+          <w:rFonts w:ascii="Times New Roman" w:eastAsia="Cambria" w:hAnsi="Times New Roman" w:cs="Times New Roman"/>
+          <w:color w:val="090B05"/>
+          <w:sz w:val="26"/>
+        </w:rPr>
+        <w:t>255)</w:t>
+      </w:r>
     </w:p>
     <w:p>
       <w:pPr>
@@ -7682,7 +8846,41 @@
           <w:color w:val="090B05"/>
           <w:sz w:val="26"/>
         </w:rPr>
-        <w:t>status:</w:t>
+        <w:t>status</w:t>
+      </w:r>
+      <w:r>
+        <w:rPr>
+          <w:rFonts w:ascii="Times New Roman" w:eastAsia="Cambria" w:hAnsi="Times New Roman" w:cs="Times New Roman"/>
+          <w:color w:val="090B05"/>
+          <w:sz w:val="26"/>
+        </w:rPr>
+        <w:t xml:space="preserve"> </w:t>
+      </w:r>
+      <w:proofErr w:type="gramStart"/>
+      <w:r>
+        <w:rPr>
+          <w:rFonts w:ascii="Times New Roman" w:eastAsia="Cambria" w:hAnsi="Times New Roman" w:cs="Times New Roman"/>
+          <w:color w:val="090B05"/>
+          <w:sz w:val="26"/>
+        </w:rPr>
+        <w:t>VARCHAR(</w:t>
+      </w:r>
+      <w:proofErr w:type="gramEnd"/>
+      <w:r>
+        <w:rPr>
+          <w:rFonts w:ascii="Times New Roman" w:eastAsia="Cambria" w:hAnsi="Times New Roman" w:cs="Times New Roman"/>
+          <w:color w:val="090B05"/>
+          <w:sz w:val="26"/>
+        </w:rPr>
+        <w:t>50)</w:t>
+      </w:r>
+      <w:r>
+        <w:rPr>
+          <w:rFonts w:ascii="Times New Roman" w:eastAsia="Cambria" w:hAnsi="Times New Roman" w:cs="Times New Roman"/>
+          <w:color w:val="090B05"/>
+          <w:sz w:val="26"/>
+        </w:rPr>
+        <w:t>:</w:t>
       </w:r>
     </w:p>
     <w:p>
@@ -7718,6 +8916,14 @@
           <w:color w:val="090B05"/>
           <w:sz w:val="26"/>
         </w:rPr>
+        <w:t xml:space="preserve"> DATETIME</w:t>
+      </w:r>
+      <w:r>
+        <w:rPr>
+          <w:rFonts w:ascii="Times New Roman" w:eastAsia="Cambria" w:hAnsi="Times New Roman" w:cs="Times New Roman"/>
+          <w:color w:val="090B05"/>
+          <w:sz w:val="26"/>
+        </w:rPr>
         <w:t>:</w:t>
       </w:r>
     </w:p>
@@ -7796,6 +9002,32 @@
           <w:color w:val="090B05"/>
           <w:sz w:val="26"/>
         </w:rPr>
+        <w:t xml:space="preserve"> </w:t>
+      </w:r>
+      <w:proofErr w:type="gramStart"/>
+      <w:r>
+        <w:rPr>
+          <w:rFonts w:ascii="Times New Roman" w:eastAsia="Cambria" w:hAnsi="Times New Roman" w:cs="Times New Roman"/>
+          <w:color w:val="090B05"/>
+          <w:sz w:val="26"/>
+        </w:rPr>
+        <w:t>INT(</w:t>
+      </w:r>
+      <w:proofErr w:type="gramEnd"/>
+      <w:r>
+        <w:rPr>
+          <w:rFonts w:ascii="Times New Roman" w:eastAsia="Cambria" w:hAnsi="Times New Roman" w:cs="Times New Roman"/>
+          <w:color w:val="090B05"/>
+          <w:sz w:val="26"/>
+        </w:rPr>
+        <w:t>11) FK-PK</w:t>
+      </w:r>
+      <w:r>
+        <w:rPr>
+          <w:rFonts w:ascii="Times New Roman" w:eastAsia="Cambria" w:hAnsi="Times New Roman" w:cs="Times New Roman"/>
+          <w:color w:val="090B05"/>
+          <w:sz w:val="26"/>
+        </w:rPr>
         <w:t>:</w:t>
       </w:r>
     </w:p>
@@ -7832,6 +9064,32 @@
           <w:color w:val="090B05"/>
           <w:sz w:val="26"/>
         </w:rPr>
+        <w:t xml:space="preserve"> </w:t>
+      </w:r>
+      <w:proofErr w:type="gramStart"/>
+      <w:r>
+        <w:rPr>
+          <w:rFonts w:ascii="Times New Roman" w:eastAsia="Cambria" w:hAnsi="Times New Roman" w:cs="Times New Roman"/>
+          <w:color w:val="090B05"/>
+          <w:sz w:val="26"/>
+        </w:rPr>
+        <w:t>INT(</w:t>
+      </w:r>
+      <w:proofErr w:type="gramEnd"/>
+      <w:r>
+        <w:rPr>
+          <w:rFonts w:ascii="Times New Roman" w:eastAsia="Cambria" w:hAnsi="Times New Roman" w:cs="Times New Roman"/>
+          <w:color w:val="090B05"/>
+          <w:sz w:val="26"/>
+        </w:rPr>
+        <w:t>11) FK-PK</w:t>
+      </w:r>
+      <w:r>
+        <w:rPr>
+          <w:rFonts w:ascii="Times New Roman" w:eastAsia="Cambria" w:hAnsi="Times New Roman" w:cs="Times New Roman"/>
+          <w:color w:val="090B05"/>
+          <w:sz w:val="26"/>
+        </w:rPr>
         <w:t>:</w:t>
       </w:r>
     </w:p>
@@ -7868,6 +9126,32 @@
           <w:color w:val="090B05"/>
           <w:sz w:val="26"/>
         </w:rPr>
+        <w:t xml:space="preserve"> </w:t>
+      </w:r>
+      <w:proofErr w:type="gramStart"/>
+      <w:r>
+        <w:rPr>
+          <w:rFonts w:ascii="Times New Roman" w:eastAsia="Cambria" w:hAnsi="Times New Roman" w:cs="Times New Roman"/>
+          <w:color w:val="090B05"/>
+          <w:sz w:val="26"/>
+        </w:rPr>
+        <w:t>INT(</w:t>
+      </w:r>
+      <w:proofErr w:type="gramEnd"/>
+      <w:r>
+        <w:rPr>
+          <w:rFonts w:ascii="Times New Roman" w:eastAsia="Cambria" w:hAnsi="Times New Roman" w:cs="Times New Roman"/>
+          <w:color w:val="090B05"/>
+          <w:sz w:val="26"/>
+        </w:rPr>
+        <w:t>11)</w:t>
+      </w:r>
+      <w:r>
+        <w:rPr>
+          <w:rFonts w:ascii="Times New Roman" w:eastAsia="Cambria" w:hAnsi="Times New Roman" w:cs="Times New Roman"/>
+          <w:color w:val="090B05"/>
+          <w:sz w:val="26"/>
+        </w:rPr>
         <w:t>:</w:t>
       </w:r>
     </w:p>
@@ -7904,6 +9188,32 @@
           <w:color w:val="090B05"/>
           <w:sz w:val="26"/>
         </w:rPr>
+        <w:t xml:space="preserve"> </w:t>
+      </w:r>
+      <w:proofErr w:type="gramStart"/>
+      <w:r>
+        <w:rPr>
+          <w:rFonts w:ascii="Times New Roman" w:eastAsia="Cambria" w:hAnsi="Times New Roman" w:cs="Times New Roman"/>
+          <w:color w:val="090B05"/>
+          <w:sz w:val="26"/>
+        </w:rPr>
+        <w:t>INT(</w:t>
+      </w:r>
+      <w:proofErr w:type="gramEnd"/>
+      <w:r>
+        <w:rPr>
+          <w:rFonts w:ascii="Times New Roman" w:eastAsia="Cambria" w:hAnsi="Times New Roman" w:cs="Times New Roman"/>
+          <w:color w:val="090B05"/>
+          <w:sz w:val="26"/>
+        </w:rPr>
+        <w:t>11)</w:t>
+      </w:r>
+      <w:r>
+        <w:rPr>
+          <w:rFonts w:ascii="Times New Roman" w:eastAsia="Cambria" w:hAnsi="Times New Roman" w:cs="Times New Roman"/>
+          <w:color w:val="090B05"/>
+          <w:sz w:val="26"/>
+        </w:rPr>
         <w:t>:</w:t>
       </w:r>
     </w:p>
@@ -7940,6 +9250,16 @@
           <w:color w:val="090B05"/>
           <w:sz w:val="26"/>
         </w:rPr>
+        <w:t xml:space="preserve"> INT(11) FK-PK</w:t>
+      </w:r>
+      <w:bookmarkStart w:id="14" w:name="_GoBack"/>
+      <w:bookmarkEnd w:id="14"/>
+      <w:r>
+        <w:rPr>
+          <w:rFonts w:ascii="Times New Roman" w:eastAsia="Cambria" w:hAnsi="Times New Roman" w:cs="Times New Roman"/>
+          <w:color w:val="090B05"/>
+          <w:sz w:val="26"/>
+        </w:rPr>
         <w:t>:</w:t>
       </w:r>
     </w:p>
@@ -7984,90 +9304,91 @@
           <w:color w:val="090B05"/>
           <w:sz w:val="26"/>
         </w:rPr>
+        <w:t>A táblázat közötti kapcsolatok a lentebb lévő ábrán látható. Példának az összes tábla összekötésben áll egy másikkal, mivel webshopról beszélünk így kötelezőnek érezzük, hogy minden tábla összekapcsolásba legyen a másikkal a tökéletes funkcionalitás érdekében.</w:t>
+      </w:r>
+    </w:p>
+    <w:p>
+      <w:pPr>
+        <w:keepNext/>
+        <w:keepLines/>
+        <w:spacing w:before="200" w:after="120" w:line="360" w:lineRule="auto"/>
+        <w:jc w:val="both"/>
+        <w:rPr>
+          <w:rFonts w:ascii="Times New Roman" w:eastAsia="Cambria" w:hAnsi="Times New Roman" w:cs="Times New Roman"/>
+          <w:b/>
+          <w:color w:val="090B05"/>
+          <w:sz w:val="26"/>
+        </w:rPr>
+      </w:pPr>
+      <w:r>
+        <w:rPr>
+          <w:rFonts w:ascii="Times New Roman" w:eastAsia="Cambria" w:hAnsi="Times New Roman" w:cs="Times New Roman"/>
+          <w:b/>
+          <w:color w:val="090B05"/>
+          <w:sz w:val="26"/>
+        </w:rPr>
+        <w:t>Indexek és Optimalizálás:</w:t>
+      </w:r>
+    </w:p>
+    <w:p>
+      <w:pPr>
+        <w:keepNext/>
+        <w:keepLines/>
+        <w:spacing w:before="200" w:after="120" w:line="360" w:lineRule="auto"/>
+        <w:jc w:val="both"/>
+        <w:rPr>
+          <w:rFonts w:ascii="Times New Roman" w:eastAsia="Cambria" w:hAnsi="Times New Roman" w:cs="Times New Roman"/>
+          <w:color w:val="090B05"/>
+          <w:sz w:val="26"/>
+        </w:rPr>
+      </w:pPr>
+      <w:r>
+        <w:rPr>
+          <w:rFonts w:ascii="Times New Roman" w:eastAsia="Cambria" w:hAnsi="Times New Roman" w:cs="Times New Roman"/>
+          <w:color w:val="090B05"/>
+          <w:sz w:val="26"/>
+        </w:rPr>
+        <w:t xml:space="preserve">Az indexek, mint például a </w:t>
+      </w:r>
+      <w:proofErr w:type="spellStart"/>
+      <w:r>
+        <w:rPr>
+          <w:rFonts w:ascii="Times New Roman" w:eastAsia="Cambria" w:hAnsi="Times New Roman" w:cs="Times New Roman"/>
+          <w:color w:val="090B05"/>
+          <w:sz w:val="26"/>
+        </w:rPr>
+        <w:t>vinyl_id</w:t>
+      </w:r>
+      <w:proofErr w:type="spellEnd"/>
+      <w:r>
+        <w:rPr>
+          <w:rFonts w:ascii="Times New Roman" w:eastAsia="Cambria" w:hAnsi="Times New Roman" w:cs="Times New Roman"/>
+          <w:color w:val="090B05"/>
+          <w:sz w:val="26"/>
+        </w:rPr>
+        <w:t xml:space="preserve"> indexelése segíti a bakelitnek a könnyebb hozzáférhetőségét és böngészését.</w:t>
+      </w:r>
+    </w:p>
+    <w:p>
+      <w:pPr>
+        <w:keepNext/>
+        <w:keepLines/>
+        <w:spacing w:before="200" w:after="120" w:line="360" w:lineRule="auto"/>
+        <w:jc w:val="both"/>
+        <w:rPr>
+          <w:rFonts w:ascii="Times New Roman" w:eastAsia="Cambria" w:hAnsi="Times New Roman" w:cs="Times New Roman"/>
+          <w:color w:val="090B05"/>
+          <w:sz w:val="26"/>
+        </w:rPr>
+      </w:pPr>
+      <w:r>
+        <w:rPr>
+          <w:rFonts w:ascii="Times New Roman" w:eastAsia="Cambria" w:hAnsi="Times New Roman" w:cs="Times New Roman"/>
+          <w:noProof/>
+          <w:color w:val="090B05"/>
+          <w:sz w:val="26"/>
+        </w:rPr>
         <w:lastRenderedPageBreak/>
-        <w:t>A táblázat közötti kapcsolatok a lentebb lévő ábrán látható. Példának az összes tábla összekötésben áll egy másikkal, mivel webshopról beszélünk így kötelezőnek érezzük, hogy minden tábla összekapcsolásba legyen a másikkal a tökéletes funkcionalitás érdekében.</w:t>
-      </w:r>
-    </w:p>
-    <w:p>
-      <w:pPr>
-        <w:keepNext/>
-        <w:keepLines/>
-        <w:spacing w:before="200" w:after="120" w:line="360" w:lineRule="auto"/>
-        <w:jc w:val="both"/>
-        <w:rPr>
-          <w:rFonts w:ascii="Times New Roman" w:eastAsia="Cambria" w:hAnsi="Times New Roman" w:cs="Times New Roman"/>
-          <w:b/>
-          <w:color w:val="090B05"/>
-          <w:sz w:val="26"/>
-        </w:rPr>
-      </w:pPr>
-      <w:r>
-        <w:rPr>
-          <w:rFonts w:ascii="Times New Roman" w:eastAsia="Cambria" w:hAnsi="Times New Roman" w:cs="Times New Roman"/>
-          <w:b/>
-          <w:color w:val="090B05"/>
-          <w:sz w:val="26"/>
-        </w:rPr>
-        <w:t>Indexek és Optimalizálás:</w:t>
-      </w:r>
-    </w:p>
-    <w:p>
-      <w:pPr>
-        <w:keepNext/>
-        <w:keepLines/>
-        <w:spacing w:before="200" w:after="120" w:line="360" w:lineRule="auto"/>
-        <w:jc w:val="both"/>
-        <w:rPr>
-          <w:rFonts w:ascii="Times New Roman" w:eastAsia="Cambria" w:hAnsi="Times New Roman" w:cs="Times New Roman"/>
-          <w:color w:val="090B05"/>
-          <w:sz w:val="26"/>
-        </w:rPr>
-      </w:pPr>
-      <w:r>
-        <w:rPr>
-          <w:rFonts w:ascii="Times New Roman" w:eastAsia="Cambria" w:hAnsi="Times New Roman" w:cs="Times New Roman"/>
-          <w:color w:val="090B05"/>
-          <w:sz w:val="26"/>
-        </w:rPr>
-        <w:t xml:space="preserve">Az indexek, mint például a </w:t>
-      </w:r>
-      <w:proofErr w:type="spellStart"/>
-      <w:r>
-        <w:rPr>
-          <w:rFonts w:ascii="Times New Roman" w:eastAsia="Cambria" w:hAnsi="Times New Roman" w:cs="Times New Roman"/>
-          <w:color w:val="090B05"/>
-          <w:sz w:val="26"/>
-        </w:rPr>
-        <w:t>vinyl_id</w:t>
-      </w:r>
-      <w:proofErr w:type="spellEnd"/>
-      <w:r>
-        <w:rPr>
-          <w:rFonts w:ascii="Times New Roman" w:eastAsia="Cambria" w:hAnsi="Times New Roman" w:cs="Times New Roman"/>
-          <w:color w:val="090B05"/>
-          <w:sz w:val="26"/>
-        </w:rPr>
-        <w:t xml:space="preserve"> indexelése segíti a bakelitnek a könnyebb hozzáférhetőségét és böngészését.</w:t>
-      </w:r>
-    </w:p>
-    <w:p>
-      <w:pPr>
-        <w:keepNext/>
-        <w:keepLines/>
-        <w:spacing w:before="200" w:after="120" w:line="360" w:lineRule="auto"/>
-        <w:jc w:val="both"/>
-        <w:rPr>
-          <w:rFonts w:ascii="Times New Roman" w:eastAsia="Cambria" w:hAnsi="Times New Roman" w:cs="Times New Roman"/>
-          <w:color w:val="090B05"/>
-          <w:sz w:val="26"/>
-        </w:rPr>
-      </w:pPr>
-      <w:r>
-        <w:rPr>
-          <w:rFonts w:ascii="Times New Roman" w:eastAsia="Cambria" w:hAnsi="Times New Roman" w:cs="Times New Roman"/>
-          <w:color w:val="090B05"/>
-          <w:sz w:val="26"/>
-        </w:rPr>
         <w:drawing>
           <wp:inline distT="0" distB="0" distL="0" distR="0" wp14:anchorId="0A122D18" wp14:editId="285B38EF">
             <wp:extent cx="5760720" cy="4853305"/>
@@ -8174,7 +9495,6 @@
           <w:rFonts w:ascii="Times New Roman" w:eastAsia="Times New Roman" w:hAnsi="Times New Roman" w:cs="Times New Roman"/>
           <w:sz w:val="24"/>
         </w:rPr>
-        <w:lastRenderedPageBreak/>
         <w:t xml:space="preserve">A program lényeges függvényeinek, az osztályok metódusainak a specifikációja (mit valósít meg az adott függvény, illetve metódus, milyen paraméterei vannak, mi a visszatérési érték) </w:t>
       </w:r>
       <w:r>
@@ -8299,6 +9619,7 @@
           <w:rFonts w:ascii="Times New Roman" w:eastAsia="Times New Roman" w:hAnsi="Times New Roman" w:cs="Times New Roman"/>
           <w:sz w:val="24"/>
         </w:rPr>
+        <w:lastRenderedPageBreak/>
         <w:t>különböző felhasználó tevékenységek esetén hogyan reagált a program</w:t>
       </w:r>
     </w:p>
@@ -8724,16 +10045,7 @@
           <w:rFonts w:ascii="Times New Roman" w:eastAsia="Times New Roman" w:hAnsi="Times New Roman" w:cs="Times New Roman"/>
           <w:sz w:val="24"/>
         </w:rPr>
-        <w:t xml:space="preserve">Ha a szakdolgozatban valamely forrásból szó szerint idézel, akkor a megfelelő szövegrészt idézőjelbe kell tenni, és lábjegyzetben meg kell </w:t>
-      </w:r>
-      <w:bookmarkStart w:id="14" w:name="_GoBack"/>
-      <w:bookmarkEnd w:id="14"/>
-      <w:r>
-        <w:rPr>
-          <w:rFonts w:ascii="Times New Roman" w:eastAsia="Times New Roman" w:hAnsi="Times New Roman" w:cs="Times New Roman"/>
-          <w:sz w:val="24"/>
-        </w:rPr>
-        <w:t>jelölnöd az idézet forrását.</w:t>
+        <w:t>Ha a szakdolgozatban valamely forrásból szó szerint idézel, akkor a megfelelő szövegrészt idézőjelbe kell tenni, és lábjegyzetben meg kell jelölnöd az idézet forrását.</w:t>
       </w:r>
     </w:p>
     <w:p>
@@ -12198,7 +13510,7 @@
 </file>
 
 <file path=customXml/itemProps1.xml><?xml version="1.0" encoding="utf-8"?>
-<ds:datastoreItem xmlns:ds="http://schemas.openxmlformats.org/officeDocument/2006/customXml" ds:itemID="{EF6FE32E-E505-4375-9314-2B56D5F4A208}">
+<ds:datastoreItem xmlns:ds="http://schemas.openxmlformats.org/officeDocument/2006/customXml" ds:itemID="{FCEACD35-552D-4ED7-B975-1709A208BCFF}">
   <ds:schemaRefs>
     <ds:schemaRef ds:uri="http://schemas.openxmlformats.org/officeDocument/2006/bibliography"/>
   </ds:schemaRefs>

--- a/Scratch_N_Spin_Doc.docx
+++ b/Scratch_N_Spin_Doc.docx
@@ -192,10 +192,18 @@
         <w:p>
           <w:pPr>
             <w:pStyle w:val="Tartalomjegyzkcmsora"/>
+            <w:rPr>
+              <w:rFonts w:ascii="Times New Roman" w:hAnsi="Times New Roman" w:cs="Times New Roman"/>
+            </w:rPr>
           </w:pPr>
           <w:r>
+            <w:rPr>
+              <w:rFonts w:ascii="Times New Roman" w:hAnsi="Times New Roman" w:cs="Times New Roman"/>
+            </w:rPr>
             <w:t>Tartalom</w:t>
           </w:r>
+          <w:bookmarkStart w:id="0" w:name="_GoBack"/>
+          <w:bookmarkEnd w:id="0"/>
         </w:p>
         <w:p>
           <w:pPr>
@@ -213,12 +221,13 @@
           <w:r>
             <w:fldChar w:fldCharType="separate"/>
           </w:r>
-          <w:hyperlink w:anchor="_Toc192854040" w:history="1">
+          <w:hyperlink w:anchor="_Toc193189260" w:history="1">
             <w:r>
               <w:rPr>
                 <w:rStyle w:val="Hiperhivatkozs"/>
                 <w:rFonts w:ascii="Times New Roman" w:eastAsia="Cambria" w:hAnsi="Times New Roman" w:cs="Times New Roman"/>
                 <w:b/>
+                <w:i/>
                 <w:noProof/>
               </w:rPr>
               <w:t>Bevezetés</w:t>
@@ -242,7 +251,175 @@
                 <w:noProof/>
                 <w:webHidden/>
               </w:rPr>
-              <w:instrText xml:space="preserve"> PAGEREF _Toc192854040 \h </w:instrText>
+              <w:instrText xml:space="preserve"> PAGEREF _Toc193189260 \h </w:instrText>
+            </w:r>
+            <w:r>
+              <w:rPr>
+                <w:noProof/>
+                <w:webHidden/>
+              </w:rPr>
+            </w:r>
+            <w:r>
+              <w:rPr>
+                <w:noProof/>
+                <w:webHidden/>
+              </w:rPr>
+              <w:fldChar w:fldCharType="separate"/>
+            </w:r>
+            <w:r>
+              <w:rPr>
+                <w:noProof/>
+                <w:webHidden/>
+              </w:rPr>
+              <w:t>3</w:t>
+            </w:r>
+            <w:r>
+              <w:rPr>
+                <w:noProof/>
+                <w:webHidden/>
+              </w:rPr>
+              <w:fldChar w:fldCharType="end"/>
+            </w:r>
+          </w:hyperlink>
+        </w:p>
+        <w:p>
+          <w:pPr>
+            <w:pStyle w:val="TJ2"/>
+            <w:tabs>
+              <w:tab w:val="left" w:pos="660"/>
+            </w:tabs>
+            <w:rPr>
+              <w:noProof/>
+            </w:rPr>
+          </w:pPr>
+          <w:hyperlink w:anchor="_Toc193189261" w:history="1">
+            <w:r>
+              <w:rPr>
+                <w:rStyle w:val="Hiperhivatkozs"/>
+                <w:rFonts w:ascii="Symbol" w:eastAsia="Cambria" w:hAnsi="Symbol" w:cs="Times New Roman"/>
+                <w:noProof/>
+              </w:rPr>
+              <w:t></w:t>
+            </w:r>
+            <w:r>
+              <w:rPr>
+                <w:noProof/>
+              </w:rPr>
+              <w:tab/>
+            </w:r>
+            <w:r>
+              <w:rPr>
+                <w:rStyle w:val="Hiperhivatkozs"/>
+                <w:rFonts w:ascii="Times New Roman" w:eastAsia="Cambria" w:hAnsi="Times New Roman" w:cs="Times New Roman"/>
+                <w:b/>
+                <w:noProof/>
+              </w:rPr>
+              <w:t>Feladat leírása</w:t>
+            </w:r>
+            <w:r>
+              <w:rPr>
+                <w:noProof/>
+                <w:webHidden/>
+              </w:rPr>
+              <w:tab/>
+            </w:r>
+            <w:r>
+              <w:rPr>
+                <w:noProof/>
+                <w:webHidden/>
+              </w:rPr>
+              <w:fldChar w:fldCharType="begin"/>
+            </w:r>
+            <w:r>
+              <w:rPr>
+                <w:noProof/>
+                <w:webHidden/>
+              </w:rPr>
+              <w:instrText xml:space="preserve"> PAGEREF _Toc193189261 \h </w:instrText>
+            </w:r>
+            <w:r>
+              <w:rPr>
+                <w:noProof/>
+                <w:webHidden/>
+              </w:rPr>
+            </w:r>
+            <w:r>
+              <w:rPr>
+                <w:noProof/>
+                <w:webHidden/>
+              </w:rPr>
+              <w:fldChar w:fldCharType="separate"/>
+            </w:r>
+            <w:r>
+              <w:rPr>
+                <w:noProof/>
+                <w:webHidden/>
+              </w:rPr>
+              <w:t>3</w:t>
+            </w:r>
+            <w:r>
+              <w:rPr>
+                <w:noProof/>
+                <w:webHidden/>
+              </w:rPr>
+              <w:fldChar w:fldCharType="end"/>
+            </w:r>
+          </w:hyperlink>
+        </w:p>
+        <w:p>
+          <w:pPr>
+            <w:pStyle w:val="TJ2"/>
+            <w:tabs>
+              <w:tab w:val="left" w:pos="660"/>
+            </w:tabs>
+            <w:rPr>
+              <w:noProof/>
+            </w:rPr>
+          </w:pPr>
+          <w:hyperlink w:anchor="_Toc193189262" w:history="1">
+            <w:r>
+              <w:rPr>
+                <w:rStyle w:val="Hiperhivatkozs"/>
+                <w:rFonts w:ascii="Symbol" w:eastAsia="Cambria" w:hAnsi="Symbol" w:cs="Times New Roman"/>
+                <w:noProof/>
+              </w:rPr>
+              <w:t></w:t>
+            </w:r>
+            <w:r>
+              <w:rPr>
+                <w:noProof/>
+              </w:rPr>
+              <w:tab/>
+            </w:r>
+            <w:r>
+              <w:rPr>
+                <w:rStyle w:val="Hiperhivatkozs"/>
+                <w:rFonts w:ascii="Times New Roman" w:eastAsia="Cambria" w:hAnsi="Times New Roman" w:cs="Times New Roman"/>
+                <w:b/>
+                <w:noProof/>
+              </w:rPr>
+              <w:t>A felhasznált ismeretek:</w:t>
+            </w:r>
+            <w:r>
+              <w:rPr>
+                <w:noProof/>
+                <w:webHidden/>
+              </w:rPr>
+              <w:tab/>
+            </w:r>
+            <w:r>
+              <w:rPr>
+                <w:noProof/>
+                <w:webHidden/>
+              </w:rPr>
+              <w:fldChar w:fldCharType="begin"/>
+            </w:r>
+            <w:r>
+              <w:rPr>
+                <w:noProof/>
+                <w:webHidden/>
+              </w:rPr>
+              <w:instrText xml:space="preserve"> PAGEREF _Toc193189262 \h </w:instrText>
             </w:r>
             <w:r>
               <w:rPr>
@@ -280,7 +457,7 @@
               <w:noProof/>
             </w:rPr>
           </w:pPr>
-          <w:hyperlink w:anchor="_Toc192854041" w:history="1">
+          <w:hyperlink w:anchor="_Toc193189263" w:history="1">
             <w:r>
               <w:rPr>
                 <w:rStyle w:val="Hiperhivatkozs"/>
@@ -288,7 +465,7 @@
                 <w:b/>
                 <w:noProof/>
               </w:rPr>
-              <w:t>A felhasznált ismeretek:</w:t>
+              <w:t>A felhasznált szoftverek</w:t>
             </w:r>
             <w:r>
               <w:rPr>
@@ -309,7 +486,7 @@
                 <w:noProof/>
                 <w:webHidden/>
               </w:rPr>
-              <w:instrText xml:space="preserve"> PAGEREF _Toc192854041 \h </w:instrText>
+              <w:instrText xml:space="preserve"> PAGEREF _Toc193189263 \h </w:instrText>
             </w:r>
             <w:r>
               <w:rPr>
@@ -329,7 +506,7 @@
                 <w:noProof/>
                 <w:webHidden/>
               </w:rPr>
-              <w:t>3</w:t>
+              <w:t>4</w:t>
             </w:r>
             <w:r>
               <w:rPr>
@@ -347,7 +524,7 @@
               <w:noProof/>
             </w:rPr>
           </w:pPr>
-          <w:hyperlink w:anchor="_Toc192854042" w:history="1">
+          <w:hyperlink w:anchor="_Toc193189264" w:history="1">
             <w:r>
               <w:rPr>
                 <w:rStyle w:val="Hiperhivatkozs"/>
@@ -355,7 +532,7 @@
                 <w:b/>
                 <w:noProof/>
               </w:rPr>
-              <w:t>A felhasznált szoftverek</w:t>
+              <w:t>Felhasználói dokumentáció</w:t>
             </w:r>
             <w:r>
               <w:rPr>
@@ -376,7 +553,91 @@
                 <w:noProof/>
                 <w:webHidden/>
               </w:rPr>
-              <w:instrText xml:space="preserve"> PAGEREF _Toc192854042 \h </w:instrText>
+              <w:instrText xml:space="preserve"> PAGEREF _Toc193189264 \h </w:instrText>
+            </w:r>
+            <w:r>
+              <w:rPr>
+                <w:noProof/>
+                <w:webHidden/>
+              </w:rPr>
+            </w:r>
+            <w:r>
+              <w:rPr>
+                <w:noProof/>
+                <w:webHidden/>
+              </w:rPr>
+              <w:fldChar w:fldCharType="separate"/>
+            </w:r>
+            <w:r>
+              <w:rPr>
+                <w:noProof/>
+                <w:webHidden/>
+              </w:rPr>
+              <w:t>4</w:t>
+            </w:r>
+            <w:r>
+              <w:rPr>
+                <w:noProof/>
+                <w:webHidden/>
+              </w:rPr>
+              <w:fldChar w:fldCharType="end"/>
+            </w:r>
+          </w:hyperlink>
+        </w:p>
+        <w:p>
+          <w:pPr>
+            <w:pStyle w:val="TJ2"/>
+            <w:tabs>
+              <w:tab w:val="left" w:pos="660"/>
+            </w:tabs>
+            <w:rPr>
+              <w:noProof/>
+            </w:rPr>
+          </w:pPr>
+          <w:hyperlink w:anchor="_Toc193189265" w:history="1">
+            <w:r>
+              <w:rPr>
+                <w:rStyle w:val="Hiperhivatkozs"/>
+                <w:rFonts w:ascii="Symbol" w:eastAsia="Times New Roman" w:hAnsi="Symbol" w:cs="Times New Roman"/>
+                <w:noProof/>
+              </w:rPr>
+              <w:t></w:t>
+            </w:r>
+            <w:r>
+              <w:rPr>
+                <w:noProof/>
+              </w:rPr>
+              <w:tab/>
+            </w:r>
+            <w:r>
+              <w:rPr>
+                <w:rStyle w:val="Hiperhivatkozs"/>
+                <w:rFonts w:ascii="Times New Roman" w:eastAsia="Cambria" w:hAnsi="Times New Roman" w:cs="Times New Roman"/>
+                <w:b/>
+                <w:noProof/>
+              </w:rPr>
+              <w:t>A program általános specifikációja</w:t>
+            </w:r>
+            <w:r>
+              <w:rPr>
+                <w:noProof/>
+                <w:webHidden/>
+              </w:rPr>
+              <w:tab/>
+            </w:r>
+            <w:r>
+              <w:rPr>
+                <w:noProof/>
+                <w:webHidden/>
+              </w:rPr>
+              <w:fldChar w:fldCharType="begin"/>
+            </w:r>
+            <w:r>
+              <w:rPr>
+                <w:noProof/>
+                <w:webHidden/>
+              </w:rPr>
+              <w:instrText xml:space="preserve"> PAGEREF _Toc193189265 \h </w:instrText>
             </w:r>
             <w:r>
               <w:rPr>
@@ -414,7 +675,7 @@
               <w:noProof/>
             </w:rPr>
           </w:pPr>
-          <w:hyperlink w:anchor="_Toc192854043" w:history="1">
+          <w:hyperlink w:anchor="_Toc193189266" w:history="1">
             <w:r>
               <w:rPr>
                 <w:rStyle w:val="Hiperhivatkozs"/>
@@ -422,7 +683,7 @@
                 <w:b/>
                 <w:noProof/>
               </w:rPr>
-              <w:t>Felhasználói dokumentáció</w:t>
+              <w:t>Rendszerkövetelmények</w:t>
             </w:r>
             <w:r>
               <w:rPr>
@@ -443,7 +704,7 @@
                 <w:noProof/>
                 <w:webHidden/>
               </w:rPr>
-              <w:instrText xml:space="preserve"> PAGEREF _Toc192854043 \h </w:instrText>
+              <w:instrText xml:space="preserve"> PAGEREF _Toc193189266 \h </w:instrText>
             </w:r>
             <w:r>
               <w:rPr>
@@ -464,6 +725,174 @@
                 <w:webHidden/>
               </w:rPr>
               <w:t>4</w:t>
+            </w:r>
+            <w:r>
+              <w:rPr>
+                <w:noProof/>
+                <w:webHidden/>
+              </w:rPr>
+              <w:fldChar w:fldCharType="end"/>
+            </w:r>
+          </w:hyperlink>
+        </w:p>
+        <w:p>
+          <w:pPr>
+            <w:pStyle w:val="TJ2"/>
+            <w:tabs>
+              <w:tab w:val="left" w:pos="660"/>
+            </w:tabs>
+            <w:rPr>
+              <w:noProof/>
+            </w:rPr>
+          </w:pPr>
+          <w:hyperlink w:anchor="_Toc193189267" w:history="1">
+            <w:r>
+              <w:rPr>
+                <w:rStyle w:val="Hiperhivatkozs"/>
+                <w:rFonts w:ascii="Symbol" w:eastAsia="Cambria" w:hAnsi="Symbol" w:cs="Times New Roman"/>
+                <w:noProof/>
+              </w:rPr>
+              <w:t></w:t>
+            </w:r>
+            <w:r>
+              <w:rPr>
+                <w:noProof/>
+              </w:rPr>
+              <w:tab/>
+            </w:r>
+            <w:r>
+              <w:rPr>
+                <w:rStyle w:val="Hiperhivatkozs"/>
+                <w:rFonts w:ascii="Times New Roman" w:eastAsia="Cambria" w:hAnsi="Times New Roman" w:cs="Times New Roman"/>
+                <w:b/>
+                <w:noProof/>
+              </w:rPr>
+              <w:t>Hardver követelmények:</w:t>
+            </w:r>
+            <w:r>
+              <w:rPr>
+                <w:noProof/>
+                <w:webHidden/>
+              </w:rPr>
+              <w:tab/>
+            </w:r>
+            <w:r>
+              <w:rPr>
+                <w:noProof/>
+                <w:webHidden/>
+              </w:rPr>
+              <w:fldChar w:fldCharType="begin"/>
+            </w:r>
+            <w:r>
+              <w:rPr>
+                <w:noProof/>
+                <w:webHidden/>
+              </w:rPr>
+              <w:instrText xml:space="preserve"> PAGEREF _Toc193189267 \h </w:instrText>
+            </w:r>
+            <w:r>
+              <w:rPr>
+                <w:noProof/>
+                <w:webHidden/>
+              </w:rPr>
+            </w:r>
+            <w:r>
+              <w:rPr>
+                <w:noProof/>
+                <w:webHidden/>
+              </w:rPr>
+              <w:fldChar w:fldCharType="separate"/>
+            </w:r>
+            <w:r>
+              <w:rPr>
+                <w:noProof/>
+                <w:webHidden/>
+              </w:rPr>
+              <w:t>4</w:t>
+            </w:r>
+            <w:r>
+              <w:rPr>
+                <w:noProof/>
+                <w:webHidden/>
+              </w:rPr>
+              <w:fldChar w:fldCharType="end"/>
+            </w:r>
+          </w:hyperlink>
+        </w:p>
+        <w:p>
+          <w:pPr>
+            <w:pStyle w:val="TJ2"/>
+            <w:tabs>
+              <w:tab w:val="left" w:pos="660"/>
+            </w:tabs>
+            <w:rPr>
+              <w:noProof/>
+            </w:rPr>
+          </w:pPr>
+          <w:hyperlink w:anchor="_Toc193189268" w:history="1">
+            <w:r>
+              <w:rPr>
+                <w:rStyle w:val="Hiperhivatkozs"/>
+                <w:rFonts w:ascii="Symbol" w:eastAsia="Times New Roman" w:hAnsi="Symbol" w:cs="Times New Roman"/>
+                <w:noProof/>
+              </w:rPr>
+              <w:t></w:t>
+            </w:r>
+            <w:r>
+              <w:rPr>
+                <w:noProof/>
+              </w:rPr>
+              <w:tab/>
+            </w:r>
+            <w:r>
+              <w:rPr>
+                <w:rStyle w:val="Hiperhivatkozs"/>
+                <w:rFonts w:ascii="Times New Roman" w:eastAsia="Cambria" w:hAnsi="Times New Roman" w:cs="Times New Roman"/>
+                <w:b/>
+                <w:noProof/>
+              </w:rPr>
+              <w:t>Szoftver követelmények:</w:t>
+            </w:r>
+            <w:r>
+              <w:rPr>
+                <w:noProof/>
+                <w:webHidden/>
+              </w:rPr>
+              <w:tab/>
+            </w:r>
+            <w:r>
+              <w:rPr>
+                <w:noProof/>
+                <w:webHidden/>
+              </w:rPr>
+              <w:fldChar w:fldCharType="begin"/>
+            </w:r>
+            <w:r>
+              <w:rPr>
+                <w:noProof/>
+                <w:webHidden/>
+              </w:rPr>
+              <w:instrText xml:space="preserve"> PAGEREF _Toc193189268 \h </w:instrText>
+            </w:r>
+            <w:r>
+              <w:rPr>
+                <w:noProof/>
+                <w:webHidden/>
+              </w:rPr>
+            </w:r>
+            <w:r>
+              <w:rPr>
+                <w:noProof/>
+                <w:webHidden/>
+              </w:rPr>
+              <w:fldChar w:fldCharType="separate"/>
+            </w:r>
+            <w:r>
+              <w:rPr>
+                <w:noProof/>
+                <w:webHidden/>
+              </w:rPr>
+              <w:t>5</w:t>
             </w:r>
             <w:r>
               <w:rPr>
@@ -481,7 +910,7 @@
               <w:noProof/>
             </w:rPr>
           </w:pPr>
-          <w:hyperlink w:anchor="_Toc192854044" w:history="1">
+          <w:hyperlink w:anchor="_Toc193189269" w:history="1">
             <w:r>
               <w:rPr>
                 <w:rStyle w:val="Hiperhivatkozs"/>
@@ -489,7 +918,7 @@
                 <w:b/>
                 <w:noProof/>
               </w:rPr>
-              <w:t>Rendszerkövetelmények</w:t>
+              <w:t>A program használatának a részletes leírása</w:t>
             </w:r>
             <w:r>
               <w:rPr>
@@ -510,7 +939,7 @@
                 <w:noProof/>
                 <w:webHidden/>
               </w:rPr>
-              <w:instrText xml:space="preserve"> PAGEREF _Toc192854044 \h </w:instrText>
+              <w:instrText xml:space="preserve"> PAGEREF _Toc193189269 \h </w:instrText>
             </w:r>
             <w:r>
               <w:rPr>
@@ -530,7 +959,595 @@
                 <w:noProof/>
                 <w:webHidden/>
               </w:rPr>
-              <w:t>4</w:t>
+              <w:t>7</w:t>
+            </w:r>
+            <w:r>
+              <w:rPr>
+                <w:noProof/>
+                <w:webHidden/>
+              </w:rPr>
+              <w:fldChar w:fldCharType="end"/>
+            </w:r>
+          </w:hyperlink>
+        </w:p>
+        <w:p>
+          <w:pPr>
+            <w:pStyle w:val="TJ2"/>
+            <w:tabs>
+              <w:tab w:val="left" w:pos="660"/>
+            </w:tabs>
+            <w:rPr>
+              <w:noProof/>
+            </w:rPr>
+          </w:pPr>
+          <w:hyperlink w:anchor="_Toc193189270" w:history="1">
+            <w:r>
+              <w:rPr>
+                <w:rStyle w:val="Hiperhivatkozs"/>
+                <w:rFonts w:ascii="Symbol" w:eastAsia="Cambria" w:hAnsi="Symbol" w:cs="Times New Roman"/>
+                <w:noProof/>
+              </w:rPr>
+              <w:t></w:t>
+            </w:r>
+            <w:r>
+              <w:rPr>
+                <w:noProof/>
+              </w:rPr>
+              <w:tab/>
+            </w:r>
+            <w:r>
+              <w:rPr>
+                <w:rStyle w:val="Hiperhivatkozs"/>
+                <w:rFonts w:ascii="Times New Roman" w:eastAsia="Cambria" w:hAnsi="Times New Roman" w:cs="Times New Roman"/>
+                <w:b/>
+                <w:noProof/>
+              </w:rPr>
+              <w:t>Főoldal</w:t>
+            </w:r>
+            <w:r>
+              <w:rPr>
+                <w:noProof/>
+                <w:webHidden/>
+              </w:rPr>
+              <w:tab/>
+            </w:r>
+            <w:r>
+              <w:rPr>
+                <w:noProof/>
+                <w:webHidden/>
+              </w:rPr>
+              <w:fldChar w:fldCharType="begin"/>
+            </w:r>
+            <w:r>
+              <w:rPr>
+                <w:noProof/>
+                <w:webHidden/>
+              </w:rPr>
+              <w:instrText xml:space="preserve"> PAGEREF _Toc193189270 \h </w:instrText>
+            </w:r>
+            <w:r>
+              <w:rPr>
+                <w:noProof/>
+                <w:webHidden/>
+              </w:rPr>
+            </w:r>
+            <w:r>
+              <w:rPr>
+                <w:noProof/>
+                <w:webHidden/>
+              </w:rPr>
+              <w:fldChar w:fldCharType="separate"/>
+            </w:r>
+            <w:r>
+              <w:rPr>
+                <w:noProof/>
+                <w:webHidden/>
+              </w:rPr>
+              <w:t>7</w:t>
+            </w:r>
+            <w:r>
+              <w:rPr>
+                <w:noProof/>
+                <w:webHidden/>
+              </w:rPr>
+              <w:fldChar w:fldCharType="end"/>
+            </w:r>
+          </w:hyperlink>
+        </w:p>
+        <w:p>
+          <w:pPr>
+            <w:pStyle w:val="TJ2"/>
+            <w:tabs>
+              <w:tab w:val="left" w:pos="660"/>
+            </w:tabs>
+            <w:rPr>
+              <w:noProof/>
+            </w:rPr>
+          </w:pPr>
+          <w:hyperlink w:anchor="_Toc193189271" w:history="1">
+            <w:r>
+              <w:rPr>
+                <w:rStyle w:val="Hiperhivatkozs"/>
+                <w:rFonts w:ascii="Symbol" w:eastAsia="Cambria" w:hAnsi="Symbol" w:cs="Times New Roman"/>
+                <w:noProof/>
+              </w:rPr>
+              <w:t></w:t>
+            </w:r>
+            <w:r>
+              <w:rPr>
+                <w:noProof/>
+              </w:rPr>
+              <w:tab/>
+            </w:r>
+            <w:r>
+              <w:rPr>
+                <w:rStyle w:val="Hiperhivatkozs"/>
+                <w:rFonts w:ascii="Times New Roman" w:eastAsia="Cambria" w:hAnsi="Times New Roman" w:cs="Times New Roman"/>
+                <w:b/>
+                <w:noProof/>
+              </w:rPr>
+              <w:t>Album leírása és további információ olvasása</w:t>
+            </w:r>
+            <w:r>
+              <w:rPr>
+                <w:noProof/>
+                <w:webHidden/>
+              </w:rPr>
+              <w:tab/>
+            </w:r>
+            <w:r>
+              <w:rPr>
+                <w:noProof/>
+                <w:webHidden/>
+              </w:rPr>
+              <w:fldChar w:fldCharType="begin"/>
+            </w:r>
+            <w:r>
+              <w:rPr>
+                <w:noProof/>
+                <w:webHidden/>
+              </w:rPr>
+              <w:instrText xml:space="preserve"> PAGEREF _Toc193189271 \h </w:instrText>
+            </w:r>
+            <w:r>
+              <w:rPr>
+                <w:noProof/>
+                <w:webHidden/>
+              </w:rPr>
+            </w:r>
+            <w:r>
+              <w:rPr>
+                <w:noProof/>
+                <w:webHidden/>
+              </w:rPr>
+              <w:fldChar w:fldCharType="separate"/>
+            </w:r>
+            <w:r>
+              <w:rPr>
+                <w:noProof/>
+                <w:webHidden/>
+              </w:rPr>
+              <w:t>8</w:t>
+            </w:r>
+            <w:r>
+              <w:rPr>
+                <w:noProof/>
+                <w:webHidden/>
+              </w:rPr>
+              <w:fldChar w:fldCharType="end"/>
+            </w:r>
+          </w:hyperlink>
+        </w:p>
+        <w:p>
+          <w:pPr>
+            <w:pStyle w:val="TJ2"/>
+            <w:tabs>
+              <w:tab w:val="left" w:pos="660"/>
+            </w:tabs>
+            <w:rPr>
+              <w:noProof/>
+            </w:rPr>
+          </w:pPr>
+          <w:hyperlink w:anchor="_Toc193189272" w:history="1">
+            <w:r>
+              <w:rPr>
+                <w:rStyle w:val="Hiperhivatkozs"/>
+                <w:rFonts w:ascii="Symbol" w:eastAsia="Cambria" w:hAnsi="Symbol" w:cs="Times New Roman"/>
+                <w:noProof/>
+              </w:rPr>
+              <w:t></w:t>
+            </w:r>
+            <w:r>
+              <w:rPr>
+                <w:noProof/>
+              </w:rPr>
+              <w:tab/>
+            </w:r>
+            <w:r>
+              <w:rPr>
+                <w:rStyle w:val="Hiperhivatkozs"/>
+                <w:rFonts w:ascii="Times New Roman" w:eastAsia="Cambria" w:hAnsi="Times New Roman" w:cs="Times New Roman"/>
+                <w:b/>
+                <w:noProof/>
+              </w:rPr>
+              <w:t>About</w:t>
+            </w:r>
+            <w:r>
+              <w:rPr>
+                <w:noProof/>
+                <w:webHidden/>
+              </w:rPr>
+              <w:tab/>
+            </w:r>
+            <w:r>
+              <w:rPr>
+                <w:noProof/>
+                <w:webHidden/>
+              </w:rPr>
+              <w:fldChar w:fldCharType="begin"/>
+            </w:r>
+            <w:r>
+              <w:rPr>
+                <w:noProof/>
+                <w:webHidden/>
+              </w:rPr>
+              <w:instrText xml:space="preserve"> PAGEREF _Toc193189272 \h </w:instrText>
+            </w:r>
+            <w:r>
+              <w:rPr>
+                <w:noProof/>
+                <w:webHidden/>
+              </w:rPr>
+            </w:r>
+            <w:r>
+              <w:rPr>
+                <w:noProof/>
+                <w:webHidden/>
+              </w:rPr>
+              <w:fldChar w:fldCharType="separate"/>
+            </w:r>
+            <w:r>
+              <w:rPr>
+                <w:noProof/>
+                <w:webHidden/>
+              </w:rPr>
+              <w:t>8</w:t>
+            </w:r>
+            <w:r>
+              <w:rPr>
+                <w:noProof/>
+                <w:webHidden/>
+              </w:rPr>
+              <w:fldChar w:fldCharType="end"/>
+            </w:r>
+          </w:hyperlink>
+        </w:p>
+        <w:p>
+          <w:pPr>
+            <w:pStyle w:val="TJ2"/>
+            <w:tabs>
+              <w:tab w:val="left" w:pos="660"/>
+            </w:tabs>
+            <w:rPr>
+              <w:noProof/>
+            </w:rPr>
+          </w:pPr>
+          <w:hyperlink w:anchor="_Toc193189273" w:history="1">
+            <w:r>
+              <w:rPr>
+                <w:rStyle w:val="Hiperhivatkozs"/>
+                <w:rFonts w:ascii="Symbol" w:eastAsia="Cambria" w:hAnsi="Symbol" w:cs="Times New Roman"/>
+                <w:noProof/>
+              </w:rPr>
+              <w:t></w:t>
+            </w:r>
+            <w:r>
+              <w:rPr>
+                <w:noProof/>
+              </w:rPr>
+              <w:tab/>
+            </w:r>
+            <w:r>
+              <w:rPr>
+                <w:rStyle w:val="Hiperhivatkozs"/>
+                <w:rFonts w:ascii="Times New Roman" w:eastAsia="Cambria" w:hAnsi="Times New Roman" w:cs="Times New Roman"/>
+                <w:b/>
+                <w:noProof/>
+              </w:rPr>
+              <w:t>Bejelentkezés/Sign in</w:t>
+            </w:r>
+            <w:r>
+              <w:rPr>
+                <w:noProof/>
+                <w:webHidden/>
+              </w:rPr>
+              <w:tab/>
+            </w:r>
+            <w:r>
+              <w:rPr>
+                <w:noProof/>
+                <w:webHidden/>
+              </w:rPr>
+              <w:fldChar w:fldCharType="begin"/>
+            </w:r>
+            <w:r>
+              <w:rPr>
+                <w:noProof/>
+                <w:webHidden/>
+              </w:rPr>
+              <w:instrText xml:space="preserve"> PAGEREF _Toc193189273 \h </w:instrText>
+            </w:r>
+            <w:r>
+              <w:rPr>
+                <w:noProof/>
+                <w:webHidden/>
+              </w:rPr>
+            </w:r>
+            <w:r>
+              <w:rPr>
+                <w:noProof/>
+                <w:webHidden/>
+              </w:rPr>
+              <w:fldChar w:fldCharType="separate"/>
+            </w:r>
+            <w:r>
+              <w:rPr>
+                <w:noProof/>
+                <w:webHidden/>
+              </w:rPr>
+              <w:t>9</w:t>
+            </w:r>
+            <w:r>
+              <w:rPr>
+                <w:noProof/>
+                <w:webHidden/>
+              </w:rPr>
+              <w:fldChar w:fldCharType="end"/>
+            </w:r>
+          </w:hyperlink>
+        </w:p>
+        <w:p>
+          <w:pPr>
+            <w:pStyle w:val="TJ2"/>
+            <w:tabs>
+              <w:tab w:val="left" w:pos="660"/>
+            </w:tabs>
+            <w:rPr>
+              <w:noProof/>
+            </w:rPr>
+          </w:pPr>
+          <w:hyperlink w:anchor="_Toc193189274" w:history="1">
+            <w:r>
+              <w:rPr>
+                <w:rStyle w:val="Hiperhivatkozs"/>
+                <w:rFonts w:ascii="Symbol" w:eastAsia="Cambria" w:hAnsi="Symbol" w:cs="Times New Roman"/>
+                <w:noProof/>
+              </w:rPr>
+              <w:t></w:t>
+            </w:r>
+            <w:r>
+              <w:rPr>
+                <w:noProof/>
+              </w:rPr>
+              <w:tab/>
+            </w:r>
+            <w:r>
+              <w:rPr>
+                <w:rStyle w:val="Hiperhivatkozs"/>
+                <w:rFonts w:ascii="Times New Roman" w:eastAsia="Cambria" w:hAnsi="Times New Roman" w:cs="Times New Roman"/>
+                <w:b/>
+                <w:noProof/>
+              </w:rPr>
+              <w:t>Regisztráció/ Sign Up</w:t>
+            </w:r>
+            <w:r>
+              <w:rPr>
+                <w:noProof/>
+                <w:webHidden/>
+              </w:rPr>
+              <w:tab/>
+            </w:r>
+            <w:r>
+              <w:rPr>
+                <w:noProof/>
+                <w:webHidden/>
+              </w:rPr>
+              <w:fldChar w:fldCharType="begin"/>
+            </w:r>
+            <w:r>
+              <w:rPr>
+                <w:noProof/>
+                <w:webHidden/>
+              </w:rPr>
+              <w:instrText xml:space="preserve"> PAGEREF _Toc193189274 \h </w:instrText>
+            </w:r>
+            <w:r>
+              <w:rPr>
+                <w:noProof/>
+                <w:webHidden/>
+              </w:rPr>
+            </w:r>
+            <w:r>
+              <w:rPr>
+                <w:noProof/>
+                <w:webHidden/>
+              </w:rPr>
+              <w:fldChar w:fldCharType="separate"/>
+            </w:r>
+            <w:r>
+              <w:rPr>
+                <w:noProof/>
+                <w:webHidden/>
+              </w:rPr>
+              <w:t>9</w:t>
+            </w:r>
+            <w:r>
+              <w:rPr>
+                <w:noProof/>
+                <w:webHidden/>
+              </w:rPr>
+              <w:fldChar w:fldCharType="end"/>
+            </w:r>
+          </w:hyperlink>
+        </w:p>
+        <w:p>
+          <w:pPr>
+            <w:pStyle w:val="TJ2"/>
+            <w:tabs>
+              <w:tab w:val="left" w:pos="660"/>
+            </w:tabs>
+            <w:rPr>
+              <w:noProof/>
+            </w:rPr>
+          </w:pPr>
+          <w:hyperlink w:anchor="_Toc193189275" w:history="1">
+            <w:r>
+              <w:rPr>
+                <w:rStyle w:val="Hiperhivatkozs"/>
+                <w:rFonts w:ascii="Symbol" w:eastAsia="Cambria" w:hAnsi="Symbol" w:cs="Times New Roman"/>
+                <w:noProof/>
+              </w:rPr>
+              <w:t></w:t>
+            </w:r>
+            <w:r>
+              <w:rPr>
+                <w:noProof/>
+              </w:rPr>
+              <w:tab/>
+            </w:r>
+            <w:r>
+              <w:rPr>
+                <w:rStyle w:val="Hiperhivatkozs"/>
+                <w:rFonts w:ascii="Times New Roman" w:eastAsia="Cambria" w:hAnsi="Times New Roman" w:cs="Times New Roman"/>
+                <w:b/>
+                <w:noProof/>
+              </w:rPr>
+              <w:t>Cart/Kosár</w:t>
+            </w:r>
+            <w:r>
+              <w:rPr>
+                <w:noProof/>
+                <w:webHidden/>
+              </w:rPr>
+              <w:tab/>
+            </w:r>
+            <w:r>
+              <w:rPr>
+                <w:noProof/>
+                <w:webHidden/>
+              </w:rPr>
+              <w:fldChar w:fldCharType="begin"/>
+            </w:r>
+            <w:r>
+              <w:rPr>
+                <w:noProof/>
+                <w:webHidden/>
+              </w:rPr>
+              <w:instrText xml:space="preserve"> PAGEREF _Toc193189275 \h </w:instrText>
+            </w:r>
+            <w:r>
+              <w:rPr>
+                <w:noProof/>
+                <w:webHidden/>
+              </w:rPr>
+            </w:r>
+            <w:r>
+              <w:rPr>
+                <w:noProof/>
+                <w:webHidden/>
+              </w:rPr>
+              <w:fldChar w:fldCharType="separate"/>
+            </w:r>
+            <w:r>
+              <w:rPr>
+                <w:noProof/>
+                <w:webHidden/>
+              </w:rPr>
+              <w:t>11</w:t>
+            </w:r>
+            <w:r>
+              <w:rPr>
+                <w:noProof/>
+                <w:webHidden/>
+              </w:rPr>
+              <w:fldChar w:fldCharType="end"/>
+            </w:r>
+          </w:hyperlink>
+        </w:p>
+        <w:p>
+          <w:pPr>
+            <w:pStyle w:val="TJ2"/>
+            <w:tabs>
+              <w:tab w:val="left" w:pos="660"/>
+            </w:tabs>
+            <w:rPr>
+              <w:noProof/>
+            </w:rPr>
+          </w:pPr>
+          <w:hyperlink w:anchor="_Toc193189276" w:history="1">
+            <w:r>
+              <w:rPr>
+                <w:rStyle w:val="Hiperhivatkozs"/>
+                <w:rFonts w:ascii="Symbol" w:eastAsia="Cambria" w:hAnsi="Symbol" w:cs="Times New Roman"/>
+                <w:noProof/>
+              </w:rPr>
+              <w:t></w:t>
+            </w:r>
+            <w:r>
+              <w:rPr>
+                <w:noProof/>
+              </w:rPr>
+              <w:tab/>
+            </w:r>
+            <w:r>
+              <w:rPr>
+                <w:rStyle w:val="Hiperhivatkozs"/>
+                <w:rFonts w:ascii="Times New Roman" w:eastAsia="Cambria" w:hAnsi="Times New Roman" w:cs="Times New Roman"/>
+                <w:b/>
+                <w:noProof/>
+              </w:rPr>
+              <w:t>Profil</w:t>
+            </w:r>
+            <w:r>
+              <w:rPr>
+                <w:noProof/>
+                <w:webHidden/>
+              </w:rPr>
+              <w:tab/>
+            </w:r>
+            <w:r>
+              <w:rPr>
+                <w:noProof/>
+                <w:webHidden/>
+              </w:rPr>
+              <w:fldChar w:fldCharType="begin"/>
+            </w:r>
+            <w:r>
+              <w:rPr>
+                <w:noProof/>
+                <w:webHidden/>
+              </w:rPr>
+              <w:instrText xml:space="preserve"> PAGEREF _Toc193189276 \h </w:instrText>
+            </w:r>
+            <w:r>
+              <w:rPr>
+                <w:noProof/>
+                <w:webHidden/>
+              </w:rPr>
+            </w:r>
+            <w:r>
+              <w:rPr>
+                <w:noProof/>
+                <w:webHidden/>
+              </w:rPr>
+              <w:fldChar w:fldCharType="separate"/>
+            </w:r>
+            <w:r>
+              <w:rPr>
+                <w:noProof/>
+                <w:webHidden/>
+              </w:rPr>
+              <w:t>11</w:t>
             </w:r>
             <w:r>
               <w:rPr>
@@ -548,7 +1565,7 @@
               <w:noProof/>
             </w:rPr>
           </w:pPr>
-          <w:hyperlink w:anchor="_Toc192854045" w:history="1">
+          <w:hyperlink w:anchor="_Toc193189277" w:history="1">
             <w:r>
               <w:rPr>
                 <w:rStyle w:val="Hiperhivatkozs"/>
@@ -556,7 +1573,7 @@
                 <w:b/>
                 <w:noProof/>
               </w:rPr>
-              <w:t>A program használatának a részletes leírása</w:t>
+              <w:t>Fejlesztői dokumentáció</w:t>
             </w:r>
             <w:r>
               <w:rPr>
@@ -577,7 +1594,7 @@
                 <w:noProof/>
                 <w:webHidden/>
               </w:rPr>
-              <w:instrText xml:space="preserve"> PAGEREF _Toc192854045 \h </w:instrText>
+              <w:instrText xml:space="preserve"> PAGEREF _Toc193189277 \h </w:instrText>
             </w:r>
             <w:r>
               <w:rPr>
@@ -597,7 +1614,7 @@
                 <w:noProof/>
                 <w:webHidden/>
               </w:rPr>
-              <w:t>7</w:t>
+              <w:t>11</w:t>
             </w:r>
             <w:r>
               <w:rPr>
@@ -611,19 +1628,36 @@
         <w:p>
           <w:pPr>
             <w:pStyle w:val="TJ2"/>
+            <w:tabs>
+              <w:tab w:val="left" w:pos="660"/>
+            </w:tabs>
             <w:rPr>
               <w:noProof/>
             </w:rPr>
           </w:pPr>
-          <w:hyperlink w:anchor="_Toc192854046" w:history="1">
+          <w:hyperlink w:anchor="_Toc193189278" w:history="1">
             <w:r>
               <w:rPr>
                 <w:rStyle w:val="Hiperhivatkozs"/>
-                <w:rFonts w:eastAsia="Cambria"/>
+                <w:rFonts w:ascii="Wingdings" w:eastAsia="Cambria" w:hAnsi="Wingdings" w:cs="Times New Roman"/>
+                <w:noProof/>
+              </w:rPr>
+              <w:t></w:t>
+            </w:r>
+            <w:r>
+              <w:rPr>
+                <w:noProof/>
+              </w:rPr>
+              <w:tab/>
+            </w:r>
+            <w:r>
+              <w:rPr>
+                <w:rStyle w:val="Hiperhivatkozs"/>
+                <w:rFonts w:ascii="Times New Roman" w:eastAsia="Cambria" w:hAnsi="Times New Roman" w:cs="Times New Roman"/>
                 <w:b/>
                 <w:noProof/>
               </w:rPr>
-              <w:t>Főoldal</w:t>
+              <w:t>Adatmodell leírása</w:t>
             </w:r>
             <w:r>
               <w:rPr>
@@ -644,7 +1678,7 @@
                 <w:noProof/>
                 <w:webHidden/>
               </w:rPr>
-              <w:instrText xml:space="preserve"> PAGEREF _Toc192854046 \h </w:instrText>
+              <w:instrText xml:space="preserve"> PAGEREF _Toc193189278 \h </w:instrText>
             </w:r>
             <w:r>
               <w:rPr>
@@ -664,7 +1698,7 @@
                 <w:noProof/>
                 <w:webHidden/>
               </w:rPr>
-              <w:t>7</w:t>
+              <w:t>12</w:t>
             </w:r>
             <w:r>
               <w:rPr>
@@ -678,11 +1712,28 @@
         <w:p>
           <w:pPr>
             <w:pStyle w:val="TJ2"/>
+            <w:tabs>
+              <w:tab w:val="left" w:pos="660"/>
+            </w:tabs>
             <w:rPr>
               <w:noProof/>
             </w:rPr>
           </w:pPr>
-          <w:hyperlink w:anchor="_Toc192854047" w:history="1">
+          <w:hyperlink w:anchor="_Toc193189279" w:history="1">
+            <w:r>
+              <w:rPr>
+                <w:rStyle w:val="Hiperhivatkozs"/>
+                <w:rFonts w:ascii="Wingdings" w:eastAsia="Cambria" w:hAnsi="Wingdings" w:cs="Times New Roman"/>
+                <w:noProof/>
+              </w:rPr>
+              <w:t></w:t>
+            </w:r>
+            <w:r>
+              <w:rPr>
+                <w:noProof/>
+              </w:rPr>
+              <w:tab/>
+            </w:r>
             <w:r>
               <w:rPr>
                 <w:rStyle w:val="Hiperhivatkozs"/>
@@ -690,7 +1741,7 @@
                 <w:b/>
                 <w:noProof/>
               </w:rPr>
-              <w:t>Album leírása és további információ olvasása</w:t>
+              <w:t>Tesztelési dokumentáció</w:t>
             </w:r>
             <w:r>
               <w:rPr>
@@ -711,7 +1762,7 @@
                 <w:noProof/>
                 <w:webHidden/>
               </w:rPr>
-              <w:instrText xml:space="preserve"> PAGEREF _Toc192854047 \h </w:instrText>
+              <w:instrText xml:space="preserve"> PAGEREF _Toc193189279 \h </w:instrText>
             </w:r>
             <w:r>
               <w:rPr>
@@ -731,409 +1782,7 @@
                 <w:noProof/>
                 <w:webHidden/>
               </w:rPr>
-              <w:t>8</w:t>
-            </w:r>
-            <w:r>
-              <w:rPr>
-                <w:noProof/>
-                <w:webHidden/>
-              </w:rPr>
-              <w:fldChar w:fldCharType="end"/>
-            </w:r>
-          </w:hyperlink>
-        </w:p>
-        <w:p>
-          <w:pPr>
-            <w:pStyle w:val="TJ2"/>
-            <w:rPr>
-              <w:noProof/>
-            </w:rPr>
-          </w:pPr>
-          <w:hyperlink w:anchor="_Toc192854048" w:history="1">
-            <w:r>
-              <w:rPr>
-                <w:rStyle w:val="Hiperhivatkozs"/>
-                <w:rFonts w:ascii="Times New Roman" w:eastAsia="Cambria" w:hAnsi="Times New Roman" w:cs="Times New Roman"/>
-                <w:b/>
-                <w:noProof/>
-              </w:rPr>
-              <w:t>About</w:t>
-            </w:r>
-            <w:r>
-              <w:rPr>
-                <w:noProof/>
-                <w:webHidden/>
-              </w:rPr>
-              <w:tab/>
-            </w:r>
-            <w:r>
-              <w:rPr>
-                <w:noProof/>
-                <w:webHidden/>
-              </w:rPr>
-              <w:fldChar w:fldCharType="begin"/>
-            </w:r>
-            <w:r>
-              <w:rPr>
-                <w:noProof/>
-                <w:webHidden/>
-              </w:rPr>
-              <w:instrText xml:space="preserve"> PAGEREF _Toc192854048 \h </w:instrText>
-            </w:r>
-            <w:r>
-              <w:rPr>
-                <w:noProof/>
-                <w:webHidden/>
-              </w:rPr>
-            </w:r>
-            <w:r>
-              <w:rPr>
-                <w:noProof/>
-                <w:webHidden/>
-              </w:rPr>
-              <w:fldChar w:fldCharType="separate"/>
-            </w:r>
-            <w:r>
-              <w:rPr>
-                <w:noProof/>
-                <w:webHidden/>
-              </w:rPr>
-              <w:t>9</w:t>
-            </w:r>
-            <w:r>
-              <w:rPr>
-                <w:noProof/>
-                <w:webHidden/>
-              </w:rPr>
-              <w:fldChar w:fldCharType="end"/>
-            </w:r>
-          </w:hyperlink>
-        </w:p>
-        <w:p>
-          <w:pPr>
-            <w:pStyle w:val="TJ2"/>
-            <w:rPr>
-              <w:noProof/>
-            </w:rPr>
-          </w:pPr>
-          <w:hyperlink w:anchor="_Toc192854049" w:history="1">
-            <w:r>
-              <w:rPr>
-                <w:rStyle w:val="Hiperhivatkozs"/>
-                <w:rFonts w:ascii="Times New Roman" w:eastAsia="Cambria" w:hAnsi="Times New Roman" w:cs="Times New Roman"/>
-                <w:b/>
-                <w:noProof/>
-              </w:rPr>
-              <w:t>Bejelentkezés/Sign in</w:t>
-            </w:r>
-            <w:r>
-              <w:rPr>
-                <w:noProof/>
-                <w:webHidden/>
-              </w:rPr>
-              <w:tab/>
-            </w:r>
-            <w:r>
-              <w:rPr>
-                <w:noProof/>
-                <w:webHidden/>
-              </w:rPr>
-              <w:fldChar w:fldCharType="begin"/>
-            </w:r>
-            <w:r>
-              <w:rPr>
-                <w:noProof/>
-                <w:webHidden/>
-              </w:rPr>
-              <w:instrText xml:space="preserve"> PAGEREF _Toc192854049 \h </w:instrText>
-            </w:r>
-            <w:r>
-              <w:rPr>
-                <w:noProof/>
-                <w:webHidden/>
-              </w:rPr>
-            </w:r>
-            <w:r>
-              <w:rPr>
-                <w:noProof/>
-                <w:webHidden/>
-              </w:rPr>
-              <w:fldChar w:fldCharType="separate"/>
-            </w:r>
-            <w:r>
-              <w:rPr>
-                <w:noProof/>
-                <w:webHidden/>
-              </w:rPr>
-              <w:t>9</w:t>
-            </w:r>
-            <w:r>
-              <w:rPr>
-                <w:noProof/>
-                <w:webHidden/>
-              </w:rPr>
-              <w:fldChar w:fldCharType="end"/>
-            </w:r>
-          </w:hyperlink>
-        </w:p>
-        <w:p>
-          <w:pPr>
-            <w:pStyle w:val="TJ2"/>
-            <w:rPr>
-              <w:noProof/>
-            </w:rPr>
-          </w:pPr>
-          <w:hyperlink w:anchor="_Toc192854050" w:history="1">
-            <w:r>
-              <w:rPr>
-                <w:rStyle w:val="Hiperhivatkozs"/>
-                <w:rFonts w:ascii="Times New Roman" w:eastAsia="Cambria" w:hAnsi="Times New Roman" w:cs="Times New Roman"/>
-                <w:b/>
-                <w:noProof/>
-              </w:rPr>
-              <w:t>Regisztráció/ Sign Up</w:t>
-            </w:r>
-            <w:r>
-              <w:rPr>
-                <w:noProof/>
-                <w:webHidden/>
-              </w:rPr>
-              <w:tab/>
-            </w:r>
-            <w:r>
-              <w:rPr>
-                <w:noProof/>
-                <w:webHidden/>
-              </w:rPr>
-              <w:fldChar w:fldCharType="begin"/>
-            </w:r>
-            <w:r>
-              <w:rPr>
-                <w:noProof/>
-                <w:webHidden/>
-              </w:rPr>
-              <w:instrText xml:space="preserve"> PAGEREF _Toc192854050 \h </w:instrText>
-            </w:r>
-            <w:r>
-              <w:rPr>
-                <w:noProof/>
-                <w:webHidden/>
-              </w:rPr>
-            </w:r>
-            <w:r>
-              <w:rPr>
-                <w:noProof/>
-                <w:webHidden/>
-              </w:rPr>
-              <w:fldChar w:fldCharType="separate"/>
-            </w:r>
-            <w:r>
-              <w:rPr>
-                <w:noProof/>
-                <w:webHidden/>
-              </w:rPr>
-              <w:t>9</w:t>
-            </w:r>
-            <w:r>
-              <w:rPr>
-                <w:noProof/>
-                <w:webHidden/>
-              </w:rPr>
-              <w:fldChar w:fldCharType="end"/>
-            </w:r>
-          </w:hyperlink>
-        </w:p>
-        <w:p>
-          <w:pPr>
-            <w:pStyle w:val="TJ2"/>
-            <w:rPr>
-              <w:noProof/>
-            </w:rPr>
-          </w:pPr>
-          <w:hyperlink w:anchor="_Toc192854051" w:history="1">
-            <w:r>
-              <w:rPr>
-                <w:rStyle w:val="Hiperhivatkozs"/>
-                <w:rFonts w:ascii="Times New Roman" w:eastAsia="Cambria" w:hAnsi="Times New Roman" w:cs="Times New Roman"/>
-                <w:b/>
-                <w:noProof/>
-              </w:rPr>
-              <w:t>Cart/Kosár</w:t>
-            </w:r>
-            <w:r>
-              <w:rPr>
-                <w:noProof/>
-                <w:webHidden/>
-              </w:rPr>
-              <w:tab/>
-            </w:r>
-            <w:r>
-              <w:rPr>
-                <w:noProof/>
-                <w:webHidden/>
-              </w:rPr>
-              <w:fldChar w:fldCharType="begin"/>
-            </w:r>
-            <w:r>
-              <w:rPr>
-                <w:noProof/>
-                <w:webHidden/>
-              </w:rPr>
-              <w:instrText xml:space="preserve"> PAGEREF _Toc192854051 \h </w:instrText>
-            </w:r>
-            <w:r>
-              <w:rPr>
-                <w:noProof/>
-                <w:webHidden/>
-              </w:rPr>
-            </w:r>
-            <w:r>
-              <w:rPr>
-                <w:noProof/>
-                <w:webHidden/>
-              </w:rPr>
-              <w:fldChar w:fldCharType="separate"/>
-            </w:r>
-            <w:r>
-              <w:rPr>
-                <w:noProof/>
-                <w:webHidden/>
-              </w:rPr>
-              <w:t>11</w:t>
-            </w:r>
-            <w:r>
-              <w:rPr>
-                <w:noProof/>
-                <w:webHidden/>
-              </w:rPr>
-              <w:fldChar w:fldCharType="end"/>
-            </w:r>
-          </w:hyperlink>
-        </w:p>
-        <w:p>
-          <w:pPr>
-            <w:pStyle w:val="TJ2"/>
-            <w:rPr>
-              <w:noProof/>
-            </w:rPr>
-          </w:pPr>
-          <w:hyperlink w:anchor="_Toc192854052" w:history="1">
-            <w:r>
-              <w:rPr>
-                <w:rStyle w:val="Hiperhivatkozs"/>
-                <w:rFonts w:ascii="Times New Roman" w:eastAsia="Cambria" w:hAnsi="Times New Roman" w:cs="Times New Roman"/>
-                <w:b/>
-                <w:noProof/>
-              </w:rPr>
-              <w:t>Profil</w:t>
-            </w:r>
-            <w:r>
-              <w:rPr>
-                <w:noProof/>
-                <w:webHidden/>
-              </w:rPr>
-              <w:tab/>
-            </w:r>
-            <w:r>
-              <w:rPr>
-                <w:noProof/>
-                <w:webHidden/>
-              </w:rPr>
-              <w:fldChar w:fldCharType="begin"/>
-            </w:r>
-            <w:r>
-              <w:rPr>
-                <w:noProof/>
-                <w:webHidden/>
-              </w:rPr>
-              <w:instrText xml:space="preserve"> PAGEREF _Toc192854052 \h </w:instrText>
-            </w:r>
-            <w:r>
-              <w:rPr>
-                <w:noProof/>
-                <w:webHidden/>
-              </w:rPr>
-            </w:r>
-            <w:r>
-              <w:rPr>
-                <w:noProof/>
-                <w:webHidden/>
-              </w:rPr>
-              <w:fldChar w:fldCharType="separate"/>
-            </w:r>
-            <w:r>
-              <w:rPr>
-                <w:noProof/>
-                <w:webHidden/>
-              </w:rPr>
-              <w:t>11</w:t>
-            </w:r>
-            <w:r>
-              <w:rPr>
-                <w:noProof/>
-                <w:webHidden/>
-              </w:rPr>
-              <w:fldChar w:fldCharType="end"/>
-            </w:r>
-          </w:hyperlink>
-        </w:p>
-        <w:p>
-          <w:pPr>
-            <w:pStyle w:val="TJ2"/>
-            <w:rPr>
-              <w:noProof/>
-            </w:rPr>
-          </w:pPr>
-          <w:hyperlink w:anchor="_Toc192854053" w:history="1">
-            <w:r>
-              <w:rPr>
-                <w:rStyle w:val="Hiperhivatkozs"/>
-                <w:rFonts w:ascii="Times New Roman" w:eastAsia="Cambria" w:hAnsi="Times New Roman" w:cs="Times New Roman"/>
-                <w:b/>
-                <w:noProof/>
-              </w:rPr>
-              <w:t>Fejlesztői dokumentáció</w:t>
-            </w:r>
-            <w:r>
-              <w:rPr>
-                <w:noProof/>
-                <w:webHidden/>
-              </w:rPr>
-              <w:tab/>
-            </w:r>
-            <w:r>
-              <w:rPr>
-                <w:noProof/>
-                <w:webHidden/>
-              </w:rPr>
-              <w:fldChar w:fldCharType="begin"/>
-            </w:r>
-            <w:r>
-              <w:rPr>
-                <w:noProof/>
-                <w:webHidden/>
-              </w:rPr>
-              <w:instrText xml:space="preserve"> PAGEREF _Toc192854053 \h </w:instrText>
-            </w:r>
-            <w:r>
-              <w:rPr>
-                <w:noProof/>
-                <w:webHidden/>
-              </w:rPr>
-            </w:r>
-            <w:r>
-              <w:rPr>
-                <w:noProof/>
-                <w:webHidden/>
-              </w:rPr>
-              <w:fldChar w:fldCharType="separate"/>
-            </w:r>
-            <w:r>
-              <w:rPr>
-                <w:noProof/>
-                <w:webHidden/>
-              </w:rPr>
-              <w:t>11</w:t>
+              <w:t>16</w:t>
             </w:r>
             <w:r>
               <w:rPr>
@@ -1186,7 +1835,7 @@
           <w:szCs w:val="44"/>
         </w:rPr>
       </w:pPr>
-      <w:bookmarkStart w:id="0" w:name="_Toc192854040"/>
+      <w:bookmarkStart w:id="1" w:name="_Toc193189260"/>
       <w:r>
         <w:rPr>
           <w:rFonts w:ascii="Times New Roman" w:eastAsia="Cambria" w:hAnsi="Times New Roman" w:cs="Times New Roman"/>
@@ -1196,37 +1845,30 @@
           <w:sz w:val="44"/>
           <w:szCs w:val="44"/>
         </w:rPr>
-        <w:lastRenderedPageBreak/>
         <w:t>Bevezetés</w:t>
       </w:r>
-      <w:bookmarkEnd w:id="0"/>
-    </w:p>
-    <w:p>
-      <w:pPr>
-        <w:keepNext/>
-        <w:keepLines/>
+      <w:bookmarkEnd w:id="1"/>
+    </w:p>
+    <w:p>
+      <w:pPr>
+        <w:pStyle w:val="Cmsor2"/>
         <w:numPr>
           <w:ilvl w:val="0"/>
-          <w:numId w:val="1"/>
+          <w:numId w:val="43"/>
         </w:numPr>
-        <w:spacing w:before="200" w:after="120" w:line="360" w:lineRule="auto"/>
-        <w:ind w:left="576" w:hanging="576"/>
         <w:jc w:val="both"/>
         <w:rPr>
           <w:rFonts w:ascii="Times New Roman" w:eastAsia="Cambria" w:hAnsi="Times New Roman" w:cs="Times New Roman"/>
           <w:b/>
-          <w:color w:val="090B05"/>
-          <w:sz w:val="26"/>
-          <w:szCs w:val="26"/>
-        </w:rPr>
-      </w:pPr>
-      <w:r>
-        <w:rPr>
-          <w:rFonts w:ascii="Times New Roman" w:eastAsia="Cambria" w:hAnsi="Times New Roman" w:cs="Times New Roman"/>
-          <w:b/>
-          <w:color w:val="090B05"/>
-          <w:sz w:val="26"/>
-          <w:szCs w:val="26"/>
+          <w:color w:val="000000" w:themeColor="text1"/>
+        </w:rPr>
+      </w:pPr>
+      <w:bookmarkStart w:id="2" w:name="_Toc193189261"/>
+      <w:r>
+        <w:rPr>
+          <w:rFonts w:ascii="Times New Roman" w:eastAsia="Cambria" w:hAnsi="Times New Roman" w:cs="Times New Roman"/>
+          <w:b/>
+          <w:color w:val="000000" w:themeColor="text1"/>
         </w:rPr>
         <w:t>Feladat leírás</w:t>
       </w:r>
@@ -1234,12 +1876,11 @@
         <w:rPr>
           <w:rFonts w:ascii="Times New Roman" w:eastAsia="Cambria" w:hAnsi="Times New Roman" w:cs="Times New Roman"/>
           <w:b/>
-          <w:color w:val="090B05"/>
-          <w:sz w:val="26"/>
-          <w:szCs w:val="26"/>
+          <w:color w:val="000000" w:themeColor="text1"/>
         </w:rPr>
         <w:t>a</w:t>
       </w:r>
+      <w:bookmarkEnd w:id="2"/>
     </w:p>
     <w:p>
       <w:pPr>
@@ -1354,17 +1995,23 @@
     <w:p>
       <w:pPr>
         <w:pStyle w:val="Cmsor2"/>
+        <w:numPr>
+          <w:ilvl w:val="0"/>
+          <w:numId w:val="43"/>
+        </w:numPr>
         <w:jc w:val="both"/>
         <w:rPr>
           <w:rFonts w:ascii="Times New Roman" w:eastAsia="Cambria" w:hAnsi="Times New Roman" w:cs="Times New Roman"/>
           <w:b/>
-        </w:rPr>
-      </w:pPr>
-      <w:bookmarkStart w:id="1" w:name="_Toc192854041"/>
-      <w:r>
-        <w:rPr>
-          <w:rFonts w:ascii="Times New Roman" w:eastAsia="Cambria" w:hAnsi="Times New Roman" w:cs="Times New Roman"/>
-          <w:b/>
+          <w:color w:val="000000" w:themeColor="text1"/>
+        </w:rPr>
+      </w:pPr>
+      <w:bookmarkStart w:id="3" w:name="_Toc193189262"/>
+      <w:r>
+        <w:rPr>
+          <w:rFonts w:ascii="Times New Roman" w:eastAsia="Cambria" w:hAnsi="Times New Roman" w:cs="Times New Roman"/>
+          <w:b/>
+          <w:color w:val="000000" w:themeColor="text1"/>
         </w:rPr>
         <w:t>A felhasznált ismeretek</w:t>
       </w:r>
@@ -1372,10 +2019,11 @@
         <w:rPr>
           <w:rFonts w:ascii="Times New Roman" w:eastAsia="Cambria" w:hAnsi="Times New Roman" w:cs="Times New Roman"/>
           <w:b/>
+          <w:color w:val="000000" w:themeColor="text1"/>
         </w:rPr>
         <w:t>:</w:t>
       </w:r>
-      <w:bookmarkEnd w:id="1"/>
+      <w:bookmarkEnd w:id="3"/>
     </w:p>
     <w:p>
       <w:pPr>
@@ -1467,26 +2115,27 @@
     <w:p>
       <w:pPr>
         <w:pStyle w:val="Cmsor2"/>
-        <w:jc w:val="center"/>
-        <w:rPr>
-          <w:rFonts w:ascii="Times New Roman" w:eastAsia="Cambria" w:hAnsi="Times New Roman" w:cs="Times New Roman"/>
-          <w:b/>
+        <w:rPr>
+          <w:rFonts w:ascii="Times New Roman" w:eastAsia="Cambria" w:hAnsi="Times New Roman" w:cs="Times New Roman"/>
+          <w:b/>
+          <w:color w:val="A8D08D" w:themeColor="accent6" w:themeTint="99"/>
           <w:sz w:val="44"/>
           <w:szCs w:val="44"/>
         </w:rPr>
       </w:pPr>
-      <w:bookmarkStart w:id="2" w:name="_Toc192854042"/>
-      <w:r>
-        <w:rPr>
-          <w:rFonts w:ascii="Times New Roman" w:eastAsia="Cambria" w:hAnsi="Times New Roman" w:cs="Times New Roman"/>
-          <w:b/>
+      <w:bookmarkStart w:id="4" w:name="_Toc193189263"/>
+      <w:r>
+        <w:rPr>
+          <w:rFonts w:ascii="Times New Roman" w:eastAsia="Cambria" w:hAnsi="Times New Roman" w:cs="Times New Roman"/>
+          <w:b/>
+          <w:color w:val="A8D08D" w:themeColor="accent6" w:themeTint="99"/>
           <w:sz w:val="44"/>
           <w:szCs w:val="44"/>
         </w:rPr>
         <w:lastRenderedPageBreak/>
         <w:t>A felhasznált szoftverek</w:t>
       </w:r>
-      <w:bookmarkEnd w:id="2"/>
+      <w:bookmarkEnd w:id="4"/>
     </w:p>
     <w:p>
       <w:pPr>
@@ -1801,54 +2450,48 @@
         <w:rPr>
           <w:rFonts w:ascii="Times New Roman" w:eastAsia="Cambria" w:hAnsi="Times New Roman" w:cs="Times New Roman"/>
           <w:b/>
-          <w:i/>
           <w:color w:val="A8D08D" w:themeColor="accent6" w:themeTint="99"/>
           <w:sz w:val="40"/>
           <w:szCs w:val="40"/>
         </w:rPr>
       </w:pPr>
-      <w:bookmarkStart w:id="3" w:name="_Toc192854043"/>
-      <w:r>
-        <w:rPr>
-          <w:rFonts w:ascii="Times New Roman" w:eastAsia="Cambria" w:hAnsi="Times New Roman" w:cs="Times New Roman"/>
-          <w:b/>
-          <w:i/>
+      <w:bookmarkStart w:id="5" w:name="_Toc193189264"/>
+      <w:r>
+        <w:rPr>
+          <w:rFonts w:ascii="Times New Roman" w:eastAsia="Cambria" w:hAnsi="Times New Roman" w:cs="Times New Roman"/>
+          <w:b/>
           <w:color w:val="A8D08D" w:themeColor="accent6" w:themeTint="99"/>
           <w:sz w:val="40"/>
           <w:szCs w:val="40"/>
         </w:rPr>
         <w:t>Felhasználói dokumentáció</w:t>
       </w:r>
-      <w:bookmarkEnd w:id="3"/>
-    </w:p>
-    <w:p>
-      <w:pPr>
-        <w:keepNext/>
-        <w:keepLines/>
+      <w:bookmarkEnd w:id="5"/>
+    </w:p>
+    <w:p>
+      <w:pPr>
+        <w:pStyle w:val="Cmsor2"/>
         <w:numPr>
           <w:ilvl w:val="0"/>
-          <w:numId w:val="4"/>
+          <w:numId w:val="43"/>
         </w:numPr>
-        <w:spacing w:before="200" w:after="120" w:line="360" w:lineRule="auto"/>
-        <w:ind w:left="576" w:hanging="576"/>
-        <w:rPr>
-          <w:rFonts w:ascii="Times New Roman" w:eastAsia="Times New Roman" w:hAnsi="Times New Roman" w:cs="Times New Roman"/>
-          <w:sz w:val="26"/>
-          <w:szCs w:val="26"/>
-          <w:u w:val="single"/>
-        </w:rPr>
-      </w:pPr>
-      <w:r>
-        <w:rPr>
-          <w:rFonts w:ascii="Times New Roman" w:eastAsia="Cambria" w:hAnsi="Times New Roman" w:cs="Times New Roman"/>
-          <w:b/>
-          <w:color w:val="090B05"/>
-          <w:sz w:val="26"/>
-          <w:szCs w:val="26"/>
-          <w:u w:val="single"/>
+        <w:jc w:val="both"/>
+        <w:rPr>
+          <w:rFonts w:ascii="Times New Roman" w:eastAsia="Times New Roman" w:hAnsi="Times New Roman" w:cs="Times New Roman"/>
+          <w:b/>
+          <w:color w:val="000000" w:themeColor="text1"/>
+        </w:rPr>
+      </w:pPr>
+      <w:bookmarkStart w:id="6" w:name="_Toc193189265"/>
+      <w:r>
+        <w:rPr>
+          <w:rFonts w:ascii="Times New Roman" w:eastAsia="Cambria" w:hAnsi="Times New Roman" w:cs="Times New Roman"/>
+          <w:b/>
+          <w:color w:val="000000" w:themeColor="text1"/>
         </w:rPr>
         <w:t>A program általános specifikációja</w:t>
       </w:r>
+      <w:bookmarkEnd w:id="6"/>
     </w:p>
     <w:p>
       <w:pPr>
@@ -1933,45 +2576,56 @@
         <w:rPr>
           <w:rFonts w:ascii="Times New Roman" w:eastAsia="Cambria" w:hAnsi="Times New Roman" w:cs="Times New Roman"/>
           <w:b/>
+          <w:color w:val="000000" w:themeColor="text1"/>
           <w:sz w:val="32"/>
           <w:szCs w:val="32"/>
         </w:rPr>
       </w:pPr>
-      <w:bookmarkStart w:id="4" w:name="_Toc192854044"/>
-      <w:r>
-        <w:rPr>
-          <w:rFonts w:ascii="Times New Roman" w:eastAsia="Cambria" w:hAnsi="Times New Roman" w:cs="Times New Roman"/>
-          <w:b/>
+      <w:bookmarkStart w:id="7" w:name="_Toc193189266"/>
+      <w:r>
+        <w:rPr>
+          <w:rFonts w:ascii="Times New Roman" w:eastAsia="Cambria" w:hAnsi="Times New Roman" w:cs="Times New Roman"/>
+          <w:b/>
+          <w:color w:val="000000" w:themeColor="text1"/>
           <w:sz w:val="32"/>
           <w:szCs w:val="32"/>
         </w:rPr>
         <w:t>Rendszerkövetelmények</w:t>
       </w:r>
-      <w:bookmarkEnd w:id="4"/>
-    </w:p>
-    <w:p>
-      <w:pPr>
-        <w:keepNext/>
-        <w:keepLines/>
-        <w:spacing w:before="200" w:after="120" w:line="360" w:lineRule="auto"/>
-        <w:rPr>
-          <w:rFonts w:ascii="Times New Roman" w:eastAsia="Cambria" w:hAnsi="Times New Roman" w:cs="Times New Roman"/>
-          <w:b/>
-          <w:color w:val="4F6228"/>
-          <w:sz w:val="26"/>
-          <w:szCs w:val="26"/>
-        </w:rPr>
-      </w:pPr>
-      <w:r>
-        <w:rPr>
-          <w:rFonts w:ascii="Times New Roman" w:eastAsia="Cambria" w:hAnsi="Times New Roman" w:cs="Times New Roman"/>
-          <w:b/>
-          <w:sz w:val="26"/>
-          <w:szCs w:val="26"/>
-          <w:u w:val="single"/>
-        </w:rPr>
-        <w:t xml:space="preserve">Hardver követelmények </w:t>
-      </w:r>
+      <w:bookmarkEnd w:id="7"/>
+    </w:p>
+    <w:p/>
+    <w:p>
+      <w:pPr>
+        <w:pStyle w:val="Cmsor2"/>
+        <w:numPr>
+          <w:ilvl w:val="0"/>
+          <w:numId w:val="43"/>
+        </w:numPr>
+        <w:rPr>
+          <w:rFonts w:ascii="Times New Roman" w:eastAsia="Cambria" w:hAnsi="Times New Roman" w:cs="Times New Roman"/>
+          <w:b/>
+          <w:color w:val="000000" w:themeColor="text1"/>
+        </w:rPr>
+      </w:pPr>
+      <w:bookmarkStart w:id="8" w:name="_Toc193189267"/>
+      <w:r>
+        <w:rPr>
+          <w:rFonts w:ascii="Times New Roman" w:eastAsia="Cambria" w:hAnsi="Times New Roman" w:cs="Times New Roman"/>
+          <w:b/>
+          <w:color w:val="000000" w:themeColor="text1"/>
+        </w:rPr>
+        <w:t xml:space="preserve">Hardver </w:t>
+      </w:r>
+      <w:r>
+        <w:rPr>
+          <w:rFonts w:ascii="Times New Roman" w:eastAsia="Cambria" w:hAnsi="Times New Roman" w:cs="Times New Roman"/>
+          <w:b/>
+          <w:color w:val="000000" w:themeColor="text1"/>
+        </w:rPr>
+        <w:t>követelmények:</w:t>
+      </w:r>
+      <w:bookmarkEnd w:id="8"/>
     </w:p>
     <w:p>
       <w:pPr>
@@ -2414,19 +3068,23 @@
     </w:p>
     <w:p>
       <w:pPr>
-        <w:rPr>
-          <w:rFonts w:ascii="Times New Roman" w:eastAsia="Times New Roman" w:hAnsi="Times New Roman" w:cs="Times New Roman"/>
-          <w:b/>
-          <w:sz w:val="26"/>
-          <w:szCs w:val="26"/>
-        </w:rPr>
-      </w:pPr>
-      <w:r>
-        <w:rPr>
-          <w:rFonts w:ascii="Times New Roman" w:eastAsia="Cambria" w:hAnsi="Times New Roman" w:cs="Times New Roman"/>
-          <w:b/>
-          <w:sz w:val="26"/>
-          <w:szCs w:val="26"/>
+        <w:pStyle w:val="Cmsor2"/>
+        <w:numPr>
+          <w:ilvl w:val="0"/>
+          <w:numId w:val="43"/>
+        </w:numPr>
+        <w:rPr>
+          <w:rFonts w:ascii="Times New Roman" w:eastAsia="Times New Roman" w:hAnsi="Times New Roman" w:cs="Times New Roman"/>
+          <w:b/>
+          <w:color w:val="000000" w:themeColor="text1"/>
+        </w:rPr>
+      </w:pPr>
+      <w:bookmarkStart w:id="9" w:name="_Toc193189268"/>
+      <w:r>
+        <w:rPr>
+          <w:rFonts w:ascii="Times New Roman" w:eastAsia="Cambria" w:hAnsi="Times New Roman" w:cs="Times New Roman"/>
+          <w:b/>
+          <w:color w:val="000000" w:themeColor="text1"/>
         </w:rPr>
         <w:t xml:space="preserve">Szoftver </w:t>
       </w:r>
@@ -2434,11 +3092,11 @@
         <w:rPr>
           <w:rFonts w:ascii="Times New Roman" w:eastAsia="Cambria" w:hAnsi="Times New Roman" w:cs="Times New Roman"/>
           <w:b/>
-          <w:sz w:val="26"/>
-          <w:szCs w:val="26"/>
+          <w:color w:val="000000" w:themeColor="text1"/>
         </w:rPr>
         <w:t>követelmények:</w:t>
       </w:r>
+      <w:bookmarkEnd w:id="9"/>
     </w:p>
     <w:p>
       <w:pPr>
@@ -2727,2124 +3385,2188 @@
     <w:p>
       <w:pPr>
         <w:pStyle w:val="Cmsor2"/>
-        <w:rPr>
-          <w:rFonts w:ascii="Times New Roman" w:eastAsia="Cambria" w:hAnsi="Times New Roman" w:cs="Times New Roman"/>
-          <w:b/>
-          <w:i/>
+        <w:ind w:left="360"/>
+        <w:rPr>
+          <w:rFonts w:ascii="Times New Roman" w:eastAsia="Cambria" w:hAnsi="Times New Roman" w:cs="Times New Roman"/>
+          <w:b/>
+          <w:color w:val="A8D08D" w:themeColor="accent6" w:themeTint="99"/>
+          <w:sz w:val="44"/>
+          <w:szCs w:val="44"/>
+        </w:rPr>
+      </w:pPr>
+      <w:bookmarkStart w:id="10" w:name="_Toc193189269"/>
+      <w:r>
+        <w:rPr>
+          <w:rFonts w:ascii="Times New Roman" w:eastAsia="Cambria" w:hAnsi="Times New Roman" w:cs="Times New Roman"/>
+          <w:b/>
+          <w:color w:val="A8D08D" w:themeColor="accent6" w:themeTint="99"/>
+          <w:sz w:val="44"/>
+          <w:szCs w:val="44"/>
+        </w:rPr>
+        <w:lastRenderedPageBreak/>
+        <w:t>A program használatának a részletes leírása</w:t>
+      </w:r>
+      <w:bookmarkEnd w:id="10"/>
+    </w:p>
+    <w:p>
+      <w:pPr>
+        <w:keepNext/>
+        <w:keepLines/>
+        <w:spacing w:before="200" w:after="120" w:line="360" w:lineRule="auto"/>
+        <w:ind w:left="340"/>
+        <w:jc w:val="both"/>
+        <w:rPr>
+          <w:rFonts w:ascii="Times New Roman" w:eastAsia="Cambria" w:hAnsi="Times New Roman" w:cs="Times New Roman"/>
+          <w:color w:val="090B05"/>
+          <w:sz w:val="26"/>
+          <w:szCs w:val="26"/>
+        </w:rPr>
+      </w:pPr>
+      <w:r>
+        <w:rPr>
+          <w:rFonts w:ascii="Times New Roman" w:eastAsia="Cambria" w:hAnsi="Times New Roman" w:cs="Times New Roman"/>
+          <w:color w:val="090B05"/>
+          <w:sz w:val="26"/>
+          <w:szCs w:val="26"/>
+        </w:rPr>
+        <w:t>A</w:t>
+      </w:r>
+      <w:r>
+        <w:rPr>
+          <w:rFonts w:ascii="Times New Roman" w:eastAsia="Cambria" w:hAnsi="Times New Roman" w:cs="Times New Roman"/>
+          <w:b/>
+          <w:color w:val="090B05"/>
+          <w:sz w:val="26"/>
+          <w:szCs w:val="26"/>
+        </w:rPr>
+        <w:t xml:space="preserve"> </w:t>
+      </w:r>
+      <w:proofErr w:type="spellStart"/>
+      <w:r>
+        <w:rPr>
+          <w:rFonts w:ascii="Times New Roman" w:eastAsia="Cambria" w:hAnsi="Times New Roman" w:cs="Times New Roman"/>
+          <w:b/>
+          <w:color w:val="090B05"/>
+          <w:sz w:val="26"/>
+          <w:szCs w:val="26"/>
+        </w:rPr>
+        <w:t>Scratch</w:t>
+      </w:r>
+      <w:proofErr w:type="spellEnd"/>
+      <w:r>
+        <w:rPr>
+          <w:rFonts w:ascii="Times New Roman" w:eastAsia="Cambria" w:hAnsi="Times New Roman" w:cs="Times New Roman"/>
+          <w:b/>
+          <w:color w:val="090B05"/>
+          <w:sz w:val="26"/>
+          <w:szCs w:val="26"/>
+        </w:rPr>
+        <w:t xml:space="preserve"> ’N Spin </w:t>
+      </w:r>
+      <w:r>
+        <w:rPr>
+          <w:rFonts w:ascii="Times New Roman" w:eastAsia="Cambria" w:hAnsi="Times New Roman" w:cs="Times New Roman"/>
+          <w:color w:val="090B05"/>
+          <w:sz w:val="26"/>
+          <w:szCs w:val="26"/>
+        </w:rPr>
+        <w:t>weboldal használata relatíve könnyű és egyszerű és új személyeknek is, mivel a rugalmas és könnyed kialakítása az oldalnak lehetővé teszi ezt az egészet.</w:t>
+      </w:r>
+    </w:p>
+    <w:p>
+      <w:pPr>
+        <w:keepNext/>
+        <w:keepLines/>
+        <w:spacing w:before="200" w:after="120" w:line="360" w:lineRule="auto"/>
+        <w:ind w:left="340"/>
+        <w:jc w:val="both"/>
+        <w:rPr>
+          <w:rFonts w:ascii="Times New Roman" w:eastAsia="Cambria" w:hAnsi="Times New Roman" w:cs="Times New Roman"/>
+          <w:b/>
+          <w:color w:val="090B05"/>
+          <w:sz w:val="26"/>
+          <w:szCs w:val="26"/>
+        </w:rPr>
+      </w:pPr>
+      <w:r>
+        <w:rPr>
+          <w:rFonts w:ascii="Times New Roman" w:eastAsia="Cambria" w:hAnsi="Times New Roman" w:cs="Times New Roman"/>
+          <w:b/>
+          <w:color w:val="090B05"/>
+          <w:sz w:val="26"/>
+          <w:szCs w:val="26"/>
+        </w:rPr>
+        <w:t xml:space="preserve">Rugalmas használat: </w:t>
+      </w:r>
+    </w:p>
+    <w:p>
+      <w:pPr>
+        <w:keepNext/>
+        <w:keepLines/>
+        <w:spacing w:before="200" w:after="120" w:line="360" w:lineRule="auto"/>
+        <w:ind w:left="340"/>
+        <w:jc w:val="both"/>
+        <w:rPr>
+          <w:rFonts w:ascii="Times New Roman" w:eastAsia="Cambria" w:hAnsi="Times New Roman" w:cs="Times New Roman"/>
+          <w:color w:val="090B05"/>
+          <w:sz w:val="26"/>
+          <w:szCs w:val="26"/>
+        </w:rPr>
+      </w:pPr>
+      <w:r>
+        <w:rPr>
+          <w:rFonts w:ascii="Times New Roman" w:eastAsia="Cambria" w:hAnsi="Times New Roman" w:cs="Times New Roman"/>
+          <w:color w:val="090B05"/>
+          <w:sz w:val="26"/>
+          <w:szCs w:val="26"/>
+        </w:rPr>
+        <w:t>A(z) weboldal teljesen rugalmas és bármikor elérhető alkalmazkodik bármilyen eszközhöz és teljesen reszponzív tehát a régebbi eszközökön is megbírjuk jeleníteni az űrlapot pont olyan kinézettel, ahogyan kényelmesen tudjuk olvasni és böngészni és az oldal nyújtott termékeket és híreket.</w:t>
+      </w:r>
+    </w:p>
+    <w:p>
+      <w:pPr>
+        <w:keepNext/>
+        <w:keepLines/>
+        <w:spacing w:before="200" w:after="120" w:line="360" w:lineRule="auto"/>
+        <w:ind w:left="340"/>
+        <w:jc w:val="both"/>
+        <w:rPr>
+          <w:rFonts w:ascii="Times New Roman" w:eastAsia="Cambria" w:hAnsi="Times New Roman" w:cs="Times New Roman"/>
+          <w:b/>
+          <w:color w:val="090B05"/>
+          <w:sz w:val="26"/>
+          <w:szCs w:val="26"/>
+        </w:rPr>
+      </w:pPr>
+      <w:r>
+        <w:rPr>
+          <w:rFonts w:ascii="Times New Roman" w:eastAsia="Cambria" w:hAnsi="Times New Roman" w:cs="Times New Roman"/>
+          <w:b/>
+          <w:color w:val="090B05"/>
+          <w:sz w:val="26"/>
+          <w:szCs w:val="26"/>
+        </w:rPr>
+        <w:t xml:space="preserve">Folyamatos frissítés: </w:t>
+      </w:r>
+    </w:p>
+    <w:p>
+      <w:pPr>
+        <w:keepNext/>
+        <w:keepLines/>
+        <w:spacing w:before="200" w:after="120" w:line="360" w:lineRule="auto"/>
+        <w:ind w:left="340"/>
+        <w:jc w:val="both"/>
+        <w:rPr>
+          <w:rFonts w:ascii="Times New Roman" w:eastAsia="Cambria" w:hAnsi="Times New Roman" w:cs="Times New Roman"/>
+          <w:color w:val="090B05"/>
+          <w:sz w:val="26"/>
+          <w:szCs w:val="26"/>
+        </w:rPr>
+      </w:pPr>
+      <w:r>
+        <w:rPr>
+          <w:rFonts w:ascii="Times New Roman" w:eastAsia="Cambria" w:hAnsi="Times New Roman" w:cs="Times New Roman"/>
+          <w:color w:val="090B05"/>
+          <w:sz w:val="26"/>
+          <w:szCs w:val="26"/>
+        </w:rPr>
+        <w:t>Az oldalt folyamatosan frissítjük, hogy mindig a legújabb termékeket tudjuk nyújtani a vendégeinknek, ezen kívül napról napra akciókkal és újabb termékekkel várjuk a használókat, hogy akárhányszor fellépnek vagy meglátogatnak mindig új termékeket tudjanak böngészni és meghallgatni.</w:t>
+      </w:r>
+    </w:p>
+    <w:p>
+      <w:pPr>
+        <w:keepNext/>
+        <w:keepLines/>
+        <w:spacing w:before="200" w:after="120" w:line="360" w:lineRule="auto"/>
+        <w:ind w:left="340"/>
+        <w:jc w:val="both"/>
+        <w:rPr>
+          <w:rFonts w:ascii="Times New Roman" w:eastAsia="Cambria" w:hAnsi="Times New Roman" w:cs="Times New Roman"/>
+          <w:b/>
+          <w:color w:val="090B05"/>
+          <w:sz w:val="26"/>
+          <w:szCs w:val="26"/>
+        </w:rPr>
+      </w:pPr>
+      <w:r>
+        <w:rPr>
+          <w:rFonts w:ascii="Times New Roman" w:eastAsia="Cambria" w:hAnsi="Times New Roman" w:cs="Times New Roman"/>
+          <w:b/>
+          <w:color w:val="090B05"/>
+          <w:sz w:val="26"/>
+          <w:szCs w:val="26"/>
+        </w:rPr>
+        <w:t>Stabil rendszer:</w:t>
+      </w:r>
+    </w:p>
+    <w:p>
+      <w:pPr>
+        <w:keepNext/>
+        <w:keepLines/>
+        <w:spacing w:before="200" w:after="120" w:line="360" w:lineRule="auto"/>
+        <w:ind w:left="340"/>
+        <w:jc w:val="both"/>
+        <w:rPr>
+          <w:rFonts w:ascii="Times New Roman" w:eastAsia="Cambria" w:hAnsi="Times New Roman" w:cs="Times New Roman"/>
+          <w:color w:val="090B05"/>
+          <w:sz w:val="26"/>
+          <w:szCs w:val="26"/>
+        </w:rPr>
+      </w:pPr>
+      <w:r>
+        <w:rPr>
+          <w:rFonts w:ascii="Times New Roman" w:eastAsia="Cambria" w:hAnsi="Times New Roman" w:cs="Times New Roman"/>
+          <w:color w:val="090B05"/>
+          <w:sz w:val="26"/>
+          <w:szCs w:val="26"/>
+        </w:rPr>
+        <w:t xml:space="preserve">A Scratch ’N Spin Records egy nagyon megbízható és stabil platformokon és szervereken fut. Kevesebb esély adódik arra, hogy adatot veszítsünk vagy az oldal ne omoljon teljesen </w:t>
+      </w:r>
+      <w:r>
+        <w:rPr>
+          <w:rFonts w:ascii="Times New Roman" w:eastAsia="Cambria" w:hAnsi="Times New Roman" w:cs="Times New Roman"/>
+          <w:color w:val="090B05"/>
+          <w:sz w:val="26"/>
+          <w:szCs w:val="26"/>
+        </w:rPr>
+        <w:t>össze,</w:t>
+      </w:r>
+      <w:r>
+        <w:rPr>
+          <w:rFonts w:ascii="Times New Roman" w:eastAsia="Cambria" w:hAnsi="Times New Roman" w:cs="Times New Roman"/>
+          <w:color w:val="090B05"/>
+          <w:sz w:val="26"/>
+          <w:szCs w:val="26"/>
+        </w:rPr>
+        <w:t xml:space="preserve"> amikor megnyitjuk, ezen kívül a fiókok is teljes biztonságot élvezhetnek, mivel a jelszavak titkosítva vannak és a személyes információk</w:t>
+      </w:r>
+      <w:r>
+        <w:rPr>
+          <w:rFonts w:ascii="Times New Roman" w:eastAsia="Cambria" w:hAnsi="Times New Roman" w:cs="Times New Roman"/>
+          <w:color w:val="090B05"/>
+          <w:sz w:val="26"/>
+          <w:szCs w:val="26"/>
+        </w:rPr>
+        <w:t>hoz is csak a felhasználók és az adminok férhetnek hozzá.</w:t>
+      </w:r>
+    </w:p>
+    <w:p>
+      <w:pPr>
+        <w:keepNext/>
+        <w:keepLines/>
+        <w:spacing w:before="200" w:after="120" w:line="360" w:lineRule="auto"/>
+        <w:ind w:left="340"/>
+        <w:rPr>
+          <w:rFonts w:ascii="Times New Roman" w:eastAsia="Cambria" w:hAnsi="Times New Roman" w:cs="Times New Roman"/>
+          <w:color w:val="090B05"/>
+          <w:sz w:val="28"/>
+          <w:szCs w:val="28"/>
+        </w:rPr>
+      </w:pPr>
+    </w:p>
+    <w:p>
+      <w:pPr>
+        <w:pStyle w:val="Cmsor2"/>
+        <w:numPr>
+          <w:ilvl w:val="0"/>
+          <w:numId w:val="42"/>
+        </w:numPr>
+        <w:rPr>
+          <w:rFonts w:ascii="Times New Roman" w:eastAsia="Cambria" w:hAnsi="Times New Roman" w:cs="Times New Roman"/>
+          <w:b/>
+          <w:color w:val="000000" w:themeColor="text1"/>
+          <w:sz w:val="40"/>
+          <w:szCs w:val="40"/>
+        </w:rPr>
+      </w:pPr>
+      <w:bookmarkStart w:id="11" w:name="_Toc193189270"/>
+      <w:r>
+        <w:rPr>
+          <w:rFonts w:ascii="Times New Roman" w:eastAsia="Cambria" w:hAnsi="Times New Roman" w:cs="Times New Roman"/>
+          <w:b/>
+          <w:color w:val="000000" w:themeColor="text1"/>
+          <w:sz w:val="40"/>
+          <w:szCs w:val="40"/>
+        </w:rPr>
+        <w:t>Főoldal</w:t>
+      </w:r>
+      <w:bookmarkEnd w:id="11"/>
+    </w:p>
+    <w:p>
+      <w:pPr>
+        <w:keepNext/>
+        <w:keepLines/>
+        <w:spacing w:before="200" w:after="120" w:line="360" w:lineRule="auto"/>
+        <w:ind w:left="340"/>
+        <w:jc w:val="both"/>
+        <w:rPr>
+          <w:rFonts w:ascii="Times New Roman" w:eastAsia="Cambria" w:hAnsi="Times New Roman" w:cs="Times New Roman"/>
+          <w:color w:val="090B05"/>
+          <w:sz w:val="26"/>
+          <w:szCs w:val="26"/>
+        </w:rPr>
+      </w:pPr>
+      <w:r>
+        <w:rPr>
+          <w:rFonts w:ascii="Times New Roman" w:eastAsia="Cambria" w:hAnsi="Times New Roman" w:cs="Times New Roman"/>
+          <w:color w:val="090B05"/>
+          <w:sz w:val="26"/>
+          <w:szCs w:val="26"/>
+        </w:rPr>
+        <w:t xml:space="preserve">Kezdésnek a legelső oldalakról szeretnénk beszélni, kezdés </w:t>
+      </w:r>
+      <w:proofErr w:type="spellStart"/>
+      <w:r>
+        <w:rPr>
+          <w:rFonts w:ascii="Times New Roman" w:eastAsia="Cambria" w:hAnsi="Times New Roman" w:cs="Times New Roman"/>
+          <w:color w:val="090B05"/>
+          <w:sz w:val="26"/>
+          <w:szCs w:val="26"/>
+        </w:rPr>
+        <w:t>képpen</w:t>
+      </w:r>
+      <w:proofErr w:type="spellEnd"/>
+      <w:r>
+        <w:rPr>
+          <w:rFonts w:ascii="Times New Roman" w:eastAsia="Cambria" w:hAnsi="Times New Roman" w:cs="Times New Roman"/>
+          <w:color w:val="090B05"/>
+          <w:sz w:val="26"/>
+          <w:szCs w:val="26"/>
+        </w:rPr>
+        <w:t xml:space="preserve"> a főoldalunk az összes bakelit termékünket tartalmazza, bal fent látható egy hamburger menü, amely egy tágabb szűrőként alkalmazható, illetve egy keresőcímke is található benne.</w:t>
+      </w:r>
+    </w:p>
+    <w:p>
+      <w:pPr>
+        <w:keepNext/>
+        <w:keepLines/>
+        <w:spacing w:before="200" w:after="120" w:line="360" w:lineRule="auto"/>
+        <w:ind w:left="340"/>
+        <w:jc w:val="both"/>
+        <w:rPr>
+          <w:rFonts w:ascii="Times New Roman" w:eastAsia="Cambria" w:hAnsi="Times New Roman" w:cs="Times New Roman"/>
+          <w:color w:val="090B05"/>
+          <w:sz w:val="26"/>
+          <w:szCs w:val="26"/>
+        </w:rPr>
+      </w:pPr>
+      <w:r>
+        <w:rPr>
+          <w:rFonts w:ascii="Times New Roman" w:eastAsia="Cambria" w:hAnsi="Times New Roman" w:cs="Times New Roman"/>
+          <w:color w:val="090B05"/>
+          <w:sz w:val="26"/>
+          <w:szCs w:val="26"/>
+        </w:rPr>
+        <w:lastRenderedPageBreak/>
+        <w:t xml:space="preserve">A hamburger menü mellett, a fejlécen látható a(z) oldal logója, mely egy főoldal </w:t>
+      </w:r>
+      <w:proofErr w:type="spellStart"/>
+      <w:r>
+        <w:rPr>
+          <w:rFonts w:ascii="Times New Roman" w:eastAsia="Cambria" w:hAnsi="Times New Roman" w:cs="Times New Roman"/>
+          <w:color w:val="090B05"/>
+          <w:sz w:val="26"/>
+          <w:szCs w:val="26"/>
+        </w:rPr>
+        <w:t>hyperlinkként</w:t>
+      </w:r>
+      <w:proofErr w:type="spellEnd"/>
+      <w:r>
+        <w:rPr>
+          <w:rFonts w:ascii="Times New Roman" w:eastAsia="Cambria" w:hAnsi="Times New Roman" w:cs="Times New Roman"/>
+          <w:color w:val="090B05"/>
+          <w:sz w:val="26"/>
+          <w:szCs w:val="26"/>
+        </w:rPr>
+        <w:t>(</w:t>
+      </w:r>
+      <w:r>
+        <w:rPr>
+          <w:rFonts w:ascii="Times New Roman" w:eastAsia="Cambria" w:hAnsi="Times New Roman" w:cs="Times New Roman"/>
+          <w:color w:val="090B05"/>
+          <w:sz w:val="26"/>
+          <w:szCs w:val="26"/>
+        </w:rPr>
+        <w:t>mellékoldal) alkalmazható</w:t>
+      </w:r>
+      <w:r>
+        <w:rPr>
+          <w:rFonts w:ascii="Times New Roman" w:eastAsia="Cambria" w:hAnsi="Times New Roman" w:cs="Times New Roman"/>
+          <w:color w:val="090B05"/>
+          <w:sz w:val="26"/>
+          <w:szCs w:val="26"/>
+        </w:rPr>
+        <w:t>, bármely oldalon tartózkodunk a logóra kattintva visszadob minket a főoldalra.</w:t>
+      </w:r>
+    </w:p>
+    <w:p>
+      <w:pPr>
+        <w:keepNext/>
+        <w:keepLines/>
+        <w:spacing w:before="200" w:after="120" w:line="360" w:lineRule="auto"/>
+        <w:ind w:left="340"/>
+        <w:jc w:val="both"/>
+        <w:rPr>
+          <w:rFonts w:ascii="Times New Roman" w:eastAsia="Cambria" w:hAnsi="Times New Roman" w:cs="Times New Roman"/>
+          <w:color w:val="090B05"/>
+          <w:sz w:val="26"/>
+          <w:szCs w:val="26"/>
+        </w:rPr>
+      </w:pPr>
+      <w:r>
+        <w:rPr>
+          <w:rFonts w:ascii="Times New Roman" w:eastAsia="Cambria" w:hAnsi="Times New Roman" w:cs="Times New Roman"/>
+          <w:color w:val="090B05"/>
+          <w:sz w:val="26"/>
+          <w:szCs w:val="26"/>
+        </w:rPr>
+        <w:t xml:space="preserve">A fő oldalon láthatjuk a termékeinket is, amelyek ilyen kártyaként jelennek meg előttünk, látható rajtuk: egy kép, a(z) album neve, rövid leírása, a </w:t>
+      </w:r>
+      <w:r>
+        <w:rPr>
+          <w:rFonts w:ascii="Times New Roman" w:eastAsia="Cambria" w:hAnsi="Times New Roman" w:cs="Times New Roman"/>
+          <w:color w:val="090B05"/>
+          <w:sz w:val="26"/>
+          <w:szCs w:val="26"/>
+        </w:rPr>
+        <w:t>műfaja</w:t>
+      </w:r>
+      <w:r>
+        <w:rPr>
+          <w:rFonts w:ascii="Times New Roman" w:eastAsia="Cambria" w:hAnsi="Times New Roman" w:cs="Times New Roman"/>
+          <w:color w:val="090B05"/>
+          <w:sz w:val="26"/>
+          <w:szCs w:val="26"/>
+        </w:rPr>
+        <w:t xml:space="preserve"> és az ára.</w:t>
+      </w:r>
+    </w:p>
+    <w:p>
+      <w:pPr>
+        <w:keepNext/>
+        <w:keepLines/>
+        <w:spacing w:before="200" w:after="120" w:line="360" w:lineRule="auto"/>
+        <w:ind w:left="340"/>
+        <w:rPr>
+          <w:rFonts w:ascii="Times New Roman" w:eastAsia="Cambria" w:hAnsi="Times New Roman" w:cs="Times New Roman"/>
+          <w:color w:val="090B05"/>
+          <w:sz w:val="28"/>
+          <w:szCs w:val="28"/>
+        </w:rPr>
+      </w:pPr>
+    </w:p>
+    <w:p>
+      <w:pPr>
+        <w:pStyle w:val="Cmsor2"/>
+        <w:numPr>
+          <w:ilvl w:val="0"/>
+          <w:numId w:val="42"/>
+        </w:numPr>
+        <w:rPr>
+          <w:rFonts w:ascii="Times New Roman" w:eastAsia="Cambria" w:hAnsi="Times New Roman" w:cs="Times New Roman"/>
+          <w:b/>
+          <w:color w:val="000000" w:themeColor="text1"/>
+          <w:sz w:val="40"/>
+          <w:szCs w:val="40"/>
+        </w:rPr>
+      </w:pPr>
+      <w:bookmarkStart w:id="12" w:name="_Toc193189271"/>
+      <w:r>
+        <w:rPr>
+          <w:rFonts w:ascii="Times New Roman" w:eastAsia="Cambria" w:hAnsi="Times New Roman" w:cs="Times New Roman"/>
+          <w:b/>
+          <w:color w:val="000000" w:themeColor="text1"/>
+          <w:sz w:val="40"/>
+          <w:szCs w:val="40"/>
+        </w:rPr>
+        <w:t>Album leírása és további információ olvasása</w:t>
+      </w:r>
+      <w:bookmarkEnd w:id="12"/>
+    </w:p>
+    <w:p>
+      <w:pPr>
+        <w:keepNext/>
+        <w:keepLines/>
+        <w:spacing w:before="200" w:after="120" w:line="360" w:lineRule="auto"/>
+        <w:ind w:left="340"/>
+        <w:jc w:val="both"/>
+        <w:rPr>
+          <w:rFonts w:ascii="Times New Roman" w:eastAsia="Cambria" w:hAnsi="Times New Roman" w:cs="Times New Roman"/>
+          <w:color w:val="090B05"/>
+          <w:sz w:val="26"/>
+          <w:szCs w:val="26"/>
+        </w:rPr>
+      </w:pPr>
+      <w:r>
+        <w:rPr>
+          <w:rFonts w:ascii="Times New Roman" w:eastAsia="Cambria" w:hAnsi="Times New Roman" w:cs="Times New Roman"/>
+          <w:color w:val="090B05"/>
+          <w:sz w:val="26"/>
+          <w:szCs w:val="26"/>
+        </w:rPr>
+        <w:t xml:space="preserve">Ezeken kívül láthatunk egy </w:t>
+      </w:r>
+      <w:r>
+        <w:rPr>
+          <w:rFonts w:ascii="Times New Roman" w:eastAsia="Cambria" w:hAnsi="Times New Roman" w:cs="Times New Roman"/>
+          <w:b/>
+          <w:color w:val="090B05"/>
+          <w:sz w:val="26"/>
+          <w:szCs w:val="26"/>
+          <w:u w:val="single"/>
+        </w:rPr>
+        <w:t>„Megveszem”</w:t>
+      </w:r>
+      <w:r>
+        <w:rPr>
+          <w:rFonts w:ascii="Times New Roman" w:eastAsia="Cambria" w:hAnsi="Times New Roman" w:cs="Times New Roman"/>
+          <w:color w:val="090B05"/>
+          <w:sz w:val="26"/>
+          <w:szCs w:val="26"/>
+        </w:rPr>
+        <w:t xml:space="preserve"> szöveget is, </w:t>
+      </w:r>
+      <w:r>
+        <w:rPr>
+          <w:rFonts w:ascii="Times New Roman" w:eastAsia="Cambria" w:hAnsi="Times New Roman" w:cs="Times New Roman"/>
+          <w:color w:val="090B05"/>
+          <w:sz w:val="26"/>
+          <w:szCs w:val="26"/>
+        </w:rPr>
+        <w:t>amire,</w:t>
+      </w:r>
+      <w:r>
+        <w:rPr>
+          <w:rFonts w:ascii="Times New Roman" w:eastAsia="Cambria" w:hAnsi="Times New Roman" w:cs="Times New Roman"/>
+          <w:color w:val="090B05"/>
+          <w:sz w:val="26"/>
+          <w:szCs w:val="26"/>
+        </w:rPr>
+        <w:t xml:space="preserve"> ha rákattintunk bedob annak a(z) albumnak az oldalára, ahol részletesebben is tudunk olvasni, hogy mit is tartalmaz egy a bakelit.</w:t>
+      </w:r>
+    </w:p>
+    <w:p>
+      <w:pPr>
+        <w:keepNext/>
+        <w:keepLines/>
+        <w:spacing w:before="200" w:after="120" w:line="360" w:lineRule="auto"/>
+        <w:ind w:left="340"/>
+        <w:jc w:val="both"/>
+        <w:rPr>
+          <w:rFonts w:ascii="Times New Roman" w:eastAsia="Cambria" w:hAnsi="Times New Roman" w:cs="Times New Roman"/>
+          <w:color w:val="090B05"/>
+          <w:sz w:val="26"/>
+          <w:szCs w:val="26"/>
+        </w:rPr>
+      </w:pPr>
+      <w:r>
+        <w:rPr>
+          <w:rFonts w:ascii="Times New Roman" w:eastAsia="Cambria" w:hAnsi="Times New Roman" w:cs="Times New Roman"/>
+          <w:color w:val="090B05"/>
+          <w:sz w:val="26"/>
+          <w:szCs w:val="26"/>
+        </w:rPr>
+        <w:t xml:space="preserve">Részletes adatokat láthatunk az adott albumról, láthatjuk a rövid leírását, hogy milyen a zenék háttere, és érzése mikor hallgatjuk őket. Olvashatunk arról is, hogy az adott bakelit milyen színű, milyen a </w:t>
+      </w:r>
+      <w:proofErr w:type="spellStart"/>
+      <w:r>
+        <w:rPr>
+          <w:rFonts w:ascii="Times New Roman" w:eastAsia="Cambria" w:hAnsi="Times New Roman" w:cs="Times New Roman"/>
+          <w:color w:val="090B05"/>
+          <w:sz w:val="26"/>
+          <w:szCs w:val="26"/>
+        </w:rPr>
+        <w:t>rpm</w:t>
+      </w:r>
+      <w:proofErr w:type="spellEnd"/>
+      <w:r>
+        <w:rPr>
+          <w:rFonts w:ascii="Times New Roman" w:eastAsia="Cambria" w:hAnsi="Times New Roman" w:cs="Times New Roman"/>
+          <w:color w:val="090B05"/>
+          <w:sz w:val="26"/>
+          <w:szCs w:val="26"/>
+        </w:rPr>
+        <w:t xml:space="preserve">(sebessége) ez fontos információ, mivel nem mindegy, hogy az adott lemezt, milyen </w:t>
+      </w:r>
+      <w:r>
+        <w:rPr>
+          <w:rFonts w:ascii="Times New Roman" w:eastAsia="Cambria" w:hAnsi="Times New Roman" w:cs="Times New Roman"/>
+          <w:color w:val="090B05"/>
+          <w:sz w:val="26"/>
+          <w:szCs w:val="26"/>
+        </w:rPr>
+        <w:t xml:space="preserve">lemezjátszó, </w:t>
+      </w:r>
+      <w:r>
+        <w:rPr>
+          <w:rFonts w:ascii="Times New Roman" w:eastAsia="Cambria" w:hAnsi="Times New Roman" w:cs="Times New Roman"/>
+          <w:color w:val="090B05"/>
+          <w:sz w:val="26"/>
+          <w:szCs w:val="26"/>
+        </w:rPr>
+        <w:t>sebességgel alkalmazzuk, lehet</w:t>
+      </w:r>
+      <w:r>
+        <w:rPr>
+          <w:rFonts w:ascii="Times New Roman" w:eastAsia="Cambria" w:hAnsi="Times New Roman" w:cs="Times New Roman"/>
+          <w:color w:val="090B05"/>
+          <w:sz w:val="26"/>
+          <w:szCs w:val="26"/>
+        </w:rPr>
+        <w:t xml:space="preserve">, hogy egy adott bakelitnek a sebessége 33 1/3 vagy 45, ha az először említettet gyorsabban </w:t>
+      </w:r>
+      <w:r>
+        <w:rPr>
+          <w:rFonts w:ascii="Times New Roman" w:eastAsia="Cambria" w:hAnsi="Times New Roman" w:cs="Times New Roman"/>
+          <w:color w:val="090B05"/>
+          <w:sz w:val="26"/>
+          <w:szCs w:val="26"/>
+        </w:rPr>
+        <w:t>játsszuk</w:t>
+      </w:r>
+      <w:r>
+        <w:rPr>
+          <w:rFonts w:ascii="Times New Roman" w:eastAsia="Cambria" w:hAnsi="Times New Roman" w:cs="Times New Roman"/>
+          <w:color w:val="090B05"/>
+          <w:sz w:val="26"/>
+          <w:szCs w:val="26"/>
+        </w:rPr>
+        <w:t xml:space="preserve"> le a zene rajta eltorzulhat és megviselhetni a lemezt is.</w:t>
+      </w:r>
+    </w:p>
+    <w:p>
+      <w:pPr>
+        <w:keepNext/>
+        <w:keepLines/>
+        <w:spacing w:before="200" w:after="120" w:line="360" w:lineRule="auto"/>
+        <w:ind w:left="340"/>
+        <w:jc w:val="both"/>
+        <w:rPr>
+          <w:rFonts w:ascii="Times New Roman" w:eastAsia="Cambria" w:hAnsi="Times New Roman" w:cs="Times New Roman"/>
+          <w:color w:val="090B05"/>
+          <w:sz w:val="26"/>
+          <w:szCs w:val="26"/>
+        </w:rPr>
+      </w:pPr>
+      <w:r>
+        <w:rPr>
+          <w:rFonts w:ascii="Times New Roman" w:eastAsia="Cambria" w:hAnsi="Times New Roman" w:cs="Times New Roman"/>
+          <w:color w:val="090B05"/>
+          <w:sz w:val="26"/>
+          <w:szCs w:val="26"/>
+        </w:rPr>
+        <w:t>Olvashatunk információnál arról is, hogy milyen a tömege a lemeznek, illetve jobb alsó sarokban ezek mellett láthatunk egy táblázatot, amelyen a(z) album összes zenéjét mutatja az oldal és kedvünk szerint hallgathatjuk meg őket az oldalon.</w:t>
+      </w:r>
+    </w:p>
+    <w:p>
+      <w:pPr>
+        <w:keepNext/>
+        <w:keepLines/>
+        <w:spacing w:before="200" w:after="120" w:line="360" w:lineRule="auto"/>
+        <w:ind w:left="340"/>
+        <w:jc w:val="both"/>
+        <w:rPr>
+          <w:rFonts w:ascii="Times New Roman" w:eastAsia="Cambria" w:hAnsi="Times New Roman" w:cs="Times New Roman"/>
+          <w:color w:val="090B05"/>
+          <w:sz w:val="26"/>
+          <w:szCs w:val="26"/>
+        </w:rPr>
+      </w:pPr>
+      <w:r>
+        <w:rPr>
+          <w:rFonts w:ascii="Times New Roman" w:eastAsia="Cambria" w:hAnsi="Times New Roman" w:cs="Times New Roman"/>
+          <w:color w:val="090B05"/>
+          <w:sz w:val="26"/>
+          <w:szCs w:val="26"/>
+        </w:rPr>
+        <w:t xml:space="preserve">Legfőbb szöveg, amit láthatunk a kép melletti jobb részén az </w:t>
+      </w:r>
+      <w:proofErr w:type="gramStart"/>
+      <w:r>
+        <w:rPr>
+          <w:rFonts w:ascii="Times New Roman" w:eastAsia="Cambria" w:hAnsi="Times New Roman" w:cs="Times New Roman"/>
+          <w:color w:val="090B05"/>
+          <w:sz w:val="26"/>
+          <w:szCs w:val="26"/>
+        </w:rPr>
+        <w:t>a</w:t>
+      </w:r>
+      <w:proofErr w:type="gramEnd"/>
+      <w:r>
+        <w:rPr>
+          <w:rFonts w:ascii="Times New Roman" w:eastAsia="Cambria" w:hAnsi="Times New Roman" w:cs="Times New Roman"/>
+          <w:color w:val="090B05"/>
+          <w:sz w:val="26"/>
+          <w:szCs w:val="26"/>
+        </w:rPr>
+        <w:t xml:space="preserve"> ár és a </w:t>
+      </w:r>
+      <w:r>
+        <w:rPr>
+          <w:rFonts w:ascii="Times New Roman" w:eastAsia="Cambria" w:hAnsi="Times New Roman" w:cs="Times New Roman"/>
+          <w:b/>
+          <w:color w:val="090B05"/>
+          <w:sz w:val="26"/>
+          <w:szCs w:val="26"/>
+          <w:u w:val="single"/>
+        </w:rPr>
+        <w:t>„Megveszem”</w:t>
+      </w:r>
+      <w:r>
+        <w:rPr>
+          <w:rFonts w:ascii="Times New Roman" w:eastAsia="Cambria" w:hAnsi="Times New Roman" w:cs="Times New Roman"/>
+          <w:color w:val="090B05"/>
+          <w:sz w:val="26"/>
+          <w:szCs w:val="26"/>
+        </w:rPr>
+        <w:t xml:space="preserve"> fül, amire ha rákattintunk berakja az adott terméket a kosárba.</w:t>
+      </w:r>
+    </w:p>
+    <w:p>
+      <w:pPr>
+        <w:keepNext/>
+        <w:keepLines/>
+        <w:spacing w:before="200" w:after="120" w:line="360" w:lineRule="auto"/>
+        <w:ind w:left="340"/>
+        <w:jc w:val="both"/>
+        <w:rPr>
+          <w:rFonts w:ascii="Times New Roman" w:eastAsia="Cambria" w:hAnsi="Times New Roman" w:cs="Times New Roman"/>
+          <w:b/>
+          <w:color w:val="090B05"/>
+          <w:sz w:val="26"/>
+          <w:szCs w:val="26"/>
+        </w:rPr>
+      </w:pPr>
+      <w:r>
+        <w:rPr>
+          <w:rFonts w:ascii="Times New Roman" w:eastAsia="Cambria" w:hAnsi="Times New Roman" w:cs="Times New Roman"/>
+          <w:color w:val="090B05"/>
+          <w:sz w:val="26"/>
+          <w:szCs w:val="26"/>
+        </w:rPr>
+        <w:t>Visszatérve a főoldalra a</w:t>
+      </w:r>
+      <w:r>
+        <w:rPr>
+          <w:rFonts w:ascii="Times New Roman" w:eastAsia="Cambria" w:hAnsi="Times New Roman" w:cs="Times New Roman"/>
+          <w:color w:val="090B05"/>
+          <w:sz w:val="26"/>
+          <w:szCs w:val="26"/>
+        </w:rPr>
+        <w:t xml:space="preserve"> fejlécen találunk 3db címet: </w:t>
+      </w:r>
+      <w:r>
+        <w:rPr>
+          <w:rFonts w:ascii="Times New Roman" w:eastAsia="Cambria" w:hAnsi="Times New Roman" w:cs="Times New Roman"/>
+          <w:b/>
+          <w:color w:val="090B05"/>
+          <w:sz w:val="26"/>
+          <w:szCs w:val="26"/>
+        </w:rPr>
+        <w:t>About, Sign in, Sign Up.</w:t>
+      </w:r>
+    </w:p>
+    <w:p>
+      <w:pPr>
+        <w:pStyle w:val="Cmsor2"/>
+        <w:numPr>
+          <w:ilvl w:val="0"/>
+          <w:numId w:val="42"/>
+        </w:numPr>
+        <w:rPr>
+          <w:rFonts w:ascii="Times New Roman" w:eastAsia="Cambria" w:hAnsi="Times New Roman" w:cs="Times New Roman"/>
+          <w:b/>
+          <w:color w:val="000000" w:themeColor="text1"/>
+          <w:sz w:val="44"/>
+          <w:szCs w:val="44"/>
+        </w:rPr>
+      </w:pPr>
+      <w:bookmarkStart w:id="13" w:name="_Toc193189272"/>
+      <w:r>
+        <w:rPr>
+          <w:rFonts w:ascii="Times New Roman" w:eastAsia="Cambria" w:hAnsi="Times New Roman" w:cs="Times New Roman"/>
+          <w:b/>
+          <w:color w:val="000000" w:themeColor="text1"/>
+          <w:sz w:val="40"/>
+          <w:szCs w:val="44"/>
+        </w:rPr>
+        <w:t>About</w:t>
+      </w:r>
+      <w:bookmarkEnd w:id="13"/>
+    </w:p>
+    <w:p>
+      <w:pPr>
+        <w:keepNext/>
+        <w:keepLines/>
+        <w:spacing w:before="200" w:after="120" w:line="360" w:lineRule="auto"/>
+        <w:ind w:left="340"/>
+        <w:jc w:val="both"/>
+        <w:rPr>
+          <w:rFonts w:ascii="Times New Roman" w:eastAsia="Cambria" w:hAnsi="Times New Roman" w:cs="Times New Roman"/>
+          <w:color w:val="090B05"/>
+          <w:sz w:val="26"/>
+          <w:szCs w:val="26"/>
+        </w:rPr>
+      </w:pPr>
+      <w:r>
+        <w:rPr>
+          <w:rFonts w:ascii="Times New Roman" w:eastAsia="Cambria" w:hAnsi="Times New Roman" w:cs="Times New Roman"/>
+          <w:color w:val="090B05"/>
+          <w:sz w:val="26"/>
+          <w:szCs w:val="26"/>
+        </w:rPr>
+        <w:lastRenderedPageBreak/>
+        <w:t xml:space="preserve">Az </w:t>
+      </w:r>
+      <w:r>
+        <w:rPr>
+          <w:rFonts w:ascii="Times New Roman" w:eastAsia="Cambria" w:hAnsi="Times New Roman" w:cs="Times New Roman"/>
+          <w:b/>
+          <w:color w:val="090B05"/>
+          <w:sz w:val="26"/>
+          <w:szCs w:val="26"/>
+        </w:rPr>
+        <w:t xml:space="preserve">About </w:t>
+      </w:r>
+      <w:r>
+        <w:rPr>
+          <w:rFonts w:ascii="Times New Roman" w:eastAsia="Cambria" w:hAnsi="Times New Roman" w:cs="Times New Roman"/>
+          <w:color w:val="090B05"/>
+          <w:sz w:val="26"/>
+          <w:szCs w:val="26"/>
+        </w:rPr>
+        <w:t xml:space="preserve">címre kattintva elvisz minket az </w:t>
+      </w:r>
+      <w:r>
+        <w:rPr>
+          <w:rFonts w:ascii="Times New Roman" w:eastAsia="Cambria" w:hAnsi="Times New Roman" w:cs="Times New Roman"/>
+          <w:b/>
+          <w:color w:val="090B05"/>
+          <w:sz w:val="26"/>
+          <w:szCs w:val="26"/>
+        </w:rPr>
+        <w:t>About</w:t>
+      </w:r>
+      <w:r>
+        <w:rPr>
+          <w:rFonts w:ascii="Times New Roman" w:eastAsia="Cambria" w:hAnsi="Times New Roman" w:cs="Times New Roman"/>
+          <w:color w:val="090B05"/>
+          <w:sz w:val="26"/>
+          <w:szCs w:val="26"/>
+        </w:rPr>
+        <w:t xml:space="preserve"> oldalról, ahol </w:t>
+      </w:r>
+      <w:r>
+        <w:rPr>
+          <w:rFonts w:ascii="Times New Roman" w:eastAsia="Cambria" w:hAnsi="Times New Roman" w:cs="Times New Roman"/>
+          <w:color w:val="090B05"/>
+          <w:sz w:val="26"/>
+          <w:szCs w:val="26"/>
+        </w:rPr>
+        <w:t>részletesen</w:t>
+      </w:r>
+      <w:r>
+        <w:rPr>
+          <w:rFonts w:ascii="Times New Roman" w:eastAsia="Cambria" w:hAnsi="Times New Roman" w:cs="Times New Roman"/>
+          <w:color w:val="090B05"/>
+          <w:sz w:val="26"/>
+          <w:szCs w:val="26"/>
+        </w:rPr>
+        <w:t xml:space="preserve"> tudunk arról olvasni, hogy hogyan készült az oldal, milyen terveink voltak ezelőtt, </w:t>
+      </w:r>
+      <w:r>
+        <w:rPr>
+          <w:rFonts w:ascii="Times New Roman" w:eastAsia="Cambria" w:hAnsi="Times New Roman" w:cs="Times New Roman"/>
+          <w:color w:val="090B05"/>
+          <w:sz w:val="26"/>
+          <w:szCs w:val="26"/>
+        </w:rPr>
+        <w:t>illetve,</w:t>
+      </w:r>
+      <w:r>
+        <w:rPr>
+          <w:rFonts w:ascii="Times New Roman" w:eastAsia="Cambria" w:hAnsi="Times New Roman" w:cs="Times New Roman"/>
+          <w:color w:val="090B05"/>
+          <w:sz w:val="26"/>
+          <w:szCs w:val="26"/>
+        </w:rPr>
+        <w:t xml:space="preserve"> hogy</w:t>
+      </w:r>
+      <w:r>
+        <w:rPr>
+          <w:rFonts w:ascii="Times New Roman" w:eastAsia="Cambria" w:hAnsi="Times New Roman" w:cs="Times New Roman"/>
+          <w:color w:val="090B05"/>
+          <w:sz w:val="26"/>
+          <w:szCs w:val="26"/>
+        </w:rPr>
+        <w:t xml:space="preserve"> milyen jövőbeli ötleteink vannak még a jövőre nézve.</w:t>
+      </w:r>
+    </w:p>
+    <w:p>
+      <w:pPr>
+        <w:keepNext/>
+        <w:keepLines/>
+        <w:spacing w:before="200" w:after="120" w:line="360" w:lineRule="auto"/>
+        <w:ind w:left="340"/>
+        <w:jc w:val="both"/>
+        <w:rPr>
+          <w:rFonts w:ascii="Times New Roman" w:eastAsia="Cambria" w:hAnsi="Times New Roman" w:cs="Times New Roman"/>
+          <w:color w:val="090B05"/>
+          <w:sz w:val="26"/>
+          <w:szCs w:val="26"/>
+        </w:rPr>
+      </w:pPr>
+      <w:r>
+        <w:rPr>
+          <w:rFonts w:ascii="Times New Roman" w:eastAsia="Cambria" w:hAnsi="Times New Roman" w:cs="Times New Roman"/>
+          <w:color w:val="090B05"/>
+          <w:sz w:val="26"/>
+          <w:szCs w:val="26"/>
+        </w:rPr>
+        <w:t xml:space="preserve">A felhasználok itt tudnak olvasni arról is, hogy mikor érkezik új frissítés vagy ha kicsit többet szeretnének tudni megtalálják a Scratch ’N </w:t>
+      </w:r>
+      <w:r>
+        <w:rPr>
+          <w:rFonts w:ascii="Times New Roman" w:eastAsia="Cambria" w:hAnsi="Times New Roman" w:cs="Times New Roman"/>
+          <w:color w:val="090B05"/>
+          <w:sz w:val="26"/>
+          <w:szCs w:val="26"/>
+        </w:rPr>
+        <w:t>Spin hivatalos</w:t>
+      </w:r>
+      <w:r>
+        <w:rPr>
+          <w:rFonts w:ascii="Times New Roman" w:eastAsia="Cambria" w:hAnsi="Times New Roman" w:cs="Times New Roman"/>
+          <w:color w:val="090B05"/>
+          <w:sz w:val="26"/>
+          <w:szCs w:val="26"/>
+        </w:rPr>
+        <w:t xml:space="preserve"> online fórumát, platformjait és további elérhetőségeket, ha szeretnék követni az oldal további fejlesztését.</w:t>
+      </w:r>
+    </w:p>
+    <w:p>
+      <w:pPr>
+        <w:pStyle w:val="Cmsor2"/>
+        <w:numPr>
+          <w:ilvl w:val="0"/>
+          <w:numId w:val="42"/>
+        </w:numPr>
+        <w:rPr>
+          <w:rFonts w:ascii="Times New Roman" w:eastAsia="Cambria" w:hAnsi="Times New Roman" w:cs="Times New Roman"/>
+          <w:b/>
+          <w:color w:val="000000" w:themeColor="text1"/>
+          <w:sz w:val="44"/>
+          <w:szCs w:val="44"/>
+        </w:rPr>
+      </w:pPr>
+      <w:bookmarkStart w:id="14" w:name="_Toc193189273"/>
+      <w:r>
+        <w:rPr>
+          <w:rFonts w:ascii="Times New Roman" w:eastAsia="Cambria" w:hAnsi="Times New Roman" w:cs="Times New Roman"/>
+          <w:b/>
+          <w:color w:val="000000" w:themeColor="text1"/>
+          <w:sz w:val="40"/>
+          <w:szCs w:val="44"/>
+        </w:rPr>
+        <w:t>Bejelentkezés</w:t>
+      </w:r>
+      <w:r>
+        <w:rPr>
+          <w:rFonts w:ascii="Times New Roman" w:eastAsia="Cambria" w:hAnsi="Times New Roman" w:cs="Times New Roman"/>
+          <w:b/>
+          <w:color w:val="000000" w:themeColor="text1"/>
+          <w:sz w:val="44"/>
+          <w:szCs w:val="44"/>
+        </w:rPr>
+        <w:t>/Sign in</w:t>
+      </w:r>
+      <w:bookmarkEnd w:id="14"/>
+    </w:p>
+    <w:p>
+      <w:pPr>
+        <w:keepNext/>
+        <w:keepLines/>
+        <w:spacing w:before="200" w:after="120" w:line="360" w:lineRule="auto"/>
+        <w:ind w:left="340"/>
+        <w:jc w:val="both"/>
+        <w:rPr>
+          <w:rFonts w:ascii="Times New Roman" w:eastAsia="Cambria" w:hAnsi="Times New Roman" w:cs="Times New Roman"/>
+          <w:color w:val="090B05"/>
+          <w:sz w:val="26"/>
+          <w:szCs w:val="26"/>
+        </w:rPr>
+      </w:pPr>
+      <w:r>
+        <w:rPr>
+          <w:rFonts w:ascii="Times New Roman" w:eastAsia="Cambria" w:hAnsi="Times New Roman" w:cs="Times New Roman"/>
+          <w:color w:val="090B05"/>
+          <w:sz w:val="26"/>
+          <w:szCs w:val="26"/>
+        </w:rPr>
+        <w:t xml:space="preserve">A </w:t>
+      </w:r>
+      <w:r>
+        <w:rPr>
+          <w:rFonts w:ascii="Times New Roman" w:eastAsia="Cambria" w:hAnsi="Times New Roman" w:cs="Times New Roman"/>
+          <w:b/>
+          <w:color w:val="090B05"/>
+          <w:sz w:val="26"/>
+          <w:szCs w:val="26"/>
+        </w:rPr>
+        <w:t>Sign</w:t>
+      </w:r>
+      <w:r>
+        <w:rPr>
+          <w:rFonts w:ascii="Times New Roman" w:eastAsia="Cambria" w:hAnsi="Times New Roman" w:cs="Times New Roman"/>
+          <w:color w:val="090B05"/>
+          <w:sz w:val="26"/>
+          <w:szCs w:val="26"/>
+        </w:rPr>
+        <w:t xml:space="preserve"> </w:t>
+      </w:r>
+      <w:r>
+        <w:rPr>
+          <w:rFonts w:ascii="Times New Roman" w:eastAsia="Cambria" w:hAnsi="Times New Roman" w:cs="Times New Roman"/>
+          <w:b/>
+          <w:color w:val="090B05"/>
+          <w:sz w:val="26"/>
+          <w:szCs w:val="26"/>
+        </w:rPr>
+        <w:t>in</w:t>
+      </w:r>
+      <w:r>
+        <w:rPr>
+          <w:rFonts w:ascii="Times New Roman" w:eastAsia="Cambria" w:hAnsi="Times New Roman" w:cs="Times New Roman"/>
+          <w:color w:val="090B05"/>
+          <w:sz w:val="26"/>
+          <w:szCs w:val="26"/>
+        </w:rPr>
+        <w:t xml:space="preserve"> címkére kattintva, a bejelentkezési oldalon találhatjuk magunkat, ahol legelőször láthatunk 2 dobozt, amibe írni lehet és alul egy kék szöveget: </w:t>
+      </w:r>
+      <w:r>
+        <w:rPr>
+          <w:rFonts w:ascii="Times New Roman" w:eastAsia="Cambria" w:hAnsi="Times New Roman" w:cs="Times New Roman"/>
+          <w:b/>
+          <w:color w:val="090B05"/>
+          <w:sz w:val="26"/>
+          <w:szCs w:val="26"/>
+          <w:u w:val="single"/>
+        </w:rPr>
+        <w:t>„</w:t>
+      </w:r>
+      <w:r>
+        <w:rPr>
+          <w:rFonts w:ascii="Times New Roman" w:eastAsia="Cambria" w:hAnsi="Times New Roman" w:cs="Times New Roman"/>
+          <w:b/>
+          <w:color w:val="090B05"/>
+          <w:sz w:val="26"/>
+          <w:szCs w:val="26"/>
+          <w:u w:val="single"/>
+        </w:rPr>
+        <w:t>Még nem r</w:t>
+      </w:r>
+      <w:r>
+        <w:rPr>
+          <w:rFonts w:ascii="Times New Roman" w:eastAsia="Cambria" w:hAnsi="Times New Roman" w:cs="Times New Roman"/>
+          <w:b/>
+          <w:color w:val="090B05"/>
+          <w:sz w:val="26"/>
+          <w:szCs w:val="26"/>
+          <w:u w:val="single"/>
+        </w:rPr>
+        <w:t>endelkezel már fiókkal?”</w:t>
+      </w:r>
+      <w:r>
+        <w:rPr>
+          <w:rFonts w:ascii="Times New Roman" w:eastAsia="Cambria" w:hAnsi="Times New Roman" w:cs="Times New Roman"/>
+          <w:color w:val="090B05"/>
+          <w:sz w:val="26"/>
+          <w:szCs w:val="26"/>
+        </w:rPr>
+        <w:t>.</w:t>
+      </w:r>
+    </w:p>
+    <w:p>
+      <w:pPr>
+        <w:keepNext/>
+        <w:keepLines/>
+        <w:spacing w:before="200" w:after="120" w:line="360" w:lineRule="auto"/>
+        <w:ind w:left="340"/>
+        <w:jc w:val="both"/>
+        <w:rPr>
+          <w:rFonts w:ascii="Times New Roman" w:eastAsia="Cambria" w:hAnsi="Times New Roman" w:cs="Times New Roman"/>
+          <w:color w:val="090B05"/>
+          <w:sz w:val="26"/>
+          <w:szCs w:val="26"/>
+        </w:rPr>
+      </w:pPr>
+      <w:r>
+        <w:rPr>
+          <w:rFonts w:ascii="Times New Roman" w:eastAsia="Cambria" w:hAnsi="Times New Roman" w:cs="Times New Roman"/>
+          <w:color w:val="090B05"/>
+          <w:sz w:val="26"/>
+          <w:szCs w:val="26"/>
+        </w:rPr>
+        <w:t>Ez a kék szöveg elvezethet minket a regisztráció fülre, ahol egy fiókot tudunk csinálni, ha még nem tettük volna meg.</w:t>
+      </w:r>
+    </w:p>
+    <w:p>
+      <w:pPr>
+        <w:keepNext/>
+        <w:keepLines/>
+        <w:spacing w:before="200" w:after="120" w:line="360" w:lineRule="auto"/>
+        <w:ind w:left="340"/>
+        <w:jc w:val="both"/>
+        <w:rPr>
+          <w:rFonts w:ascii="Times New Roman" w:eastAsia="Cambria" w:hAnsi="Times New Roman" w:cs="Times New Roman"/>
+          <w:color w:val="090B05"/>
+          <w:sz w:val="26"/>
+          <w:szCs w:val="26"/>
+        </w:rPr>
+      </w:pPr>
+      <w:r>
+        <w:rPr>
+          <w:rFonts w:ascii="Times New Roman" w:eastAsia="Cambria" w:hAnsi="Times New Roman" w:cs="Times New Roman"/>
+          <w:b/>
+          <w:color w:val="090B05"/>
+          <w:sz w:val="26"/>
+          <w:szCs w:val="26"/>
+        </w:rPr>
+        <w:t>Email:</w:t>
+      </w:r>
+      <w:r>
+        <w:rPr>
+          <w:rFonts w:ascii="Times New Roman" w:eastAsia="Cambria" w:hAnsi="Times New Roman" w:cs="Times New Roman"/>
+          <w:color w:val="090B05"/>
+          <w:sz w:val="26"/>
+          <w:szCs w:val="26"/>
+        </w:rPr>
+        <w:t xml:space="preserve"> Ebbe a dobozba kell beírnunk az email címet, amivel regisztráltunk és amit meg is erősítettünk a kapott címen. Az email címet lehet változtatni bejelentkezés után, de nem érdemes eldobható emailt használni.</w:t>
+      </w:r>
+    </w:p>
+    <w:p>
+      <w:pPr>
+        <w:keepNext/>
+        <w:keepLines/>
+        <w:spacing w:before="200" w:after="120" w:line="360" w:lineRule="auto"/>
+        <w:ind w:left="340"/>
+        <w:jc w:val="both"/>
+        <w:rPr>
+          <w:rFonts w:ascii="Times New Roman" w:eastAsia="Cambria" w:hAnsi="Times New Roman" w:cs="Times New Roman"/>
+          <w:color w:val="090B05"/>
+          <w:sz w:val="26"/>
+          <w:szCs w:val="26"/>
+        </w:rPr>
+      </w:pPr>
+      <w:r>
+        <w:rPr>
+          <w:rFonts w:ascii="Times New Roman" w:eastAsia="Cambria" w:hAnsi="Times New Roman" w:cs="Times New Roman"/>
+          <w:b/>
+          <w:color w:val="090B05"/>
+          <w:sz w:val="26"/>
+          <w:szCs w:val="26"/>
+        </w:rPr>
+        <w:t>Jelszó:</w:t>
+      </w:r>
+      <w:r>
+        <w:rPr>
+          <w:rFonts w:ascii="Times New Roman" w:eastAsia="Cambria" w:hAnsi="Times New Roman" w:cs="Times New Roman"/>
+          <w:color w:val="090B05"/>
+          <w:sz w:val="26"/>
+          <w:szCs w:val="26"/>
+        </w:rPr>
+        <w:t xml:space="preserve"> Ide kell beírnunk a jelszavunkat, amit regisztrációkor megadtunk, ugyanúgy, mint az email címet, ezt is meglehet változtatni a jövőben, ha valaki túl nehezet adott meg vagy szeretné még jobban titkosítani és biztonságosabbá tenni a fiókját.</w:t>
+      </w:r>
+    </w:p>
+    <w:p>
+      <w:pPr>
+        <w:keepNext/>
+        <w:keepLines/>
+        <w:spacing w:before="200" w:after="120" w:line="360" w:lineRule="auto"/>
+        <w:ind w:left="340"/>
+        <w:jc w:val="both"/>
+        <w:rPr>
+          <w:rFonts w:ascii="Times New Roman" w:eastAsia="Cambria" w:hAnsi="Times New Roman" w:cs="Times New Roman"/>
+          <w:color w:val="090B05"/>
+          <w:sz w:val="26"/>
+          <w:szCs w:val="26"/>
+        </w:rPr>
+      </w:pPr>
+      <w:r>
+        <w:rPr>
+          <w:rFonts w:ascii="Times New Roman" w:eastAsia="Cambria" w:hAnsi="Times New Roman" w:cs="Times New Roman"/>
+          <w:color w:val="090B05"/>
+          <w:sz w:val="26"/>
+          <w:szCs w:val="26"/>
+        </w:rPr>
+        <w:t xml:space="preserve">Végül a „Bejelentkezés” gombra kattintva végre bejelentkezhetünk az oldalra, ha minden adatunk megvan és helyes, </w:t>
+      </w:r>
+      <w:r>
+        <w:rPr>
+          <w:rFonts w:ascii="Times New Roman" w:eastAsia="Cambria" w:hAnsi="Times New Roman" w:cs="Times New Roman"/>
+          <w:color w:val="090B05"/>
+          <w:sz w:val="26"/>
+          <w:szCs w:val="26"/>
+        </w:rPr>
+        <w:t>ámde,</w:t>
+      </w:r>
+      <w:r>
+        <w:rPr>
+          <w:rFonts w:ascii="Times New Roman" w:eastAsia="Cambria" w:hAnsi="Times New Roman" w:cs="Times New Roman"/>
+          <w:color w:val="090B05"/>
+          <w:sz w:val="26"/>
+          <w:szCs w:val="26"/>
+        </w:rPr>
+        <w:t xml:space="preserve"> ha hibás a jelszó vagy email akkor az oldal nem fog beengedni, mivel a fiók valamelyik adata hibás.</w:t>
+      </w:r>
+    </w:p>
+    <w:p>
+      <w:pPr>
+        <w:keepNext/>
+        <w:keepLines/>
+        <w:spacing w:before="200" w:after="120" w:line="360" w:lineRule="auto"/>
+        <w:ind w:left="340"/>
+        <w:rPr>
+          <w:rFonts w:ascii="Times New Roman" w:eastAsia="Cambria" w:hAnsi="Times New Roman" w:cs="Times New Roman"/>
+          <w:color w:val="090B05"/>
+          <w:sz w:val="28"/>
+          <w:szCs w:val="28"/>
+        </w:rPr>
+      </w:pPr>
+    </w:p>
+    <w:p>
+      <w:pPr>
+        <w:pStyle w:val="Cmsor2"/>
+        <w:numPr>
+          <w:ilvl w:val="0"/>
+          <w:numId w:val="42"/>
+        </w:numPr>
+        <w:rPr>
+          <w:rFonts w:ascii="Times New Roman" w:eastAsia="Cambria" w:hAnsi="Times New Roman" w:cs="Times New Roman"/>
+          <w:b/>
+          <w:color w:val="000000" w:themeColor="text1"/>
+          <w:sz w:val="44"/>
+          <w:szCs w:val="44"/>
+        </w:rPr>
+      </w:pPr>
+      <w:bookmarkStart w:id="15" w:name="_Toc193189274"/>
+      <w:r>
+        <w:rPr>
+          <w:rFonts w:ascii="Times New Roman" w:eastAsia="Cambria" w:hAnsi="Times New Roman" w:cs="Times New Roman"/>
+          <w:b/>
+          <w:color w:val="000000" w:themeColor="text1"/>
+          <w:sz w:val="40"/>
+          <w:szCs w:val="44"/>
+        </w:rPr>
+        <w:t>Regisztráció</w:t>
+      </w:r>
+      <w:r>
+        <w:rPr>
+          <w:rFonts w:ascii="Times New Roman" w:eastAsia="Cambria" w:hAnsi="Times New Roman" w:cs="Times New Roman"/>
+          <w:b/>
+          <w:color w:val="000000" w:themeColor="text1"/>
+          <w:sz w:val="44"/>
+          <w:szCs w:val="44"/>
+        </w:rPr>
+        <w:t xml:space="preserve">/ </w:t>
+      </w:r>
+      <w:proofErr w:type="spellStart"/>
+      <w:r>
+        <w:rPr>
+          <w:rFonts w:ascii="Times New Roman" w:eastAsia="Cambria" w:hAnsi="Times New Roman" w:cs="Times New Roman"/>
+          <w:b/>
+          <w:color w:val="000000" w:themeColor="text1"/>
+          <w:sz w:val="44"/>
+          <w:szCs w:val="44"/>
+        </w:rPr>
+        <w:t>Sign</w:t>
+      </w:r>
+      <w:proofErr w:type="spellEnd"/>
+      <w:r>
+        <w:rPr>
+          <w:rFonts w:ascii="Times New Roman" w:eastAsia="Cambria" w:hAnsi="Times New Roman" w:cs="Times New Roman"/>
+          <w:b/>
+          <w:color w:val="000000" w:themeColor="text1"/>
+          <w:sz w:val="44"/>
+          <w:szCs w:val="44"/>
+        </w:rPr>
+        <w:t xml:space="preserve"> </w:t>
+      </w:r>
+      <w:proofErr w:type="spellStart"/>
+      <w:r>
+        <w:rPr>
+          <w:rFonts w:ascii="Times New Roman" w:eastAsia="Cambria" w:hAnsi="Times New Roman" w:cs="Times New Roman"/>
+          <w:b/>
+          <w:color w:val="000000" w:themeColor="text1"/>
+          <w:sz w:val="44"/>
+          <w:szCs w:val="44"/>
+        </w:rPr>
+        <w:t>Up</w:t>
+      </w:r>
+      <w:bookmarkEnd w:id="15"/>
+      <w:proofErr w:type="spellEnd"/>
+    </w:p>
+    <w:p>
+      <w:pPr>
+        <w:keepNext/>
+        <w:keepLines/>
+        <w:spacing w:before="200" w:after="120" w:line="360" w:lineRule="auto"/>
+        <w:ind w:left="340"/>
+        <w:jc w:val="both"/>
+        <w:rPr>
+          <w:rFonts w:ascii="Times New Roman" w:eastAsia="Cambria" w:hAnsi="Times New Roman" w:cs="Times New Roman"/>
+          <w:color w:val="090B05"/>
+          <w:sz w:val="26"/>
+          <w:szCs w:val="26"/>
+        </w:rPr>
+      </w:pPr>
+      <w:r>
+        <w:rPr>
+          <w:rFonts w:ascii="Times New Roman" w:eastAsia="Cambria" w:hAnsi="Times New Roman" w:cs="Times New Roman"/>
+          <w:color w:val="090B05"/>
+          <w:sz w:val="26"/>
+          <w:szCs w:val="26"/>
+        </w:rPr>
+        <w:lastRenderedPageBreak/>
+        <w:t xml:space="preserve">A regisztrációs oldalon látunk 6 dobozt, </w:t>
+      </w:r>
+      <w:r>
+        <w:rPr>
+          <w:rFonts w:ascii="Times New Roman" w:eastAsia="Cambria" w:hAnsi="Times New Roman" w:cs="Times New Roman"/>
+          <w:color w:val="090B05"/>
+          <w:sz w:val="26"/>
+          <w:szCs w:val="26"/>
+        </w:rPr>
+        <w:t>ugyanaz</w:t>
+      </w:r>
+      <w:r>
+        <w:rPr>
+          <w:rFonts w:ascii="Times New Roman" w:eastAsia="Cambria" w:hAnsi="Times New Roman" w:cs="Times New Roman"/>
+          <w:color w:val="090B05"/>
+          <w:sz w:val="26"/>
+          <w:szCs w:val="26"/>
+        </w:rPr>
+        <w:t xml:space="preserve"> a funkciójuk, mint a bejelentkezés oldalon, először megkell adnunk egy email címet, vezetéknevet, keresztnevet, illetve </w:t>
+      </w:r>
+      <w:r>
+        <w:rPr>
+          <w:rFonts w:ascii="Times New Roman" w:eastAsia="Cambria" w:hAnsi="Times New Roman" w:cs="Times New Roman"/>
+          <w:color w:val="090B05"/>
+          <w:sz w:val="26"/>
+          <w:szCs w:val="26"/>
+        </w:rPr>
+        <w:t xml:space="preserve">a jelszavunkat aminek </w:t>
+      </w:r>
+      <w:r>
+        <w:rPr>
+          <w:rFonts w:ascii="Times New Roman" w:eastAsia="Cambria" w:hAnsi="Times New Roman" w:cs="Times New Roman"/>
+          <w:b/>
+          <w:color w:val="090B05"/>
+          <w:sz w:val="26"/>
+          <w:szCs w:val="26"/>
+        </w:rPr>
+        <w:t xml:space="preserve">KÖTELEZŐ </w:t>
+      </w:r>
+      <w:r>
+        <w:rPr>
+          <w:rFonts w:ascii="Times New Roman" w:eastAsia="Cambria" w:hAnsi="Times New Roman" w:cs="Times New Roman"/>
+          <w:color w:val="090B05"/>
+          <w:sz w:val="26"/>
+          <w:szCs w:val="26"/>
+        </w:rPr>
+        <w:t>tartalmaznia egy speciális karaktert és egy számot legalább biztonsági okok miatt.</w:t>
+      </w:r>
+    </w:p>
+    <w:p>
+      <w:pPr>
+        <w:keepNext/>
+        <w:keepLines/>
+        <w:spacing w:before="200" w:after="120" w:line="360" w:lineRule="auto"/>
+        <w:ind w:left="340"/>
+        <w:jc w:val="both"/>
+        <w:rPr>
+          <w:rFonts w:ascii="Times New Roman" w:eastAsia="Cambria" w:hAnsi="Times New Roman" w:cs="Times New Roman"/>
+          <w:b/>
+          <w:color w:val="090B05"/>
+          <w:sz w:val="26"/>
+          <w:szCs w:val="26"/>
+        </w:rPr>
+      </w:pPr>
+      <w:r>
+        <w:rPr>
+          <w:rFonts w:ascii="Times New Roman" w:eastAsia="Cambria" w:hAnsi="Times New Roman" w:cs="Times New Roman"/>
+          <w:b/>
+          <w:color w:val="090B05"/>
+          <w:sz w:val="26"/>
+          <w:szCs w:val="26"/>
+        </w:rPr>
+        <w:t>Vezetéknév, Keresztnév:</w:t>
+      </w:r>
+    </w:p>
+    <w:p>
+      <w:pPr>
+        <w:keepNext/>
+        <w:keepLines/>
+        <w:spacing w:before="200" w:after="120" w:line="360" w:lineRule="auto"/>
+        <w:ind w:left="340"/>
+        <w:jc w:val="both"/>
+        <w:rPr>
+          <w:rFonts w:ascii="Times New Roman" w:eastAsia="Cambria" w:hAnsi="Times New Roman" w:cs="Times New Roman"/>
+          <w:color w:val="090B05"/>
+          <w:sz w:val="26"/>
+          <w:szCs w:val="26"/>
+        </w:rPr>
+      </w:pPr>
+      <w:r>
+        <w:rPr>
+          <w:rFonts w:ascii="Times New Roman" w:eastAsia="Cambria" w:hAnsi="Times New Roman" w:cs="Times New Roman"/>
+          <w:color w:val="090B05"/>
+          <w:sz w:val="26"/>
+          <w:szCs w:val="26"/>
+        </w:rPr>
+        <w:t>Ebbe a 2 dobozba a saját nevünket megadni, ezeket NEM tudjuk megváltoztatni regisztráció után, így érdemes az igazi nevünket megadni nem álneveket.</w:t>
+      </w:r>
+    </w:p>
+    <w:p>
+      <w:pPr>
+        <w:keepNext/>
+        <w:keepLines/>
+        <w:spacing w:before="200" w:after="120" w:line="360" w:lineRule="auto"/>
+        <w:ind w:left="340"/>
+        <w:jc w:val="both"/>
+        <w:rPr>
+          <w:rFonts w:ascii="Times New Roman" w:eastAsia="Cambria" w:hAnsi="Times New Roman" w:cs="Times New Roman"/>
+          <w:b/>
+          <w:color w:val="090B05"/>
+          <w:sz w:val="26"/>
+          <w:szCs w:val="26"/>
+        </w:rPr>
+      </w:pPr>
+      <w:r>
+        <w:rPr>
+          <w:rFonts w:ascii="Times New Roman" w:eastAsia="Cambria" w:hAnsi="Times New Roman" w:cs="Times New Roman"/>
+          <w:b/>
+          <w:color w:val="090B05"/>
+          <w:sz w:val="26"/>
+          <w:szCs w:val="26"/>
+        </w:rPr>
+        <w:t xml:space="preserve">Email cím: </w:t>
+      </w:r>
+    </w:p>
+    <w:p>
+      <w:pPr>
+        <w:keepNext/>
+        <w:keepLines/>
+        <w:spacing w:before="200" w:after="120" w:line="360" w:lineRule="auto"/>
+        <w:ind w:left="340"/>
+        <w:jc w:val="both"/>
+        <w:rPr>
+          <w:rFonts w:ascii="Times New Roman" w:eastAsia="Cambria" w:hAnsi="Times New Roman" w:cs="Times New Roman"/>
+          <w:color w:val="090B05"/>
+          <w:sz w:val="26"/>
+          <w:szCs w:val="26"/>
+        </w:rPr>
+      </w:pPr>
+      <w:r>
+        <w:rPr>
+          <w:rFonts w:ascii="Times New Roman" w:eastAsia="Cambria" w:hAnsi="Times New Roman" w:cs="Times New Roman"/>
+          <w:color w:val="090B05"/>
+          <w:sz w:val="26"/>
+          <w:szCs w:val="26"/>
+        </w:rPr>
+        <w:t xml:space="preserve">Email címünk se legyen </w:t>
+      </w:r>
+      <w:r>
+        <w:rPr>
+          <w:rFonts w:ascii="Times New Roman" w:eastAsia="Cambria" w:hAnsi="Times New Roman" w:cs="Times New Roman"/>
+          <w:color w:val="090B05"/>
+          <w:sz w:val="26"/>
+          <w:szCs w:val="26"/>
+        </w:rPr>
+        <w:t>egy olyan cím, amit csak ritkábban használunk ugyanis bebírjuk majd pipálni egy alul lévő dobozban az, hogy szeretnénk egy híreket vagy egyéb frissítésről szóló üzenetek kapni, ezért érdemes olyan email címet választani, amit gyakran használunk és nézünk minden nap.</w:t>
+      </w:r>
+    </w:p>
+    <w:p>
+      <w:pPr>
+        <w:keepNext/>
+        <w:keepLines/>
+        <w:spacing w:before="200" w:after="120" w:line="360" w:lineRule="auto"/>
+        <w:ind w:left="340"/>
+        <w:jc w:val="both"/>
+        <w:rPr>
+          <w:rFonts w:ascii="Times New Roman" w:eastAsia="Cambria" w:hAnsi="Times New Roman" w:cs="Times New Roman"/>
+          <w:b/>
+          <w:color w:val="090B05"/>
+          <w:sz w:val="26"/>
+          <w:szCs w:val="26"/>
+        </w:rPr>
+      </w:pPr>
+      <w:r>
+        <w:rPr>
+          <w:rFonts w:ascii="Times New Roman" w:eastAsia="Cambria" w:hAnsi="Times New Roman" w:cs="Times New Roman"/>
+          <w:b/>
+          <w:color w:val="090B05"/>
+          <w:sz w:val="26"/>
+          <w:szCs w:val="26"/>
+        </w:rPr>
+        <w:t xml:space="preserve">Jelszó: </w:t>
+      </w:r>
+    </w:p>
+    <w:p>
+      <w:pPr>
+        <w:keepNext/>
+        <w:keepLines/>
+        <w:spacing w:before="200" w:after="120" w:line="360" w:lineRule="auto"/>
+        <w:ind w:left="340"/>
+        <w:jc w:val="both"/>
+        <w:rPr>
+          <w:rFonts w:ascii="Times New Roman" w:eastAsia="Cambria" w:hAnsi="Times New Roman" w:cs="Times New Roman"/>
+          <w:color w:val="090B05"/>
+          <w:sz w:val="26"/>
+          <w:szCs w:val="26"/>
+        </w:rPr>
+      </w:pPr>
+      <w:r>
+        <w:rPr>
+          <w:rFonts w:ascii="Times New Roman" w:eastAsia="Cambria" w:hAnsi="Times New Roman" w:cs="Times New Roman"/>
+          <w:color w:val="090B05"/>
+          <w:sz w:val="26"/>
+          <w:szCs w:val="26"/>
+        </w:rPr>
+        <w:t>Fontos, hogy a felhasználó</w:t>
+      </w:r>
+      <w:r>
+        <w:rPr>
+          <w:rFonts w:ascii="Times New Roman" w:eastAsia="Cambria" w:hAnsi="Times New Roman" w:cs="Times New Roman"/>
+          <w:b/>
+          <w:color w:val="090B05"/>
+          <w:sz w:val="26"/>
+          <w:szCs w:val="26"/>
+        </w:rPr>
+        <w:t xml:space="preserve"> ERŐS</w:t>
+      </w:r>
+      <w:r>
+        <w:rPr>
+          <w:rFonts w:ascii="Times New Roman" w:eastAsia="Cambria" w:hAnsi="Times New Roman" w:cs="Times New Roman"/>
+          <w:color w:val="090B05"/>
+          <w:sz w:val="26"/>
+          <w:szCs w:val="26"/>
+        </w:rPr>
+        <w:t xml:space="preserve"> </w:t>
+      </w:r>
+      <w:r>
+        <w:rPr>
+          <w:rFonts w:ascii="Times New Roman" w:eastAsia="Cambria" w:hAnsi="Times New Roman" w:cs="Times New Roman"/>
+          <w:color w:val="090B05"/>
+          <w:sz w:val="26"/>
+          <w:szCs w:val="26"/>
+        </w:rPr>
+        <w:t>jelszavát</w:t>
+      </w:r>
+      <w:r>
+        <w:rPr>
+          <w:rFonts w:ascii="Times New Roman" w:eastAsia="Cambria" w:hAnsi="Times New Roman" w:cs="Times New Roman"/>
+          <w:color w:val="090B05"/>
+          <w:sz w:val="26"/>
+          <w:szCs w:val="26"/>
+        </w:rPr>
+        <w:t xml:space="preserve"> írjon be, amire emlékezni is egyszerűen tud, a jelszó eltárolásra kerül, amiért a felhasználónak nem kell félnie, hogy kiadódhat más kezébe.</w:t>
+      </w:r>
+    </w:p>
+    <w:p>
+      <w:pPr>
+        <w:keepNext/>
+        <w:keepLines/>
+        <w:spacing w:before="200" w:after="120" w:line="360" w:lineRule="auto"/>
+        <w:ind w:left="340"/>
+        <w:jc w:val="both"/>
+        <w:rPr>
+          <w:rFonts w:ascii="Times New Roman" w:eastAsia="Cambria" w:hAnsi="Times New Roman" w:cs="Times New Roman"/>
+          <w:color w:val="090B05"/>
+          <w:sz w:val="26"/>
+          <w:szCs w:val="26"/>
+        </w:rPr>
+      </w:pPr>
+      <w:r>
+        <w:rPr>
+          <w:rFonts w:ascii="Times New Roman" w:eastAsia="Cambria" w:hAnsi="Times New Roman" w:cs="Times New Roman"/>
+          <w:color w:val="090B05"/>
+          <w:sz w:val="26"/>
+          <w:szCs w:val="26"/>
+        </w:rPr>
+        <w:t xml:space="preserve">Ebbe a részbe a saját preferált jelszavunkat kell, hogy beírjuk 2 alkalommal majd, hogy </w:t>
+      </w:r>
+      <w:r>
+        <w:rPr>
+          <w:rFonts w:ascii="Times New Roman" w:eastAsia="Cambria" w:hAnsi="Times New Roman" w:cs="Times New Roman"/>
+          <w:color w:val="090B05"/>
+          <w:sz w:val="26"/>
+          <w:szCs w:val="26"/>
+        </w:rPr>
+        <w:t>megerősítjük</w:t>
+      </w:r>
+      <w:r>
+        <w:rPr>
+          <w:rFonts w:ascii="Times New Roman" w:eastAsia="Cambria" w:hAnsi="Times New Roman" w:cs="Times New Roman"/>
+          <w:color w:val="090B05"/>
+          <w:sz w:val="26"/>
+          <w:szCs w:val="26"/>
+        </w:rPr>
+        <w:t>.</w:t>
+      </w:r>
+    </w:p>
+    <w:p>
+      <w:pPr>
+        <w:keepNext/>
+        <w:keepLines/>
+        <w:spacing w:before="200" w:after="120" w:line="360" w:lineRule="auto"/>
+        <w:ind w:left="340"/>
+        <w:jc w:val="both"/>
+        <w:rPr>
+          <w:rFonts w:ascii="Times New Roman" w:eastAsia="Cambria" w:hAnsi="Times New Roman" w:cs="Times New Roman"/>
+          <w:color w:val="090B05"/>
+          <w:sz w:val="28"/>
+          <w:szCs w:val="28"/>
+        </w:rPr>
+      </w:pPr>
+    </w:p>
+    <w:p>
+      <w:pPr>
+        <w:keepNext/>
+        <w:keepLines/>
+        <w:spacing w:before="200" w:after="120" w:line="360" w:lineRule="auto"/>
+        <w:ind w:left="340"/>
+        <w:jc w:val="both"/>
+        <w:rPr>
+          <w:rFonts w:ascii="Times New Roman" w:eastAsia="Cambria" w:hAnsi="Times New Roman" w:cs="Times New Roman"/>
+          <w:color w:val="090B05"/>
+          <w:sz w:val="28"/>
+          <w:szCs w:val="28"/>
+        </w:rPr>
+      </w:pPr>
+    </w:p>
+    <w:p>
+      <w:pPr>
+        <w:keepNext/>
+        <w:keepLines/>
+        <w:spacing w:before="200" w:after="120" w:line="360" w:lineRule="auto"/>
+        <w:ind w:left="340"/>
+        <w:jc w:val="both"/>
+        <w:rPr>
+          <w:rFonts w:ascii="Times New Roman" w:eastAsia="Cambria" w:hAnsi="Times New Roman" w:cs="Times New Roman"/>
+          <w:color w:val="090B05"/>
+          <w:sz w:val="28"/>
+          <w:szCs w:val="28"/>
+        </w:rPr>
+      </w:pPr>
+    </w:p>
+    <w:p>
+      <w:pPr>
+        <w:keepNext/>
+        <w:keepLines/>
+        <w:spacing w:before="200" w:after="120" w:line="360" w:lineRule="auto"/>
+        <w:rPr>
+          <w:rFonts w:ascii="Times New Roman" w:eastAsia="Cambria" w:hAnsi="Times New Roman" w:cs="Times New Roman"/>
+          <w:b/>
+          <w:color w:val="090B05"/>
+          <w:sz w:val="26"/>
+          <w:szCs w:val="26"/>
+        </w:rPr>
+      </w:pPr>
+      <w:r>
+        <w:rPr>
+          <w:rFonts w:ascii="Times New Roman" w:eastAsia="Cambria" w:hAnsi="Times New Roman" w:cs="Times New Roman"/>
+          <w:b/>
+          <w:color w:val="090B05"/>
+          <w:sz w:val="26"/>
+          <w:szCs w:val="26"/>
+        </w:rPr>
+        <w:t>Fontos szabályok:</w:t>
+      </w:r>
+    </w:p>
+    <w:p>
+      <w:pPr>
+        <w:keepNext/>
+        <w:keepLines/>
+        <w:spacing w:before="200" w:after="120" w:line="360" w:lineRule="auto"/>
+        <w:ind w:left="340"/>
+        <w:jc w:val="both"/>
+        <w:rPr>
+          <w:rFonts w:ascii="Times New Roman" w:eastAsia="Cambria" w:hAnsi="Times New Roman" w:cs="Times New Roman"/>
+          <w:color w:val="090B05"/>
+          <w:sz w:val="26"/>
+          <w:szCs w:val="26"/>
+        </w:rPr>
+      </w:pPr>
+      <w:r>
+        <w:rPr>
+          <w:rFonts w:ascii="Times New Roman" w:eastAsia="Cambria" w:hAnsi="Times New Roman" w:cs="Times New Roman"/>
+          <w:color w:val="090B05"/>
+          <w:sz w:val="26"/>
+          <w:szCs w:val="26"/>
+        </w:rPr>
+        <w:lastRenderedPageBreak/>
+        <w:t xml:space="preserve">Regisztrációkor van néhány fontos szabály, amit figyelnünk kell, az email címünk ne egy eldobható emailt használjunk, ugyanis amikor regisztrálunk az emailünkkel kapunk egy </w:t>
+      </w:r>
+      <w:r>
+        <w:rPr>
+          <w:rFonts w:ascii="Times New Roman" w:eastAsia="Cambria" w:hAnsi="Times New Roman" w:cs="Times New Roman"/>
+          <w:color w:val="090B05"/>
+          <w:sz w:val="26"/>
+          <w:szCs w:val="26"/>
+        </w:rPr>
+        <w:t>jóváíró üzenetet a saját email címünkre, amivel megbírjuk erősíteni, hogy az tényleg a mi saját email címünk nem valaki más tulajdona, illetve azért nem ajánljuk az eldobható email cím használatát még, mert kaphatunk az email címünkre hirdető üzeneteket az oldalon megjelenő új és leárazott termékekről.</w:t>
+      </w:r>
+    </w:p>
+    <w:p>
+      <w:pPr>
+        <w:keepNext/>
+        <w:keepLines/>
+        <w:spacing w:before="200" w:after="120" w:line="360" w:lineRule="auto"/>
+        <w:ind w:left="340"/>
+        <w:jc w:val="both"/>
+        <w:rPr>
+          <w:rFonts w:ascii="Times New Roman" w:eastAsia="Cambria" w:hAnsi="Times New Roman" w:cs="Times New Roman"/>
+          <w:color w:val="090B05"/>
+          <w:sz w:val="26"/>
+          <w:szCs w:val="26"/>
+        </w:rPr>
+      </w:pPr>
+      <w:r>
+        <w:rPr>
+          <w:rFonts w:ascii="Times New Roman" w:eastAsia="Cambria" w:hAnsi="Times New Roman" w:cs="Times New Roman"/>
+          <w:color w:val="090B05"/>
+          <w:sz w:val="26"/>
+          <w:szCs w:val="26"/>
+        </w:rPr>
+        <w:t>Ha megvagyunk minden</w:t>
+      </w:r>
+      <w:r>
+        <w:rPr>
+          <w:rFonts w:ascii="Times New Roman" w:eastAsia="Cambria" w:hAnsi="Times New Roman" w:cs="Times New Roman"/>
+          <w:color w:val="090B05"/>
+          <w:sz w:val="26"/>
+          <w:szCs w:val="26"/>
+        </w:rPr>
+        <w:t>n</w:t>
+      </w:r>
+      <w:r>
+        <w:rPr>
+          <w:rFonts w:ascii="Times New Roman" w:eastAsia="Cambria" w:hAnsi="Times New Roman" w:cs="Times New Roman"/>
+          <w:color w:val="090B05"/>
+          <w:sz w:val="26"/>
+          <w:szCs w:val="26"/>
+        </w:rPr>
+        <w:t>el a regisztráció sikeres volt</w:t>
+      </w:r>
+      <w:r>
+        <w:rPr>
+          <w:rFonts w:ascii="Times New Roman" w:eastAsia="Cambria" w:hAnsi="Times New Roman" w:cs="Times New Roman"/>
+          <w:color w:val="090B05"/>
+          <w:sz w:val="26"/>
+          <w:szCs w:val="26"/>
+        </w:rPr>
+        <w:t xml:space="preserve"> és a megerősítés is sikeres volt, nincs más dolgunk, mint hogy bejelentkezzünk.</w:t>
+      </w:r>
+    </w:p>
+    <w:p>
+      <w:pPr>
+        <w:keepNext/>
+        <w:keepLines/>
+        <w:spacing w:before="200" w:after="120" w:line="360" w:lineRule="auto"/>
+        <w:ind w:left="340"/>
+        <w:jc w:val="both"/>
+        <w:rPr>
+          <w:rFonts w:ascii="Times New Roman" w:eastAsia="Cambria" w:hAnsi="Times New Roman" w:cs="Times New Roman"/>
+          <w:color w:val="090B05"/>
+          <w:sz w:val="26"/>
+          <w:szCs w:val="26"/>
+        </w:rPr>
+      </w:pPr>
+      <w:r>
+        <w:rPr>
+          <w:rFonts w:ascii="Times New Roman" w:eastAsia="Cambria" w:hAnsi="Times New Roman" w:cs="Times New Roman"/>
+          <w:color w:val="090B05"/>
+          <w:sz w:val="26"/>
+          <w:szCs w:val="26"/>
+        </w:rPr>
+        <w:t xml:space="preserve">Bejelentkezés után visszavezet minket a főoldalra a rendszer és a jobb felső sarkon a </w:t>
+      </w:r>
+      <w:r>
+        <w:rPr>
+          <w:rFonts w:ascii="Times New Roman" w:eastAsia="Cambria" w:hAnsi="Times New Roman" w:cs="Times New Roman"/>
+          <w:b/>
+          <w:color w:val="090B05"/>
+          <w:sz w:val="26"/>
+          <w:szCs w:val="26"/>
+        </w:rPr>
+        <w:t>„Sign up”</w:t>
+      </w:r>
+      <w:r>
+        <w:rPr>
+          <w:rFonts w:ascii="Times New Roman" w:eastAsia="Cambria" w:hAnsi="Times New Roman" w:cs="Times New Roman"/>
+          <w:color w:val="090B05"/>
+          <w:sz w:val="26"/>
+          <w:szCs w:val="26"/>
+        </w:rPr>
+        <w:t xml:space="preserve"> és a </w:t>
+      </w:r>
+      <w:r>
+        <w:rPr>
+          <w:rFonts w:ascii="Times New Roman" w:eastAsia="Cambria" w:hAnsi="Times New Roman" w:cs="Times New Roman"/>
+          <w:b/>
+          <w:color w:val="090B05"/>
+          <w:sz w:val="26"/>
+          <w:szCs w:val="26"/>
+        </w:rPr>
+        <w:t>„Sign in”</w:t>
+      </w:r>
+      <w:r>
+        <w:rPr>
+          <w:rFonts w:ascii="Times New Roman" w:eastAsia="Cambria" w:hAnsi="Times New Roman" w:cs="Times New Roman"/>
+          <w:color w:val="090B05"/>
+          <w:sz w:val="26"/>
+          <w:szCs w:val="26"/>
+        </w:rPr>
+        <w:t xml:space="preserve"> címke megváltozik </w:t>
+      </w:r>
+      <w:r>
+        <w:rPr>
+          <w:rFonts w:ascii="Times New Roman" w:eastAsia="Cambria" w:hAnsi="Times New Roman" w:cs="Times New Roman"/>
+          <w:b/>
+          <w:color w:val="090B05"/>
+          <w:sz w:val="26"/>
+          <w:szCs w:val="26"/>
+        </w:rPr>
+        <w:t>„Cart”</w:t>
+      </w:r>
+      <w:r>
+        <w:rPr>
+          <w:rFonts w:ascii="Times New Roman" w:eastAsia="Cambria" w:hAnsi="Times New Roman" w:cs="Times New Roman"/>
+          <w:color w:val="090B05"/>
+          <w:sz w:val="26"/>
+          <w:szCs w:val="26"/>
+        </w:rPr>
+        <w:t xml:space="preserve"> -ra és </w:t>
+      </w:r>
+      <w:r>
+        <w:rPr>
+          <w:rFonts w:ascii="Times New Roman" w:eastAsia="Cambria" w:hAnsi="Times New Roman" w:cs="Times New Roman"/>
+          <w:b/>
+          <w:color w:val="090B05"/>
+          <w:sz w:val="26"/>
+          <w:szCs w:val="26"/>
+        </w:rPr>
+        <w:t>„Profile”</w:t>
+      </w:r>
+      <w:r>
+        <w:rPr>
+          <w:rFonts w:ascii="Times New Roman" w:eastAsia="Cambria" w:hAnsi="Times New Roman" w:cs="Times New Roman"/>
+          <w:color w:val="090B05"/>
+          <w:sz w:val="26"/>
+          <w:szCs w:val="26"/>
+        </w:rPr>
+        <w:t xml:space="preserve"> </w:t>
+      </w:r>
+      <w:r>
+        <w:rPr>
+          <w:rFonts w:ascii="Times New Roman" w:eastAsia="Cambria" w:hAnsi="Times New Roman" w:cs="Times New Roman"/>
+          <w:color w:val="090B05"/>
+          <w:sz w:val="26"/>
+          <w:szCs w:val="26"/>
+        </w:rPr>
+        <w:t>címkére</w:t>
+      </w:r>
+      <w:r>
+        <w:rPr>
+          <w:rFonts w:ascii="Times New Roman" w:eastAsia="Cambria" w:hAnsi="Times New Roman" w:cs="Times New Roman"/>
+          <w:color w:val="090B05"/>
+          <w:sz w:val="26"/>
+          <w:szCs w:val="26"/>
+        </w:rPr>
+        <w:t>.</w:t>
+      </w:r>
+    </w:p>
+    <w:p>
+      <w:pPr>
+        <w:pStyle w:val="Cmsor2"/>
+        <w:numPr>
+          <w:ilvl w:val="0"/>
+          <w:numId w:val="42"/>
+        </w:numPr>
+        <w:rPr>
+          <w:rFonts w:ascii="Times New Roman" w:eastAsia="Cambria" w:hAnsi="Times New Roman" w:cs="Times New Roman"/>
+          <w:b/>
+          <w:color w:val="000000" w:themeColor="text1"/>
+          <w:sz w:val="44"/>
+          <w:szCs w:val="44"/>
+        </w:rPr>
+      </w:pPr>
+      <w:bookmarkStart w:id="16" w:name="_Toc193189275"/>
+      <w:r>
+        <w:rPr>
+          <w:rFonts w:ascii="Times New Roman" w:eastAsia="Cambria" w:hAnsi="Times New Roman" w:cs="Times New Roman"/>
+          <w:b/>
+          <w:color w:val="000000" w:themeColor="text1"/>
+          <w:sz w:val="44"/>
+          <w:szCs w:val="44"/>
+        </w:rPr>
+        <w:t>Cart/</w:t>
+      </w:r>
+      <w:r>
+        <w:rPr>
+          <w:rFonts w:ascii="Times New Roman" w:eastAsia="Cambria" w:hAnsi="Times New Roman" w:cs="Times New Roman"/>
+          <w:b/>
+          <w:color w:val="000000" w:themeColor="text1"/>
+          <w:sz w:val="40"/>
+          <w:szCs w:val="44"/>
+        </w:rPr>
+        <w:t>Kosár</w:t>
+      </w:r>
+      <w:bookmarkEnd w:id="16"/>
+    </w:p>
+    <w:p>
+      <w:pPr>
+        <w:keepNext/>
+        <w:keepLines/>
+        <w:spacing w:before="200" w:after="120" w:line="360" w:lineRule="auto"/>
+        <w:ind w:left="340"/>
+        <w:jc w:val="both"/>
+        <w:rPr>
+          <w:rFonts w:ascii="Times New Roman" w:eastAsia="Cambria" w:hAnsi="Times New Roman" w:cs="Times New Roman"/>
+          <w:color w:val="090B05"/>
+          <w:sz w:val="26"/>
+          <w:szCs w:val="26"/>
+        </w:rPr>
+      </w:pPr>
+      <w:r>
+        <w:rPr>
+          <w:rFonts w:ascii="Times New Roman" w:eastAsia="Cambria" w:hAnsi="Times New Roman" w:cs="Times New Roman"/>
+          <w:color w:val="090B05"/>
+          <w:sz w:val="26"/>
+          <w:szCs w:val="26"/>
+        </w:rPr>
+        <w:t xml:space="preserve">A </w:t>
+      </w:r>
+      <w:r>
+        <w:rPr>
+          <w:rFonts w:ascii="Times New Roman" w:eastAsia="Cambria" w:hAnsi="Times New Roman" w:cs="Times New Roman"/>
+          <w:b/>
+          <w:color w:val="090B05"/>
+          <w:sz w:val="26"/>
+          <w:szCs w:val="26"/>
+        </w:rPr>
+        <w:t>Cart</w:t>
+      </w:r>
+      <w:r>
+        <w:rPr>
+          <w:rFonts w:ascii="Times New Roman" w:eastAsia="Cambria" w:hAnsi="Times New Roman" w:cs="Times New Roman"/>
+          <w:color w:val="090B05"/>
+          <w:sz w:val="26"/>
+          <w:szCs w:val="26"/>
+        </w:rPr>
+        <w:t xml:space="preserve"> fülre kattintva a </w:t>
+      </w:r>
+      <w:r>
+        <w:rPr>
+          <w:rFonts w:ascii="Times New Roman" w:eastAsia="Cambria" w:hAnsi="Times New Roman" w:cs="Times New Roman"/>
+          <w:color w:val="090B05"/>
+          <w:sz w:val="26"/>
+          <w:szCs w:val="26"/>
+        </w:rPr>
+        <w:t>kosarunkat</w:t>
+      </w:r>
+      <w:r>
+        <w:rPr>
+          <w:rFonts w:ascii="Times New Roman" w:eastAsia="Cambria" w:hAnsi="Times New Roman" w:cs="Times New Roman"/>
+          <w:color w:val="090B05"/>
+          <w:sz w:val="26"/>
+          <w:szCs w:val="26"/>
+        </w:rPr>
+        <w:t xml:space="preserve"> láthatjuk, amiben a megvásárolt termékeink fognak megjelenni, terméket a főoldalon a bakelit </w:t>
+      </w:r>
+      <w:r>
+        <w:rPr>
+          <w:rFonts w:ascii="Times New Roman" w:eastAsia="Cambria" w:hAnsi="Times New Roman" w:cs="Times New Roman"/>
+          <w:color w:val="090B05"/>
+          <w:sz w:val="26"/>
+          <w:szCs w:val="26"/>
+        </w:rPr>
+        <w:t>alatti</w:t>
+      </w:r>
+      <w:r>
+        <w:rPr>
+          <w:rFonts w:ascii="Times New Roman" w:eastAsia="Cambria" w:hAnsi="Times New Roman" w:cs="Times New Roman"/>
+          <w:color w:val="090B05"/>
+          <w:sz w:val="26"/>
+          <w:szCs w:val="26"/>
+        </w:rPr>
+        <w:t xml:space="preserve"> </w:t>
+      </w:r>
+      <w:r>
+        <w:rPr>
+          <w:rFonts w:ascii="Times New Roman" w:eastAsia="Cambria" w:hAnsi="Times New Roman" w:cs="Times New Roman"/>
+          <w:b/>
+          <w:color w:val="090B05"/>
+          <w:sz w:val="26"/>
+          <w:szCs w:val="26"/>
+          <w:u w:val="single"/>
+        </w:rPr>
+        <w:t xml:space="preserve">„Megveszem” </w:t>
+      </w:r>
+      <w:r>
+        <w:rPr>
+          <w:rFonts w:ascii="Times New Roman" w:eastAsia="Cambria" w:hAnsi="Times New Roman" w:cs="Times New Roman"/>
+          <w:color w:val="090B05"/>
+          <w:sz w:val="26"/>
+          <w:szCs w:val="26"/>
+        </w:rPr>
+        <w:t>szövegre kattintva tudjuk megrendelni</w:t>
+      </w:r>
+    </w:p>
+    <w:p>
+      <w:pPr>
+        <w:pStyle w:val="Cmsor2"/>
+        <w:numPr>
+          <w:ilvl w:val="0"/>
+          <w:numId w:val="42"/>
+        </w:numPr>
+        <w:rPr>
+          <w:rFonts w:ascii="Times New Roman" w:eastAsia="Cambria" w:hAnsi="Times New Roman" w:cs="Times New Roman"/>
+          <w:b/>
+          <w:color w:val="000000" w:themeColor="text1"/>
+          <w:sz w:val="44"/>
+          <w:szCs w:val="44"/>
+        </w:rPr>
+      </w:pPr>
+      <w:bookmarkStart w:id="17" w:name="_Toc193189276"/>
+      <w:r>
+        <w:rPr>
+          <w:rFonts w:ascii="Times New Roman" w:eastAsia="Cambria" w:hAnsi="Times New Roman" w:cs="Times New Roman"/>
+          <w:b/>
+          <w:color w:val="000000" w:themeColor="text1"/>
+          <w:sz w:val="40"/>
+          <w:szCs w:val="44"/>
+        </w:rPr>
+        <w:t>Profil</w:t>
+      </w:r>
+      <w:bookmarkEnd w:id="17"/>
+    </w:p>
+    <w:p>
+      <w:pPr>
+        <w:keepNext/>
+        <w:keepLines/>
+        <w:spacing w:before="200" w:after="120" w:line="360" w:lineRule="auto"/>
+        <w:ind w:left="340"/>
+        <w:jc w:val="both"/>
+        <w:rPr>
+          <w:rFonts w:ascii="Times New Roman" w:eastAsia="Cambria" w:hAnsi="Times New Roman" w:cs="Times New Roman"/>
+          <w:color w:val="090B05"/>
+          <w:sz w:val="26"/>
+          <w:szCs w:val="26"/>
+        </w:rPr>
+      </w:pPr>
+      <w:r>
+        <w:rPr>
+          <w:rFonts w:ascii="Times New Roman" w:eastAsia="Cambria" w:hAnsi="Times New Roman" w:cs="Times New Roman"/>
+          <w:color w:val="090B05"/>
+          <w:sz w:val="26"/>
+          <w:szCs w:val="26"/>
+        </w:rPr>
+        <w:t xml:space="preserve">A </w:t>
+      </w:r>
+      <w:r>
+        <w:rPr>
+          <w:rFonts w:ascii="Times New Roman" w:eastAsia="Cambria" w:hAnsi="Times New Roman" w:cs="Times New Roman"/>
+          <w:b/>
+          <w:color w:val="090B05"/>
+          <w:sz w:val="26"/>
+          <w:szCs w:val="26"/>
+        </w:rPr>
+        <w:t>Profile</w:t>
+      </w:r>
+      <w:r>
+        <w:rPr>
+          <w:rFonts w:ascii="Times New Roman" w:eastAsia="Cambria" w:hAnsi="Times New Roman" w:cs="Times New Roman"/>
+          <w:color w:val="090B05"/>
+          <w:sz w:val="26"/>
+          <w:szCs w:val="26"/>
+        </w:rPr>
+        <w:t xml:space="preserve"> címke pedig elvezet minket a saját profilunkhoz, ahol láthatjuk az összes információnkat: mentett bakelitek, saját információk, megvásárolt termékek és ugye van egy kijelentkezés opciónk is.</w:t>
+      </w:r>
+    </w:p>
+    <w:p>
+      <w:pPr>
+        <w:keepNext/>
+        <w:keepLines/>
+        <w:spacing w:before="200" w:after="120" w:line="360" w:lineRule="auto"/>
+        <w:ind w:left="340"/>
+        <w:jc w:val="both"/>
+        <w:rPr>
+          <w:rFonts w:ascii="Times New Roman" w:eastAsia="Cambria" w:hAnsi="Times New Roman" w:cs="Times New Roman"/>
+          <w:color w:val="090B05"/>
+          <w:sz w:val="26"/>
+          <w:szCs w:val="26"/>
+        </w:rPr>
+      </w:pPr>
+      <w:r>
+        <w:rPr>
+          <w:rFonts w:ascii="Times New Roman" w:eastAsia="Cambria" w:hAnsi="Times New Roman" w:cs="Times New Roman"/>
+          <w:color w:val="090B05"/>
+          <w:sz w:val="26"/>
+          <w:szCs w:val="26"/>
+        </w:rPr>
+        <w:t>A saját információkban találjuk a regisztrációkor megadott adatainkat és esélyünk is van módosítani azokat, emailt, profilképet és lakcímet tudunk módosítani, netán, ha azok megváltoztak volna regisztrálás után.</w:t>
+      </w:r>
+    </w:p>
+    <w:p>
+      <w:pPr>
+        <w:keepNext/>
+        <w:keepLines/>
+        <w:spacing w:before="200" w:after="120" w:line="360" w:lineRule="auto"/>
+        <w:ind w:left="340"/>
+        <w:jc w:val="both"/>
+        <w:rPr>
+          <w:rFonts w:ascii="Times New Roman" w:eastAsia="Cambria" w:hAnsi="Times New Roman" w:cs="Times New Roman"/>
+          <w:color w:val="090B05"/>
+          <w:sz w:val="28"/>
+          <w:szCs w:val="28"/>
+        </w:rPr>
+      </w:pPr>
+    </w:p>
+    <w:p>
+      <w:pPr>
+        <w:pStyle w:val="Cmsor2"/>
+        <w:rPr>
+          <w:rFonts w:ascii="Times New Roman" w:eastAsia="Cambria" w:hAnsi="Times New Roman" w:cs="Times New Roman"/>
+          <w:b/>
+          <w:color w:val="A8D08D" w:themeColor="accent6" w:themeTint="99"/>
+          <w:sz w:val="44"/>
+          <w:szCs w:val="44"/>
+        </w:rPr>
+      </w:pPr>
+      <w:bookmarkStart w:id="18" w:name="_Toc193189277"/>
+      <w:r>
+        <w:rPr>
+          <w:rFonts w:ascii="Times New Roman" w:eastAsia="Cambria" w:hAnsi="Times New Roman" w:cs="Times New Roman"/>
+          <w:b/>
+          <w:color w:val="A8D08D" w:themeColor="accent6" w:themeTint="99"/>
+          <w:sz w:val="44"/>
+          <w:szCs w:val="44"/>
+        </w:rPr>
+        <w:t xml:space="preserve">Fejlesztői </w:t>
+      </w:r>
+      <w:r>
+        <w:rPr>
+          <w:rFonts w:ascii="Times New Roman" w:eastAsia="Cambria" w:hAnsi="Times New Roman" w:cs="Times New Roman"/>
+          <w:b/>
           <w:color w:val="A8D08D" w:themeColor="accent6" w:themeTint="99"/>
           <w:sz w:val="40"/>
           <w:szCs w:val="40"/>
         </w:rPr>
-      </w:pPr>
-      <w:bookmarkStart w:id="5" w:name="_Toc192854045"/>
-      <w:r>
-        <w:rPr>
-          <w:rFonts w:ascii="Times New Roman" w:eastAsia="Cambria" w:hAnsi="Times New Roman" w:cs="Times New Roman"/>
-          <w:b/>
-          <w:i/>
-          <w:color w:val="A8D08D" w:themeColor="accent6" w:themeTint="99"/>
-          <w:sz w:val="40"/>
-          <w:szCs w:val="40"/>
-        </w:rPr>
-        <w:lastRenderedPageBreak/>
-        <w:t>A program használatának a részletes leírása</w:t>
-      </w:r>
-      <w:bookmarkEnd w:id="5"/>
-    </w:p>
-    <w:p>
-      <w:pPr>
-        <w:keepNext/>
-        <w:keepLines/>
-        <w:spacing w:before="200" w:after="120" w:line="360" w:lineRule="auto"/>
-        <w:ind w:left="340"/>
-        <w:jc w:val="both"/>
-        <w:rPr>
-          <w:rFonts w:ascii="Times New Roman" w:eastAsia="Cambria" w:hAnsi="Times New Roman" w:cs="Times New Roman"/>
-          <w:color w:val="090B05"/>
-          <w:sz w:val="26"/>
-          <w:szCs w:val="26"/>
-        </w:rPr>
-      </w:pPr>
-      <w:r>
-        <w:rPr>
-          <w:rFonts w:ascii="Times New Roman" w:eastAsia="Cambria" w:hAnsi="Times New Roman" w:cs="Times New Roman"/>
-          <w:color w:val="090B05"/>
-          <w:sz w:val="26"/>
-          <w:szCs w:val="26"/>
-        </w:rPr>
-        <w:t>A</w:t>
-      </w:r>
-      <w:r>
-        <w:rPr>
-          <w:rFonts w:ascii="Times New Roman" w:eastAsia="Cambria" w:hAnsi="Times New Roman" w:cs="Times New Roman"/>
-          <w:b/>
-          <w:color w:val="090B05"/>
-          <w:sz w:val="26"/>
-          <w:szCs w:val="26"/>
-          <w:u w:val="single"/>
-        </w:rPr>
-        <w:t xml:space="preserve"> </w:t>
-      </w:r>
-      <w:proofErr w:type="spellStart"/>
-      <w:r>
-        <w:rPr>
-          <w:rFonts w:ascii="Times New Roman" w:eastAsia="Cambria" w:hAnsi="Times New Roman" w:cs="Times New Roman"/>
-          <w:b/>
-          <w:color w:val="090B05"/>
-          <w:sz w:val="26"/>
-          <w:szCs w:val="26"/>
-          <w:u w:val="single"/>
-        </w:rPr>
-        <w:t>Scratch</w:t>
-      </w:r>
-      <w:proofErr w:type="spellEnd"/>
-      <w:r>
-        <w:rPr>
-          <w:rFonts w:ascii="Times New Roman" w:eastAsia="Cambria" w:hAnsi="Times New Roman" w:cs="Times New Roman"/>
-          <w:b/>
-          <w:color w:val="090B05"/>
-          <w:sz w:val="26"/>
-          <w:szCs w:val="26"/>
-          <w:u w:val="single"/>
-        </w:rPr>
-        <w:t xml:space="preserve"> ’N Spin </w:t>
-      </w:r>
-      <w:r>
-        <w:rPr>
-          <w:rFonts w:ascii="Times New Roman" w:eastAsia="Cambria" w:hAnsi="Times New Roman" w:cs="Times New Roman"/>
-          <w:color w:val="090B05"/>
-          <w:sz w:val="26"/>
-          <w:szCs w:val="26"/>
-        </w:rPr>
-        <w:t>weboldal használata relatíve könnyű és egyszerű és új személyeknek is, mivel a rugalmas és könnyed kialakítása az oldalnak lehetővé teszi ezt az egészet.</w:t>
-      </w:r>
-    </w:p>
-    <w:p>
-      <w:pPr>
-        <w:keepNext/>
-        <w:keepLines/>
-        <w:spacing w:before="200" w:after="120" w:line="360" w:lineRule="auto"/>
-        <w:ind w:left="340"/>
-        <w:jc w:val="both"/>
-        <w:rPr>
-          <w:rFonts w:ascii="Times New Roman" w:eastAsia="Cambria" w:hAnsi="Times New Roman" w:cs="Times New Roman"/>
-          <w:b/>
-          <w:color w:val="090B05"/>
-          <w:sz w:val="26"/>
-          <w:szCs w:val="26"/>
-        </w:rPr>
-      </w:pPr>
-      <w:r>
-        <w:rPr>
-          <w:rFonts w:ascii="Times New Roman" w:eastAsia="Cambria" w:hAnsi="Times New Roman" w:cs="Times New Roman"/>
-          <w:b/>
-          <w:color w:val="090B05"/>
-          <w:sz w:val="26"/>
-          <w:szCs w:val="26"/>
-        </w:rPr>
-        <w:t xml:space="preserve">Rugalmas használat: </w:t>
-      </w:r>
-    </w:p>
-    <w:p>
-      <w:pPr>
-        <w:keepNext/>
-        <w:keepLines/>
-        <w:spacing w:before="200" w:after="120" w:line="360" w:lineRule="auto"/>
-        <w:ind w:left="340"/>
-        <w:jc w:val="both"/>
-        <w:rPr>
-          <w:rFonts w:ascii="Times New Roman" w:eastAsia="Cambria" w:hAnsi="Times New Roman" w:cs="Times New Roman"/>
-          <w:color w:val="090B05"/>
-          <w:sz w:val="26"/>
-          <w:szCs w:val="26"/>
-        </w:rPr>
-      </w:pPr>
-      <w:r>
-        <w:rPr>
-          <w:rFonts w:ascii="Times New Roman" w:eastAsia="Cambria" w:hAnsi="Times New Roman" w:cs="Times New Roman"/>
-          <w:color w:val="090B05"/>
-          <w:sz w:val="26"/>
-          <w:szCs w:val="26"/>
-        </w:rPr>
-        <w:t>A(z) weboldal teljesen rugalmas és bármikor elérhető alkalmazkodik bármilyen eszközhöz és teljesen reszponzív tehát a régebbi eszközökön is megbírjuk jeleníteni az űrlapot pont olyan kinézettel, ahogyan kényelmesen tudjuk olvasni és böngészni és az oldal nyújtott termékeket és híreket.</w:t>
-      </w:r>
-    </w:p>
-    <w:p>
-      <w:pPr>
-        <w:keepNext/>
-        <w:keepLines/>
-        <w:spacing w:before="200" w:after="120" w:line="360" w:lineRule="auto"/>
-        <w:ind w:left="340"/>
-        <w:jc w:val="both"/>
-        <w:rPr>
-          <w:rFonts w:ascii="Times New Roman" w:eastAsia="Cambria" w:hAnsi="Times New Roman" w:cs="Times New Roman"/>
-          <w:b/>
-          <w:color w:val="090B05"/>
-          <w:sz w:val="26"/>
-          <w:szCs w:val="26"/>
-        </w:rPr>
-      </w:pPr>
-      <w:r>
-        <w:rPr>
-          <w:rFonts w:ascii="Times New Roman" w:eastAsia="Cambria" w:hAnsi="Times New Roman" w:cs="Times New Roman"/>
-          <w:b/>
-          <w:color w:val="090B05"/>
-          <w:sz w:val="26"/>
-          <w:szCs w:val="26"/>
-        </w:rPr>
-        <w:t xml:space="preserve">Folyamatos frissítés: </w:t>
-      </w:r>
-    </w:p>
-    <w:p>
-      <w:pPr>
-        <w:keepNext/>
-        <w:keepLines/>
-        <w:spacing w:before="200" w:after="120" w:line="360" w:lineRule="auto"/>
-        <w:ind w:left="340"/>
-        <w:jc w:val="both"/>
-        <w:rPr>
-          <w:rFonts w:ascii="Times New Roman" w:eastAsia="Cambria" w:hAnsi="Times New Roman" w:cs="Times New Roman"/>
-          <w:color w:val="090B05"/>
-          <w:sz w:val="26"/>
-          <w:szCs w:val="26"/>
-        </w:rPr>
-      </w:pPr>
-      <w:r>
-        <w:rPr>
-          <w:rFonts w:ascii="Times New Roman" w:eastAsia="Cambria" w:hAnsi="Times New Roman" w:cs="Times New Roman"/>
-          <w:color w:val="090B05"/>
-          <w:sz w:val="26"/>
-          <w:szCs w:val="26"/>
-        </w:rPr>
-        <w:t>Az oldalt folyamatosan frissítjük, hogy mindig a legújabb termékeket tudjuk nyújtani a vendégeinknek, ezen kívül napról napra akciókkal és újabb termékekkel várjuk a használókat, hogy akárhányszor fellépnek vagy meglátogatnak mindig új termékeket tudjanak böngészni és meghallgatni.</w:t>
-      </w:r>
-    </w:p>
-    <w:p>
-      <w:pPr>
-        <w:keepNext/>
-        <w:keepLines/>
-        <w:spacing w:before="200" w:after="120" w:line="360" w:lineRule="auto"/>
-        <w:ind w:left="340"/>
-        <w:jc w:val="both"/>
-        <w:rPr>
-          <w:rFonts w:ascii="Times New Roman" w:eastAsia="Cambria" w:hAnsi="Times New Roman" w:cs="Times New Roman"/>
-          <w:b/>
-          <w:color w:val="090B05"/>
-          <w:sz w:val="26"/>
-          <w:szCs w:val="26"/>
-        </w:rPr>
-      </w:pPr>
-      <w:r>
-        <w:rPr>
-          <w:rFonts w:ascii="Times New Roman" w:eastAsia="Cambria" w:hAnsi="Times New Roman" w:cs="Times New Roman"/>
-          <w:b/>
-          <w:color w:val="090B05"/>
-          <w:sz w:val="26"/>
-          <w:szCs w:val="26"/>
-        </w:rPr>
-        <w:t>Stabil rendszer:</w:t>
-      </w:r>
-    </w:p>
-    <w:p>
-      <w:pPr>
-        <w:keepNext/>
-        <w:keepLines/>
-        <w:spacing w:before="200" w:after="120" w:line="360" w:lineRule="auto"/>
-        <w:ind w:left="340"/>
-        <w:jc w:val="both"/>
-        <w:rPr>
-          <w:rFonts w:ascii="Times New Roman" w:eastAsia="Cambria" w:hAnsi="Times New Roman" w:cs="Times New Roman"/>
-          <w:color w:val="090B05"/>
-          <w:sz w:val="26"/>
-          <w:szCs w:val="26"/>
-        </w:rPr>
-      </w:pPr>
-      <w:r>
-        <w:rPr>
-          <w:rFonts w:ascii="Times New Roman" w:eastAsia="Cambria" w:hAnsi="Times New Roman" w:cs="Times New Roman"/>
-          <w:color w:val="090B05"/>
-          <w:sz w:val="26"/>
-          <w:szCs w:val="26"/>
-        </w:rPr>
-        <w:t xml:space="preserve">A Scratch ’N Spin Records egy nagyon megbízható és stabil platformokon és szervereken fut. Kevesebb esély adódik arra, hogy adatot veszítsünk vagy az oldal ne omoljon teljesen </w:t>
-      </w:r>
-      <w:r>
-        <w:rPr>
-          <w:rFonts w:ascii="Times New Roman" w:eastAsia="Cambria" w:hAnsi="Times New Roman" w:cs="Times New Roman"/>
-          <w:color w:val="090B05"/>
-          <w:sz w:val="26"/>
-          <w:szCs w:val="26"/>
-        </w:rPr>
-        <w:t>össze,</w:t>
-      </w:r>
-      <w:r>
-        <w:rPr>
-          <w:rFonts w:ascii="Times New Roman" w:eastAsia="Cambria" w:hAnsi="Times New Roman" w:cs="Times New Roman"/>
-          <w:color w:val="090B05"/>
-          <w:sz w:val="26"/>
-          <w:szCs w:val="26"/>
-        </w:rPr>
-        <w:t xml:space="preserve"> amikor megnyitjuk, ezen kívül a fiókok is teljes biztonságot élvezhetnek, mivel a jelszavak titkosítva vannak és a személyes információk</w:t>
-      </w:r>
-      <w:r>
-        <w:rPr>
-          <w:rFonts w:ascii="Times New Roman" w:eastAsia="Cambria" w:hAnsi="Times New Roman" w:cs="Times New Roman"/>
-          <w:color w:val="090B05"/>
-          <w:sz w:val="26"/>
-          <w:szCs w:val="26"/>
-        </w:rPr>
-        <w:t>hoz is csak a felhasználók és az adminok férhetnek hozzá.</w:t>
-      </w:r>
-    </w:p>
-    <w:p>
-      <w:pPr>
-        <w:keepNext/>
-        <w:keepLines/>
-        <w:spacing w:before="200" w:after="120" w:line="360" w:lineRule="auto"/>
-        <w:ind w:left="340"/>
-        <w:rPr>
-          <w:rFonts w:ascii="Times New Roman" w:eastAsia="Cambria" w:hAnsi="Times New Roman" w:cs="Times New Roman"/>
-          <w:color w:val="090B05"/>
-          <w:sz w:val="28"/>
-          <w:szCs w:val="28"/>
-        </w:rPr>
-      </w:pPr>
-    </w:p>
-    <w:p>
-      <w:pPr>
-        <w:pStyle w:val="Cmsor2"/>
-        <w:jc w:val="center"/>
-        <w:rPr>
-          <w:rFonts w:eastAsia="Cambria"/>
-          <w:b/>
-          <w:sz w:val="40"/>
-          <w:szCs w:val="40"/>
-        </w:rPr>
-      </w:pPr>
-      <w:bookmarkStart w:id="6" w:name="_Toc192854046"/>
-      <w:r>
-        <w:rPr>
-          <w:rFonts w:eastAsia="Cambria"/>
-          <w:b/>
-          <w:sz w:val="40"/>
-          <w:szCs w:val="40"/>
-        </w:rPr>
-        <w:t>Főoldal</w:t>
-      </w:r>
-      <w:bookmarkEnd w:id="6"/>
-    </w:p>
-    <w:p>
-      <w:pPr>
-        <w:keepNext/>
-        <w:keepLines/>
-        <w:spacing w:before="200" w:after="120" w:line="360" w:lineRule="auto"/>
-        <w:ind w:left="340"/>
-        <w:jc w:val="both"/>
-        <w:rPr>
-          <w:rFonts w:ascii="Times New Roman" w:eastAsia="Cambria" w:hAnsi="Times New Roman" w:cs="Times New Roman"/>
-          <w:color w:val="090B05"/>
-          <w:sz w:val="26"/>
-          <w:szCs w:val="26"/>
-        </w:rPr>
-      </w:pPr>
-      <w:r>
-        <w:rPr>
-          <w:rFonts w:ascii="Times New Roman" w:eastAsia="Cambria" w:hAnsi="Times New Roman" w:cs="Times New Roman"/>
-          <w:color w:val="090B05"/>
-          <w:sz w:val="26"/>
-          <w:szCs w:val="26"/>
-        </w:rPr>
-        <w:t xml:space="preserve">Kezdésnek a legelső oldalakról szeretnénk beszélni, kezdés </w:t>
-      </w:r>
-      <w:proofErr w:type="spellStart"/>
-      <w:r>
-        <w:rPr>
-          <w:rFonts w:ascii="Times New Roman" w:eastAsia="Cambria" w:hAnsi="Times New Roman" w:cs="Times New Roman"/>
-          <w:color w:val="090B05"/>
-          <w:sz w:val="26"/>
-          <w:szCs w:val="26"/>
-        </w:rPr>
-        <w:t>képpen</w:t>
-      </w:r>
-      <w:proofErr w:type="spellEnd"/>
-      <w:r>
-        <w:rPr>
-          <w:rFonts w:ascii="Times New Roman" w:eastAsia="Cambria" w:hAnsi="Times New Roman" w:cs="Times New Roman"/>
-          <w:color w:val="090B05"/>
-          <w:sz w:val="26"/>
-          <w:szCs w:val="26"/>
-        </w:rPr>
-        <w:t xml:space="preserve"> a főoldalunk az összes bakelit termékünket tartalmazza, bal fent látható egy hamburger menü, amely egy tágabb szűrőként alkalmazható, illetve egy keresőcímke is található benne.</w:t>
-      </w:r>
-    </w:p>
-    <w:p>
-      <w:pPr>
-        <w:keepNext/>
-        <w:keepLines/>
-        <w:spacing w:before="200" w:after="120" w:line="360" w:lineRule="auto"/>
-        <w:ind w:left="340"/>
-        <w:jc w:val="both"/>
-        <w:rPr>
-          <w:rFonts w:ascii="Times New Roman" w:eastAsia="Cambria" w:hAnsi="Times New Roman" w:cs="Times New Roman"/>
-          <w:color w:val="090B05"/>
-          <w:sz w:val="26"/>
-          <w:szCs w:val="26"/>
-        </w:rPr>
-      </w:pPr>
-      <w:r>
-        <w:rPr>
-          <w:rFonts w:ascii="Times New Roman" w:eastAsia="Cambria" w:hAnsi="Times New Roman" w:cs="Times New Roman"/>
-          <w:color w:val="090B05"/>
-          <w:sz w:val="26"/>
-          <w:szCs w:val="26"/>
-        </w:rPr>
-        <w:lastRenderedPageBreak/>
-        <w:t xml:space="preserve">A hamburger menü mellett, a fejlécen látható a(z) oldal logója, mely egy főoldal </w:t>
-      </w:r>
-      <w:proofErr w:type="spellStart"/>
-      <w:r>
-        <w:rPr>
-          <w:rFonts w:ascii="Times New Roman" w:eastAsia="Cambria" w:hAnsi="Times New Roman" w:cs="Times New Roman"/>
-          <w:color w:val="090B05"/>
-          <w:sz w:val="26"/>
-          <w:szCs w:val="26"/>
-        </w:rPr>
-        <w:t>hyperlinkként</w:t>
-      </w:r>
-      <w:proofErr w:type="spellEnd"/>
-      <w:r>
-        <w:rPr>
-          <w:rFonts w:ascii="Times New Roman" w:eastAsia="Cambria" w:hAnsi="Times New Roman" w:cs="Times New Roman"/>
-          <w:color w:val="090B05"/>
-          <w:sz w:val="26"/>
-          <w:szCs w:val="26"/>
-        </w:rPr>
-        <w:t>(</w:t>
-      </w:r>
-      <w:r>
-        <w:rPr>
-          <w:rFonts w:ascii="Times New Roman" w:eastAsia="Cambria" w:hAnsi="Times New Roman" w:cs="Times New Roman"/>
-          <w:color w:val="090B05"/>
-          <w:sz w:val="26"/>
-          <w:szCs w:val="26"/>
-        </w:rPr>
-        <w:t>mellékoldal) alkalmazható</w:t>
-      </w:r>
-      <w:r>
-        <w:rPr>
-          <w:rFonts w:ascii="Times New Roman" w:eastAsia="Cambria" w:hAnsi="Times New Roman" w:cs="Times New Roman"/>
-          <w:color w:val="090B05"/>
-          <w:sz w:val="26"/>
-          <w:szCs w:val="26"/>
-        </w:rPr>
-        <w:t>, bármely oldalon tartózkodunk a logóra kattintva visszadob minket a főoldalra.</w:t>
-      </w:r>
-    </w:p>
-    <w:p>
-      <w:pPr>
-        <w:keepNext/>
-        <w:keepLines/>
-        <w:spacing w:before="200" w:after="120" w:line="360" w:lineRule="auto"/>
-        <w:ind w:left="340"/>
-        <w:jc w:val="both"/>
-        <w:rPr>
-          <w:rFonts w:ascii="Times New Roman" w:eastAsia="Cambria" w:hAnsi="Times New Roman" w:cs="Times New Roman"/>
-          <w:color w:val="090B05"/>
-          <w:sz w:val="26"/>
-          <w:szCs w:val="26"/>
-        </w:rPr>
-      </w:pPr>
-      <w:r>
-        <w:rPr>
-          <w:rFonts w:ascii="Times New Roman" w:eastAsia="Cambria" w:hAnsi="Times New Roman" w:cs="Times New Roman"/>
-          <w:color w:val="090B05"/>
-          <w:sz w:val="26"/>
-          <w:szCs w:val="26"/>
-        </w:rPr>
-        <w:t xml:space="preserve">A fő oldalon láthatjuk a termékeinket is, amelyek ilyen kártyaként jelennek meg előttünk, látható rajtuk: egy kép, a(z) album neve, rövid leírása, a </w:t>
-      </w:r>
-      <w:r>
-        <w:rPr>
-          <w:rFonts w:ascii="Times New Roman" w:eastAsia="Cambria" w:hAnsi="Times New Roman" w:cs="Times New Roman"/>
-          <w:color w:val="090B05"/>
-          <w:sz w:val="26"/>
-          <w:szCs w:val="26"/>
-        </w:rPr>
-        <w:t>műfaja</w:t>
-      </w:r>
-      <w:r>
-        <w:rPr>
-          <w:rFonts w:ascii="Times New Roman" w:eastAsia="Cambria" w:hAnsi="Times New Roman" w:cs="Times New Roman"/>
-          <w:color w:val="090B05"/>
-          <w:sz w:val="26"/>
-          <w:szCs w:val="26"/>
-        </w:rPr>
-        <w:t xml:space="preserve"> és az ára.</w:t>
-      </w:r>
-    </w:p>
-    <w:p>
-      <w:pPr>
-        <w:keepNext/>
-        <w:keepLines/>
-        <w:spacing w:before="200" w:after="120" w:line="360" w:lineRule="auto"/>
-        <w:ind w:left="340"/>
-        <w:rPr>
-          <w:rFonts w:ascii="Times New Roman" w:eastAsia="Cambria" w:hAnsi="Times New Roman" w:cs="Times New Roman"/>
-          <w:color w:val="090B05"/>
-          <w:sz w:val="28"/>
-          <w:szCs w:val="28"/>
-        </w:rPr>
-      </w:pPr>
-    </w:p>
-    <w:p>
-      <w:pPr>
-        <w:pStyle w:val="Cmsor2"/>
-        <w:jc w:val="center"/>
-        <w:rPr>
-          <w:rFonts w:ascii="Times New Roman" w:eastAsia="Cambria" w:hAnsi="Times New Roman" w:cs="Times New Roman"/>
-          <w:b/>
-          <w:sz w:val="40"/>
-          <w:szCs w:val="40"/>
-        </w:rPr>
-      </w:pPr>
-      <w:bookmarkStart w:id="7" w:name="_Toc192854047"/>
-      <w:r>
-        <w:rPr>
-          <w:rFonts w:ascii="Times New Roman" w:eastAsia="Cambria" w:hAnsi="Times New Roman" w:cs="Times New Roman"/>
-          <w:b/>
-          <w:sz w:val="40"/>
-          <w:szCs w:val="40"/>
-        </w:rPr>
-        <w:t>Album leírása és további információ olvasása</w:t>
-      </w:r>
-      <w:bookmarkEnd w:id="7"/>
-    </w:p>
-    <w:p>
-      <w:pPr>
-        <w:keepNext/>
-        <w:keepLines/>
-        <w:spacing w:before="200" w:after="120" w:line="360" w:lineRule="auto"/>
-        <w:ind w:left="340"/>
-        <w:jc w:val="both"/>
-        <w:rPr>
-          <w:rFonts w:ascii="Times New Roman" w:eastAsia="Cambria" w:hAnsi="Times New Roman" w:cs="Times New Roman"/>
-          <w:color w:val="090B05"/>
-          <w:sz w:val="26"/>
-          <w:szCs w:val="26"/>
-        </w:rPr>
-      </w:pPr>
-      <w:r>
-        <w:rPr>
-          <w:rFonts w:ascii="Times New Roman" w:eastAsia="Cambria" w:hAnsi="Times New Roman" w:cs="Times New Roman"/>
-          <w:color w:val="090B05"/>
-          <w:sz w:val="26"/>
-          <w:szCs w:val="26"/>
-        </w:rPr>
-        <w:t xml:space="preserve">Ezeken kívül láthatunk egy </w:t>
-      </w:r>
-      <w:r>
-        <w:rPr>
-          <w:rFonts w:ascii="Times New Roman" w:eastAsia="Cambria" w:hAnsi="Times New Roman" w:cs="Times New Roman"/>
-          <w:b/>
-          <w:color w:val="090B05"/>
-          <w:sz w:val="26"/>
-          <w:szCs w:val="26"/>
-          <w:u w:val="single"/>
-        </w:rPr>
-        <w:t>„Megveszem”</w:t>
-      </w:r>
-      <w:r>
-        <w:rPr>
-          <w:rFonts w:ascii="Times New Roman" w:eastAsia="Cambria" w:hAnsi="Times New Roman" w:cs="Times New Roman"/>
-          <w:color w:val="090B05"/>
-          <w:sz w:val="26"/>
-          <w:szCs w:val="26"/>
-        </w:rPr>
-        <w:t xml:space="preserve"> szöveget is, </w:t>
-      </w:r>
-      <w:r>
-        <w:rPr>
-          <w:rFonts w:ascii="Times New Roman" w:eastAsia="Cambria" w:hAnsi="Times New Roman" w:cs="Times New Roman"/>
-          <w:color w:val="090B05"/>
-          <w:sz w:val="26"/>
-          <w:szCs w:val="26"/>
-        </w:rPr>
-        <w:t>amire,</w:t>
-      </w:r>
-      <w:r>
-        <w:rPr>
-          <w:rFonts w:ascii="Times New Roman" w:eastAsia="Cambria" w:hAnsi="Times New Roman" w:cs="Times New Roman"/>
-          <w:color w:val="090B05"/>
-          <w:sz w:val="26"/>
-          <w:szCs w:val="26"/>
-        </w:rPr>
-        <w:t xml:space="preserve"> ha rákattintunk bedob annak a(z) albumnak az oldalára, ahol részletesebben is tudunk olvasni, hogy mit is tartalmaz egy a bakelit.</w:t>
-      </w:r>
-    </w:p>
-    <w:p>
-      <w:pPr>
-        <w:keepNext/>
-        <w:keepLines/>
-        <w:spacing w:before="200" w:after="120" w:line="360" w:lineRule="auto"/>
-        <w:ind w:left="340"/>
-        <w:jc w:val="both"/>
-        <w:rPr>
-          <w:rFonts w:ascii="Times New Roman" w:eastAsia="Cambria" w:hAnsi="Times New Roman" w:cs="Times New Roman"/>
-          <w:color w:val="090B05"/>
-          <w:sz w:val="26"/>
-          <w:szCs w:val="26"/>
-        </w:rPr>
-      </w:pPr>
-      <w:r>
-        <w:rPr>
-          <w:rFonts w:ascii="Times New Roman" w:eastAsia="Cambria" w:hAnsi="Times New Roman" w:cs="Times New Roman"/>
-          <w:color w:val="090B05"/>
-          <w:sz w:val="26"/>
-          <w:szCs w:val="26"/>
-        </w:rPr>
-        <w:t xml:space="preserve">Részletes adatokat láthatunk az adott albumról, láthatjuk a rövid leírását, hogy milyen a zenék háttere, és érzése mikor hallgatjuk őket. Olvashatunk arról is, hogy az adott bakelit milyen színű, milyen a </w:t>
-      </w:r>
-      <w:proofErr w:type="spellStart"/>
-      <w:r>
-        <w:rPr>
-          <w:rFonts w:ascii="Times New Roman" w:eastAsia="Cambria" w:hAnsi="Times New Roman" w:cs="Times New Roman"/>
-          <w:color w:val="090B05"/>
-          <w:sz w:val="26"/>
-          <w:szCs w:val="26"/>
-        </w:rPr>
-        <w:t>rpm</w:t>
-      </w:r>
-      <w:proofErr w:type="spellEnd"/>
-      <w:r>
-        <w:rPr>
-          <w:rFonts w:ascii="Times New Roman" w:eastAsia="Cambria" w:hAnsi="Times New Roman" w:cs="Times New Roman"/>
-          <w:color w:val="090B05"/>
-          <w:sz w:val="26"/>
-          <w:szCs w:val="26"/>
-        </w:rPr>
-        <w:t xml:space="preserve">(sebessége) ez fontos információ, mivel nem mindegy, hogy az adott lemezt, milyen </w:t>
-      </w:r>
-      <w:r>
-        <w:rPr>
-          <w:rFonts w:ascii="Times New Roman" w:eastAsia="Cambria" w:hAnsi="Times New Roman" w:cs="Times New Roman"/>
-          <w:color w:val="090B05"/>
-          <w:sz w:val="26"/>
-          <w:szCs w:val="26"/>
-        </w:rPr>
-        <w:t xml:space="preserve">lemezjátszó, </w:t>
-      </w:r>
-      <w:r>
-        <w:rPr>
-          <w:rFonts w:ascii="Times New Roman" w:eastAsia="Cambria" w:hAnsi="Times New Roman" w:cs="Times New Roman"/>
-          <w:color w:val="090B05"/>
-          <w:sz w:val="26"/>
-          <w:szCs w:val="26"/>
-        </w:rPr>
-        <w:t>sebességgel alkalmazzuk, lehet</w:t>
-      </w:r>
-      <w:r>
-        <w:rPr>
-          <w:rFonts w:ascii="Times New Roman" w:eastAsia="Cambria" w:hAnsi="Times New Roman" w:cs="Times New Roman"/>
-          <w:color w:val="090B05"/>
-          <w:sz w:val="26"/>
-          <w:szCs w:val="26"/>
-        </w:rPr>
-        <w:t xml:space="preserve">, hogy egy adott bakelitnek a sebessége 33 1/3 vagy 45, ha az először említettet gyorsabban </w:t>
-      </w:r>
-      <w:r>
-        <w:rPr>
-          <w:rFonts w:ascii="Times New Roman" w:eastAsia="Cambria" w:hAnsi="Times New Roman" w:cs="Times New Roman"/>
-          <w:color w:val="090B05"/>
-          <w:sz w:val="26"/>
-          <w:szCs w:val="26"/>
-        </w:rPr>
-        <w:t>játsszuk</w:t>
-      </w:r>
-      <w:r>
-        <w:rPr>
-          <w:rFonts w:ascii="Times New Roman" w:eastAsia="Cambria" w:hAnsi="Times New Roman" w:cs="Times New Roman"/>
-          <w:color w:val="090B05"/>
-          <w:sz w:val="26"/>
-          <w:szCs w:val="26"/>
-        </w:rPr>
-        <w:t xml:space="preserve"> le a zene rajta eltorzulhat és megviselhetni a lemezt is.</w:t>
-      </w:r>
-    </w:p>
-    <w:p>
-      <w:pPr>
-        <w:keepNext/>
-        <w:keepLines/>
-        <w:spacing w:before="200" w:after="120" w:line="360" w:lineRule="auto"/>
-        <w:ind w:left="340"/>
-        <w:jc w:val="both"/>
-        <w:rPr>
-          <w:rFonts w:ascii="Times New Roman" w:eastAsia="Cambria" w:hAnsi="Times New Roman" w:cs="Times New Roman"/>
-          <w:color w:val="090B05"/>
-          <w:sz w:val="26"/>
-          <w:szCs w:val="26"/>
-        </w:rPr>
-      </w:pPr>
-      <w:r>
-        <w:rPr>
-          <w:rFonts w:ascii="Times New Roman" w:eastAsia="Cambria" w:hAnsi="Times New Roman" w:cs="Times New Roman"/>
-          <w:color w:val="090B05"/>
-          <w:sz w:val="26"/>
-          <w:szCs w:val="26"/>
-        </w:rPr>
-        <w:t>Olvashatunk információnál arról is, hogy milyen a tömege a lemeznek, illetve jobb alsó sarokban ezek mellett láthatunk egy táblázatot, amelyen a(z) album összes zenéjét mutatja az oldal és kedvünk szerint hallgathatjuk meg őket az oldalon.</w:t>
-      </w:r>
-    </w:p>
-    <w:p>
-      <w:pPr>
-        <w:keepNext/>
-        <w:keepLines/>
-        <w:spacing w:before="200" w:after="120" w:line="360" w:lineRule="auto"/>
-        <w:ind w:left="340"/>
-        <w:jc w:val="both"/>
-        <w:rPr>
-          <w:rFonts w:ascii="Times New Roman" w:eastAsia="Cambria" w:hAnsi="Times New Roman" w:cs="Times New Roman"/>
-          <w:color w:val="090B05"/>
-          <w:sz w:val="26"/>
-          <w:szCs w:val="26"/>
-        </w:rPr>
-      </w:pPr>
-      <w:r>
-        <w:rPr>
-          <w:rFonts w:ascii="Times New Roman" w:eastAsia="Cambria" w:hAnsi="Times New Roman" w:cs="Times New Roman"/>
-          <w:color w:val="090B05"/>
-          <w:sz w:val="26"/>
-          <w:szCs w:val="26"/>
-        </w:rPr>
-        <w:t xml:space="preserve">Legfőbb szöveg, amit láthatunk a kép melletti jobb részén az </w:t>
-      </w:r>
-      <w:proofErr w:type="gramStart"/>
-      <w:r>
-        <w:rPr>
-          <w:rFonts w:ascii="Times New Roman" w:eastAsia="Cambria" w:hAnsi="Times New Roman" w:cs="Times New Roman"/>
-          <w:color w:val="090B05"/>
-          <w:sz w:val="26"/>
-          <w:szCs w:val="26"/>
-        </w:rPr>
-        <w:t>a</w:t>
-      </w:r>
-      <w:proofErr w:type="gramEnd"/>
-      <w:r>
-        <w:rPr>
-          <w:rFonts w:ascii="Times New Roman" w:eastAsia="Cambria" w:hAnsi="Times New Roman" w:cs="Times New Roman"/>
-          <w:color w:val="090B05"/>
-          <w:sz w:val="26"/>
-          <w:szCs w:val="26"/>
-        </w:rPr>
-        <w:t xml:space="preserve"> ár és a </w:t>
-      </w:r>
-      <w:r>
-        <w:rPr>
-          <w:rFonts w:ascii="Times New Roman" w:eastAsia="Cambria" w:hAnsi="Times New Roman" w:cs="Times New Roman"/>
-          <w:b/>
-          <w:color w:val="090B05"/>
-          <w:sz w:val="26"/>
-          <w:szCs w:val="26"/>
-          <w:u w:val="single"/>
-        </w:rPr>
-        <w:t>„Megveszem”</w:t>
-      </w:r>
-      <w:r>
-        <w:rPr>
-          <w:rFonts w:ascii="Times New Roman" w:eastAsia="Cambria" w:hAnsi="Times New Roman" w:cs="Times New Roman"/>
-          <w:color w:val="090B05"/>
-          <w:sz w:val="26"/>
-          <w:szCs w:val="26"/>
-        </w:rPr>
-        <w:t xml:space="preserve"> fül, amire ha rákattintunk berakja az adott terméket a kosárba.</w:t>
-      </w:r>
-    </w:p>
-    <w:p>
-      <w:pPr>
-        <w:keepNext/>
-        <w:keepLines/>
-        <w:spacing w:before="200" w:after="120" w:line="360" w:lineRule="auto"/>
-        <w:ind w:left="340"/>
-        <w:jc w:val="both"/>
-        <w:rPr>
-          <w:rFonts w:ascii="Times New Roman" w:eastAsia="Cambria" w:hAnsi="Times New Roman" w:cs="Times New Roman"/>
-          <w:b/>
-          <w:color w:val="090B05"/>
-          <w:sz w:val="26"/>
-          <w:szCs w:val="26"/>
-        </w:rPr>
-      </w:pPr>
-      <w:r>
-        <w:rPr>
-          <w:rFonts w:ascii="Times New Roman" w:eastAsia="Cambria" w:hAnsi="Times New Roman" w:cs="Times New Roman"/>
-          <w:color w:val="090B05"/>
-          <w:sz w:val="26"/>
-          <w:szCs w:val="26"/>
-        </w:rPr>
-        <w:t>Visszatérve a főoldalra a</w:t>
-      </w:r>
-      <w:r>
-        <w:rPr>
-          <w:rFonts w:ascii="Times New Roman" w:eastAsia="Cambria" w:hAnsi="Times New Roman" w:cs="Times New Roman"/>
-          <w:color w:val="090B05"/>
-          <w:sz w:val="26"/>
-          <w:szCs w:val="26"/>
-        </w:rPr>
-        <w:t xml:space="preserve"> fejlécen találunk 3db címet: </w:t>
-      </w:r>
-      <w:r>
-        <w:rPr>
-          <w:rFonts w:ascii="Times New Roman" w:eastAsia="Cambria" w:hAnsi="Times New Roman" w:cs="Times New Roman"/>
-          <w:b/>
-          <w:color w:val="090B05"/>
-          <w:sz w:val="26"/>
-          <w:szCs w:val="26"/>
-        </w:rPr>
-        <w:t>About, Sign in, Sign Up.</w:t>
-      </w:r>
-    </w:p>
-    <w:p>
-      <w:pPr>
-        <w:pStyle w:val="Cmsor2"/>
-        <w:jc w:val="center"/>
-        <w:rPr>
-          <w:rFonts w:ascii="Times New Roman" w:eastAsia="Cambria" w:hAnsi="Times New Roman" w:cs="Times New Roman"/>
-          <w:b/>
-          <w:sz w:val="44"/>
-          <w:szCs w:val="44"/>
-        </w:rPr>
-      </w:pPr>
-      <w:bookmarkStart w:id="8" w:name="_Toc192854048"/>
-      <w:r>
-        <w:rPr>
-          <w:rFonts w:ascii="Times New Roman" w:eastAsia="Cambria" w:hAnsi="Times New Roman" w:cs="Times New Roman"/>
-          <w:b/>
-          <w:sz w:val="40"/>
-          <w:szCs w:val="44"/>
-        </w:rPr>
-        <w:t>About</w:t>
-      </w:r>
-      <w:bookmarkEnd w:id="8"/>
-    </w:p>
-    <w:p>
-      <w:pPr>
-        <w:keepNext/>
-        <w:keepLines/>
-        <w:spacing w:before="200" w:after="120" w:line="360" w:lineRule="auto"/>
-        <w:ind w:left="340"/>
-        <w:jc w:val="both"/>
-        <w:rPr>
-          <w:rFonts w:ascii="Times New Roman" w:eastAsia="Cambria" w:hAnsi="Times New Roman" w:cs="Times New Roman"/>
-          <w:color w:val="090B05"/>
-          <w:sz w:val="26"/>
-          <w:szCs w:val="26"/>
-        </w:rPr>
-      </w:pPr>
-      <w:r>
-        <w:rPr>
-          <w:rFonts w:ascii="Times New Roman" w:eastAsia="Cambria" w:hAnsi="Times New Roman" w:cs="Times New Roman"/>
-          <w:color w:val="090B05"/>
-          <w:sz w:val="26"/>
-          <w:szCs w:val="26"/>
-        </w:rPr>
-        <w:t xml:space="preserve">Az </w:t>
-      </w:r>
-      <w:r>
-        <w:rPr>
-          <w:rFonts w:ascii="Times New Roman" w:eastAsia="Cambria" w:hAnsi="Times New Roman" w:cs="Times New Roman"/>
-          <w:b/>
-          <w:color w:val="090B05"/>
-          <w:sz w:val="26"/>
-          <w:szCs w:val="26"/>
-        </w:rPr>
-        <w:t xml:space="preserve">About </w:t>
-      </w:r>
-      <w:r>
-        <w:rPr>
-          <w:rFonts w:ascii="Times New Roman" w:eastAsia="Cambria" w:hAnsi="Times New Roman" w:cs="Times New Roman"/>
-          <w:color w:val="090B05"/>
-          <w:sz w:val="26"/>
-          <w:szCs w:val="26"/>
-        </w:rPr>
-        <w:t xml:space="preserve">címre kattintva elvisz minket az </w:t>
-      </w:r>
-      <w:r>
-        <w:rPr>
-          <w:rFonts w:ascii="Times New Roman" w:eastAsia="Cambria" w:hAnsi="Times New Roman" w:cs="Times New Roman"/>
-          <w:b/>
-          <w:color w:val="090B05"/>
-          <w:sz w:val="26"/>
-          <w:szCs w:val="26"/>
-        </w:rPr>
-        <w:t>About</w:t>
-      </w:r>
-      <w:r>
-        <w:rPr>
-          <w:rFonts w:ascii="Times New Roman" w:eastAsia="Cambria" w:hAnsi="Times New Roman" w:cs="Times New Roman"/>
-          <w:color w:val="090B05"/>
-          <w:sz w:val="26"/>
-          <w:szCs w:val="26"/>
-        </w:rPr>
-        <w:t xml:space="preserve"> oldalról, ahol </w:t>
-      </w:r>
-      <w:r>
-        <w:rPr>
-          <w:rFonts w:ascii="Times New Roman" w:eastAsia="Cambria" w:hAnsi="Times New Roman" w:cs="Times New Roman"/>
-          <w:color w:val="090B05"/>
-          <w:sz w:val="26"/>
-          <w:szCs w:val="26"/>
-        </w:rPr>
-        <w:t>részletesen</w:t>
-      </w:r>
-      <w:r>
-        <w:rPr>
-          <w:rFonts w:ascii="Times New Roman" w:eastAsia="Cambria" w:hAnsi="Times New Roman" w:cs="Times New Roman"/>
-          <w:color w:val="090B05"/>
-          <w:sz w:val="26"/>
-          <w:szCs w:val="26"/>
-        </w:rPr>
-        <w:t xml:space="preserve"> tudunk arról olvasni, hogy hogyan készült az oldal, milyen terveink voltak ezelőtt, </w:t>
-      </w:r>
-      <w:r>
-        <w:rPr>
-          <w:rFonts w:ascii="Times New Roman" w:eastAsia="Cambria" w:hAnsi="Times New Roman" w:cs="Times New Roman"/>
-          <w:color w:val="090B05"/>
-          <w:sz w:val="26"/>
-          <w:szCs w:val="26"/>
-        </w:rPr>
-        <w:t>illetve,</w:t>
-      </w:r>
-      <w:r>
-        <w:rPr>
-          <w:rFonts w:ascii="Times New Roman" w:eastAsia="Cambria" w:hAnsi="Times New Roman" w:cs="Times New Roman"/>
-          <w:color w:val="090B05"/>
-          <w:sz w:val="26"/>
-          <w:szCs w:val="26"/>
-        </w:rPr>
-        <w:t xml:space="preserve"> hogy</w:t>
-      </w:r>
-      <w:r>
-        <w:rPr>
-          <w:rFonts w:ascii="Times New Roman" w:eastAsia="Cambria" w:hAnsi="Times New Roman" w:cs="Times New Roman"/>
-          <w:color w:val="090B05"/>
-          <w:sz w:val="26"/>
-          <w:szCs w:val="26"/>
-        </w:rPr>
-        <w:t xml:space="preserve"> milyen jövőbeli ötleteink vannak még a jövőre nézve.</w:t>
-      </w:r>
-    </w:p>
-    <w:p>
-      <w:pPr>
-        <w:keepNext/>
-        <w:keepLines/>
-        <w:spacing w:before="200" w:after="120" w:line="360" w:lineRule="auto"/>
-        <w:ind w:left="340"/>
-        <w:jc w:val="both"/>
-        <w:rPr>
-          <w:rFonts w:ascii="Times New Roman" w:eastAsia="Cambria" w:hAnsi="Times New Roman" w:cs="Times New Roman"/>
-          <w:color w:val="090B05"/>
-          <w:sz w:val="26"/>
-          <w:szCs w:val="26"/>
-        </w:rPr>
-      </w:pPr>
-      <w:r>
-        <w:rPr>
-          <w:rFonts w:ascii="Times New Roman" w:eastAsia="Cambria" w:hAnsi="Times New Roman" w:cs="Times New Roman"/>
-          <w:color w:val="090B05"/>
-          <w:sz w:val="26"/>
-          <w:szCs w:val="26"/>
-        </w:rPr>
-        <w:lastRenderedPageBreak/>
-        <w:t xml:space="preserve">A felhasználok itt tudnak olvasni arról is, hogy mikor érkezik új frissítés vagy ha kicsit többet szeretnének tudni megtalálják a Scratch ’N </w:t>
-      </w:r>
-      <w:r>
-        <w:rPr>
-          <w:rFonts w:ascii="Times New Roman" w:eastAsia="Cambria" w:hAnsi="Times New Roman" w:cs="Times New Roman"/>
-          <w:color w:val="090B05"/>
-          <w:sz w:val="26"/>
-          <w:szCs w:val="26"/>
-        </w:rPr>
-        <w:t>Spin hivatalos</w:t>
-      </w:r>
-      <w:r>
-        <w:rPr>
-          <w:rFonts w:ascii="Times New Roman" w:eastAsia="Cambria" w:hAnsi="Times New Roman" w:cs="Times New Roman"/>
-          <w:color w:val="090B05"/>
-          <w:sz w:val="26"/>
-          <w:szCs w:val="26"/>
-        </w:rPr>
-        <w:t xml:space="preserve"> online fórumát, platformjait és további elérhetőségeket, ha szeretnék követni az oldal további fejlesztését.</w:t>
-      </w:r>
-    </w:p>
-    <w:p>
-      <w:pPr>
-        <w:pStyle w:val="Cmsor2"/>
-        <w:jc w:val="center"/>
-        <w:rPr>
-          <w:rFonts w:ascii="Times New Roman" w:eastAsia="Cambria" w:hAnsi="Times New Roman" w:cs="Times New Roman"/>
-          <w:b/>
-          <w:sz w:val="44"/>
-          <w:szCs w:val="44"/>
-        </w:rPr>
-      </w:pPr>
-      <w:bookmarkStart w:id="9" w:name="_Toc192854049"/>
-      <w:r>
-        <w:rPr>
-          <w:rFonts w:ascii="Times New Roman" w:eastAsia="Cambria" w:hAnsi="Times New Roman" w:cs="Times New Roman"/>
-          <w:b/>
-          <w:sz w:val="40"/>
-          <w:szCs w:val="44"/>
-        </w:rPr>
-        <w:t>Bejelentkezés</w:t>
-      </w:r>
-      <w:r>
-        <w:rPr>
-          <w:rFonts w:ascii="Times New Roman" w:eastAsia="Cambria" w:hAnsi="Times New Roman" w:cs="Times New Roman"/>
-          <w:b/>
-          <w:sz w:val="44"/>
-          <w:szCs w:val="44"/>
-        </w:rPr>
-        <w:t>/Sign in</w:t>
-      </w:r>
-      <w:bookmarkEnd w:id="9"/>
-    </w:p>
-    <w:p>
-      <w:pPr>
-        <w:keepNext/>
-        <w:keepLines/>
-        <w:spacing w:before="200" w:after="120" w:line="360" w:lineRule="auto"/>
-        <w:ind w:left="340"/>
-        <w:jc w:val="both"/>
-        <w:rPr>
-          <w:rFonts w:ascii="Times New Roman" w:eastAsia="Cambria" w:hAnsi="Times New Roman" w:cs="Times New Roman"/>
-          <w:color w:val="090B05"/>
-          <w:sz w:val="26"/>
-          <w:szCs w:val="26"/>
-        </w:rPr>
-      </w:pPr>
-      <w:r>
-        <w:rPr>
-          <w:rFonts w:ascii="Times New Roman" w:eastAsia="Cambria" w:hAnsi="Times New Roman" w:cs="Times New Roman"/>
-          <w:color w:val="090B05"/>
-          <w:sz w:val="26"/>
-          <w:szCs w:val="26"/>
-        </w:rPr>
-        <w:t xml:space="preserve">A </w:t>
-      </w:r>
-      <w:r>
-        <w:rPr>
-          <w:rFonts w:ascii="Times New Roman" w:eastAsia="Cambria" w:hAnsi="Times New Roman" w:cs="Times New Roman"/>
-          <w:b/>
-          <w:color w:val="090B05"/>
-          <w:sz w:val="26"/>
-          <w:szCs w:val="26"/>
-        </w:rPr>
-        <w:t>Sign</w:t>
-      </w:r>
-      <w:r>
-        <w:rPr>
-          <w:rFonts w:ascii="Times New Roman" w:eastAsia="Cambria" w:hAnsi="Times New Roman" w:cs="Times New Roman"/>
-          <w:color w:val="090B05"/>
-          <w:sz w:val="26"/>
-          <w:szCs w:val="26"/>
-        </w:rPr>
-        <w:t xml:space="preserve"> </w:t>
-      </w:r>
-      <w:r>
-        <w:rPr>
-          <w:rFonts w:ascii="Times New Roman" w:eastAsia="Cambria" w:hAnsi="Times New Roman" w:cs="Times New Roman"/>
-          <w:b/>
-          <w:color w:val="090B05"/>
-          <w:sz w:val="26"/>
-          <w:szCs w:val="26"/>
-        </w:rPr>
-        <w:t>in</w:t>
-      </w:r>
-      <w:r>
-        <w:rPr>
-          <w:rFonts w:ascii="Times New Roman" w:eastAsia="Cambria" w:hAnsi="Times New Roman" w:cs="Times New Roman"/>
-          <w:color w:val="090B05"/>
-          <w:sz w:val="26"/>
-          <w:szCs w:val="26"/>
-        </w:rPr>
-        <w:t xml:space="preserve"> címkére kattintva, a bejelentkezési oldalon találhatjuk magunkat, ahol legelőször láthatunk 2 dobozt, amibe írni lehet és alul egy kék szöveget: </w:t>
-      </w:r>
-      <w:r>
-        <w:rPr>
-          <w:rFonts w:ascii="Times New Roman" w:eastAsia="Cambria" w:hAnsi="Times New Roman" w:cs="Times New Roman"/>
-          <w:b/>
-          <w:color w:val="090B05"/>
-          <w:sz w:val="26"/>
-          <w:szCs w:val="26"/>
-          <w:u w:val="single"/>
-        </w:rPr>
-        <w:t>„</w:t>
-      </w:r>
-      <w:r>
-        <w:rPr>
-          <w:rFonts w:ascii="Times New Roman" w:eastAsia="Cambria" w:hAnsi="Times New Roman" w:cs="Times New Roman"/>
-          <w:b/>
-          <w:color w:val="090B05"/>
-          <w:sz w:val="26"/>
-          <w:szCs w:val="26"/>
-          <w:u w:val="single"/>
-        </w:rPr>
-        <w:t>Még nem r</w:t>
-      </w:r>
-      <w:r>
-        <w:rPr>
-          <w:rFonts w:ascii="Times New Roman" w:eastAsia="Cambria" w:hAnsi="Times New Roman" w:cs="Times New Roman"/>
-          <w:b/>
-          <w:color w:val="090B05"/>
-          <w:sz w:val="26"/>
-          <w:szCs w:val="26"/>
-          <w:u w:val="single"/>
-        </w:rPr>
-        <w:t>endelkezel már fiókkal?”</w:t>
-      </w:r>
-      <w:r>
-        <w:rPr>
-          <w:rFonts w:ascii="Times New Roman" w:eastAsia="Cambria" w:hAnsi="Times New Roman" w:cs="Times New Roman"/>
-          <w:color w:val="090B05"/>
-          <w:sz w:val="26"/>
-          <w:szCs w:val="26"/>
-        </w:rPr>
-        <w:t>.</w:t>
-      </w:r>
-    </w:p>
-    <w:p>
-      <w:pPr>
-        <w:keepNext/>
-        <w:keepLines/>
-        <w:spacing w:before="200" w:after="120" w:line="360" w:lineRule="auto"/>
-        <w:ind w:left="340"/>
-        <w:jc w:val="both"/>
-        <w:rPr>
-          <w:rFonts w:ascii="Times New Roman" w:eastAsia="Cambria" w:hAnsi="Times New Roman" w:cs="Times New Roman"/>
-          <w:color w:val="090B05"/>
-          <w:sz w:val="26"/>
-          <w:szCs w:val="26"/>
-        </w:rPr>
-      </w:pPr>
-      <w:r>
-        <w:rPr>
-          <w:rFonts w:ascii="Times New Roman" w:eastAsia="Cambria" w:hAnsi="Times New Roman" w:cs="Times New Roman"/>
-          <w:color w:val="090B05"/>
-          <w:sz w:val="26"/>
-          <w:szCs w:val="26"/>
-        </w:rPr>
-        <w:t>Ez a kék szöveg elvezethet minket a regisztráció fülre, ahol egy fiókot tudunk csinálni, ha még nem tettük volna meg.</w:t>
-      </w:r>
-    </w:p>
-    <w:p>
-      <w:pPr>
-        <w:keepNext/>
-        <w:keepLines/>
-        <w:spacing w:before="200" w:after="120" w:line="360" w:lineRule="auto"/>
-        <w:ind w:left="340"/>
-        <w:jc w:val="both"/>
-        <w:rPr>
-          <w:rFonts w:ascii="Times New Roman" w:eastAsia="Cambria" w:hAnsi="Times New Roman" w:cs="Times New Roman"/>
-          <w:color w:val="090B05"/>
-          <w:sz w:val="26"/>
-          <w:szCs w:val="26"/>
-        </w:rPr>
-      </w:pPr>
-      <w:r>
-        <w:rPr>
-          <w:rFonts w:ascii="Times New Roman" w:eastAsia="Cambria" w:hAnsi="Times New Roman" w:cs="Times New Roman"/>
-          <w:b/>
-          <w:color w:val="090B05"/>
-          <w:sz w:val="26"/>
-          <w:szCs w:val="26"/>
-        </w:rPr>
-        <w:t>Email:</w:t>
-      </w:r>
-      <w:r>
-        <w:rPr>
-          <w:rFonts w:ascii="Times New Roman" w:eastAsia="Cambria" w:hAnsi="Times New Roman" w:cs="Times New Roman"/>
-          <w:color w:val="090B05"/>
-          <w:sz w:val="26"/>
-          <w:szCs w:val="26"/>
-        </w:rPr>
-        <w:t xml:space="preserve"> Ebbe a dobozba kell beírnunk az email címet, amivel regisztráltunk és amit meg is erősítettünk a kapott címen. Az email címet lehet változtatni bejelentkezés után, de nem érdemes eldobható emailt használni.</w:t>
-      </w:r>
-    </w:p>
-    <w:p>
-      <w:pPr>
-        <w:keepNext/>
-        <w:keepLines/>
-        <w:spacing w:before="200" w:after="120" w:line="360" w:lineRule="auto"/>
-        <w:ind w:left="340"/>
-        <w:jc w:val="both"/>
-        <w:rPr>
-          <w:rFonts w:ascii="Times New Roman" w:eastAsia="Cambria" w:hAnsi="Times New Roman" w:cs="Times New Roman"/>
-          <w:color w:val="090B05"/>
-          <w:sz w:val="26"/>
-          <w:szCs w:val="26"/>
-        </w:rPr>
-      </w:pPr>
-      <w:r>
-        <w:rPr>
-          <w:rFonts w:ascii="Times New Roman" w:eastAsia="Cambria" w:hAnsi="Times New Roman" w:cs="Times New Roman"/>
-          <w:b/>
-          <w:color w:val="090B05"/>
-          <w:sz w:val="26"/>
-          <w:szCs w:val="26"/>
-        </w:rPr>
-        <w:t>Jelszó:</w:t>
-      </w:r>
-      <w:r>
-        <w:rPr>
-          <w:rFonts w:ascii="Times New Roman" w:eastAsia="Cambria" w:hAnsi="Times New Roman" w:cs="Times New Roman"/>
-          <w:color w:val="090B05"/>
-          <w:sz w:val="26"/>
-          <w:szCs w:val="26"/>
-        </w:rPr>
-        <w:t xml:space="preserve"> Ide kell beírnunk a jelszavunkat, amit regisztrációkor megadtunk, ugyanúgy, mint az email címet, ezt is meglehet változtatni a jövőben, ha valaki túl nehezet adott meg vagy szeretné még jobban titkosítani és biztonságosabbá tenni a fiókját.</w:t>
-      </w:r>
-    </w:p>
-    <w:p>
-      <w:pPr>
-        <w:keepNext/>
-        <w:keepLines/>
-        <w:spacing w:before="200" w:after="120" w:line="360" w:lineRule="auto"/>
-        <w:ind w:left="340"/>
-        <w:jc w:val="both"/>
-        <w:rPr>
-          <w:rFonts w:ascii="Times New Roman" w:eastAsia="Cambria" w:hAnsi="Times New Roman" w:cs="Times New Roman"/>
-          <w:color w:val="090B05"/>
-          <w:sz w:val="26"/>
-          <w:szCs w:val="26"/>
-        </w:rPr>
-      </w:pPr>
-      <w:r>
-        <w:rPr>
-          <w:rFonts w:ascii="Times New Roman" w:eastAsia="Cambria" w:hAnsi="Times New Roman" w:cs="Times New Roman"/>
-          <w:color w:val="090B05"/>
-          <w:sz w:val="26"/>
-          <w:szCs w:val="26"/>
-        </w:rPr>
-        <w:t xml:space="preserve">Végül a „Bejelentkezés” gombra kattintva végre bejelentkezhetünk az oldalra, ha minden adatunk megvan és helyes, </w:t>
-      </w:r>
-      <w:r>
-        <w:rPr>
-          <w:rFonts w:ascii="Times New Roman" w:eastAsia="Cambria" w:hAnsi="Times New Roman" w:cs="Times New Roman"/>
-          <w:color w:val="090B05"/>
-          <w:sz w:val="26"/>
-          <w:szCs w:val="26"/>
-        </w:rPr>
-        <w:t>ámde,</w:t>
-      </w:r>
-      <w:r>
-        <w:rPr>
-          <w:rFonts w:ascii="Times New Roman" w:eastAsia="Cambria" w:hAnsi="Times New Roman" w:cs="Times New Roman"/>
-          <w:color w:val="090B05"/>
-          <w:sz w:val="26"/>
-          <w:szCs w:val="26"/>
-        </w:rPr>
-        <w:t xml:space="preserve"> ha hibás a jelszó vagy email akkor az oldal nem fog beengedni, mivel a fiók valamelyik adata hibás.</w:t>
-      </w:r>
-    </w:p>
-    <w:p>
-      <w:pPr>
-        <w:keepNext/>
-        <w:keepLines/>
-        <w:spacing w:before="200" w:after="120" w:line="360" w:lineRule="auto"/>
-        <w:ind w:left="340"/>
-        <w:rPr>
-          <w:rFonts w:ascii="Times New Roman" w:eastAsia="Cambria" w:hAnsi="Times New Roman" w:cs="Times New Roman"/>
-          <w:color w:val="090B05"/>
-          <w:sz w:val="28"/>
-          <w:szCs w:val="28"/>
-        </w:rPr>
-      </w:pPr>
-    </w:p>
-    <w:p>
-      <w:pPr>
-        <w:pStyle w:val="Cmsor2"/>
-        <w:jc w:val="center"/>
-        <w:rPr>
-          <w:rFonts w:ascii="Times New Roman" w:eastAsia="Cambria" w:hAnsi="Times New Roman" w:cs="Times New Roman"/>
-          <w:b/>
-          <w:sz w:val="44"/>
-          <w:szCs w:val="44"/>
-        </w:rPr>
-      </w:pPr>
-      <w:bookmarkStart w:id="10" w:name="_Toc192854050"/>
-      <w:r>
-        <w:rPr>
-          <w:rFonts w:ascii="Times New Roman" w:eastAsia="Cambria" w:hAnsi="Times New Roman" w:cs="Times New Roman"/>
-          <w:b/>
-          <w:sz w:val="40"/>
-          <w:szCs w:val="44"/>
-        </w:rPr>
-        <w:t>Regisztráció</w:t>
-      </w:r>
-      <w:r>
-        <w:rPr>
-          <w:rFonts w:ascii="Times New Roman" w:eastAsia="Cambria" w:hAnsi="Times New Roman" w:cs="Times New Roman"/>
-          <w:b/>
-          <w:sz w:val="44"/>
-          <w:szCs w:val="44"/>
-        </w:rPr>
-        <w:t>/ Sign Up</w:t>
-      </w:r>
-      <w:bookmarkEnd w:id="10"/>
-    </w:p>
-    <w:p>
-      <w:pPr>
-        <w:keepNext/>
-        <w:keepLines/>
-        <w:spacing w:before="200" w:after="120" w:line="360" w:lineRule="auto"/>
-        <w:ind w:left="340"/>
-        <w:jc w:val="both"/>
-        <w:rPr>
-          <w:rFonts w:ascii="Times New Roman" w:eastAsia="Cambria" w:hAnsi="Times New Roman" w:cs="Times New Roman"/>
-          <w:color w:val="090B05"/>
-          <w:sz w:val="26"/>
-          <w:szCs w:val="26"/>
-        </w:rPr>
-      </w:pPr>
-      <w:r>
-        <w:rPr>
-          <w:rFonts w:ascii="Times New Roman" w:eastAsia="Cambria" w:hAnsi="Times New Roman" w:cs="Times New Roman"/>
-          <w:color w:val="090B05"/>
-          <w:sz w:val="26"/>
-          <w:szCs w:val="26"/>
-        </w:rPr>
-        <w:t xml:space="preserve">A regisztrációs oldalon látunk 6 dobozt, </w:t>
-      </w:r>
-      <w:r>
-        <w:rPr>
-          <w:rFonts w:ascii="Times New Roman" w:eastAsia="Cambria" w:hAnsi="Times New Roman" w:cs="Times New Roman"/>
-          <w:color w:val="090B05"/>
-          <w:sz w:val="26"/>
-          <w:szCs w:val="26"/>
-        </w:rPr>
-        <w:t>ugyanaz</w:t>
-      </w:r>
-      <w:r>
-        <w:rPr>
-          <w:rFonts w:ascii="Times New Roman" w:eastAsia="Cambria" w:hAnsi="Times New Roman" w:cs="Times New Roman"/>
-          <w:color w:val="090B05"/>
-          <w:sz w:val="26"/>
-          <w:szCs w:val="26"/>
-        </w:rPr>
-        <w:t xml:space="preserve"> a funkciójuk, mint a bejelentkezés oldalon, először megkell adnunk egy email címet, vezetéknevet, keresztnevet, illetve </w:t>
-      </w:r>
-      <w:r>
-        <w:rPr>
-          <w:rFonts w:ascii="Times New Roman" w:eastAsia="Cambria" w:hAnsi="Times New Roman" w:cs="Times New Roman"/>
-          <w:color w:val="090B05"/>
-          <w:sz w:val="26"/>
-          <w:szCs w:val="26"/>
-        </w:rPr>
-        <w:t xml:space="preserve">a jelszavunkat aminek </w:t>
-      </w:r>
-      <w:r>
-        <w:rPr>
-          <w:rFonts w:ascii="Times New Roman" w:eastAsia="Cambria" w:hAnsi="Times New Roman" w:cs="Times New Roman"/>
-          <w:b/>
-          <w:color w:val="090B05"/>
-          <w:sz w:val="26"/>
-          <w:szCs w:val="26"/>
-        </w:rPr>
-        <w:t xml:space="preserve">KÖTELEZŐ </w:t>
-      </w:r>
-      <w:r>
-        <w:rPr>
-          <w:rFonts w:ascii="Times New Roman" w:eastAsia="Cambria" w:hAnsi="Times New Roman" w:cs="Times New Roman"/>
-          <w:color w:val="090B05"/>
-          <w:sz w:val="26"/>
-          <w:szCs w:val="26"/>
-        </w:rPr>
-        <w:t>tartalmaznia egy speciális karaktert és egy számot legalább biztonsági okok miatt.</w:t>
-      </w:r>
-    </w:p>
-    <w:p>
-      <w:pPr>
-        <w:keepNext/>
-        <w:keepLines/>
-        <w:spacing w:before="200" w:after="120" w:line="360" w:lineRule="auto"/>
-        <w:ind w:left="340"/>
-        <w:jc w:val="both"/>
-        <w:rPr>
-          <w:rFonts w:ascii="Times New Roman" w:eastAsia="Cambria" w:hAnsi="Times New Roman" w:cs="Times New Roman"/>
-          <w:b/>
-          <w:color w:val="090B05"/>
-          <w:sz w:val="26"/>
-          <w:szCs w:val="26"/>
-        </w:rPr>
-      </w:pPr>
-      <w:r>
-        <w:rPr>
-          <w:rFonts w:ascii="Times New Roman" w:eastAsia="Cambria" w:hAnsi="Times New Roman" w:cs="Times New Roman"/>
-          <w:b/>
-          <w:color w:val="090B05"/>
-          <w:sz w:val="26"/>
-          <w:szCs w:val="26"/>
-        </w:rPr>
-        <w:lastRenderedPageBreak/>
-        <w:t>Vezetéknév, Keresztnév:</w:t>
-      </w:r>
-    </w:p>
-    <w:p>
-      <w:pPr>
-        <w:keepNext/>
-        <w:keepLines/>
-        <w:spacing w:before="200" w:after="120" w:line="360" w:lineRule="auto"/>
-        <w:ind w:left="340"/>
-        <w:jc w:val="both"/>
-        <w:rPr>
-          <w:rFonts w:ascii="Times New Roman" w:eastAsia="Cambria" w:hAnsi="Times New Roman" w:cs="Times New Roman"/>
-          <w:color w:val="090B05"/>
-          <w:sz w:val="26"/>
-          <w:szCs w:val="26"/>
-        </w:rPr>
-      </w:pPr>
-      <w:r>
-        <w:rPr>
-          <w:rFonts w:ascii="Times New Roman" w:eastAsia="Cambria" w:hAnsi="Times New Roman" w:cs="Times New Roman"/>
-          <w:color w:val="090B05"/>
-          <w:sz w:val="26"/>
-          <w:szCs w:val="26"/>
-        </w:rPr>
-        <w:t>Ebbe a 2 dobozba a saját nevünket megadni, ezeket NEM tudjuk megváltoztatni regisztráció után, így érdemes az igazi nevünket megadni nem álneveket.</w:t>
-      </w:r>
-    </w:p>
-    <w:p>
-      <w:pPr>
-        <w:keepNext/>
-        <w:keepLines/>
-        <w:spacing w:before="200" w:after="120" w:line="360" w:lineRule="auto"/>
-        <w:ind w:left="340"/>
-        <w:jc w:val="both"/>
-        <w:rPr>
-          <w:rFonts w:ascii="Times New Roman" w:eastAsia="Cambria" w:hAnsi="Times New Roman" w:cs="Times New Roman"/>
-          <w:b/>
-          <w:color w:val="090B05"/>
-          <w:sz w:val="26"/>
-          <w:szCs w:val="26"/>
-        </w:rPr>
-      </w:pPr>
-      <w:r>
-        <w:rPr>
-          <w:rFonts w:ascii="Times New Roman" w:eastAsia="Cambria" w:hAnsi="Times New Roman" w:cs="Times New Roman"/>
-          <w:b/>
-          <w:color w:val="090B05"/>
-          <w:sz w:val="26"/>
-          <w:szCs w:val="26"/>
-        </w:rPr>
-        <w:t xml:space="preserve">Email cím: </w:t>
-      </w:r>
-    </w:p>
-    <w:p>
-      <w:pPr>
-        <w:keepNext/>
-        <w:keepLines/>
-        <w:spacing w:before="200" w:after="120" w:line="360" w:lineRule="auto"/>
-        <w:ind w:left="340"/>
-        <w:jc w:val="both"/>
-        <w:rPr>
-          <w:rFonts w:ascii="Times New Roman" w:eastAsia="Cambria" w:hAnsi="Times New Roman" w:cs="Times New Roman"/>
-          <w:color w:val="090B05"/>
-          <w:sz w:val="26"/>
-          <w:szCs w:val="26"/>
-        </w:rPr>
-      </w:pPr>
-      <w:r>
-        <w:rPr>
-          <w:rFonts w:ascii="Times New Roman" w:eastAsia="Cambria" w:hAnsi="Times New Roman" w:cs="Times New Roman"/>
-          <w:color w:val="090B05"/>
-          <w:sz w:val="26"/>
-          <w:szCs w:val="26"/>
-        </w:rPr>
-        <w:t xml:space="preserve">Email címünk se legyen </w:t>
-      </w:r>
-      <w:r>
-        <w:rPr>
-          <w:rFonts w:ascii="Times New Roman" w:eastAsia="Cambria" w:hAnsi="Times New Roman" w:cs="Times New Roman"/>
-          <w:color w:val="090B05"/>
-          <w:sz w:val="26"/>
-          <w:szCs w:val="26"/>
-        </w:rPr>
-        <w:t>egy olyan cím, amit csak ritkábban használunk ugyanis bebírjuk majd pipálni egy alul lévő dobozban az, hogy szeretnénk egy híreket vagy egyéb frissítésről szóló üzenetek kapni, ezért érdemes olyan email címet választani, amit gyakran használunk és nézünk minden nap.</w:t>
-      </w:r>
-    </w:p>
-    <w:p>
-      <w:pPr>
-        <w:keepNext/>
-        <w:keepLines/>
-        <w:spacing w:before="200" w:after="120" w:line="360" w:lineRule="auto"/>
-        <w:ind w:left="340"/>
-        <w:jc w:val="both"/>
-        <w:rPr>
-          <w:rFonts w:ascii="Times New Roman" w:eastAsia="Cambria" w:hAnsi="Times New Roman" w:cs="Times New Roman"/>
-          <w:b/>
-          <w:color w:val="090B05"/>
-          <w:sz w:val="26"/>
-          <w:szCs w:val="26"/>
-        </w:rPr>
-      </w:pPr>
-      <w:r>
-        <w:rPr>
-          <w:rFonts w:ascii="Times New Roman" w:eastAsia="Cambria" w:hAnsi="Times New Roman" w:cs="Times New Roman"/>
-          <w:b/>
-          <w:color w:val="090B05"/>
-          <w:sz w:val="26"/>
-          <w:szCs w:val="26"/>
-        </w:rPr>
-        <w:t xml:space="preserve">Jelszó: </w:t>
-      </w:r>
-    </w:p>
-    <w:p>
-      <w:pPr>
-        <w:keepNext/>
-        <w:keepLines/>
-        <w:spacing w:before="200" w:after="120" w:line="360" w:lineRule="auto"/>
-        <w:ind w:left="340"/>
-        <w:jc w:val="both"/>
-        <w:rPr>
-          <w:rFonts w:ascii="Times New Roman" w:eastAsia="Cambria" w:hAnsi="Times New Roman" w:cs="Times New Roman"/>
-          <w:color w:val="090B05"/>
-          <w:sz w:val="26"/>
-          <w:szCs w:val="26"/>
-        </w:rPr>
-      </w:pPr>
-      <w:r>
-        <w:rPr>
-          <w:rFonts w:ascii="Times New Roman" w:eastAsia="Cambria" w:hAnsi="Times New Roman" w:cs="Times New Roman"/>
-          <w:color w:val="090B05"/>
-          <w:sz w:val="26"/>
-          <w:szCs w:val="26"/>
-        </w:rPr>
-        <w:t>Fontos, hogy a felhasználó</w:t>
-      </w:r>
-      <w:r>
-        <w:rPr>
-          <w:rFonts w:ascii="Times New Roman" w:eastAsia="Cambria" w:hAnsi="Times New Roman" w:cs="Times New Roman"/>
-          <w:b/>
-          <w:color w:val="090B05"/>
-          <w:sz w:val="26"/>
-          <w:szCs w:val="26"/>
-        </w:rPr>
-        <w:t xml:space="preserve"> ERŐS</w:t>
-      </w:r>
-      <w:r>
-        <w:rPr>
-          <w:rFonts w:ascii="Times New Roman" w:eastAsia="Cambria" w:hAnsi="Times New Roman" w:cs="Times New Roman"/>
-          <w:color w:val="090B05"/>
-          <w:sz w:val="26"/>
-          <w:szCs w:val="26"/>
-        </w:rPr>
-        <w:t xml:space="preserve"> </w:t>
-      </w:r>
-      <w:r>
-        <w:rPr>
-          <w:rFonts w:ascii="Times New Roman" w:eastAsia="Cambria" w:hAnsi="Times New Roman" w:cs="Times New Roman"/>
-          <w:color w:val="090B05"/>
-          <w:sz w:val="26"/>
-          <w:szCs w:val="26"/>
-        </w:rPr>
-        <w:t>jelszavát</w:t>
-      </w:r>
-      <w:r>
-        <w:rPr>
-          <w:rFonts w:ascii="Times New Roman" w:eastAsia="Cambria" w:hAnsi="Times New Roman" w:cs="Times New Roman"/>
-          <w:color w:val="090B05"/>
-          <w:sz w:val="26"/>
-          <w:szCs w:val="26"/>
-        </w:rPr>
-        <w:t xml:space="preserve"> írjon be, amire emlékezni is egyszerűen tud, a jelszó eltárolásra kerül, amiért a felhasználónak nem kell félnie, hogy kiadódhat más kezébe.</w:t>
-      </w:r>
-    </w:p>
-    <w:p>
-      <w:pPr>
-        <w:keepNext/>
-        <w:keepLines/>
-        <w:spacing w:before="200" w:after="120" w:line="360" w:lineRule="auto"/>
-        <w:ind w:left="340"/>
-        <w:jc w:val="both"/>
-        <w:rPr>
-          <w:rFonts w:ascii="Times New Roman" w:eastAsia="Cambria" w:hAnsi="Times New Roman" w:cs="Times New Roman"/>
-          <w:color w:val="090B05"/>
-          <w:sz w:val="26"/>
-          <w:szCs w:val="26"/>
-        </w:rPr>
-      </w:pPr>
-      <w:r>
-        <w:rPr>
-          <w:rFonts w:ascii="Times New Roman" w:eastAsia="Cambria" w:hAnsi="Times New Roman" w:cs="Times New Roman"/>
-          <w:color w:val="090B05"/>
-          <w:sz w:val="26"/>
-          <w:szCs w:val="26"/>
-        </w:rPr>
-        <w:t xml:space="preserve">Ebbe a részbe a saját preferált jelszavunkat kell, hogy beírjuk 2 alkalommal majd, hogy </w:t>
-      </w:r>
-      <w:r>
-        <w:rPr>
-          <w:rFonts w:ascii="Times New Roman" w:eastAsia="Cambria" w:hAnsi="Times New Roman" w:cs="Times New Roman"/>
-          <w:color w:val="090B05"/>
-          <w:sz w:val="26"/>
-          <w:szCs w:val="26"/>
-        </w:rPr>
-        <w:t>megerősítjük</w:t>
-      </w:r>
-      <w:r>
-        <w:rPr>
-          <w:rFonts w:ascii="Times New Roman" w:eastAsia="Cambria" w:hAnsi="Times New Roman" w:cs="Times New Roman"/>
-          <w:color w:val="090B05"/>
-          <w:sz w:val="26"/>
-          <w:szCs w:val="26"/>
-        </w:rPr>
-        <w:t>.</w:t>
-      </w:r>
-    </w:p>
-    <w:p>
-      <w:pPr>
-        <w:keepNext/>
-        <w:keepLines/>
-        <w:spacing w:before="200" w:after="120" w:line="360" w:lineRule="auto"/>
-        <w:ind w:left="340"/>
-        <w:jc w:val="both"/>
-        <w:rPr>
-          <w:rFonts w:ascii="Times New Roman" w:eastAsia="Cambria" w:hAnsi="Times New Roman" w:cs="Times New Roman"/>
-          <w:color w:val="090B05"/>
-          <w:sz w:val="28"/>
-          <w:szCs w:val="28"/>
-        </w:rPr>
-      </w:pPr>
-    </w:p>
-    <w:p>
-      <w:pPr>
-        <w:keepNext/>
-        <w:keepLines/>
-        <w:spacing w:before="200" w:after="120" w:line="360" w:lineRule="auto"/>
-        <w:ind w:left="340"/>
-        <w:jc w:val="both"/>
-        <w:rPr>
-          <w:rFonts w:ascii="Times New Roman" w:eastAsia="Cambria" w:hAnsi="Times New Roman" w:cs="Times New Roman"/>
-          <w:color w:val="090B05"/>
-          <w:sz w:val="28"/>
-          <w:szCs w:val="28"/>
-        </w:rPr>
-      </w:pPr>
-    </w:p>
-    <w:p>
-      <w:pPr>
-        <w:keepNext/>
-        <w:keepLines/>
-        <w:spacing w:before="200" w:after="120" w:line="360" w:lineRule="auto"/>
-        <w:ind w:left="340"/>
-        <w:jc w:val="both"/>
-        <w:rPr>
-          <w:rFonts w:ascii="Times New Roman" w:eastAsia="Cambria" w:hAnsi="Times New Roman" w:cs="Times New Roman"/>
-          <w:color w:val="090B05"/>
-          <w:sz w:val="28"/>
-          <w:szCs w:val="28"/>
-        </w:rPr>
-      </w:pPr>
-    </w:p>
-    <w:p>
-      <w:pPr>
-        <w:keepNext/>
-        <w:keepLines/>
-        <w:spacing w:before="200" w:after="120" w:line="360" w:lineRule="auto"/>
-        <w:ind w:left="340"/>
-        <w:jc w:val="both"/>
-        <w:rPr>
-          <w:rFonts w:ascii="Times New Roman" w:eastAsia="Cambria" w:hAnsi="Times New Roman" w:cs="Times New Roman"/>
-          <w:b/>
-          <w:color w:val="090B05"/>
-          <w:sz w:val="26"/>
-          <w:szCs w:val="26"/>
-        </w:rPr>
-      </w:pPr>
-      <w:r>
-        <w:rPr>
-          <w:rFonts w:ascii="Times New Roman" w:eastAsia="Cambria" w:hAnsi="Times New Roman" w:cs="Times New Roman"/>
-          <w:b/>
-          <w:color w:val="090B05"/>
-          <w:sz w:val="26"/>
-          <w:szCs w:val="26"/>
-        </w:rPr>
-        <w:t>Fontos szabályok:</w:t>
-      </w:r>
-    </w:p>
-    <w:p>
-      <w:pPr>
-        <w:keepNext/>
-        <w:keepLines/>
-        <w:spacing w:before="200" w:after="120" w:line="360" w:lineRule="auto"/>
-        <w:ind w:left="340"/>
-        <w:jc w:val="both"/>
-        <w:rPr>
-          <w:rFonts w:ascii="Times New Roman" w:eastAsia="Cambria" w:hAnsi="Times New Roman" w:cs="Times New Roman"/>
-          <w:color w:val="090B05"/>
-          <w:sz w:val="26"/>
-          <w:szCs w:val="26"/>
-        </w:rPr>
-      </w:pPr>
-      <w:r>
-        <w:rPr>
-          <w:rFonts w:ascii="Times New Roman" w:eastAsia="Cambria" w:hAnsi="Times New Roman" w:cs="Times New Roman"/>
-          <w:color w:val="090B05"/>
-          <w:sz w:val="26"/>
-          <w:szCs w:val="26"/>
-        </w:rPr>
-        <w:t xml:space="preserve">Regisztrációkor van néhány fontos szabály, amit figyelnünk kell, az email címünk ne egy eldobható emailt használjunk, ugyanis amikor regisztrálunk az emailünkkel kapunk egy </w:t>
-      </w:r>
-      <w:r>
-        <w:rPr>
-          <w:rFonts w:ascii="Times New Roman" w:eastAsia="Cambria" w:hAnsi="Times New Roman" w:cs="Times New Roman"/>
-          <w:color w:val="090B05"/>
-          <w:sz w:val="26"/>
-          <w:szCs w:val="26"/>
-        </w:rPr>
-        <w:t>jóváíró üzenetet a saját email címünkre, amivel megbírjuk erősíteni, hogy az tényleg a mi saját email címünk nem valaki más tulajdona, illetve azért nem ajánljuk az eldobható email cím használatát még, mert kaphatunk az email címünkre hirdető üzeneteket az oldalon megjelenő új és leárazott termékekről.</w:t>
-      </w:r>
-    </w:p>
-    <w:p>
-      <w:pPr>
-        <w:keepNext/>
-        <w:keepLines/>
-        <w:spacing w:before="200" w:after="120" w:line="360" w:lineRule="auto"/>
-        <w:ind w:left="340"/>
-        <w:jc w:val="both"/>
-        <w:rPr>
-          <w:rFonts w:ascii="Times New Roman" w:eastAsia="Cambria" w:hAnsi="Times New Roman" w:cs="Times New Roman"/>
-          <w:color w:val="090B05"/>
-          <w:sz w:val="26"/>
-          <w:szCs w:val="26"/>
-        </w:rPr>
-      </w:pPr>
-      <w:r>
-        <w:rPr>
-          <w:rFonts w:ascii="Times New Roman" w:eastAsia="Cambria" w:hAnsi="Times New Roman" w:cs="Times New Roman"/>
-          <w:color w:val="090B05"/>
-          <w:sz w:val="26"/>
-          <w:szCs w:val="26"/>
-        </w:rPr>
-        <w:lastRenderedPageBreak/>
-        <w:t>Ha megvagyunk minden</w:t>
-      </w:r>
-      <w:r>
-        <w:rPr>
-          <w:rFonts w:ascii="Times New Roman" w:eastAsia="Cambria" w:hAnsi="Times New Roman" w:cs="Times New Roman"/>
-          <w:color w:val="090B05"/>
-          <w:sz w:val="26"/>
-          <w:szCs w:val="26"/>
-        </w:rPr>
-        <w:t>n</w:t>
-      </w:r>
-      <w:r>
-        <w:rPr>
-          <w:rFonts w:ascii="Times New Roman" w:eastAsia="Cambria" w:hAnsi="Times New Roman" w:cs="Times New Roman"/>
-          <w:color w:val="090B05"/>
-          <w:sz w:val="26"/>
-          <w:szCs w:val="26"/>
-        </w:rPr>
-        <w:t>el a regisztráció sikeres volt</w:t>
-      </w:r>
-      <w:r>
-        <w:rPr>
-          <w:rFonts w:ascii="Times New Roman" w:eastAsia="Cambria" w:hAnsi="Times New Roman" w:cs="Times New Roman"/>
-          <w:color w:val="090B05"/>
-          <w:sz w:val="26"/>
-          <w:szCs w:val="26"/>
-        </w:rPr>
-        <w:t xml:space="preserve"> és a megerősítés is sikeres volt, nincs más dolgunk, mint hogy bejelentkezzünk.</w:t>
-      </w:r>
-    </w:p>
-    <w:p>
-      <w:pPr>
-        <w:keepNext/>
-        <w:keepLines/>
-        <w:spacing w:before="200" w:after="120" w:line="360" w:lineRule="auto"/>
-        <w:ind w:left="340"/>
-        <w:jc w:val="both"/>
-        <w:rPr>
-          <w:rFonts w:ascii="Times New Roman" w:eastAsia="Cambria" w:hAnsi="Times New Roman" w:cs="Times New Roman"/>
-          <w:color w:val="090B05"/>
-          <w:sz w:val="26"/>
-          <w:szCs w:val="26"/>
-        </w:rPr>
-      </w:pPr>
-      <w:r>
-        <w:rPr>
-          <w:rFonts w:ascii="Times New Roman" w:eastAsia="Cambria" w:hAnsi="Times New Roman" w:cs="Times New Roman"/>
-          <w:color w:val="090B05"/>
-          <w:sz w:val="26"/>
-          <w:szCs w:val="26"/>
-        </w:rPr>
-        <w:t xml:space="preserve">Bejelentkezés után visszavezet minket a főoldalra a rendszer és a jobb felső sarkon a </w:t>
-      </w:r>
-      <w:r>
-        <w:rPr>
-          <w:rFonts w:ascii="Times New Roman" w:eastAsia="Cambria" w:hAnsi="Times New Roman" w:cs="Times New Roman"/>
-          <w:b/>
-          <w:color w:val="090B05"/>
-          <w:sz w:val="26"/>
-          <w:szCs w:val="26"/>
-        </w:rPr>
-        <w:t>„Sign up”</w:t>
-      </w:r>
-      <w:r>
-        <w:rPr>
-          <w:rFonts w:ascii="Times New Roman" w:eastAsia="Cambria" w:hAnsi="Times New Roman" w:cs="Times New Roman"/>
-          <w:color w:val="090B05"/>
-          <w:sz w:val="26"/>
-          <w:szCs w:val="26"/>
-        </w:rPr>
-        <w:t xml:space="preserve"> és a </w:t>
-      </w:r>
-      <w:r>
-        <w:rPr>
-          <w:rFonts w:ascii="Times New Roman" w:eastAsia="Cambria" w:hAnsi="Times New Roman" w:cs="Times New Roman"/>
-          <w:b/>
-          <w:color w:val="090B05"/>
-          <w:sz w:val="26"/>
-          <w:szCs w:val="26"/>
-        </w:rPr>
-        <w:t>„Sign in”</w:t>
-      </w:r>
-      <w:r>
-        <w:rPr>
-          <w:rFonts w:ascii="Times New Roman" w:eastAsia="Cambria" w:hAnsi="Times New Roman" w:cs="Times New Roman"/>
-          <w:color w:val="090B05"/>
-          <w:sz w:val="26"/>
-          <w:szCs w:val="26"/>
-        </w:rPr>
-        <w:t xml:space="preserve"> címke megváltozik </w:t>
-      </w:r>
-      <w:r>
-        <w:rPr>
-          <w:rFonts w:ascii="Times New Roman" w:eastAsia="Cambria" w:hAnsi="Times New Roman" w:cs="Times New Roman"/>
-          <w:b/>
-          <w:color w:val="090B05"/>
-          <w:sz w:val="26"/>
-          <w:szCs w:val="26"/>
-        </w:rPr>
-        <w:t>„Cart”</w:t>
-      </w:r>
-      <w:r>
-        <w:rPr>
-          <w:rFonts w:ascii="Times New Roman" w:eastAsia="Cambria" w:hAnsi="Times New Roman" w:cs="Times New Roman"/>
-          <w:color w:val="090B05"/>
-          <w:sz w:val="26"/>
-          <w:szCs w:val="26"/>
-        </w:rPr>
-        <w:t xml:space="preserve"> -ra és </w:t>
-      </w:r>
-      <w:r>
-        <w:rPr>
-          <w:rFonts w:ascii="Times New Roman" w:eastAsia="Cambria" w:hAnsi="Times New Roman" w:cs="Times New Roman"/>
-          <w:b/>
-          <w:color w:val="090B05"/>
-          <w:sz w:val="26"/>
-          <w:szCs w:val="26"/>
-        </w:rPr>
-        <w:t>„Profile”</w:t>
-      </w:r>
-      <w:r>
-        <w:rPr>
-          <w:rFonts w:ascii="Times New Roman" w:eastAsia="Cambria" w:hAnsi="Times New Roman" w:cs="Times New Roman"/>
-          <w:color w:val="090B05"/>
-          <w:sz w:val="26"/>
-          <w:szCs w:val="26"/>
-        </w:rPr>
-        <w:t xml:space="preserve"> </w:t>
-      </w:r>
-      <w:r>
-        <w:rPr>
-          <w:rFonts w:ascii="Times New Roman" w:eastAsia="Cambria" w:hAnsi="Times New Roman" w:cs="Times New Roman"/>
-          <w:color w:val="090B05"/>
-          <w:sz w:val="26"/>
-          <w:szCs w:val="26"/>
-        </w:rPr>
-        <w:t>címkére</w:t>
-      </w:r>
-      <w:r>
-        <w:rPr>
-          <w:rFonts w:ascii="Times New Roman" w:eastAsia="Cambria" w:hAnsi="Times New Roman" w:cs="Times New Roman"/>
-          <w:color w:val="090B05"/>
-          <w:sz w:val="26"/>
-          <w:szCs w:val="26"/>
-        </w:rPr>
-        <w:t>.</w:t>
-      </w:r>
-    </w:p>
-    <w:p>
-      <w:pPr>
-        <w:pStyle w:val="Cmsor2"/>
-        <w:jc w:val="center"/>
-        <w:rPr>
-          <w:rFonts w:ascii="Times New Roman" w:eastAsia="Cambria" w:hAnsi="Times New Roman" w:cs="Times New Roman"/>
-          <w:b/>
-          <w:sz w:val="44"/>
-          <w:szCs w:val="44"/>
-        </w:rPr>
-      </w:pPr>
-      <w:bookmarkStart w:id="11" w:name="_Toc192854051"/>
-      <w:r>
-        <w:rPr>
-          <w:rFonts w:ascii="Times New Roman" w:eastAsia="Cambria" w:hAnsi="Times New Roman" w:cs="Times New Roman"/>
-          <w:b/>
-          <w:sz w:val="44"/>
-          <w:szCs w:val="44"/>
-        </w:rPr>
-        <w:t>Cart/</w:t>
-      </w:r>
-      <w:r>
-        <w:rPr>
-          <w:rFonts w:ascii="Times New Roman" w:eastAsia="Cambria" w:hAnsi="Times New Roman" w:cs="Times New Roman"/>
-          <w:b/>
-          <w:sz w:val="40"/>
-          <w:szCs w:val="44"/>
-        </w:rPr>
-        <w:t>Kosár</w:t>
-      </w:r>
-      <w:bookmarkEnd w:id="11"/>
-    </w:p>
-    <w:p>
-      <w:pPr>
-        <w:keepNext/>
-        <w:keepLines/>
-        <w:spacing w:before="200" w:after="120" w:line="360" w:lineRule="auto"/>
-        <w:ind w:left="340"/>
-        <w:jc w:val="both"/>
-        <w:rPr>
-          <w:rFonts w:ascii="Times New Roman" w:eastAsia="Cambria" w:hAnsi="Times New Roman" w:cs="Times New Roman"/>
-          <w:color w:val="090B05"/>
-          <w:sz w:val="26"/>
-          <w:szCs w:val="26"/>
-        </w:rPr>
-      </w:pPr>
-      <w:r>
-        <w:rPr>
-          <w:rFonts w:ascii="Times New Roman" w:eastAsia="Cambria" w:hAnsi="Times New Roman" w:cs="Times New Roman"/>
-          <w:color w:val="090B05"/>
-          <w:sz w:val="26"/>
-          <w:szCs w:val="26"/>
-        </w:rPr>
-        <w:t xml:space="preserve">A </w:t>
-      </w:r>
-      <w:r>
-        <w:rPr>
-          <w:rFonts w:ascii="Times New Roman" w:eastAsia="Cambria" w:hAnsi="Times New Roman" w:cs="Times New Roman"/>
-          <w:b/>
-          <w:color w:val="090B05"/>
-          <w:sz w:val="26"/>
-          <w:szCs w:val="26"/>
-        </w:rPr>
-        <w:t>Cart</w:t>
-      </w:r>
-      <w:r>
-        <w:rPr>
-          <w:rFonts w:ascii="Times New Roman" w:eastAsia="Cambria" w:hAnsi="Times New Roman" w:cs="Times New Roman"/>
-          <w:color w:val="090B05"/>
-          <w:sz w:val="26"/>
-          <w:szCs w:val="26"/>
-        </w:rPr>
-        <w:t xml:space="preserve"> fülre kattintva a </w:t>
-      </w:r>
-      <w:r>
-        <w:rPr>
-          <w:rFonts w:ascii="Times New Roman" w:eastAsia="Cambria" w:hAnsi="Times New Roman" w:cs="Times New Roman"/>
-          <w:color w:val="090B05"/>
-          <w:sz w:val="26"/>
-          <w:szCs w:val="26"/>
-        </w:rPr>
-        <w:t>kosarunkat</w:t>
-      </w:r>
-      <w:r>
-        <w:rPr>
-          <w:rFonts w:ascii="Times New Roman" w:eastAsia="Cambria" w:hAnsi="Times New Roman" w:cs="Times New Roman"/>
-          <w:color w:val="090B05"/>
-          <w:sz w:val="26"/>
-          <w:szCs w:val="26"/>
-        </w:rPr>
-        <w:t xml:space="preserve"> láthatjuk, amiben a megvásárolt termékeink fognak megjelenni, terméket a főoldalon a bakelit </w:t>
-      </w:r>
-      <w:r>
-        <w:rPr>
-          <w:rFonts w:ascii="Times New Roman" w:eastAsia="Cambria" w:hAnsi="Times New Roman" w:cs="Times New Roman"/>
-          <w:color w:val="090B05"/>
-          <w:sz w:val="26"/>
-          <w:szCs w:val="26"/>
-        </w:rPr>
-        <w:t>alatti</w:t>
-      </w:r>
-      <w:r>
-        <w:rPr>
-          <w:rFonts w:ascii="Times New Roman" w:eastAsia="Cambria" w:hAnsi="Times New Roman" w:cs="Times New Roman"/>
-          <w:color w:val="090B05"/>
-          <w:sz w:val="26"/>
-          <w:szCs w:val="26"/>
-        </w:rPr>
-        <w:t xml:space="preserve"> </w:t>
-      </w:r>
-      <w:r>
-        <w:rPr>
-          <w:rFonts w:ascii="Times New Roman" w:eastAsia="Cambria" w:hAnsi="Times New Roman" w:cs="Times New Roman"/>
-          <w:b/>
-          <w:color w:val="090B05"/>
-          <w:sz w:val="26"/>
-          <w:szCs w:val="26"/>
-          <w:u w:val="single"/>
-        </w:rPr>
-        <w:t xml:space="preserve">„Megveszem” </w:t>
-      </w:r>
-      <w:r>
-        <w:rPr>
-          <w:rFonts w:ascii="Times New Roman" w:eastAsia="Cambria" w:hAnsi="Times New Roman" w:cs="Times New Roman"/>
-          <w:color w:val="090B05"/>
-          <w:sz w:val="26"/>
-          <w:szCs w:val="26"/>
-        </w:rPr>
-        <w:t>szövegre kattintva tudjuk megrendelni</w:t>
-      </w:r>
-    </w:p>
-    <w:p>
-      <w:pPr>
-        <w:pStyle w:val="Cmsor2"/>
-        <w:jc w:val="center"/>
-        <w:rPr>
-          <w:rFonts w:ascii="Times New Roman" w:eastAsia="Cambria" w:hAnsi="Times New Roman" w:cs="Times New Roman"/>
-          <w:b/>
-          <w:sz w:val="44"/>
-          <w:szCs w:val="44"/>
-        </w:rPr>
-      </w:pPr>
-      <w:bookmarkStart w:id="12" w:name="_Toc192854052"/>
-      <w:r>
-        <w:rPr>
-          <w:rFonts w:ascii="Times New Roman" w:eastAsia="Cambria" w:hAnsi="Times New Roman" w:cs="Times New Roman"/>
-          <w:b/>
-          <w:sz w:val="40"/>
-          <w:szCs w:val="44"/>
-        </w:rPr>
-        <w:t>Profil</w:t>
-      </w:r>
-      <w:bookmarkEnd w:id="12"/>
-    </w:p>
-    <w:p>
-      <w:pPr>
-        <w:keepNext/>
-        <w:keepLines/>
-        <w:spacing w:before="200" w:after="120" w:line="360" w:lineRule="auto"/>
-        <w:ind w:left="340"/>
-        <w:jc w:val="both"/>
-        <w:rPr>
-          <w:rFonts w:ascii="Times New Roman" w:eastAsia="Cambria" w:hAnsi="Times New Roman" w:cs="Times New Roman"/>
-          <w:color w:val="090B05"/>
-          <w:sz w:val="26"/>
-          <w:szCs w:val="26"/>
-        </w:rPr>
-      </w:pPr>
-      <w:r>
-        <w:rPr>
-          <w:rFonts w:ascii="Times New Roman" w:eastAsia="Cambria" w:hAnsi="Times New Roman" w:cs="Times New Roman"/>
-          <w:color w:val="090B05"/>
-          <w:sz w:val="26"/>
-          <w:szCs w:val="26"/>
-        </w:rPr>
-        <w:t xml:space="preserve">A </w:t>
-      </w:r>
-      <w:r>
-        <w:rPr>
-          <w:rFonts w:ascii="Times New Roman" w:eastAsia="Cambria" w:hAnsi="Times New Roman" w:cs="Times New Roman"/>
-          <w:b/>
-          <w:color w:val="090B05"/>
-          <w:sz w:val="26"/>
-          <w:szCs w:val="26"/>
-        </w:rPr>
-        <w:t>Profile</w:t>
-      </w:r>
-      <w:r>
-        <w:rPr>
-          <w:rFonts w:ascii="Times New Roman" w:eastAsia="Cambria" w:hAnsi="Times New Roman" w:cs="Times New Roman"/>
-          <w:color w:val="090B05"/>
-          <w:sz w:val="26"/>
-          <w:szCs w:val="26"/>
-        </w:rPr>
-        <w:t xml:space="preserve"> címke pedig elvezet minket a saját profilunkhoz, ahol láthatjuk az összes információnkat: mentett bakelitek, saját információk, megvásárolt termékek és ugye van egy kijelentkezés opciónk is.</w:t>
-      </w:r>
-    </w:p>
-    <w:p>
-      <w:pPr>
-        <w:keepNext/>
-        <w:keepLines/>
-        <w:spacing w:before="200" w:after="120" w:line="360" w:lineRule="auto"/>
-        <w:ind w:left="340"/>
-        <w:jc w:val="both"/>
-        <w:rPr>
-          <w:rFonts w:ascii="Times New Roman" w:eastAsia="Cambria" w:hAnsi="Times New Roman" w:cs="Times New Roman"/>
-          <w:color w:val="090B05"/>
-          <w:sz w:val="26"/>
-          <w:szCs w:val="26"/>
-        </w:rPr>
-      </w:pPr>
-      <w:r>
-        <w:rPr>
-          <w:rFonts w:ascii="Times New Roman" w:eastAsia="Cambria" w:hAnsi="Times New Roman" w:cs="Times New Roman"/>
-          <w:color w:val="090B05"/>
-          <w:sz w:val="26"/>
-          <w:szCs w:val="26"/>
-        </w:rPr>
-        <w:t>A saját információkban találjuk a regisztrációkor megadott adatainkat és esélyünk is van módosítani azokat, emailt, profilképet és lakcímet tudunk módosítani, netán, ha azok megváltoztak volna regisztrálás után.</w:t>
-      </w:r>
-    </w:p>
-    <w:p>
-      <w:pPr>
-        <w:keepNext/>
-        <w:keepLines/>
-        <w:spacing w:before="200" w:after="120" w:line="360" w:lineRule="auto"/>
-        <w:ind w:left="340"/>
-        <w:jc w:val="both"/>
-        <w:rPr>
-          <w:rFonts w:ascii="Times New Roman" w:eastAsia="Cambria" w:hAnsi="Times New Roman" w:cs="Times New Roman"/>
-          <w:color w:val="090B05"/>
-          <w:sz w:val="28"/>
-          <w:szCs w:val="28"/>
-        </w:rPr>
-      </w:pPr>
-    </w:p>
-    <w:p>
-      <w:pPr>
-        <w:pStyle w:val="Cmsor2"/>
-        <w:rPr>
-          <w:rFonts w:ascii="Times New Roman" w:eastAsia="Cambria" w:hAnsi="Times New Roman" w:cs="Times New Roman"/>
-          <w:b/>
-          <w:color w:val="A8D08D" w:themeColor="accent6" w:themeTint="99"/>
-          <w:sz w:val="44"/>
-          <w:szCs w:val="44"/>
-          <w:u w:val="single"/>
-        </w:rPr>
-      </w:pPr>
-      <w:bookmarkStart w:id="13" w:name="_Toc192854053"/>
-      <w:r>
-        <w:rPr>
-          <w:rFonts w:ascii="Times New Roman" w:eastAsia="Cambria" w:hAnsi="Times New Roman" w:cs="Times New Roman"/>
-          <w:b/>
-          <w:color w:val="A8D08D" w:themeColor="accent6" w:themeTint="99"/>
-          <w:sz w:val="44"/>
-          <w:szCs w:val="44"/>
-          <w:u w:val="single"/>
-        </w:rPr>
-        <w:t xml:space="preserve">Fejlesztői </w:t>
-      </w:r>
-      <w:r>
-        <w:rPr>
-          <w:rFonts w:ascii="Times New Roman" w:eastAsia="Cambria" w:hAnsi="Times New Roman" w:cs="Times New Roman"/>
-          <w:b/>
-          <w:color w:val="A8D08D" w:themeColor="accent6" w:themeTint="99"/>
-          <w:sz w:val="40"/>
-          <w:szCs w:val="40"/>
-        </w:rPr>
         <w:t>dokumentáció</w:t>
       </w:r>
-      <w:bookmarkEnd w:id="13"/>
+      <w:bookmarkEnd w:id="18"/>
     </w:p>
     <w:p>
       <w:pPr>
@@ -4937,6 +5659,7 @@
           <w:sz w:val="26"/>
           <w:szCs w:val="26"/>
         </w:rPr>
+        <w:lastRenderedPageBreak/>
         <w:t>Programozási nyelvek:</w:t>
       </w:r>
     </w:p>
@@ -5233,7 +5956,6 @@
           <w:sz w:val="26"/>
           <w:szCs w:val="26"/>
         </w:rPr>
-        <w:lastRenderedPageBreak/>
         <w:t>Structured</w:t>
       </w:r>
       <w:proofErr w:type="spellEnd"/>
@@ -5695,30 +6417,31 @@
     </w:p>
     <w:p>
       <w:pPr>
-        <w:keepNext/>
-        <w:keepLines/>
+        <w:pStyle w:val="Cmsor2"/>
         <w:numPr>
           <w:ilvl w:val="0"/>
-          <w:numId w:val="16"/>
+          <w:numId w:val="36"/>
         </w:numPr>
-        <w:spacing w:before="200" w:after="120" w:line="360" w:lineRule="auto"/>
-        <w:ind w:left="576" w:hanging="576"/>
-        <w:rPr>
-          <w:rFonts w:ascii="Times New Roman" w:eastAsia="Cambria" w:hAnsi="Times New Roman" w:cs="Times New Roman"/>
-          <w:b/>
-          <w:color w:val="090B05"/>
-          <w:sz w:val="26"/>
-        </w:rPr>
-      </w:pPr>
-      <w:r>
-        <w:rPr>
-          <w:rFonts w:ascii="Times New Roman" w:eastAsia="Cambria" w:hAnsi="Times New Roman" w:cs="Times New Roman"/>
-          <w:b/>
-          <w:color w:val="090B05"/>
-          <w:sz w:val="26"/>
+        <w:rPr>
+          <w:rFonts w:ascii="Times New Roman" w:eastAsia="Cambria" w:hAnsi="Times New Roman" w:cs="Times New Roman"/>
+          <w:b/>
+          <w:color w:val="000000" w:themeColor="text1"/>
+          <w:sz w:val="28"/>
+          <w:szCs w:val="28"/>
+        </w:rPr>
+      </w:pPr>
+      <w:bookmarkStart w:id="19" w:name="_Toc193189278"/>
+      <w:r>
+        <w:rPr>
+          <w:rFonts w:ascii="Times New Roman" w:eastAsia="Cambria" w:hAnsi="Times New Roman" w:cs="Times New Roman"/>
+          <w:b/>
+          <w:color w:val="000000" w:themeColor="text1"/>
+          <w:sz w:val="28"/>
+          <w:szCs w:val="28"/>
         </w:rPr>
         <w:t>Adatmodell leírása</w:t>
       </w:r>
+      <w:bookmarkEnd w:id="19"/>
     </w:p>
     <w:p>
       <w:pPr>
@@ -5952,6 +6675,7 @@
           <w:sz w:val="26"/>
           <w:u w:val="single"/>
         </w:rPr>
+        <w:lastRenderedPageBreak/>
         <w:t>genres</w:t>
       </w:r>
       <w:proofErr w:type="spellEnd"/>
@@ -6281,7 +7005,6 @@
           <w:color w:val="090B05"/>
           <w:sz w:val="26"/>
         </w:rPr>
-        <w:lastRenderedPageBreak/>
         <w:t>vinyl_artist</w:t>
       </w:r>
       <w:proofErr w:type="spellEnd"/>
@@ -7768,6 +8491,7 @@
           <w:sz w:val="26"/>
           <w:u w:val="single"/>
         </w:rPr>
+        <w:lastRenderedPageBreak/>
         <w:t>cart_item</w:t>
       </w:r>
       <w:proofErr w:type="spellEnd"/>
@@ -8096,7 +8820,6 @@
           <w:color w:val="090B05"/>
           <w:sz w:val="26"/>
         </w:rPr>
-        <w:lastRenderedPageBreak/>
         <w:t>user_id</w:t>
       </w:r>
       <w:proofErr w:type="spellEnd"/>
@@ -9250,10 +9973,26 @@
           <w:color w:val="090B05"/>
           <w:sz w:val="26"/>
         </w:rPr>
-        <w:t xml:space="preserve"> INT(11) FK-PK</w:t>
-      </w:r>
-      <w:bookmarkStart w:id="14" w:name="_GoBack"/>
-      <w:bookmarkEnd w:id="14"/>
+        <w:t xml:space="preserve"> </w:t>
+      </w:r>
+      <w:proofErr w:type="gramStart"/>
+      <w:r>
+        <w:rPr>
+          <w:rFonts w:ascii="Times New Roman" w:eastAsia="Cambria" w:hAnsi="Times New Roman" w:cs="Times New Roman"/>
+          <w:color w:val="090B05"/>
+          <w:sz w:val="26"/>
+        </w:rPr>
+        <w:t>INT(</w:t>
+      </w:r>
+      <w:proofErr w:type="gramEnd"/>
+      <w:r>
+        <w:rPr>
+          <w:rFonts w:ascii="Times New Roman" w:eastAsia="Cambria" w:hAnsi="Times New Roman" w:cs="Times New Roman"/>
+          <w:color w:val="090B05"/>
+          <w:sz w:val="26"/>
+        </w:rPr>
+        <w:t>11) FK-PK</w:t>
+      </w:r>
       <w:r>
         <w:rPr>
           <w:rFonts w:ascii="Times New Roman" w:eastAsia="Cambria" w:hAnsi="Times New Roman" w:cs="Times New Roman"/>
@@ -9304,6 +10043,7 @@
           <w:color w:val="090B05"/>
           <w:sz w:val="26"/>
         </w:rPr>
+        <w:lastRenderedPageBreak/>
         <w:t>A táblázat közötti kapcsolatok a lentebb lévő ábrán látható. Példának az összes tábla összekötésben áll egy másikkal, mivel webshopról beszélünk így kötelezőnek érezzük, hogy minden tábla összekapcsolásba legyen a másikkal a tökéletes funkcionalitás érdekében.</w:t>
       </w:r>
     </w:p>
@@ -9388,7 +10128,6 @@
           <w:color w:val="090B05"/>
           <w:sz w:val="26"/>
         </w:rPr>
-        <w:lastRenderedPageBreak/>
         <w:drawing>
           <wp:inline distT="0" distB="0" distL="0" distR="0" wp14:anchorId="0A122D18" wp14:editId="285B38EF">
             <wp:extent cx="5760720" cy="4853305"/>
@@ -9495,6 +10234,7 @@
           <w:rFonts w:ascii="Times New Roman" w:eastAsia="Times New Roman" w:hAnsi="Times New Roman" w:cs="Times New Roman"/>
           <w:sz w:val="24"/>
         </w:rPr>
+        <w:lastRenderedPageBreak/>
         <w:t xml:space="preserve">A program lényeges függvényeinek, az osztályok metódusainak a specifikációja (mit valósít meg az adott függvény, illetve metódus, milyen paraméterei vannak, mi a visszatérési érték) </w:t>
       </w:r>
       <w:r>
@@ -9555,30 +10295,31 @@
     </w:p>
     <w:p>
       <w:pPr>
-        <w:keepNext/>
-        <w:keepLines/>
+        <w:pStyle w:val="Cmsor2"/>
         <w:numPr>
           <w:ilvl w:val="0"/>
-          <w:numId w:val="19"/>
+          <w:numId w:val="37"/>
         </w:numPr>
-        <w:spacing w:before="200" w:after="120" w:line="360" w:lineRule="auto"/>
-        <w:ind w:left="576" w:hanging="576"/>
-        <w:rPr>
-          <w:rFonts w:ascii="Times New Roman" w:eastAsia="Cambria" w:hAnsi="Times New Roman" w:cs="Times New Roman"/>
-          <w:b/>
-          <w:color w:val="090B05"/>
-          <w:sz w:val="26"/>
-        </w:rPr>
-      </w:pPr>
-      <w:r>
-        <w:rPr>
-          <w:rFonts w:ascii="Times New Roman" w:eastAsia="Cambria" w:hAnsi="Times New Roman" w:cs="Times New Roman"/>
-          <w:b/>
-          <w:color w:val="090B05"/>
-          <w:sz w:val="26"/>
+        <w:rPr>
+          <w:rFonts w:ascii="Times New Roman" w:eastAsia="Cambria" w:hAnsi="Times New Roman" w:cs="Times New Roman"/>
+          <w:b/>
+          <w:color w:val="000000" w:themeColor="text1"/>
+          <w:sz w:val="32"/>
+          <w:szCs w:val="32"/>
+        </w:rPr>
+      </w:pPr>
+      <w:bookmarkStart w:id="20" w:name="_Toc193189279"/>
+      <w:r>
+        <w:rPr>
+          <w:rFonts w:ascii="Times New Roman" w:eastAsia="Cambria" w:hAnsi="Times New Roman" w:cs="Times New Roman"/>
+          <w:b/>
+          <w:color w:val="000000" w:themeColor="text1"/>
+          <w:sz w:val="32"/>
+          <w:szCs w:val="32"/>
         </w:rPr>
         <w:t>Tesztelési dokumentáció</w:t>
       </w:r>
+      <w:bookmarkEnd w:id="20"/>
     </w:p>
     <w:p>
       <w:pPr>
@@ -9619,7 +10360,6 @@
           <w:rFonts w:ascii="Times New Roman" w:eastAsia="Times New Roman" w:hAnsi="Times New Roman" w:cs="Times New Roman"/>
           <w:sz w:val="24"/>
         </w:rPr>
-        <w:lastRenderedPageBreak/>
         <w:t>különböző felhasználó tevékenységek esetén hogyan reagált a program</w:t>
       </w:r>
     </w:p>
@@ -10627,6 +11367,119 @@
     </w:lvl>
   </w:abstractNum>
   <w:abstractNum w:abstractNumId="7" w15:restartNumberingAfterBreak="0">
+    <w:nsid w:val="245B73AE"/>
+    <w:multiLevelType w:val="multilevel"/>
+    <w:tmpl w:val="8BE0B320"/>
+    <w:lvl w:ilvl="0">
+      <w:start w:val="1"/>
+      <w:numFmt w:val="bullet"/>
+      <w:lvlText w:val=""/>
+      <w:lvlJc w:val="left"/>
+      <w:pPr>
+        <w:ind w:left="1080" w:hanging="360"/>
+      </w:pPr>
+      <w:rPr>
+        <w:rFonts w:ascii="Wingdings" w:hAnsi="Wingdings" w:hint="default"/>
+      </w:rPr>
+    </w:lvl>
+    <w:lvl w:ilvl="1">
+      <w:start w:val="1"/>
+      <w:numFmt w:val="bullet"/>
+      <w:lvlText w:val=""/>
+      <w:lvlJc w:val="left"/>
+      <w:pPr>
+        <w:ind w:left="1440" w:hanging="360"/>
+      </w:pPr>
+      <w:rPr>
+        <w:rFonts w:ascii="Wingdings" w:hAnsi="Wingdings" w:hint="default"/>
+      </w:rPr>
+    </w:lvl>
+    <w:lvl w:ilvl="2">
+      <w:start w:val="1"/>
+      <w:numFmt w:val="bullet"/>
+      <w:lvlText w:val=""/>
+      <w:lvlJc w:val="left"/>
+      <w:pPr>
+        <w:ind w:left="1800" w:hanging="360"/>
+      </w:pPr>
+      <w:rPr>
+        <w:rFonts w:ascii="Wingdings" w:hAnsi="Wingdings" w:hint="default"/>
+      </w:rPr>
+    </w:lvl>
+    <w:lvl w:ilvl="3">
+      <w:start w:val="1"/>
+      <w:numFmt w:val="bullet"/>
+      <w:lvlText w:val="o"/>
+      <w:lvlJc w:val="left"/>
+      <w:pPr>
+        <w:ind w:left="2160" w:hanging="360"/>
+      </w:pPr>
+      <w:rPr>
+        <w:rFonts w:ascii="Courier New" w:hAnsi="Courier New" w:cs="Courier New" w:hint="default"/>
+      </w:rPr>
+    </w:lvl>
+    <w:lvl w:ilvl="4">
+      <w:start w:val="1"/>
+      <w:numFmt w:val="bullet"/>
+      <w:lvlText w:val=""/>
+      <w:lvlJc w:val="left"/>
+      <w:pPr>
+        <w:ind w:left="2520" w:hanging="360"/>
+      </w:pPr>
+      <w:rPr>
+        <w:rFonts w:ascii="Symbol" w:hAnsi="Symbol" w:hint="default"/>
+      </w:rPr>
+    </w:lvl>
+    <w:lvl w:ilvl="5">
+      <w:start w:val="1"/>
+      <w:numFmt w:val="bullet"/>
+      <w:lvlText w:val=""/>
+      <w:lvlJc w:val="left"/>
+      <w:pPr>
+        <w:ind w:left="2880" w:hanging="360"/>
+      </w:pPr>
+      <w:rPr>
+        <w:rFonts w:ascii="Wingdings" w:hAnsi="Wingdings" w:hint="default"/>
+      </w:rPr>
+    </w:lvl>
+    <w:lvl w:ilvl="6">
+      <w:start w:val="1"/>
+      <w:numFmt w:val="bullet"/>
+      <w:lvlText w:val=""/>
+      <w:lvlJc w:val="left"/>
+      <w:pPr>
+        <w:ind w:left="3240" w:hanging="360"/>
+      </w:pPr>
+      <w:rPr>
+        <w:rFonts w:ascii="Wingdings" w:hAnsi="Wingdings" w:hint="default"/>
+      </w:rPr>
+    </w:lvl>
+    <w:lvl w:ilvl="7">
+      <w:start w:val="1"/>
+      <w:numFmt w:val="bullet"/>
+      <w:lvlText w:val=""/>
+      <w:lvlJc w:val="left"/>
+      <w:pPr>
+        <w:ind w:left="3600" w:hanging="360"/>
+      </w:pPr>
+      <w:rPr>
+        <w:rFonts w:ascii="Symbol" w:hAnsi="Symbol" w:hint="default"/>
+      </w:rPr>
+    </w:lvl>
+    <w:lvl w:ilvl="8">
+      <w:start w:val="1"/>
+      <w:numFmt w:val="bullet"/>
+      <w:lvlText w:val=""/>
+      <w:lvlJc w:val="left"/>
+      <w:pPr>
+        <w:ind w:left="3960" w:hanging="360"/>
+      </w:pPr>
+      <w:rPr>
+        <w:rFonts w:ascii="Symbol" w:hAnsi="Symbol" w:hint="default"/>
+      </w:rPr>
+    </w:lvl>
+  </w:abstractNum>
+  <w:abstractNum w:abstractNumId="8" w15:restartNumberingAfterBreak="0">
     <w:nsid w:val="2A617DAE"/>
     <w:multiLevelType w:val="multilevel"/>
     <w:tmpl w:val="B64E71A2"/>
@@ -10677,7 +11530,7 @@
       <w:lvlJc w:val="left"/>
     </w:lvl>
   </w:abstractNum>
-  <w:abstractNum w:abstractNumId="8" w15:restartNumberingAfterBreak="0">
+  <w:abstractNum w:abstractNumId="9" w15:restartNumberingAfterBreak="0">
     <w:nsid w:val="2C805DC1"/>
     <w:multiLevelType w:val="multilevel"/>
     <w:tmpl w:val="1F22DDA6"/>
@@ -10728,7 +11581,7 @@
       <w:lvlJc w:val="left"/>
     </w:lvl>
   </w:abstractNum>
-  <w:abstractNum w:abstractNumId="9" w15:restartNumberingAfterBreak="0">
+  <w:abstractNum w:abstractNumId="10" w15:restartNumberingAfterBreak="0">
     <w:nsid w:val="2FC30687"/>
     <w:multiLevelType w:val="multilevel"/>
     <w:tmpl w:val="51A0E054"/>
@@ -10779,7 +11632,233 @@
       <w:lvlJc w:val="left"/>
     </w:lvl>
   </w:abstractNum>
-  <w:abstractNum w:abstractNumId="10" w15:restartNumberingAfterBreak="0">
+  <w:abstractNum w:abstractNumId="11" w15:restartNumberingAfterBreak="0">
+    <w:nsid w:val="34A13DF0"/>
+    <w:multiLevelType w:val="hybridMultilevel"/>
+    <w:tmpl w:val="7AB2780A"/>
+    <w:lvl w:ilvl="0" w:tplc="040E0001">
+      <w:start w:val="1"/>
+      <w:numFmt w:val="bullet"/>
+      <w:lvlText w:val=""/>
+      <w:lvlJc w:val="left"/>
+      <w:pPr>
+        <w:ind w:left="720" w:hanging="360"/>
+      </w:pPr>
+      <w:rPr>
+        <w:rFonts w:ascii="Symbol" w:hAnsi="Symbol" w:hint="default"/>
+      </w:rPr>
+    </w:lvl>
+    <w:lvl w:ilvl="1" w:tplc="040E0003" w:tentative="1">
+      <w:start w:val="1"/>
+      <w:numFmt w:val="bullet"/>
+      <w:lvlText w:val="o"/>
+      <w:lvlJc w:val="left"/>
+      <w:pPr>
+        <w:ind w:left="1440" w:hanging="360"/>
+      </w:pPr>
+      <w:rPr>
+        <w:rFonts w:ascii="Courier New" w:hAnsi="Courier New" w:cs="Courier New" w:hint="default"/>
+      </w:rPr>
+    </w:lvl>
+    <w:lvl w:ilvl="2" w:tplc="040E0005" w:tentative="1">
+      <w:start w:val="1"/>
+      <w:numFmt w:val="bullet"/>
+      <w:lvlText w:val=""/>
+      <w:lvlJc w:val="left"/>
+      <w:pPr>
+        <w:ind w:left="2160" w:hanging="360"/>
+      </w:pPr>
+      <w:rPr>
+        <w:rFonts w:ascii="Wingdings" w:hAnsi="Wingdings" w:hint="default"/>
+      </w:rPr>
+    </w:lvl>
+    <w:lvl w:ilvl="3" w:tplc="040E0001" w:tentative="1">
+      <w:start w:val="1"/>
+      <w:numFmt w:val="bullet"/>
+      <w:lvlText w:val=""/>
+      <w:lvlJc w:val="left"/>
+      <w:pPr>
+        <w:ind w:left="2880" w:hanging="360"/>
+      </w:pPr>
+      <w:rPr>
+        <w:rFonts w:ascii="Symbol" w:hAnsi="Symbol" w:hint="default"/>
+      </w:rPr>
+    </w:lvl>
+    <w:lvl w:ilvl="4" w:tplc="040E0003" w:tentative="1">
+      <w:start w:val="1"/>
+      <w:numFmt w:val="bullet"/>
+      <w:lvlText w:val="o"/>
+      <w:lvlJc w:val="left"/>
+      <w:pPr>
+        <w:ind w:left="3600" w:hanging="360"/>
+      </w:pPr>
+      <w:rPr>
+        <w:rFonts w:ascii="Courier New" w:hAnsi="Courier New" w:cs="Courier New" w:hint="default"/>
+      </w:rPr>
+    </w:lvl>
+    <w:lvl w:ilvl="5" w:tplc="040E0005" w:tentative="1">
+      <w:start w:val="1"/>
+      <w:numFmt w:val="bullet"/>
+      <w:lvlText w:val=""/>
+      <w:lvlJc w:val="left"/>
+      <w:pPr>
+        <w:ind w:left="4320" w:hanging="360"/>
+      </w:pPr>
+      <w:rPr>
+        <w:rFonts w:ascii="Wingdings" w:hAnsi="Wingdings" w:hint="default"/>
+      </w:rPr>
+    </w:lvl>
+    <w:lvl w:ilvl="6" w:tplc="040E0001" w:tentative="1">
+      <w:start w:val="1"/>
+      <w:numFmt w:val="bullet"/>
+      <w:lvlText w:val=""/>
+      <w:lvlJc w:val="left"/>
+      <w:pPr>
+        <w:ind w:left="5040" w:hanging="360"/>
+      </w:pPr>
+      <w:rPr>
+        <w:rFonts w:ascii="Symbol" w:hAnsi="Symbol" w:hint="default"/>
+      </w:rPr>
+    </w:lvl>
+    <w:lvl w:ilvl="7" w:tplc="040E0003" w:tentative="1">
+      <w:start w:val="1"/>
+      <w:numFmt w:val="bullet"/>
+      <w:lvlText w:val="o"/>
+      <w:lvlJc w:val="left"/>
+      <w:pPr>
+        <w:ind w:left="5760" w:hanging="360"/>
+      </w:pPr>
+      <w:rPr>
+        <w:rFonts w:ascii="Courier New" w:hAnsi="Courier New" w:cs="Courier New" w:hint="default"/>
+      </w:rPr>
+    </w:lvl>
+    <w:lvl w:ilvl="8" w:tplc="040E0005" w:tentative="1">
+      <w:start w:val="1"/>
+      <w:numFmt w:val="bullet"/>
+      <w:lvlText w:val=""/>
+      <w:lvlJc w:val="left"/>
+      <w:pPr>
+        <w:ind w:left="6480" w:hanging="360"/>
+      </w:pPr>
+      <w:rPr>
+        <w:rFonts w:ascii="Wingdings" w:hAnsi="Wingdings" w:hint="default"/>
+      </w:rPr>
+    </w:lvl>
+  </w:abstractNum>
+  <w:abstractNum w:abstractNumId="12" w15:restartNumberingAfterBreak="0">
+    <w:nsid w:val="37EE51F3"/>
+    <w:multiLevelType w:val="hybridMultilevel"/>
+    <w:tmpl w:val="386294DE"/>
+    <w:lvl w:ilvl="0" w:tplc="040E0009">
+      <w:start w:val="1"/>
+      <w:numFmt w:val="bullet"/>
+      <w:lvlText w:val=""/>
+      <w:lvlJc w:val="left"/>
+      <w:pPr>
+        <w:ind w:left="720" w:hanging="360"/>
+      </w:pPr>
+      <w:rPr>
+        <w:rFonts w:ascii="Wingdings" w:hAnsi="Wingdings" w:hint="default"/>
+      </w:rPr>
+    </w:lvl>
+    <w:lvl w:ilvl="1" w:tplc="040E0003" w:tentative="1">
+      <w:start w:val="1"/>
+      <w:numFmt w:val="bullet"/>
+      <w:lvlText w:val="o"/>
+      <w:lvlJc w:val="left"/>
+      <w:pPr>
+        <w:ind w:left="1440" w:hanging="360"/>
+      </w:pPr>
+      <w:rPr>
+        <w:rFonts w:ascii="Courier New" w:hAnsi="Courier New" w:cs="Courier New" w:hint="default"/>
+      </w:rPr>
+    </w:lvl>
+    <w:lvl w:ilvl="2" w:tplc="040E0005" w:tentative="1">
+      <w:start w:val="1"/>
+      <w:numFmt w:val="bullet"/>
+      <w:lvlText w:val=""/>
+      <w:lvlJc w:val="left"/>
+      <w:pPr>
+        <w:ind w:left="2160" w:hanging="360"/>
+      </w:pPr>
+      <w:rPr>
+        <w:rFonts w:ascii="Wingdings" w:hAnsi="Wingdings" w:hint="default"/>
+      </w:rPr>
+    </w:lvl>
+    <w:lvl w:ilvl="3" w:tplc="040E0001" w:tentative="1">
+      <w:start w:val="1"/>
+      <w:numFmt w:val="bullet"/>
+      <w:lvlText w:val=""/>
+      <w:lvlJc w:val="left"/>
+      <w:pPr>
+        <w:ind w:left="2880" w:hanging="360"/>
+      </w:pPr>
+      <w:rPr>
+        <w:rFonts w:ascii="Symbol" w:hAnsi="Symbol" w:hint="default"/>
+      </w:rPr>
+    </w:lvl>
+    <w:lvl w:ilvl="4" w:tplc="040E0003" w:tentative="1">
+      <w:start w:val="1"/>
+      <w:numFmt w:val="bullet"/>
+      <w:lvlText w:val="o"/>
+      <w:lvlJc w:val="left"/>
+      <w:pPr>
+        <w:ind w:left="3600" w:hanging="360"/>
+      </w:pPr>
+      <w:rPr>
+        <w:rFonts w:ascii="Courier New" w:hAnsi="Courier New" w:cs="Courier New" w:hint="default"/>
+      </w:rPr>
+    </w:lvl>
+    <w:lvl w:ilvl="5" w:tplc="040E0005" w:tentative="1">
+      <w:start w:val="1"/>
+      <w:numFmt w:val="bullet"/>
+      <w:lvlText w:val=""/>
+      <w:lvlJc w:val="left"/>
+      <w:pPr>
+        <w:ind w:left="4320" w:hanging="360"/>
+      </w:pPr>
+      <w:rPr>
+        <w:rFonts w:ascii="Wingdings" w:hAnsi="Wingdings" w:hint="default"/>
+      </w:rPr>
+    </w:lvl>
+    <w:lvl w:ilvl="6" w:tplc="040E0001" w:tentative="1">
+      <w:start w:val="1"/>
+      <w:numFmt w:val="bullet"/>
+      <w:lvlText w:val=""/>
+      <w:lvlJc w:val="left"/>
+      <w:pPr>
+        <w:ind w:left="5040" w:hanging="360"/>
+      </w:pPr>
+      <w:rPr>
+        <w:rFonts w:ascii="Symbol" w:hAnsi="Symbol" w:hint="default"/>
+      </w:rPr>
+    </w:lvl>
+    <w:lvl w:ilvl="7" w:tplc="040E0003" w:tentative="1">
+      <w:start w:val="1"/>
+      <w:numFmt w:val="bullet"/>
+      <w:lvlText w:val="o"/>
+      <w:lvlJc w:val="left"/>
+      <w:pPr>
+        <w:ind w:left="5760" w:hanging="360"/>
+      </w:pPr>
+      <w:rPr>
+        <w:rFonts w:ascii="Courier New" w:hAnsi="Courier New" w:cs="Courier New" w:hint="default"/>
+      </w:rPr>
+    </w:lvl>
+    <w:lvl w:ilvl="8" w:tplc="040E0005" w:tentative="1">
+      <w:start w:val="1"/>
+      <w:numFmt w:val="bullet"/>
+      <w:lvlText w:val=""/>
+      <w:lvlJc w:val="left"/>
+      <w:pPr>
+        <w:ind w:left="6480" w:hanging="360"/>
+      </w:pPr>
+      <w:rPr>
+        <w:rFonts w:ascii="Wingdings" w:hAnsi="Wingdings" w:hint="default"/>
+      </w:rPr>
+    </w:lvl>
+  </w:abstractNum>
+  <w:abstractNum w:abstractNumId="13" w15:restartNumberingAfterBreak="0">
     <w:nsid w:val="415C1892"/>
     <w:multiLevelType w:val="multilevel"/>
     <w:tmpl w:val="8EE8D7D4"/>
@@ -10830,7 +11909,7 @@
       <w:lvlJc w:val="left"/>
     </w:lvl>
   </w:abstractNum>
-  <w:abstractNum w:abstractNumId="11" w15:restartNumberingAfterBreak="0">
+  <w:abstractNum w:abstractNumId="14" w15:restartNumberingAfterBreak="0">
     <w:nsid w:val="41645BB9"/>
     <w:multiLevelType w:val="multilevel"/>
     <w:tmpl w:val="49A83016"/>
@@ -10881,7 +11960,7 @@
       <w:lvlJc w:val="left"/>
     </w:lvl>
   </w:abstractNum>
-  <w:abstractNum w:abstractNumId="12" w15:restartNumberingAfterBreak="0">
+  <w:abstractNum w:abstractNumId="15" w15:restartNumberingAfterBreak="0">
     <w:nsid w:val="41D6746C"/>
     <w:multiLevelType w:val="multilevel"/>
     <w:tmpl w:val="313427E8"/>
@@ -10932,7 +12011,7 @@
       <w:lvlJc w:val="left"/>
     </w:lvl>
   </w:abstractNum>
-  <w:abstractNum w:abstractNumId="13" w15:restartNumberingAfterBreak="0">
+  <w:abstractNum w:abstractNumId="16" w15:restartNumberingAfterBreak="0">
     <w:nsid w:val="42C251C1"/>
     <w:multiLevelType w:val="multilevel"/>
     <w:tmpl w:val="040E0021"/>
@@ -11045,7 +12124,7 @@
       </w:rPr>
     </w:lvl>
   </w:abstractNum>
-  <w:abstractNum w:abstractNumId="14" w15:restartNumberingAfterBreak="0">
+  <w:abstractNum w:abstractNumId="17" w15:restartNumberingAfterBreak="0">
     <w:nsid w:val="43D62F11"/>
     <w:multiLevelType w:val="multilevel"/>
     <w:tmpl w:val="967ED104"/>
@@ -11096,7 +12175,93 @@
       <w:lvlJc w:val="left"/>
     </w:lvl>
   </w:abstractNum>
-  <w:abstractNum w:abstractNumId="15" w15:restartNumberingAfterBreak="0">
+  <w:abstractNum w:abstractNumId="18" w15:restartNumberingAfterBreak="0">
+    <w:nsid w:val="45D77FF3"/>
+    <w:multiLevelType w:val="hybridMultilevel"/>
+    <w:tmpl w:val="B73053AA"/>
+    <w:lvl w:ilvl="0" w:tplc="040E000F">
+      <w:start w:val="1"/>
+      <w:numFmt w:val="decimal"/>
+      <w:lvlText w:val="%1."/>
+      <w:lvlJc w:val="left"/>
+      <w:pPr>
+        <w:ind w:left="720" w:hanging="360"/>
+      </w:pPr>
+    </w:lvl>
+    <w:lvl w:ilvl="1" w:tplc="040E0019" w:tentative="1">
+      <w:start w:val="1"/>
+      <w:numFmt w:val="lowerLetter"/>
+      <w:lvlText w:val="%2."/>
+      <w:lvlJc w:val="left"/>
+      <w:pPr>
+        <w:ind w:left="1440" w:hanging="360"/>
+      </w:pPr>
+    </w:lvl>
+    <w:lvl w:ilvl="2" w:tplc="040E001B" w:tentative="1">
+      <w:start w:val="1"/>
+      <w:numFmt w:val="lowerRoman"/>
+      <w:lvlText w:val="%3."/>
+      <w:lvlJc w:val="right"/>
+      <w:pPr>
+        <w:ind w:left="2160" w:hanging="180"/>
+      </w:pPr>
+    </w:lvl>
+    <w:lvl w:ilvl="3" w:tplc="040E000F" w:tentative="1">
+      <w:start w:val="1"/>
+      <w:numFmt w:val="decimal"/>
+      <w:lvlText w:val="%4."/>
+      <w:lvlJc w:val="left"/>
+      <w:pPr>
+        <w:ind w:left="2880" w:hanging="360"/>
+      </w:pPr>
+    </w:lvl>
+    <w:lvl w:ilvl="4" w:tplc="040E0019" w:tentative="1">
+      <w:start w:val="1"/>
+      <w:numFmt w:val="lowerLetter"/>
+      <w:lvlText w:val="%5."/>
+      <w:lvlJc w:val="left"/>
+      <w:pPr>
+        <w:ind w:left="3600" w:hanging="360"/>
+      </w:pPr>
+    </w:lvl>
+    <w:lvl w:ilvl="5" w:tplc="040E001B" w:tentative="1">
+      <w:start w:val="1"/>
+      <w:numFmt w:val="lowerRoman"/>
+      <w:lvlText w:val="%6."/>
+      <w:lvlJc w:val="right"/>
+      <w:pPr>
+        <w:ind w:left="4320" w:hanging="180"/>
+      </w:pPr>
+    </w:lvl>
+    <w:lvl w:ilvl="6" w:tplc="040E000F" w:tentative="1">
+      <w:start w:val="1"/>
+      <w:numFmt w:val="decimal"/>
+      <w:lvlText w:val="%7."/>
+      <w:lvlJc w:val="left"/>
+      <w:pPr>
+        <w:ind w:left="5040" w:hanging="360"/>
+      </w:pPr>
+    </w:lvl>
+    <w:lvl w:ilvl="7" w:tplc="040E0019" w:tentative="1">
+      <w:start w:val="1"/>
+      <w:numFmt w:val="lowerLetter"/>
+      <w:lvlText w:val="%8."/>
+      <w:lvlJc w:val="left"/>
+      <w:pPr>
+        <w:ind w:left="5760" w:hanging="360"/>
+      </w:pPr>
+    </w:lvl>
+    <w:lvl w:ilvl="8" w:tplc="040E001B" w:tentative="1">
+      <w:start w:val="1"/>
+      <w:numFmt w:val="lowerRoman"/>
+      <w:lvlText w:val="%9."/>
+      <w:lvlJc w:val="right"/>
+      <w:pPr>
+        <w:ind w:left="6480" w:hanging="180"/>
+      </w:pPr>
+    </w:lvl>
+  </w:abstractNum>
+  <w:abstractNum w:abstractNumId="19" w15:restartNumberingAfterBreak="0">
     <w:nsid w:val="48646C18"/>
     <w:multiLevelType w:val="multilevel"/>
     <w:tmpl w:val="527A99A6"/>
@@ -11147,7 +12312,7 @@
       <w:lvlJc w:val="left"/>
     </w:lvl>
   </w:abstractNum>
-  <w:abstractNum w:abstractNumId="16" w15:restartNumberingAfterBreak="0">
+  <w:abstractNum w:abstractNumId="20" w15:restartNumberingAfterBreak="0">
     <w:nsid w:val="4DE34904"/>
     <w:multiLevelType w:val="hybridMultilevel"/>
     <w:tmpl w:val="A25A06C4"/>
@@ -11233,7 +12398,7 @@
       </w:pPr>
     </w:lvl>
   </w:abstractNum>
-  <w:abstractNum w:abstractNumId="17" w15:restartNumberingAfterBreak="0">
+  <w:abstractNum w:abstractNumId="21" w15:restartNumberingAfterBreak="0">
     <w:nsid w:val="531762EE"/>
     <w:multiLevelType w:val="multilevel"/>
     <w:tmpl w:val="2B9C6AC6"/>
@@ -11284,7 +12449,7 @@
       <w:lvlJc w:val="left"/>
     </w:lvl>
   </w:abstractNum>
-  <w:abstractNum w:abstractNumId="18" w15:restartNumberingAfterBreak="0">
+  <w:abstractNum w:abstractNumId="22" w15:restartNumberingAfterBreak="0">
     <w:nsid w:val="532F7FF5"/>
     <w:multiLevelType w:val="multilevel"/>
     <w:tmpl w:val="040E0021"/>
@@ -11397,7 +12562,120 @@
       </w:rPr>
     </w:lvl>
   </w:abstractNum>
-  <w:abstractNum w:abstractNumId="19" w15:restartNumberingAfterBreak="0">
+  <w:abstractNum w:abstractNumId="23" w15:restartNumberingAfterBreak="0">
+    <w:nsid w:val="53441C1A"/>
+    <w:multiLevelType w:val="hybridMultilevel"/>
+    <w:tmpl w:val="6220E922"/>
+    <w:lvl w:ilvl="0" w:tplc="040E0001">
+      <w:start w:val="1"/>
+      <w:numFmt w:val="bullet"/>
+      <w:lvlText w:val=""/>
+      <w:lvlJc w:val="left"/>
+      <w:pPr>
+        <w:ind w:left="720" w:hanging="360"/>
+      </w:pPr>
+      <w:rPr>
+        <w:rFonts w:ascii="Symbol" w:hAnsi="Symbol" w:hint="default"/>
+      </w:rPr>
+    </w:lvl>
+    <w:lvl w:ilvl="1" w:tplc="040E0003" w:tentative="1">
+      <w:start w:val="1"/>
+      <w:numFmt w:val="bullet"/>
+      <w:lvlText w:val="o"/>
+      <w:lvlJc w:val="left"/>
+      <w:pPr>
+        <w:ind w:left="1440" w:hanging="360"/>
+      </w:pPr>
+      <w:rPr>
+        <w:rFonts w:ascii="Courier New" w:hAnsi="Courier New" w:cs="Courier New" w:hint="default"/>
+      </w:rPr>
+    </w:lvl>
+    <w:lvl w:ilvl="2" w:tplc="040E0005" w:tentative="1">
+      <w:start w:val="1"/>
+      <w:numFmt w:val="bullet"/>
+      <w:lvlText w:val=""/>
+      <w:lvlJc w:val="left"/>
+      <w:pPr>
+        <w:ind w:left="2160" w:hanging="360"/>
+      </w:pPr>
+      <w:rPr>
+        <w:rFonts w:ascii="Wingdings" w:hAnsi="Wingdings" w:hint="default"/>
+      </w:rPr>
+    </w:lvl>
+    <w:lvl w:ilvl="3" w:tplc="040E0001" w:tentative="1">
+      <w:start w:val="1"/>
+      <w:numFmt w:val="bullet"/>
+      <w:lvlText w:val=""/>
+      <w:lvlJc w:val="left"/>
+      <w:pPr>
+        <w:ind w:left="2880" w:hanging="360"/>
+      </w:pPr>
+      <w:rPr>
+        <w:rFonts w:ascii="Symbol" w:hAnsi="Symbol" w:hint="default"/>
+      </w:rPr>
+    </w:lvl>
+    <w:lvl w:ilvl="4" w:tplc="040E0003" w:tentative="1">
+      <w:start w:val="1"/>
+      <w:numFmt w:val="bullet"/>
+      <w:lvlText w:val="o"/>
+      <w:lvlJc w:val="left"/>
+      <w:pPr>
+        <w:ind w:left="3600" w:hanging="360"/>
+      </w:pPr>
+      <w:rPr>
+        <w:rFonts w:ascii="Courier New" w:hAnsi="Courier New" w:cs="Courier New" w:hint="default"/>
+      </w:rPr>
+    </w:lvl>
+    <w:lvl w:ilvl="5" w:tplc="040E0005" w:tentative="1">
+      <w:start w:val="1"/>
+      <w:numFmt w:val="bullet"/>
+      <w:lvlText w:val=""/>
+      <w:lvlJc w:val="left"/>
+      <w:pPr>
+        <w:ind w:left="4320" w:hanging="360"/>
+      </w:pPr>
+      <w:rPr>
+        <w:rFonts w:ascii="Wingdings" w:hAnsi="Wingdings" w:hint="default"/>
+      </w:rPr>
+    </w:lvl>
+    <w:lvl w:ilvl="6" w:tplc="040E0001" w:tentative="1">
+      <w:start w:val="1"/>
+      <w:numFmt w:val="bullet"/>
+      <w:lvlText w:val=""/>
+      <w:lvlJc w:val="left"/>
+      <w:pPr>
+        <w:ind w:left="5040" w:hanging="360"/>
+      </w:pPr>
+      <w:rPr>
+        <w:rFonts w:ascii="Symbol" w:hAnsi="Symbol" w:hint="default"/>
+      </w:rPr>
+    </w:lvl>
+    <w:lvl w:ilvl="7" w:tplc="040E0003" w:tentative="1">
+      <w:start w:val="1"/>
+      <w:numFmt w:val="bullet"/>
+      <w:lvlText w:val="o"/>
+      <w:lvlJc w:val="left"/>
+      <w:pPr>
+        <w:ind w:left="5760" w:hanging="360"/>
+      </w:pPr>
+      <w:rPr>
+        <w:rFonts w:ascii="Courier New" w:hAnsi="Courier New" w:cs="Courier New" w:hint="default"/>
+      </w:rPr>
+    </w:lvl>
+    <w:lvl w:ilvl="8" w:tplc="040E0005" w:tentative="1">
+      <w:start w:val="1"/>
+      <w:numFmt w:val="bullet"/>
+      <w:lvlText w:val=""/>
+      <w:lvlJc w:val="left"/>
+      <w:pPr>
+        <w:ind w:left="6480" w:hanging="360"/>
+      </w:pPr>
+      <w:rPr>
+        <w:rFonts w:ascii="Wingdings" w:hAnsi="Wingdings" w:hint="default"/>
+      </w:rPr>
+    </w:lvl>
+  </w:abstractNum>
+  <w:abstractNum w:abstractNumId="24" w15:restartNumberingAfterBreak="0">
     <w:nsid w:val="541F76DE"/>
     <w:multiLevelType w:val="multilevel"/>
     <w:tmpl w:val="0E2635EC"/>
@@ -11448,7 +12726,120 @@
       <w:lvlJc w:val="left"/>
     </w:lvl>
   </w:abstractNum>
-  <w:abstractNum w:abstractNumId="20" w15:restartNumberingAfterBreak="0">
+  <w:abstractNum w:abstractNumId="25" w15:restartNumberingAfterBreak="0">
+    <w:nsid w:val="554F0405"/>
+    <w:multiLevelType w:val="hybridMultilevel"/>
+    <w:tmpl w:val="AC0A9FFA"/>
+    <w:lvl w:ilvl="0" w:tplc="040E0005">
+      <w:start w:val="1"/>
+      <w:numFmt w:val="bullet"/>
+      <w:lvlText w:val=""/>
+      <w:lvlJc w:val="left"/>
+      <w:pPr>
+        <w:ind w:left="720" w:hanging="360"/>
+      </w:pPr>
+      <w:rPr>
+        <w:rFonts w:ascii="Wingdings" w:hAnsi="Wingdings" w:hint="default"/>
+      </w:rPr>
+    </w:lvl>
+    <w:lvl w:ilvl="1" w:tplc="040E0003" w:tentative="1">
+      <w:start w:val="1"/>
+      <w:numFmt w:val="bullet"/>
+      <w:lvlText w:val="o"/>
+      <w:lvlJc w:val="left"/>
+      <w:pPr>
+        <w:ind w:left="1440" w:hanging="360"/>
+      </w:pPr>
+      <w:rPr>
+        <w:rFonts w:ascii="Courier New" w:hAnsi="Courier New" w:cs="Courier New" w:hint="default"/>
+      </w:rPr>
+    </w:lvl>
+    <w:lvl w:ilvl="2" w:tplc="040E0005" w:tentative="1">
+      <w:start w:val="1"/>
+      <w:numFmt w:val="bullet"/>
+      <w:lvlText w:val=""/>
+      <w:lvlJc w:val="left"/>
+      <w:pPr>
+        <w:ind w:left="2160" w:hanging="360"/>
+      </w:pPr>
+      <w:rPr>
+        <w:rFonts w:ascii="Wingdings" w:hAnsi="Wingdings" w:hint="default"/>
+      </w:rPr>
+    </w:lvl>
+    <w:lvl w:ilvl="3" w:tplc="040E0001" w:tentative="1">
+      <w:start w:val="1"/>
+      <w:numFmt w:val="bullet"/>
+      <w:lvlText w:val=""/>
+      <w:lvlJc w:val="left"/>
+      <w:pPr>
+        <w:ind w:left="2880" w:hanging="360"/>
+      </w:pPr>
+      <w:rPr>
+        <w:rFonts w:ascii="Symbol" w:hAnsi="Symbol" w:hint="default"/>
+      </w:rPr>
+    </w:lvl>
+    <w:lvl w:ilvl="4" w:tplc="040E0003" w:tentative="1">
+      <w:start w:val="1"/>
+      <w:numFmt w:val="bullet"/>
+      <w:lvlText w:val="o"/>
+      <w:lvlJc w:val="left"/>
+      <w:pPr>
+        <w:ind w:left="3600" w:hanging="360"/>
+      </w:pPr>
+      <w:rPr>
+        <w:rFonts w:ascii="Courier New" w:hAnsi="Courier New" w:cs="Courier New" w:hint="default"/>
+      </w:rPr>
+    </w:lvl>
+    <w:lvl w:ilvl="5" w:tplc="040E0005" w:tentative="1">
+      <w:start w:val="1"/>
+      <w:numFmt w:val="bullet"/>
+      <w:lvlText w:val=""/>
+      <w:lvlJc w:val="left"/>
+      <w:pPr>
+        <w:ind w:left="4320" w:hanging="360"/>
+      </w:pPr>
+      <w:rPr>
+        <w:rFonts w:ascii="Wingdings" w:hAnsi="Wingdings" w:hint="default"/>
+      </w:rPr>
+    </w:lvl>
+    <w:lvl w:ilvl="6" w:tplc="040E0001" w:tentative="1">
+      <w:start w:val="1"/>
+      <w:numFmt w:val="bullet"/>
+      <w:lvlText w:val=""/>
+      <w:lvlJc w:val="left"/>
+      <w:pPr>
+        <w:ind w:left="5040" w:hanging="360"/>
+      </w:pPr>
+      <w:rPr>
+        <w:rFonts w:ascii="Symbol" w:hAnsi="Symbol" w:hint="default"/>
+      </w:rPr>
+    </w:lvl>
+    <w:lvl w:ilvl="7" w:tplc="040E0003" w:tentative="1">
+      <w:start w:val="1"/>
+      <w:numFmt w:val="bullet"/>
+      <w:lvlText w:val="o"/>
+      <w:lvlJc w:val="left"/>
+      <w:pPr>
+        <w:ind w:left="5760" w:hanging="360"/>
+      </w:pPr>
+      <w:rPr>
+        <w:rFonts w:ascii="Courier New" w:hAnsi="Courier New" w:cs="Courier New" w:hint="default"/>
+      </w:rPr>
+    </w:lvl>
+    <w:lvl w:ilvl="8" w:tplc="040E0005" w:tentative="1">
+      <w:start w:val="1"/>
+      <w:numFmt w:val="bullet"/>
+      <w:lvlText w:val=""/>
+      <w:lvlJc w:val="left"/>
+      <w:pPr>
+        <w:ind w:left="6480" w:hanging="360"/>
+      </w:pPr>
+      <w:rPr>
+        <w:rFonts w:ascii="Wingdings" w:hAnsi="Wingdings" w:hint="default"/>
+      </w:rPr>
+    </w:lvl>
+  </w:abstractNum>
+  <w:abstractNum w:abstractNumId="26" w15:restartNumberingAfterBreak="0">
     <w:nsid w:val="589D3F5F"/>
     <w:multiLevelType w:val="multilevel"/>
     <w:tmpl w:val="CFBC0E2A"/>
@@ -11499,7 +12890,120 @@
       <w:lvlJc w:val="left"/>
     </w:lvl>
   </w:abstractNum>
-  <w:abstractNum w:abstractNumId="21" w15:restartNumberingAfterBreak="0">
+  <w:abstractNum w:abstractNumId="27" w15:restartNumberingAfterBreak="0">
+    <w:nsid w:val="592B2201"/>
+    <w:multiLevelType w:val="hybridMultilevel"/>
+    <w:tmpl w:val="7B4221CE"/>
+    <w:lvl w:ilvl="0" w:tplc="040E0005">
+      <w:start w:val="1"/>
+      <w:numFmt w:val="bullet"/>
+      <w:lvlText w:val=""/>
+      <w:lvlJc w:val="left"/>
+      <w:pPr>
+        <w:ind w:left="720" w:hanging="360"/>
+      </w:pPr>
+      <w:rPr>
+        <w:rFonts w:ascii="Wingdings" w:hAnsi="Wingdings" w:hint="default"/>
+      </w:rPr>
+    </w:lvl>
+    <w:lvl w:ilvl="1" w:tplc="040E0003" w:tentative="1">
+      <w:start w:val="1"/>
+      <w:numFmt w:val="bullet"/>
+      <w:lvlText w:val="o"/>
+      <w:lvlJc w:val="left"/>
+      <w:pPr>
+        <w:ind w:left="1440" w:hanging="360"/>
+      </w:pPr>
+      <w:rPr>
+        <w:rFonts w:ascii="Courier New" w:hAnsi="Courier New" w:cs="Courier New" w:hint="default"/>
+      </w:rPr>
+    </w:lvl>
+    <w:lvl w:ilvl="2" w:tplc="040E0005" w:tentative="1">
+      <w:start w:val="1"/>
+      <w:numFmt w:val="bullet"/>
+      <w:lvlText w:val=""/>
+      <w:lvlJc w:val="left"/>
+      <w:pPr>
+        <w:ind w:left="2160" w:hanging="360"/>
+      </w:pPr>
+      <w:rPr>
+        <w:rFonts w:ascii="Wingdings" w:hAnsi="Wingdings" w:hint="default"/>
+      </w:rPr>
+    </w:lvl>
+    <w:lvl w:ilvl="3" w:tplc="040E0001" w:tentative="1">
+      <w:start w:val="1"/>
+      <w:numFmt w:val="bullet"/>
+      <w:lvlText w:val=""/>
+      <w:lvlJc w:val="left"/>
+      <w:pPr>
+        <w:ind w:left="2880" w:hanging="360"/>
+      </w:pPr>
+      <w:rPr>
+        <w:rFonts w:ascii="Symbol" w:hAnsi="Symbol" w:hint="default"/>
+      </w:rPr>
+    </w:lvl>
+    <w:lvl w:ilvl="4" w:tplc="040E0003" w:tentative="1">
+      <w:start w:val="1"/>
+      <w:numFmt w:val="bullet"/>
+      <w:lvlText w:val="o"/>
+      <w:lvlJc w:val="left"/>
+      <w:pPr>
+        <w:ind w:left="3600" w:hanging="360"/>
+      </w:pPr>
+      <w:rPr>
+        <w:rFonts w:ascii="Courier New" w:hAnsi="Courier New" w:cs="Courier New" w:hint="default"/>
+      </w:rPr>
+    </w:lvl>
+    <w:lvl w:ilvl="5" w:tplc="040E0005" w:tentative="1">
+      <w:start w:val="1"/>
+      <w:numFmt w:val="bullet"/>
+      <w:lvlText w:val=""/>
+      <w:lvlJc w:val="left"/>
+      <w:pPr>
+        <w:ind w:left="4320" w:hanging="360"/>
+      </w:pPr>
+      <w:rPr>
+        <w:rFonts w:ascii="Wingdings" w:hAnsi="Wingdings" w:hint="default"/>
+      </w:rPr>
+    </w:lvl>
+    <w:lvl w:ilvl="6" w:tplc="040E0001" w:tentative="1">
+      <w:start w:val="1"/>
+      <w:numFmt w:val="bullet"/>
+      <w:lvlText w:val=""/>
+      <w:lvlJc w:val="left"/>
+      <w:pPr>
+        <w:ind w:left="5040" w:hanging="360"/>
+      </w:pPr>
+      <w:rPr>
+        <w:rFonts w:ascii="Symbol" w:hAnsi="Symbol" w:hint="default"/>
+      </w:rPr>
+    </w:lvl>
+    <w:lvl w:ilvl="7" w:tplc="040E0003" w:tentative="1">
+      <w:start w:val="1"/>
+      <w:numFmt w:val="bullet"/>
+      <w:lvlText w:val="o"/>
+      <w:lvlJc w:val="left"/>
+      <w:pPr>
+        <w:ind w:left="5760" w:hanging="360"/>
+      </w:pPr>
+      <w:rPr>
+        <w:rFonts w:ascii="Courier New" w:hAnsi="Courier New" w:cs="Courier New" w:hint="default"/>
+      </w:rPr>
+    </w:lvl>
+    <w:lvl w:ilvl="8" w:tplc="040E0005" w:tentative="1">
+      <w:start w:val="1"/>
+      <w:numFmt w:val="bullet"/>
+      <w:lvlText w:val=""/>
+      <w:lvlJc w:val="left"/>
+      <w:pPr>
+        <w:ind w:left="6480" w:hanging="360"/>
+      </w:pPr>
+      <w:rPr>
+        <w:rFonts w:ascii="Wingdings" w:hAnsi="Wingdings" w:hint="default"/>
+      </w:rPr>
+    </w:lvl>
+  </w:abstractNum>
+  <w:abstractNum w:abstractNumId="28" w15:restartNumberingAfterBreak="0">
     <w:nsid w:val="5ABC3305"/>
     <w:multiLevelType w:val="multilevel"/>
     <w:tmpl w:val="23165F4C"/>
@@ -11550,7 +13054,7 @@
       <w:lvlJc w:val="left"/>
     </w:lvl>
   </w:abstractNum>
-  <w:abstractNum w:abstractNumId="22" w15:restartNumberingAfterBreak="0">
+  <w:abstractNum w:abstractNumId="29" w15:restartNumberingAfterBreak="0">
     <w:nsid w:val="5C3B1C62"/>
     <w:multiLevelType w:val="multilevel"/>
     <w:tmpl w:val="217ACD4E"/>
@@ -11601,7 +13105,7 @@
       <w:lvlJc w:val="left"/>
     </w:lvl>
   </w:abstractNum>
-  <w:abstractNum w:abstractNumId="23" w15:restartNumberingAfterBreak="0">
+  <w:abstractNum w:abstractNumId="30" w15:restartNumberingAfterBreak="0">
     <w:nsid w:val="5C4D3A54"/>
     <w:multiLevelType w:val="multilevel"/>
     <w:tmpl w:val="E410D74E"/>
@@ -11652,7 +13156,7 @@
       <w:lvlJc w:val="left"/>
     </w:lvl>
   </w:abstractNum>
-  <w:abstractNum w:abstractNumId="24" w15:restartNumberingAfterBreak="0">
+  <w:abstractNum w:abstractNumId="31" w15:restartNumberingAfterBreak="0">
     <w:nsid w:val="60DE7D07"/>
     <w:multiLevelType w:val="multilevel"/>
     <w:tmpl w:val="987AFD9A"/>
@@ -11703,7 +13207,7 @@
       <w:lvlJc w:val="left"/>
     </w:lvl>
   </w:abstractNum>
-  <w:abstractNum w:abstractNumId="25" w15:restartNumberingAfterBreak="0">
+  <w:abstractNum w:abstractNumId="32" w15:restartNumberingAfterBreak="0">
     <w:nsid w:val="61B24583"/>
     <w:multiLevelType w:val="multilevel"/>
     <w:tmpl w:val="040E0021"/>
@@ -11816,7 +13320,7 @@
       </w:rPr>
     </w:lvl>
   </w:abstractNum>
-  <w:abstractNum w:abstractNumId="26" w15:restartNumberingAfterBreak="0">
+  <w:abstractNum w:abstractNumId="33" w15:restartNumberingAfterBreak="0">
     <w:nsid w:val="652A36F6"/>
     <w:multiLevelType w:val="multilevel"/>
     <w:tmpl w:val="8098C928"/>
@@ -11867,7 +13371,7 @@
       <w:lvlJc w:val="left"/>
     </w:lvl>
   </w:abstractNum>
-  <w:abstractNum w:abstractNumId="27" w15:restartNumberingAfterBreak="0">
+  <w:abstractNum w:abstractNumId="34" w15:restartNumberingAfterBreak="0">
     <w:nsid w:val="65E55F73"/>
     <w:multiLevelType w:val="multilevel"/>
     <w:tmpl w:val="8BE0B320"/>
@@ -11980,7 +13484,93 @@
       </w:rPr>
     </w:lvl>
   </w:abstractNum>
-  <w:abstractNum w:abstractNumId="28" w15:restartNumberingAfterBreak="0">
+  <w:abstractNum w:abstractNumId="35" w15:restartNumberingAfterBreak="0">
+    <w:nsid w:val="6EA507BA"/>
+    <w:multiLevelType w:val="hybridMultilevel"/>
+    <w:tmpl w:val="1550DCB4"/>
+    <w:lvl w:ilvl="0" w:tplc="040E000F">
+      <w:start w:val="1"/>
+      <w:numFmt w:val="decimal"/>
+      <w:lvlText w:val="%1."/>
+      <w:lvlJc w:val="left"/>
+      <w:pPr>
+        <w:ind w:left="720" w:hanging="360"/>
+      </w:pPr>
+    </w:lvl>
+    <w:lvl w:ilvl="1" w:tplc="040E0019" w:tentative="1">
+      <w:start w:val="1"/>
+      <w:numFmt w:val="lowerLetter"/>
+      <w:lvlText w:val="%2."/>
+      <w:lvlJc w:val="left"/>
+      <w:pPr>
+        <w:ind w:left="1440" w:hanging="360"/>
+      </w:pPr>
+    </w:lvl>
+    <w:lvl w:ilvl="2" w:tplc="040E001B" w:tentative="1">
+      <w:start w:val="1"/>
+      <w:numFmt w:val="lowerRoman"/>
+      <w:lvlText w:val="%3."/>
+      <w:lvlJc w:val="right"/>
+      <w:pPr>
+        <w:ind w:left="2160" w:hanging="180"/>
+      </w:pPr>
+    </w:lvl>
+    <w:lvl w:ilvl="3" w:tplc="040E000F" w:tentative="1">
+      <w:start w:val="1"/>
+      <w:numFmt w:val="decimal"/>
+      <w:lvlText w:val="%4."/>
+      <w:lvlJc w:val="left"/>
+      <w:pPr>
+        <w:ind w:left="2880" w:hanging="360"/>
+      </w:pPr>
+    </w:lvl>
+    <w:lvl w:ilvl="4" w:tplc="040E0019" w:tentative="1">
+      <w:start w:val="1"/>
+      <w:numFmt w:val="lowerLetter"/>
+      <w:lvlText w:val="%5."/>
+      <w:lvlJc w:val="left"/>
+      <w:pPr>
+        <w:ind w:left="3600" w:hanging="360"/>
+      </w:pPr>
+    </w:lvl>
+    <w:lvl w:ilvl="5" w:tplc="040E001B" w:tentative="1">
+      <w:start w:val="1"/>
+      <w:numFmt w:val="lowerRoman"/>
+      <w:lvlText w:val="%6."/>
+      <w:lvlJc w:val="right"/>
+      <w:pPr>
+        <w:ind w:left="4320" w:hanging="180"/>
+      </w:pPr>
+    </w:lvl>
+    <w:lvl w:ilvl="6" w:tplc="040E000F" w:tentative="1">
+      <w:start w:val="1"/>
+      <w:numFmt w:val="decimal"/>
+      <w:lvlText w:val="%7."/>
+      <w:lvlJc w:val="left"/>
+      <w:pPr>
+        <w:ind w:left="5040" w:hanging="360"/>
+      </w:pPr>
+    </w:lvl>
+    <w:lvl w:ilvl="7" w:tplc="040E0019" w:tentative="1">
+      <w:start w:val="1"/>
+      <w:numFmt w:val="lowerLetter"/>
+      <w:lvlText w:val="%8."/>
+      <w:lvlJc w:val="left"/>
+      <w:pPr>
+        <w:ind w:left="5760" w:hanging="360"/>
+      </w:pPr>
+    </w:lvl>
+    <w:lvl w:ilvl="8" w:tplc="040E001B" w:tentative="1">
+      <w:start w:val="1"/>
+      <w:numFmt w:val="lowerRoman"/>
+      <w:lvlText w:val="%9."/>
+      <w:lvlJc w:val="right"/>
+      <w:pPr>
+        <w:ind w:left="6480" w:hanging="180"/>
+      </w:pPr>
+    </w:lvl>
+  </w:abstractNum>
+  <w:abstractNum w:abstractNumId="36" w15:restartNumberingAfterBreak="0">
     <w:nsid w:val="70066CBC"/>
     <w:multiLevelType w:val="hybridMultilevel"/>
     <w:tmpl w:val="7E945FE6"/>
@@ -12093,7 +13683,93 @@
       </w:rPr>
     </w:lvl>
   </w:abstractNum>
-  <w:abstractNum w:abstractNumId="29" w15:restartNumberingAfterBreak="0">
+  <w:abstractNum w:abstractNumId="37" w15:restartNumberingAfterBreak="0">
+    <w:nsid w:val="77717919"/>
+    <w:multiLevelType w:val="hybridMultilevel"/>
+    <w:tmpl w:val="9A623674"/>
+    <w:lvl w:ilvl="0" w:tplc="040E000F">
+      <w:start w:val="1"/>
+      <w:numFmt w:val="decimal"/>
+      <w:lvlText w:val="%1."/>
+      <w:lvlJc w:val="left"/>
+      <w:pPr>
+        <w:ind w:left="720" w:hanging="360"/>
+      </w:pPr>
+    </w:lvl>
+    <w:lvl w:ilvl="1" w:tplc="040E0019" w:tentative="1">
+      <w:start w:val="1"/>
+      <w:numFmt w:val="lowerLetter"/>
+      <w:lvlText w:val="%2."/>
+      <w:lvlJc w:val="left"/>
+      <w:pPr>
+        <w:ind w:left="1440" w:hanging="360"/>
+      </w:pPr>
+    </w:lvl>
+    <w:lvl w:ilvl="2" w:tplc="040E001B" w:tentative="1">
+      <w:start w:val="1"/>
+      <w:numFmt w:val="lowerRoman"/>
+      <w:lvlText w:val="%3."/>
+      <w:lvlJc w:val="right"/>
+      <w:pPr>
+        <w:ind w:left="2160" w:hanging="180"/>
+      </w:pPr>
+    </w:lvl>
+    <w:lvl w:ilvl="3" w:tplc="040E000F" w:tentative="1">
+      <w:start w:val="1"/>
+      <w:numFmt w:val="decimal"/>
+      <w:lvlText w:val="%4."/>
+      <w:lvlJc w:val="left"/>
+      <w:pPr>
+        <w:ind w:left="2880" w:hanging="360"/>
+      </w:pPr>
+    </w:lvl>
+    <w:lvl w:ilvl="4" w:tplc="040E0019" w:tentative="1">
+      <w:start w:val="1"/>
+      <w:numFmt w:val="lowerLetter"/>
+      <w:lvlText w:val="%5."/>
+      <w:lvlJc w:val="left"/>
+      <w:pPr>
+        <w:ind w:left="3600" w:hanging="360"/>
+      </w:pPr>
+    </w:lvl>
+    <w:lvl w:ilvl="5" w:tplc="040E001B" w:tentative="1">
+      <w:start w:val="1"/>
+      <w:numFmt w:val="lowerRoman"/>
+      <w:lvlText w:val="%6."/>
+      <w:lvlJc w:val="right"/>
+      <w:pPr>
+        <w:ind w:left="4320" w:hanging="180"/>
+      </w:pPr>
+    </w:lvl>
+    <w:lvl w:ilvl="6" w:tplc="040E000F" w:tentative="1">
+      <w:start w:val="1"/>
+      <w:numFmt w:val="decimal"/>
+      <w:lvlText w:val="%7."/>
+      <w:lvlJc w:val="left"/>
+      <w:pPr>
+        <w:ind w:left="5040" w:hanging="360"/>
+      </w:pPr>
+    </w:lvl>
+    <w:lvl w:ilvl="7" w:tplc="040E0019" w:tentative="1">
+      <w:start w:val="1"/>
+      <w:numFmt w:val="lowerLetter"/>
+      <w:lvlText w:val="%8."/>
+      <w:lvlJc w:val="left"/>
+      <w:pPr>
+        <w:ind w:left="5760" w:hanging="360"/>
+      </w:pPr>
+    </w:lvl>
+    <w:lvl w:ilvl="8" w:tplc="040E001B" w:tentative="1">
+      <w:start w:val="1"/>
+      <w:numFmt w:val="lowerRoman"/>
+      <w:lvlText w:val="%9."/>
+      <w:lvlJc w:val="right"/>
+      <w:pPr>
+        <w:ind w:left="6480" w:hanging="180"/>
+      </w:pPr>
+    </w:lvl>
+  </w:abstractNum>
+  <w:abstractNum w:abstractNumId="38" w15:restartNumberingAfterBreak="0">
     <w:nsid w:val="7A881665"/>
     <w:multiLevelType w:val="multilevel"/>
     <w:tmpl w:val="B9C8D260"/>
@@ -12144,7 +13820,7 @@
       <w:lvlJc w:val="left"/>
     </w:lvl>
   </w:abstractNum>
-  <w:abstractNum w:abstractNumId="30" w15:restartNumberingAfterBreak="0">
+  <w:abstractNum w:abstractNumId="39" w15:restartNumberingAfterBreak="0">
     <w:nsid w:val="7B61049B"/>
     <w:multiLevelType w:val="multilevel"/>
     <w:tmpl w:val="8BE0B320"/>
@@ -12257,7 +13933,7 @@
       </w:rPr>
     </w:lvl>
   </w:abstractNum>
-  <w:abstractNum w:abstractNumId="31" w15:restartNumberingAfterBreak="0">
+  <w:abstractNum w:abstractNumId="40" w15:restartNumberingAfterBreak="0">
     <w:nsid w:val="7BA0711D"/>
     <w:multiLevelType w:val="hybridMultilevel"/>
     <w:tmpl w:val="84682B50"/>
@@ -12370,7 +14046,7 @@
       </w:rPr>
     </w:lvl>
   </w:abstractNum>
-  <w:abstractNum w:abstractNumId="32" w15:restartNumberingAfterBreak="0">
+  <w:abstractNum w:abstractNumId="41" w15:restartNumberingAfterBreak="0">
     <w:nsid w:val="7CF8015C"/>
     <w:multiLevelType w:val="multilevel"/>
     <w:tmpl w:val="040E0021"/>
@@ -12483,7 +14159,7 @@
       </w:rPr>
     </w:lvl>
   </w:abstractNum>
-  <w:abstractNum w:abstractNumId="33" w15:restartNumberingAfterBreak="0">
+  <w:abstractNum w:abstractNumId="42" w15:restartNumberingAfterBreak="0">
     <w:nsid w:val="7EAB3E68"/>
     <w:multiLevelType w:val="multilevel"/>
     <w:tmpl w:val="B8120C56"/>
@@ -12535,52 +14211,52 @@
     </w:lvl>
   </w:abstractNum>
   <w:num w:numId="1">
-    <w:abstractNumId w:val="14"/>
+    <w:abstractNumId w:val="17"/>
   </w:num>
   <w:num w:numId="2">
     <w:abstractNumId w:val="0"/>
   </w:num>
   <w:num w:numId="3">
-    <w:abstractNumId w:val="11"/>
+    <w:abstractNumId w:val="14"/>
   </w:num>
   <w:num w:numId="4">
-    <w:abstractNumId w:val="24"/>
+    <w:abstractNumId w:val="31"/>
   </w:num>
   <w:num w:numId="5">
-    <w:abstractNumId w:val="20"/>
+    <w:abstractNumId w:val="26"/>
   </w:num>
   <w:num w:numId="6">
+    <w:abstractNumId w:val="42"/>
+  </w:num>
+  <w:num w:numId="7">
+    <w:abstractNumId w:val="19"/>
+  </w:num>
+  <w:num w:numId="8">
     <w:abstractNumId w:val="33"/>
   </w:num>
-  <w:num w:numId="7">
+  <w:num w:numId="9">
+    <w:abstractNumId w:val="9"/>
+  </w:num>
+  <w:num w:numId="10">
+    <w:abstractNumId w:val="13"/>
+  </w:num>
+  <w:num w:numId="11">
+    <w:abstractNumId w:val="10"/>
+  </w:num>
+  <w:num w:numId="12">
     <w:abstractNumId w:val="15"/>
   </w:num>
-  <w:num w:numId="8">
-    <w:abstractNumId w:val="26"/>
+  <w:num w:numId="13">
+    <w:abstractNumId w:val="30"/>
   </w:num>
-  <w:num w:numId="9">
+  <w:num w:numId="14">
     <w:abstractNumId w:val="8"/>
   </w:num>
-  <w:num w:numId="10">
-    <w:abstractNumId w:val="10"/>
-  </w:num>
-  <w:num w:numId="11">
-    <w:abstractNumId w:val="9"/>
-  </w:num>
-  <w:num w:numId="12">
-    <w:abstractNumId w:val="12"/>
-  </w:num>
-  <w:num w:numId="13">
-    <w:abstractNumId w:val="23"/>
-  </w:num>
-  <w:num w:numId="14">
-    <w:abstractNumId w:val="7"/>
-  </w:num>
   <w:num w:numId="15">
-    <w:abstractNumId w:val="21"/>
+    <w:abstractNumId w:val="28"/>
   </w:num>
   <w:num w:numId="16">
-    <w:abstractNumId w:val="17"/>
+    <w:abstractNumId w:val="21"/>
   </w:num>
   <w:num w:numId="17">
     <w:abstractNumId w:val="4"/>
@@ -12589,52 +14265,79 @@
     <w:abstractNumId w:val="3"/>
   </w:num>
   <w:num w:numId="19">
-    <w:abstractNumId w:val="29"/>
+    <w:abstractNumId w:val="38"/>
   </w:num>
   <w:num w:numId="20">
     <w:abstractNumId w:val="2"/>
   </w:num>
   <w:num w:numId="21">
-    <w:abstractNumId w:val="19"/>
+    <w:abstractNumId w:val="24"/>
   </w:num>
   <w:num w:numId="22">
-    <w:abstractNumId w:val="22"/>
+    <w:abstractNumId w:val="29"/>
   </w:num>
   <w:num w:numId="23">
     <w:abstractNumId w:val="5"/>
   </w:num>
   <w:num w:numId="24">
-    <w:abstractNumId w:val="31"/>
+    <w:abstractNumId w:val="40"/>
   </w:num>
   <w:num w:numId="25">
     <w:abstractNumId w:val="1"/>
   </w:num>
   <w:num w:numId="26">
-    <w:abstractNumId w:val="13"/>
+    <w:abstractNumId w:val="16"/>
   </w:num>
   <w:num w:numId="27">
+    <w:abstractNumId w:val="41"/>
+  </w:num>
+  <w:num w:numId="28">
     <w:abstractNumId w:val="32"/>
   </w:num>
-  <w:num w:numId="28">
-    <w:abstractNumId w:val="25"/>
-  </w:num>
   <w:num w:numId="29">
-    <w:abstractNumId w:val="28"/>
+    <w:abstractNumId w:val="36"/>
   </w:num>
   <w:num w:numId="30">
-    <w:abstractNumId w:val="30"/>
+    <w:abstractNumId w:val="39"/>
   </w:num>
   <w:num w:numId="31">
-    <w:abstractNumId w:val="16"/>
+    <w:abstractNumId w:val="20"/>
   </w:num>
   <w:num w:numId="32">
     <w:abstractNumId w:val="6"/>
   </w:num>
   <w:num w:numId="33">
+    <w:abstractNumId w:val="22"/>
+  </w:num>
+  <w:num w:numId="34">
+    <w:abstractNumId w:val="34"/>
+  </w:num>
+  <w:num w:numId="35">
+    <w:abstractNumId w:val="7"/>
+  </w:num>
+  <w:num w:numId="36">
+    <w:abstractNumId w:val="27"/>
+  </w:num>
+  <w:num w:numId="37">
+    <w:abstractNumId w:val="25"/>
+  </w:num>
+  <w:num w:numId="38">
+    <w:abstractNumId w:val="37"/>
+  </w:num>
+  <w:num w:numId="39">
     <w:abstractNumId w:val="18"/>
   </w:num>
-  <w:num w:numId="34">
-    <w:abstractNumId w:val="27"/>
+  <w:num w:numId="40">
+    <w:abstractNumId w:val="35"/>
+  </w:num>
+  <w:num w:numId="41">
+    <w:abstractNumId w:val="12"/>
+  </w:num>
+  <w:num w:numId="42">
+    <w:abstractNumId w:val="11"/>
+  </w:num>
+  <w:num w:numId="43">
+    <w:abstractNumId w:val="23"/>
   </w:num>
 </w:numbering>
 </file>
@@ -13510,7 +15213,7 @@
 </file>
 
 <file path=customXml/itemProps1.xml><?xml version="1.0" encoding="utf-8"?>
-<ds:datastoreItem xmlns:ds="http://schemas.openxmlformats.org/officeDocument/2006/customXml" ds:itemID="{FCEACD35-552D-4ED7-B975-1709A208BCFF}">
+<ds:datastoreItem xmlns:ds="http://schemas.openxmlformats.org/officeDocument/2006/customXml" ds:itemID="{9F51C04F-869F-4AE9-BFA7-CF45C6259361}">
   <ds:schemaRefs>
     <ds:schemaRef ds:uri="http://schemas.openxmlformats.org/officeDocument/2006/bibliography"/>
   </ds:schemaRefs>

--- a/Scratch_N_Spin_Doc.docx
+++ b/Scratch_N_Spin_Doc.docx
@@ -70,7 +70,7 @@
     </w:p>
     <w:p>
       <w:pPr>
-        <w:spacing w:after="6120" w:line="240" w:lineRule="auto"/>
+        <w:spacing w:after="5520" w:line="240" w:lineRule="auto"/>
         <w:ind w:firstLine="340"/>
         <w:jc w:val="center"/>
         <w:rPr>
@@ -139,6 +139,29 @@
         <w:tab/>
         <w:t>Készítette:</w:t>
       </w:r>
+      <w:r>
+        <w:rPr>
+          <w:rFonts w:ascii="Times New Roman" w:eastAsia="Times New Roman" w:hAnsi="Times New Roman" w:cs="Times New Roman"/>
+          <w:sz w:val="24"/>
+        </w:rPr>
+        <w:t xml:space="preserve"> </w:t>
+      </w:r>
+      <w:proofErr w:type="spellStart"/>
+      <w:r>
+        <w:rPr>
+          <w:rFonts w:ascii="Times New Roman" w:eastAsia="Times New Roman" w:hAnsi="Times New Roman" w:cs="Times New Roman"/>
+          <w:sz w:val="24"/>
+        </w:rPr>
+        <w:t>Vasilescu</w:t>
+      </w:r>
+      <w:proofErr w:type="spellEnd"/>
+      <w:r>
+        <w:rPr>
+          <w:rFonts w:ascii="Times New Roman" w:eastAsia="Times New Roman" w:hAnsi="Times New Roman" w:cs="Times New Roman"/>
+          <w:sz w:val="24"/>
+        </w:rPr>
+        <w:t xml:space="preserve"> András</w:t>
+      </w:r>
     </w:p>
     <w:p>
       <w:pPr>
@@ -165,7 +188,41 @@
           <w:sz w:val="24"/>
         </w:rPr>
         <w:tab/>
+      </w:r>
+      <w:r>
+        <w:rPr>
+          <w:rFonts w:ascii="Times New Roman" w:eastAsia="Times New Roman" w:hAnsi="Times New Roman" w:cs="Times New Roman"/>
+          <w:sz w:val="24"/>
+        </w:rPr>
+        <w:t xml:space="preserve"> </w:t>
+      </w:r>
+      <w:r>
+        <w:rPr>
+          <w:rFonts w:ascii="Times New Roman" w:eastAsia="Times New Roman" w:hAnsi="Times New Roman" w:cs="Times New Roman"/>
+          <w:sz w:val="24"/>
+        </w:rPr>
         <w:t>Oláh Gergő</w:t>
+      </w:r>
+    </w:p>
+    <w:p>
+      <w:pPr>
+        <w:tabs>
+          <w:tab w:val="left" w:pos="6096"/>
+        </w:tabs>
+        <w:spacing w:after="120" w:line="360" w:lineRule="auto"/>
+        <w:ind w:left="1701" w:firstLine="340"/>
+        <w:rPr>
+          <w:rFonts w:ascii="Times New Roman" w:eastAsia="Times New Roman" w:hAnsi="Times New Roman" w:cs="Times New Roman"/>
+          <w:sz w:val="24"/>
+        </w:rPr>
+      </w:pPr>
+      <w:r>
+        <w:rPr>
+          <w:rFonts w:ascii="Times New Roman" w:eastAsia="Times New Roman" w:hAnsi="Times New Roman" w:cs="Times New Roman"/>
+          <w:sz w:val="24"/>
+        </w:rPr>
+        <w:tab/>
+        <w:t xml:space="preserve"> Gombos Benedek</w:t>
       </w:r>
     </w:p>
     <w:sdt>
@@ -221,7 +278,7 @@
           <w:r>
             <w:fldChar w:fldCharType="separate"/>
           </w:r>
-          <w:hyperlink w:anchor="_Toc193189260" w:history="1">
+          <w:hyperlink w:anchor="_Toc193192726" w:history="1">
             <w:r>
               <w:rPr>
                 <w:rStyle w:val="Hiperhivatkozs"/>
@@ -251,7 +308,7 @@
                 <w:noProof/>
                 <w:webHidden/>
               </w:rPr>
-              <w:instrText xml:space="preserve"> PAGEREF _Toc193189260 \h </w:instrText>
+              <w:instrText xml:space="preserve"> PAGEREF _Toc193192726 \h </w:instrText>
             </w:r>
             <w:r>
               <w:rPr>
@@ -292,7 +349,7 @@
               <w:noProof/>
             </w:rPr>
           </w:pPr>
-          <w:hyperlink w:anchor="_Toc193189261" w:history="1">
+          <w:hyperlink w:anchor="_Toc193192727" w:history="1">
             <w:r>
               <w:rPr>
                 <w:rStyle w:val="Hiperhivatkozs"/>
@@ -335,7 +392,7 @@
                 <w:noProof/>
                 <w:webHidden/>
               </w:rPr>
-              <w:instrText xml:space="preserve"> PAGEREF _Toc193189261 \h </w:instrText>
+              <w:instrText xml:space="preserve"> PAGEREF _Toc193192727 \h </w:instrText>
             </w:r>
             <w:r>
               <w:rPr>
@@ -376,7 +433,7 @@
               <w:noProof/>
             </w:rPr>
           </w:pPr>
-          <w:hyperlink w:anchor="_Toc193189262" w:history="1">
+          <w:hyperlink w:anchor="_Toc193192728" w:history="1">
             <w:r>
               <w:rPr>
                 <w:rStyle w:val="Hiperhivatkozs"/>
@@ -419,7 +476,7 @@
                 <w:noProof/>
                 <w:webHidden/>
               </w:rPr>
-              <w:instrText xml:space="preserve"> PAGEREF _Toc193189262 \h </w:instrText>
+              <w:instrText xml:space="preserve"> PAGEREF _Toc193192728 \h </w:instrText>
             </w:r>
             <w:r>
               <w:rPr>
@@ -457,7 +514,7 @@
               <w:noProof/>
             </w:rPr>
           </w:pPr>
-          <w:hyperlink w:anchor="_Toc193189263" w:history="1">
+          <w:hyperlink w:anchor="_Toc193192729" w:history="1">
             <w:r>
               <w:rPr>
                 <w:rStyle w:val="Hiperhivatkozs"/>
@@ -486,7 +543,7 @@
                 <w:noProof/>
                 <w:webHidden/>
               </w:rPr>
-              <w:instrText xml:space="preserve"> PAGEREF _Toc193189263 \h </w:instrText>
+              <w:instrText xml:space="preserve"> PAGEREF _Toc193192729 \h </w:instrText>
             </w:r>
             <w:r>
               <w:rPr>
@@ -524,7 +581,7 @@
               <w:noProof/>
             </w:rPr>
           </w:pPr>
-          <w:hyperlink w:anchor="_Toc193189264" w:history="1">
+          <w:hyperlink w:anchor="_Toc193192730" w:history="1">
             <w:r>
               <w:rPr>
                 <w:rStyle w:val="Hiperhivatkozs"/>
@@ -553,7 +610,7 @@
                 <w:noProof/>
                 <w:webHidden/>
               </w:rPr>
-              <w:instrText xml:space="preserve"> PAGEREF _Toc193189264 \h </w:instrText>
+              <w:instrText xml:space="preserve"> PAGEREF _Toc193192730 \h </w:instrText>
             </w:r>
             <w:r>
               <w:rPr>
@@ -594,7 +651,7 @@
               <w:noProof/>
             </w:rPr>
           </w:pPr>
-          <w:hyperlink w:anchor="_Toc193189265" w:history="1">
+          <w:hyperlink w:anchor="_Toc193192731" w:history="1">
             <w:r>
               <w:rPr>
                 <w:rStyle w:val="Hiperhivatkozs"/>
@@ -637,7 +694,7 @@
                 <w:noProof/>
                 <w:webHidden/>
               </w:rPr>
-              <w:instrText xml:space="preserve"> PAGEREF _Toc193189265 \h </w:instrText>
+              <w:instrText xml:space="preserve"> PAGEREF _Toc193192731 \h </w:instrText>
             </w:r>
             <w:r>
               <w:rPr>
@@ -675,7 +732,7 @@
               <w:noProof/>
             </w:rPr>
           </w:pPr>
-          <w:hyperlink w:anchor="_Toc193189266" w:history="1">
+          <w:hyperlink w:anchor="_Toc193192732" w:history="1">
             <w:r>
               <w:rPr>
                 <w:rStyle w:val="Hiperhivatkozs"/>
@@ -704,7 +761,7 @@
                 <w:noProof/>
                 <w:webHidden/>
               </w:rPr>
-              <w:instrText xml:space="preserve"> PAGEREF _Toc193189266 \h </w:instrText>
+              <w:instrText xml:space="preserve"> PAGEREF _Toc193192732 \h </w:instrText>
             </w:r>
             <w:r>
               <w:rPr>
@@ -745,7 +802,7 @@
               <w:noProof/>
             </w:rPr>
           </w:pPr>
-          <w:hyperlink w:anchor="_Toc193189267" w:history="1">
+          <w:hyperlink w:anchor="_Toc193192733" w:history="1">
             <w:r>
               <w:rPr>
                 <w:rStyle w:val="Hiperhivatkozs"/>
@@ -788,7 +845,7 @@
                 <w:noProof/>
                 <w:webHidden/>
               </w:rPr>
-              <w:instrText xml:space="preserve"> PAGEREF _Toc193189267 \h </w:instrText>
+              <w:instrText xml:space="preserve"> PAGEREF _Toc193192733 \h </w:instrText>
             </w:r>
             <w:r>
               <w:rPr>
@@ -808,7 +865,7 @@
                 <w:noProof/>
                 <w:webHidden/>
               </w:rPr>
-              <w:t>4</w:t>
+              <w:t>5</w:t>
             </w:r>
             <w:r>
               <w:rPr>
@@ -829,7 +886,7 @@
               <w:noProof/>
             </w:rPr>
           </w:pPr>
-          <w:hyperlink w:anchor="_Toc193189268" w:history="1">
+          <w:hyperlink w:anchor="_Toc193192734" w:history="1">
             <w:r>
               <w:rPr>
                 <w:rStyle w:val="Hiperhivatkozs"/>
@@ -872,7 +929,7 @@
                 <w:noProof/>
                 <w:webHidden/>
               </w:rPr>
-              <w:instrText xml:space="preserve"> PAGEREF _Toc193189268 \h </w:instrText>
+              <w:instrText xml:space="preserve"> PAGEREF _Toc193192734 \h </w:instrText>
             </w:r>
             <w:r>
               <w:rPr>
@@ -910,7 +967,7 @@
               <w:noProof/>
             </w:rPr>
           </w:pPr>
-          <w:hyperlink w:anchor="_Toc193189269" w:history="1">
+          <w:hyperlink w:anchor="_Toc193192735" w:history="1">
             <w:r>
               <w:rPr>
                 <w:rStyle w:val="Hiperhivatkozs"/>
@@ -939,7 +996,7 @@
                 <w:noProof/>
                 <w:webHidden/>
               </w:rPr>
-              <w:instrText xml:space="preserve"> PAGEREF _Toc193189269 \h </w:instrText>
+              <w:instrText xml:space="preserve"> PAGEREF _Toc193192735 \h </w:instrText>
             </w:r>
             <w:r>
               <w:rPr>
@@ -959,7 +1016,7 @@
                 <w:noProof/>
                 <w:webHidden/>
               </w:rPr>
-              <w:t>7</w:t>
+              <w:t>6</w:t>
             </w:r>
             <w:r>
               <w:rPr>
@@ -980,7 +1037,7 @@
               <w:noProof/>
             </w:rPr>
           </w:pPr>
-          <w:hyperlink w:anchor="_Toc193189270" w:history="1">
+          <w:hyperlink w:anchor="_Toc193192736" w:history="1">
             <w:r>
               <w:rPr>
                 <w:rStyle w:val="Hiperhivatkozs"/>
@@ -1023,7 +1080,7 @@
                 <w:noProof/>
                 <w:webHidden/>
               </w:rPr>
-              <w:instrText xml:space="preserve"> PAGEREF _Toc193189270 \h </w:instrText>
+              <w:instrText xml:space="preserve"> PAGEREF _Toc193192736 \h </w:instrText>
             </w:r>
             <w:r>
               <w:rPr>
@@ -1043,7 +1100,7 @@
                 <w:noProof/>
                 <w:webHidden/>
               </w:rPr>
-              <w:t>7</w:t>
+              <w:t>6</w:t>
             </w:r>
             <w:r>
               <w:rPr>
@@ -1064,7 +1121,7 @@
               <w:noProof/>
             </w:rPr>
           </w:pPr>
-          <w:hyperlink w:anchor="_Toc193189271" w:history="1">
+          <w:hyperlink w:anchor="_Toc193192737" w:history="1">
             <w:r>
               <w:rPr>
                 <w:rStyle w:val="Hiperhivatkozs"/>
@@ -1107,7 +1164,7 @@
                 <w:noProof/>
                 <w:webHidden/>
               </w:rPr>
-              <w:instrText xml:space="preserve"> PAGEREF _Toc193189271 \h </w:instrText>
+              <w:instrText xml:space="preserve"> PAGEREF _Toc193192737 \h </w:instrText>
             </w:r>
             <w:r>
               <w:rPr>
@@ -1127,7 +1184,7 @@
                 <w:noProof/>
                 <w:webHidden/>
               </w:rPr>
-              <w:t>8</w:t>
+              <w:t>7</w:t>
             </w:r>
             <w:r>
               <w:rPr>
@@ -1148,7 +1205,7 @@
               <w:noProof/>
             </w:rPr>
           </w:pPr>
-          <w:hyperlink w:anchor="_Toc193189272" w:history="1">
+          <w:hyperlink w:anchor="_Toc193192738" w:history="1">
             <w:r>
               <w:rPr>
                 <w:rStyle w:val="Hiperhivatkozs"/>
@@ -1191,7 +1248,7 @@
                 <w:noProof/>
                 <w:webHidden/>
               </w:rPr>
-              <w:instrText xml:space="preserve"> PAGEREF _Toc193189272 \h </w:instrText>
+              <w:instrText xml:space="preserve"> PAGEREF _Toc193192738 \h </w:instrText>
             </w:r>
             <w:r>
               <w:rPr>
@@ -1211,7 +1268,7 @@
                 <w:noProof/>
                 <w:webHidden/>
               </w:rPr>
-              <w:t>8</w:t>
+              <w:t>7</w:t>
             </w:r>
             <w:r>
               <w:rPr>
@@ -1232,7 +1289,7 @@
               <w:noProof/>
             </w:rPr>
           </w:pPr>
-          <w:hyperlink w:anchor="_Toc193189273" w:history="1">
+          <w:hyperlink w:anchor="_Toc193192739" w:history="1">
             <w:r>
               <w:rPr>
                 <w:rStyle w:val="Hiperhivatkozs"/>
@@ -1275,7 +1332,7 @@
                 <w:noProof/>
                 <w:webHidden/>
               </w:rPr>
-              <w:instrText xml:space="preserve"> PAGEREF _Toc193189273 \h </w:instrText>
+              <w:instrText xml:space="preserve"> PAGEREF _Toc193192739 \h </w:instrText>
             </w:r>
             <w:r>
               <w:rPr>
@@ -1295,7 +1352,7 @@
                 <w:noProof/>
                 <w:webHidden/>
               </w:rPr>
-              <w:t>9</w:t>
+              <w:t>8</w:t>
             </w:r>
             <w:r>
               <w:rPr>
@@ -1316,7 +1373,7 @@
               <w:noProof/>
             </w:rPr>
           </w:pPr>
-          <w:hyperlink w:anchor="_Toc193189274" w:history="1">
+          <w:hyperlink w:anchor="_Toc193192740" w:history="1">
             <w:r>
               <w:rPr>
                 <w:rStyle w:val="Hiperhivatkozs"/>
@@ -1359,7 +1416,7 @@
                 <w:noProof/>
                 <w:webHidden/>
               </w:rPr>
-              <w:instrText xml:space="preserve"> PAGEREF _Toc193189274 \h </w:instrText>
+              <w:instrText xml:space="preserve"> PAGEREF _Toc193192740 \h </w:instrText>
             </w:r>
             <w:r>
               <w:rPr>
@@ -1379,7 +1436,7 @@
                 <w:noProof/>
                 <w:webHidden/>
               </w:rPr>
-              <w:t>9</w:t>
+              <w:t>8</w:t>
             </w:r>
             <w:r>
               <w:rPr>
@@ -1400,7 +1457,7 @@
               <w:noProof/>
             </w:rPr>
           </w:pPr>
-          <w:hyperlink w:anchor="_Toc193189275" w:history="1">
+          <w:hyperlink w:anchor="_Toc193192741" w:history="1">
             <w:r>
               <w:rPr>
                 <w:rStyle w:val="Hiperhivatkozs"/>
@@ -1443,7 +1500,7 @@
                 <w:noProof/>
                 <w:webHidden/>
               </w:rPr>
-              <w:instrText xml:space="preserve"> PAGEREF _Toc193189275 \h </w:instrText>
+              <w:instrText xml:space="preserve"> PAGEREF _Toc193192741 \h </w:instrText>
             </w:r>
             <w:r>
               <w:rPr>
@@ -1463,7 +1520,7 @@
                 <w:noProof/>
                 <w:webHidden/>
               </w:rPr>
-              <w:t>11</w:t>
+              <w:t>10</w:t>
             </w:r>
             <w:r>
               <w:rPr>
@@ -1484,7 +1541,7 @@
               <w:noProof/>
             </w:rPr>
           </w:pPr>
-          <w:hyperlink w:anchor="_Toc193189276" w:history="1">
+          <w:hyperlink w:anchor="_Toc193192742" w:history="1">
             <w:r>
               <w:rPr>
                 <w:rStyle w:val="Hiperhivatkozs"/>
@@ -1527,7 +1584,7 @@
                 <w:noProof/>
                 <w:webHidden/>
               </w:rPr>
-              <w:instrText xml:space="preserve"> PAGEREF _Toc193189276 \h </w:instrText>
+              <w:instrText xml:space="preserve"> PAGEREF _Toc193192742 \h </w:instrText>
             </w:r>
             <w:r>
               <w:rPr>
@@ -1547,7 +1604,7 @@
                 <w:noProof/>
                 <w:webHidden/>
               </w:rPr>
-              <w:t>11</w:t>
+              <w:t>10</w:t>
             </w:r>
             <w:r>
               <w:rPr>
@@ -1565,7 +1622,7 @@
               <w:noProof/>
             </w:rPr>
           </w:pPr>
-          <w:hyperlink w:anchor="_Toc193189277" w:history="1">
+          <w:hyperlink w:anchor="_Toc193192743" w:history="1">
             <w:r>
               <w:rPr>
                 <w:rStyle w:val="Hiperhivatkozs"/>
@@ -1594,7 +1651,7 @@
                 <w:noProof/>
                 <w:webHidden/>
               </w:rPr>
-              <w:instrText xml:space="preserve"> PAGEREF _Toc193189277 \h </w:instrText>
+              <w:instrText xml:space="preserve"> PAGEREF _Toc193192743 \h </w:instrText>
             </w:r>
             <w:r>
               <w:rPr>
@@ -1635,7 +1692,7 @@
               <w:noProof/>
             </w:rPr>
           </w:pPr>
-          <w:hyperlink w:anchor="_Toc193189278" w:history="1">
+          <w:hyperlink w:anchor="_Toc193192744" w:history="1">
             <w:r>
               <w:rPr>
                 <w:rStyle w:val="Hiperhivatkozs"/>
@@ -1678,7 +1735,7 @@
                 <w:noProof/>
                 <w:webHidden/>
               </w:rPr>
-              <w:instrText xml:space="preserve"> PAGEREF _Toc193189278 \h </w:instrText>
+              <w:instrText xml:space="preserve"> PAGEREF _Toc193192744 \h </w:instrText>
             </w:r>
             <w:r>
               <w:rPr>
@@ -1719,7 +1776,7 @@
               <w:noProof/>
             </w:rPr>
           </w:pPr>
-          <w:hyperlink w:anchor="_Toc193189279" w:history="1">
+          <w:hyperlink w:anchor="_Toc193192745" w:history="1">
             <w:r>
               <w:rPr>
                 <w:rStyle w:val="Hiperhivatkozs"/>
@@ -1762,7 +1819,7 @@
                 <w:noProof/>
                 <w:webHidden/>
               </w:rPr>
-              <w:instrText xml:space="preserve"> PAGEREF _Toc193189279 \h </w:instrText>
+              <w:instrText xml:space="preserve"> PAGEREF _Toc193192745 \h </w:instrText>
             </w:r>
             <w:r>
               <w:rPr>
@@ -1782,7 +1839,376 @@
                 <w:noProof/>
                 <w:webHidden/>
               </w:rPr>
+              <w:t>15</w:t>
+            </w:r>
+            <w:r>
+              <w:rPr>
+                <w:noProof/>
+                <w:webHidden/>
+              </w:rPr>
+              <w:fldChar w:fldCharType="end"/>
+            </w:r>
+          </w:hyperlink>
+        </w:p>
+        <w:p>
+          <w:pPr>
+            <w:pStyle w:val="TJ2"/>
+            <w:rPr>
+              <w:noProof/>
+            </w:rPr>
+          </w:pPr>
+          <w:hyperlink w:anchor="_Toc193192746" w:history="1">
+            <w:r>
+              <w:rPr>
+                <w:rStyle w:val="Hiperhivatkozs"/>
+                <w:rFonts w:ascii="Times New Roman" w:eastAsia="Cambria" w:hAnsi="Times New Roman" w:cs="Times New Roman"/>
+                <w:b/>
+                <w:noProof/>
+              </w:rPr>
+              <w:t>Összefoglalás</w:t>
+            </w:r>
+            <w:r>
+              <w:rPr>
+                <w:noProof/>
+                <w:webHidden/>
+              </w:rPr>
+              <w:tab/>
+            </w:r>
+            <w:r>
+              <w:rPr>
+                <w:noProof/>
+                <w:webHidden/>
+              </w:rPr>
+              <w:fldChar w:fldCharType="begin"/>
+            </w:r>
+            <w:r>
+              <w:rPr>
+                <w:noProof/>
+                <w:webHidden/>
+              </w:rPr>
+              <w:instrText xml:space="preserve"> PAGEREF _Toc193192746 \h </w:instrText>
+            </w:r>
+            <w:r>
+              <w:rPr>
+                <w:noProof/>
+                <w:webHidden/>
+              </w:rPr>
+            </w:r>
+            <w:r>
+              <w:rPr>
+                <w:noProof/>
+                <w:webHidden/>
+              </w:rPr>
+              <w:fldChar w:fldCharType="separate"/>
+            </w:r>
+            <w:r>
+              <w:rPr>
+                <w:noProof/>
+                <w:webHidden/>
+              </w:rPr>
               <w:t>16</w:t>
+            </w:r>
+            <w:r>
+              <w:rPr>
+                <w:noProof/>
+                <w:webHidden/>
+              </w:rPr>
+              <w:fldChar w:fldCharType="end"/>
+            </w:r>
+          </w:hyperlink>
+        </w:p>
+        <w:p>
+          <w:pPr>
+            <w:pStyle w:val="TJ2"/>
+            <w:tabs>
+              <w:tab w:val="left" w:pos="660"/>
+            </w:tabs>
+            <w:rPr>
+              <w:noProof/>
+            </w:rPr>
+          </w:pPr>
+          <w:hyperlink w:anchor="_Toc193192747" w:history="1">
+            <w:r>
+              <w:rPr>
+                <w:rStyle w:val="Hiperhivatkozs"/>
+                <w:rFonts w:ascii="Symbol" w:eastAsia="Cambria" w:hAnsi="Symbol" w:cs="Times New Roman"/>
+                <w:noProof/>
+              </w:rPr>
+              <w:t></w:t>
+            </w:r>
+            <w:r>
+              <w:rPr>
+                <w:noProof/>
+              </w:rPr>
+              <w:tab/>
+            </w:r>
+            <w:r>
+              <w:rPr>
+                <w:rStyle w:val="Hiperhivatkozs"/>
+                <w:rFonts w:ascii="Times New Roman" w:eastAsia="Cambria" w:hAnsi="Times New Roman" w:cs="Times New Roman"/>
+                <w:b/>
+                <w:noProof/>
+              </w:rPr>
+              <w:t>Önértékelés</w:t>
+            </w:r>
+            <w:r>
+              <w:rPr>
+                <w:noProof/>
+                <w:webHidden/>
+              </w:rPr>
+              <w:tab/>
+            </w:r>
+            <w:r>
+              <w:rPr>
+                <w:noProof/>
+                <w:webHidden/>
+              </w:rPr>
+              <w:fldChar w:fldCharType="begin"/>
+            </w:r>
+            <w:r>
+              <w:rPr>
+                <w:noProof/>
+                <w:webHidden/>
+              </w:rPr>
+              <w:instrText xml:space="preserve"> PAGEREF _Toc193192747 \h </w:instrText>
+            </w:r>
+            <w:r>
+              <w:rPr>
+                <w:noProof/>
+                <w:webHidden/>
+              </w:rPr>
+            </w:r>
+            <w:r>
+              <w:rPr>
+                <w:noProof/>
+                <w:webHidden/>
+              </w:rPr>
+              <w:fldChar w:fldCharType="separate"/>
+            </w:r>
+            <w:r>
+              <w:rPr>
+                <w:noProof/>
+                <w:webHidden/>
+              </w:rPr>
+              <w:t>16</w:t>
+            </w:r>
+            <w:r>
+              <w:rPr>
+                <w:noProof/>
+                <w:webHidden/>
+              </w:rPr>
+              <w:fldChar w:fldCharType="end"/>
+            </w:r>
+          </w:hyperlink>
+        </w:p>
+        <w:p>
+          <w:pPr>
+            <w:pStyle w:val="TJ2"/>
+            <w:tabs>
+              <w:tab w:val="left" w:pos="660"/>
+            </w:tabs>
+            <w:rPr>
+              <w:noProof/>
+            </w:rPr>
+          </w:pPr>
+          <w:hyperlink w:anchor="_Toc193192748" w:history="1">
+            <w:r>
+              <w:rPr>
+                <w:rStyle w:val="Hiperhivatkozs"/>
+                <w:rFonts w:ascii="Symbol" w:eastAsia="Times New Roman" w:hAnsi="Symbol"/>
+                <w:noProof/>
+              </w:rPr>
+              <w:t></w:t>
+            </w:r>
+            <w:r>
+              <w:rPr>
+                <w:noProof/>
+              </w:rPr>
+              <w:tab/>
+            </w:r>
+            <w:r>
+              <w:rPr>
+                <w:rStyle w:val="Hiperhivatkozs"/>
+                <w:rFonts w:eastAsia="Times New Roman"/>
+                <w:b/>
+                <w:noProof/>
+              </w:rPr>
+              <w:t>Továbbfejlesztési lehetőségek</w:t>
+            </w:r>
+            <w:r>
+              <w:rPr>
+                <w:noProof/>
+                <w:webHidden/>
+              </w:rPr>
+              <w:tab/>
+            </w:r>
+            <w:r>
+              <w:rPr>
+                <w:noProof/>
+                <w:webHidden/>
+              </w:rPr>
+              <w:fldChar w:fldCharType="begin"/>
+            </w:r>
+            <w:r>
+              <w:rPr>
+                <w:noProof/>
+                <w:webHidden/>
+              </w:rPr>
+              <w:instrText xml:space="preserve"> PAGEREF _Toc193192748 \h </w:instrText>
+            </w:r>
+            <w:r>
+              <w:rPr>
+                <w:noProof/>
+                <w:webHidden/>
+              </w:rPr>
+            </w:r>
+            <w:r>
+              <w:rPr>
+                <w:noProof/>
+                <w:webHidden/>
+              </w:rPr>
+              <w:fldChar w:fldCharType="separate"/>
+            </w:r>
+            <w:r>
+              <w:rPr>
+                <w:noProof/>
+                <w:webHidden/>
+              </w:rPr>
+              <w:t>16</w:t>
+            </w:r>
+            <w:r>
+              <w:rPr>
+                <w:noProof/>
+                <w:webHidden/>
+              </w:rPr>
+              <w:fldChar w:fldCharType="end"/>
+            </w:r>
+          </w:hyperlink>
+        </w:p>
+        <w:p>
+          <w:pPr>
+            <w:pStyle w:val="TJ2"/>
+            <w:rPr>
+              <w:noProof/>
+            </w:rPr>
+          </w:pPr>
+          <w:hyperlink w:anchor="_Toc193192749" w:history="1">
+            <w:r>
+              <w:rPr>
+                <w:rStyle w:val="Hiperhivatkozs"/>
+                <w:rFonts w:ascii="Times New Roman" w:eastAsia="Cambria" w:hAnsi="Times New Roman" w:cs="Times New Roman"/>
+                <w:b/>
+                <w:noProof/>
+              </w:rPr>
+              <w:t>Felhasznált irodalom</w:t>
+            </w:r>
+            <w:r>
+              <w:rPr>
+                <w:noProof/>
+                <w:webHidden/>
+              </w:rPr>
+              <w:tab/>
+            </w:r>
+            <w:r>
+              <w:rPr>
+                <w:noProof/>
+                <w:webHidden/>
+              </w:rPr>
+              <w:fldChar w:fldCharType="begin"/>
+            </w:r>
+            <w:r>
+              <w:rPr>
+                <w:noProof/>
+                <w:webHidden/>
+              </w:rPr>
+              <w:instrText xml:space="preserve"> PAGEREF _Toc193192749 \h </w:instrText>
+            </w:r>
+            <w:r>
+              <w:rPr>
+                <w:noProof/>
+                <w:webHidden/>
+              </w:rPr>
+            </w:r>
+            <w:r>
+              <w:rPr>
+                <w:noProof/>
+                <w:webHidden/>
+              </w:rPr>
+              <w:fldChar w:fldCharType="separate"/>
+            </w:r>
+            <w:r>
+              <w:rPr>
+                <w:noProof/>
+                <w:webHidden/>
+              </w:rPr>
+              <w:t>17</w:t>
+            </w:r>
+            <w:r>
+              <w:rPr>
+                <w:noProof/>
+                <w:webHidden/>
+              </w:rPr>
+              <w:fldChar w:fldCharType="end"/>
+            </w:r>
+          </w:hyperlink>
+        </w:p>
+        <w:p>
+          <w:pPr>
+            <w:pStyle w:val="TJ2"/>
+            <w:rPr>
+              <w:noProof/>
+            </w:rPr>
+          </w:pPr>
+          <w:hyperlink w:anchor="_Toc193192750" w:history="1">
+            <w:r>
+              <w:rPr>
+                <w:rStyle w:val="Hiperhivatkozs"/>
+                <w:rFonts w:ascii="Times New Roman" w:eastAsia="Cambria" w:hAnsi="Times New Roman" w:cs="Times New Roman"/>
+                <w:b/>
+                <w:noProof/>
+              </w:rPr>
+              <w:t>Ábrajegyzék</w:t>
+            </w:r>
+            <w:r>
+              <w:rPr>
+                <w:noProof/>
+                <w:webHidden/>
+              </w:rPr>
+              <w:tab/>
+            </w:r>
+            <w:r>
+              <w:rPr>
+                <w:noProof/>
+                <w:webHidden/>
+              </w:rPr>
+              <w:fldChar w:fldCharType="begin"/>
+            </w:r>
+            <w:r>
+              <w:rPr>
+                <w:noProof/>
+                <w:webHidden/>
+              </w:rPr>
+              <w:instrText xml:space="preserve"> PAGEREF _Toc193192750 \h </w:instrText>
+            </w:r>
+            <w:r>
+              <w:rPr>
+                <w:noProof/>
+                <w:webHidden/>
+              </w:rPr>
+            </w:r>
+            <w:r>
+              <w:rPr>
+                <w:noProof/>
+                <w:webHidden/>
+              </w:rPr>
+              <w:fldChar w:fldCharType="separate"/>
+            </w:r>
+            <w:r>
+              <w:rPr>
+                <w:noProof/>
+                <w:webHidden/>
+              </w:rPr>
+              <w:t>18</w:t>
             </w:r>
             <w:r>
               <w:rPr>
@@ -1835,7 +2261,7 @@
           <w:szCs w:val="44"/>
         </w:rPr>
       </w:pPr>
-      <w:bookmarkStart w:id="1" w:name="_Toc193189260"/>
+      <w:bookmarkStart w:id="1" w:name="_Toc193192726"/>
       <w:r>
         <w:rPr>
           <w:rFonts w:ascii="Times New Roman" w:eastAsia="Cambria" w:hAnsi="Times New Roman" w:cs="Times New Roman"/>
@@ -1863,7 +2289,7 @@
           <w:color w:val="000000" w:themeColor="text1"/>
         </w:rPr>
       </w:pPr>
-      <w:bookmarkStart w:id="2" w:name="_Toc193189261"/>
+      <w:bookmarkStart w:id="2" w:name="_Toc193192727"/>
       <w:r>
         <w:rPr>
           <w:rFonts w:ascii="Times New Roman" w:eastAsia="Cambria" w:hAnsi="Times New Roman" w:cs="Times New Roman"/>
@@ -2006,7 +2432,7 @@
           <w:color w:val="000000" w:themeColor="text1"/>
         </w:rPr>
       </w:pPr>
-      <w:bookmarkStart w:id="3" w:name="_Toc193189262"/>
+      <w:bookmarkStart w:id="3" w:name="_Toc193192728"/>
       <w:r>
         <w:rPr>
           <w:rFonts w:ascii="Times New Roman" w:eastAsia="Cambria" w:hAnsi="Times New Roman" w:cs="Times New Roman"/>
@@ -2123,7 +2549,7 @@
           <w:szCs w:val="44"/>
         </w:rPr>
       </w:pPr>
-      <w:bookmarkStart w:id="4" w:name="_Toc193189263"/>
+      <w:bookmarkStart w:id="4" w:name="_Toc193192729"/>
       <w:r>
         <w:rPr>
           <w:rFonts w:ascii="Times New Roman" w:eastAsia="Cambria" w:hAnsi="Times New Roman" w:cs="Times New Roman"/>
@@ -2455,7 +2881,7 @@
           <w:szCs w:val="40"/>
         </w:rPr>
       </w:pPr>
-      <w:bookmarkStart w:id="5" w:name="_Toc193189264"/>
+      <w:bookmarkStart w:id="5" w:name="_Toc193192730"/>
       <w:r>
         <w:rPr>
           <w:rFonts w:ascii="Times New Roman" w:eastAsia="Cambria" w:hAnsi="Times New Roman" w:cs="Times New Roman"/>
@@ -2482,7 +2908,7 @@
           <w:color w:val="000000" w:themeColor="text1"/>
         </w:rPr>
       </w:pPr>
-      <w:bookmarkStart w:id="6" w:name="_Toc193189265"/>
+      <w:bookmarkStart w:id="6" w:name="_Toc193192731"/>
       <w:r>
         <w:rPr>
           <w:rFonts w:ascii="Times New Roman" w:eastAsia="Cambria" w:hAnsi="Times New Roman" w:cs="Times New Roman"/>
@@ -2539,7 +2965,7 @@
       <w:pPr>
         <w:keepNext/>
         <w:keepLines/>
-        <w:spacing w:before="200" w:after="120" w:line="360" w:lineRule="auto"/>
+        <w:spacing w:before="120" w:after="240" w:line="360" w:lineRule="auto"/>
         <w:jc w:val="both"/>
         <w:rPr>
           <w:rFonts w:ascii="Times New Roman" w:eastAsia="Times New Roman" w:hAnsi="Times New Roman" w:cs="Times New Roman"/>
@@ -2572,6 +2998,7 @@
     <w:p>
       <w:pPr>
         <w:pStyle w:val="Cmsor2"/>
+        <w:spacing w:before="0"/>
         <w:jc w:val="center"/>
         <w:rPr>
           <w:rFonts w:ascii="Times New Roman" w:eastAsia="Cambria" w:hAnsi="Times New Roman" w:cs="Times New Roman"/>
@@ -2581,7 +3008,7 @@
           <w:szCs w:val="32"/>
         </w:rPr>
       </w:pPr>
-      <w:bookmarkStart w:id="7" w:name="_Toc193189266"/>
+      <w:bookmarkStart w:id="7" w:name="_Toc193192732"/>
       <w:r>
         <w:rPr>
           <w:rFonts w:ascii="Times New Roman" w:eastAsia="Cambria" w:hAnsi="Times New Roman" w:cs="Times New Roman"/>
@@ -2602,19 +3029,21 @@
           <w:ilvl w:val="0"/>
           <w:numId w:val="43"/>
         </w:numPr>
+        <w:spacing w:before="840"/>
         <w:rPr>
           <w:rFonts w:ascii="Times New Roman" w:eastAsia="Cambria" w:hAnsi="Times New Roman" w:cs="Times New Roman"/>
           <w:b/>
           <w:color w:val="000000" w:themeColor="text1"/>
         </w:rPr>
       </w:pPr>
-      <w:bookmarkStart w:id="8" w:name="_Toc193189267"/>
+      <w:bookmarkStart w:id="8" w:name="_Toc193192733"/>
       <w:r>
         <w:rPr>
           <w:rFonts w:ascii="Times New Roman" w:eastAsia="Cambria" w:hAnsi="Times New Roman" w:cs="Times New Roman"/>
           <w:b/>
           <w:color w:val="000000" w:themeColor="text1"/>
         </w:rPr>
+        <w:lastRenderedPageBreak/>
         <w:t xml:space="preserve">Hardver </w:t>
       </w:r>
       <w:r>
@@ -2645,18 +3074,6 @@
         </w:rPr>
         <w:t>Webshop futtatásához szükséges minimális és ajánlott konfiguráció:</w:t>
       </w:r>
-    </w:p>
-    <w:p>
-      <w:pPr>
-        <w:spacing w:after="120" w:line="360" w:lineRule="auto"/>
-        <w:ind w:firstLine="340"/>
-        <w:rPr>
-          <w:rFonts w:ascii="Times New Roman" w:eastAsia="Times New Roman" w:hAnsi="Times New Roman" w:cs="Times New Roman"/>
-          <w:b/>
-          <w:sz w:val="26"/>
-          <w:szCs w:val="26"/>
-        </w:rPr>
-      </w:pPr>
     </w:p>
     <w:p>
       <w:pPr>
@@ -2850,7 +3267,7 @@
     </w:p>
     <w:p>
       <w:pPr>
-        <w:spacing w:after="120" w:line="360" w:lineRule="auto"/>
+        <w:spacing w:after="0" w:line="360" w:lineRule="auto"/>
         <w:ind w:firstLine="340"/>
         <w:rPr>
           <w:rFonts w:ascii="Times New Roman" w:eastAsia="Times New Roman" w:hAnsi="Times New Roman" w:cs="Times New Roman"/>
@@ -3058,16 +3475,6 @@
     </w:p>
     <w:p>
       <w:pPr>
-        <w:spacing w:after="120" w:line="360" w:lineRule="auto"/>
-        <w:rPr>
-          <w:rFonts w:ascii="Times New Roman" w:eastAsia="Times New Roman" w:hAnsi="Times New Roman" w:cs="Times New Roman"/>
-          <w:sz w:val="26"/>
-          <w:szCs w:val="26"/>
-        </w:rPr>
-      </w:pPr>
-    </w:p>
-    <w:p>
-      <w:pPr>
         <w:pStyle w:val="Cmsor2"/>
         <w:numPr>
           <w:ilvl w:val="0"/>
@@ -3079,7 +3486,7 @@
           <w:color w:val="000000" w:themeColor="text1"/>
         </w:rPr>
       </w:pPr>
-      <w:bookmarkStart w:id="9" w:name="_Toc193189268"/>
+      <w:bookmarkStart w:id="9" w:name="_Toc193192734"/>
       <w:r>
         <w:rPr>
           <w:rFonts w:ascii="Times New Roman" w:eastAsia="Cambria" w:hAnsi="Times New Roman" w:cs="Times New Roman"/>
@@ -3105,7 +3512,7 @@
         <w:tabs>
           <w:tab w:val="left" w:pos="284"/>
         </w:tabs>
-        <w:spacing w:before="200" w:after="120" w:line="360" w:lineRule="auto"/>
+        <w:spacing w:before="200" w:after="0" w:line="360" w:lineRule="auto"/>
         <w:rPr>
           <w:rFonts w:ascii="Times New Roman" w:eastAsia="Times New Roman" w:hAnsi="Times New Roman" w:cs="Times New Roman"/>
           <w:sz w:val="26"/>
@@ -3295,7 +3702,7 @@
     </w:p>
     <w:p>
       <w:pPr>
-        <w:spacing w:after="120" w:line="360" w:lineRule="auto"/>
+        <w:spacing w:after="0" w:line="360" w:lineRule="auto"/>
         <w:rPr>
           <w:rFonts w:ascii="Times New Roman" w:eastAsia="Times New Roman" w:hAnsi="Times New Roman" w:cs="Times New Roman"/>
           <w:sz w:val="26"/>
@@ -3341,7 +3748,7 @@
           <w:ilvl w:val="0"/>
           <w:numId w:val="8"/>
         </w:numPr>
-        <w:spacing w:after="120" w:line="360" w:lineRule="auto"/>
+        <w:spacing w:after="0" w:line="360" w:lineRule="auto"/>
         <w:ind w:left="720" w:hanging="360"/>
         <w:rPr>
           <w:rFonts w:ascii="Times New Roman" w:eastAsia="Times New Roman" w:hAnsi="Times New Roman" w:cs="Times New Roman"/>
@@ -3364,7 +3771,7 @@
           <w:ilvl w:val="0"/>
           <w:numId w:val="8"/>
         </w:numPr>
-        <w:spacing w:after="120" w:line="360" w:lineRule="auto"/>
+        <w:spacing w:after="0" w:line="360" w:lineRule="auto"/>
         <w:ind w:left="720" w:hanging="360"/>
         <w:rPr>
           <w:rFonts w:ascii="Times New Roman" w:eastAsia="Times New Roman" w:hAnsi="Times New Roman" w:cs="Times New Roman"/>
@@ -3378,7 +3785,6 @@
           <w:sz w:val="26"/>
           <w:szCs w:val="26"/>
         </w:rPr>
-        <w:lastRenderedPageBreak/>
         <w:t>Adatbázis-kapcsolat biztosítása a dinamikus tartalmakhoz</w:t>
       </w:r>
     </w:p>
@@ -3394,7 +3800,7 @@
           <w:szCs w:val="44"/>
         </w:rPr>
       </w:pPr>
-      <w:bookmarkStart w:id="10" w:name="_Toc193189269"/>
+      <w:bookmarkStart w:id="10" w:name="_Toc193192735"/>
       <w:r>
         <w:rPr>
           <w:rFonts w:ascii="Times New Roman" w:eastAsia="Cambria" w:hAnsi="Times New Roman" w:cs="Times New Roman"/>
@@ -3679,7 +4085,7 @@
           <w:szCs w:val="40"/>
         </w:rPr>
       </w:pPr>
-      <w:bookmarkStart w:id="11" w:name="_Toc193189270"/>
+      <w:bookmarkStart w:id="11" w:name="_Toc193192736"/>
       <w:r>
         <w:rPr>
           <w:rFonts w:ascii="Times New Roman" w:eastAsia="Cambria" w:hAnsi="Times New Roman" w:cs="Times New Roman"/>
@@ -3870,7 +4276,7 @@
           <w:szCs w:val="40"/>
         </w:rPr>
       </w:pPr>
-      <w:bookmarkStart w:id="12" w:name="_Toc193189271"/>
+      <w:bookmarkStart w:id="12" w:name="_Toc193192737"/>
       <w:r>
         <w:rPr>
           <w:rFonts w:ascii="Times New Roman" w:eastAsia="Cambria" w:hAnsi="Times New Roman" w:cs="Times New Roman"/>
@@ -4181,7 +4587,7 @@
           <w:szCs w:val="44"/>
         </w:rPr>
       </w:pPr>
-      <w:bookmarkStart w:id="13" w:name="_Toc193189272"/>
+      <w:bookmarkStart w:id="13" w:name="_Toc193192738"/>
       <w:r>
         <w:rPr>
           <w:rFonts w:ascii="Times New Roman" w:eastAsia="Cambria" w:hAnsi="Times New Roman" w:cs="Times New Roman"/>
@@ -4359,7 +4765,7 @@
           <w:szCs w:val="44"/>
         </w:rPr>
       </w:pPr>
-      <w:bookmarkStart w:id="14" w:name="_Toc193189273"/>
+      <w:bookmarkStart w:id="14" w:name="_Toc193192739"/>
       <w:r>
         <w:rPr>
           <w:rFonts w:ascii="Times New Roman" w:eastAsia="Cambria" w:hAnsi="Times New Roman" w:cs="Times New Roman"/>
@@ -4649,7 +5055,7 @@
           <w:szCs w:val="44"/>
         </w:rPr>
       </w:pPr>
-      <w:bookmarkStart w:id="15" w:name="_Toc193189274"/>
+      <w:bookmarkStart w:id="15" w:name="_Toc193192740"/>
       <w:r>
         <w:rPr>
           <w:rFonts w:ascii="Times New Roman" w:eastAsia="Cambria" w:hAnsi="Times New Roman" w:cs="Times New Roman"/>
@@ -5064,24 +5470,59 @@
       <w:pPr>
         <w:keepNext/>
         <w:keepLines/>
-        <w:spacing w:before="200" w:after="120" w:line="360" w:lineRule="auto"/>
-        <w:rPr>
-          <w:rFonts w:ascii="Times New Roman" w:eastAsia="Cambria" w:hAnsi="Times New Roman" w:cs="Times New Roman"/>
-          <w:b/>
-          <w:color w:val="090B05"/>
-          <w:sz w:val="26"/>
-          <w:szCs w:val="26"/>
-        </w:rPr>
-      </w:pPr>
-      <w:r>
-        <w:rPr>
-          <w:rFonts w:ascii="Times New Roman" w:eastAsia="Cambria" w:hAnsi="Times New Roman" w:cs="Times New Roman"/>
-          <w:b/>
-          <w:color w:val="090B05"/>
-          <w:sz w:val="26"/>
-          <w:szCs w:val="26"/>
-        </w:rPr>
+        <w:spacing w:before="2280" w:after="0" w:line="360" w:lineRule="auto"/>
+        <w:ind w:firstLine="340"/>
+        <w:rPr>
+          <w:rFonts w:ascii="Times New Roman" w:eastAsia="Cambria" w:hAnsi="Times New Roman" w:cs="Times New Roman"/>
+          <w:b/>
+          <w:color w:val="090B05"/>
+          <w:sz w:val="26"/>
+          <w:szCs w:val="26"/>
+        </w:rPr>
+      </w:pPr>
+      <w:r>
+        <w:rPr>
+          <w:rFonts w:ascii="Times New Roman" w:eastAsia="Cambria" w:hAnsi="Times New Roman" w:cs="Times New Roman"/>
+          <w:b/>
+          <w:color w:val="090B05"/>
+          <w:sz w:val="26"/>
+          <w:szCs w:val="26"/>
+        </w:rPr>
+        <w:lastRenderedPageBreak/>
         <w:t>Fontos szabályok:</w:t>
+      </w:r>
+    </w:p>
+    <w:p>
+      <w:pPr>
+        <w:keepNext/>
+        <w:keepLines/>
+        <w:spacing w:after="120" w:line="360" w:lineRule="auto"/>
+        <w:ind w:left="340"/>
+        <w:jc w:val="both"/>
+        <w:rPr>
+          <w:rFonts w:ascii="Times New Roman" w:eastAsia="Cambria" w:hAnsi="Times New Roman" w:cs="Times New Roman"/>
+          <w:color w:val="090B05"/>
+          <w:sz w:val="26"/>
+          <w:szCs w:val="26"/>
+        </w:rPr>
+      </w:pPr>
+      <w:r>
+        <w:rPr>
+          <w:rFonts w:ascii="Times New Roman" w:eastAsia="Cambria" w:hAnsi="Times New Roman" w:cs="Times New Roman"/>
+          <w:color w:val="090B05"/>
+          <w:sz w:val="26"/>
+          <w:szCs w:val="26"/>
+        </w:rPr>
+        <w:t xml:space="preserve">Regisztrációkor van néhány fontos szabály, amit figyelnünk kell, az email címünk ne egy eldobható emailt használjunk, ugyanis amikor regisztrálunk az emailünkkel kapunk egy </w:t>
+      </w:r>
+      <w:r>
+        <w:rPr>
+          <w:rFonts w:ascii="Times New Roman" w:eastAsia="Cambria" w:hAnsi="Times New Roman" w:cs="Times New Roman"/>
+          <w:color w:val="090B05"/>
+          <w:sz w:val="26"/>
+          <w:szCs w:val="26"/>
+        </w:rPr>
+        <w:t>jóváíró üzenetet a saját email címünkre, amivel megbírjuk erősíteni, hogy az tényleg a mi saját email címünk nem valaki más tulajdona, illetve azért nem ajánljuk az eldobható email cím használatát még, mert kaphatunk az email címünkre hirdető üzeneteket az oldalon megjelenő új és leárazott termékekről.</w:t>
       </w:r>
     </w:p>
     <w:p>
@@ -5105,17 +5546,34 @@
           <w:sz w:val="26"/>
           <w:szCs w:val="26"/>
         </w:rPr>
-        <w:lastRenderedPageBreak/>
-        <w:t xml:space="preserve">Regisztrációkor van néhány fontos szabály, amit figyelnünk kell, az email címünk ne egy eldobható emailt használjunk, ugyanis amikor regisztrálunk az emailünkkel kapunk egy </w:t>
-      </w:r>
-      <w:r>
-        <w:rPr>
-          <w:rFonts w:ascii="Times New Roman" w:eastAsia="Cambria" w:hAnsi="Times New Roman" w:cs="Times New Roman"/>
-          <w:color w:val="090B05"/>
-          <w:sz w:val="26"/>
-          <w:szCs w:val="26"/>
-        </w:rPr>
-        <w:t>jóváíró üzenetet a saját email címünkre, amivel megbírjuk erősíteni, hogy az tényleg a mi saját email címünk nem valaki más tulajdona, illetve azért nem ajánljuk az eldobható email cím használatát még, mert kaphatunk az email címünkre hirdető üzeneteket az oldalon megjelenő új és leárazott termékekről.</w:t>
+        <w:t>Ha megvagyunk minden</w:t>
+      </w:r>
+      <w:r>
+        <w:rPr>
+          <w:rFonts w:ascii="Times New Roman" w:eastAsia="Cambria" w:hAnsi="Times New Roman" w:cs="Times New Roman"/>
+          <w:color w:val="090B05"/>
+          <w:sz w:val="26"/>
+          <w:szCs w:val="26"/>
+        </w:rPr>
+        <w:t>n</w:t>
+      </w:r>
+      <w:r>
+        <w:rPr>
+          <w:rFonts w:ascii="Times New Roman" w:eastAsia="Cambria" w:hAnsi="Times New Roman" w:cs="Times New Roman"/>
+          <w:color w:val="090B05"/>
+          <w:sz w:val="26"/>
+          <w:szCs w:val="26"/>
+        </w:rPr>
+        <w:t>el a regisztráció sikeres volt</w:t>
+      </w:r>
+      <w:r>
+        <w:rPr>
+          <w:rFonts w:ascii="Times New Roman" w:eastAsia="Cambria" w:hAnsi="Times New Roman" w:cs="Times New Roman"/>
+          <w:color w:val="090B05"/>
+          <w:sz w:val="26"/>
+          <w:szCs w:val="26"/>
+        </w:rPr>
+        <w:t xml:space="preserve"> és a megerősítés is sikeres volt, nincs más dolgunk, mint hogy bejelentkezzünk.</w:t>
       </w:r>
     </w:p>
     <w:p>
@@ -5139,35 +5597,140 @@
           <w:sz w:val="26"/>
           <w:szCs w:val="26"/>
         </w:rPr>
-        <w:t>Ha megvagyunk minden</w:t>
-      </w:r>
-      <w:r>
-        <w:rPr>
-          <w:rFonts w:ascii="Times New Roman" w:eastAsia="Cambria" w:hAnsi="Times New Roman" w:cs="Times New Roman"/>
-          <w:color w:val="090B05"/>
-          <w:sz w:val="26"/>
-          <w:szCs w:val="26"/>
-        </w:rPr>
-        <w:t>n</w:t>
-      </w:r>
-      <w:r>
-        <w:rPr>
-          <w:rFonts w:ascii="Times New Roman" w:eastAsia="Cambria" w:hAnsi="Times New Roman" w:cs="Times New Roman"/>
-          <w:color w:val="090B05"/>
-          <w:sz w:val="26"/>
-          <w:szCs w:val="26"/>
-        </w:rPr>
-        <w:t>el a regisztráció sikeres volt</w:t>
-      </w:r>
-      <w:r>
-        <w:rPr>
-          <w:rFonts w:ascii="Times New Roman" w:eastAsia="Cambria" w:hAnsi="Times New Roman" w:cs="Times New Roman"/>
-          <w:color w:val="090B05"/>
-          <w:sz w:val="26"/>
-          <w:szCs w:val="26"/>
-        </w:rPr>
-        <w:t xml:space="preserve"> és a megerősítés is sikeres volt, nincs más dolgunk, mint hogy bejelentkezzünk.</w:t>
-      </w:r>
+        <w:t xml:space="preserve">Bejelentkezés után visszavezet minket a főoldalra a rendszer és a jobb felső sarkon a </w:t>
+      </w:r>
+      <w:r>
+        <w:rPr>
+          <w:rFonts w:ascii="Times New Roman" w:eastAsia="Cambria" w:hAnsi="Times New Roman" w:cs="Times New Roman"/>
+          <w:b/>
+          <w:color w:val="090B05"/>
+          <w:sz w:val="26"/>
+          <w:szCs w:val="26"/>
+        </w:rPr>
+        <w:t>„Sign up”</w:t>
+      </w:r>
+      <w:r>
+        <w:rPr>
+          <w:rFonts w:ascii="Times New Roman" w:eastAsia="Cambria" w:hAnsi="Times New Roman" w:cs="Times New Roman"/>
+          <w:color w:val="090B05"/>
+          <w:sz w:val="26"/>
+          <w:szCs w:val="26"/>
+        </w:rPr>
+        <w:t xml:space="preserve"> és a </w:t>
+      </w:r>
+      <w:r>
+        <w:rPr>
+          <w:rFonts w:ascii="Times New Roman" w:eastAsia="Cambria" w:hAnsi="Times New Roman" w:cs="Times New Roman"/>
+          <w:b/>
+          <w:color w:val="090B05"/>
+          <w:sz w:val="26"/>
+          <w:szCs w:val="26"/>
+        </w:rPr>
+        <w:t>„Sign in”</w:t>
+      </w:r>
+      <w:r>
+        <w:rPr>
+          <w:rFonts w:ascii="Times New Roman" w:eastAsia="Cambria" w:hAnsi="Times New Roman" w:cs="Times New Roman"/>
+          <w:color w:val="090B05"/>
+          <w:sz w:val="26"/>
+          <w:szCs w:val="26"/>
+        </w:rPr>
+        <w:t xml:space="preserve"> címke megváltozik </w:t>
+      </w:r>
+      <w:r>
+        <w:rPr>
+          <w:rFonts w:ascii="Times New Roman" w:eastAsia="Cambria" w:hAnsi="Times New Roman" w:cs="Times New Roman"/>
+          <w:b/>
+          <w:color w:val="090B05"/>
+          <w:sz w:val="26"/>
+          <w:szCs w:val="26"/>
+        </w:rPr>
+        <w:t>„Cart”</w:t>
+      </w:r>
+      <w:r>
+        <w:rPr>
+          <w:rFonts w:ascii="Times New Roman" w:eastAsia="Cambria" w:hAnsi="Times New Roman" w:cs="Times New Roman"/>
+          <w:color w:val="090B05"/>
+          <w:sz w:val="26"/>
+          <w:szCs w:val="26"/>
+        </w:rPr>
+        <w:t xml:space="preserve"> -ra és </w:t>
+      </w:r>
+      <w:r>
+        <w:rPr>
+          <w:rFonts w:ascii="Times New Roman" w:eastAsia="Cambria" w:hAnsi="Times New Roman" w:cs="Times New Roman"/>
+          <w:b/>
+          <w:color w:val="090B05"/>
+          <w:sz w:val="26"/>
+          <w:szCs w:val="26"/>
+        </w:rPr>
+        <w:t>„Profile”</w:t>
+      </w:r>
+      <w:r>
+        <w:rPr>
+          <w:rFonts w:ascii="Times New Roman" w:eastAsia="Cambria" w:hAnsi="Times New Roman" w:cs="Times New Roman"/>
+          <w:color w:val="090B05"/>
+          <w:sz w:val="26"/>
+          <w:szCs w:val="26"/>
+        </w:rPr>
+        <w:t xml:space="preserve"> </w:t>
+      </w:r>
+      <w:r>
+        <w:rPr>
+          <w:rFonts w:ascii="Times New Roman" w:eastAsia="Cambria" w:hAnsi="Times New Roman" w:cs="Times New Roman"/>
+          <w:color w:val="090B05"/>
+          <w:sz w:val="26"/>
+          <w:szCs w:val="26"/>
+        </w:rPr>
+        <w:t>címkére</w:t>
+      </w:r>
+      <w:r>
+        <w:rPr>
+          <w:rFonts w:ascii="Times New Roman" w:eastAsia="Cambria" w:hAnsi="Times New Roman" w:cs="Times New Roman"/>
+          <w:color w:val="090B05"/>
+          <w:sz w:val="26"/>
+          <w:szCs w:val="26"/>
+        </w:rPr>
+        <w:t>.</w:t>
+      </w:r>
+    </w:p>
+    <w:p>
+      <w:pPr>
+        <w:pStyle w:val="Cmsor2"/>
+        <w:numPr>
+          <w:ilvl w:val="0"/>
+          <w:numId w:val="42"/>
+        </w:numPr>
+        <w:rPr>
+          <w:rFonts w:ascii="Times New Roman" w:eastAsia="Cambria" w:hAnsi="Times New Roman" w:cs="Times New Roman"/>
+          <w:b/>
+          <w:color w:val="000000" w:themeColor="text1"/>
+          <w:sz w:val="44"/>
+          <w:szCs w:val="44"/>
+        </w:rPr>
+      </w:pPr>
+      <w:bookmarkStart w:id="16" w:name="_Toc193192741"/>
+      <w:r>
+        <w:rPr>
+          <w:rFonts w:ascii="Times New Roman" w:eastAsia="Cambria" w:hAnsi="Times New Roman" w:cs="Times New Roman"/>
+          <w:b/>
+          <w:color w:val="000000" w:themeColor="text1"/>
+          <w:sz w:val="44"/>
+          <w:szCs w:val="44"/>
+        </w:rPr>
+        <w:t>Cart/</w:t>
+      </w:r>
+      <w:r>
+        <w:rPr>
+          <w:rFonts w:ascii="Times New Roman" w:eastAsia="Cambria" w:hAnsi="Times New Roman" w:cs="Times New Roman"/>
+          <w:b/>
+          <w:color w:val="000000" w:themeColor="text1"/>
+          <w:sz w:val="40"/>
+          <w:szCs w:val="44"/>
+        </w:rPr>
+        <w:t>Kosár</w:t>
+      </w:r>
+      <w:bookmarkEnd w:id="16"/>
     </w:p>
     <w:p>
       <w:pPr>
@@ -5190,74 +5753,53 @@
           <w:sz w:val="26"/>
           <w:szCs w:val="26"/>
         </w:rPr>
-        <w:t xml:space="preserve">Bejelentkezés után visszavezet minket a főoldalra a rendszer és a jobb felső sarkon a </w:t>
-      </w:r>
-      <w:r>
-        <w:rPr>
-          <w:rFonts w:ascii="Times New Roman" w:eastAsia="Cambria" w:hAnsi="Times New Roman" w:cs="Times New Roman"/>
-          <w:b/>
-          <w:color w:val="090B05"/>
-          <w:sz w:val="26"/>
-          <w:szCs w:val="26"/>
-        </w:rPr>
-        <w:t>„Sign up”</w:t>
-      </w:r>
-      <w:r>
-        <w:rPr>
-          <w:rFonts w:ascii="Times New Roman" w:eastAsia="Cambria" w:hAnsi="Times New Roman" w:cs="Times New Roman"/>
-          <w:color w:val="090B05"/>
-          <w:sz w:val="26"/>
-          <w:szCs w:val="26"/>
-        </w:rPr>
-        <w:t xml:space="preserve"> és a </w:t>
-      </w:r>
-      <w:r>
-        <w:rPr>
-          <w:rFonts w:ascii="Times New Roman" w:eastAsia="Cambria" w:hAnsi="Times New Roman" w:cs="Times New Roman"/>
-          <w:b/>
-          <w:color w:val="090B05"/>
-          <w:sz w:val="26"/>
-          <w:szCs w:val="26"/>
-        </w:rPr>
-        <w:t>„Sign in”</w:t>
-      </w:r>
-      <w:r>
-        <w:rPr>
-          <w:rFonts w:ascii="Times New Roman" w:eastAsia="Cambria" w:hAnsi="Times New Roman" w:cs="Times New Roman"/>
-          <w:color w:val="090B05"/>
-          <w:sz w:val="26"/>
-          <w:szCs w:val="26"/>
-        </w:rPr>
-        <w:t xml:space="preserve"> címke megváltozik </w:t>
-      </w:r>
-      <w:r>
-        <w:rPr>
-          <w:rFonts w:ascii="Times New Roman" w:eastAsia="Cambria" w:hAnsi="Times New Roman" w:cs="Times New Roman"/>
-          <w:b/>
-          <w:color w:val="090B05"/>
-          <w:sz w:val="26"/>
-          <w:szCs w:val="26"/>
-        </w:rPr>
-        <w:t>„Cart”</w:t>
-      </w:r>
-      <w:r>
-        <w:rPr>
-          <w:rFonts w:ascii="Times New Roman" w:eastAsia="Cambria" w:hAnsi="Times New Roman" w:cs="Times New Roman"/>
-          <w:color w:val="090B05"/>
-          <w:sz w:val="26"/>
-          <w:szCs w:val="26"/>
-        </w:rPr>
-        <w:t xml:space="preserve"> -ra és </w:t>
-      </w:r>
-      <w:r>
-        <w:rPr>
-          <w:rFonts w:ascii="Times New Roman" w:eastAsia="Cambria" w:hAnsi="Times New Roman" w:cs="Times New Roman"/>
-          <w:b/>
-          <w:color w:val="090B05"/>
-          <w:sz w:val="26"/>
-          <w:szCs w:val="26"/>
-        </w:rPr>
-        <w:t>„Profile”</w:t>
+        <w:t xml:space="preserve">A </w:t>
+      </w:r>
+      <w:r>
+        <w:rPr>
+          <w:rFonts w:ascii="Times New Roman" w:eastAsia="Cambria" w:hAnsi="Times New Roman" w:cs="Times New Roman"/>
+          <w:b/>
+          <w:color w:val="090B05"/>
+          <w:sz w:val="26"/>
+          <w:szCs w:val="26"/>
+        </w:rPr>
+        <w:t>Cart</w:t>
+      </w:r>
+      <w:r>
+        <w:rPr>
+          <w:rFonts w:ascii="Times New Roman" w:eastAsia="Cambria" w:hAnsi="Times New Roman" w:cs="Times New Roman"/>
+          <w:color w:val="090B05"/>
+          <w:sz w:val="26"/>
+          <w:szCs w:val="26"/>
+        </w:rPr>
+        <w:t xml:space="preserve"> fülre kattintva a </w:t>
+      </w:r>
+      <w:r>
+        <w:rPr>
+          <w:rFonts w:ascii="Times New Roman" w:eastAsia="Cambria" w:hAnsi="Times New Roman" w:cs="Times New Roman"/>
+          <w:color w:val="090B05"/>
+          <w:sz w:val="26"/>
+          <w:szCs w:val="26"/>
+        </w:rPr>
+        <w:t>kosarunkat</w:t>
+      </w:r>
+      <w:r>
+        <w:rPr>
+          <w:rFonts w:ascii="Times New Roman" w:eastAsia="Cambria" w:hAnsi="Times New Roman" w:cs="Times New Roman"/>
+          <w:color w:val="090B05"/>
+          <w:sz w:val="26"/>
+          <w:szCs w:val="26"/>
+        </w:rPr>
+        <w:t xml:space="preserve"> láthatjuk, amiben a megvásárolt termékeink fognak megjelenni, terméket a főoldalon a bakelit </w:t>
+      </w:r>
+      <w:r>
+        <w:rPr>
+          <w:rFonts w:ascii="Times New Roman" w:eastAsia="Cambria" w:hAnsi="Times New Roman" w:cs="Times New Roman"/>
+          <w:color w:val="090B05"/>
+          <w:sz w:val="26"/>
+          <w:szCs w:val="26"/>
+        </w:rPr>
+        <w:t>alatti</w:t>
       </w:r>
       <w:r>
         <w:rPr>
@@ -5271,20 +5813,22 @@
       <w:r>
         <w:rPr>
           <w:rFonts w:ascii="Times New Roman" w:eastAsia="Cambria" w:hAnsi="Times New Roman" w:cs="Times New Roman"/>
-          <w:color w:val="090B05"/>
-          <w:sz w:val="26"/>
-          <w:szCs w:val="26"/>
-        </w:rPr>
-        <w:t>címkére</w:t>
-      </w:r>
-      <w:r>
-        <w:rPr>
-          <w:rFonts w:ascii="Times New Roman" w:eastAsia="Cambria" w:hAnsi="Times New Roman" w:cs="Times New Roman"/>
-          <w:color w:val="090B05"/>
-          <w:sz w:val="26"/>
-          <w:szCs w:val="26"/>
-        </w:rPr>
-        <w:t>.</w:t>
+          <w:b/>
+          <w:color w:val="090B05"/>
+          <w:sz w:val="26"/>
+          <w:szCs w:val="26"/>
+          <w:u w:val="single"/>
+        </w:rPr>
+        <w:t xml:space="preserve">„Megveszem” </w:t>
+      </w:r>
+      <w:r>
+        <w:rPr>
+          <w:rFonts w:ascii="Times New Roman" w:eastAsia="Cambria" w:hAnsi="Times New Roman" w:cs="Times New Roman"/>
+          <w:color w:val="090B05"/>
+          <w:sz w:val="26"/>
+          <w:szCs w:val="26"/>
+        </w:rPr>
+        <w:t>szövegre kattintva tudjuk megrendelni</w:t>
       </w:r>
     </w:p>
     <w:p>
@@ -5302,17 +5846,7 @@
           <w:szCs w:val="44"/>
         </w:rPr>
       </w:pPr>
-      <w:bookmarkStart w:id="16" w:name="_Toc193189275"/>
-      <w:r>
-        <w:rPr>
-          <w:rFonts w:ascii="Times New Roman" w:eastAsia="Cambria" w:hAnsi="Times New Roman" w:cs="Times New Roman"/>
-          <w:b/>
-          <w:color w:val="000000" w:themeColor="text1"/>
-          <w:sz w:val="44"/>
-          <w:szCs w:val="44"/>
-        </w:rPr>
-        <w:t>Cart/</w:t>
-      </w:r>
+      <w:bookmarkStart w:id="17" w:name="_Toc193192742"/>
       <w:r>
         <w:rPr>
           <w:rFonts w:ascii="Times New Roman" w:eastAsia="Cambria" w:hAnsi="Times New Roman" w:cs="Times New Roman"/>
@@ -5321,9 +5855,9 @@
           <w:sz w:val="40"/>
           <w:szCs w:val="44"/>
         </w:rPr>
-        <w:t>Kosár</w:t>
-      </w:r>
-      <w:bookmarkEnd w:id="16"/>
+        <w:t>Profil</w:t>
+      </w:r>
+      <w:bookmarkEnd w:id="17"/>
     </w:p>
     <w:p>
       <w:pPr>
@@ -5356,101 +5890,17 @@
           <w:sz w:val="26"/>
           <w:szCs w:val="26"/>
         </w:rPr>
-        <w:t>Cart</w:t>
-      </w:r>
-      <w:r>
-        <w:rPr>
-          <w:rFonts w:ascii="Times New Roman" w:eastAsia="Cambria" w:hAnsi="Times New Roman" w:cs="Times New Roman"/>
-          <w:color w:val="090B05"/>
-          <w:sz w:val="26"/>
-          <w:szCs w:val="26"/>
-        </w:rPr>
-        <w:t xml:space="preserve"> fülre kattintva a </w:t>
-      </w:r>
-      <w:r>
-        <w:rPr>
-          <w:rFonts w:ascii="Times New Roman" w:eastAsia="Cambria" w:hAnsi="Times New Roman" w:cs="Times New Roman"/>
-          <w:color w:val="090B05"/>
-          <w:sz w:val="26"/>
-          <w:szCs w:val="26"/>
-        </w:rPr>
-        <w:t>kosarunkat</w:t>
-      </w:r>
-      <w:r>
-        <w:rPr>
-          <w:rFonts w:ascii="Times New Roman" w:eastAsia="Cambria" w:hAnsi="Times New Roman" w:cs="Times New Roman"/>
-          <w:color w:val="090B05"/>
-          <w:sz w:val="26"/>
-          <w:szCs w:val="26"/>
-        </w:rPr>
-        <w:t xml:space="preserve"> láthatjuk, amiben a megvásárolt termékeink fognak megjelenni, terméket a főoldalon a bakelit </w:t>
-      </w:r>
-      <w:r>
-        <w:rPr>
-          <w:rFonts w:ascii="Times New Roman" w:eastAsia="Cambria" w:hAnsi="Times New Roman" w:cs="Times New Roman"/>
-          <w:color w:val="090B05"/>
-          <w:sz w:val="26"/>
-          <w:szCs w:val="26"/>
-        </w:rPr>
-        <w:t>alatti</w:t>
-      </w:r>
-      <w:r>
-        <w:rPr>
-          <w:rFonts w:ascii="Times New Roman" w:eastAsia="Cambria" w:hAnsi="Times New Roman" w:cs="Times New Roman"/>
-          <w:color w:val="090B05"/>
-          <w:sz w:val="26"/>
-          <w:szCs w:val="26"/>
-        </w:rPr>
-        <w:t xml:space="preserve"> </w:t>
-      </w:r>
-      <w:r>
-        <w:rPr>
-          <w:rFonts w:ascii="Times New Roman" w:eastAsia="Cambria" w:hAnsi="Times New Roman" w:cs="Times New Roman"/>
-          <w:b/>
-          <w:color w:val="090B05"/>
-          <w:sz w:val="26"/>
-          <w:szCs w:val="26"/>
-          <w:u w:val="single"/>
-        </w:rPr>
-        <w:t xml:space="preserve">„Megveszem” </w:t>
-      </w:r>
-      <w:r>
-        <w:rPr>
-          <w:rFonts w:ascii="Times New Roman" w:eastAsia="Cambria" w:hAnsi="Times New Roman" w:cs="Times New Roman"/>
-          <w:color w:val="090B05"/>
-          <w:sz w:val="26"/>
-          <w:szCs w:val="26"/>
-        </w:rPr>
-        <w:t>szövegre kattintva tudjuk megrendelni</w:t>
-      </w:r>
-    </w:p>
-    <w:p>
-      <w:pPr>
-        <w:pStyle w:val="Cmsor2"/>
-        <w:numPr>
-          <w:ilvl w:val="0"/>
-          <w:numId w:val="42"/>
-        </w:numPr>
-        <w:rPr>
-          <w:rFonts w:ascii="Times New Roman" w:eastAsia="Cambria" w:hAnsi="Times New Roman" w:cs="Times New Roman"/>
-          <w:b/>
-          <w:color w:val="000000" w:themeColor="text1"/>
-          <w:sz w:val="44"/>
-          <w:szCs w:val="44"/>
-        </w:rPr>
-      </w:pPr>
-      <w:bookmarkStart w:id="17" w:name="_Toc193189276"/>
-      <w:r>
-        <w:rPr>
-          <w:rFonts w:ascii="Times New Roman" w:eastAsia="Cambria" w:hAnsi="Times New Roman" w:cs="Times New Roman"/>
-          <w:b/>
-          <w:color w:val="000000" w:themeColor="text1"/>
-          <w:sz w:val="40"/>
-          <w:szCs w:val="44"/>
-        </w:rPr>
-        <w:t>Profil</w:t>
-      </w:r>
-      <w:bookmarkEnd w:id="17"/>
+        <w:t>Profile</w:t>
+      </w:r>
+      <w:r>
+        <w:rPr>
+          <w:rFonts w:ascii="Times New Roman" w:eastAsia="Cambria" w:hAnsi="Times New Roman" w:cs="Times New Roman"/>
+          <w:color w:val="090B05"/>
+          <w:sz w:val="26"/>
+          <w:szCs w:val="26"/>
+        </w:rPr>
+        <w:t xml:space="preserve"> címke pedig elvezet minket a saját profilunkhoz, ahol láthatjuk az összes információnkat: mentett bakelitek, saját információk, megvásárolt termékek és ugye van egy kijelentkezés opciónk is.</w:t>
+      </w:r>
     </w:p>
     <w:p>
       <w:pPr>
@@ -5473,26 +5923,7 @@
           <w:sz w:val="26"/>
           <w:szCs w:val="26"/>
         </w:rPr>
-        <w:t xml:space="preserve">A </w:t>
-      </w:r>
-      <w:r>
-        <w:rPr>
-          <w:rFonts w:ascii="Times New Roman" w:eastAsia="Cambria" w:hAnsi="Times New Roman" w:cs="Times New Roman"/>
-          <w:b/>
-          <w:color w:val="090B05"/>
-          <w:sz w:val="26"/>
-          <w:szCs w:val="26"/>
-        </w:rPr>
-        <w:t>Profile</w:t>
-      </w:r>
-      <w:r>
-        <w:rPr>
-          <w:rFonts w:ascii="Times New Roman" w:eastAsia="Cambria" w:hAnsi="Times New Roman" w:cs="Times New Roman"/>
-          <w:color w:val="090B05"/>
-          <w:sz w:val="26"/>
-          <w:szCs w:val="26"/>
-        </w:rPr>
-        <w:t xml:space="preserve"> címke pedig elvezet minket a saját profilunkhoz, ahol láthatjuk az összes információnkat: mentett bakelitek, saját információk, megvásárolt termékek és ugye van egy kijelentkezés opciónk is.</w:t>
+        <w:t>A saját információkban találjuk a regisztrációkor megadott adatainkat és esélyünk is van módosítani azokat, emailt, profilképet és lakcímet tudunk módosítani, netán, ha azok megváltoztak volna regisztrálás után.</w:t>
       </w:r>
     </w:p>
     <w:p>
@@ -5505,30 +5936,6 @@
         <w:rPr>
           <w:rFonts w:ascii="Times New Roman" w:eastAsia="Cambria" w:hAnsi="Times New Roman" w:cs="Times New Roman"/>
           <w:color w:val="090B05"/>
-          <w:sz w:val="26"/>
-          <w:szCs w:val="26"/>
-        </w:rPr>
-      </w:pPr>
-      <w:r>
-        <w:rPr>
-          <w:rFonts w:ascii="Times New Roman" w:eastAsia="Cambria" w:hAnsi="Times New Roman" w:cs="Times New Roman"/>
-          <w:color w:val="090B05"/>
-          <w:sz w:val="26"/>
-          <w:szCs w:val="26"/>
-        </w:rPr>
-        <w:t>A saját információkban találjuk a regisztrációkor megadott adatainkat és esélyünk is van módosítani azokat, emailt, profilképet és lakcímet tudunk módosítani, netán, ha azok megváltoztak volna regisztrálás után.</w:t>
-      </w:r>
-    </w:p>
-    <w:p>
-      <w:pPr>
-        <w:keepNext/>
-        <w:keepLines/>
-        <w:spacing w:before="200" w:after="120" w:line="360" w:lineRule="auto"/>
-        <w:ind w:left="340"/>
-        <w:jc w:val="both"/>
-        <w:rPr>
-          <w:rFonts w:ascii="Times New Roman" w:eastAsia="Cambria" w:hAnsi="Times New Roman" w:cs="Times New Roman"/>
-          <w:color w:val="090B05"/>
           <w:sz w:val="28"/>
           <w:szCs w:val="28"/>
         </w:rPr>
@@ -5537,6 +5944,7 @@
     <w:p>
       <w:pPr>
         <w:pStyle w:val="Cmsor2"/>
+        <w:spacing w:before="1560"/>
         <w:rPr>
           <w:rFonts w:ascii="Times New Roman" w:eastAsia="Cambria" w:hAnsi="Times New Roman" w:cs="Times New Roman"/>
           <w:b/>
@@ -5545,7 +5953,7 @@
           <w:szCs w:val="44"/>
         </w:rPr>
       </w:pPr>
-      <w:bookmarkStart w:id="18" w:name="_Toc193189277"/>
+      <w:bookmarkStart w:id="18" w:name="_Toc193192743"/>
       <w:r>
         <w:rPr>
           <w:rFonts w:ascii="Times New Roman" w:eastAsia="Cambria" w:hAnsi="Times New Roman" w:cs="Times New Roman"/>
@@ -5554,6 +5962,7 @@
           <w:sz w:val="44"/>
           <w:szCs w:val="44"/>
         </w:rPr>
+        <w:lastRenderedPageBreak/>
         <w:t xml:space="preserve">Fejlesztői </w:t>
       </w:r>
       <w:r>
@@ -5659,7 +6068,6 @@
           <w:sz w:val="26"/>
           <w:szCs w:val="26"/>
         </w:rPr>
-        <w:lastRenderedPageBreak/>
         <w:t>Programozási nyelvek:</w:t>
       </w:r>
     </w:p>
@@ -6377,7 +6785,7 @@
       <w:pPr>
         <w:keepNext/>
         <w:keepLines/>
-        <w:spacing w:before="200" w:after="120" w:line="360" w:lineRule="auto"/>
+        <w:spacing w:before="200" w:after="0" w:line="360" w:lineRule="auto"/>
         <w:ind w:left="720"/>
         <w:jc w:val="both"/>
         <w:rPr>
@@ -6422,6 +6830,7 @@
           <w:ilvl w:val="0"/>
           <w:numId w:val="36"/>
         </w:numPr>
+        <w:spacing w:before="0" w:after="100" w:afterAutospacing="1"/>
         <w:rPr>
           <w:rFonts w:ascii="Times New Roman" w:eastAsia="Cambria" w:hAnsi="Times New Roman" w:cs="Times New Roman"/>
           <w:b/>
@@ -6430,7 +6839,7 @@
           <w:szCs w:val="28"/>
         </w:rPr>
       </w:pPr>
-      <w:bookmarkStart w:id="19" w:name="_Toc193189278"/>
+      <w:bookmarkStart w:id="19" w:name="_Toc193192744"/>
       <w:r>
         <w:rPr>
           <w:rFonts w:ascii="Times New Roman" w:eastAsia="Cambria" w:hAnsi="Times New Roman" w:cs="Times New Roman"/>
@@ -6439,6 +6848,7 @@
           <w:sz w:val="28"/>
           <w:szCs w:val="28"/>
         </w:rPr>
+        <w:lastRenderedPageBreak/>
         <w:t>Adatmodell leírása</w:t>
       </w:r>
       <w:bookmarkEnd w:id="19"/>
@@ -6452,7 +6862,7 @@
           <w:ilvl w:val="2"/>
           <w:numId w:val="30"/>
         </w:numPr>
-        <w:spacing w:before="200" w:after="120" w:line="360" w:lineRule="auto"/>
+        <w:spacing w:after="0" w:line="360" w:lineRule="auto"/>
         <w:rPr>
           <w:rFonts w:ascii="Times New Roman" w:eastAsia="Cambria" w:hAnsi="Times New Roman" w:cs="Times New Roman"/>
           <w:b/>
@@ -6656,7 +7066,7 @@
           <w:ilvl w:val="2"/>
           <w:numId w:val="30"/>
         </w:numPr>
-        <w:spacing w:before="200" w:after="120" w:line="360" w:lineRule="auto"/>
+        <w:spacing w:before="120" w:after="0" w:line="360" w:lineRule="auto"/>
         <w:jc w:val="both"/>
         <w:rPr>
           <w:rFonts w:ascii="Times New Roman" w:eastAsia="Cambria" w:hAnsi="Times New Roman" w:cs="Times New Roman"/>
@@ -6675,7 +7085,6 @@
           <w:sz w:val="26"/>
           <w:u w:val="single"/>
         </w:rPr>
-        <w:lastRenderedPageBreak/>
         <w:t>genres</w:t>
       </w:r>
       <w:proofErr w:type="spellEnd"/>
@@ -6824,7 +7233,7 @@
           <w:ilvl w:val="2"/>
           <w:numId w:val="32"/>
         </w:numPr>
-        <w:spacing w:before="200" w:after="120" w:line="360" w:lineRule="auto"/>
+        <w:spacing w:before="120" w:after="0" w:line="360" w:lineRule="auto"/>
         <w:jc w:val="both"/>
         <w:rPr>
           <w:rFonts w:ascii="Times New Roman" w:eastAsia="Cambria" w:hAnsi="Times New Roman" w:cs="Times New Roman"/>
@@ -7840,7 +8249,7 @@
           <w:ilvl w:val="2"/>
           <w:numId w:val="34"/>
         </w:numPr>
-        <w:spacing w:before="200" w:after="120" w:line="360" w:lineRule="auto"/>
+        <w:spacing w:before="120" w:after="0" w:line="360" w:lineRule="auto"/>
         <w:jc w:val="both"/>
         <w:rPr>
           <w:rFonts w:ascii="Times New Roman" w:eastAsia="Cambria" w:hAnsi="Times New Roman" w:cs="Times New Roman"/>
@@ -8200,7 +8609,7 @@
           <w:ilvl w:val="3"/>
           <w:numId w:val="34"/>
         </w:numPr>
-        <w:spacing w:before="200" w:after="120" w:line="360" w:lineRule="auto"/>
+        <w:spacing w:before="200" w:after="240" w:line="360" w:lineRule="auto"/>
         <w:jc w:val="both"/>
         <w:rPr>
           <w:rFonts w:ascii="Times New Roman" w:eastAsia="Cambria" w:hAnsi="Times New Roman" w:cs="Times New Roman"/>
@@ -8215,6 +8624,7 @@
           <w:color w:val="090B05"/>
           <w:sz w:val="26"/>
         </w:rPr>
+        <w:lastRenderedPageBreak/>
         <w:t>user_password</w:t>
       </w:r>
       <w:proofErr w:type="spellEnd"/>
@@ -8306,7 +8716,7 @@
           <w:ilvl w:val="2"/>
           <w:numId w:val="34"/>
         </w:numPr>
-        <w:spacing w:before="200" w:after="120" w:line="360" w:lineRule="auto"/>
+        <w:spacing w:before="120" w:after="120" w:line="360" w:lineRule="auto"/>
         <w:jc w:val="both"/>
         <w:rPr>
           <w:rFonts w:ascii="Times New Roman" w:eastAsia="Cambria" w:hAnsi="Times New Roman" w:cs="Times New Roman"/>
@@ -8472,7 +8882,7 @@
           <w:ilvl w:val="2"/>
           <w:numId w:val="34"/>
         </w:numPr>
-        <w:spacing w:before="200" w:after="120" w:line="360" w:lineRule="auto"/>
+        <w:spacing w:before="120" w:after="120" w:line="360" w:lineRule="auto"/>
         <w:jc w:val="both"/>
         <w:rPr>
           <w:rFonts w:ascii="Times New Roman" w:eastAsia="Cambria" w:hAnsi="Times New Roman" w:cs="Times New Roman"/>
@@ -8491,7 +8901,6 @@
           <w:sz w:val="26"/>
           <w:u w:val="single"/>
         </w:rPr>
-        <w:lastRenderedPageBreak/>
         <w:t>cart_item</w:t>
       </w:r>
       <w:proofErr w:type="spellEnd"/>
@@ -8701,7 +9110,7 @@
           <w:ilvl w:val="2"/>
           <w:numId w:val="34"/>
         </w:numPr>
-        <w:spacing w:before="200" w:after="120" w:line="360" w:lineRule="auto"/>
+        <w:spacing w:before="120" w:after="120" w:line="360" w:lineRule="auto"/>
         <w:jc w:val="both"/>
         <w:rPr>
           <w:rFonts w:ascii="Times New Roman" w:eastAsia="Cambria" w:hAnsi="Times New Roman" w:cs="Times New Roman"/>
@@ -9327,7 +9736,7 @@
           <w:ilvl w:val="2"/>
           <w:numId w:val="34"/>
         </w:numPr>
-        <w:spacing w:before="200" w:after="120" w:line="360" w:lineRule="auto"/>
+        <w:spacing w:before="120" w:after="0" w:line="360" w:lineRule="auto"/>
         <w:jc w:val="both"/>
         <w:rPr>
           <w:rFonts w:ascii="Times New Roman" w:eastAsia="Cambria" w:hAnsi="Times New Roman" w:cs="Times New Roman"/>
@@ -9659,7 +10068,7 @@
           <w:ilvl w:val="2"/>
           <w:numId w:val="34"/>
         </w:numPr>
-        <w:spacing w:before="200" w:after="120" w:line="360" w:lineRule="auto"/>
+        <w:spacing w:before="120" w:after="0" w:line="360" w:lineRule="auto"/>
         <w:jc w:val="both"/>
         <w:rPr>
           <w:rFonts w:ascii="Times New Roman" w:eastAsia="Cambria" w:hAnsi="Times New Roman" w:cs="Times New Roman"/>
@@ -9949,7 +10358,7 @@
           <w:ilvl w:val="3"/>
           <w:numId w:val="34"/>
         </w:numPr>
-        <w:spacing w:before="200" w:after="120" w:line="360" w:lineRule="auto"/>
+        <w:spacing w:after="0" w:line="360" w:lineRule="auto"/>
         <w:jc w:val="both"/>
         <w:rPr>
           <w:rFonts w:ascii="Times New Roman" w:eastAsia="Cambria" w:hAnsi="Times New Roman" w:cs="Times New Roman"/>
@@ -9964,6 +10373,7 @@
           <w:color w:val="090B05"/>
           <w:sz w:val="26"/>
         </w:rPr>
+        <w:lastRenderedPageBreak/>
         <w:t>custom_vinyl_id</w:t>
       </w:r>
       <w:proofErr w:type="spellEnd"/>
@@ -10043,7 +10453,6 @@
           <w:color w:val="090B05"/>
           <w:sz w:val="26"/>
         </w:rPr>
-        <w:lastRenderedPageBreak/>
         <w:t>A táblázat közötti kapcsolatok a lentebb lévő ábrán látható. Példának az összes tábla összekötésben áll egy másikkal, mivel webshopról beszélünk így kötelezőnek érezzük, hogy minden tábla összekapcsolásba legyen a másikkal a tökéletes funkcionalitás érdekében.</w:t>
       </w:r>
     </w:p>
@@ -10217,6 +10626,7 @@
           <w:color w:val="090B05"/>
           <w:sz w:val="26"/>
         </w:rPr>
+        <w:lastRenderedPageBreak/>
         <w:t>Részletes feladatspecifikáció, algoritmusok</w:t>
       </w:r>
     </w:p>
@@ -10234,7 +10644,6 @@
           <w:rFonts w:ascii="Times New Roman" w:eastAsia="Times New Roman" w:hAnsi="Times New Roman" w:cs="Times New Roman"/>
           <w:sz w:val="24"/>
         </w:rPr>
-        <w:lastRenderedPageBreak/>
         <w:t xml:space="preserve">A program lényeges függvényeinek, az osztályok metódusainak a specifikációja (mit valósít meg az adott függvény, illetve metódus, milyen paraméterei vannak, mi a visszatérési érték) </w:t>
       </w:r>
       <w:r>
@@ -10308,7 +10717,7 @@
           <w:szCs w:val="32"/>
         </w:rPr>
       </w:pPr>
-      <w:bookmarkStart w:id="20" w:name="_Toc193189279"/>
+      <w:bookmarkStart w:id="20" w:name="_Toc193192745"/>
       <w:r>
         <w:rPr>
           <w:rFonts w:ascii="Times New Roman" w:eastAsia="Cambria" w:hAnsi="Times New Roman" w:cs="Times New Roman"/>
@@ -10321,14 +10730,603 @@
       </w:r>
       <w:bookmarkEnd w:id="20"/>
     </w:p>
-    <w:p>
-      <w:pPr>
+    <w:p/>
+    <w:p>
+      <w:pPr>
+        <w:pStyle w:val="Listaszerbekezds"/>
         <w:numPr>
           <w:ilvl w:val="0"/>
-          <w:numId w:val="19"/>
+          <w:numId w:val="44"/>
         </w:numPr>
+        <w:rPr>
+          <w:rFonts w:ascii="Times New Roman" w:hAnsi="Times New Roman" w:cs="Times New Roman"/>
+          <w:sz w:val="26"/>
+          <w:szCs w:val="26"/>
+        </w:rPr>
+      </w:pPr>
+      <w:r>
+        <w:rPr>
+          <w:rFonts w:ascii="Times New Roman" w:hAnsi="Times New Roman" w:cs="Times New Roman"/>
+          <w:b/>
+          <w:sz w:val="26"/>
+          <w:szCs w:val="26"/>
+        </w:rPr>
+        <w:t>Teszteset 1</w:t>
+      </w:r>
+      <w:r>
+        <w:rPr>
+          <w:rFonts w:ascii="Times New Roman" w:hAnsi="Times New Roman" w:cs="Times New Roman"/>
+          <w:sz w:val="26"/>
+          <w:szCs w:val="26"/>
+        </w:rPr>
+        <w:t>: Regisztráció</w:t>
+      </w:r>
+      <w:r>
+        <w:rPr>
+          <w:rFonts w:ascii="Times New Roman" w:hAnsi="Times New Roman" w:cs="Times New Roman"/>
+          <w:sz w:val="26"/>
+          <w:szCs w:val="26"/>
+        </w:rPr>
+        <w:t>kor</w:t>
+      </w:r>
+      <w:r>
+        <w:rPr>
+          <w:rFonts w:ascii="Times New Roman" w:hAnsi="Times New Roman" w:cs="Times New Roman"/>
+          <w:sz w:val="26"/>
+          <w:szCs w:val="26"/>
+        </w:rPr>
+        <w:t xml:space="preserve"> s</w:t>
+      </w:r>
+      <w:r>
+        <w:rPr>
+          <w:rFonts w:ascii="Times New Roman" w:hAnsi="Times New Roman" w:cs="Times New Roman"/>
+          <w:sz w:val="26"/>
+          <w:szCs w:val="26"/>
+        </w:rPr>
+        <w:t>orán rossz adatok megadása</w:t>
+      </w:r>
+    </w:p>
+    <w:p>
+      <w:pPr>
+        <w:pStyle w:val="Listaszerbekezds"/>
+        <w:rPr>
+          <w:rFonts w:ascii="Times New Roman" w:hAnsi="Times New Roman" w:cs="Times New Roman"/>
+          <w:sz w:val="26"/>
+          <w:szCs w:val="26"/>
+        </w:rPr>
+      </w:pPr>
+    </w:p>
+    <w:p>
+      <w:pPr>
+        <w:pStyle w:val="Listaszerbekezds"/>
+        <w:jc w:val="both"/>
+        <w:rPr>
+          <w:rFonts w:ascii="Times New Roman" w:hAnsi="Times New Roman" w:cs="Times New Roman"/>
+          <w:sz w:val="26"/>
+          <w:szCs w:val="26"/>
+        </w:rPr>
+      </w:pPr>
+      <w:r>
+        <w:rPr>
+          <w:rFonts w:ascii="Times New Roman" w:hAnsi="Times New Roman" w:cs="Times New Roman"/>
+          <w:b/>
+          <w:sz w:val="26"/>
+          <w:szCs w:val="26"/>
+        </w:rPr>
+        <w:t>Tevékenység</w:t>
+      </w:r>
+      <w:r>
+        <w:rPr>
+          <w:rFonts w:ascii="Times New Roman" w:hAnsi="Times New Roman" w:cs="Times New Roman"/>
+          <w:sz w:val="26"/>
+          <w:szCs w:val="26"/>
+        </w:rPr>
+        <w:t xml:space="preserve">: Egy felhasználó regisztrálni próbál az </w:t>
+      </w:r>
+      <w:r>
+        <w:rPr>
+          <w:rFonts w:ascii="Times New Roman" w:hAnsi="Times New Roman" w:cs="Times New Roman"/>
+          <w:sz w:val="26"/>
+          <w:szCs w:val="26"/>
+        </w:rPr>
+        <w:t>Scratch’N Spin weboldalra</w:t>
+      </w:r>
+      <w:r>
+        <w:rPr>
+          <w:rFonts w:ascii="Times New Roman" w:hAnsi="Times New Roman" w:cs="Times New Roman"/>
+          <w:sz w:val="26"/>
+          <w:szCs w:val="26"/>
+        </w:rPr>
+        <w:t>, azonban hibás adatokat ad meg, például egy érvénytelen e-mail címet vagy túl rövid jelszót</w:t>
+      </w:r>
+      <w:r>
+        <w:rPr>
+          <w:rFonts w:ascii="Times New Roman" w:hAnsi="Times New Roman" w:cs="Times New Roman"/>
+          <w:sz w:val="26"/>
+          <w:szCs w:val="26"/>
+        </w:rPr>
+        <w:t xml:space="preserve">, mely nem tartalmaz sem </w:t>
+      </w:r>
+      <w:proofErr w:type="gramStart"/>
+      <w:r>
+        <w:rPr>
+          <w:rFonts w:ascii="Times New Roman" w:hAnsi="Times New Roman" w:cs="Times New Roman"/>
+          <w:sz w:val="26"/>
+          <w:szCs w:val="26"/>
+        </w:rPr>
+        <w:t>betűt</w:t>
+      </w:r>
+      <w:proofErr w:type="gramEnd"/>
+      <w:r>
+        <w:rPr>
+          <w:rFonts w:ascii="Times New Roman" w:hAnsi="Times New Roman" w:cs="Times New Roman"/>
+          <w:sz w:val="26"/>
+          <w:szCs w:val="26"/>
+        </w:rPr>
+        <w:t xml:space="preserve"> sem speciális karaktert</w:t>
+      </w:r>
+      <w:r>
+        <w:rPr>
+          <w:rFonts w:ascii="Times New Roman" w:hAnsi="Times New Roman" w:cs="Times New Roman"/>
+          <w:sz w:val="26"/>
+          <w:szCs w:val="26"/>
+        </w:rPr>
+        <w:t xml:space="preserve">. </w:t>
+      </w:r>
+    </w:p>
+    <w:p>
+      <w:pPr>
+        <w:pStyle w:val="Listaszerbekezds"/>
+        <w:jc w:val="both"/>
+        <w:rPr>
+          <w:rFonts w:ascii="Times New Roman" w:hAnsi="Times New Roman" w:cs="Times New Roman"/>
+          <w:sz w:val="26"/>
+          <w:szCs w:val="26"/>
+        </w:rPr>
+      </w:pPr>
+    </w:p>
+    <w:p>
+      <w:pPr>
+        <w:pStyle w:val="Listaszerbekezds"/>
+        <w:jc w:val="both"/>
+        <w:rPr>
+          <w:rFonts w:ascii="Times New Roman" w:hAnsi="Times New Roman" w:cs="Times New Roman"/>
+          <w:sz w:val="26"/>
+          <w:szCs w:val="26"/>
+        </w:rPr>
+      </w:pPr>
+      <w:r>
+        <w:rPr>
+          <w:rFonts w:ascii="Times New Roman" w:hAnsi="Times New Roman" w:cs="Times New Roman"/>
+          <w:b/>
+          <w:sz w:val="26"/>
+          <w:szCs w:val="26"/>
+        </w:rPr>
+        <w:t>Hogyan reagált a program?:</w:t>
+      </w:r>
+      <w:r>
+        <w:rPr>
+          <w:rFonts w:ascii="Times New Roman" w:hAnsi="Times New Roman" w:cs="Times New Roman"/>
+          <w:sz w:val="26"/>
+          <w:szCs w:val="26"/>
+        </w:rPr>
+        <w:t xml:space="preserve"> A programnak érzékelnie kell ezeket a hibás adatokat és visszajelzést kell adnia a felhasználónak, hogy a hibák javításra szorulnak.</w:t>
+      </w:r>
+    </w:p>
+    <w:p>
+      <w:pPr>
+        <w:pStyle w:val="Listaszerbekezds"/>
+        <w:jc w:val="both"/>
+        <w:rPr>
+          <w:rFonts w:ascii="Times New Roman" w:hAnsi="Times New Roman" w:cs="Times New Roman"/>
+          <w:sz w:val="26"/>
+          <w:szCs w:val="26"/>
+        </w:rPr>
+      </w:pPr>
+    </w:p>
+    <w:p>
+      <w:pPr>
+        <w:pStyle w:val="Listaszerbekezds"/>
+        <w:jc w:val="both"/>
+        <w:rPr>
+          <w:rFonts w:ascii="Times New Roman" w:hAnsi="Times New Roman" w:cs="Times New Roman"/>
+          <w:sz w:val="26"/>
+          <w:szCs w:val="26"/>
+        </w:rPr>
+      </w:pPr>
+      <w:r>
+        <w:rPr>
+          <w:rFonts w:ascii="Times New Roman" w:hAnsi="Times New Roman" w:cs="Times New Roman"/>
+          <w:b/>
+          <w:sz w:val="26"/>
+          <w:szCs w:val="26"/>
+        </w:rPr>
+        <w:t>Adott üzenetek</w:t>
+      </w:r>
+      <w:r>
+        <w:rPr>
+          <w:rFonts w:ascii="Times New Roman" w:hAnsi="Times New Roman" w:cs="Times New Roman"/>
+          <w:b/>
+          <w:sz w:val="26"/>
+          <w:szCs w:val="26"/>
+        </w:rPr>
+        <w:t>:</w:t>
+      </w:r>
+      <w:r>
+        <w:rPr>
+          <w:rFonts w:ascii="Times New Roman" w:hAnsi="Times New Roman" w:cs="Times New Roman"/>
+          <w:sz w:val="26"/>
+          <w:szCs w:val="26"/>
+        </w:rPr>
+        <w:t xml:space="preserve"> Hibás e-mail cím esetén a felhasználónak figyelmeztető üzenetet kell kapnia az érvénytelen formátumra vagy a hiányzó adatokra vonatkozóan. Hibás jelszó esetén szintén figyelmeztetést kell látnia. </w:t>
+      </w:r>
+    </w:p>
+    <w:p>
+      <w:pPr>
+        <w:pStyle w:val="Listaszerbekezds"/>
+        <w:jc w:val="both"/>
+        <w:rPr>
+          <w:rFonts w:ascii="Times New Roman" w:hAnsi="Times New Roman" w:cs="Times New Roman"/>
+          <w:sz w:val="26"/>
+          <w:szCs w:val="26"/>
+        </w:rPr>
+      </w:pPr>
+    </w:p>
+    <w:p>
+      <w:pPr>
+        <w:pStyle w:val="Listaszerbekezds"/>
+        <w:jc w:val="both"/>
+        <w:rPr>
+          <w:rFonts w:ascii="Times New Roman" w:hAnsi="Times New Roman" w:cs="Times New Roman"/>
+          <w:sz w:val="26"/>
+          <w:szCs w:val="26"/>
+        </w:rPr>
+      </w:pPr>
+      <w:r>
+        <w:rPr>
+          <w:rFonts w:ascii="Times New Roman" w:hAnsi="Times New Roman" w:cs="Times New Roman"/>
+          <w:b/>
+          <w:sz w:val="26"/>
+          <w:szCs w:val="26"/>
+        </w:rPr>
+        <w:t>Teendő az üzenetek esetén:</w:t>
+      </w:r>
+      <w:r>
+        <w:rPr>
+          <w:rFonts w:ascii="Times New Roman" w:hAnsi="Times New Roman" w:cs="Times New Roman"/>
+          <w:sz w:val="26"/>
+          <w:szCs w:val="26"/>
+        </w:rPr>
+        <w:t xml:space="preserve"> A felhasználót arra kell ösztönözni, hogy helyes adatokat adjon meg, például érvényes e-mail címet és megfelelő hosszúságú jelszót, majd újra próbálkozzon a regisztrációval. </w:t>
+      </w:r>
+    </w:p>
+    <w:p>
+      <w:pPr>
+        <w:pStyle w:val="Listaszerbekezds"/>
+        <w:jc w:val="both"/>
+        <w:rPr>
+          <w:rFonts w:ascii="Times New Roman" w:eastAsia="Cambria" w:hAnsi="Times New Roman" w:cs="Times New Roman"/>
+          <w:b/>
+          <w:color w:val="4F6228"/>
+          <w:sz w:val="26"/>
+          <w:szCs w:val="26"/>
+        </w:rPr>
+      </w:pPr>
+    </w:p>
+    <w:p>
+      <w:pPr>
+        <w:pStyle w:val="Listaszerbekezds"/>
+        <w:numPr>
+          <w:ilvl w:val="0"/>
+          <w:numId w:val="44"/>
+        </w:numPr>
+        <w:jc w:val="both"/>
+        <w:rPr>
+          <w:rFonts w:ascii="Times New Roman" w:eastAsia="Cambria" w:hAnsi="Times New Roman" w:cs="Times New Roman"/>
+          <w:b/>
+          <w:color w:val="000000" w:themeColor="text1"/>
+          <w:sz w:val="26"/>
+          <w:szCs w:val="26"/>
+        </w:rPr>
+      </w:pPr>
+      <w:r>
+        <w:rPr>
+          <w:rFonts w:ascii="Times New Roman" w:eastAsia="Cambria" w:hAnsi="Times New Roman" w:cs="Times New Roman"/>
+          <w:b/>
+          <w:color w:val="000000" w:themeColor="text1"/>
+          <w:sz w:val="26"/>
+          <w:szCs w:val="26"/>
+        </w:rPr>
+        <w:t>Teszteset 2:</w:t>
+      </w:r>
+      <w:r>
+        <w:rPr>
+          <w:rFonts w:ascii="Times New Roman" w:eastAsia="Cambria" w:hAnsi="Times New Roman" w:cs="Times New Roman"/>
+          <w:b/>
+          <w:color w:val="000000" w:themeColor="text1"/>
+          <w:sz w:val="26"/>
+          <w:szCs w:val="26"/>
+        </w:rPr>
+        <w:t xml:space="preserve"> </w:t>
+      </w:r>
+      <w:r>
+        <w:rPr>
+          <w:rFonts w:ascii="Times New Roman" w:eastAsia="Cambria" w:hAnsi="Times New Roman" w:cs="Times New Roman"/>
+          <w:color w:val="000000" w:themeColor="text1"/>
+          <w:sz w:val="26"/>
+          <w:szCs w:val="26"/>
+        </w:rPr>
+        <w:t>Felhasználó bejelentkezése</w:t>
+      </w:r>
+    </w:p>
+    <w:p>
+      <w:pPr>
+        <w:pStyle w:val="Listaszerbekezds"/>
+        <w:jc w:val="both"/>
+        <w:rPr>
+          <w:rFonts w:ascii="Times New Roman" w:eastAsia="Cambria" w:hAnsi="Times New Roman" w:cs="Times New Roman"/>
+          <w:b/>
+          <w:color w:val="000000" w:themeColor="text1"/>
+          <w:sz w:val="26"/>
+          <w:szCs w:val="26"/>
+        </w:rPr>
+      </w:pPr>
+    </w:p>
+    <w:p>
+      <w:pPr>
+        <w:pStyle w:val="Listaszerbekezds"/>
+        <w:jc w:val="both"/>
+        <w:rPr>
+          <w:rFonts w:ascii="Times New Roman" w:eastAsia="Cambria" w:hAnsi="Times New Roman" w:cs="Times New Roman"/>
+          <w:b/>
+          <w:color w:val="000000" w:themeColor="text1"/>
+          <w:sz w:val="26"/>
+          <w:szCs w:val="26"/>
+        </w:rPr>
+      </w:pPr>
+      <w:r>
+        <w:rPr>
+          <w:rFonts w:ascii="Times New Roman" w:eastAsia="Cambria" w:hAnsi="Times New Roman" w:cs="Times New Roman"/>
+          <w:b/>
+          <w:color w:val="000000" w:themeColor="text1"/>
+          <w:sz w:val="26"/>
+          <w:szCs w:val="26"/>
+        </w:rPr>
+        <w:t xml:space="preserve">Tevékenység: </w:t>
+      </w:r>
+      <w:r>
+        <w:rPr>
+          <w:rFonts w:ascii="Times New Roman" w:eastAsia="Cambria" w:hAnsi="Times New Roman" w:cs="Times New Roman"/>
+          <w:color w:val="000000" w:themeColor="text1"/>
+          <w:sz w:val="26"/>
+          <w:szCs w:val="26"/>
+        </w:rPr>
+        <w:t>Egy visszatérő vásárló vagy újonnan regisztrált felhasználó bejelentkezik a platformra</w:t>
+      </w:r>
+      <w:r>
+        <w:rPr>
+          <w:rFonts w:ascii="Times New Roman" w:eastAsia="Cambria" w:hAnsi="Times New Roman" w:cs="Times New Roman"/>
+          <w:b/>
+          <w:color w:val="000000" w:themeColor="text1"/>
+          <w:sz w:val="26"/>
+          <w:szCs w:val="26"/>
+        </w:rPr>
+        <w:t>.</w:t>
+      </w:r>
+    </w:p>
+    <w:p>
+      <w:pPr>
+        <w:pStyle w:val="Listaszerbekezds"/>
+        <w:jc w:val="both"/>
+        <w:rPr>
+          <w:rFonts w:ascii="Times New Roman" w:eastAsia="Cambria" w:hAnsi="Times New Roman" w:cs="Times New Roman"/>
+          <w:b/>
+          <w:color w:val="000000" w:themeColor="text1"/>
+          <w:sz w:val="26"/>
+          <w:szCs w:val="26"/>
+        </w:rPr>
+      </w:pPr>
+    </w:p>
+    <w:p>
+      <w:pPr>
+        <w:pStyle w:val="Listaszerbekezds"/>
+        <w:jc w:val="both"/>
+        <w:rPr>
+          <w:rFonts w:ascii="Times New Roman" w:eastAsia="Cambria" w:hAnsi="Times New Roman" w:cs="Times New Roman"/>
+          <w:color w:val="000000" w:themeColor="text1"/>
+          <w:sz w:val="26"/>
+          <w:szCs w:val="26"/>
+        </w:rPr>
+      </w:pPr>
+      <w:r>
+        <w:rPr>
+          <w:rFonts w:ascii="Times New Roman" w:eastAsia="Cambria" w:hAnsi="Times New Roman" w:cs="Times New Roman"/>
+          <w:b/>
+          <w:color w:val="000000" w:themeColor="text1"/>
+          <w:sz w:val="26"/>
+          <w:szCs w:val="26"/>
+        </w:rPr>
+        <w:t xml:space="preserve">Hogyan reagált a program?: </w:t>
+      </w:r>
+      <w:r>
+        <w:rPr>
+          <w:rFonts w:ascii="Times New Roman" w:eastAsia="Cambria" w:hAnsi="Times New Roman" w:cs="Times New Roman"/>
+          <w:color w:val="000000" w:themeColor="text1"/>
+          <w:sz w:val="26"/>
+          <w:szCs w:val="26"/>
+        </w:rPr>
+        <w:t>A program elvárt viselkedése, hogy sikeresen be lehessen jelentkezi, hibaüzenetek nélkül.</w:t>
+      </w:r>
+    </w:p>
+    <w:p>
+      <w:pPr>
+        <w:pStyle w:val="Listaszerbekezds"/>
+        <w:jc w:val="both"/>
+        <w:rPr>
+          <w:rFonts w:ascii="Times New Roman" w:eastAsia="Cambria" w:hAnsi="Times New Roman" w:cs="Times New Roman"/>
+          <w:b/>
+          <w:color w:val="000000" w:themeColor="text1"/>
+          <w:sz w:val="26"/>
+          <w:szCs w:val="26"/>
+        </w:rPr>
+      </w:pPr>
+    </w:p>
+    <w:p>
+      <w:pPr>
+        <w:pStyle w:val="Listaszerbekezds"/>
+        <w:jc w:val="both"/>
+        <w:rPr>
+          <w:rFonts w:ascii="Times New Roman" w:eastAsia="Cambria" w:hAnsi="Times New Roman" w:cs="Times New Roman"/>
+          <w:color w:val="000000" w:themeColor="text1"/>
+          <w:sz w:val="26"/>
+          <w:szCs w:val="26"/>
+        </w:rPr>
+      </w:pPr>
+      <w:r>
+        <w:rPr>
+          <w:rFonts w:ascii="Times New Roman" w:eastAsia="Cambria" w:hAnsi="Times New Roman" w:cs="Times New Roman"/>
+          <w:b/>
+          <w:color w:val="000000" w:themeColor="text1"/>
+          <w:sz w:val="26"/>
+          <w:szCs w:val="26"/>
+        </w:rPr>
+        <w:lastRenderedPageBreak/>
+        <w:t>Adott üzenetek</w:t>
+      </w:r>
+      <w:r>
+        <w:rPr>
+          <w:rFonts w:ascii="Times New Roman" w:eastAsia="Cambria" w:hAnsi="Times New Roman" w:cs="Times New Roman"/>
+          <w:color w:val="000000" w:themeColor="text1"/>
+          <w:sz w:val="26"/>
+          <w:szCs w:val="26"/>
+        </w:rPr>
+        <w:t>: Sikeres bejelentkezés esetén üdvözlő üzenet kapunk, ha viszont elrontunk valamit hiba üzenet kapunk és a rendszer megmutatja hol történt a hiba</w:t>
+      </w:r>
+    </w:p>
+    <w:p>
+      <w:pPr>
+        <w:pStyle w:val="Listaszerbekezds"/>
+        <w:jc w:val="both"/>
+        <w:rPr>
+          <w:rFonts w:ascii="Times New Roman" w:eastAsia="Cambria" w:hAnsi="Times New Roman" w:cs="Times New Roman"/>
+          <w:b/>
+          <w:color w:val="000000" w:themeColor="text1"/>
+          <w:sz w:val="26"/>
+          <w:szCs w:val="26"/>
+        </w:rPr>
+      </w:pPr>
+    </w:p>
+    <w:p>
+      <w:pPr>
+        <w:pStyle w:val="Listaszerbekezds"/>
+        <w:jc w:val="both"/>
+        <w:rPr>
+          <w:rFonts w:ascii="Times New Roman" w:eastAsia="Cambria" w:hAnsi="Times New Roman" w:cs="Times New Roman"/>
+          <w:color w:val="000000" w:themeColor="text1"/>
+          <w:sz w:val="26"/>
+          <w:szCs w:val="26"/>
+        </w:rPr>
+      </w:pPr>
+      <w:r>
+        <w:rPr>
+          <w:rFonts w:ascii="Times New Roman" w:eastAsia="Cambria" w:hAnsi="Times New Roman" w:cs="Times New Roman"/>
+          <w:b/>
+          <w:color w:val="000000" w:themeColor="text1"/>
+          <w:sz w:val="26"/>
+          <w:szCs w:val="26"/>
+        </w:rPr>
+        <w:t xml:space="preserve">Teendő az üzentek esetén: </w:t>
+      </w:r>
+      <w:r>
+        <w:rPr>
+          <w:rFonts w:ascii="Times New Roman" w:eastAsia="Cambria" w:hAnsi="Times New Roman" w:cs="Times New Roman"/>
+          <w:color w:val="000000" w:themeColor="text1"/>
+          <w:sz w:val="26"/>
+          <w:szCs w:val="26"/>
+        </w:rPr>
+        <w:t>Ha sikeres volt a bejelentkezés, akkor a rendszer elviszi a felhasználót a főoldalra és kedve szerint tud böngészni és vásárolni</w:t>
+      </w:r>
+    </w:p>
+    <w:p>
+      <w:pPr>
+        <w:ind w:left="360"/>
+        <w:rPr>
+          <w:rFonts w:ascii="Times New Roman" w:hAnsi="Times New Roman" w:cs="Times New Roman"/>
+          <w:sz w:val="26"/>
+          <w:szCs w:val="26"/>
+        </w:rPr>
+      </w:pPr>
+    </w:p>
+    <w:p>
+      <w:pPr>
+        <w:ind w:left="360"/>
+        <w:rPr>
+          <w:rFonts w:ascii="Times New Roman" w:hAnsi="Times New Roman" w:cs="Times New Roman"/>
+          <w:sz w:val="26"/>
+          <w:szCs w:val="26"/>
+        </w:rPr>
+      </w:pPr>
+    </w:p>
+    <w:p>
+      <w:pPr>
+        <w:pStyle w:val="Cmsor2"/>
+        <w:rPr>
+          <w:rFonts w:ascii="Times New Roman" w:eastAsia="Cambria" w:hAnsi="Times New Roman" w:cs="Times New Roman"/>
+          <w:b/>
+          <w:color w:val="C5E0B3" w:themeColor="accent6" w:themeTint="66"/>
+          <w:sz w:val="44"/>
+          <w:szCs w:val="44"/>
+        </w:rPr>
+      </w:pPr>
+      <w:r>
+        <w:rPr>
+          <w:color w:val="C5E0B3" w:themeColor="accent6" w:themeTint="66"/>
+          <w:sz w:val="44"/>
+          <w:szCs w:val="44"/>
+        </w:rPr>
+        <w:t xml:space="preserve"> </w:t>
+      </w:r>
+      <w:bookmarkStart w:id="21" w:name="_Toc193192746"/>
+      <w:r>
+        <w:rPr>
+          <w:rFonts w:ascii="Times New Roman" w:eastAsia="Cambria" w:hAnsi="Times New Roman" w:cs="Times New Roman"/>
+          <w:b/>
+          <w:color w:val="C5E0B3" w:themeColor="accent6" w:themeTint="66"/>
+          <w:sz w:val="44"/>
+          <w:szCs w:val="44"/>
+        </w:rPr>
+        <w:t>Összefoglalás</w:t>
+      </w:r>
+      <w:bookmarkEnd w:id="21"/>
+    </w:p>
+    <w:p>
+      <w:pPr>
+        <w:pStyle w:val="Cmsor2"/>
+        <w:numPr>
+          <w:ilvl w:val="0"/>
+          <w:numId w:val="47"/>
+        </w:numPr>
+        <w:rPr>
+          <w:rFonts w:ascii="Times New Roman" w:eastAsia="Cambria" w:hAnsi="Times New Roman" w:cs="Times New Roman"/>
+          <w:b/>
+          <w:color w:val="000000" w:themeColor="text1"/>
+        </w:rPr>
+      </w:pPr>
+      <w:bookmarkStart w:id="22" w:name="_Toc193192747"/>
+      <w:r>
+        <w:rPr>
+          <w:rFonts w:ascii="Times New Roman" w:eastAsia="Cambria" w:hAnsi="Times New Roman" w:cs="Times New Roman"/>
+          <w:b/>
+          <w:color w:val="000000" w:themeColor="text1"/>
+        </w:rPr>
+        <w:t>Önértékelés</w:t>
+      </w:r>
+      <w:bookmarkEnd w:id="22"/>
+    </w:p>
+    <w:p>
+      <w:pPr>
         <w:spacing w:after="120" w:line="360" w:lineRule="auto"/>
-        <w:ind w:left="1560" w:hanging="360"/>
+        <w:ind w:firstLine="340"/>
         <w:rPr>
           <w:rFonts w:ascii="Times New Roman" w:eastAsia="Times New Roman" w:hAnsi="Times New Roman" w:cs="Times New Roman"/>
           <w:sz w:val="24"/>
@@ -10339,264 +11337,66 @@
           <w:rFonts w:ascii="Times New Roman" w:eastAsia="Times New Roman" w:hAnsi="Times New Roman" w:cs="Times New Roman"/>
           <w:sz w:val="24"/>
         </w:rPr>
-        <w:t>Legalább 3 különböző teszteset részletes bemutatása.</w:t>
-      </w:r>
-    </w:p>
-    <w:p>
-      <w:pPr>
+        <w:t>A kitűzött célok elérése, a felmerült problémák és megoldásuk felsorolása.</w:t>
+      </w:r>
+    </w:p>
+    <w:p>
+      <w:pPr>
+        <w:spacing w:after="120" w:line="360" w:lineRule="auto"/>
+        <w:ind w:firstLine="340"/>
+        <w:rPr>
+          <w:rFonts w:ascii="Times New Roman" w:eastAsia="Times New Roman" w:hAnsi="Times New Roman" w:cs="Times New Roman"/>
+          <w:sz w:val="24"/>
+        </w:rPr>
+      </w:pPr>
+      <w:r>
+        <w:rPr>
+          <w:rFonts w:ascii="Times New Roman" w:eastAsia="Times New Roman" w:hAnsi="Times New Roman" w:cs="Times New Roman"/>
+          <w:sz w:val="24"/>
+        </w:rPr>
+        <w:t>A saját fejlődés bemutatása (mit tanult meg, hogyan alkalmazta…)</w:t>
+      </w:r>
+    </w:p>
+    <w:p>
+      <w:pPr>
+        <w:spacing w:after="120" w:line="360" w:lineRule="auto"/>
+        <w:ind w:firstLine="340"/>
+        <w:rPr>
+          <w:rFonts w:ascii="Times New Roman" w:eastAsia="Times New Roman" w:hAnsi="Times New Roman" w:cs="Times New Roman"/>
+          <w:sz w:val="24"/>
+        </w:rPr>
+      </w:pPr>
+      <w:r>
+        <w:rPr>
+          <w:rFonts w:ascii="Times New Roman" w:eastAsia="Times New Roman" w:hAnsi="Times New Roman" w:cs="Times New Roman"/>
+          <w:sz w:val="24"/>
+        </w:rPr>
+        <w:t>Ajánlott terjedelem: 0,5-1 oldal</w:t>
+      </w:r>
+    </w:p>
+    <w:p>
+      <w:pPr>
+        <w:pStyle w:val="Cmsor2"/>
         <w:numPr>
           <w:ilvl w:val="0"/>
-          <w:numId w:val="19"/>
+          <w:numId w:val="48"/>
         </w:numPr>
-        <w:spacing w:after="120" w:line="360" w:lineRule="auto"/>
-        <w:ind w:left="1843" w:hanging="360"/>
-        <w:rPr>
-          <w:rFonts w:ascii="Times New Roman" w:eastAsia="Times New Roman" w:hAnsi="Times New Roman" w:cs="Times New Roman"/>
-          <w:sz w:val="24"/>
-        </w:rPr>
-      </w:pPr>
-      <w:r>
-        <w:rPr>
-          <w:rFonts w:ascii="Times New Roman" w:eastAsia="Times New Roman" w:hAnsi="Times New Roman" w:cs="Times New Roman"/>
-          <w:sz w:val="24"/>
-        </w:rPr>
-        <w:t>különböző felhasználó tevékenységek esetén hogyan reagált a program</w:t>
-      </w:r>
-    </w:p>
-    <w:p>
-      <w:pPr>
-        <w:numPr>
-          <w:ilvl w:val="0"/>
-          <w:numId w:val="19"/>
-        </w:numPr>
-        <w:spacing w:after="120" w:line="360" w:lineRule="auto"/>
-        <w:ind w:left="1843" w:hanging="360"/>
-        <w:rPr>
-          <w:rFonts w:ascii="Times New Roman" w:eastAsia="Times New Roman" w:hAnsi="Times New Roman" w:cs="Times New Roman"/>
-          <w:sz w:val="24"/>
-        </w:rPr>
-      </w:pPr>
-      <w:r>
-        <w:rPr>
-          <w:rFonts w:ascii="Times New Roman" w:eastAsia="Times New Roman" w:hAnsi="Times New Roman" w:cs="Times New Roman"/>
-          <w:sz w:val="24"/>
-        </w:rPr>
-        <w:t>milyen üzeneteket kaptunk</w:t>
-      </w:r>
-    </w:p>
-    <w:p>
-      <w:pPr>
-        <w:numPr>
-          <w:ilvl w:val="0"/>
-          <w:numId w:val="19"/>
-        </w:numPr>
-        <w:spacing w:after="120" w:line="360" w:lineRule="auto"/>
-        <w:ind w:left="1843" w:hanging="360"/>
-        <w:rPr>
-          <w:rFonts w:ascii="Times New Roman" w:eastAsia="Times New Roman" w:hAnsi="Times New Roman" w:cs="Times New Roman"/>
-          <w:sz w:val="24"/>
-        </w:rPr>
-      </w:pPr>
-      <w:r>
-        <w:rPr>
-          <w:rFonts w:ascii="Times New Roman" w:eastAsia="Times New Roman" w:hAnsi="Times New Roman" w:cs="Times New Roman"/>
-          <w:sz w:val="24"/>
-        </w:rPr>
-        <w:t xml:space="preserve">mi a teendő az egyes üzenetek esetében </w:t>
-      </w:r>
-    </w:p>
-    <w:p>
-      <w:pPr>
-        <w:numPr>
-          <w:ilvl w:val="0"/>
-          <w:numId w:val="19"/>
-        </w:numPr>
-        <w:spacing w:after="120" w:line="360" w:lineRule="auto"/>
-        <w:ind w:left="1560" w:hanging="360"/>
-        <w:rPr>
-          <w:rFonts w:ascii="Times New Roman" w:eastAsia="Times New Roman" w:hAnsi="Times New Roman" w:cs="Times New Roman"/>
-          <w:sz w:val="24"/>
-        </w:rPr>
-      </w:pPr>
-      <w:r>
-        <w:rPr>
-          <w:rFonts w:ascii="Times New Roman" w:eastAsia="Times New Roman" w:hAnsi="Times New Roman" w:cs="Times New Roman"/>
-          <w:sz w:val="24"/>
-        </w:rPr>
-        <w:t>Normál teszteset, extrém teszteset (bolondbiztosság tesztelése)</w:t>
-      </w:r>
-    </w:p>
-    <w:p>
-      <w:pPr>
-        <w:numPr>
-          <w:ilvl w:val="0"/>
-          <w:numId w:val="19"/>
-        </w:numPr>
-        <w:spacing w:after="120" w:line="360" w:lineRule="auto"/>
-        <w:ind w:left="1560" w:hanging="360"/>
-        <w:rPr>
-          <w:rFonts w:ascii="Times New Roman" w:eastAsia="Times New Roman" w:hAnsi="Times New Roman" w:cs="Times New Roman"/>
-          <w:sz w:val="24"/>
-        </w:rPr>
-      </w:pPr>
-      <w:r>
-        <w:rPr>
-          <w:rFonts w:ascii="Times New Roman" w:eastAsia="Times New Roman" w:hAnsi="Times New Roman" w:cs="Times New Roman"/>
-          <w:sz w:val="24"/>
-        </w:rPr>
-        <w:t>A tesztelés során kiderült hibák felsorolása A tesztelési dokumentációból derüljön ki, hogy ismered a különböző tesztelési módszereket (pl. fekete doboz, fehér doboz módszer)</w:t>
-      </w:r>
-    </w:p>
-    <w:p>
-      <w:pPr>
-        <w:spacing w:after="120" w:line="360" w:lineRule="auto"/>
-        <w:ind w:left="-76"/>
-        <w:rPr>
-          <w:rFonts w:ascii="Times New Roman" w:eastAsia="Times New Roman" w:hAnsi="Times New Roman" w:cs="Times New Roman"/>
-          <w:sz w:val="24"/>
-        </w:rPr>
-      </w:pPr>
-      <w:r>
-        <w:rPr>
-          <w:rFonts w:ascii="Times New Roman" w:eastAsia="Times New Roman" w:hAnsi="Times New Roman" w:cs="Times New Roman"/>
-          <w:sz w:val="24"/>
-        </w:rPr>
-        <w:t xml:space="preserve">Ajánlott terjedelem: a feladat jellegétől függően 2-5 oldal. </w:t>
-      </w:r>
-    </w:p>
-    <w:p>
-      <w:pPr>
-        <w:keepNext/>
-        <w:keepLines/>
-        <w:pageBreakBefore/>
-        <w:numPr>
-          <w:ilvl w:val="0"/>
-          <w:numId w:val="20"/>
-        </w:numPr>
-        <w:spacing w:before="480" w:after="120" w:line="360" w:lineRule="auto"/>
-        <w:ind w:left="432" w:hanging="432"/>
-        <w:rPr>
-          <w:rFonts w:ascii="Times New Roman" w:eastAsia="Cambria" w:hAnsi="Times New Roman" w:cs="Times New Roman"/>
-          <w:b/>
-          <w:color w:val="4F6228"/>
-          <w:sz w:val="32"/>
-        </w:rPr>
-      </w:pPr>
-      <w:r>
-        <w:rPr>
-          <w:rFonts w:ascii="Times New Roman" w:eastAsia="Cambria" w:hAnsi="Times New Roman" w:cs="Times New Roman"/>
-          <w:b/>
-          <w:color w:val="4F6228"/>
-          <w:sz w:val="32"/>
-        </w:rPr>
-        <w:lastRenderedPageBreak/>
-        <w:t>Összefoglalás</w:t>
-      </w:r>
-    </w:p>
-    <w:p>
-      <w:pPr>
-        <w:keepNext/>
-        <w:keepLines/>
-        <w:numPr>
-          <w:ilvl w:val="0"/>
-          <w:numId w:val="20"/>
-        </w:numPr>
-        <w:spacing w:before="200" w:after="120" w:line="360" w:lineRule="auto"/>
-        <w:ind w:left="576" w:hanging="576"/>
-        <w:rPr>
-          <w:rFonts w:ascii="Times New Roman" w:eastAsia="Cambria" w:hAnsi="Times New Roman" w:cs="Times New Roman"/>
-          <w:b/>
-          <w:color w:val="090B05"/>
-          <w:sz w:val="26"/>
-        </w:rPr>
-      </w:pPr>
-      <w:r>
-        <w:rPr>
-          <w:rFonts w:ascii="Times New Roman" w:eastAsia="Cambria" w:hAnsi="Times New Roman" w:cs="Times New Roman"/>
-          <w:b/>
-          <w:color w:val="090B05"/>
-          <w:sz w:val="26"/>
-        </w:rPr>
-        <w:t>Önértékelés</w:t>
-      </w:r>
-    </w:p>
-    <w:p>
-      <w:pPr>
-        <w:spacing w:after="120" w:line="360" w:lineRule="auto"/>
-        <w:ind w:firstLine="340"/>
-        <w:rPr>
-          <w:rFonts w:ascii="Times New Roman" w:eastAsia="Times New Roman" w:hAnsi="Times New Roman" w:cs="Times New Roman"/>
-          <w:sz w:val="24"/>
-        </w:rPr>
-      </w:pPr>
-      <w:r>
-        <w:rPr>
-          <w:rFonts w:ascii="Times New Roman" w:eastAsia="Times New Roman" w:hAnsi="Times New Roman" w:cs="Times New Roman"/>
-          <w:sz w:val="24"/>
-        </w:rPr>
-        <w:t>A kitűzött célok elérése, a felmerült problémák és megoldásuk felsorolása.</w:t>
-      </w:r>
-    </w:p>
-    <w:p>
-      <w:pPr>
-        <w:spacing w:after="120" w:line="360" w:lineRule="auto"/>
-        <w:ind w:firstLine="340"/>
-        <w:rPr>
-          <w:rFonts w:ascii="Times New Roman" w:eastAsia="Times New Roman" w:hAnsi="Times New Roman" w:cs="Times New Roman"/>
-          <w:sz w:val="24"/>
-        </w:rPr>
-      </w:pPr>
-      <w:r>
-        <w:rPr>
-          <w:rFonts w:ascii="Times New Roman" w:eastAsia="Times New Roman" w:hAnsi="Times New Roman" w:cs="Times New Roman"/>
-          <w:sz w:val="24"/>
-        </w:rPr>
-        <w:t>A saját fejlődés bemutatása (mit tanult meg, hogyan alkalmazta…)</w:t>
-      </w:r>
-    </w:p>
-    <w:p>
-      <w:pPr>
-        <w:spacing w:after="120" w:line="360" w:lineRule="auto"/>
-        <w:ind w:firstLine="340"/>
-        <w:rPr>
-          <w:rFonts w:ascii="Times New Roman" w:eastAsia="Times New Roman" w:hAnsi="Times New Roman" w:cs="Times New Roman"/>
-          <w:sz w:val="24"/>
-        </w:rPr>
-      </w:pPr>
-      <w:r>
-        <w:rPr>
-          <w:rFonts w:ascii="Times New Roman" w:eastAsia="Times New Roman" w:hAnsi="Times New Roman" w:cs="Times New Roman"/>
-          <w:sz w:val="24"/>
-        </w:rPr>
-        <w:t>Ajánlott terjedelem: 0,5-1 oldal</w:t>
-      </w:r>
-    </w:p>
-    <w:p>
-      <w:pPr>
-        <w:keepNext/>
-        <w:keepLines/>
-        <w:numPr>
-          <w:ilvl w:val="0"/>
-          <w:numId w:val="21"/>
-        </w:numPr>
-        <w:spacing w:before="200" w:after="120" w:line="360" w:lineRule="auto"/>
-        <w:ind w:left="576" w:hanging="576"/>
-        <w:rPr>
-          <w:rFonts w:ascii="Times New Roman" w:eastAsia="Cambria" w:hAnsi="Times New Roman" w:cs="Times New Roman"/>
-          <w:b/>
-          <w:color w:val="090B05"/>
-          <w:sz w:val="26"/>
-        </w:rPr>
-      </w:pPr>
-      <w:r>
-        <w:rPr>
-          <w:rFonts w:ascii="Times New Roman" w:eastAsia="Cambria" w:hAnsi="Times New Roman" w:cs="Times New Roman"/>
-          <w:b/>
-          <w:color w:val="090B05"/>
-          <w:sz w:val="26"/>
+        <w:rPr>
+          <w:rFonts w:eastAsia="Times New Roman"/>
+          <w:b/>
+          <w:color w:val="000000" w:themeColor="text1"/>
+        </w:rPr>
+      </w:pPr>
+      <w:bookmarkStart w:id="23" w:name="_Toc193192748"/>
+      <w:r>
+        <w:rPr>
+          <w:rFonts w:eastAsia="Times New Roman"/>
+          <w:b/>
+          <w:color w:val="000000" w:themeColor="text1"/>
         </w:rPr>
         <w:t>Továbbfejlesztési lehetőségek</w:t>
       </w:r>
+      <w:bookmarkEnd w:id="23"/>
     </w:p>
     <w:p>
       <w:pPr>
@@ -10659,32 +11459,29 @@
     </w:p>
     <w:p>
       <w:pPr>
-        <w:keepNext/>
-        <w:keepLines/>
-        <w:pageBreakBefore/>
-        <w:numPr>
-          <w:ilvl w:val="0"/>
-          <w:numId w:val="22"/>
-        </w:numPr>
-        <w:spacing w:before="480" w:after="120" w:line="360" w:lineRule="auto"/>
-        <w:ind w:left="432" w:hanging="432"/>
-        <w:rPr>
-          <w:rFonts w:ascii="Times New Roman" w:eastAsia="Cambria" w:hAnsi="Times New Roman" w:cs="Times New Roman"/>
-          <w:b/>
-          <w:color w:val="4F6228"/>
+        <w:pStyle w:val="Cmsor2"/>
+        <w:spacing w:before="5880"/>
+        <w:rPr>
+          <w:rFonts w:ascii="Times New Roman" w:eastAsia="Cambria" w:hAnsi="Times New Roman" w:cs="Times New Roman"/>
+          <w:b/>
+          <w:color w:val="C5E0B3" w:themeColor="accent6" w:themeTint="66"/>
           <w:sz w:val="32"/>
-        </w:rPr>
-      </w:pPr>
-      <w:r>
-        <w:rPr>
-          <w:rFonts w:ascii="Times New Roman" w:eastAsia="Cambria" w:hAnsi="Times New Roman" w:cs="Times New Roman"/>
-          <w:b/>
-          <w:color w:val="4F6228"/>
+          <w:szCs w:val="32"/>
+        </w:rPr>
+      </w:pPr>
+      <w:bookmarkStart w:id="24" w:name="_Toc193192749"/>
+      <w:r>
+        <w:rPr>
+          <w:rFonts w:ascii="Times New Roman" w:eastAsia="Cambria" w:hAnsi="Times New Roman" w:cs="Times New Roman"/>
+          <w:b/>
+          <w:color w:val="C5E0B3" w:themeColor="accent6" w:themeTint="66"/>
           <w:sz w:val="32"/>
+          <w:szCs w:val="32"/>
         </w:rPr>
         <w:lastRenderedPageBreak/>
         <w:t>Felhasznált irodalom</w:t>
       </w:r>
+      <w:bookmarkEnd w:id="24"/>
     </w:p>
     <w:p>
       <w:pPr>
@@ -10807,32 +11604,29 @@
     </w:p>
     <w:p>
       <w:pPr>
-        <w:keepNext/>
-        <w:keepLines/>
-        <w:pageBreakBefore/>
-        <w:numPr>
-          <w:ilvl w:val="0"/>
-          <w:numId w:val="23"/>
-        </w:numPr>
-        <w:spacing w:before="480" w:after="120" w:line="360" w:lineRule="auto"/>
-        <w:ind w:left="432" w:hanging="432"/>
-        <w:rPr>
-          <w:rFonts w:ascii="Times New Roman" w:eastAsia="Cambria" w:hAnsi="Times New Roman" w:cs="Times New Roman"/>
-          <w:b/>
-          <w:color w:val="4F6228"/>
-          <w:sz w:val="32"/>
-        </w:rPr>
-      </w:pPr>
-      <w:r>
-        <w:rPr>
-          <w:rFonts w:ascii="Times New Roman" w:eastAsia="Cambria" w:hAnsi="Times New Roman" w:cs="Times New Roman"/>
-          <w:b/>
-          <w:color w:val="4F6228"/>
-          <w:sz w:val="32"/>
+        <w:pStyle w:val="Cmsor2"/>
+        <w:spacing w:before="8880"/>
+        <w:rPr>
+          <w:rFonts w:ascii="Times New Roman" w:eastAsia="Cambria" w:hAnsi="Times New Roman" w:cs="Times New Roman"/>
+          <w:b/>
+          <w:color w:val="C5E0B3" w:themeColor="accent6" w:themeTint="66"/>
+          <w:sz w:val="44"/>
+          <w:szCs w:val="44"/>
+        </w:rPr>
+      </w:pPr>
+      <w:bookmarkStart w:id="25" w:name="_Toc193192750"/>
+      <w:r>
+        <w:rPr>
+          <w:rFonts w:ascii="Times New Roman" w:eastAsia="Cambria" w:hAnsi="Times New Roman" w:cs="Times New Roman"/>
+          <w:b/>
+          <w:color w:val="C5E0B3" w:themeColor="accent6" w:themeTint="66"/>
+          <w:sz w:val="44"/>
+          <w:szCs w:val="44"/>
         </w:rPr>
         <w:lastRenderedPageBreak/>
         <w:t>Ábrajegyzék</w:t>
       </w:r>
+      <w:bookmarkEnd w:id="25"/>
     </w:p>
     <w:p>
       <w:pPr>
@@ -10886,6 +11680,119 @@
 <file path=word/numbering.xml><?xml version="1.0" encoding="utf-8"?>
 <w:numbering xmlns:wpc="http://schemas.microsoft.com/office/word/2010/wordprocessingCanvas" xmlns:cx="http://schemas.microsoft.com/office/drawing/2014/chartex" xmlns:cx1="http://schemas.microsoft.com/office/drawing/2015/9/8/chartex" xmlns:cx2="http://schemas.microsoft.com/office/drawing/2015/10/21/chartex" xmlns:cx3="http://schemas.microsoft.com/office/drawing/2016/5/9/chartex" xmlns:cx4="http://schemas.microsoft.com/office/drawing/2016/5/10/chartex" xmlns:cx5="http://schemas.microsoft.com/office/drawing/2016/5/11/chartex" xmlns:cx6="http://schemas.microsoft.com/office/drawing/2016/5/12/chartex" xmlns:cx7="http://schemas.microsoft.com/office/drawing/2016/5/13/chartex" xmlns:cx8="http://schemas.microsoft.com/office/drawing/2016/5/14/chartex" xmlns:mc="http://schemas.openxmlformats.org/markup-compatibility/2006" xmlns:aink="http://schemas.microsoft.com/office/drawing/2016/ink" xmlns:am3d="http://schemas.microsoft.com/office/drawing/2017/model3d" xmlns:o="urn:schemas-microsoft-com:office:office" xmlns:r="http://schemas.openxmlformats.org/officeDocument/2006/relationships" xmlns:m="http://schemas.openxmlformats.org/officeDocument/2006/math" xmlns:v="urn:schemas-microsoft-com:vml" xmlns:wp14="http://schemas.microsoft.com/office/word/2010/wordprocessingDrawing" xmlns:wp="http://schemas.openxmlformats.org/drawingml/2006/wordprocessingDrawing" xmlns:w10="urn:schemas-microsoft-com:office:word" xmlns:w="http://schemas.openxmlformats.org/wordprocessingml/2006/main" xmlns:w14="http://schemas.microsoft.com/office/word/2010/wordml" xmlns:w15="http://schemas.microsoft.com/office/word/2012/wordml" xmlns:w16cid="http://schemas.microsoft.com/office/word/2016/wordml/cid" xmlns:w16se="http://schemas.microsoft.com/office/word/2015/wordml/symex" xmlns:wpg="http://schemas.microsoft.com/office/word/2010/wordprocessingGroup" xmlns:wpi="http://schemas.microsoft.com/office/word/2010/wordprocessingInk" xmlns:wne="http://schemas.microsoft.com/office/word/2006/wordml" xmlns:wps="http://schemas.microsoft.com/office/word/2010/wordprocessingShape" mc:Ignorable="w14 w15 w16se w16cid wp14">
   <w:abstractNum w:abstractNumId="0" w15:restartNumberingAfterBreak="0">
+    <w:nsid w:val="049B6A79"/>
+    <w:multiLevelType w:val="hybridMultilevel"/>
+    <w:tmpl w:val="F9B653A0"/>
+    <w:lvl w:ilvl="0" w:tplc="040E0003">
+      <w:start w:val="1"/>
+      <w:numFmt w:val="bullet"/>
+      <w:lvlText w:val="o"/>
+      <w:lvlJc w:val="left"/>
+      <w:pPr>
+        <w:ind w:left="720" w:hanging="360"/>
+      </w:pPr>
+      <w:rPr>
+        <w:rFonts w:ascii="Courier New" w:hAnsi="Courier New" w:cs="Courier New" w:hint="default"/>
+      </w:rPr>
+    </w:lvl>
+    <w:lvl w:ilvl="1" w:tplc="040E0003" w:tentative="1">
+      <w:start w:val="1"/>
+      <w:numFmt w:val="bullet"/>
+      <w:lvlText w:val="o"/>
+      <w:lvlJc w:val="left"/>
+      <w:pPr>
+        <w:ind w:left="1440" w:hanging="360"/>
+      </w:pPr>
+      <w:rPr>
+        <w:rFonts w:ascii="Courier New" w:hAnsi="Courier New" w:cs="Courier New" w:hint="default"/>
+      </w:rPr>
+    </w:lvl>
+    <w:lvl w:ilvl="2" w:tplc="040E0005" w:tentative="1">
+      <w:start w:val="1"/>
+      <w:numFmt w:val="bullet"/>
+      <w:lvlText w:val=""/>
+      <w:lvlJc w:val="left"/>
+      <w:pPr>
+        <w:ind w:left="2160" w:hanging="360"/>
+      </w:pPr>
+      <w:rPr>
+        <w:rFonts w:ascii="Wingdings" w:hAnsi="Wingdings" w:hint="default"/>
+      </w:rPr>
+    </w:lvl>
+    <w:lvl w:ilvl="3" w:tplc="040E0001" w:tentative="1">
+      <w:start w:val="1"/>
+      <w:numFmt w:val="bullet"/>
+      <w:lvlText w:val=""/>
+      <w:lvlJc w:val="left"/>
+      <w:pPr>
+        <w:ind w:left="2880" w:hanging="360"/>
+      </w:pPr>
+      <w:rPr>
+        <w:rFonts w:ascii="Symbol" w:hAnsi="Symbol" w:hint="default"/>
+      </w:rPr>
+    </w:lvl>
+    <w:lvl w:ilvl="4" w:tplc="040E0003" w:tentative="1">
+      <w:start w:val="1"/>
+      <w:numFmt w:val="bullet"/>
+      <w:lvlText w:val="o"/>
+      <w:lvlJc w:val="left"/>
+      <w:pPr>
+        <w:ind w:left="3600" w:hanging="360"/>
+      </w:pPr>
+      <w:rPr>
+        <w:rFonts w:ascii="Courier New" w:hAnsi="Courier New" w:cs="Courier New" w:hint="default"/>
+      </w:rPr>
+    </w:lvl>
+    <w:lvl w:ilvl="5" w:tplc="040E0005" w:tentative="1">
+      <w:start w:val="1"/>
+      <w:numFmt w:val="bullet"/>
+      <w:lvlText w:val=""/>
+      <w:lvlJc w:val="left"/>
+      <w:pPr>
+        <w:ind w:left="4320" w:hanging="360"/>
+      </w:pPr>
+      <w:rPr>
+        <w:rFonts w:ascii="Wingdings" w:hAnsi="Wingdings" w:hint="default"/>
+      </w:rPr>
+    </w:lvl>
+    <w:lvl w:ilvl="6" w:tplc="040E0001" w:tentative="1">
+      <w:start w:val="1"/>
+      <w:numFmt w:val="bullet"/>
+      <w:lvlText w:val=""/>
+      <w:lvlJc w:val="left"/>
+      <w:pPr>
+        <w:ind w:left="5040" w:hanging="360"/>
+      </w:pPr>
+      <w:rPr>
+        <w:rFonts w:ascii="Symbol" w:hAnsi="Symbol" w:hint="default"/>
+      </w:rPr>
+    </w:lvl>
+    <w:lvl w:ilvl="7" w:tplc="040E0003" w:tentative="1">
+      <w:start w:val="1"/>
+      <w:numFmt w:val="bullet"/>
+      <w:lvlText w:val="o"/>
+      <w:lvlJc w:val="left"/>
+      <w:pPr>
+        <w:ind w:left="5760" w:hanging="360"/>
+      </w:pPr>
+      <w:rPr>
+        <w:rFonts w:ascii="Courier New" w:hAnsi="Courier New" w:cs="Courier New" w:hint="default"/>
+      </w:rPr>
+    </w:lvl>
+    <w:lvl w:ilvl="8" w:tplc="040E0005" w:tentative="1">
+      <w:start w:val="1"/>
+      <w:numFmt w:val="bullet"/>
+      <w:lvlText w:val=""/>
+      <w:lvlJc w:val="left"/>
+      <w:pPr>
+        <w:ind w:left="6480" w:hanging="360"/>
+      </w:pPr>
+      <w:rPr>
+        <w:rFonts w:ascii="Wingdings" w:hAnsi="Wingdings" w:hint="default"/>
+      </w:rPr>
+    </w:lvl>
+  </w:abstractNum>
+  <w:abstractNum w:abstractNumId="1" w15:restartNumberingAfterBreak="0">
     <w:nsid w:val="0E9930E7"/>
     <w:multiLevelType w:val="multilevel"/>
     <w:tmpl w:val="B97AF110"/>
@@ -10936,7 +11843,7 @@
       <w:lvlJc w:val="left"/>
     </w:lvl>
   </w:abstractNum>
-  <w:abstractNum w:abstractNumId="1" w15:restartNumberingAfterBreak="0">
+  <w:abstractNum w:abstractNumId="2" w15:restartNumberingAfterBreak="0">
     <w:nsid w:val="1583721A"/>
     <w:multiLevelType w:val="multilevel"/>
     <w:tmpl w:val="040E0021"/>
@@ -11049,7 +11956,7 @@
       </w:rPr>
     </w:lvl>
   </w:abstractNum>
-  <w:abstractNum w:abstractNumId="2" w15:restartNumberingAfterBreak="0">
+  <w:abstractNum w:abstractNumId="3" w15:restartNumberingAfterBreak="0">
     <w:nsid w:val="15D40B8D"/>
     <w:multiLevelType w:val="multilevel"/>
     <w:tmpl w:val="B2644B4C"/>
@@ -11100,7 +12007,120 @@
       <w:lvlJc w:val="left"/>
     </w:lvl>
   </w:abstractNum>
-  <w:abstractNum w:abstractNumId="3" w15:restartNumberingAfterBreak="0">
+  <w:abstractNum w:abstractNumId="4" w15:restartNumberingAfterBreak="0">
+    <w:nsid w:val="17427D64"/>
+    <w:multiLevelType w:val="hybridMultilevel"/>
+    <w:tmpl w:val="96828A1E"/>
+    <w:lvl w:ilvl="0" w:tplc="040E0003">
+      <w:start w:val="1"/>
+      <w:numFmt w:val="bullet"/>
+      <w:lvlText w:val="o"/>
+      <w:lvlJc w:val="left"/>
+      <w:pPr>
+        <w:ind w:left="720" w:hanging="360"/>
+      </w:pPr>
+      <w:rPr>
+        <w:rFonts w:ascii="Courier New" w:hAnsi="Courier New" w:cs="Courier New" w:hint="default"/>
+      </w:rPr>
+    </w:lvl>
+    <w:lvl w:ilvl="1" w:tplc="040E0003" w:tentative="1">
+      <w:start w:val="1"/>
+      <w:numFmt w:val="bullet"/>
+      <w:lvlText w:val="o"/>
+      <w:lvlJc w:val="left"/>
+      <w:pPr>
+        <w:ind w:left="1440" w:hanging="360"/>
+      </w:pPr>
+      <w:rPr>
+        <w:rFonts w:ascii="Courier New" w:hAnsi="Courier New" w:cs="Courier New" w:hint="default"/>
+      </w:rPr>
+    </w:lvl>
+    <w:lvl w:ilvl="2" w:tplc="040E0005" w:tentative="1">
+      <w:start w:val="1"/>
+      <w:numFmt w:val="bullet"/>
+      <w:lvlText w:val=""/>
+      <w:lvlJc w:val="left"/>
+      <w:pPr>
+        <w:ind w:left="2160" w:hanging="360"/>
+      </w:pPr>
+      <w:rPr>
+        <w:rFonts w:ascii="Wingdings" w:hAnsi="Wingdings" w:hint="default"/>
+      </w:rPr>
+    </w:lvl>
+    <w:lvl w:ilvl="3" w:tplc="040E0001" w:tentative="1">
+      <w:start w:val="1"/>
+      <w:numFmt w:val="bullet"/>
+      <w:lvlText w:val=""/>
+      <w:lvlJc w:val="left"/>
+      <w:pPr>
+        <w:ind w:left="2880" w:hanging="360"/>
+      </w:pPr>
+      <w:rPr>
+        <w:rFonts w:ascii="Symbol" w:hAnsi="Symbol" w:hint="default"/>
+      </w:rPr>
+    </w:lvl>
+    <w:lvl w:ilvl="4" w:tplc="040E0003" w:tentative="1">
+      <w:start w:val="1"/>
+      <w:numFmt w:val="bullet"/>
+      <w:lvlText w:val="o"/>
+      <w:lvlJc w:val="left"/>
+      <w:pPr>
+        <w:ind w:left="3600" w:hanging="360"/>
+      </w:pPr>
+      <w:rPr>
+        <w:rFonts w:ascii="Courier New" w:hAnsi="Courier New" w:cs="Courier New" w:hint="default"/>
+      </w:rPr>
+    </w:lvl>
+    <w:lvl w:ilvl="5" w:tplc="040E0005" w:tentative="1">
+      <w:start w:val="1"/>
+      <w:numFmt w:val="bullet"/>
+      <w:lvlText w:val=""/>
+      <w:lvlJc w:val="left"/>
+      <w:pPr>
+        <w:ind w:left="4320" w:hanging="360"/>
+      </w:pPr>
+      <w:rPr>
+        <w:rFonts w:ascii="Wingdings" w:hAnsi="Wingdings" w:hint="default"/>
+      </w:rPr>
+    </w:lvl>
+    <w:lvl w:ilvl="6" w:tplc="040E0001" w:tentative="1">
+      <w:start w:val="1"/>
+      <w:numFmt w:val="bullet"/>
+      <w:lvlText w:val=""/>
+      <w:lvlJc w:val="left"/>
+      <w:pPr>
+        <w:ind w:left="5040" w:hanging="360"/>
+      </w:pPr>
+      <w:rPr>
+        <w:rFonts w:ascii="Symbol" w:hAnsi="Symbol" w:hint="default"/>
+      </w:rPr>
+    </w:lvl>
+    <w:lvl w:ilvl="7" w:tplc="040E0003" w:tentative="1">
+      <w:start w:val="1"/>
+      <w:numFmt w:val="bullet"/>
+      <w:lvlText w:val="o"/>
+      <w:lvlJc w:val="left"/>
+      <w:pPr>
+        <w:ind w:left="5760" w:hanging="360"/>
+      </w:pPr>
+      <w:rPr>
+        <w:rFonts w:ascii="Courier New" w:hAnsi="Courier New" w:cs="Courier New" w:hint="default"/>
+      </w:rPr>
+    </w:lvl>
+    <w:lvl w:ilvl="8" w:tplc="040E0005" w:tentative="1">
+      <w:start w:val="1"/>
+      <w:numFmt w:val="bullet"/>
+      <w:lvlText w:val=""/>
+      <w:lvlJc w:val="left"/>
+      <w:pPr>
+        <w:ind w:left="6480" w:hanging="360"/>
+      </w:pPr>
+      <w:rPr>
+        <w:rFonts w:ascii="Wingdings" w:hAnsi="Wingdings" w:hint="default"/>
+      </w:rPr>
+    </w:lvl>
+  </w:abstractNum>
+  <w:abstractNum w:abstractNumId="5" w15:restartNumberingAfterBreak="0">
     <w:nsid w:val="1AD808A7"/>
     <w:multiLevelType w:val="multilevel"/>
     <w:tmpl w:val="4858E080"/>
@@ -11151,7 +12171,7 @@
       <w:lvlJc w:val="left"/>
     </w:lvl>
   </w:abstractNum>
-  <w:abstractNum w:abstractNumId="4" w15:restartNumberingAfterBreak="0">
+  <w:abstractNum w:abstractNumId="6" w15:restartNumberingAfterBreak="0">
     <w:nsid w:val="1E740211"/>
     <w:multiLevelType w:val="multilevel"/>
     <w:tmpl w:val="F22C400E"/>
@@ -11202,7 +12222,7 @@
       <w:lvlJc w:val="left"/>
     </w:lvl>
   </w:abstractNum>
-  <w:abstractNum w:abstractNumId="5" w15:restartNumberingAfterBreak="0">
+  <w:abstractNum w:abstractNumId="7" w15:restartNumberingAfterBreak="0">
     <w:nsid w:val="1E7639ED"/>
     <w:multiLevelType w:val="multilevel"/>
     <w:tmpl w:val="E47CFFB6"/>
@@ -11253,7 +12273,7 @@
       <w:lvlJc w:val="left"/>
     </w:lvl>
   </w:abstractNum>
-  <w:abstractNum w:abstractNumId="6" w15:restartNumberingAfterBreak="0">
+  <w:abstractNum w:abstractNumId="8" w15:restartNumberingAfterBreak="0">
     <w:nsid w:val="23256AC4"/>
     <w:multiLevelType w:val="multilevel"/>
     <w:tmpl w:val="ED603618"/>
@@ -11366,7 +12386,7 @@
       </w:rPr>
     </w:lvl>
   </w:abstractNum>
-  <w:abstractNum w:abstractNumId="7" w15:restartNumberingAfterBreak="0">
+  <w:abstractNum w:abstractNumId="9" w15:restartNumberingAfterBreak="0">
     <w:nsid w:val="245B73AE"/>
     <w:multiLevelType w:val="multilevel"/>
     <w:tmpl w:val="8BE0B320"/>
@@ -11479,7 +12499,7 @@
       </w:rPr>
     </w:lvl>
   </w:abstractNum>
-  <w:abstractNum w:abstractNumId="8" w15:restartNumberingAfterBreak="0">
+  <w:abstractNum w:abstractNumId="10" w15:restartNumberingAfterBreak="0">
     <w:nsid w:val="2A617DAE"/>
     <w:multiLevelType w:val="multilevel"/>
     <w:tmpl w:val="B64E71A2"/>
@@ -11530,7 +12550,7 @@
       <w:lvlJc w:val="left"/>
     </w:lvl>
   </w:abstractNum>
-  <w:abstractNum w:abstractNumId="9" w15:restartNumberingAfterBreak="0">
+  <w:abstractNum w:abstractNumId="11" w15:restartNumberingAfterBreak="0">
     <w:nsid w:val="2C805DC1"/>
     <w:multiLevelType w:val="multilevel"/>
     <w:tmpl w:val="1F22DDA6"/>
@@ -11581,7 +12601,120 @@
       <w:lvlJc w:val="left"/>
     </w:lvl>
   </w:abstractNum>
-  <w:abstractNum w:abstractNumId="10" w15:restartNumberingAfterBreak="0">
+  <w:abstractNum w:abstractNumId="12" w15:restartNumberingAfterBreak="0">
+    <w:nsid w:val="2F965C4D"/>
+    <w:multiLevelType w:val="hybridMultilevel"/>
+    <w:tmpl w:val="D3C83BD0"/>
+    <w:lvl w:ilvl="0" w:tplc="040E0003">
+      <w:start w:val="1"/>
+      <w:numFmt w:val="bullet"/>
+      <w:lvlText w:val="o"/>
+      <w:lvlJc w:val="left"/>
+      <w:pPr>
+        <w:ind w:left="720" w:hanging="360"/>
+      </w:pPr>
+      <w:rPr>
+        <w:rFonts w:ascii="Courier New" w:hAnsi="Courier New" w:cs="Courier New" w:hint="default"/>
+      </w:rPr>
+    </w:lvl>
+    <w:lvl w:ilvl="1" w:tplc="040E0003" w:tentative="1">
+      <w:start w:val="1"/>
+      <w:numFmt w:val="bullet"/>
+      <w:lvlText w:val="o"/>
+      <w:lvlJc w:val="left"/>
+      <w:pPr>
+        <w:ind w:left="1440" w:hanging="360"/>
+      </w:pPr>
+      <w:rPr>
+        <w:rFonts w:ascii="Courier New" w:hAnsi="Courier New" w:cs="Courier New" w:hint="default"/>
+      </w:rPr>
+    </w:lvl>
+    <w:lvl w:ilvl="2" w:tplc="040E0005" w:tentative="1">
+      <w:start w:val="1"/>
+      <w:numFmt w:val="bullet"/>
+      <w:lvlText w:val=""/>
+      <w:lvlJc w:val="left"/>
+      <w:pPr>
+        <w:ind w:left="2160" w:hanging="360"/>
+      </w:pPr>
+      <w:rPr>
+        <w:rFonts w:ascii="Wingdings" w:hAnsi="Wingdings" w:hint="default"/>
+      </w:rPr>
+    </w:lvl>
+    <w:lvl w:ilvl="3" w:tplc="040E0001" w:tentative="1">
+      <w:start w:val="1"/>
+      <w:numFmt w:val="bullet"/>
+      <w:lvlText w:val=""/>
+      <w:lvlJc w:val="left"/>
+      <w:pPr>
+        <w:ind w:left="2880" w:hanging="360"/>
+      </w:pPr>
+      <w:rPr>
+        <w:rFonts w:ascii="Symbol" w:hAnsi="Symbol" w:hint="default"/>
+      </w:rPr>
+    </w:lvl>
+    <w:lvl w:ilvl="4" w:tplc="040E0003" w:tentative="1">
+      <w:start w:val="1"/>
+      <w:numFmt w:val="bullet"/>
+      <w:lvlText w:val="o"/>
+      <w:lvlJc w:val="left"/>
+      <w:pPr>
+        <w:ind w:left="3600" w:hanging="360"/>
+      </w:pPr>
+      <w:rPr>
+        <w:rFonts w:ascii="Courier New" w:hAnsi="Courier New" w:cs="Courier New" w:hint="default"/>
+      </w:rPr>
+    </w:lvl>
+    <w:lvl w:ilvl="5" w:tplc="040E0005" w:tentative="1">
+      <w:start w:val="1"/>
+      <w:numFmt w:val="bullet"/>
+      <w:lvlText w:val=""/>
+      <w:lvlJc w:val="left"/>
+      <w:pPr>
+        <w:ind w:left="4320" w:hanging="360"/>
+      </w:pPr>
+      <w:rPr>
+        <w:rFonts w:ascii="Wingdings" w:hAnsi="Wingdings" w:hint="default"/>
+      </w:rPr>
+    </w:lvl>
+    <w:lvl w:ilvl="6" w:tplc="040E0001" w:tentative="1">
+      <w:start w:val="1"/>
+      <w:numFmt w:val="bullet"/>
+      <w:lvlText w:val=""/>
+      <w:lvlJc w:val="left"/>
+      <w:pPr>
+        <w:ind w:left="5040" w:hanging="360"/>
+      </w:pPr>
+      <w:rPr>
+        <w:rFonts w:ascii="Symbol" w:hAnsi="Symbol" w:hint="default"/>
+      </w:rPr>
+    </w:lvl>
+    <w:lvl w:ilvl="7" w:tplc="040E0003" w:tentative="1">
+      <w:start w:val="1"/>
+      <w:numFmt w:val="bullet"/>
+      <w:lvlText w:val="o"/>
+      <w:lvlJc w:val="left"/>
+      <w:pPr>
+        <w:ind w:left="5760" w:hanging="360"/>
+      </w:pPr>
+      <w:rPr>
+        <w:rFonts w:ascii="Courier New" w:hAnsi="Courier New" w:cs="Courier New" w:hint="default"/>
+      </w:rPr>
+    </w:lvl>
+    <w:lvl w:ilvl="8" w:tplc="040E0005" w:tentative="1">
+      <w:start w:val="1"/>
+      <w:numFmt w:val="bullet"/>
+      <w:lvlText w:val=""/>
+      <w:lvlJc w:val="left"/>
+      <w:pPr>
+        <w:ind w:left="6480" w:hanging="360"/>
+      </w:pPr>
+      <w:rPr>
+        <w:rFonts w:ascii="Wingdings" w:hAnsi="Wingdings" w:hint="default"/>
+      </w:rPr>
+    </w:lvl>
+  </w:abstractNum>
+  <w:abstractNum w:abstractNumId="13" w15:restartNumberingAfterBreak="0">
     <w:nsid w:val="2FC30687"/>
     <w:multiLevelType w:val="multilevel"/>
     <w:tmpl w:val="51A0E054"/>
@@ -11632,7 +12765,7 @@
       <w:lvlJc w:val="left"/>
     </w:lvl>
   </w:abstractNum>
-  <w:abstractNum w:abstractNumId="11" w15:restartNumberingAfterBreak="0">
+  <w:abstractNum w:abstractNumId="14" w15:restartNumberingAfterBreak="0">
     <w:nsid w:val="34A13DF0"/>
     <w:multiLevelType w:val="hybridMultilevel"/>
     <w:tmpl w:val="7AB2780A"/>
@@ -11745,7 +12878,7 @@
       </w:rPr>
     </w:lvl>
   </w:abstractNum>
-  <w:abstractNum w:abstractNumId="12" w15:restartNumberingAfterBreak="0">
+  <w:abstractNum w:abstractNumId="15" w15:restartNumberingAfterBreak="0">
     <w:nsid w:val="37EE51F3"/>
     <w:multiLevelType w:val="hybridMultilevel"/>
     <w:tmpl w:val="386294DE"/>
@@ -11858,7 +12991,7 @@
       </w:rPr>
     </w:lvl>
   </w:abstractNum>
-  <w:abstractNum w:abstractNumId="13" w15:restartNumberingAfterBreak="0">
+  <w:abstractNum w:abstractNumId="16" w15:restartNumberingAfterBreak="0">
     <w:nsid w:val="415C1892"/>
     <w:multiLevelType w:val="multilevel"/>
     <w:tmpl w:val="8EE8D7D4"/>
@@ -11909,7 +13042,7 @@
       <w:lvlJc w:val="left"/>
     </w:lvl>
   </w:abstractNum>
-  <w:abstractNum w:abstractNumId="14" w15:restartNumberingAfterBreak="0">
+  <w:abstractNum w:abstractNumId="17" w15:restartNumberingAfterBreak="0">
     <w:nsid w:val="41645BB9"/>
     <w:multiLevelType w:val="multilevel"/>
     <w:tmpl w:val="49A83016"/>
@@ -11960,7 +13093,7 @@
       <w:lvlJc w:val="left"/>
     </w:lvl>
   </w:abstractNum>
-  <w:abstractNum w:abstractNumId="15" w15:restartNumberingAfterBreak="0">
+  <w:abstractNum w:abstractNumId="18" w15:restartNumberingAfterBreak="0">
     <w:nsid w:val="41D6746C"/>
     <w:multiLevelType w:val="multilevel"/>
     <w:tmpl w:val="313427E8"/>
@@ -12011,7 +13144,7 @@
       <w:lvlJc w:val="left"/>
     </w:lvl>
   </w:abstractNum>
-  <w:abstractNum w:abstractNumId="16" w15:restartNumberingAfterBreak="0">
+  <w:abstractNum w:abstractNumId="19" w15:restartNumberingAfterBreak="0">
     <w:nsid w:val="42C251C1"/>
     <w:multiLevelType w:val="multilevel"/>
     <w:tmpl w:val="040E0021"/>
@@ -12124,7 +13257,7 @@
       </w:rPr>
     </w:lvl>
   </w:abstractNum>
-  <w:abstractNum w:abstractNumId="17" w15:restartNumberingAfterBreak="0">
+  <w:abstractNum w:abstractNumId="20" w15:restartNumberingAfterBreak="0">
     <w:nsid w:val="43D62F11"/>
     <w:multiLevelType w:val="multilevel"/>
     <w:tmpl w:val="967ED104"/>
@@ -12175,7 +13308,7 @@
       <w:lvlJc w:val="left"/>
     </w:lvl>
   </w:abstractNum>
-  <w:abstractNum w:abstractNumId="18" w15:restartNumberingAfterBreak="0">
+  <w:abstractNum w:abstractNumId="21" w15:restartNumberingAfterBreak="0">
     <w:nsid w:val="45D77FF3"/>
     <w:multiLevelType w:val="hybridMultilevel"/>
     <w:tmpl w:val="B73053AA"/>
@@ -12261,7 +13394,7 @@
       </w:pPr>
     </w:lvl>
   </w:abstractNum>
-  <w:abstractNum w:abstractNumId="19" w15:restartNumberingAfterBreak="0">
+  <w:abstractNum w:abstractNumId="22" w15:restartNumberingAfterBreak="0">
     <w:nsid w:val="48646C18"/>
     <w:multiLevelType w:val="multilevel"/>
     <w:tmpl w:val="527A99A6"/>
@@ -12312,7 +13445,7 @@
       <w:lvlJc w:val="left"/>
     </w:lvl>
   </w:abstractNum>
-  <w:abstractNum w:abstractNumId="20" w15:restartNumberingAfterBreak="0">
+  <w:abstractNum w:abstractNumId="23" w15:restartNumberingAfterBreak="0">
     <w:nsid w:val="4DE34904"/>
     <w:multiLevelType w:val="hybridMultilevel"/>
     <w:tmpl w:val="A25A06C4"/>
@@ -12398,7 +13531,7 @@
       </w:pPr>
     </w:lvl>
   </w:abstractNum>
-  <w:abstractNum w:abstractNumId="21" w15:restartNumberingAfterBreak="0">
+  <w:abstractNum w:abstractNumId="24" w15:restartNumberingAfterBreak="0">
     <w:nsid w:val="531762EE"/>
     <w:multiLevelType w:val="multilevel"/>
     <w:tmpl w:val="2B9C6AC6"/>
@@ -12449,7 +13582,7 @@
       <w:lvlJc w:val="left"/>
     </w:lvl>
   </w:abstractNum>
-  <w:abstractNum w:abstractNumId="22" w15:restartNumberingAfterBreak="0">
+  <w:abstractNum w:abstractNumId="25" w15:restartNumberingAfterBreak="0">
     <w:nsid w:val="532F7FF5"/>
     <w:multiLevelType w:val="multilevel"/>
     <w:tmpl w:val="040E0021"/>
@@ -12562,7 +13695,7 @@
       </w:rPr>
     </w:lvl>
   </w:abstractNum>
-  <w:abstractNum w:abstractNumId="23" w15:restartNumberingAfterBreak="0">
+  <w:abstractNum w:abstractNumId="26" w15:restartNumberingAfterBreak="0">
     <w:nsid w:val="53441C1A"/>
     <w:multiLevelType w:val="hybridMultilevel"/>
     <w:tmpl w:val="6220E922"/>
@@ -12675,10 +13808,10 @@
       </w:rPr>
     </w:lvl>
   </w:abstractNum>
-  <w:abstractNum w:abstractNumId="24" w15:restartNumberingAfterBreak="0">
+  <w:abstractNum w:abstractNumId="27" w15:restartNumberingAfterBreak="0">
     <w:nsid w:val="541F76DE"/>
     <w:multiLevelType w:val="multilevel"/>
-    <w:tmpl w:val="0E2635EC"/>
+    <w:tmpl w:val="09C059E8"/>
     <w:lvl w:ilvl="0">
       <w:start w:val="1"/>
       <w:numFmt w:val="bullet"/>
@@ -12686,9 +13819,13 @@
       <w:lvlJc w:val="left"/>
     </w:lvl>
     <w:lvl w:ilvl="1">
-      <w:numFmt w:val="decimal"/>
-      <w:lvlText w:val=""/>
-      <w:lvlJc w:val="left"/>
+      <w:start w:val="1"/>
+      <w:numFmt w:val="bullet"/>
+      <w:lvlText w:val=""/>
+      <w:lvlJc w:val="left"/>
+      <w:rPr>
+        <w:rFonts w:ascii="Symbol" w:hAnsi="Symbol" w:hint="default"/>
+      </w:rPr>
     </w:lvl>
     <w:lvl w:ilvl="2">
       <w:numFmt w:val="decimal"/>
@@ -12726,10 +13863,10 @@
       <w:lvlJc w:val="left"/>
     </w:lvl>
   </w:abstractNum>
-  <w:abstractNum w:abstractNumId="25" w15:restartNumberingAfterBreak="0">
+  <w:abstractNum w:abstractNumId="28" w15:restartNumberingAfterBreak="0">
     <w:nsid w:val="554F0405"/>
     <w:multiLevelType w:val="hybridMultilevel"/>
-    <w:tmpl w:val="AC0A9FFA"/>
+    <w:tmpl w:val="B8F2AD42"/>
     <w:lvl w:ilvl="0" w:tplc="040E0005">
       <w:start w:val="1"/>
       <w:numFmt w:val="bullet"/>
@@ -12839,7 +13976,7 @@
       </w:rPr>
     </w:lvl>
   </w:abstractNum>
-  <w:abstractNum w:abstractNumId="26" w15:restartNumberingAfterBreak="0">
+  <w:abstractNum w:abstractNumId="29" w15:restartNumberingAfterBreak="0">
     <w:nsid w:val="589D3F5F"/>
     <w:multiLevelType w:val="multilevel"/>
     <w:tmpl w:val="CFBC0E2A"/>
@@ -12890,7 +14027,7 @@
       <w:lvlJc w:val="left"/>
     </w:lvl>
   </w:abstractNum>
-  <w:abstractNum w:abstractNumId="27" w15:restartNumberingAfterBreak="0">
+  <w:abstractNum w:abstractNumId="30" w15:restartNumberingAfterBreak="0">
     <w:nsid w:val="592B2201"/>
     <w:multiLevelType w:val="hybridMultilevel"/>
     <w:tmpl w:val="7B4221CE"/>
@@ -13003,7 +14140,7 @@
       </w:rPr>
     </w:lvl>
   </w:abstractNum>
-  <w:abstractNum w:abstractNumId="28" w15:restartNumberingAfterBreak="0">
+  <w:abstractNum w:abstractNumId="31" w15:restartNumberingAfterBreak="0">
     <w:nsid w:val="5ABC3305"/>
     <w:multiLevelType w:val="multilevel"/>
     <w:tmpl w:val="23165F4C"/>
@@ -13054,7 +14191,7 @@
       <w:lvlJc w:val="left"/>
     </w:lvl>
   </w:abstractNum>
-  <w:abstractNum w:abstractNumId="29" w15:restartNumberingAfterBreak="0">
+  <w:abstractNum w:abstractNumId="32" w15:restartNumberingAfterBreak="0">
     <w:nsid w:val="5C3B1C62"/>
     <w:multiLevelType w:val="multilevel"/>
     <w:tmpl w:val="217ACD4E"/>
@@ -13105,7 +14242,7 @@
       <w:lvlJc w:val="left"/>
     </w:lvl>
   </w:abstractNum>
-  <w:abstractNum w:abstractNumId="30" w15:restartNumberingAfterBreak="0">
+  <w:abstractNum w:abstractNumId="33" w15:restartNumberingAfterBreak="0">
     <w:nsid w:val="5C4D3A54"/>
     <w:multiLevelType w:val="multilevel"/>
     <w:tmpl w:val="E410D74E"/>
@@ -13156,7 +14293,120 @@
       <w:lvlJc w:val="left"/>
     </w:lvl>
   </w:abstractNum>
-  <w:abstractNum w:abstractNumId="31" w15:restartNumberingAfterBreak="0">
+  <w:abstractNum w:abstractNumId="34" w15:restartNumberingAfterBreak="0">
+    <w:nsid w:val="5FD24216"/>
+    <w:multiLevelType w:val="hybridMultilevel"/>
+    <w:tmpl w:val="32CC4AE0"/>
+    <w:lvl w:ilvl="0" w:tplc="040E0001">
+      <w:start w:val="1"/>
+      <w:numFmt w:val="bullet"/>
+      <w:lvlText w:val=""/>
+      <w:lvlJc w:val="left"/>
+      <w:pPr>
+        <w:ind w:left="720" w:hanging="360"/>
+      </w:pPr>
+      <w:rPr>
+        <w:rFonts w:ascii="Symbol" w:hAnsi="Symbol" w:hint="default"/>
+      </w:rPr>
+    </w:lvl>
+    <w:lvl w:ilvl="1" w:tplc="040E0003" w:tentative="1">
+      <w:start w:val="1"/>
+      <w:numFmt w:val="bullet"/>
+      <w:lvlText w:val="o"/>
+      <w:lvlJc w:val="left"/>
+      <w:pPr>
+        <w:ind w:left="1440" w:hanging="360"/>
+      </w:pPr>
+      <w:rPr>
+        <w:rFonts w:ascii="Courier New" w:hAnsi="Courier New" w:cs="Courier New" w:hint="default"/>
+      </w:rPr>
+    </w:lvl>
+    <w:lvl w:ilvl="2" w:tplc="040E0005" w:tentative="1">
+      <w:start w:val="1"/>
+      <w:numFmt w:val="bullet"/>
+      <w:lvlText w:val=""/>
+      <w:lvlJc w:val="left"/>
+      <w:pPr>
+        <w:ind w:left="2160" w:hanging="360"/>
+      </w:pPr>
+      <w:rPr>
+        <w:rFonts w:ascii="Wingdings" w:hAnsi="Wingdings" w:hint="default"/>
+      </w:rPr>
+    </w:lvl>
+    <w:lvl w:ilvl="3" w:tplc="040E0001" w:tentative="1">
+      <w:start w:val="1"/>
+      <w:numFmt w:val="bullet"/>
+      <w:lvlText w:val=""/>
+      <w:lvlJc w:val="left"/>
+      <w:pPr>
+        <w:ind w:left="2880" w:hanging="360"/>
+      </w:pPr>
+      <w:rPr>
+        <w:rFonts w:ascii="Symbol" w:hAnsi="Symbol" w:hint="default"/>
+      </w:rPr>
+    </w:lvl>
+    <w:lvl w:ilvl="4" w:tplc="040E0003" w:tentative="1">
+      <w:start w:val="1"/>
+      <w:numFmt w:val="bullet"/>
+      <w:lvlText w:val="o"/>
+      <w:lvlJc w:val="left"/>
+      <w:pPr>
+        <w:ind w:left="3600" w:hanging="360"/>
+      </w:pPr>
+      <w:rPr>
+        <w:rFonts w:ascii="Courier New" w:hAnsi="Courier New" w:cs="Courier New" w:hint="default"/>
+      </w:rPr>
+    </w:lvl>
+    <w:lvl w:ilvl="5" w:tplc="040E0005" w:tentative="1">
+      <w:start w:val="1"/>
+      <w:numFmt w:val="bullet"/>
+      <w:lvlText w:val=""/>
+      <w:lvlJc w:val="left"/>
+      <w:pPr>
+        <w:ind w:left="4320" w:hanging="360"/>
+      </w:pPr>
+      <w:rPr>
+        <w:rFonts w:ascii="Wingdings" w:hAnsi="Wingdings" w:hint="default"/>
+      </w:rPr>
+    </w:lvl>
+    <w:lvl w:ilvl="6" w:tplc="040E0001" w:tentative="1">
+      <w:start w:val="1"/>
+      <w:numFmt w:val="bullet"/>
+      <w:lvlText w:val=""/>
+      <w:lvlJc w:val="left"/>
+      <w:pPr>
+        <w:ind w:left="5040" w:hanging="360"/>
+      </w:pPr>
+      <w:rPr>
+        <w:rFonts w:ascii="Symbol" w:hAnsi="Symbol" w:hint="default"/>
+      </w:rPr>
+    </w:lvl>
+    <w:lvl w:ilvl="7" w:tplc="040E0003" w:tentative="1">
+      <w:start w:val="1"/>
+      <w:numFmt w:val="bullet"/>
+      <w:lvlText w:val="o"/>
+      <w:lvlJc w:val="left"/>
+      <w:pPr>
+        <w:ind w:left="5760" w:hanging="360"/>
+      </w:pPr>
+      <w:rPr>
+        <w:rFonts w:ascii="Courier New" w:hAnsi="Courier New" w:cs="Courier New" w:hint="default"/>
+      </w:rPr>
+    </w:lvl>
+    <w:lvl w:ilvl="8" w:tplc="040E0005" w:tentative="1">
+      <w:start w:val="1"/>
+      <w:numFmt w:val="bullet"/>
+      <w:lvlText w:val=""/>
+      <w:lvlJc w:val="left"/>
+      <w:pPr>
+        <w:ind w:left="6480" w:hanging="360"/>
+      </w:pPr>
+      <w:rPr>
+        <w:rFonts w:ascii="Wingdings" w:hAnsi="Wingdings" w:hint="default"/>
+      </w:rPr>
+    </w:lvl>
+  </w:abstractNum>
+  <w:abstractNum w:abstractNumId="35" w15:restartNumberingAfterBreak="0">
     <w:nsid w:val="60DE7D07"/>
     <w:multiLevelType w:val="multilevel"/>
     <w:tmpl w:val="987AFD9A"/>
@@ -13207,7 +14457,7 @@
       <w:lvlJc w:val="left"/>
     </w:lvl>
   </w:abstractNum>
-  <w:abstractNum w:abstractNumId="32" w15:restartNumberingAfterBreak="0">
+  <w:abstractNum w:abstractNumId="36" w15:restartNumberingAfterBreak="0">
     <w:nsid w:val="61B24583"/>
     <w:multiLevelType w:val="multilevel"/>
     <w:tmpl w:val="040E0021"/>
@@ -13320,7 +14570,7 @@
       </w:rPr>
     </w:lvl>
   </w:abstractNum>
-  <w:abstractNum w:abstractNumId="33" w15:restartNumberingAfterBreak="0">
+  <w:abstractNum w:abstractNumId="37" w15:restartNumberingAfterBreak="0">
     <w:nsid w:val="652A36F6"/>
     <w:multiLevelType w:val="multilevel"/>
     <w:tmpl w:val="8098C928"/>
@@ -13371,7 +14621,7 @@
       <w:lvlJc w:val="left"/>
     </w:lvl>
   </w:abstractNum>
-  <w:abstractNum w:abstractNumId="34" w15:restartNumberingAfterBreak="0">
+  <w:abstractNum w:abstractNumId="38" w15:restartNumberingAfterBreak="0">
     <w:nsid w:val="65E55F73"/>
     <w:multiLevelType w:val="multilevel"/>
     <w:tmpl w:val="8BE0B320"/>
@@ -13484,7 +14734,120 @@
       </w:rPr>
     </w:lvl>
   </w:abstractNum>
-  <w:abstractNum w:abstractNumId="35" w15:restartNumberingAfterBreak="0">
+  <w:abstractNum w:abstractNumId="39" w15:restartNumberingAfterBreak="0">
+    <w:nsid w:val="6C7D5013"/>
+    <w:multiLevelType w:val="hybridMultilevel"/>
+    <w:tmpl w:val="91841202"/>
+    <w:lvl w:ilvl="0" w:tplc="040E0001">
+      <w:start w:val="1"/>
+      <w:numFmt w:val="bullet"/>
+      <w:lvlText w:val=""/>
+      <w:lvlJc w:val="left"/>
+      <w:pPr>
+        <w:ind w:left="720" w:hanging="360"/>
+      </w:pPr>
+      <w:rPr>
+        <w:rFonts w:ascii="Symbol" w:hAnsi="Symbol" w:hint="default"/>
+      </w:rPr>
+    </w:lvl>
+    <w:lvl w:ilvl="1" w:tplc="040E0003" w:tentative="1">
+      <w:start w:val="1"/>
+      <w:numFmt w:val="bullet"/>
+      <w:lvlText w:val="o"/>
+      <w:lvlJc w:val="left"/>
+      <w:pPr>
+        <w:ind w:left="1440" w:hanging="360"/>
+      </w:pPr>
+      <w:rPr>
+        <w:rFonts w:ascii="Courier New" w:hAnsi="Courier New" w:cs="Courier New" w:hint="default"/>
+      </w:rPr>
+    </w:lvl>
+    <w:lvl w:ilvl="2" w:tplc="040E0005" w:tentative="1">
+      <w:start w:val="1"/>
+      <w:numFmt w:val="bullet"/>
+      <w:lvlText w:val=""/>
+      <w:lvlJc w:val="left"/>
+      <w:pPr>
+        <w:ind w:left="2160" w:hanging="360"/>
+      </w:pPr>
+      <w:rPr>
+        <w:rFonts w:ascii="Wingdings" w:hAnsi="Wingdings" w:hint="default"/>
+      </w:rPr>
+    </w:lvl>
+    <w:lvl w:ilvl="3" w:tplc="040E0001" w:tentative="1">
+      <w:start w:val="1"/>
+      <w:numFmt w:val="bullet"/>
+      <w:lvlText w:val=""/>
+      <w:lvlJc w:val="left"/>
+      <w:pPr>
+        <w:ind w:left="2880" w:hanging="360"/>
+      </w:pPr>
+      <w:rPr>
+        <w:rFonts w:ascii="Symbol" w:hAnsi="Symbol" w:hint="default"/>
+      </w:rPr>
+    </w:lvl>
+    <w:lvl w:ilvl="4" w:tplc="040E0003" w:tentative="1">
+      <w:start w:val="1"/>
+      <w:numFmt w:val="bullet"/>
+      <w:lvlText w:val="o"/>
+      <w:lvlJc w:val="left"/>
+      <w:pPr>
+        <w:ind w:left="3600" w:hanging="360"/>
+      </w:pPr>
+      <w:rPr>
+        <w:rFonts w:ascii="Courier New" w:hAnsi="Courier New" w:cs="Courier New" w:hint="default"/>
+      </w:rPr>
+    </w:lvl>
+    <w:lvl w:ilvl="5" w:tplc="040E0005" w:tentative="1">
+      <w:start w:val="1"/>
+      <w:numFmt w:val="bullet"/>
+      <w:lvlText w:val=""/>
+      <w:lvlJc w:val="left"/>
+      <w:pPr>
+        <w:ind w:left="4320" w:hanging="360"/>
+      </w:pPr>
+      <w:rPr>
+        <w:rFonts w:ascii="Wingdings" w:hAnsi="Wingdings" w:hint="default"/>
+      </w:rPr>
+    </w:lvl>
+    <w:lvl w:ilvl="6" w:tplc="040E0001" w:tentative="1">
+      <w:start w:val="1"/>
+      <w:numFmt w:val="bullet"/>
+      <w:lvlText w:val=""/>
+      <w:lvlJc w:val="left"/>
+      <w:pPr>
+        <w:ind w:left="5040" w:hanging="360"/>
+      </w:pPr>
+      <w:rPr>
+        <w:rFonts w:ascii="Symbol" w:hAnsi="Symbol" w:hint="default"/>
+      </w:rPr>
+    </w:lvl>
+    <w:lvl w:ilvl="7" w:tplc="040E0003" w:tentative="1">
+      <w:start w:val="1"/>
+      <w:numFmt w:val="bullet"/>
+      <w:lvlText w:val="o"/>
+      <w:lvlJc w:val="left"/>
+      <w:pPr>
+        <w:ind w:left="5760" w:hanging="360"/>
+      </w:pPr>
+      <w:rPr>
+        <w:rFonts w:ascii="Courier New" w:hAnsi="Courier New" w:cs="Courier New" w:hint="default"/>
+      </w:rPr>
+    </w:lvl>
+    <w:lvl w:ilvl="8" w:tplc="040E0005" w:tentative="1">
+      <w:start w:val="1"/>
+      <w:numFmt w:val="bullet"/>
+      <w:lvlText w:val=""/>
+      <w:lvlJc w:val="left"/>
+      <w:pPr>
+        <w:ind w:left="6480" w:hanging="360"/>
+      </w:pPr>
+      <w:rPr>
+        <w:rFonts w:ascii="Wingdings" w:hAnsi="Wingdings" w:hint="default"/>
+      </w:rPr>
+    </w:lvl>
+  </w:abstractNum>
+  <w:abstractNum w:abstractNumId="40" w15:restartNumberingAfterBreak="0">
     <w:nsid w:val="6EA507BA"/>
     <w:multiLevelType w:val="hybridMultilevel"/>
     <w:tmpl w:val="1550DCB4"/>
@@ -13570,7 +14933,7 @@
       </w:pPr>
     </w:lvl>
   </w:abstractNum>
-  <w:abstractNum w:abstractNumId="36" w15:restartNumberingAfterBreak="0">
+  <w:abstractNum w:abstractNumId="41" w15:restartNumberingAfterBreak="0">
     <w:nsid w:val="70066CBC"/>
     <w:multiLevelType w:val="hybridMultilevel"/>
     <w:tmpl w:val="7E945FE6"/>
@@ -13683,7 +15046,7 @@
       </w:rPr>
     </w:lvl>
   </w:abstractNum>
-  <w:abstractNum w:abstractNumId="37" w15:restartNumberingAfterBreak="0">
+  <w:abstractNum w:abstractNumId="42" w15:restartNumberingAfterBreak="0">
     <w:nsid w:val="77717919"/>
     <w:multiLevelType w:val="hybridMultilevel"/>
     <w:tmpl w:val="9A623674"/>
@@ -13769,7 +15132,7 @@
       </w:pPr>
     </w:lvl>
   </w:abstractNum>
-  <w:abstractNum w:abstractNumId="38" w15:restartNumberingAfterBreak="0">
+  <w:abstractNum w:abstractNumId="43" w15:restartNumberingAfterBreak="0">
     <w:nsid w:val="7A881665"/>
     <w:multiLevelType w:val="multilevel"/>
     <w:tmpl w:val="B9C8D260"/>
@@ -13820,7 +15183,7 @@
       <w:lvlJc w:val="left"/>
     </w:lvl>
   </w:abstractNum>
-  <w:abstractNum w:abstractNumId="39" w15:restartNumberingAfterBreak="0">
+  <w:abstractNum w:abstractNumId="44" w15:restartNumberingAfterBreak="0">
     <w:nsid w:val="7B61049B"/>
     <w:multiLevelType w:val="multilevel"/>
     <w:tmpl w:val="8BE0B320"/>
@@ -13933,7 +15296,7 @@
       </w:rPr>
     </w:lvl>
   </w:abstractNum>
-  <w:abstractNum w:abstractNumId="40" w15:restartNumberingAfterBreak="0">
+  <w:abstractNum w:abstractNumId="45" w15:restartNumberingAfterBreak="0">
     <w:nsid w:val="7BA0711D"/>
     <w:multiLevelType w:val="hybridMultilevel"/>
     <w:tmpl w:val="84682B50"/>
@@ -14046,7 +15409,7 @@
       </w:rPr>
     </w:lvl>
   </w:abstractNum>
-  <w:abstractNum w:abstractNumId="41" w15:restartNumberingAfterBreak="0">
+  <w:abstractNum w:abstractNumId="46" w15:restartNumberingAfterBreak="0">
     <w:nsid w:val="7CF8015C"/>
     <w:multiLevelType w:val="multilevel"/>
     <w:tmpl w:val="040E0021"/>
@@ -14159,7 +15522,7 @@
       </w:rPr>
     </w:lvl>
   </w:abstractNum>
-  <w:abstractNum w:abstractNumId="42" w15:restartNumberingAfterBreak="0">
+  <w:abstractNum w:abstractNumId="47" w15:restartNumberingAfterBreak="0">
     <w:nsid w:val="7EAB3E68"/>
     <w:multiLevelType w:val="multilevel"/>
     <w:tmpl w:val="B8120C56"/>
@@ -14211,133 +15574,148 @@
     </w:lvl>
   </w:abstractNum>
   <w:num w:numId="1">
+    <w:abstractNumId w:val="20"/>
+  </w:num>
+  <w:num w:numId="2">
+    <w:abstractNumId w:val="1"/>
+  </w:num>
+  <w:num w:numId="3">
     <w:abstractNumId w:val="17"/>
   </w:num>
-  <w:num w:numId="2">
+  <w:num w:numId="4">
+    <w:abstractNumId w:val="35"/>
+  </w:num>
+  <w:num w:numId="5">
+    <w:abstractNumId w:val="29"/>
+  </w:num>
+  <w:num w:numId="6">
+    <w:abstractNumId w:val="47"/>
+  </w:num>
+  <w:num w:numId="7">
+    <w:abstractNumId w:val="22"/>
+  </w:num>
+  <w:num w:numId="8">
+    <w:abstractNumId w:val="37"/>
+  </w:num>
+  <w:num w:numId="9">
+    <w:abstractNumId w:val="11"/>
+  </w:num>
+  <w:num w:numId="10">
+    <w:abstractNumId w:val="16"/>
+  </w:num>
+  <w:num w:numId="11">
+    <w:abstractNumId w:val="13"/>
+  </w:num>
+  <w:num w:numId="12">
+    <w:abstractNumId w:val="18"/>
+  </w:num>
+  <w:num w:numId="13">
+    <w:abstractNumId w:val="33"/>
+  </w:num>
+  <w:num w:numId="14">
+    <w:abstractNumId w:val="10"/>
+  </w:num>
+  <w:num w:numId="15">
+    <w:abstractNumId w:val="31"/>
+  </w:num>
+  <w:num w:numId="16">
+    <w:abstractNumId w:val="24"/>
+  </w:num>
+  <w:num w:numId="17">
+    <w:abstractNumId w:val="6"/>
+  </w:num>
+  <w:num w:numId="18">
+    <w:abstractNumId w:val="5"/>
+  </w:num>
+  <w:num w:numId="19">
+    <w:abstractNumId w:val="43"/>
+  </w:num>
+  <w:num w:numId="20">
+    <w:abstractNumId w:val="3"/>
+  </w:num>
+  <w:num w:numId="21">
+    <w:abstractNumId w:val="27"/>
+  </w:num>
+  <w:num w:numId="22">
+    <w:abstractNumId w:val="32"/>
+  </w:num>
+  <w:num w:numId="23">
+    <w:abstractNumId w:val="7"/>
+  </w:num>
+  <w:num w:numId="24">
+    <w:abstractNumId w:val="45"/>
+  </w:num>
+  <w:num w:numId="25">
+    <w:abstractNumId w:val="2"/>
+  </w:num>
+  <w:num w:numId="26">
+    <w:abstractNumId w:val="19"/>
+  </w:num>
+  <w:num w:numId="27">
+    <w:abstractNumId w:val="46"/>
+  </w:num>
+  <w:num w:numId="28">
+    <w:abstractNumId w:val="36"/>
+  </w:num>
+  <w:num w:numId="29">
+    <w:abstractNumId w:val="41"/>
+  </w:num>
+  <w:num w:numId="30">
+    <w:abstractNumId w:val="44"/>
+  </w:num>
+  <w:num w:numId="31">
+    <w:abstractNumId w:val="23"/>
+  </w:num>
+  <w:num w:numId="32">
+    <w:abstractNumId w:val="8"/>
+  </w:num>
+  <w:num w:numId="33">
+    <w:abstractNumId w:val="25"/>
+  </w:num>
+  <w:num w:numId="34">
+    <w:abstractNumId w:val="38"/>
+  </w:num>
+  <w:num w:numId="35">
+    <w:abstractNumId w:val="9"/>
+  </w:num>
+  <w:num w:numId="36">
+    <w:abstractNumId w:val="30"/>
+  </w:num>
+  <w:num w:numId="37">
+    <w:abstractNumId w:val="28"/>
+  </w:num>
+  <w:num w:numId="38">
+    <w:abstractNumId w:val="42"/>
+  </w:num>
+  <w:num w:numId="39">
+    <w:abstractNumId w:val="21"/>
+  </w:num>
+  <w:num w:numId="40">
+    <w:abstractNumId w:val="40"/>
+  </w:num>
+  <w:num w:numId="41">
+    <w:abstractNumId w:val="15"/>
+  </w:num>
+  <w:num w:numId="42">
+    <w:abstractNumId w:val="14"/>
+  </w:num>
+  <w:num w:numId="43">
+    <w:abstractNumId w:val="26"/>
+  </w:num>
+  <w:num w:numId="44">
+    <w:abstractNumId w:val="12"/>
+  </w:num>
+  <w:num w:numId="45">
+    <w:abstractNumId w:val="4"/>
+  </w:num>
+  <w:num w:numId="46">
     <w:abstractNumId w:val="0"/>
   </w:num>
-  <w:num w:numId="3">
-    <w:abstractNumId w:val="14"/>
-  </w:num>
-  <w:num w:numId="4">
-    <w:abstractNumId w:val="31"/>
-  </w:num>
-  <w:num w:numId="5">
-    <w:abstractNumId w:val="26"/>
-  </w:num>
-  <w:num w:numId="6">
-    <w:abstractNumId w:val="42"/>
-  </w:num>
-  <w:num w:numId="7">
-    <w:abstractNumId w:val="19"/>
-  </w:num>
-  <w:num w:numId="8">
-    <w:abstractNumId w:val="33"/>
-  </w:num>
-  <w:num w:numId="9">
-    <w:abstractNumId w:val="9"/>
-  </w:num>
-  <w:num w:numId="10">
-    <w:abstractNumId w:val="13"/>
-  </w:num>
-  <w:num w:numId="11">
-    <w:abstractNumId w:val="10"/>
-  </w:num>
-  <w:num w:numId="12">
-    <w:abstractNumId w:val="15"/>
-  </w:num>
-  <w:num w:numId="13">
-    <w:abstractNumId w:val="30"/>
-  </w:num>
-  <w:num w:numId="14">
-    <w:abstractNumId w:val="8"/>
-  </w:num>
-  <w:num w:numId="15">
-    <w:abstractNumId w:val="28"/>
-  </w:num>
-  <w:num w:numId="16">
-    <w:abstractNumId w:val="21"/>
-  </w:num>
-  <w:num w:numId="17">
-    <w:abstractNumId w:val="4"/>
-  </w:num>
-  <w:num w:numId="18">
-    <w:abstractNumId w:val="3"/>
-  </w:num>
-  <w:num w:numId="19">
-    <w:abstractNumId w:val="38"/>
-  </w:num>
-  <w:num w:numId="20">
-    <w:abstractNumId w:val="2"/>
-  </w:num>
-  <w:num w:numId="21">
-    <w:abstractNumId w:val="24"/>
-  </w:num>
-  <w:num w:numId="22">
-    <w:abstractNumId w:val="29"/>
-  </w:num>
-  <w:num w:numId="23">
-    <w:abstractNumId w:val="5"/>
-  </w:num>
-  <w:num w:numId="24">
-    <w:abstractNumId w:val="40"/>
-  </w:num>
-  <w:num w:numId="25">
-    <w:abstractNumId w:val="1"/>
-  </w:num>
-  <w:num w:numId="26">
-    <w:abstractNumId w:val="16"/>
-  </w:num>
-  <w:num w:numId="27">
-    <w:abstractNumId w:val="41"/>
-  </w:num>
-  <w:num w:numId="28">
-    <w:abstractNumId w:val="32"/>
-  </w:num>
-  <w:num w:numId="29">
-    <w:abstractNumId w:val="36"/>
-  </w:num>
-  <w:num w:numId="30">
+  <w:num w:numId="47">
     <w:abstractNumId w:val="39"/>
   </w:num>
-  <w:num w:numId="31">
-    <w:abstractNumId w:val="20"/>
-  </w:num>
-  <w:num w:numId="32">
-    <w:abstractNumId w:val="6"/>
-  </w:num>
-  <w:num w:numId="33">
-    <w:abstractNumId w:val="22"/>
-  </w:num>
-  <w:num w:numId="34">
+  <w:num w:numId="48">
     <w:abstractNumId w:val="34"/>
-  </w:num>
-  <w:num w:numId="35">
-    <w:abstractNumId w:val="7"/>
-  </w:num>
-  <w:num w:numId="36">
-    <w:abstractNumId w:val="27"/>
-  </w:num>
-  <w:num w:numId="37">
-    <w:abstractNumId w:val="25"/>
-  </w:num>
-  <w:num w:numId="38">
-    <w:abstractNumId w:val="37"/>
-  </w:num>
-  <w:num w:numId="39">
-    <w:abstractNumId w:val="18"/>
-  </w:num>
-  <w:num w:numId="40">
-    <w:abstractNumId w:val="35"/>
-  </w:num>
-  <w:num w:numId="41">
-    <w:abstractNumId w:val="12"/>
-  </w:num>
-  <w:num w:numId="42">
-    <w:abstractNumId w:val="11"/>
-  </w:num>
-  <w:num w:numId="43">
-    <w:abstractNumId w:val="23"/>
   </w:num>
 </w:numbering>
 </file>
@@ -14910,6 +16288,36 @@
       <w:contextualSpacing/>
     </w:pPr>
   </w:style>
+  <w:style w:type="paragraph" w:styleId="Buborkszveg">
+    <w:name w:val="Balloon Text"/>
+    <w:basedOn w:val="Norml"/>
+    <w:link w:val="BuborkszvegChar"/>
+    <w:uiPriority w:val="99"/>
+    <w:semiHidden/>
+    <w:unhideWhenUsed/>
+    <w:rsid w:val="000D1B40"/>
+    <w:pPr>
+      <w:spacing w:after="0" w:line="240" w:lineRule="auto"/>
+    </w:pPr>
+    <w:rPr>
+      <w:rFonts w:ascii="Segoe UI" w:hAnsi="Segoe UI" w:cs="Segoe UI"/>
+      <w:sz w:val="18"/>
+      <w:szCs w:val="18"/>
+    </w:rPr>
+  </w:style>
+  <w:style w:type="character" w:customStyle="1" w:styleId="BuborkszvegChar">
+    <w:name w:val="Buborékszöveg Char"/>
+    <w:basedOn w:val="Bekezdsalapbettpusa"/>
+    <w:link w:val="Buborkszveg"/>
+    <w:uiPriority w:val="99"/>
+    <w:semiHidden/>
+    <w:rsid w:val="000D1B40"/>
+    <w:rPr>
+      <w:rFonts w:ascii="Segoe UI" w:hAnsi="Segoe UI" w:cs="Segoe UI"/>
+      <w:sz w:val="18"/>
+      <w:szCs w:val="18"/>
+    </w:rPr>
+  </w:style>
 </w:styles>
 </file>
 
@@ -15213,7 +16621,7 @@
 </file>
 
 <file path=customXml/itemProps1.xml><?xml version="1.0" encoding="utf-8"?>
-<ds:datastoreItem xmlns:ds="http://schemas.openxmlformats.org/officeDocument/2006/customXml" ds:itemID="{9F51C04F-869F-4AE9-BFA7-CF45C6259361}">
+<ds:datastoreItem xmlns:ds="http://schemas.openxmlformats.org/officeDocument/2006/customXml" ds:itemID="{7FFAA410-3319-4976-BC97-0DA9DF96405E}">
   <ds:schemaRefs>
     <ds:schemaRef ds:uri="http://schemas.openxmlformats.org/officeDocument/2006/bibliography"/>
   </ds:schemaRefs>

--- a/Scratch_N_Spin_Doc.docx
+++ b/Scratch_N_Spin_Doc.docx
@@ -2616,7 +2616,7 @@
         </w:rPr>
         <w:t xml:space="preserve">: </w:t>
       </w:r>
-      <w:hyperlink r:id="rId6" w:history="1">
+      <w:hyperlink r:id="rId8" w:history="1">
         <w:r>
           <w:rPr>
             <w:rStyle w:val="Hiperhivatkozs"/>
@@ -4580,7 +4580,9 @@
         <w:lastRenderedPageBreak/>
         <w:t>Főoldal</w:t>
       </w:r>
+      <w:bookmarkStart w:id="11" w:name="_GoBack"/>
       <w:bookmarkEnd w:id="10"/>
+      <w:bookmarkEnd w:id="11"/>
     </w:p>
     <w:p>
       <w:pPr>
@@ -4759,7 +4761,7 @@
           <w:szCs w:val="40"/>
         </w:rPr>
       </w:pPr>
-      <w:bookmarkStart w:id="11" w:name="_Toc193363478"/>
+      <w:bookmarkStart w:id="12" w:name="_Toc193363478"/>
       <w:r>
         <w:rPr>
           <w:rFonts w:ascii="Times New Roman" w:eastAsia="Cambria" w:hAnsi="Times New Roman" w:cs="Times New Roman"/>
@@ -4770,7 +4772,7 @@
         </w:rPr>
         <w:t>Album leírása és további információ olvasása</w:t>
       </w:r>
-      <w:bookmarkEnd w:id="11"/>
+      <w:bookmarkEnd w:id="12"/>
     </w:p>
     <w:p>
       <w:pPr>
@@ -5145,7 +5147,7 @@
           <w:szCs w:val="44"/>
         </w:rPr>
       </w:pPr>
-      <w:bookmarkStart w:id="12" w:name="_Toc193363479"/>
+      <w:bookmarkStart w:id="13" w:name="_Toc193363479"/>
       <w:proofErr w:type="spellStart"/>
       <w:r>
         <w:rPr>
@@ -5157,7 +5159,7 @@
         </w:rPr>
         <w:t>About</w:t>
       </w:r>
-      <w:bookmarkEnd w:id="12"/>
+      <w:bookmarkEnd w:id="13"/>
       <w:proofErr w:type="spellEnd"/>
     </w:p>
     <w:p>
@@ -5358,7 +5360,7 @@
           <w:szCs w:val="44"/>
         </w:rPr>
       </w:pPr>
-      <w:bookmarkStart w:id="13" w:name="_Toc193363480"/>
+      <w:bookmarkStart w:id="14" w:name="_Toc193363480"/>
       <w:r>
         <w:rPr>
           <w:rFonts w:ascii="Times New Roman" w:eastAsia="Cambria" w:hAnsi="Times New Roman" w:cs="Times New Roman"/>
@@ -5401,7 +5403,7 @@
         </w:rPr>
         <w:t xml:space="preserve"> in</w:t>
       </w:r>
-      <w:bookmarkEnd w:id="13"/>
+      <w:bookmarkEnd w:id="14"/>
     </w:p>
     <w:p>
       <w:pPr>
@@ -5700,7 +5702,7 @@
           <w:szCs w:val="44"/>
         </w:rPr>
       </w:pPr>
-      <w:bookmarkStart w:id="14" w:name="_Toc193363481"/>
+      <w:bookmarkStart w:id="15" w:name="_Toc193363481"/>
       <w:r>
         <w:rPr>
           <w:rFonts w:ascii="Times New Roman" w:eastAsia="Cambria" w:hAnsi="Times New Roman" w:cs="Times New Roman"/>
@@ -5743,7 +5745,7 @@
         </w:rPr>
         <w:t xml:space="preserve"> Up</w:t>
       </w:r>
-      <w:bookmarkEnd w:id="14"/>
+      <w:bookmarkEnd w:id="15"/>
     </w:p>
     <w:p>
       <w:pPr>
@@ -6453,7 +6455,7 @@
           <w:szCs w:val="44"/>
         </w:rPr>
       </w:pPr>
-      <w:bookmarkStart w:id="15" w:name="_Toc193363482"/>
+      <w:bookmarkStart w:id="16" w:name="_Toc193363482"/>
       <w:proofErr w:type="spellStart"/>
       <w:r>
         <w:rPr>
@@ -6486,7 +6488,7 @@
         </w:rPr>
         <w:t>Kosár</w:t>
       </w:r>
-      <w:bookmarkEnd w:id="15"/>
+      <w:bookmarkEnd w:id="16"/>
     </w:p>
     <w:p>
       <w:pPr>
@@ -6605,7 +6607,7 @@
           <w:szCs w:val="44"/>
         </w:rPr>
       </w:pPr>
-      <w:bookmarkStart w:id="16" w:name="_Toc193363483"/>
+      <w:bookmarkStart w:id="17" w:name="_Toc193363483"/>
       <w:r>
         <w:rPr>
           <w:rFonts w:ascii="Times New Roman" w:eastAsia="Cambria" w:hAnsi="Times New Roman" w:cs="Times New Roman"/>
@@ -6617,7 +6619,7 @@
         <w:lastRenderedPageBreak/>
         <w:t>Profil</w:t>
       </w:r>
-      <w:bookmarkEnd w:id="16"/>
+      <w:bookmarkEnd w:id="17"/>
     </w:p>
     <w:p>
       <w:pPr>
@@ -6700,8 +6702,6 @@
           <w:szCs w:val="28"/>
         </w:rPr>
       </w:pPr>
-      <w:bookmarkStart w:id="17" w:name="_GoBack"/>
-      <w:bookmarkEnd w:id="17"/>
     </w:p>
     <w:p>
       <w:pPr>
@@ -12512,7 +12512,7 @@
           <w:sz w:val="26"/>
         </w:rPr>
         <w:drawing>
-          <wp:anchor distT="0" distB="0" distL="114300" distR="114300" simplePos="0" relativeHeight="251666432" behindDoc="0" locked="0" layoutInCell="1" allowOverlap="1" wp14:anchorId="0A122D18" wp14:editId="07131F8A">
+          <wp:anchor distT="0" distB="0" distL="114300" distR="114300" simplePos="0" relativeHeight="251665408" behindDoc="0" locked="0" layoutInCell="1" allowOverlap="1" wp14:anchorId="0A122D18" wp14:editId="07131F8A">
             <wp:simplePos x="0" y="0"/>
             <wp:positionH relativeFrom="column">
               <wp:posOffset>5080</wp:posOffset>
@@ -12535,7 +12535,7 @@
                     <pic:cNvPicPr/>
                   </pic:nvPicPr>
                   <pic:blipFill>
-                    <a:blip r:embed="rId7">
+                    <a:blip r:embed="rId9">
                       <a:extLst>
                         <a:ext uri="{28A0092B-C50C-407E-A947-70E740481C1C}">
                           <a14:useLocalDpi xmlns:a14="http://schemas.microsoft.com/office/drawing/2010/main" val="0"/>
@@ -13975,57 +13975,7 @@
       </w:r>
       <w:bookmarkEnd w:id="23"/>
     </w:p>
-    <w:p>
-      <w:pPr>
-        <w:spacing w:after="120" w:line="360" w:lineRule="auto"/>
-        <w:ind w:firstLine="340"/>
-        <w:rPr>
-          <w:rFonts w:ascii="Times New Roman" w:eastAsia="Times New Roman" w:hAnsi="Times New Roman" w:cs="Times New Roman"/>
-          <w:sz w:val="24"/>
-        </w:rPr>
-      </w:pPr>
-      <w:r>
-        <w:rPr>
-          <w:rFonts w:ascii="Times New Roman" w:eastAsia="Times New Roman" w:hAnsi="Times New Roman" w:cs="Times New Roman"/>
-          <w:sz w:val="24"/>
-        </w:rPr>
-        <w:t>A kitűzött célok elérése, a felmerült problémák és megoldásuk felsorolása.</w:t>
-      </w:r>
-    </w:p>
-    <w:p>
-      <w:pPr>
-        <w:spacing w:after="120" w:line="360" w:lineRule="auto"/>
-        <w:ind w:firstLine="340"/>
-        <w:rPr>
-          <w:rFonts w:ascii="Times New Roman" w:eastAsia="Times New Roman" w:hAnsi="Times New Roman" w:cs="Times New Roman"/>
-          <w:sz w:val="24"/>
-        </w:rPr>
-      </w:pPr>
-      <w:r>
-        <w:rPr>
-          <w:rFonts w:ascii="Times New Roman" w:eastAsia="Times New Roman" w:hAnsi="Times New Roman" w:cs="Times New Roman"/>
-          <w:sz w:val="24"/>
-        </w:rPr>
-        <w:t>A saját fejlődés bemutatása (mit tanult meg, hogyan alkalmazta…)</w:t>
-      </w:r>
-    </w:p>
-    <w:p>
-      <w:pPr>
-        <w:spacing w:after="120" w:line="360" w:lineRule="auto"/>
-        <w:ind w:firstLine="340"/>
-        <w:rPr>
-          <w:rFonts w:ascii="Times New Roman" w:eastAsia="Times New Roman" w:hAnsi="Times New Roman" w:cs="Times New Roman"/>
-          <w:sz w:val="24"/>
-        </w:rPr>
-      </w:pPr>
-      <w:r>
-        <w:rPr>
-          <w:rFonts w:ascii="Times New Roman" w:eastAsia="Times New Roman" w:hAnsi="Times New Roman" w:cs="Times New Roman"/>
-          <w:sz w:val="24"/>
-        </w:rPr>
-        <w:t>Ajánlott terjedelem: 0,5-1 oldal</w:t>
-      </w:r>
-    </w:p>
+    <w:p/>
     <w:p>
       <w:pPr>
         <w:pStyle w:val="Cmsor2"/>
@@ -14130,7 +14080,6 @@
           <w:sz w:val="32"/>
           <w:szCs w:val="32"/>
         </w:rPr>
-        <w:lastRenderedPageBreak/>
         <w:t>Felhasznált irodalom</w:t>
       </w:r>
       <w:bookmarkEnd w:id="25"/>
@@ -14183,6 +14132,7 @@
           <w:rFonts w:ascii="Times New Roman" w:eastAsia="Times New Roman" w:hAnsi="Times New Roman" w:cs="Times New Roman"/>
           <w:sz w:val="24"/>
         </w:rPr>
+        <w:lastRenderedPageBreak/>
         <w:t>Könyv. Meg kell adnod a következőket: szerző(k), cím, kiadó, kiadás éve.</w:t>
       </w:r>
     </w:p>
@@ -14275,7 +14225,6 @@
           <w:sz w:val="44"/>
           <w:szCs w:val="44"/>
         </w:rPr>
-        <w:lastRenderedPageBreak/>
         <w:t>Ábrajegyzék</w:t>
       </w:r>
       <w:bookmarkEnd w:id="26"/>
@@ -14320,6 +14269,8 @@
       </w:pPr>
     </w:p>
     <w:sectPr>
+      <w:headerReference w:type="default" r:id="rId10"/>
+      <w:footerReference w:type="default" r:id="rId11"/>
       <w:pgSz w:w="11906" w:h="16838"/>
       <w:pgMar w:top="1417" w:right="1417" w:bottom="1417" w:left="1417" w:header="708" w:footer="708" w:gutter="0"/>
       <w:cols w:space="708"/>
@@ -14327,6 +14278,186 @@
     </w:sectPr>
   </w:body>
 </w:document>
+</file>
+
+<file path=word/endnotes.xml><?xml version="1.0" encoding="utf-8"?>
+<w:endnotes xmlns:wpc="http://schemas.microsoft.com/office/word/2010/wordprocessingCanvas" xmlns:cx="http://schemas.microsoft.com/office/drawing/2014/chartex" xmlns:cx1="http://schemas.microsoft.com/office/drawing/2015/9/8/chartex" xmlns:cx2="http://schemas.microsoft.com/office/drawing/2015/10/21/chartex" xmlns:cx3="http://schemas.microsoft.com/office/drawing/2016/5/9/chartex" xmlns:cx4="http://schemas.microsoft.com/office/drawing/2016/5/10/chartex" xmlns:cx5="http://schemas.microsoft.com/office/drawing/2016/5/11/chartex" xmlns:cx6="http://schemas.microsoft.com/office/drawing/2016/5/12/chartex" xmlns:cx7="http://schemas.microsoft.com/office/drawing/2016/5/13/chartex" xmlns:cx8="http://schemas.microsoft.com/office/drawing/2016/5/14/chartex" xmlns:mc="http://schemas.openxmlformats.org/markup-compatibility/2006" xmlns:aink="http://schemas.microsoft.com/office/drawing/2016/ink" xmlns:am3d="http://schemas.microsoft.com/office/drawing/2017/model3d" xmlns:o="urn:schemas-microsoft-com:office:office" xmlns:r="http://schemas.openxmlformats.org/officeDocument/2006/relationships" xmlns:m="http://schemas.openxmlformats.org/officeDocument/2006/math" xmlns:v="urn:schemas-microsoft-com:vml" xmlns:wp14="http://schemas.microsoft.com/office/word/2010/wordprocessingDrawing" xmlns:wp="http://schemas.openxmlformats.org/drawingml/2006/wordprocessingDrawing" xmlns:w10="urn:schemas-microsoft-com:office:word" xmlns:w="http://schemas.openxmlformats.org/wordprocessingml/2006/main" xmlns:w14="http://schemas.microsoft.com/office/word/2010/wordml" xmlns:w15="http://schemas.microsoft.com/office/word/2012/wordml" xmlns:w16cid="http://schemas.microsoft.com/office/word/2016/wordml/cid" xmlns:w16se="http://schemas.microsoft.com/office/word/2015/wordml/symex" xmlns:wpg="http://schemas.microsoft.com/office/word/2010/wordprocessingGroup" xmlns:wpi="http://schemas.microsoft.com/office/word/2010/wordprocessingInk" xmlns:wne="http://schemas.microsoft.com/office/word/2006/wordml" xmlns:wps="http://schemas.microsoft.com/office/word/2010/wordprocessingShape" mc:Ignorable="w14 w15 w16se w16cid wp14">
+  <w:endnote w:type="separator" w:id="-1">
+    <w:p>
+      <w:pPr>
+        <w:spacing w:after="0" w:line="240" w:lineRule="auto"/>
+      </w:pPr>
+      <w:r>
+        <w:separator/>
+      </w:r>
+    </w:p>
+  </w:endnote>
+  <w:endnote w:type="continuationSeparator" w:id="0">
+    <w:p>
+      <w:pPr>
+        <w:spacing w:after="0" w:line="240" w:lineRule="auto"/>
+      </w:pPr>
+      <w:r>
+        <w:continuationSeparator/>
+      </w:r>
+    </w:p>
+  </w:endnote>
+</w:endnotes>
+</file>
+
+<file path=word/footer1.xml><?xml version="1.0" encoding="utf-8"?>
+<w:ftr xmlns:wpc="http://schemas.microsoft.com/office/word/2010/wordprocessingCanvas" xmlns:cx="http://schemas.microsoft.com/office/drawing/2014/chartex" xmlns:cx1="http://schemas.microsoft.com/office/drawing/2015/9/8/chartex" xmlns:cx2="http://schemas.microsoft.com/office/drawing/2015/10/21/chartex" xmlns:cx3="http://schemas.microsoft.com/office/drawing/2016/5/9/chartex" xmlns:cx4="http://schemas.microsoft.com/office/drawing/2016/5/10/chartex" xmlns:cx5="http://schemas.microsoft.com/office/drawing/2016/5/11/chartex" xmlns:cx6="http://schemas.microsoft.com/office/drawing/2016/5/12/chartex" xmlns:cx7="http://schemas.microsoft.com/office/drawing/2016/5/13/chartex" xmlns:cx8="http://schemas.microsoft.com/office/drawing/2016/5/14/chartex" xmlns:mc="http://schemas.openxmlformats.org/markup-compatibility/2006" xmlns:aink="http://schemas.microsoft.com/office/drawing/2016/ink" xmlns:am3d="http://schemas.microsoft.com/office/drawing/2017/model3d" xmlns:o="urn:schemas-microsoft-com:office:office" xmlns:r="http://schemas.openxmlformats.org/officeDocument/2006/relationships" xmlns:m="http://schemas.openxmlformats.org/officeDocument/2006/math" xmlns:v="urn:schemas-microsoft-com:vml" xmlns:wp14="http://schemas.microsoft.com/office/word/2010/wordprocessingDrawing" xmlns:wp="http://schemas.openxmlformats.org/drawingml/2006/wordprocessingDrawing" xmlns:w10="urn:schemas-microsoft-com:office:word" xmlns:w="http://schemas.openxmlformats.org/wordprocessingml/2006/main" xmlns:w14="http://schemas.microsoft.com/office/word/2010/wordml" xmlns:w15="http://schemas.microsoft.com/office/word/2012/wordml" xmlns:w16cid="http://schemas.microsoft.com/office/word/2016/wordml/cid" xmlns:w16se="http://schemas.microsoft.com/office/word/2015/wordml/symex" xmlns:wpg="http://schemas.microsoft.com/office/word/2010/wordprocessingGroup" xmlns:wpi="http://schemas.microsoft.com/office/word/2010/wordprocessingInk" xmlns:wne="http://schemas.microsoft.com/office/word/2006/wordml" xmlns:wps="http://schemas.microsoft.com/office/word/2010/wordprocessingShape" mc:Ignorable="w14 w15 w16se w16cid wp14">
+  <w:p>
+    <w:pPr>
+      <w:pStyle w:val="llb"/>
+      <w:jc w:val="right"/>
+      <w:rPr>
+        <w:rFonts w:ascii="Times New Roman" w:hAnsi="Times New Roman" w:cs="Times New Roman"/>
+        <w:color w:val="000000" w:themeColor="text1"/>
+      </w:rPr>
+    </w:pPr>
+    <w:r>
+      <w:rPr>
+        <w:rFonts w:ascii="Times New Roman" w:hAnsi="Times New Roman" w:cs="Times New Roman"/>
+        <w:color w:val="000000" w:themeColor="text1"/>
+      </w:rPr>
+      <w:t xml:space="preserve">Oldal </w:t>
+    </w:r>
+    <w:r>
+      <w:rPr>
+        <w:rFonts w:ascii="Times New Roman" w:hAnsi="Times New Roman" w:cs="Times New Roman"/>
+        <w:color w:val="000000" w:themeColor="text1"/>
+      </w:rPr>
+      <w:fldChar w:fldCharType="begin"/>
+    </w:r>
+    <w:r>
+      <w:rPr>
+        <w:rFonts w:ascii="Times New Roman" w:hAnsi="Times New Roman" w:cs="Times New Roman"/>
+        <w:color w:val="000000" w:themeColor="text1"/>
+      </w:rPr>
+      <w:instrText>PAGE  \* Arabic  \* MERGEFORMAT</w:instrText>
+    </w:r>
+    <w:r>
+      <w:rPr>
+        <w:rFonts w:ascii="Times New Roman" w:hAnsi="Times New Roman" w:cs="Times New Roman"/>
+        <w:color w:val="000000" w:themeColor="text1"/>
+      </w:rPr>
+      <w:fldChar w:fldCharType="separate"/>
+    </w:r>
+    <w:r>
+      <w:rPr>
+        <w:rFonts w:ascii="Times New Roman" w:hAnsi="Times New Roman" w:cs="Times New Roman"/>
+        <w:color w:val="000000" w:themeColor="text1"/>
+      </w:rPr>
+      <w:t>2</w:t>
+    </w:r>
+    <w:r>
+      <w:rPr>
+        <w:rFonts w:ascii="Times New Roman" w:hAnsi="Times New Roman" w:cs="Times New Roman"/>
+        <w:color w:val="000000" w:themeColor="text1"/>
+      </w:rPr>
+      <w:fldChar w:fldCharType="end"/>
+    </w:r>
+    <w:r>
+      <w:rPr>
+        <w:rFonts w:ascii="Times New Roman" w:hAnsi="Times New Roman" w:cs="Times New Roman"/>
+        <w:color w:val="000000" w:themeColor="text1"/>
+      </w:rPr>
+      <w:t xml:space="preserve"> / </w:t>
+    </w:r>
+    <w:r>
+      <w:rPr>
+        <w:rFonts w:ascii="Times New Roman" w:hAnsi="Times New Roman" w:cs="Times New Roman"/>
+        <w:color w:val="000000" w:themeColor="text1"/>
+      </w:rPr>
+      <w:fldChar w:fldCharType="begin"/>
+    </w:r>
+    <w:r>
+      <w:rPr>
+        <w:rFonts w:ascii="Times New Roman" w:hAnsi="Times New Roman" w:cs="Times New Roman"/>
+        <w:color w:val="000000" w:themeColor="text1"/>
+      </w:rPr>
+      <w:instrText>NUMPAGES  \* Arabic  \* MERGEFORMAT</w:instrText>
+    </w:r>
+    <w:r>
+      <w:rPr>
+        <w:rFonts w:ascii="Times New Roman" w:hAnsi="Times New Roman" w:cs="Times New Roman"/>
+        <w:color w:val="000000" w:themeColor="text1"/>
+      </w:rPr>
+      <w:fldChar w:fldCharType="separate"/>
+    </w:r>
+    <w:r>
+      <w:rPr>
+        <w:rFonts w:ascii="Times New Roman" w:hAnsi="Times New Roman" w:cs="Times New Roman"/>
+        <w:color w:val="000000" w:themeColor="text1"/>
+      </w:rPr>
+      <w:t>2</w:t>
+    </w:r>
+    <w:r>
+      <w:rPr>
+        <w:rFonts w:ascii="Times New Roman" w:hAnsi="Times New Roman" w:cs="Times New Roman"/>
+        <w:color w:val="000000" w:themeColor="text1"/>
+      </w:rPr>
+      <w:fldChar w:fldCharType="end"/>
+    </w:r>
+  </w:p>
+</w:ftr>
+</file>
+
+<file path=word/footnotes.xml><?xml version="1.0" encoding="utf-8"?>
+<w:footnotes xmlns:wpc="http://schemas.microsoft.com/office/word/2010/wordprocessingCanvas" xmlns:cx="http://schemas.microsoft.com/office/drawing/2014/chartex" xmlns:cx1="http://schemas.microsoft.com/office/drawing/2015/9/8/chartex" xmlns:cx2="http://schemas.microsoft.com/office/drawing/2015/10/21/chartex" xmlns:cx3="http://schemas.microsoft.com/office/drawing/2016/5/9/chartex" xmlns:cx4="http://schemas.microsoft.com/office/drawing/2016/5/10/chartex" xmlns:cx5="http://schemas.microsoft.com/office/drawing/2016/5/11/chartex" xmlns:cx6="http://schemas.microsoft.com/office/drawing/2016/5/12/chartex" xmlns:cx7="http://schemas.microsoft.com/office/drawing/2016/5/13/chartex" xmlns:cx8="http://schemas.microsoft.com/office/drawing/2016/5/14/chartex" xmlns:mc="http://schemas.openxmlformats.org/markup-compatibility/2006" xmlns:aink="http://schemas.microsoft.com/office/drawing/2016/ink" xmlns:am3d="http://schemas.microsoft.com/office/drawing/2017/model3d" xmlns:o="urn:schemas-microsoft-com:office:office" xmlns:r="http://schemas.openxmlformats.org/officeDocument/2006/relationships" xmlns:m="http://schemas.openxmlformats.org/officeDocument/2006/math" xmlns:v="urn:schemas-microsoft-com:vml" xmlns:wp14="http://schemas.microsoft.com/office/word/2010/wordprocessingDrawing" xmlns:wp="http://schemas.openxmlformats.org/drawingml/2006/wordprocessingDrawing" xmlns:w10="urn:schemas-microsoft-com:office:word" xmlns:w="http://schemas.openxmlformats.org/wordprocessingml/2006/main" xmlns:w14="http://schemas.microsoft.com/office/word/2010/wordml" xmlns:w15="http://schemas.microsoft.com/office/word/2012/wordml" xmlns:w16cid="http://schemas.microsoft.com/office/word/2016/wordml/cid" xmlns:w16se="http://schemas.microsoft.com/office/word/2015/wordml/symex" xmlns:wpg="http://schemas.microsoft.com/office/word/2010/wordprocessingGroup" xmlns:wpi="http://schemas.microsoft.com/office/word/2010/wordprocessingInk" xmlns:wne="http://schemas.microsoft.com/office/word/2006/wordml" xmlns:wps="http://schemas.microsoft.com/office/word/2010/wordprocessingShape" mc:Ignorable="w14 w15 w16se w16cid wp14">
+  <w:footnote w:type="separator" w:id="-1">
+    <w:p>
+      <w:pPr>
+        <w:spacing w:after="0" w:line="240" w:lineRule="auto"/>
+      </w:pPr>
+      <w:r>
+        <w:separator/>
+      </w:r>
+    </w:p>
+  </w:footnote>
+  <w:footnote w:type="continuationSeparator" w:id="0">
+    <w:p>
+      <w:pPr>
+        <w:spacing w:after="0" w:line="240" w:lineRule="auto"/>
+      </w:pPr>
+      <w:r>
+        <w:continuationSeparator/>
+      </w:r>
+    </w:p>
+  </w:footnote>
+</w:footnotes>
+</file>
+
+<file path=word/header1.xml><?xml version="1.0" encoding="utf-8"?>
+<w:hdr xmlns:wpc="http://schemas.microsoft.com/office/word/2010/wordprocessingCanvas" xmlns:cx="http://schemas.microsoft.com/office/drawing/2014/chartex" xmlns:cx1="http://schemas.microsoft.com/office/drawing/2015/9/8/chartex" xmlns:cx2="http://schemas.microsoft.com/office/drawing/2015/10/21/chartex" xmlns:cx3="http://schemas.microsoft.com/office/drawing/2016/5/9/chartex" xmlns:cx4="http://schemas.microsoft.com/office/drawing/2016/5/10/chartex" xmlns:cx5="http://schemas.microsoft.com/office/drawing/2016/5/11/chartex" xmlns:cx6="http://schemas.microsoft.com/office/drawing/2016/5/12/chartex" xmlns:cx7="http://schemas.microsoft.com/office/drawing/2016/5/13/chartex" xmlns:cx8="http://schemas.microsoft.com/office/drawing/2016/5/14/chartex" xmlns:mc="http://schemas.openxmlformats.org/markup-compatibility/2006" xmlns:aink="http://schemas.microsoft.com/office/drawing/2016/ink" xmlns:am3d="http://schemas.microsoft.com/office/drawing/2017/model3d" xmlns:o="urn:schemas-microsoft-com:office:office" xmlns:r="http://schemas.openxmlformats.org/officeDocument/2006/relationships" xmlns:m="http://schemas.openxmlformats.org/officeDocument/2006/math" xmlns:v="urn:schemas-microsoft-com:vml" xmlns:wp14="http://schemas.microsoft.com/office/word/2010/wordprocessingDrawing" xmlns:wp="http://schemas.openxmlformats.org/drawingml/2006/wordprocessingDrawing" xmlns:w10="urn:schemas-microsoft-com:office:word" xmlns:w="http://schemas.openxmlformats.org/wordprocessingml/2006/main" xmlns:w14="http://schemas.microsoft.com/office/word/2010/wordml" xmlns:w15="http://schemas.microsoft.com/office/word/2012/wordml" xmlns:w16cid="http://schemas.microsoft.com/office/word/2016/wordml/cid" xmlns:w16se="http://schemas.microsoft.com/office/word/2015/wordml/symex" xmlns:wpg="http://schemas.microsoft.com/office/word/2010/wordprocessingGroup" xmlns:wpi="http://schemas.microsoft.com/office/word/2010/wordprocessingInk" xmlns:wne="http://schemas.microsoft.com/office/word/2006/wordml" xmlns:wps="http://schemas.microsoft.com/office/word/2010/wordprocessingShape" mc:Ignorable="w14 w15 w16se w16cid wp14">
+  <w:p>
+    <w:pPr>
+      <w:pStyle w:val="lfej"/>
+    </w:pPr>
+    <w:proofErr w:type="spellStart"/>
+    <w:r>
+      <w:t>Scratch</w:t>
+    </w:r>
+    <w:proofErr w:type="spellEnd"/>
+    <w:r>
+      <w:t xml:space="preserve"> ’N Spin Records</w:t>
+    </w:r>
+    <w:r>
+      <w:t xml:space="preserve"> </w:t>
+    </w:r>
+    <w:r>
+      <w:tab/>
+    </w:r>
+    <w:r>
+      <w:tab/>
+      <w:t xml:space="preserve">                          </w:t>
+    </w:r>
+    <w:r>
+      <w:t>Gombos Benedek, Vasilescu András, Oláh Gergő</w:t>
+    </w:r>
+  </w:p>
+</w:hdr>
 </file>
 
 <file path=word/intelligence2.xml><?xml version="1.0" encoding="utf-8"?>
@@ -19213,6 +19344,50 @@
       <w:szCs w:val="18"/>
     </w:rPr>
   </w:style>
+  <w:style w:type="paragraph" w:styleId="lfej">
+    <w:name w:val="header"/>
+    <w:basedOn w:val="Norml"/>
+    <w:link w:val="lfejChar"/>
+    <w:uiPriority w:val="99"/>
+    <w:unhideWhenUsed/>
+    <w:rsid w:val="00061AAE"/>
+    <w:pPr>
+      <w:tabs>
+        <w:tab w:val="center" w:pos="4536"/>
+        <w:tab w:val="right" w:pos="9072"/>
+      </w:tabs>
+      <w:spacing w:after="0" w:line="240" w:lineRule="auto"/>
+    </w:pPr>
+  </w:style>
+  <w:style w:type="character" w:customStyle="1" w:styleId="lfejChar">
+    <w:name w:val="Élőfej Char"/>
+    <w:basedOn w:val="Bekezdsalapbettpusa"/>
+    <w:link w:val="lfej"/>
+    <w:uiPriority w:val="99"/>
+    <w:rsid w:val="00061AAE"/>
+  </w:style>
+  <w:style w:type="paragraph" w:styleId="llb">
+    <w:name w:val="footer"/>
+    <w:basedOn w:val="Norml"/>
+    <w:link w:val="llbChar"/>
+    <w:uiPriority w:val="99"/>
+    <w:unhideWhenUsed/>
+    <w:rsid w:val="00061AAE"/>
+    <w:pPr>
+      <w:tabs>
+        <w:tab w:val="center" w:pos="4536"/>
+        <w:tab w:val="right" w:pos="9072"/>
+      </w:tabs>
+      <w:spacing w:after="0" w:line="240" w:lineRule="auto"/>
+    </w:pPr>
+  </w:style>
+  <w:style w:type="character" w:customStyle="1" w:styleId="llbChar">
+    <w:name w:val="Élőláb Char"/>
+    <w:basedOn w:val="Bekezdsalapbettpusa"/>
+    <w:link w:val="llb"/>
+    <w:uiPriority w:val="99"/>
+    <w:rsid w:val="00061AAE"/>
+  </w:style>
 </w:styles>
 </file>
 
@@ -19516,7 +19691,7 @@
 </file>
 
 <file path=customXml/itemProps1.xml><?xml version="1.0" encoding="utf-8"?>
-<ds:datastoreItem xmlns:ds="http://schemas.openxmlformats.org/officeDocument/2006/customXml" ds:itemID="{3DDB759E-246E-48EE-8487-D88E8866F6E9}">
+<ds:datastoreItem xmlns:ds="http://schemas.openxmlformats.org/officeDocument/2006/customXml" ds:itemID="{63A91AE1-7F3D-45F7-991E-E1134F387081}">
   <ds:schemaRefs>
     <ds:schemaRef ds:uri="http://schemas.openxmlformats.org/officeDocument/2006/bibliography"/>
   </ds:schemaRefs>

--- a/Scratch_N_Spin_Doc.docx
+++ b/Scratch_N_Spin_Doc.docx
@@ -81,7 +81,6 @@
           <w:sz w:val="56"/>
         </w:rPr>
       </w:pPr>
-      <w:proofErr w:type="spellStart"/>
       <w:r>
         <w:rPr>
           <w:rFonts w:ascii="Times New Roman" w:eastAsia="Cambria" w:hAnsi="Times New Roman" w:cs="Times New Roman"/>
@@ -90,18 +89,7 @@
           <w:spacing w:val="15"/>
           <w:sz w:val="56"/>
         </w:rPr>
-        <w:t>Scratch</w:t>
-      </w:r>
-      <w:proofErr w:type="spellEnd"/>
-      <w:r>
-        <w:rPr>
-          <w:rFonts w:ascii="Times New Roman" w:eastAsia="Cambria" w:hAnsi="Times New Roman" w:cs="Times New Roman"/>
-          <w:b/>
-          <w:i/>
-          <w:spacing w:val="15"/>
-          <w:sz w:val="56"/>
-        </w:rPr>
-        <w:t xml:space="preserve"> </w:t>
+        <w:t xml:space="preserve">Scratch </w:t>
       </w:r>
       <w:r>
         <w:rPr>
@@ -2358,7 +2346,7 @@
         <w:pStyle w:val="Cmsor2"/>
         <w:numPr>
           <w:ilvl w:val="0"/>
-          <w:numId w:val="43"/>
+          <w:numId w:val="18"/>
         </w:numPr>
         <w:jc w:val="both"/>
         <w:rPr>
@@ -2408,7 +2396,6 @@
         </w:rPr>
         <w:t xml:space="preserve">A </w:t>
       </w:r>
-      <w:proofErr w:type="spellStart"/>
       <w:r>
         <w:rPr>
           <w:rFonts w:ascii="Times New Roman" w:eastAsia="Times New Roman" w:hAnsi="Times New Roman" w:cs="Times New Roman"/>
@@ -2417,18 +2404,7 @@
           <w:sz w:val="26"/>
           <w:szCs w:val="26"/>
         </w:rPr>
-        <w:t>Scratch</w:t>
-      </w:r>
-      <w:proofErr w:type="spellEnd"/>
-      <w:r>
-        <w:rPr>
-          <w:rFonts w:ascii="Times New Roman" w:eastAsia="Times New Roman" w:hAnsi="Times New Roman" w:cs="Times New Roman"/>
-          <w:b/>
-          <w:color w:val="090B05"/>
-          <w:sz w:val="26"/>
-          <w:szCs w:val="26"/>
-        </w:rPr>
-        <w:t xml:space="preserve"> &amp; Spin Records </w:t>
+        <w:t xml:space="preserve">Scratch &amp; Spin Records </w:t>
       </w:r>
       <w:r>
         <w:rPr>
@@ -2483,27 +2459,7 @@
           <w:sz w:val="26"/>
           <w:szCs w:val="26"/>
         </w:rPr>
-        <w:t xml:space="preserve">A </w:t>
-      </w:r>
-      <w:proofErr w:type="spellStart"/>
-      <w:r>
-        <w:rPr>
-          <w:rFonts w:ascii="Times New Roman" w:eastAsia="Times New Roman" w:hAnsi="Times New Roman" w:cs="Times New Roman"/>
-          <w:color w:val="090B05"/>
-          <w:sz w:val="26"/>
-          <w:szCs w:val="26"/>
-        </w:rPr>
-        <w:t>Scratch</w:t>
-      </w:r>
-      <w:proofErr w:type="spellEnd"/>
-      <w:r>
-        <w:rPr>
-          <w:rFonts w:ascii="Times New Roman" w:eastAsia="Times New Roman" w:hAnsi="Times New Roman" w:cs="Times New Roman"/>
-          <w:color w:val="090B05"/>
-          <w:sz w:val="26"/>
-          <w:szCs w:val="26"/>
-        </w:rPr>
-        <w:t xml:space="preserve"> &amp; Spin Records célja, hogy a bakelit kedvelők/gyűjtők számára kényelmes és megbízható vásárlási élményt biztosítson, és hozzájáruljon a minőségi zenehallgatás kultúrájának megőrzéséhez</w:t>
+        <w:t>A Scratch &amp; Spin Records célja, hogy a bakelit kedvelők/gyűjtők számára kényelmes és megbízható vásárlási élményt biztosítson, és hozzájáruljon a minőségi zenehallgatás kultúrájának megőrzéséhez</w:t>
       </w:r>
     </w:p>
     <w:p>
@@ -2533,7 +2489,7 @@
         <w:pStyle w:val="Cmsor2"/>
         <w:numPr>
           <w:ilvl w:val="0"/>
-          <w:numId w:val="43"/>
+          <w:numId w:val="18"/>
         </w:numPr>
         <w:jc w:val="both"/>
         <w:rPr>
@@ -2711,7 +2667,7 @@
         <w:keepLines/>
         <w:numPr>
           <w:ilvl w:val="2"/>
-          <w:numId w:val="28"/>
+          <w:numId w:val="10"/>
         </w:numPr>
         <w:spacing w:before="200" w:after="120" w:line="360" w:lineRule="auto"/>
         <w:jc w:val="both"/>
@@ -2765,7 +2721,7 @@
         <w:keepLines/>
         <w:numPr>
           <w:ilvl w:val="2"/>
-          <w:numId w:val="28"/>
+          <w:numId w:val="10"/>
         </w:numPr>
         <w:spacing w:before="200" w:after="120" w:line="360" w:lineRule="auto"/>
         <w:jc w:val="both"/>
@@ -2793,7 +2749,7 @@
         <w:keepLines/>
         <w:numPr>
           <w:ilvl w:val="2"/>
-          <w:numId w:val="28"/>
+          <w:numId w:val="10"/>
         </w:numPr>
         <w:spacing w:before="200" w:after="120" w:line="360" w:lineRule="auto"/>
         <w:jc w:val="both"/>
@@ -2819,7 +2775,7 @@
         <w:keepLines/>
         <w:numPr>
           <w:ilvl w:val="2"/>
-          <w:numId w:val="28"/>
+          <w:numId w:val="10"/>
         </w:numPr>
         <w:spacing w:before="200" w:after="120" w:line="360" w:lineRule="auto"/>
         <w:jc w:val="both"/>
@@ -2855,7 +2811,7 @@
         <w:keepLines/>
         <w:numPr>
           <w:ilvl w:val="2"/>
-          <w:numId w:val="28"/>
+          <w:numId w:val="10"/>
         </w:numPr>
         <w:spacing w:before="200" w:after="120" w:line="360" w:lineRule="auto"/>
         <w:jc w:val="both"/>
@@ -2883,7 +2839,7 @@
         <w:keepLines/>
         <w:numPr>
           <w:ilvl w:val="2"/>
-          <w:numId w:val="28"/>
+          <w:numId w:val="10"/>
         </w:numPr>
         <w:spacing w:before="200" w:after="120" w:line="360" w:lineRule="auto"/>
         <w:jc w:val="both"/>
@@ -2911,7 +2867,7 @@
         <w:keepLines/>
         <w:numPr>
           <w:ilvl w:val="2"/>
-          <w:numId w:val="28"/>
+          <w:numId w:val="10"/>
         </w:numPr>
         <w:spacing w:before="200" w:after="120" w:line="360" w:lineRule="auto"/>
         <w:jc w:val="both"/>
@@ -2937,7 +2893,7 @@
         <w:keepLines/>
         <w:numPr>
           <w:ilvl w:val="2"/>
-          <w:numId w:val="28"/>
+          <w:numId w:val="10"/>
         </w:numPr>
         <w:spacing w:before="200" w:after="120" w:line="360" w:lineRule="auto"/>
         <w:jc w:val="both"/>
@@ -2987,7 +2943,7 @@
         <w:keepLines/>
         <w:numPr>
           <w:ilvl w:val="2"/>
-          <w:numId w:val="28"/>
+          <w:numId w:val="10"/>
         </w:numPr>
         <w:spacing w:before="200" w:after="120" w:line="360" w:lineRule="auto"/>
         <w:jc w:val="both"/>
@@ -3041,7 +2997,7 @@
         <w:keepLines/>
         <w:numPr>
           <w:ilvl w:val="2"/>
-          <w:numId w:val="28"/>
+          <w:numId w:val="10"/>
         </w:numPr>
         <w:spacing w:before="200" w:after="120" w:line="360" w:lineRule="auto"/>
         <w:jc w:val="both"/>
@@ -3069,7 +3025,7 @@
         <w:keepLines/>
         <w:numPr>
           <w:ilvl w:val="2"/>
-          <w:numId w:val="28"/>
+          <w:numId w:val="10"/>
         </w:numPr>
         <w:spacing w:before="200" w:after="120" w:line="360" w:lineRule="auto"/>
         <w:jc w:val="both"/>
@@ -3095,7 +3051,7 @@
         <w:keepLines/>
         <w:numPr>
           <w:ilvl w:val="2"/>
-          <w:numId w:val="28"/>
+          <w:numId w:val="10"/>
         </w:numPr>
         <w:spacing w:before="200" w:after="120" w:line="360" w:lineRule="auto"/>
         <w:jc w:val="both"/>
@@ -3121,7 +3077,7 @@
         <w:keepLines/>
         <w:numPr>
           <w:ilvl w:val="2"/>
-          <w:numId w:val="28"/>
+          <w:numId w:val="10"/>
         </w:numPr>
         <w:spacing w:before="200" w:after="120" w:line="360" w:lineRule="auto"/>
         <w:jc w:val="both"/>
@@ -3149,7 +3105,7 @@
         <w:keepLines/>
         <w:numPr>
           <w:ilvl w:val="2"/>
-          <w:numId w:val="28"/>
+          <w:numId w:val="10"/>
         </w:numPr>
         <w:spacing w:before="200" w:after="120" w:line="360" w:lineRule="auto"/>
         <w:jc w:val="both"/>
@@ -3195,7 +3151,7 @@
         <w:keepLines/>
         <w:numPr>
           <w:ilvl w:val="2"/>
-          <w:numId w:val="28"/>
+          <w:numId w:val="10"/>
         </w:numPr>
         <w:spacing w:before="200" w:after="120" w:line="360" w:lineRule="auto"/>
         <w:jc w:val="both"/>
@@ -3221,7 +3177,7 @@
         <w:keepLines/>
         <w:numPr>
           <w:ilvl w:val="2"/>
-          <w:numId w:val="28"/>
+          <w:numId w:val="10"/>
         </w:numPr>
         <w:spacing w:before="200" w:after="120" w:line="360" w:lineRule="auto"/>
         <w:jc w:val="both"/>
@@ -3338,7 +3294,7 @@
         <w:pStyle w:val="Cmsor2"/>
         <w:numPr>
           <w:ilvl w:val="0"/>
-          <w:numId w:val="43"/>
+          <w:numId w:val="18"/>
         </w:numPr>
         <w:jc w:val="both"/>
         <w:rPr>
@@ -3376,25 +3332,7 @@
           <w:sz w:val="26"/>
           <w:szCs w:val="26"/>
         </w:rPr>
-        <w:t xml:space="preserve">A </w:t>
-      </w:r>
-      <w:proofErr w:type="spellStart"/>
-      <w:r>
-        <w:rPr>
-          <w:rFonts w:ascii="Times New Roman" w:eastAsia="Times New Roman" w:hAnsi="Times New Roman" w:cs="Times New Roman"/>
-          <w:sz w:val="26"/>
-          <w:szCs w:val="26"/>
-        </w:rPr>
-        <w:t>Scratch</w:t>
-      </w:r>
-      <w:proofErr w:type="spellEnd"/>
-      <w:r>
-        <w:rPr>
-          <w:rFonts w:ascii="Times New Roman" w:eastAsia="Times New Roman" w:hAnsi="Times New Roman" w:cs="Times New Roman"/>
-          <w:sz w:val="26"/>
-          <w:szCs w:val="26"/>
-        </w:rPr>
-        <w:t xml:space="preserve"> &amp; Spin Records egy online bakelitáruház, amely széles választékot kínál a lemezgyűjtők és zenerajongók számára. </w:t>
+        <w:t xml:space="preserve">A Scratch &amp; Spin Records egy online bakelitáruház, amely széles választékot kínál a lemezgyűjtők és zenerajongók számára. </w:t>
       </w:r>
     </w:p>
     <w:p>
@@ -3484,7 +3422,7 @@
         <w:pStyle w:val="Cmsor2"/>
         <w:numPr>
           <w:ilvl w:val="0"/>
-          <w:numId w:val="43"/>
+          <w:numId w:val="18"/>
         </w:numPr>
         <w:spacing w:before="840"/>
         <w:rPr>
@@ -3556,7 +3494,7 @@
       <w:pPr>
         <w:numPr>
           <w:ilvl w:val="0"/>
-          <w:numId w:val="5"/>
+          <w:numId w:val="1"/>
         </w:numPr>
         <w:spacing w:after="120" w:line="360" w:lineRule="auto"/>
         <w:ind w:left="1060" w:hanging="360"/>
@@ -3615,7 +3553,7 @@
       <w:pPr>
         <w:numPr>
           <w:ilvl w:val="0"/>
-          <w:numId w:val="5"/>
+          <w:numId w:val="1"/>
         </w:numPr>
         <w:spacing w:after="120" w:line="360" w:lineRule="auto"/>
         <w:ind w:left="1060" w:hanging="360"/>
@@ -3638,7 +3576,7 @@
       <w:pPr>
         <w:numPr>
           <w:ilvl w:val="0"/>
-          <w:numId w:val="5"/>
+          <w:numId w:val="1"/>
         </w:numPr>
         <w:spacing w:after="120" w:line="360" w:lineRule="auto"/>
         <w:ind w:left="1060" w:hanging="360"/>
@@ -3661,7 +3599,7 @@
       <w:pPr>
         <w:numPr>
           <w:ilvl w:val="0"/>
-          <w:numId w:val="5"/>
+          <w:numId w:val="1"/>
         </w:numPr>
         <w:spacing w:after="120" w:line="360" w:lineRule="auto"/>
         <w:ind w:left="1060" w:hanging="360"/>
@@ -3684,7 +3622,7 @@
       <w:pPr>
         <w:numPr>
           <w:ilvl w:val="0"/>
-          <w:numId w:val="5"/>
+          <w:numId w:val="1"/>
         </w:numPr>
         <w:spacing w:after="120" w:line="360" w:lineRule="auto"/>
         <w:ind w:left="1060" w:hanging="360"/>
@@ -3746,7 +3684,7 @@
       <w:pPr>
         <w:numPr>
           <w:ilvl w:val="0"/>
-          <w:numId w:val="6"/>
+          <w:numId w:val="2"/>
         </w:numPr>
         <w:spacing w:after="120" w:line="360" w:lineRule="auto"/>
         <w:ind w:left="1060" w:hanging="360"/>
@@ -3805,7 +3743,7 @@
       <w:pPr>
         <w:numPr>
           <w:ilvl w:val="0"/>
-          <w:numId w:val="6"/>
+          <w:numId w:val="2"/>
         </w:numPr>
         <w:spacing w:after="120" w:line="360" w:lineRule="auto"/>
         <w:ind w:left="1060" w:hanging="360"/>
@@ -3828,7 +3766,7 @@
       <w:pPr>
         <w:numPr>
           <w:ilvl w:val="0"/>
-          <w:numId w:val="6"/>
+          <w:numId w:val="2"/>
         </w:numPr>
         <w:spacing w:after="120" w:line="360" w:lineRule="auto"/>
         <w:ind w:left="1060" w:hanging="360"/>
@@ -3851,7 +3789,7 @@
       <w:pPr>
         <w:numPr>
           <w:ilvl w:val="0"/>
-          <w:numId w:val="6"/>
+          <w:numId w:val="2"/>
         </w:numPr>
         <w:spacing w:after="120" w:line="360" w:lineRule="auto"/>
         <w:ind w:left="1060" w:hanging="360"/>
@@ -3893,7 +3831,7 @@
       <w:pPr>
         <w:numPr>
           <w:ilvl w:val="0"/>
-          <w:numId w:val="6"/>
+          <w:numId w:val="2"/>
         </w:numPr>
         <w:spacing w:after="120" w:line="360" w:lineRule="auto"/>
         <w:ind w:left="1060" w:hanging="360"/>
@@ -3935,7 +3873,7 @@
         <w:pStyle w:val="Cmsor2"/>
         <w:numPr>
           <w:ilvl w:val="0"/>
-          <w:numId w:val="43"/>
+          <w:numId w:val="18"/>
         </w:numPr>
         <w:rPr>
           <w:rFonts w:ascii="Times New Roman" w:eastAsia="Times New Roman" w:hAnsi="Times New Roman" w:cs="Times New Roman"/>
@@ -4000,7 +3938,7 @@
       <w:pPr>
         <w:numPr>
           <w:ilvl w:val="0"/>
-          <w:numId w:val="7"/>
+          <w:numId w:val="3"/>
         </w:numPr>
         <w:spacing w:after="120" w:line="360" w:lineRule="auto"/>
         <w:ind w:left="1060" w:hanging="360"/>
@@ -4023,7 +3961,7 @@
       <w:pPr>
         <w:numPr>
           <w:ilvl w:val="0"/>
-          <w:numId w:val="7"/>
+          <w:numId w:val="3"/>
         </w:numPr>
         <w:spacing w:after="120" w:line="360" w:lineRule="auto"/>
         <w:ind w:left="1060" w:hanging="360"/>
@@ -4056,7 +3994,7 @@
       <w:pPr>
         <w:numPr>
           <w:ilvl w:val="0"/>
-          <w:numId w:val="7"/>
+          <w:numId w:val="3"/>
         </w:numPr>
         <w:spacing w:after="120" w:line="360" w:lineRule="auto"/>
         <w:ind w:left="1060" w:hanging="360"/>
@@ -4115,7 +4053,7 @@
       <w:pPr>
         <w:numPr>
           <w:ilvl w:val="0"/>
-          <w:numId w:val="7"/>
+          <w:numId w:val="3"/>
         </w:numPr>
         <w:spacing w:after="120" w:line="360" w:lineRule="auto"/>
         <w:ind w:left="1060" w:hanging="360"/>
@@ -4138,7 +4076,7 @@
       <w:pPr>
         <w:numPr>
           <w:ilvl w:val="0"/>
-          <w:numId w:val="7"/>
+          <w:numId w:val="3"/>
         </w:numPr>
         <w:spacing w:after="120" w:line="360" w:lineRule="auto"/>
         <w:ind w:left="1060" w:hanging="360"/>
@@ -4180,7 +4118,7 @@
       <w:pPr>
         <w:numPr>
           <w:ilvl w:val="0"/>
-          <w:numId w:val="8"/>
+          <w:numId w:val="4"/>
         </w:numPr>
         <w:spacing w:after="120" w:line="360" w:lineRule="auto"/>
         <w:ind w:left="720" w:hanging="360"/>
@@ -4203,7 +4141,7 @@
       <w:pPr>
         <w:numPr>
           <w:ilvl w:val="0"/>
-          <w:numId w:val="8"/>
+          <w:numId w:val="4"/>
         </w:numPr>
         <w:spacing w:after="0" w:line="360" w:lineRule="auto"/>
         <w:ind w:left="720" w:hanging="360"/>
@@ -4226,7 +4164,7 @@
       <w:pPr>
         <w:numPr>
           <w:ilvl w:val="0"/>
-          <w:numId w:val="8"/>
+          <w:numId w:val="4"/>
         </w:numPr>
         <w:spacing w:after="0" w:line="360" w:lineRule="auto"/>
         <w:ind w:left="720" w:hanging="360"/>
@@ -4302,29 +4240,7 @@
           <w:sz w:val="26"/>
           <w:szCs w:val="26"/>
         </w:rPr>
-        <w:t xml:space="preserve"> </w:t>
-      </w:r>
-      <w:proofErr w:type="spellStart"/>
-      <w:r>
-        <w:rPr>
-          <w:rFonts w:ascii="Times New Roman" w:eastAsia="Cambria" w:hAnsi="Times New Roman" w:cs="Times New Roman"/>
-          <w:b/>
-          <w:color w:val="090B05"/>
-          <w:sz w:val="26"/>
-          <w:szCs w:val="26"/>
-        </w:rPr>
-        <w:t>Scratch</w:t>
-      </w:r>
-      <w:proofErr w:type="spellEnd"/>
-      <w:r>
-        <w:rPr>
-          <w:rFonts w:ascii="Times New Roman" w:eastAsia="Cambria" w:hAnsi="Times New Roman" w:cs="Times New Roman"/>
-          <w:b/>
-          <w:color w:val="090B05"/>
-          <w:sz w:val="26"/>
-          <w:szCs w:val="26"/>
-        </w:rPr>
-        <w:t xml:space="preserve"> ’N Spin </w:t>
+        <w:t xml:space="preserve"> Scratch ’N Spin </w:t>
       </w:r>
       <w:r>
         <w:rPr>
@@ -4483,27 +4399,7 @@
           <w:sz w:val="26"/>
           <w:szCs w:val="26"/>
         </w:rPr>
-        <w:t xml:space="preserve">A </w:t>
-      </w:r>
-      <w:proofErr w:type="spellStart"/>
-      <w:r>
-        <w:rPr>
-          <w:rFonts w:ascii="Times New Roman" w:eastAsia="Cambria" w:hAnsi="Times New Roman" w:cs="Times New Roman"/>
-          <w:color w:val="090B05"/>
-          <w:sz w:val="26"/>
-          <w:szCs w:val="26"/>
-        </w:rPr>
-        <w:t>Scratch</w:t>
-      </w:r>
-      <w:proofErr w:type="spellEnd"/>
-      <w:r>
-        <w:rPr>
-          <w:rFonts w:ascii="Times New Roman" w:eastAsia="Cambria" w:hAnsi="Times New Roman" w:cs="Times New Roman"/>
-          <w:color w:val="090B05"/>
-          <w:sz w:val="26"/>
-          <w:szCs w:val="26"/>
-        </w:rPr>
-        <w:t xml:space="preserve"> ’N Spin Records egy nagyon megbízható és stabil platformokon és szervereken fut. Kevesebb esély adódik arra, hogy adatot veszítsünk vagy az oldal ne omoljon teljesen </w:t>
+        <w:t xml:space="preserve">A Scratch ’N Spin Records egy nagyon megbízható és stabil platformokon és szervereken fut. Kevesebb esély adódik arra, hogy adatot veszítsünk vagy az oldal ne omoljon teljesen </w:t>
       </w:r>
       <w:r>
         <w:rPr>
@@ -4530,27 +4426,7 @@
           <w:sz w:val="26"/>
           <w:szCs w:val="26"/>
         </w:rPr>
-        <w:t xml:space="preserve">hoz is csak a felhasználók és az </w:t>
-      </w:r>
-      <w:proofErr w:type="spellStart"/>
-      <w:r>
-        <w:rPr>
-          <w:rFonts w:ascii="Times New Roman" w:eastAsia="Cambria" w:hAnsi="Times New Roman" w:cs="Times New Roman"/>
-          <w:color w:val="090B05"/>
-          <w:sz w:val="26"/>
-          <w:szCs w:val="26"/>
-        </w:rPr>
-        <w:t>adminok</w:t>
-      </w:r>
-      <w:proofErr w:type="spellEnd"/>
-      <w:r>
-        <w:rPr>
-          <w:rFonts w:ascii="Times New Roman" w:eastAsia="Cambria" w:hAnsi="Times New Roman" w:cs="Times New Roman"/>
-          <w:color w:val="090B05"/>
-          <w:sz w:val="26"/>
-          <w:szCs w:val="26"/>
-        </w:rPr>
-        <w:t xml:space="preserve"> férhetnek hozzá.</w:t>
+        <w:t>hoz is csak a felhasználók és az adminok férhetnek hozzá.</w:t>
       </w:r>
     </w:p>
     <w:p>
@@ -4558,7 +4434,7 @@
         <w:pStyle w:val="Cmsor2"/>
         <w:numPr>
           <w:ilvl w:val="0"/>
-          <w:numId w:val="42"/>
+          <w:numId w:val="17"/>
         </w:numPr>
         <w:rPr>
           <w:rFonts w:ascii="Times New Roman" w:eastAsia="Cambria" w:hAnsi="Times New Roman" w:cs="Times New Roman"/>
@@ -4580,9 +4456,7 @@
         <w:lastRenderedPageBreak/>
         <w:t>Főoldal</w:t>
       </w:r>
-      <w:bookmarkStart w:id="11" w:name="_GoBack"/>
       <w:bookmarkEnd w:id="10"/>
-      <w:bookmarkEnd w:id="11"/>
     </w:p>
     <w:p>
       <w:pPr>
@@ -4751,7 +4625,7 @@
         <w:pStyle w:val="Cmsor2"/>
         <w:numPr>
           <w:ilvl w:val="0"/>
-          <w:numId w:val="42"/>
+          <w:numId w:val="17"/>
         </w:numPr>
         <w:rPr>
           <w:rFonts w:ascii="Times New Roman" w:eastAsia="Cambria" w:hAnsi="Times New Roman" w:cs="Times New Roman"/>
@@ -4761,7 +4635,7 @@
           <w:szCs w:val="40"/>
         </w:rPr>
       </w:pPr>
-      <w:bookmarkStart w:id="12" w:name="_Toc193363478"/>
+      <w:bookmarkStart w:id="11" w:name="_Toc193363478"/>
       <w:r>
         <w:rPr>
           <w:rFonts w:ascii="Times New Roman" w:eastAsia="Cambria" w:hAnsi="Times New Roman" w:cs="Times New Roman"/>
@@ -4772,7 +4646,7 @@
         </w:rPr>
         <w:t>Album leírása és további információ olvasása</w:t>
       </w:r>
-      <w:bookmarkEnd w:id="12"/>
+      <w:bookmarkEnd w:id="11"/>
     </w:p>
     <w:p>
       <w:pPr>
@@ -5064,71 +4938,15 @@
         </w:rPr>
         <w:t xml:space="preserve"> fejlécen találunk 3db címet: </w:t>
       </w:r>
-      <w:proofErr w:type="spellStart"/>
-      <w:r>
-        <w:rPr>
-          <w:rFonts w:ascii="Times New Roman" w:eastAsia="Cambria" w:hAnsi="Times New Roman" w:cs="Times New Roman"/>
-          <w:b/>
-          <w:color w:val="090B05"/>
-          <w:sz w:val="26"/>
-          <w:szCs w:val="26"/>
-        </w:rPr>
-        <w:t>About</w:t>
-      </w:r>
-      <w:proofErr w:type="spellEnd"/>
-      <w:r>
-        <w:rPr>
-          <w:rFonts w:ascii="Times New Roman" w:eastAsia="Cambria" w:hAnsi="Times New Roman" w:cs="Times New Roman"/>
-          <w:b/>
-          <w:color w:val="090B05"/>
-          <w:sz w:val="26"/>
-          <w:szCs w:val="26"/>
-        </w:rPr>
-        <w:t xml:space="preserve">, </w:t>
-      </w:r>
-      <w:proofErr w:type="spellStart"/>
-      <w:r>
-        <w:rPr>
-          <w:rFonts w:ascii="Times New Roman" w:eastAsia="Cambria" w:hAnsi="Times New Roman" w:cs="Times New Roman"/>
-          <w:b/>
-          <w:color w:val="090B05"/>
-          <w:sz w:val="26"/>
-          <w:szCs w:val="26"/>
-        </w:rPr>
-        <w:t>Sign</w:t>
-      </w:r>
-      <w:proofErr w:type="spellEnd"/>
-      <w:r>
-        <w:rPr>
-          <w:rFonts w:ascii="Times New Roman" w:eastAsia="Cambria" w:hAnsi="Times New Roman" w:cs="Times New Roman"/>
-          <w:b/>
-          <w:color w:val="090B05"/>
-          <w:sz w:val="26"/>
-          <w:szCs w:val="26"/>
-        </w:rPr>
-        <w:t xml:space="preserve"> in, </w:t>
-      </w:r>
-      <w:proofErr w:type="spellStart"/>
-      <w:r>
-        <w:rPr>
-          <w:rFonts w:ascii="Times New Roman" w:eastAsia="Cambria" w:hAnsi="Times New Roman" w:cs="Times New Roman"/>
-          <w:b/>
-          <w:color w:val="090B05"/>
-          <w:sz w:val="26"/>
-          <w:szCs w:val="26"/>
-        </w:rPr>
-        <w:t>Sign</w:t>
-      </w:r>
-      <w:proofErr w:type="spellEnd"/>
-      <w:r>
-        <w:rPr>
-          <w:rFonts w:ascii="Times New Roman" w:eastAsia="Cambria" w:hAnsi="Times New Roman" w:cs="Times New Roman"/>
-          <w:b/>
-          <w:color w:val="090B05"/>
-          <w:sz w:val="26"/>
-          <w:szCs w:val="26"/>
-        </w:rPr>
-        <w:t xml:space="preserve"> Up.</w:t>
+      <w:r>
+        <w:rPr>
+          <w:rFonts w:ascii="Times New Roman" w:eastAsia="Cambria" w:hAnsi="Times New Roman" w:cs="Times New Roman"/>
+          <w:b/>
+          <w:color w:val="090B05"/>
+          <w:sz w:val="26"/>
+          <w:szCs w:val="26"/>
+        </w:rPr>
+        <w:t>About, Sign in, Sign Up.</w:t>
       </w:r>
     </w:p>
     <w:p>
@@ -5136,7 +4954,7 @@
         <w:pStyle w:val="Cmsor2"/>
         <w:numPr>
           <w:ilvl w:val="0"/>
-          <w:numId w:val="42"/>
+          <w:numId w:val="17"/>
         </w:numPr>
         <w:spacing w:before="100" w:beforeAutospacing="1"/>
         <w:rPr>
@@ -5147,8 +4965,7 @@
           <w:szCs w:val="44"/>
         </w:rPr>
       </w:pPr>
-      <w:bookmarkStart w:id="13" w:name="_Toc193363479"/>
-      <w:proofErr w:type="spellStart"/>
+      <w:bookmarkStart w:id="12" w:name="_Toc193363479"/>
       <w:r>
         <w:rPr>
           <w:rFonts w:ascii="Times New Roman" w:eastAsia="Cambria" w:hAnsi="Times New Roman" w:cs="Times New Roman"/>
@@ -5159,8 +4976,7 @@
         </w:rPr>
         <w:t>About</w:t>
       </w:r>
-      <w:bookmarkEnd w:id="13"/>
-      <w:proofErr w:type="spellEnd"/>
+      <w:bookmarkEnd w:id="12"/>
     </w:p>
     <w:p>
       <w:pPr>
@@ -5185,7 +5001,25 @@
         </w:rPr>
         <w:t xml:space="preserve">Az </w:t>
       </w:r>
-      <w:proofErr w:type="spellStart"/>
+      <w:r>
+        <w:rPr>
+          <w:rFonts w:ascii="Times New Roman" w:eastAsia="Cambria" w:hAnsi="Times New Roman" w:cs="Times New Roman"/>
+          <w:b/>
+          <w:color w:val="090B05"/>
+          <w:sz w:val="26"/>
+          <w:szCs w:val="26"/>
+        </w:rPr>
+        <w:t xml:space="preserve">About </w:t>
+      </w:r>
+      <w:r>
+        <w:rPr>
+          <w:rFonts w:ascii="Times New Roman" w:eastAsia="Cambria" w:hAnsi="Times New Roman" w:cs="Times New Roman"/>
+          <w:color w:val="090B05"/>
+          <w:sz w:val="26"/>
+          <w:szCs w:val="26"/>
+        </w:rPr>
+        <w:t xml:space="preserve">címre kattintva elvisz minket az </w:t>
+      </w:r>
       <w:r>
         <w:rPr>
           <w:rFonts w:ascii="Times New Roman" w:eastAsia="Cambria" w:hAnsi="Times New Roman" w:cs="Times New Roman"/>
@@ -5196,38 +5030,6 @@
         </w:rPr>
         <w:t>About</w:t>
       </w:r>
-      <w:proofErr w:type="spellEnd"/>
-      <w:r>
-        <w:rPr>
-          <w:rFonts w:ascii="Times New Roman" w:eastAsia="Cambria" w:hAnsi="Times New Roman" w:cs="Times New Roman"/>
-          <w:b/>
-          <w:color w:val="090B05"/>
-          <w:sz w:val="26"/>
-          <w:szCs w:val="26"/>
-        </w:rPr>
-        <w:t xml:space="preserve"> </w:t>
-      </w:r>
-      <w:r>
-        <w:rPr>
-          <w:rFonts w:ascii="Times New Roman" w:eastAsia="Cambria" w:hAnsi="Times New Roman" w:cs="Times New Roman"/>
-          <w:color w:val="090B05"/>
-          <w:sz w:val="26"/>
-          <w:szCs w:val="26"/>
-        </w:rPr>
-        <w:t xml:space="preserve">címre kattintva elvisz minket az </w:t>
-      </w:r>
-      <w:proofErr w:type="spellStart"/>
-      <w:r>
-        <w:rPr>
-          <w:rFonts w:ascii="Times New Roman" w:eastAsia="Cambria" w:hAnsi="Times New Roman" w:cs="Times New Roman"/>
-          <w:b/>
-          <w:color w:val="090B05"/>
-          <w:sz w:val="26"/>
-          <w:szCs w:val="26"/>
-        </w:rPr>
-        <w:t>About</w:t>
-      </w:r>
-      <w:proofErr w:type="spellEnd"/>
       <w:r>
         <w:rPr>
           <w:rFonts w:ascii="Times New Roman" w:eastAsia="Cambria" w:hAnsi="Times New Roman" w:cs="Times New Roman"/>
@@ -5304,27 +5106,7 @@
           <w:sz w:val="26"/>
           <w:szCs w:val="26"/>
         </w:rPr>
-        <w:t xml:space="preserve">A felhasználok itt tudnak olvasni arról is, hogy mikor érkezik új frissítés vagy ha kicsit többet szeretnének tudni megtalálják a </w:t>
-      </w:r>
-      <w:proofErr w:type="spellStart"/>
-      <w:r>
-        <w:rPr>
-          <w:rFonts w:ascii="Times New Roman" w:eastAsia="Cambria" w:hAnsi="Times New Roman" w:cs="Times New Roman"/>
-          <w:color w:val="090B05"/>
-          <w:sz w:val="26"/>
-          <w:szCs w:val="26"/>
-        </w:rPr>
-        <w:t>Scratch</w:t>
-      </w:r>
-      <w:proofErr w:type="spellEnd"/>
-      <w:r>
-        <w:rPr>
-          <w:rFonts w:ascii="Times New Roman" w:eastAsia="Cambria" w:hAnsi="Times New Roman" w:cs="Times New Roman"/>
-          <w:color w:val="090B05"/>
-          <w:sz w:val="26"/>
-          <w:szCs w:val="26"/>
-        </w:rPr>
-        <w:t xml:space="preserve"> ’N </w:t>
+        <w:t xml:space="preserve">A felhasználok itt tudnak olvasni arról is, hogy mikor érkezik új frissítés vagy ha kicsit többet szeretnének tudni megtalálják a Scratch ’N </w:t>
       </w:r>
       <w:r>
         <w:rPr>
@@ -5350,7 +5132,7 @@
         <w:pStyle w:val="Cmsor2"/>
         <w:numPr>
           <w:ilvl w:val="0"/>
-          <w:numId w:val="42"/>
+          <w:numId w:val="17"/>
         </w:numPr>
         <w:rPr>
           <w:rFonts w:ascii="Times New Roman" w:eastAsia="Cambria" w:hAnsi="Times New Roman" w:cs="Times New Roman"/>
@@ -5360,7 +5142,7 @@
           <w:szCs w:val="44"/>
         </w:rPr>
       </w:pPr>
-      <w:bookmarkStart w:id="14" w:name="_Toc193363480"/>
+      <w:bookmarkStart w:id="13" w:name="_Toc193363480"/>
       <w:r>
         <w:rPr>
           <w:rFonts w:ascii="Times New Roman" w:eastAsia="Cambria" w:hAnsi="Times New Roman" w:cs="Times New Roman"/>
@@ -5379,31 +5161,9 @@
           <w:sz w:val="44"/>
           <w:szCs w:val="44"/>
         </w:rPr>
-        <w:t>/</w:t>
-      </w:r>
-      <w:proofErr w:type="spellStart"/>
-      <w:r>
-        <w:rPr>
-          <w:rFonts w:ascii="Times New Roman" w:eastAsia="Cambria" w:hAnsi="Times New Roman" w:cs="Times New Roman"/>
-          <w:b/>
-          <w:color w:val="000000" w:themeColor="text1"/>
-          <w:sz w:val="44"/>
-          <w:szCs w:val="44"/>
-        </w:rPr>
-        <w:t>Sign</w:t>
-      </w:r>
-      <w:proofErr w:type="spellEnd"/>
-      <w:r>
-        <w:rPr>
-          <w:rFonts w:ascii="Times New Roman" w:eastAsia="Cambria" w:hAnsi="Times New Roman" w:cs="Times New Roman"/>
-          <w:b/>
-          <w:color w:val="000000" w:themeColor="text1"/>
-          <w:sz w:val="44"/>
-          <w:szCs w:val="44"/>
-        </w:rPr>
-        <w:t xml:space="preserve"> in</w:t>
-      </w:r>
-      <w:bookmarkEnd w:id="14"/>
+        <w:t>/Sign in</w:t>
+      </w:r>
+      <w:bookmarkEnd w:id="13"/>
     </w:p>
     <w:p>
       <w:pPr>
@@ -5428,7 +5188,6 @@
         </w:rPr>
         <w:t xml:space="preserve">A </w:t>
       </w:r>
-      <w:proofErr w:type="spellStart"/>
       <w:r>
         <w:rPr>
           <w:rFonts w:ascii="Times New Roman" w:eastAsia="Cambria" w:hAnsi="Times New Roman" w:cs="Times New Roman"/>
@@ -5439,7 +5198,6 @@
         </w:rPr>
         <w:t>Sign</w:t>
       </w:r>
-      <w:proofErr w:type="spellEnd"/>
       <w:r>
         <w:rPr>
           <w:rFonts w:ascii="Times New Roman" w:eastAsia="Cambria" w:hAnsi="Times New Roman" w:cs="Times New Roman"/>
@@ -5600,47 +5358,7 @@
           <w:sz w:val="26"/>
           <w:szCs w:val="26"/>
         </w:rPr>
-        <w:t xml:space="preserve"> Ide kell beírnunk a </w:t>
-      </w:r>
-      <w:proofErr w:type="spellStart"/>
-      <w:r>
-        <w:rPr>
-          <w:rFonts w:ascii="Times New Roman" w:eastAsia="Cambria" w:hAnsi="Times New Roman" w:cs="Times New Roman"/>
-          <w:color w:val="090B05"/>
-          <w:sz w:val="26"/>
-          <w:szCs w:val="26"/>
-        </w:rPr>
-        <w:t>jelszavunkat</w:t>
-      </w:r>
-      <w:proofErr w:type="spellEnd"/>
-      <w:r>
-        <w:rPr>
-          <w:rFonts w:ascii="Times New Roman" w:eastAsia="Cambria" w:hAnsi="Times New Roman" w:cs="Times New Roman"/>
-          <w:color w:val="090B05"/>
-          <w:sz w:val="26"/>
-          <w:szCs w:val="26"/>
-        </w:rPr>
-        <w:t xml:space="preserve">, amit regisztrációkor megadtunk, ugyanúgy, mint az email címet, ezt is meglehet változtatni a jövőben, ha valaki túl nehezet adott meg vagy szeretné még jobban </w:t>
-      </w:r>
-      <w:proofErr w:type="spellStart"/>
-      <w:r>
-        <w:rPr>
-          <w:rFonts w:ascii="Times New Roman" w:eastAsia="Cambria" w:hAnsi="Times New Roman" w:cs="Times New Roman"/>
-          <w:color w:val="090B05"/>
-          <w:sz w:val="26"/>
-          <w:szCs w:val="26"/>
-        </w:rPr>
-        <w:t>titkosítani</w:t>
-      </w:r>
-      <w:proofErr w:type="spellEnd"/>
-      <w:r>
-        <w:rPr>
-          <w:rFonts w:ascii="Times New Roman" w:eastAsia="Cambria" w:hAnsi="Times New Roman" w:cs="Times New Roman"/>
-          <w:color w:val="090B05"/>
-          <w:sz w:val="26"/>
-          <w:szCs w:val="26"/>
-        </w:rPr>
-        <w:t xml:space="preserve"> és biztonságosabbá tenni a fiókját.</w:t>
+        <w:t xml:space="preserve"> Ide kell beírnunk a jelszavunkat, amit regisztrációkor megadtunk, ugyanúgy, mint az email címet, ezt is meglehet változtatni a jövőben, ha valaki túl nehezet adott meg vagy szeretné még jobban titkosítani és biztonságosabbá tenni a fiókját.</w:t>
       </w:r>
     </w:p>
     <w:p>
@@ -5691,7 +5409,7 @@
         <w:pStyle w:val="Cmsor2"/>
         <w:numPr>
           <w:ilvl w:val="0"/>
-          <w:numId w:val="42"/>
+          <w:numId w:val="17"/>
         </w:numPr>
         <w:spacing w:after="480"/>
         <w:rPr>
@@ -5702,7 +5420,7 @@
           <w:szCs w:val="44"/>
         </w:rPr>
       </w:pPr>
-      <w:bookmarkStart w:id="15" w:name="_Toc193363481"/>
+      <w:bookmarkStart w:id="14" w:name="_Toc193363481"/>
       <w:r>
         <w:rPr>
           <w:rFonts w:ascii="Times New Roman" w:eastAsia="Cambria" w:hAnsi="Times New Roman" w:cs="Times New Roman"/>
@@ -5721,31 +5439,9 @@
           <w:sz w:val="44"/>
           <w:szCs w:val="44"/>
         </w:rPr>
-        <w:t xml:space="preserve">/ </w:t>
-      </w:r>
-      <w:proofErr w:type="spellStart"/>
-      <w:r>
-        <w:rPr>
-          <w:rFonts w:ascii="Times New Roman" w:eastAsia="Cambria" w:hAnsi="Times New Roman" w:cs="Times New Roman"/>
-          <w:b/>
-          <w:color w:val="000000" w:themeColor="text1"/>
-          <w:sz w:val="44"/>
-          <w:szCs w:val="44"/>
-        </w:rPr>
-        <w:t>Sign</w:t>
-      </w:r>
-      <w:proofErr w:type="spellEnd"/>
-      <w:r>
-        <w:rPr>
-          <w:rFonts w:ascii="Times New Roman" w:eastAsia="Cambria" w:hAnsi="Times New Roman" w:cs="Times New Roman"/>
-          <w:b/>
-          <w:color w:val="000000" w:themeColor="text1"/>
-          <w:sz w:val="44"/>
-          <w:szCs w:val="44"/>
-        </w:rPr>
-        <w:t xml:space="preserve"> Up</w:t>
-      </w:r>
-      <w:bookmarkEnd w:id="15"/>
+        <w:t>/ Sign Up</w:t>
+      </w:r>
+      <w:bookmarkEnd w:id="14"/>
     </w:p>
     <w:p>
       <w:pPr>
@@ -5795,27 +5491,7 @@
           <w:sz w:val="26"/>
           <w:szCs w:val="26"/>
         </w:rPr>
-        <w:t xml:space="preserve">a </w:t>
-      </w:r>
-      <w:proofErr w:type="spellStart"/>
-      <w:r>
-        <w:rPr>
-          <w:rFonts w:ascii="Times New Roman" w:eastAsia="Cambria" w:hAnsi="Times New Roman" w:cs="Times New Roman"/>
-          <w:color w:val="090B05"/>
-          <w:sz w:val="26"/>
-          <w:szCs w:val="26"/>
-        </w:rPr>
-        <w:t>jelszavunkat</w:t>
-      </w:r>
-      <w:proofErr w:type="spellEnd"/>
-      <w:r>
-        <w:rPr>
-          <w:rFonts w:ascii="Times New Roman" w:eastAsia="Cambria" w:hAnsi="Times New Roman" w:cs="Times New Roman"/>
-          <w:color w:val="090B05"/>
-          <w:sz w:val="26"/>
-          <w:szCs w:val="26"/>
-        </w:rPr>
-        <w:t xml:space="preserve"> aminek </w:t>
+        <w:t xml:space="preserve">a jelszavunkat aminek </w:t>
       </w:r>
       <w:r>
         <w:rPr>
@@ -6054,27 +5730,7 @@
           <w:sz w:val="26"/>
           <w:szCs w:val="26"/>
         </w:rPr>
-        <w:t xml:space="preserve">Ebbe a részbe a saját preferált </w:t>
-      </w:r>
-      <w:proofErr w:type="spellStart"/>
-      <w:r>
-        <w:rPr>
-          <w:rFonts w:ascii="Times New Roman" w:eastAsia="Cambria" w:hAnsi="Times New Roman" w:cs="Times New Roman"/>
-          <w:color w:val="090B05"/>
-          <w:sz w:val="26"/>
-          <w:szCs w:val="26"/>
-        </w:rPr>
-        <w:t>jelszavunkat</w:t>
-      </w:r>
-      <w:proofErr w:type="spellEnd"/>
-      <w:r>
-        <w:rPr>
-          <w:rFonts w:ascii="Times New Roman" w:eastAsia="Cambria" w:hAnsi="Times New Roman" w:cs="Times New Roman"/>
-          <w:color w:val="090B05"/>
-          <w:sz w:val="26"/>
-          <w:szCs w:val="26"/>
-        </w:rPr>
-        <w:t xml:space="preserve"> kell, hogy beírjuk 2 alkalommal majd, hogy </w:t>
+        <w:t xml:space="preserve">Ebbe a részbe a saját preferált jelszavunkat kell, hogy beírjuk 2 alkalommal majd, hogy </w:t>
       </w:r>
       <w:r>
         <w:rPr>
@@ -6250,29 +5906,7 @@
           <w:sz w:val="26"/>
           <w:szCs w:val="26"/>
         </w:rPr>
-        <w:t>„</w:t>
-      </w:r>
-      <w:proofErr w:type="spellStart"/>
-      <w:r>
-        <w:rPr>
-          <w:rFonts w:ascii="Times New Roman" w:eastAsia="Cambria" w:hAnsi="Times New Roman" w:cs="Times New Roman"/>
-          <w:b/>
-          <w:color w:val="090B05"/>
-          <w:sz w:val="26"/>
-          <w:szCs w:val="26"/>
-        </w:rPr>
-        <w:t>Sign</w:t>
-      </w:r>
-      <w:proofErr w:type="spellEnd"/>
-      <w:r>
-        <w:rPr>
-          <w:rFonts w:ascii="Times New Roman" w:eastAsia="Cambria" w:hAnsi="Times New Roman" w:cs="Times New Roman"/>
-          <w:b/>
-          <w:color w:val="090B05"/>
-          <w:sz w:val="26"/>
-          <w:szCs w:val="26"/>
-        </w:rPr>
-        <w:t xml:space="preserve"> up”</w:t>
+        <w:t>„Sign up”</w:t>
       </w:r>
       <w:r>
         <w:rPr>
@@ -6291,29 +5925,7 @@
           <w:sz w:val="26"/>
           <w:szCs w:val="26"/>
         </w:rPr>
-        <w:t>„</w:t>
-      </w:r>
-      <w:proofErr w:type="spellStart"/>
-      <w:r>
-        <w:rPr>
-          <w:rFonts w:ascii="Times New Roman" w:eastAsia="Cambria" w:hAnsi="Times New Roman" w:cs="Times New Roman"/>
-          <w:b/>
-          <w:color w:val="090B05"/>
-          <w:sz w:val="26"/>
-          <w:szCs w:val="26"/>
-        </w:rPr>
-        <w:t>Sign</w:t>
-      </w:r>
-      <w:proofErr w:type="spellEnd"/>
-      <w:r>
-        <w:rPr>
-          <w:rFonts w:ascii="Times New Roman" w:eastAsia="Cambria" w:hAnsi="Times New Roman" w:cs="Times New Roman"/>
-          <w:b/>
-          <w:color w:val="090B05"/>
-          <w:sz w:val="26"/>
-          <w:szCs w:val="26"/>
-        </w:rPr>
-        <w:t xml:space="preserve"> in”</w:t>
+        <w:t>„Sign in”</w:t>
       </w:r>
       <w:r>
         <w:rPr>
@@ -6332,29 +5944,7 @@
           <w:sz w:val="26"/>
           <w:szCs w:val="26"/>
         </w:rPr>
-        <w:t>„</w:t>
-      </w:r>
-      <w:proofErr w:type="spellStart"/>
-      <w:r>
-        <w:rPr>
-          <w:rFonts w:ascii="Times New Roman" w:eastAsia="Cambria" w:hAnsi="Times New Roman" w:cs="Times New Roman"/>
-          <w:b/>
-          <w:color w:val="090B05"/>
-          <w:sz w:val="26"/>
-          <w:szCs w:val="26"/>
-        </w:rPr>
-        <w:t>Cart</w:t>
-      </w:r>
-      <w:proofErr w:type="spellEnd"/>
-      <w:r>
-        <w:rPr>
-          <w:rFonts w:ascii="Times New Roman" w:eastAsia="Cambria" w:hAnsi="Times New Roman" w:cs="Times New Roman"/>
-          <w:b/>
-          <w:color w:val="090B05"/>
-          <w:sz w:val="26"/>
-          <w:szCs w:val="26"/>
-        </w:rPr>
-        <w:t>”</w:t>
+        <w:t>„Cart”</w:t>
       </w:r>
       <w:r>
         <w:rPr>
@@ -6373,29 +5963,7 @@
           <w:sz w:val="26"/>
           <w:szCs w:val="26"/>
         </w:rPr>
-        <w:t>„</w:t>
-      </w:r>
-      <w:proofErr w:type="spellStart"/>
-      <w:r>
-        <w:rPr>
-          <w:rFonts w:ascii="Times New Roman" w:eastAsia="Cambria" w:hAnsi="Times New Roman" w:cs="Times New Roman"/>
-          <w:b/>
-          <w:color w:val="090B05"/>
-          <w:sz w:val="26"/>
-          <w:szCs w:val="26"/>
-        </w:rPr>
-        <w:t>Profile</w:t>
-      </w:r>
-      <w:proofErr w:type="spellEnd"/>
-      <w:r>
-        <w:rPr>
-          <w:rFonts w:ascii="Times New Roman" w:eastAsia="Cambria" w:hAnsi="Times New Roman" w:cs="Times New Roman"/>
-          <w:b/>
-          <w:color w:val="090B05"/>
-          <w:sz w:val="26"/>
-          <w:szCs w:val="26"/>
-        </w:rPr>
-        <w:t>”</w:t>
+        <w:t>„Profile”</w:t>
       </w:r>
       <w:r>
         <w:rPr>
@@ -6445,7 +6013,7 @@
         <w:pStyle w:val="Cmsor2"/>
         <w:numPr>
           <w:ilvl w:val="0"/>
-          <w:numId w:val="42"/>
+          <w:numId w:val="17"/>
         </w:numPr>
         <w:rPr>
           <w:rFonts w:ascii="Times New Roman" w:eastAsia="Cambria" w:hAnsi="Times New Roman" w:cs="Times New Roman"/>
@@ -6455,8 +6023,7 @@
           <w:szCs w:val="44"/>
         </w:rPr>
       </w:pPr>
-      <w:bookmarkStart w:id="16" w:name="_Toc193363482"/>
-      <w:proofErr w:type="spellStart"/>
+      <w:bookmarkStart w:id="15" w:name="_Toc193363482"/>
       <w:r>
         <w:rPr>
           <w:rFonts w:ascii="Times New Roman" w:eastAsia="Cambria" w:hAnsi="Times New Roman" w:cs="Times New Roman"/>
@@ -6465,18 +6032,7 @@
           <w:sz w:val="44"/>
           <w:szCs w:val="44"/>
         </w:rPr>
-        <w:t>Cart</w:t>
-      </w:r>
-      <w:proofErr w:type="spellEnd"/>
-      <w:r>
-        <w:rPr>
-          <w:rFonts w:ascii="Times New Roman" w:eastAsia="Cambria" w:hAnsi="Times New Roman" w:cs="Times New Roman"/>
-          <w:b/>
-          <w:color w:val="000000" w:themeColor="text1"/>
-          <w:sz w:val="44"/>
-          <w:szCs w:val="44"/>
-        </w:rPr>
-        <w:t>/</w:t>
+        <w:t>Cart/</w:t>
       </w:r>
       <w:r>
         <w:rPr>
@@ -6488,7 +6044,7 @@
         </w:rPr>
         <w:t>Kosár</w:t>
       </w:r>
-      <w:bookmarkEnd w:id="16"/>
+      <w:bookmarkEnd w:id="15"/>
     </w:p>
     <w:p>
       <w:pPr>
@@ -6513,7 +6069,6 @@
         </w:rPr>
         <w:t xml:space="preserve">A </w:t>
       </w:r>
-      <w:proofErr w:type="spellStart"/>
       <w:r>
         <w:rPr>
           <w:rFonts w:ascii="Times New Roman" w:eastAsia="Cambria" w:hAnsi="Times New Roman" w:cs="Times New Roman"/>
@@ -6524,7 +6079,6 @@
         </w:rPr>
         <w:t>Cart</w:t>
       </w:r>
-      <w:proofErr w:type="spellEnd"/>
       <w:r>
         <w:rPr>
           <w:rFonts w:ascii="Times New Roman" w:eastAsia="Cambria" w:hAnsi="Times New Roman" w:cs="Times New Roman"/>
@@ -6596,7 +6150,7 @@
         <w:pStyle w:val="Cmsor2"/>
         <w:numPr>
           <w:ilvl w:val="0"/>
-          <w:numId w:val="42"/>
+          <w:numId w:val="17"/>
         </w:numPr>
         <w:spacing w:before="4560"/>
         <w:rPr>
@@ -6607,7 +6161,7 @@
           <w:szCs w:val="44"/>
         </w:rPr>
       </w:pPr>
-      <w:bookmarkStart w:id="17" w:name="_Toc193363483"/>
+      <w:bookmarkStart w:id="16" w:name="_Toc193363483"/>
       <w:r>
         <w:rPr>
           <w:rFonts w:ascii="Times New Roman" w:eastAsia="Cambria" w:hAnsi="Times New Roman" w:cs="Times New Roman"/>
@@ -6619,7 +6173,7 @@
         <w:lastRenderedPageBreak/>
         <w:t>Profil</w:t>
       </w:r>
-      <w:bookmarkEnd w:id="17"/>
+      <w:bookmarkEnd w:id="16"/>
     </w:p>
     <w:p>
       <w:pPr>
@@ -6644,7 +6198,6 @@
         </w:rPr>
         <w:t xml:space="preserve">A </w:t>
       </w:r>
-      <w:proofErr w:type="spellStart"/>
       <w:r>
         <w:rPr>
           <w:rFonts w:ascii="Times New Roman" w:eastAsia="Cambria" w:hAnsi="Times New Roman" w:cs="Times New Roman"/>
@@ -6655,37 +6208,34 @@
         </w:rPr>
         <w:t>Profile</w:t>
       </w:r>
-      <w:proofErr w:type="spellEnd"/>
-      <w:r>
-        <w:rPr>
-          <w:rFonts w:ascii="Times New Roman" w:eastAsia="Cambria" w:hAnsi="Times New Roman" w:cs="Times New Roman"/>
-          <w:color w:val="090B05"/>
-          <w:sz w:val="26"/>
-          <w:szCs w:val="26"/>
-        </w:rPr>
-        <w:t xml:space="preserve"> címke pedig elvezet minket a saját profilunkhoz, ahol láthatjuk az összes információnkat: mentett bakelitek, saját információk, megvásárolt termékek és ugye van egy kijelentkezés opciónk </w:t>
-      </w:r>
-      <w:proofErr w:type="spellStart"/>
-      <w:proofErr w:type="gramStart"/>
-      <w:r>
-        <w:rPr>
-          <w:rFonts w:ascii="Times New Roman" w:eastAsia="Cambria" w:hAnsi="Times New Roman" w:cs="Times New Roman"/>
-          <w:color w:val="090B05"/>
-          <w:sz w:val="26"/>
-          <w:szCs w:val="26"/>
-        </w:rPr>
-        <w:t>is.A</w:t>
-      </w:r>
-      <w:proofErr w:type="spellEnd"/>
-      <w:proofErr w:type="gramEnd"/>
-      <w:r>
-        <w:rPr>
-          <w:rFonts w:ascii="Times New Roman" w:eastAsia="Cambria" w:hAnsi="Times New Roman" w:cs="Times New Roman"/>
-          <w:color w:val="090B05"/>
-          <w:sz w:val="26"/>
-          <w:szCs w:val="26"/>
-        </w:rPr>
-        <w:t xml:space="preserve"> saját információkban találjuk a regisztrációkor megadott adatainkat és esélyünk is van módosítani azokat, emailt, profilképet és lakcímet tudunk módosítani, netán, ha azok megváltoztak volna regisztrálás után.</w:t>
+      <w:r>
+        <w:rPr>
+          <w:rFonts w:ascii="Times New Roman" w:eastAsia="Cambria" w:hAnsi="Times New Roman" w:cs="Times New Roman"/>
+          <w:color w:val="090B05"/>
+          <w:sz w:val="26"/>
+          <w:szCs w:val="26"/>
+        </w:rPr>
+        <w:t xml:space="preserve"> címke pedig elvezet minket a saját profilunkhoz, ahol láthatjuk az összes információnkat: mentett bakelitek, saját információk, megvásárolt termékek és ugye van egy kijelentkezés opciónk is.</w:t>
+      </w:r>
+      <w:r>
+        <w:rPr>
+          <w:rFonts w:ascii="Times New Roman" w:eastAsia="Cambria" w:hAnsi="Times New Roman" w:cs="Times New Roman"/>
+          <w:color w:val="090B05"/>
+          <w:sz w:val="26"/>
+          <w:szCs w:val="26"/>
+        </w:rPr>
+        <w:t xml:space="preserve"> </w:t>
+      </w:r>
+      <w:bookmarkStart w:id="17" w:name="_GoBack"/>
+      <w:bookmarkEnd w:id="17"/>
+      <w:r>
+        <w:rPr>
+          <w:rFonts w:ascii="Times New Roman" w:eastAsia="Cambria" w:hAnsi="Times New Roman" w:cs="Times New Roman"/>
+          <w:color w:val="090B05"/>
+          <w:sz w:val="26"/>
+          <w:szCs w:val="26"/>
+        </w:rPr>
+        <w:t>A saját információkban találjuk a regisztrációkor megadott adatainkat és esélyünk is van módosítani azokat, emailt, profilképet és lakcímet tudunk módosítani, netán, ha azok megváltoztak volna regisztrálás után.</w:t>
       </w:r>
     </w:p>
     <w:p>
@@ -6745,7 +6295,7 @@
         <w:keepLines/>
         <w:numPr>
           <w:ilvl w:val="0"/>
-          <w:numId w:val="14"/>
+          <w:numId w:val="5"/>
         </w:numPr>
         <w:spacing w:before="200" w:after="120" w:line="360" w:lineRule="auto"/>
         <w:ind w:left="576" w:hanging="576"/>
@@ -6840,7 +6390,7 @@
         <w:keepLines/>
         <w:numPr>
           <w:ilvl w:val="2"/>
-          <w:numId w:val="25"/>
+          <w:numId w:val="7"/>
         </w:numPr>
         <w:spacing w:before="200" w:after="120" w:line="360" w:lineRule="auto"/>
         <w:rPr>
@@ -6912,7 +6462,7 @@
         <w:keepLines/>
         <w:numPr>
           <w:ilvl w:val="2"/>
-          <w:numId w:val="25"/>
+          <w:numId w:val="7"/>
         </w:numPr>
         <w:spacing w:before="200" w:after="120" w:line="360" w:lineRule="auto"/>
         <w:rPr>
@@ -7010,7 +6560,7 @@
         <w:keepLines/>
         <w:numPr>
           <w:ilvl w:val="2"/>
-          <w:numId w:val="25"/>
+          <w:numId w:val="7"/>
         </w:numPr>
         <w:spacing w:before="200" w:after="120" w:line="360" w:lineRule="auto"/>
         <w:rPr>
@@ -7108,7 +6658,7 @@
         <w:keepLines/>
         <w:numPr>
           <w:ilvl w:val="2"/>
-          <w:numId w:val="25"/>
+          <w:numId w:val="7"/>
         </w:numPr>
         <w:spacing w:before="200" w:after="120" w:line="360" w:lineRule="auto"/>
         <w:rPr>
@@ -7206,7 +6756,7 @@
         <w:keepLines/>
         <w:numPr>
           <w:ilvl w:val="2"/>
-          <w:numId w:val="25"/>
+          <w:numId w:val="7"/>
         </w:numPr>
         <w:spacing w:before="200" w:after="120" w:line="360" w:lineRule="auto"/>
         <w:rPr>
@@ -7296,7 +6846,7 @@
         <w:keepLines/>
         <w:numPr>
           <w:ilvl w:val="2"/>
-          <w:numId w:val="26"/>
+          <w:numId w:val="8"/>
         </w:numPr>
         <w:spacing w:before="200" w:after="120" w:line="360" w:lineRule="auto"/>
         <w:rPr>
@@ -7386,7 +6936,7 @@
         <w:keepLines/>
         <w:numPr>
           <w:ilvl w:val="2"/>
-          <w:numId w:val="26"/>
+          <w:numId w:val="8"/>
         </w:numPr>
         <w:spacing w:before="200" w:after="120" w:line="360" w:lineRule="auto"/>
         <w:rPr>
@@ -7426,7 +6976,7 @@
         <w:keepLines/>
         <w:numPr>
           <w:ilvl w:val="2"/>
-          <w:numId w:val="26"/>
+          <w:numId w:val="8"/>
         </w:numPr>
         <w:spacing w:before="200" w:after="120" w:line="360" w:lineRule="auto"/>
         <w:rPr>
@@ -7496,7 +7046,7 @@
         <w:keepLines/>
         <w:numPr>
           <w:ilvl w:val="2"/>
-          <w:numId w:val="27"/>
+          <w:numId w:val="9"/>
         </w:numPr>
         <w:spacing w:before="200" w:after="120" w:line="360" w:lineRule="auto"/>
         <w:rPr>
@@ -7523,7 +7073,7 @@
         <w:keepLines/>
         <w:numPr>
           <w:ilvl w:val="2"/>
-          <w:numId w:val="27"/>
+          <w:numId w:val="9"/>
         </w:numPr>
         <w:spacing w:before="200" w:after="120" w:line="360" w:lineRule="auto"/>
         <w:rPr>
@@ -7590,7 +7140,7 @@
         <w:pStyle w:val="Cmsor2"/>
         <w:numPr>
           <w:ilvl w:val="0"/>
-          <w:numId w:val="36"/>
+          <w:numId w:val="15"/>
         </w:numPr>
         <w:spacing w:before="3360" w:after="100" w:afterAutospacing="1"/>
         <w:rPr>
@@ -7622,7 +7172,7 @@
         <w:keepLines/>
         <w:numPr>
           <w:ilvl w:val="2"/>
-          <w:numId w:val="30"/>
+          <w:numId w:val="12"/>
         </w:numPr>
         <w:spacing w:after="0" w:line="360" w:lineRule="auto"/>
         <w:rPr>
@@ -7691,7 +7241,7 @@
         <w:keepLines/>
         <w:numPr>
           <w:ilvl w:val="0"/>
-          <w:numId w:val="29"/>
+          <w:numId w:val="11"/>
         </w:numPr>
         <w:spacing w:before="200" w:after="120" w:line="360" w:lineRule="auto"/>
         <w:jc w:val="both"/>
@@ -7766,7 +7316,7 @@
         <w:keepLines/>
         <w:numPr>
           <w:ilvl w:val="0"/>
-          <w:numId w:val="29"/>
+          <w:numId w:val="11"/>
         </w:numPr>
         <w:spacing w:before="200" w:after="120" w:line="360" w:lineRule="auto"/>
         <w:jc w:val="both"/>
@@ -7850,7 +7400,7 @@
         <w:keepLines/>
         <w:numPr>
           <w:ilvl w:val="0"/>
-          <w:numId w:val="29"/>
+          <w:numId w:val="11"/>
         </w:numPr>
         <w:spacing w:before="200" w:after="120" w:line="360" w:lineRule="auto"/>
         <w:jc w:val="both"/>
@@ -7918,7 +7468,7 @@
         <w:keepLines/>
         <w:numPr>
           <w:ilvl w:val="2"/>
-          <w:numId w:val="30"/>
+          <w:numId w:val="12"/>
         </w:numPr>
         <w:spacing w:before="120" w:after="0" w:line="360" w:lineRule="auto"/>
         <w:jc w:val="both"/>
@@ -7987,7 +7537,7 @@
         <w:keepLines/>
         <w:numPr>
           <w:ilvl w:val="3"/>
-          <w:numId w:val="30"/>
+          <w:numId w:val="12"/>
         </w:numPr>
         <w:spacing w:before="200" w:after="120" w:line="360" w:lineRule="auto"/>
         <w:jc w:val="both"/>
@@ -8064,7 +7614,7 @@
         <w:keepLines/>
         <w:numPr>
           <w:ilvl w:val="3"/>
-          <w:numId w:val="30"/>
+          <w:numId w:val="12"/>
         </w:numPr>
         <w:spacing w:before="200" w:after="120" w:line="360" w:lineRule="auto"/>
         <w:jc w:val="both"/>
@@ -8148,7 +7698,7 @@
         <w:keepLines/>
         <w:numPr>
           <w:ilvl w:val="2"/>
-          <w:numId w:val="32"/>
+          <w:numId w:val="13"/>
         </w:numPr>
         <w:spacing w:before="120" w:after="0" w:line="360" w:lineRule="auto"/>
         <w:jc w:val="both"/>
@@ -8207,7 +7757,7 @@
         <w:keepLines/>
         <w:numPr>
           <w:ilvl w:val="3"/>
-          <w:numId w:val="32"/>
+          <w:numId w:val="13"/>
         </w:numPr>
         <w:spacing w:before="200" w:after="120" w:line="360" w:lineRule="auto"/>
         <w:jc w:val="both"/>
@@ -8302,7 +7852,7 @@
         <w:keepLines/>
         <w:numPr>
           <w:ilvl w:val="3"/>
-          <w:numId w:val="32"/>
+          <w:numId w:val="13"/>
         </w:numPr>
         <w:spacing w:before="200" w:after="120" w:line="360" w:lineRule="auto"/>
         <w:jc w:val="both"/>
@@ -8377,7 +7927,7 @@
         <w:keepLines/>
         <w:numPr>
           <w:ilvl w:val="3"/>
-          <w:numId w:val="32"/>
+          <w:numId w:val="13"/>
         </w:numPr>
         <w:spacing w:before="200" w:after="120" w:line="360" w:lineRule="auto"/>
         <w:jc w:val="both"/>
@@ -8452,7 +8002,7 @@
         <w:keepLines/>
         <w:numPr>
           <w:ilvl w:val="3"/>
-          <w:numId w:val="32"/>
+          <w:numId w:val="13"/>
         </w:numPr>
         <w:spacing w:before="200" w:after="120" w:line="360" w:lineRule="auto"/>
         <w:jc w:val="both"/>
@@ -8527,7 +8077,7 @@
         <w:keepLines/>
         <w:numPr>
           <w:ilvl w:val="3"/>
-          <w:numId w:val="32"/>
+          <w:numId w:val="13"/>
         </w:numPr>
         <w:spacing w:before="200" w:after="120" w:line="360" w:lineRule="auto"/>
         <w:jc w:val="both"/>
@@ -8602,7 +8152,7 @@
         <w:keepLines/>
         <w:numPr>
           <w:ilvl w:val="3"/>
-          <w:numId w:val="32"/>
+          <w:numId w:val="13"/>
         </w:numPr>
         <w:spacing w:before="200" w:after="120" w:line="360" w:lineRule="auto"/>
         <w:jc w:val="both"/>
@@ -8677,7 +8227,7 @@
         <w:keepLines/>
         <w:numPr>
           <w:ilvl w:val="3"/>
-          <w:numId w:val="32"/>
+          <w:numId w:val="13"/>
         </w:numPr>
         <w:spacing w:before="200" w:after="120" w:line="360" w:lineRule="auto"/>
         <w:jc w:val="both"/>
@@ -8752,7 +8302,7 @@
         <w:keepLines/>
         <w:numPr>
           <w:ilvl w:val="3"/>
-          <w:numId w:val="32"/>
+          <w:numId w:val="13"/>
         </w:numPr>
         <w:spacing w:before="200" w:after="120" w:line="360" w:lineRule="auto"/>
         <w:jc w:val="both"/>
@@ -8845,7 +8395,7 @@
         <w:keepLines/>
         <w:numPr>
           <w:ilvl w:val="3"/>
-          <w:numId w:val="32"/>
+          <w:numId w:val="13"/>
         </w:numPr>
         <w:spacing w:before="200" w:after="120" w:line="360" w:lineRule="auto"/>
         <w:jc w:val="both"/>
@@ -8920,7 +8470,7 @@
         <w:keepLines/>
         <w:numPr>
           <w:ilvl w:val="3"/>
-          <w:numId w:val="32"/>
+          <w:numId w:val="13"/>
         </w:numPr>
         <w:spacing w:before="200" w:after="120" w:line="360" w:lineRule="auto"/>
         <w:jc w:val="both"/>
@@ -8995,7 +8545,7 @@
         <w:keepLines/>
         <w:numPr>
           <w:ilvl w:val="3"/>
-          <w:numId w:val="32"/>
+          <w:numId w:val="13"/>
         </w:numPr>
         <w:spacing w:before="200" w:after="120" w:line="360" w:lineRule="auto"/>
         <w:jc w:val="both"/>
@@ -9079,7 +8629,7 @@
         <w:keepLines/>
         <w:numPr>
           <w:ilvl w:val="3"/>
-          <w:numId w:val="32"/>
+          <w:numId w:val="13"/>
         </w:numPr>
         <w:spacing w:before="200" w:after="120" w:line="360" w:lineRule="auto"/>
         <w:jc w:val="both"/>
@@ -9154,7 +8704,7 @@
         <w:keepLines/>
         <w:numPr>
           <w:ilvl w:val="3"/>
-          <w:numId w:val="32"/>
+          <w:numId w:val="13"/>
         </w:numPr>
         <w:spacing w:before="200" w:after="120" w:line="360" w:lineRule="auto"/>
         <w:jc w:val="both"/>
@@ -9238,7 +8788,7 @@
         <w:keepLines/>
         <w:numPr>
           <w:ilvl w:val="3"/>
-          <w:numId w:val="32"/>
+          <w:numId w:val="13"/>
         </w:numPr>
         <w:spacing w:before="200" w:after="120" w:line="360" w:lineRule="auto"/>
         <w:jc w:val="both"/>
@@ -9304,7 +8854,7 @@
         <w:keepLines/>
         <w:numPr>
           <w:ilvl w:val="3"/>
-          <w:numId w:val="32"/>
+          <w:numId w:val="13"/>
         </w:numPr>
         <w:spacing w:before="200" w:after="120" w:line="360" w:lineRule="auto"/>
         <w:jc w:val="both"/>
@@ -9379,7 +8929,7 @@
         <w:keepLines/>
         <w:numPr>
           <w:ilvl w:val="3"/>
-          <w:numId w:val="32"/>
+          <w:numId w:val="13"/>
         </w:numPr>
         <w:spacing w:before="200" w:after="120" w:line="360" w:lineRule="auto"/>
         <w:jc w:val="both"/>
@@ -9456,7 +9006,7 @@
         <w:keepLines/>
         <w:numPr>
           <w:ilvl w:val="2"/>
-          <w:numId w:val="34"/>
+          <w:numId w:val="14"/>
         </w:numPr>
         <w:spacing w:before="120" w:after="0" w:line="360" w:lineRule="auto"/>
         <w:jc w:val="both"/>
@@ -9515,7 +9065,7 @@
         <w:keepLines/>
         <w:numPr>
           <w:ilvl w:val="3"/>
-          <w:numId w:val="34"/>
+          <w:numId w:val="14"/>
         </w:numPr>
         <w:spacing w:before="200" w:after="120" w:line="360" w:lineRule="auto"/>
         <w:jc w:val="both"/>
@@ -9599,7 +9149,7 @@
         <w:keepLines/>
         <w:numPr>
           <w:ilvl w:val="3"/>
-          <w:numId w:val="34"/>
+          <w:numId w:val="14"/>
         </w:numPr>
         <w:spacing w:before="200" w:after="120" w:line="360" w:lineRule="auto"/>
         <w:jc w:val="both"/>
@@ -9674,7 +9224,7 @@
         <w:keepLines/>
         <w:numPr>
           <w:ilvl w:val="3"/>
-          <w:numId w:val="34"/>
+          <w:numId w:val="14"/>
         </w:numPr>
         <w:spacing w:before="200" w:after="120" w:line="360" w:lineRule="auto"/>
         <w:jc w:val="both"/>
@@ -9749,7 +9299,7 @@
         <w:keepLines/>
         <w:numPr>
           <w:ilvl w:val="3"/>
-          <w:numId w:val="34"/>
+          <w:numId w:val="14"/>
         </w:numPr>
         <w:spacing w:before="200" w:after="120" w:line="360" w:lineRule="auto"/>
         <w:jc w:val="both"/>
@@ -9825,7 +9375,7 @@
         <w:keepLines/>
         <w:numPr>
           <w:ilvl w:val="3"/>
-          <w:numId w:val="34"/>
+          <w:numId w:val="14"/>
         </w:numPr>
         <w:spacing w:before="200" w:after="120" w:line="360" w:lineRule="auto"/>
         <w:jc w:val="both"/>
@@ -9900,7 +9450,7 @@
         <w:keepLines/>
         <w:numPr>
           <w:ilvl w:val="3"/>
-          <w:numId w:val="34"/>
+          <w:numId w:val="14"/>
         </w:numPr>
         <w:spacing w:before="200" w:after="240" w:line="360" w:lineRule="auto"/>
         <w:jc w:val="both"/>
@@ -9995,7 +9545,7 @@
         <w:keepLines/>
         <w:numPr>
           <w:ilvl w:val="3"/>
-          <w:numId w:val="34"/>
+          <w:numId w:val="14"/>
         </w:numPr>
         <w:spacing w:before="200" w:after="120" w:line="360" w:lineRule="auto"/>
         <w:jc w:val="both"/>
@@ -10145,7 +9695,7 @@
         <w:keepLines/>
         <w:numPr>
           <w:ilvl w:val="2"/>
-          <w:numId w:val="34"/>
+          <w:numId w:val="14"/>
         </w:numPr>
         <w:spacing w:before="120" w:after="120" w:line="360" w:lineRule="auto"/>
         <w:jc w:val="both"/>
@@ -10204,7 +9754,7 @@
         <w:keepLines/>
         <w:numPr>
           <w:ilvl w:val="3"/>
-          <w:numId w:val="34"/>
+          <w:numId w:val="14"/>
         </w:numPr>
         <w:spacing w:before="200" w:after="120" w:line="360" w:lineRule="auto"/>
         <w:jc w:val="both"/>
@@ -10297,7 +9847,7 @@
         <w:keepLines/>
         <w:numPr>
           <w:ilvl w:val="3"/>
-          <w:numId w:val="34"/>
+          <w:numId w:val="14"/>
         </w:numPr>
         <w:spacing w:before="200" w:after="120" w:line="360" w:lineRule="auto"/>
         <w:jc w:val="both"/>
@@ -10381,7 +9931,7 @@
         <w:keepLines/>
         <w:numPr>
           <w:ilvl w:val="2"/>
-          <w:numId w:val="34"/>
+          <w:numId w:val="14"/>
         </w:numPr>
         <w:spacing w:before="120" w:after="120" w:line="360" w:lineRule="auto"/>
         <w:jc w:val="both"/>
@@ -10440,7 +9990,7 @@
         <w:keepLines/>
         <w:numPr>
           <w:ilvl w:val="3"/>
-          <w:numId w:val="34"/>
+          <w:numId w:val="14"/>
         </w:numPr>
         <w:spacing w:before="200" w:after="120" w:line="360" w:lineRule="auto"/>
         <w:jc w:val="both"/>
@@ -10506,7 +10056,7 @@
         <w:keepLines/>
         <w:numPr>
           <w:ilvl w:val="3"/>
-          <w:numId w:val="34"/>
+          <w:numId w:val="14"/>
         </w:numPr>
         <w:spacing w:before="200" w:after="120" w:line="360" w:lineRule="auto"/>
         <w:jc w:val="both"/>
@@ -10590,7 +10140,7 @@
         <w:keepLines/>
         <w:numPr>
           <w:ilvl w:val="3"/>
-          <w:numId w:val="34"/>
+          <w:numId w:val="14"/>
         </w:numPr>
         <w:spacing w:before="200" w:after="120" w:line="360" w:lineRule="auto"/>
         <w:jc w:val="both"/>
@@ -10665,7 +10215,7 @@
         <w:keepLines/>
         <w:numPr>
           <w:ilvl w:val="2"/>
-          <w:numId w:val="34"/>
+          <w:numId w:val="14"/>
         </w:numPr>
         <w:spacing w:before="120" w:after="120" w:line="360" w:lineRule="auto"/>
         <w:jc w:val="both"/>
@@ -10724,7 +10274,7 @@
         <w:keepLines/>
         <w:numPr>
           <w:ilvl w:val="3"/>
-          <w:numId w:val="34"/>
+          <w:numId w:val="14"/>
         </w:numPr>
         <w:spacing w:before="200" w:after="120" w:line="360" w:lineRule="auto"/>
         <w:jc w:val="both"/>
@@ -10799,7 +10349,7 @@
         <w:keepLines/>
         <w:numPr>
           <w:ilvl w:val="3"/>
-          <w:numId w:val="34"/>
+          <w:numId w:val="14"/>
         </w:numPr>
         <w:spacing w:before="200" w:after="120" w:line="360" w:lineRule="auto"/>
         <w:jc w:val="both"/>
@@ -10883,7 +10433,7 @@
         <w:keepLines/>
         <w:numPr>
           <w:ilvl w:val="3"/>
-          <w:numId w:val="34"/>
+          <w:numId w:val="14"/>
         </w:numPr>
         <w:spacing w:before="200" w:after="120" w:line="360" w:lineRule="auto"/>
         <w:jc w:val="both"/>
@@ -10958,7 +10508,7 @@
         <w:keepLines/>
         <w:numPr>
           <w:ilvl w:val="3"/>
-          <w:numId w:val="34"/>
+          <w:numId w:val="14"/>
         </w:numPr>
         <w:spacing w:before="200" w:after="120" w:line="360" w:lineRule="auto"/>
         <w:jc w:val="both"/>
@@ -11033,7 +10583,7 @@
         <w:keepLines/>
         <w:numPr>
           <w:ilvl w:val="3"/>
-          <w:numId w:val="34"/>
+          <w:numId w:val="14"/>
         </w:numPr>
         <w:spacing w:before="200" w:after="120" w:line="360" w:lineRule="auto"/>
         <w:jc w:val="both"/>
@@ -11108,7 +10658,7 @@
         <w:keepLines/>
         <w:numPr>
           <w:ilvl w:val="3"/>
-          <w:numId w:val="34"/>
+          <w:numId w:val="14"/>
         </w:numPr>
         <w:spacing w:before="200" w:after="120" w:line="360" w:lineRule="auto"/>
         <w:jc w:val="both"/>
@@ -11183,7 +10733,7 @@
         <w:keepLines/>
         <w:numPr>
           <w:ilvl w:val="3"/>
-          <w:numId w:val="34"/>
+          <w:numId w:val="14"/>
         </w:numPr>
         <w:spacing w:before="200" w:after="120" w:line="360" w:lineRule="auto"/>
         <w:jc w:val="both"/>
@@ -11258,7 +10808,7 @@
         <w:keepLines/>
         <w:numPr>
           <w:ilvl w:val="3"/>
-          <w:numId w:val="34"/>
+          <w:numId w:val="14"/>
         </w:numPr>
         <w:spacing w:before="200" w:after="120" w:line="360" w:lineRule="auto"/>
         <w:jc w:val="both"/>
@@ -11315,7 +10865,7 @@
         <w:keepLines/>
         <w:numPr>
           <w:ilvl w:val="3"/>
-          <w:numId w:val="34"/>
+          <w:numId w:val="14"/>
         </w:numPr>
         <w:spacing w:before="200" w:after="120" w:line="360" w:lineRule="auto"/>
         <w:jc w:val="both"/>
@@ -11408,7 +10958,7 @@
         <w:keepLines/>
         <w:numPr>
           <w:ilvl w:val="3"/>
-          <w:numId w:val="34"/>
+          <w:numId w:val="14"/>
         </w:numPr>
         <w:spacing w:before="200" w:after="120" w:line="360" w:lineRule="auto"/>
         <w:jc w:val="both"/>
@@ -11465,7 +11015,7 @@
         <w:keepLines/>
         <w:numPr>
           <w:ilvl w:val="2"/>
-          <w:numId w:val="34"/>
+          <w:numId w:val="14"/>
         </w:numPr>
         <w:spacing w:before="120" w:after="0" w:line="360" w:lineRule="auto"/>
         <w:jc w:val="both"/>
@@ -11524,7 +11074,7 @@
         <w:keepLines/>
         <w:numPr>
           <w:ilvl w:val="3"/>
-          <w:numId w:val="34"/>
+          <w:numId w:val="14"/>
         </w:numPr>
         <w:spacing w:before="200" w:after="120" w:line="360" w:lineRule="auto"/>
         <w:jc w:val="both"/>
@@ -11599,7 +11149,7 @@
         <w:keepLines/>
         <w:numPr>
           <w:ilvl w:val="3"/>
-          <w:numId w:val="34"/>
+          <w:numId w:val="14"/>
         </w:numPr>
         <w:spacing w:before="200" w:after="120" w:line="360" w:lineRule="auto"/>
         <w:jc w:val="both"/>
@@ -11683,7 +11233,7 @@
         <w:keepLines/>
         <w:numPr>
           <w:ilvl w:val="3"/>
-          <w:numId w:val="34"/>
+          <w:numId w:val="14"/>
         </w:numPr>
         <w:spacing w:before="200" w:after="120" w:line="360" w:lineRule="auto"/>
         <w:jc w:val="both"/>
@@ -11819,7 +11369,7 @@
         <w:keepLines/>
         <w:numPr>
           <w:ilvl w:val="3"/>
-          <w:numId w:val="34"/>
+          <w:numId w:val="14"/>
         </w:numPr>
         <w:spacing w:before="200" w:after="120" w:line="360" w:lineRule="auto"/>
         <w:jc w:val="both"/>
@@ -11893,7 +11443,7 @@
         <w:keepLines/>
         <w:numPr>
           <w:ilvl w:val="3"/>
-          <w:numId w:val="34"/>
+          <w:numId w:val="14"/>
         </w:numPr>
         <w:spacing w:before="200" w:after="120" w:line="360" w:lineRule="auto"/>
         <w:jc w:val="both"/>
@@ -11950,7 +11500,7 @@
         <w:keepLines/>
         <w:numPr>
           <w:ilvl w:val="2"/>
-          <w:numId w:val="34"/>
+          <w:numId w:val="14"/>
         </w:numPr>
         <w:spacing w:before="120" w:after="0" w:line="360" w:lineRule="auto"/>
         <w:jc w:val="both"/>
@@ -12009,7 +11559,7 @@
         <w:keepLines/>
         <w:numPr>
           <w:ilvl w:val="3"/>
-          <w:numId w:val="34"/>
+          <w:numId w:val="14"/>
         </w:numPr>
         <w:spacing w:before="200" w:after="120" w:line="360" w:lineRule="auto"/>
         <w:jc w:val="both"/>
@@ -12093,7 +11643,7 @@
         <w:keepLines/>
         <w:numPr>
           <w:ilvl w:val="3"/>
-          <w:numId w:val="34"/>
+          <w:numId w:val="14"/>
         </w:numPr>
         <w:spacing w:before="200" w:after="120" w:line="360" w:lineRule="auto"/>
         <w:jc w:val="both"/>
@@ -12168,7 +11718,7 @@
         <w:keepLines/>
         <w:numPr>
           <w:ilvl w:val="3"/>
-          <w:numId w:val="34"/>
+          <w:numId w:val="14"/>
         </w:numPr>
         <w:spacing w:before="200" w:after="120" w:line="360" w:lineRule="auto"/>
         <w:jc w:val="both"/>
@@ -12243,7 +11793,7 @@
         <w:keepLines/>
         <w:numPr>
           <w:ilvl w:val="3"/>
-          <w:numId w:val="34"/>
+          <w:numId w:val="14"/>
         </w:numPr>
         <w:spacing w:before="200" w:after="120" w:line="360" w:lineRule="auto"/>
         <w:jc w:val="both"/>
@@ -12318,7 +11868,7 @@
         <w:keepLines/>
         <w:numPr>
           <w:ilvl w:val="3"/>
-          <w:numId w:val="34"/>
+          <w:numId w:val="14"/>
         </w:numPr>
         <w:spacing w:after="0" w:line="360" w:lineRule="auto"/>
         <w:jc w:val="both"/>
@@ -12659,7 +12209,7 @@
         <w:keepLines/>
         <w:numPr>
           <w:ilvl w:val="0"/>
-          <w:numId w:val="18"/>
+          <w:numId w:val="6"/>
         </w:numPr>
         <w:spacing w:before="200" w:after="120" w:line="360" w:lineRule="auto"/>
         <w:ind w:left="576" w:hanging="576"/>
@@ -12758,7 +12308,7 @@
         <w:pStyle w:val="Cmsor2"/>
         <w:numPr>
           <w:ilvl w:val="0"/>
-          <w:numId w:val="37"/>
+          <w:numId w:val="16"/>
         </w:numPr>
         <w:spacing w:before="120"/>
         <w:rPr>
@@ -12788,7 +12338,7 @@
         <w:pStyle w:val="Cmsor2"/>
         <w:numPr>
           <w:ilvl w:val="0"/>
-          <w:numId w:val="49"/>
+          <w:numId w:val="22"/>
         </w:numPr>
         <w:rPr>
           <w:rFonts w:ascii="Times New Roman" w:hAnsi="Times New Roman" w:cs="Times New Roman"/>
@@ -12854,7 +12404,7 @@
         <w:pStyle w:val="Listaszerbekezds"/>
         <w:numPr>
           <w:ilvl w:val="0"/>
-          <w:numId w:val="44"/>
+          <w:numId w:val="19"/>
         </w:numPr>
         <w:rPr>
           <w:rFonts w:ascii="Times New Roman" w:hAnsi="Times New Roman" w:cs="Times New Roman"/>
@@ -12941,23 +12491,13 @@
         </w:rPr>
         <w:t xml:space="preserve">: Egy felhasználó regisztrálni próbál az </w:t>
       </w:r>
-      <w:proofErr w:type="spellStart"/>
       <w:r>
         <w:rPr>
           <w:rFonts w:ascii="Times New Roman" w:hAnsi="Times New Roman" w:cs="Times New Roman"/>
           <w:sz w:val="26"/>
           <w:szCs w:val="26"/>
         </w:rPr>
-        <w:t>Scratch</w:t>
-      </w:r>
-      <w:proofErr w:type="spellEnd"/>
-      <w:r>
-        <w:rPr>
-          <w:rFonts w:ascii="Times New Roman" w:hAnsi="Times New Roman" w:cs="Times New Roman"/>
-          <w:sz w:val="26"/>
-          <w:szCs w:val="26"/>
-        </w:rPr>
-        <w:t xml:space="preserve"> ’N Spin weboldalra</w:t>
+        <w:t>Scratch ’N Spin weboldalra</w:t>
       </w:r>
       <w:r>
         <w:rPr>
@@ -13190,7 +12730,7 @@
         <w:pStyle w:val="Listaszerbekezds"/>
         <w:numPr>
           <w:ilvl w:val="0"/>
-          <w:numId w:val="44"/>
+          <w:numId w:val="19"/>
         </w:numPr>
         <w:jc w:val="both"/>
         <w:rPr>
@@ -13502,7 +13042,7 @@
         <w:pStyle w:val="Listaszerbekezds"/>
         <w:numPr>
           <w:ilvl w:val="0"/>
-          <w:numId w:val="44"/>
+          <w:numId w:val="19"/>
         </w:numPr>
         <w:spacing w:before="240" w:after="120"/>
         <w:ind w:left="737"/>
@@ -13609,87 +13149,7 @@
           <w:sz w:val="26"/>
           <w:szCs w:val="26"/>
         </w:rPr>
-        <w:t xml:space="preserve">Ha a felhasználó bejelentkezett az oldalra akkor a felső két címke, ami eddig </w:t>
-      </w:r>
-      <w:proofErr w:type="spellStart"/>
-      <w:r>
-        <w:rPr>
-          <w:rFonts w:ascii="Times New Roman" w:eastAsia="Cambria" w:hAnsi="Times New Roman" w:cs="Times New Roman"/>
-          <w:color w:val="000000" w:themeColor="text1"/>
-          <w:sz w:val="26"/>
-          <w:szCs w:val="26"/>
-        </w:rPr>
-        <w:t>Sign</w:t>
-      </w:r>
-      <w:proofErr w:type="spellEnd"/>
-      <w:r>
-        <w:rPr>
-          <w:rFonts w:ascii="Times New Roman" w:eastAsia="Cambria" w:hAnsi="Times New Roman" w:cs="Times New Roman"/>
-          <w:color w:val="000000" w:themeColor="text1"/>
-          <w:sz w:val="26"/>
-          <w:szCs w:val="26"/>
-        </w:rPr>
-        <w:t xml:space="preserve"> In és </w:t>
-      </w:r>
-      <w:proofErr w:type="spellStart"/>
-      <w:r>
-        <w:rPr>
-          <w:rFonts w:ascii="Times New Roman" w:eastAsia="Cambria" w:hAnsi="Times New Roman" w:cs="Times New Roman"/>
-          <w:color w:val="000000" w:themeColor="text1"/>
-          <w:sz w:val="26"/>
-          <w:szCs w:val="26"/>
-        </w:rPr>
-        <w:t>Sign</w:t>
-      </w:r>
-      <w:proofErr w:type="spellEnd"/>
-      <w:r>
-        <w:rPr>
-          <w:rFonts w:ascii="Times New Roman" w:eastAsia="Cambria" w:hAnsi="Times New Roman" w:cs="Times New Roman"/>
-          <w:color w:val="000000" w:themeColor="text1"/>
-          <w:sz w:val="26"/>
-          <w:szCs w:val="26"/>
-        </w:rPr>
-        <w:t xml:space="preserve"> Up volt, átvált </w:t>
-      </w:r>
-      <w:proofErr w:type="spellStart"/>
-      <w:r>
-        <w:rPr>
-          <w:rFonts w:ascii="Times New Roman" w:eastAsia="Cambria" w:hAnsi="Times New Roman" w:cs="Times New Roman"/>
-          <w:color w:val="000000" w:themeColor="text1"/>
-          <w:sz w:val="26"/>
-          <w:szCs w:val="26"/>
-        </w:rPr>
-        <w:t>Profile</w:t>
-      </w:r>
-      <w:proofErr w:type="spellEnd"/>
-      <w:r>
-        <w:rPr>
-          <w:rFonts w:ascii="Times New Roman" w:eastAsia="Cambria" w:hAnsi="Times New Roman" w:cs="Times New Roman"/>
-          <w:color w:val="000000" w:themeColor="text1"/>
-          <w:sz w:val="26"/>
-          <w:szCs w:val="26"/>
-        </w:rPr>
-        <w:t xml:space="preserve"> és </w:t>
-      </w:r>
-      <w:proofErr w:type="spellStart"/>
-      <w:r>
-        <w:rPr>
-          <w:rFonts w:ascii="Times New Roman" w:eastAsia="Cambria" w:hAnsi="Times New Roman" w:cs="Times New Roman"/>
-          <w:color w:val="000000" w:themeColor="text1"/>
-          <w:sz w:val="26"/>
-          <w:szCs w:val="26"/>
-        </w:rPr>
-        <w:t>Cart</w:t>
-      </w:r>
-      <w:proofErr w:type="spellEnd"/>
-      <w:r>
-        <w:rPr>
-          <w:rFonts w:ascii="Times New Roman" w:eastAsia="Cambria" w:hAnsi="Times New Roman" w:cs="Times New Roman"/>
-          <w:color w:val="000000" w:themeColor="text1"/>
-          <w:sz w:val="26"/>
-          <w:szCs w:val="26"/>
-        </w:rPr>
-        <w:t>-ra</w:t>
+        <w:t>Ha a felhasználó bejelentkezett az oldalra akkor a felső két címke, ami eddig Sign In és Sign Up volt, átvált Profile és Cart-ra</w:t>
       </w:r>
     </w:p>
     <w:p>
@@ -13858,6 +13318,423 @@
     <w:p>
       <w:pPr>
         <w:pStyle w:val="Listaszerbekezds"/>
+        <w:spacing w:before="100" w:beforeAutospacing="1" w:after="100" w:afterAutospacing="1"/>
+        <w:jc w:val="both"/>
+        <w:rPr>
+          <w:rFonts w:ascii="Times New Roman" w:eastAsia="Cambria" w:hAnsi="Times New Roman" w:cs="Times New Roman"/>
+          <w:color w:val="000000" w:themeColor="text1"/>
+          <w:sz w:val="26"/>
+          <w:szCs w:val="26"/>
+        </w:rPr>
+      </w:pPr>
+      <w:r>
+        <w:rPr>
+          <w:rFonts w:ascii="Times New Roman" w:eastAsia="Cambria" w:hAnsi="Times New Roman" w:cs="Times New Roman"/>
+          <w:b/>
+          <w:color w:val="000000" w:themeColor="text1"/>
+          <w:sz w:val="26"/>
+          <w:szCs w:val="26"/>
+        </w:rPr>
+        <w:t>Teendő az üzenetek esetén:</w:t>
+      </w:r>
+      <w:r>
+        <w:rPr>
+          <w:rFonts w:ascii="Times New Roman" w:eastAsia="Cambria" w:hAnsi="Times New Roman" w:cs="Times New Roman"/>
+          <w:b/>
+          <w:color w:val="000000" w:themeColor="text1"/>
+          <w:sz w:val="26"/>
+          <w:szCs w:val="26"/>
+        </w:rPr>
+        <w:t xml:space="preserve"> </w:t>
+      </w:r>
+      <w:r>
+        <w:rPr>
+          <w:rFonts w:ascii="Times New Roman" w:eastAsia="Cambria" w:hAnsi="Times New Roman" w:cs="Times New Roman"/>
+          <w:color w:val="000000" w:themeColor="text1"/>
+          <w:sz w:val="26"/>
+          <w:szCs w:val="26"/>
+        </w:rPr>
+        <w:t>Ha a címkék megjelentek akkor szabadon használhatjuk és élvezhetjük az oldal teljes részét: vásárolhatunk, böngészhetünk, saját profilunk is tudjuk szerkeszteni és felnyílik a lehetőség arra, hogy saját egyedi bakelit lemezt hozzunk létre, viszont, ha ez nem történik meg és az oldal nem jeleníti meg az új címkéket, akkor visszajelzést küldeni prioritás a lentebb lévő email címre, hogy minél hamarabb a probléma kijavításra kerüljön.</w:t>
+      </w:r>
+    </w:p>
+    <w:p>
+      <w:pPr>
+        <w:pStyle w:val="Listaszerbekezds"/>
+        <w:spacing w:before="100" w:beforeAutospacing="1" w:after="100" w:afterAutospacing="1"/>
+        <w:jc w:val="both"/>
+        <w:rPr>
+          <w:rFonts w:ascii="Times New Roman" w:eastAsia="Cambria" w:hAnsi="Times New Roman" w:cs="Times New Roman"/>
+          <w:color w:val="000000" w:themeColor="text1"/>
+          <w:sz w:val="26"/>
+          <w:szCs w:val="26"/>
+        </w:rPr>
+      </w:pPr>
+    </w:p>
+    <w:p>
+      <w:pPr>
+        <w:pStyle w:val="Listaszerbekezds"/>
+        <w:spacing w:before="100" w:beforeAutospacing="1" w:after="100" w:afterAutospacing="1"/>
+        <w:jc w:val="both"/>
+        <w:rPr>
+          <w:rFonts w:ascii="Times New Roman" w:eastAsia="Cambria" w:hAnsi="Times New Roman" w:cs="Times New Roman"/>
+          <w:color w:val="000000" w:themeColor="text1"/>
+          <w:sz w:val="26"/>
+          <w:szCs w:val="26"/>
+        </w:rPr>
+      </w:pPr>
+    </w:p>
+    <w:p>
+      <w:pPr>
+        <w:pStyle w:val="Listaszerbekezds"/>
+        <w:spacing w:before="100" w:beforeAutospacing="1" w:after="100" w:afterAutospacing="1"/>
+        <w:jc w:val="both"/>
+        <w:rPr>
+          <w:rFonts w:ascii="Times New Roman" w:eastAsia="Cambria" w:hAnsi="Times New Roman" w:cs="Times New Roman"/>
+          <w:color w:val="000000" w:themeColor="text1"/>
+          <w:sz w:val="26"/>
+          <w:szCs w:val="26"/>
+        </w:rPr>
+      </w:pPr>
+    </w:p>
+    <w:p>
+      <w:pPr>
+        <w:pStyle w:val="Listaszerbekezds"/>
+        <w:spacing w:before="100" w:beforeAutospacing="1" w:after="100" w:afterAutospacing="1"/>
+        <w:jc w:val="both"/>
+        <w:rPr>
+          <w:rFonts w:ascii="Times New Roman" w:eastAsia="Cambria" w:hAnsi="Times New Roman" w:cs="Times New Roman"/>
+          <w:color w:val="000000" w:themeColor="text1"/>
+          <w:sz w:val="26"/>
+          <w:szCs w:val="26"/>
+        </w:rPr>
+      </w:pPr>
+    </w:p>
+    <w:p>
+      <w:pPr>
+        <w:pStyle w:val="Listaszerbekezds"/>
+        <w:spacing w:before="100" w:beforeAutospacing="1" w:after="100" w:afterAutospacing="1"/>
+        <w:jc w:val="both"/>
+        <w:rPr>
+          <w:rFonts w:ascii="Times New Roman" w:eastAsia="Cambria" w:hAnsi="Times New Roman" w:cs="Times New Roman"/>
+          <w:color w:val="000000" w:themeColor="text1"/>
+          <w:sz w:val="26"/>
+          <w:szCs w:val="26"/>
+        </w:rPr>
+      </w:pPr>
+    </w:p>
+    <w:p>
+      <w:pPr>
+        <w:pStyle w:val="Listaszerbekezds"/>
+        <w:spacing w:before="100" w:beforeAutospacing="1" w:after="100" w:afterAutospacing="1"/>
+        <w:jc w:val="both"/>
+        <w:rPr>
+          <w:rFonts w:ascii="Times New Roman" w:eastAsia="Cambria" w:hAnsi="Times New Roman" w:cs="Times New Roman"/>
+          <w:color w:val="000000" w:themeColor="text1"/>
+          <w:sz w:val="26"/>
+          <w:szCs w:val="26"/>
+        </w:rPr>
+      </w:pPr>
+    </w:p>
+    <w:p>
+      <w:pPr>
+        <w:pStyle w:val="Listaszerbekezds"/>
+        <w:spacing w:before="100" w:beforeAutospacing="1" w:after="100" w:afterAutospacing="1"/>
+        <w:jc w:val="both"/>
+        <w:rPr>
+          <w:rFonts w:ascii="Times New Roman" w:eastAsia="Cambria" w:hAnsi="Times New Roman" w:cs="Times New Roman"/>
+          <w:color w:val="000000" w:themeColor="text1"/>
+          <w:sz w:val="26"/>
+          <w:szCs w:val="26"/>
+        </w:rPr>
+      </w:pPr>
+    </w:p>
+    <w:p>
+      <w:pPr>
+        <w:pStyle w:val="Listaszerbekezds"/>
+        <w:spacing w:after="240"/>
+        <w:jc w:val="both"/>
+        <w:rPr>
+          <w:rFonts w:ascii="Times New Roman" w:eastAsia="Cambria" w:hAnsi="Times New Roman" w:cs="Times New Roman"/>
+          <w:color w:val="000000" w:themeColor="text1"/>
+          <w:sz w:val="26"/>
+          <w:szCs w:val="26"/>
+        </w:rPr>
+      </w:pPr>
+    </w:p>
+    <w:p>
+      <w:pPr>
+        <w:pStyle w:val="Listaszerbekezds"/>
+        <w:numPr>
+          <w:ilvl w:val="0"/>
+          <w:numId w:val="19"/>
+        </w:numPr>
+        <w:spacing w:before="360" w:after="360"/>
+        <w:ind w:left="737"/>
+        <w:jc w:val="both"/>
+        <w:rPr>
+          <w:rFonts w:ascii="Times New Roman" w:eastAsia="Cambria" w:hAnsi="Times New Roman" w:cs="Times New Roman"/>
+          <w:b/>
+          <w:color w:val="000000" w:themeColor="text1"/>
+          <w:sz w:val="26"/>
+          <w:szCs w:val="26"/>
+        </w:rPr>
+      </w:pPr>
+      <w:r>
+        <w:rPr>
+          <w:rFonts w:ascii="Times New Roman" w:eastAsia="Cambria" w:hAnsi="Times New Roman" w:cs="Times New Roman"/>
+          <w:b/>
+          <w:color w:val="000000" w:themeColor="text1"/>
+          <w:sz w:val="26"/>
+          <w:szCs w:val="26"/>
+        </w:rPr>
+        <w:lastRenderedPageBreak/>
+        <w:t xml:space="preserve">Teszteset </w:t>
+      </w:r>
+      <w:r>
+        <w:rPr>
+          <w:rFonts w:ascii="Times New Roman" w:eastAsia="Cambria" w:hAnsi="Times New Roman" w:cs="Times New Roman"/>
+          <w:b/>
+          <w:color w:val="000000" w:themeColor="text1"/>
+          <w:sz w:val="26"/>
+          <w:szCs w:val="26"/>
+        </w:rPr>
+        <w:t>4</w:t>
+      </w:r>
+      <w:r>
+        <w:rPr>
+          <w:rFonts w:ascii="Times New Roman" w:eastAsia="Cambria" w:hAnsi="Times New Roman" w:cs="Times New Roman"/>
+          <w:b/>
+          <w:color w:val="000000" w:themeColor="text1"/>
+          <w:sz w:val="26"/>
+          <w:szCs w:val="26"/>
+        </w:rPr>
+        <w:t xml:space="preserve">: </w:t>
+      </w:r>
+      <w:r>
+        <w:rPr>
+          <w:rFonts w:ascii="Times New Roman" w:eastAsia="Cambria" w:hAnsi="Times New Roman" w:cs="Times New Roman"/>
+          <w:color w:val="000000" w:themeColor="text1"/>
+          <w:sz w:val="26"/>
+          <w:szCs w:val="26"/>
+        </w:rPr>
+        <w:t>Vásárláskor email cím számla küldés</w:t>
+      </w:r>
+    </w:p>
+    <w:p>
+      <w:pPr>
+        <w:pStyle w:val="Listaszerbekezds"/>
+        <w:spacing w:before="120" w:after="120"/>
+        <w:ind w:left="737"/>
+        <w:jc w:val="both"/>
+        <w:rPr>
+          <w:rFonts w:ascii="Times New Roman" w:eastAsia="Cambria" w:hAnsi="Times New Roman" w:cs="Times New Roman"/>
+          <w:b/>
+          <w:color w:val="000000" w:themeColor="text1"/>
+          <w:sz w:val="26"/>
+          <w:szCs w:val="26"/>
+        </w:rPr>
+      </w:pPr>
+    </w:p>
+    <w:p>
+      <w:pPr>
+        <w:pStyle w:val="Listaszerbekezds"/>
+        <w:spacing w:before="120" w:after="120"/>
+        <w:ind w:left="737"/>
+        <w:jc w:val="both"/>
+        <w:rPr>
+          <w:rFonts w:ascii="Times New Roman" w:eastAsia="Cambria" w:hAnsi="Times New Roman" w:cs="Times New Roman"/>
+          <w:color w:val="000000" w:themeColor="text1"/>
+          <w:sz w:val="26"/>
+          <w:szCs w:val="26"/>
+        </w:rPr>
+      </w:pPr>
+      <w:r>
+        <w:rPr>
+          <w:rFonts w:ascii="Times New Roman" w:eastAsia="Cambria" w:hAnsi="Times New Roman" w:cs="Times New Roman"/>
+          <w:b/>
+          <w:color w:val="000000" w:themeColor="text1"/>
+          <w:sz w:val="26"/>
+          <w:szCs w:val="26"/>
+        </w:rPr>
+        <w:t>Tevékenység:</w:t>
+      </w:r>
+      <w:r>
+        <w:rPr>
+          <w:rFonts w:ascii="Times New Roman" w:eastAsia="Cambria" w:hAnsi="Times New Roman" w:cs="Times New Roman"/>
+          <w:b/>
+          <w:color w:val="000000" w:themeColor="text1"/>
+          <w:sz w:val="26"/>
+          <w:szCs w:val="26"/>
+        </w:rPr>
+        <w:t xml:space="preserve"> </w:t>
+      </w:r>
+      <w:r>
+        <w:rPr>
+          <w:rFonts w:ascii="Times New Roman" w:eastAsia="Cambria" w:hAnsi="Times New Roman" w:cs="Times New Roman"/>
+          <w:color w:val="000000" w:themeColor="text1"/>
+          <w:sz w:val="26"/>
+          <w:szCs w:val="26"/>
+        </w:rPr>
+        <w:t>Egy felhasználó megrendel egy terméket és az belekerül a kosárba, amelyet végül megvesz és végrehajtja a vásárlási folyamatot.</w:t>
+      </w:r>
+    </w:p>
+    <w:p>
+      <w:pPr>
+        <w:pStyle w:val="Listaszerbekezds"/>
+        <w:spacing w:before="120" w:after="120"/>
+        <w:ind w:left="737"/>
+        <w:jc w:val="both"/>
+        <w:rPr>
+          <w:rFonts w:ascii="Times New Roman" w:eastAsia="Cambria" w:hAnsi="Times New Roman" w:cs="Times New Roman"/>
+          <w:color w:val="000000" w:themeColor="text1"/>
+          <w:sz w:val="26"/>
+          <w:szCs w:val="26"/>
+        </w:rPr>
+      </w:pPr>
+    </w:p>
+    <w:p>
+      <w:pPr>
+        <w:pStyle w:val="Listaszerbekezds"/>
+        <w:jc w:val="both"/>
+        <w:rPr>
+          <w:rFonts w:ascii="Times New Roman" w:eastAsia="Cambria" w:hAnsi="Times New Roman" w:cs="Times New Roman"/>
+          <w:color w:val="000000" w:themeColor="text1"/>
+          <w:sz w:val="26"/>
+          <w:szCs w:val="26"/>
+        </w:rPr>
+      </w:pPr>
+      <w:r>
+        <w:rPr>
+          <w:rFonts w:ascii="Times New Roman" w:eastAsia="Cambria" w:hAnsi="Times New Roman" w:cs="Times New Roman"/>
+          <w:b/>
+          <w:color w:val="000000" w:themeColor="text1"/>
+          <w:sz w:val="26"/>
+          <w:szCs w:val="26"/>
+        </w:rPr>
+        <w:t xml:space="preserve">Hogyan reagált a </w:t>
+      </w:r>
+      <w:proofErr w:type="gramStart"/>
+      <w:r>
+        <w:rPr>
+          <w:rFonts w:ascii="Times New Roman" w:eastAsia="Cambria" w:hAnsi="Times New Roman" w:cs="Times New Roman"/>
+          <w:b/>
+          <w:color w:val="000000" w:themeColor="text1"/>
+          <w:sz w:val="26"/>
+          <w:szCs w:val="26"/>
+        </w:rPr>
+        <w:t>program?:</w:t>
+      </w:r>
+      <w:proofErr w:type="gramEnd"/>
+      <w:r>
+        <w:rPr>
+          <w:rFonts w:ascii="Times New Roman" w:eastAsia="Cambria" w:hAnsi="Times New Roman" w:cs="Times New Roman"/>
+          <w:b/>
+          <w:color w:val="000000" w:themeColor="text1"/>
+          <w:sz w:val="26"/>
+          <w:szCs w:val="26"/>
+        </w:rPr>
+        <w:t xml:space="preserve"> </w:t>
+      </w:r>
+      <w:r>
+        <w:rPr>
+          <w:rFonts w:ascii="Times New Roman" w:eastAsia="Cambria" w:hAnsi="Times New Roman" w:cs="Times New Roman"/>
+          <w:color w:val="000000" w:themeColor="text1"/>
+          <w:sz w:val="26"/>
+          <w:szCs w:val="26"/>
+        </w:rPr>
+        <w:t>A programnak érzékelnie kell a felhasználó cselekedetét és úgy kell reagálnia rá . Az email cím elküldésre kerül, ami a számlát tartalmazza.</w:t>
+      </w:r>
+    </w:p>
+    <w:p>
+      <w:pPr>
+        <w:pStyle w:val="Listaszerbekezds"/>
+        <w:jc w:val="both"/>
+        <w:rPr>
+          <w:rFonts w:ascii="Times New Roman" w:eastAsia="Cambria" w:hAnsi="Times New Roman" w:cs="Times New Roman"/>
+          <w:color w:val="000000" w:themeColor="text1"/>
+          <w:sz w:val="26"/>
+          <w:szCs w:val="26"/>
+        </w:rPr>
+      </w:pPr>
+    </w:p>
+    <w:p>
+      <w:pPr>
+        <w:pStyle w:val="Listaszerbekezds"/>
+        <w:jc w:val="both"/>
+        <w:rPr>
+          <w:rFonts w:ascii="Times New Roman" w:eastAsia="Cambria" w:hAnsi="Times New Roman" w:cs="Times New Roman"/>
+          <w:color w:val="000000" w:themeColor="text1"/>
+          <w:sz w:val="26"/>
+          <w:szCs w:val="26"/>
+        </w:rPr>
+      </w:pPr>
+      <w:r>
+        <w:rPr>
+          <w:rFonts w:ascii="Times New Roman" w:eastAsia="Cambria" w:hAnsi="Times New Roman" w:cs="Times New Roman"/>
+          <w:b/>
+          <w:color w:val="000000" w:themeColor="text1"/>
+          <w:sz w:val="26"/>
+          <w:szCs w:val="26"/>
+        </w:rPr>
+        <w:t>Kapott üzenet(</w:t>
+      </w:r>
+      <w:proofErr w:type="spellStart"/>
+      <w:r>
+        <w:rPr>
+          <w:rFonts w:ascii="Times New Roman" w:eastAsia="Cambria" w:hAnsi="Times New Roman" w:cs="Times New Roman"/>
+          <w:b/>
+          <w:color w:val="000000" w:themeColor="text1"/>
+          <w:sz w:val="26"/>
+          <w:szCs w:val="26"/>
+        </w:rPr>
+        <w:t>ek</w:t>
+      </w:r>
+      <w:proofErr w:type="spellEnd"/>
+      <w:r>
+        <w:rPr>
+          <w:rFonts w:ascii="Times New Roman" w:eastAsia="Cambria" w:hAnsi="Times New Roman" w:cs="Times New Roman"/>
+          <w:b/>
+          <w:color w:val="000000" w:themeColor="text1"/>
+          <w:sz w:val="26"/>
+          <w:szCs w:val="26"/>
+        </w:rPr>
+        <w:t>):</w:t>
+      </w:r>
+      <w:r>
+        <w:rPr>
+          <w:rFonts w:ascii="Times New Roman" w:eastAsia="Cambria" w:hAnsi="Times New Roman" w:cs="Times New Roman"/>
+          <w:b/>
+          <w:color w:val="000000" w:themeColor="text1"/>
+          <w:sz w:val="26"/>
+          <w:szCs w:val="26"/>
+        </w:rPr>
+        <w:t xml:space="preserve"> </w:t>
+      </w:r>
+      <w:r>
+        <w:rPr>
+          <w:rFonts w:ascii="Times New Roman" w:eastAsia="Cambria" w:hAnsi="Times New Roman" w:cs="Times New Roman"/>
+          <w:color w:val="000000" w:themeColor="text1"/>
+          <w:sz w:val="26"/>
+          <w:szCs w:val="26"/>
+        </w:rPr>
+        <w:t>A felhasználónak egy sikeres vásárlás üzenet kell kapnia egy kisebb szöveggel, amely értesíti, hogy az online számla kiküldésre került az adott email címre.</w:t>
+      </w:r>
+    </w:p>
+    <w:p>
+      <w:pPr>
+        <w:pStyle w:val="Listaszerbekezds"/>
+        <w:jc w:val="both"/>
+        <w:rPr>
+          <w:rFonts w:ascii="Times New Roman" w:eastAsia="Cambria" w:hAnsi="Times New Roman" w:cs="Times New Roman"/>
+          <w:color w:val="000000" w:themeColor="text1"/>
+          <w:sz w:val="26"/>
+          <w:szCs w:val="26"/>
+        </w:rPr>
+      </w:pPr>
+    </w:p>
+    <w:p>
+      <w:pPr>
+        <w:pStyle w:val="Listaszerbekezds"/>
         <w:spacing w:after="100" w:afterAutospacing="1"/>
         <w:jc w:val="both"/>
         <w:rPr>
@@ -13894,8 +13771,21 @@
           <w:sz w:val="26"/>
           <w:szCs w:val="26"/>
         </w:rPr>
-        <w:t>Ha a címkék megjelentek akkor szabadon használhatjuk és élvezhetjük az oldal teljes részét: vásárolhatunk, böngészhetünk, saját profilunk is tudjuk szerkeszteni és felnyílik a lehetőség arra, hogy saját egyedi bakelit lemezt hozzunk létre, viszont, ha ez nem történik meg és az oldal nem jeleníti meg az új címkéket, akkor visszajelzést küldeni prioritás a lentebb lévő email címre, hogy minél hamarabb a probléma kijavításra kerüljön.</w:t>
-      </w:r>
+        <w:t>Ha az email cím nem lett elküldve, akkor a felhasználónak ajánlott megnézni a saját email címét, hogy lehet elírta vagy rosszat adott meg, ezt a profilján tudja javítani. Viszont, ha egyezik az email cím, de nem kapta meg a digitális számlát, érdemes írni a támogató csoportnak, hogy minél előbb javításra kerüljön a probléma.</w:t>
+      </w:r>
+    </w:p>
+    <w:p>
+      <w:pPr>
+        <w:pStyle w:val="Listaszerbekezds"/>
+        <w:spacing w:after="100" w:afterAutospacing="1"/>
+        <w:jc w:val="both"/>
+        <w:rPr>
+          <w:rFonts w:ascii="Times New Roman" w:eastAsia="Cambria" w:hAnsi="Times New Roman" w:cs="Times New Roman"/>
+          <w:color w:val="000000" w:themeColor="text1"/>
+          <w:sz w:val="26"/>
+          <w:szCs w:val="26"/>
+        </w:rPr>
+      </w:pPr>
     </w:p>
     <w:p>
       <w:pPr>
@@ -13956,7 +13846,7 @@
         <w:pStyle w:val="Cmsor2"/>
         <w:numPr>
           <w:ilvl w:val="0"/>
-          <w:numId w:val="47"/>
+          <w:numId w:val="20"/>
         </w:numPr>
         <w:rPr>
           <w:rFonts w:ascii="Times New Roman" w:eastAsia="Cambria" w:hAnsi="Times New Roman" w:cs="Times New Roman"/>
@@ -13979,84 +13869,129 @@
     <w:p>
       <w:pPr>
         <w:pStyle w:val="Cmsor2"/>
-        <w:numPr>
-          <w:ilvl w:val="0"/>
-          <w:numId w:val="48"/>
-        </w:numPr>
-        <w:rPr>
-          <w:rFonts w:eastAsia="Times New Roman"/>
-          <w:b/>
-          <w:color w:val="000000" w:themeColor="text1"/>
-        </w:rPr>
-      </w:pPr>
-      <w:bookmarkStart w:id="24" w:name="_Toc193363490"/>
-      <w:r>
-        <w:rPr>
-          <w:rFonts w:eastAsia="Times New Roman"/>
-          <w:b/>
-          <w:color w:val="000000" w:themeColor="text1"/>
-        </w:rPr>
-        <w:t>Továbbfejlesztési lehetőségek</w:t>
-      </w:r>
-      <w:bookmarkEnd w:id="24"/>
-    </w:p>
-    <w:p>
-      <w:pPr>
         <w:numPr>
           <w:ilvl w:val="0"/>
           <w:numId w:val="21"/>
         </w:numPr>
-        <w:spacing w:after="120" w:line="360" w:lineRule="auto"/>
-        <w:ind w:left="1060" w:hanging="360"/>
         <w:rPr>
           <w:rFonts w:ascii="Times New Roman" w:eastAsia="Times New Roman" w:hAnsi="Times New Roman" w:cs="Times New Roman"/>
-          <w:sz w:val="24"/>
-        </w:rPr>
-      </w:pPr>
+          <w:b/>
+          <w:color w:val="000000" w:themeColor="text1"/>
+        </w:rPr>
+      </w:pPr>
+      <w:bookmarkStart w:id="24" w:name="_Toc193363490"/>
       <w:r>
         <w:rPr>
           <w:rFonts w:ascii="Times New Roman" w:eastAsia="Times New Roman" w:hAnsi="Times New Roman" w:cs="Times New Roman"/>
-          <w:sz w:val="24"/>
-        </w:rPr>
-        <w:t>Olyan ötletek, amelyeket meg akartál valósítani, de nem sikerült, vagy nem fért bele az időbe</w:t>
-      </w:r>
-    </w:p>
-    <w:p>
-      <w:pPr>
+          <w:b/>
+          <w:color w:val="000000" w:themeColor="text1"/>
+        </w:rPr>
+        <w:t>Továbbfejlesztési lehetőségek</w:t>
+      </w:r>
+      <w:bookmarkEnd w:id="24"/>
+    </w:p>
+    <w:p>
+      <w:pPr>
+        <w:pStyle w:val="Listaszerbekezds"/>
         <w:numPr>
           <w:ilvl w:val="0"/>
-          <w:numId w:val="21"/>
+          <w:numId w:val="23"/>
         </w:numPr>
-        <w:spacing w:after="120" w:line="360" w:lineRule="auto"/>
-        <w:ind w:left="1060" w:hanging="360"/>
-        <w:rPr>
-          <w:rFonts w:ascii="Times New Roman" w:eastAsia="Times New Roman" w:hAnsi="Times New Roman" w:cs="Times New Roman"/>
-          <w:sz w:val="24"/>
-        </w:rPr>
-      </w:pPr>
-      <w:r>
-        <w:rPr>
-          <w:rFonts w:ascii="Times New Roman" w:eastAsia="Times New Roman" w:hAnsi="Times New Roman" w:cs="Times New Roman"/>
-          <w:sz w:val="24"/>
-        </w:rPr>
-        <w:t xml:space="preserve">Olyan ötletek, amelyeket még érdemes a jövőben megvalósítani </w:t>
-      </w:r>
-    </w:p>
-    <w:p>
-      <w:pPr>
-        <w:spacing w:after="120" w:line="360" w:lineRule="auto"/>
-        <w:ind w:firstLine="340"/>
-        <w:rPr>
-          <w:rFonts w:ascii="Times New Roman" w:eastAsia="Times New Roman" w:hAnsi="Times New Roman" w:cs="Times New Roman"/>
-          <w:sz w:val="24"/>
-        </w:rPr>
-      </w:pPr>
-      <w:r>
-        <w:rPr>
-          <w:rFonts w:ascii="Times New Roman" w:eastAsia="Times New Roman" w:hAnsi="Times New Roman" w:cs="Times New Roman"/>
-          <w:sz w:val="24"/>
-        </w:rPr>
-        <w:t>Ajánlott terjedelem: 0,5-1 oldal</w:t>
+        <w:rPr>
+          <w:rFonts w:ascii="Times New Roman" w:hAnsi="Times New Roman" w:cs="Times New Roman"/>
+          <w:sz w:val="28"/>
+          <w:szCs w:val="28"/>
+        </w:rPr>
+      </w:pPr>
+      <w:r>
+        <w:rPr>
+          <w:rFonts w:ascii="Times New Roman" w:hAnsi="Times New Roman" w:cs="Times New Roman"/>
+          <w:sz w:val="28"/>
+          <w:szCs w:val="28"/>
+        </w:rPr>
+        <w:t>Applikáció telefonra</w:t>
+      </w:r>
+    </w:p>
+    <w:p>
+      <w:pPr>
+        <w:pStyle w:val="Listaszerbekezds"/>
+        <w:numPr>
+          <w:ilvl w:val="1"/>
+          <w:numId w:val="19"/>
+        </w:numPr>
+        <w:rPr>
+          <w:rFonts w:ascii="Times New Roman" w:hAnsi="Times New Roman" w:cs="Times New Roman"/>
+          <w:sz w:val="26"/>
+          <w:szCs w:val="26"/>
+        </w:rPr>
+      </w:pPr>
+      <w:r>
+        <w:rPr>
+          <w:rFonts w:ascii="Times New Roman" w:hAnsi="Times New Roman" w:cs="Times New Roman"/>
+          <w:sz w:val="26"/>
+          <w:szCs w:val="26"/>
+        </w:rPr>
+        <w:t>Az applikáció telefonra való fejlesztése a felhasználók számára könnyebbé teszi az elérhetőséget és a használhatóságot. Egyszerűen letölthető és telepíthető mobilkészülékeikre, így a felhasználók bármikor és bárhol könnyedén hozzáférhetnek az összes funkcióhoz</w:t>
+      </w:r>
+      <w:r>
+        <w:rPr>
+          <w:rFonts w:ascii="Times New Roman" w:hAnsi="Times New Roman" w:cs="Times New Roman"/>
+          <w:sz w:val="26"/>
+          <w:szCs w:val="26"/>
+        </w:rPr>
+        <w:t xml:space="preserve"> és kedvükre rendelhetnek lemezeket vagy készíthetnek egyedit</w:t>
+      </w:r>
+      <w:r>
+        <w:rPr>
+          <w:rFonts w:ascii="Times New Roman" w:hAnsi="Times New Roman" w:cs="Times New Roman"/>
+          <w:sz w:val="26"/>
+          <w:szCs w:val="26"/>
+        </w:rPr>
+        <w:t xml:space="preserve">. Az alkalmazás segítségével gyorsan navigálhatnak, rendelhetnek, és információkat kaphatnak a rendelkezésre álló lehetőségekről. </w:t>
+      </w:r>
+    </w:p>
+    <w:p>
+      <w:pPr>
+        <w:pStyle w:val="Listaszerbekezds"/>
+        <w:numPr>
+          <w:ilvl w:val="0"/>
+          <w:numId w:val="23"/>
+        </w:numPr>
+        <w:rPr>
+          <w:rFonts w:ascii="Times New Roman" w:hAnsi="Times New Roman" w:cs="Times New Roman"/>
+          <w:sz w:val="26"/>
+          <w:szCs w:val="26"/>
+        </w:rPr>
+      </w:pPr>
+      <w:r>
+        <w:rPr>
+          <w:rFonts w:ascii="Times New Roman" w:hAnsi="Times New Roman" w:cs="Times New Roman"/>
+          <w:sz w:val="26"/>
+          <w:szCs w:val="26"/>
+        </w:rPr>
+        <w:t>Egyedi bakelit</w:t>
+      </w:r>
+    </w:p>
+    <w:p>
+      <w:pPr>
+        <w:pStyle w:val="Listaszerbekezds"/>
+        <w:numPr>
+          <w:ilvl w:val="1"/>
+          <w:numId w:val="23"/>
+        </w:numPr>
+        <w:rPr>
+          <w:rFonts w:ascii="Times New Roman" w:hAnsi="Times New Roman" w:cs="Times New Roman"/>
+          <w:sz w:val="26"/>
+          <w:szCs w:val="26"/>
+        </w:rPr>
+      </w:pPr>
+      <w:r>
+        <w:rPr>
+          <w:rFonts w:ascii="Times New Roman" w:hAnsi="Times New Roman" w:cs="Times New Roman"/>
+          <w:sz w:val="26"/>
+          <w:szCs w:val="26"/>
+        </w:rPr>
+        <w:t>Egyedi bakelitet szeretnénk bővíteni és kicsit tökéletesíteni is. Több opció, szín, kinézet, saját kép, saját szín minta. Képes legyen a felhasználó annyira egyedi lemezt csinálni, hogy teljes szabad keze legyen az egész felett, de azon belül a szabályokat tartsa be.</w:t>
       </w:r>
     </w:p>
     <w:p>
@@ -14080,129 +14015,10 @@
           <w:sz w:val="32"/>
           <w:szCs w:val="32"/>
         </w:rPr>
+        <w:lastRenderedPageBreak/>
         <w:t>Felhasznált irodalom</w:t>
       </w:r>
       <w:bookmarkEnd w:id="25"/>
-    </w:p>
-    <w:p>
-      <w:pPr>
-        <w:spacing w:after="120" w:line="360" w:lineRule="auto"/>
-        <w:ind w:firstLine="340"/>
-        <w:rPr>
-          <w:rFonts w:ascii="Times New Roman" w:eastAsia="Times New Roman" w:hAnsi="Times New Roman" w:cs="Times New Roman"/>
-          <w:sz w:val="24"/>
-        </w:rPr>
-      </w:pPr>
-      <w:r>
-        <w:rPr>
-          <w:rFonts w:ascii="Times New Roman" w:eastAsia="Times New Roman" w:hAnsi="Times New Roman" w:cs="Times New Roman"/>
-          <w:sz w:val="24"/>
-        </w:rPr>
-        <w:t>Minden olyan forrás pontos megadása, amelyet a szakdolgozatodban felhasználtál.</w:t>
-      </w:r>
-    </w:p>
-    <w:p>
-      <w:pPr>
-        <w:spacing w:after="120" w:line="360" w:lineRule="auto"/>
-        <w:ind w:firstLine="340"/>
-        <w:rPr>
-          <w:rFonts w:ascii="Times New Roman" w:eastAsia="Times New Roman" w:hAnsi="Times New Roman" w:cs="Times New Roman"/>
-          <w:sz w:val="24"/>
-        </w:rPr>
-      </w:pPr>
-      <w:r>
-        <w:rPr>
-          <w:rFonts w:ascii="Times New Roman" w:eastAsia="Times New Roman" w:hAnsi="Times New Roman" w:cs="Times New Roman"/>
-          <w:sz w:val="24"/>
-        </w:rPr>
-        <w:t xml:space="preserve">A forrás lehet pl. </w:t>
-      </w:r>
-    </w:p>
-    <w:p>
-      <w:pPr>
-        <w:spacing w:after="120" w:line="360" w:lineRule="auto"/>
-        <w:ind w:firstLine="340"/>
-        <w:rPr>
-          <w:rFonts w:ascii="Times New Roman" w:eastAsia="Times New Roman" w:hAnsi="Times New Roman" w:cs="Times New Roman"/>
-          <w:sz w:val="24"/>
-        </w:rPr>
-      </w:pPr>
-      <w:r>
-        <w:rPr>
-          <w:rFonts w:ascii="Times New Roman" w:eastAsia="Times New Roman" w:hAnsi="Times New Roman" w:cs="Times New Roman"/>
-          <w:sz w:val="24"/>
-        </w:rPr>
-        <w:lastRenderedPageBreak/>
-        <w:t>Könyv. Meg kell adnod a következőket: szerző(k), cím, kiadó, kiadás éve.</w:t>
-      </w:r>
-    </w:p>
-    <w:p>
-      <w:pPr>
-        <w:spacing w:after="120" w:line="360" w:lineRule="auto"/>
-        <w:ind w:firstLine="340"/>
-        <w:rPr>
-          <w:rFonts w:ascii="Times New Roman" w:eastAsia="Times New Roman" w:hAnsi="Times New Roman" w:cs="Times New Roman"/>
-          <w:sz w:val="24"/>
-        </w:rPr>
-      </w:pPr>
-      <w:r>
-        <w:rPr>
-          <w:rFonts w:ascii="Times New Roman" w:eastAsia="Times New Roman" w:hAnsi="Times New Roman" w:cs="Times New Roman"/>
-          <w:sz w:val="24"/>
-        </w:rPr>
-        <w:t>Weboldal. Meg kell adnod a linket, az oldal címét Mikor láttad utoljára.</w:t>
-      </w:r>
-    </w:p>
-    <w:p>
-      <w:pPr>
-        <w:spacing w:after="120" w:line="360" w:lineRule="auto"/>
-        <w:ind w:firstLine="340"/>
-        <w:rPr>
-          <w:rFonts w:ascii="Times New Roman" w:eastAsia="Times New Roman" w:hAnsi="Times New Roman" w:cs="Times New Roman"/>
-          <w:sz w:val="24"/>
-        </w:rPr>
-      </w:pPr>
-      <w:r>
-        <w:rPr>
-          <w:rFonts w:ascii="Times New Roman" w:eastAsia="Times New Roman" w:hAnsi="Times New Roman" w:cs="Times New Roman"/>
-          <w:sz w:val="24"/>
-        </w:rPr>
-        <w:t>Elektronikus dokumentum. Meg kell adnod a szerzőt, a letöltés helyét, idejét</w:t>
-      </w:r>
-    </w:p>
-    <w:p>
-      <w:pPr>
-        <w:spacing w:after="120" w:line="360" w:lineRule="auto"/>
-        <w:ind w:firstLine="340"/>
-        <w:rPr>
-          <w:rFonts w:ascii="Times New Roman" w:eastAsia="Times New Roman" w:hAnsi="Times New Roman" w:cs="Times New Roman"/>
-          <w:sz w:val="24"/>
-        </w:rPr>
-      </w:pPr>
-      <w:r>
-        <w:rPr>
-          <w:rFonts w:ascii="Times New Roman" w:eastAsia="Times New Roman" w:hAnsi="Times New Roman" w:cs="Times New Roman"/>
-          <w:sz w:val="24"/>
-        </w:rPr>
-        <w:t>Ha a szakdolgozatban valamely forrásból szó szerint idézel, akkor a megfelelő szövegrészt idézőjelbe kell tenni, és lábjegyzetben meg kell jelölnöd az idézet forrását.</w:t>
-      </w:r>
-    </w:p>
-    <w:p>
-      <w:pPr>
-        <w:spacing w:after="120" w:line="360" w:lineRule="auto"/>
-        <w:ind w:firstLine="340"/>
-        <w:rPr>
-          <w:rFonts w:ascii="Times New Roman" w:eastAsia="Times New Roman" w:hAnsi="Times New Roman" w:cs="Times New Roman"/>
-          <w:sz w:val="24"/>
-        </w:rPr>
-      </w:pPr>
-      <w:r>
-        <w:rPr>
-          <w:rFonts w:ascii="Times New Roman" w:eastAsia="Times New Roman" w:hAnsi="Times New Roman" w:cs="Times New Roman"/>
-          <w:sz w:val="24"/>
-        </w:rPr>
-        <w:t>Ajánlott terjedelem: ½ -1 oldal.</w:t>
-      </w:r>
     </w:p>
     <w:p>
       <w:pPr>
@@ -14435,26 +14251,15 @@
     <w:pPr>
       <w:pStyle w:val="lfej"/>
     </w:pPr>
-    <w:proofErr w:type="spellStart"/>
     <w:r>
-      <w:t>Scratch</w:t>
-    </w:r>
-    <w:proofErr w:type="spellEnd"/>
-    <w:r>
-      <w:t xml:space="preserve"> ’N Spin Records</w:t>
-    </w:r>
-    <w:r>
-      <w:t xml:space="preserve"> </w:t>
+      <w:t xml:space="preserve">Scratch ’N Spin Records </w:t>
     </w:r>
     <w:r>
       <w:tab/>
     </w:r>
     <w:r>
       <w:tab/>
-      <w:t xml:space="preserve">                          </w:t>
-    </w:r>
-    <w:r>
-      <w:t>Gombos Benedek, Vasilescu András, Oláh Gergő</w:t>
+      <w:t xml:space="preserve">                          Gombos Benedek, Vasilescu András, Oláh Gergő</w:t>
     </w:r>
   </w:p>
 </w:hdr>
@@ -14474,28 +14279,28 @@
 <file path=word/numbering.xml><?xml version="1.0" encoding="utf-8"?>
 <w:numbering xmlns:wpc="http://schemas.microsoft.com/office/word/2010/wordprocessingCanvas" xmlns:cx="http://schemas.microsoft.com/office/drawing/2014/chartex" xmlns:cx1="http://schemas.microsoft.com/office/drawing/2015/9/8/chartex" xmlns:cx2="http://schemas.microsoft.com/office/drawing/2015/10/21/chartex" xmlns:cx3="http://schemas.microsoft.com/office/drawing/2016/5/9/chartex" xmlns:cx4="http://schemas.microsoft.com/office/drawing/2016/5/10/chartex" xmlns:cx5="http://schemas.microsoft.com/office/drawing/2016/5/11/chartex" xmlns:cx6="http://schemas.microsoft.com/office/drawing/2016/5/12/chartex" xmlns:cx7="http://schemas.microsoft.com/office/drawing/2016/5/13/chartex" xmlns:cx8="http://schemas.microsoft.com/office/drawing/2016/5/14/chartex" xmlns:mc="http://schemas.openxmlformats.org/markup-compatibility/2006" xmlns:aink="http://schemas.microsoft.com/office/drawing/2016/ink" xmlns:am3d="http://schemas.microsoft.com/office/drawing/2017/model3d" xmlns:o="urn:schemas-microsoft-com:office:office" xmlns:r="http://schemas.openxmlformats.org/officeDocument/2006/relationships" xmlns:m="http://schemas.openxmlformats.org/officeDocument/2006/math" xmlns:v="urn:schemas-microsoft-com:vml" xmlns:wp14="http://schemas.microsoft.com/office/word/2010/wordprocessingDrawing" xmlns:wp="http://schemas.openxmlformats.org/drawingml/2006/wordprocessingDrawing" xmlns:w10="urn:schemas-microsoft-com:office:word" xmlns:w="http://schemas.openxmlformats.org/wordprocessingml/2006/main" xmlns:w14="http://schemas.microsoft.com/office/word/2010/wordml" xmlns:w15="http://schemas.microsoft.com/office/word/2012/wordml" xmlns:w16cid="http://schemas.microsoft.com/office/word/2016/wordml/cid" xmlns:w16se="http://schemas.microsoft.com/office/word/2015/wordml/symex" xmlns:wpg="http://schemas.microsoft.com/office/word/2010/wordprocessingGroup" xmlns:wpi="http://schemas.microsoft.com/office/word/2010/wordprocessingInk" xmlns:wne="http://schemas.microsoft.com/office/word/2006/wordml" xmlns:wps="http://schemas.microsoft.com/office/word/2010/wordprocessingShape" mc:Ignorable="w14 w15 w16se w16cid wp14">
   <w:abstractNum w:abstractNumId="0" w15:restartNumberingAfterBreak="0">
-    <w:nsid w:val="049B6A79"/>
+    <w:nsid w:val="016A5F4D"/>
     <w:multiLevelType w:val="hybridMultilevel"/>
-    <w:tmpl w:val="F9B653A0"/>
-    <w:lvl w:ilvl="0" w:tplc="040E0003">
+    <w:tmpl w:val="669AAF1C"/>
+    <w:lvl w:ilvl="0" w:tplc="040E0009">
+      <w:start w:val="1"/>
+      <w:numFmt w:val="bullet"/>
+      <w:lvlText w:val=""/>
+      <w:lvlJc w:val="left"/>
+      <w:pPr>
+        <w:ind w:left="1068" w:hanging="360"/>
+      </w:pPr>
+      <w:rPr>
+        <w:rFonts w:ascii="Wingdings" w:hAnsi="Wingdings" w:hint="default"/>
+      </w:rPr>
+    </w:lvl>
+    <w:lvl w:ilvl="1" w:tplc="040E0003">
       <w:start w:val="1"/>
       <w:numFmt w:val="bullet"/>
       <w:lvlText w:val="o"/>
       <w:lvlJc w:val="left"/>
       <w:pPr>
-        <w:ind w:left="720" w:hanging="360"/>
-      </w:pPr>
-      <w:rPr>
-        <w:rFonts w:ascii="Courier New" w:hAnsi="Courier New" w:cs="Courier New" w:hint="default"/>
-      </w:rPr>
-    </w:lvl>
-    <w:lvl w:ilvl="1" w:tplc="040E0003" w:tentative="1">
-      <w:start w:val="1"/>
-      <w:numFmt w:val="bullet"/>
-      <w:lvlText w:val="o"/>
-      <w:lvlJc w:val="left"/>
-      <w:pPr>
-        <w:ind w:left="1440" w:hanging="360"/>
+        <w:ind w:left="1788" w:hanging="360"/>
       </w:pPr>
       <w:rPr>
         <w:rFonts w:ascii="Courier New" w:hAnsi="Courier New" w:cs="Courier New" w:hint="default"/>
@@ -14507,7 +14312,7 @@
       <w:lvlText w:val=""/>
       <w:lvlJc w:val="left"/>
       <w:pPr>
-        <w:ind w:left="2160" w:hanging="360"/>
+        <w:ind w:left="2508" w:hanging="360"/>
       </w:pPr>
       <w:rPr>
         <w:rFonts w:ascii="Wingdings" w:hAnsi="Wingdings" w:hint="default"/>
@@ -14519,7 +14324,7 @@
       <w:lvlText w:val=""/>
       <w:lvlJc w:val="left"/>
       <w:pPr>
-        <w:ind w:left="2880" w:hanging="360"/>
+        <w:ind w:left="3228" w:hanging="360"/>
       </w:pPr>
       <w:rPr>
         <w:rFonts w:ascii="Symbol" w:hAnsi="Symbol" w:hint="default"/>
@@ -14531,7 +14336,7 @@
       <w:lvlText w:val="o"/>
       <w:lvlJc w:val="left"/>
       <w:pPr>
-        <w:ind w:left="3600" w:hanging="360"/>
+        <w:ind w:left="3948" w:hanging="360"/>
       </w:pPr>
       <w:rPr>
         <w:rFonts w:ascii="Courier New" w:hAnsi="Courier New" w:cs="Courier New" w:hint="default"/>
@@ -14543,7 +14348,7 @@
       <w:lvlText w:val=""/>
       <w:lvlJc w:val="left"/>
       <w:pPr>
-        <w:ind w:left="4320" w:hanging="360"/>
+        <w:ind w:left="4668" w:hanging="360"/>
       </w:pPr>
       <w:rPr>
         <w:rFonts w:ascii="Wingdings" w:hAnsi="Wingdings" w:hint="default"/>
@@ -14555,7 +14360,7 @@
       <w:lvlText w:val=""/>
       <w:lvlJc w:val="left"/>
       <w:pPr>
-        <w:ind w:left="5040" w:hanging="360"/>
+        <w:ind w:left="5388" w:hanging="360"/>
       </w:pPr>
       <w:rPr>
         <w:rFonts w:ascii="Symbol" w:hAnsi="Symbol" w:hint="default"/>
@@ -14567,7 +14372,7 @@
       <w:lvlText w:val="o"/>
       <w:lvlJc w:val="left"/>
       <w:pPr>
-        <w:ind w:left="5760" w:hanging="360"/>
+        <w:ind w:left="6108" w:hanging="360"/>
       </w:pPr>
       <w:rPr>
         <w:rFonts w:ascii="Courier New" w:hAnsi="Courier New" w:cs="Courier New" w:hint="default"/>
@@ -14579,7 +14384,7 @@
       <w:lvlText w:val=""/>
       <w:lvlJc w:val="left"/>
       <w:pPr>
-        <w:ind w:left="6480" w:hanging="360"/>
+        <w:ind w:left="6828" w:hanging="360"/>
       </w:pPr>
       <w:rPr>
         <w:rFonts w:ascii="Wingdings" w:hAnsi="Wingdings" w:hint="default"/>
@@ -14587,57 +14392,6 @@
     </w:lvl>
   </w:abstractNum>
   <w:abstractNum w:abstractNumId="1" w15:restartNumberingAfterBreak="0">
-    <w:nsid w:val="0E9930E7"/>
-    <w:multiLevelType w:val="multilevel"/>
-    <w:tmpl w:val="B97AF110"/>
-    <w:lvl w:ilvl="0">
-      <w:start w:val="1"/>
-      <w:numFmt w:val="bullet"/>
-      <w:lvlText w:val="•"/>
-      <w:lvlJc w:val="left"/>
-    </w:lvl>
-    <w:lvl w:ilvl="1">
-      <w:numFmt w:val="decimal"/>
-      <w:lvlText w:val=""/>
-      <w:lvlJc w:val="left"/>
-    </w:lvl>
-    <w:lvl w:ilvl="2">
-      <w:numFmt w:val="decimal"/>
-      <w:lvlText w:val=""/>
-      <w:lvlJc w:val="left"/>
-    </w:lvl>
-    <w:lvl w:ilvl="3">
-      <w:numFmt w:val="decimal"/>
-      <w:lvlText w:val=""/>
-      <w:lvlJc w:val="left"/>
-    </w:lvl>
-    <w:lvl w:ilvl="4">
-      <w:numFmt w:val="decimal"/>
-      <w:lvlText w:val=""/>
-      <w:lvlJc w:val="left"/>
-    </w:lvl>
-    <w:lvl w:ilvl="5">
-      <w:numFmt w:val="decimal"/>
-      <w:lvlText w:val=""/>
-      <w:lvlJc w:val="left"/>
-    </w:lvl>
-    <w:lvl w:ilvl="6">
-      <w:numFmt w:val="decimal"/>
-      <w:lvlText w:val=""/>
-      <w:lvlJc w:val="left"/>
-    </w:lvl>
-    <w:lvl w:ilvl="7">
-      <w:numFmt w:val="decimal"/>
-      <w:lvlText w:val=""/>
-      <w:lvlJc w:val="left"/>
-    </w:lvl>
-    <w:lvl w:ilvl="8">
-      <w:numFmt w:val="decimal"/>
-      <w:lvlText w:val=""/>
-      <w:lvlJc w:val="left"/>
-    </w:lvl>
-  </w:abstractNum>
-  <w:abstractNum w:abstractNumId="2" w15:restartNumberingAfterBreak="0">
     <w:nsid w:val="1583721A"/>
     <w:multiLevelType w:val="multilevel"/>
     <w:tmpl w:val="040E0021"/>
@@ -14750,171 +14504,7 @@
       </w:rPr>
     </w:lvl>
   </w:abstractNum>
-  <w:abstractNum w:abstractNumId="3" w15:restartNumberingAfterBreak="0">
-    <w:nsid w:val="15D40B8D"/>
-    <w:multiLevelType w:val="multilevel"/>
-    <w:tmpl w:val="B2644B4C"/>
-    <w:lvl w:ilvl="0">
-      <w:start w:val="1"/>
-      <w:numFmt w:val="bullet"/>
-      <w:lvlText w:val="•"/>
-      <w:lvlJc w:val="left"/>
-    </w:lvl>
-    <w:lvl w:ilvl="1">
-      <w:numFmt w:val="decimal"/>
-      <w:lvlText w:val=""/>
-      <w:lvlJc w:val="left"/>
-    </w:lvl>
-    <w:lvl w:ilvl="2">
-      <w:numFmt w:val="decimal"/>
-      <w:lvlText w:val=""/>
-      <w:lvlJc w:val="left"/>
-    </w:lvl>
-    <w:lvl w:ilvl="3">
-      <w:numFmt w:val="decimal"/>
-      <w:lvlText w:val=""/>
-      <w:lvlJc w:val="left"/>
-    </w:lvl>
-    <w:lvl w:ilvl="4">
-      <w:numFmt w:val="decimal"/>
-      <w:lvlText w:val=""/>
-      <w:lvlJc w:val="left"/>
-    </w:lvl>
-    <w:lvl w:ilvl="5">
-      <w:numFmt w:val="decimal"/>
-      <w:lvlText w:val=""/>
-      <w:lvlJc w:val="left"/>
-    </w:lvl>
-    <w:lvl w:ilvl="6">
-      <w:numFmt w:val="decimal"/>
-      <w:lvlText w:val=""/>
-      <w:lvlJc w:val="left"/>
-    </w:lvl>
-    <w:lvl w:ilvl="7">
-      <w:numFmt w:val="decimal"/>
-      <w:lvlText w:val=""/>
-      <w:lvlJc w:val="left"/>
-    </w:lvl>
-    <w:lvl w:ilvl="8">
-      <w:numFmt w:val="decimal"/>
-      <w:lvlText w:val=""/>
-      <w:lvlJc w:val="left"/>
-    </w:lvl>
-  </w:abstractNum>
-  <w:abstractNum w:abstractNumId="4" w15:restartNumberingAfterBreak="0">
-    <w:nsid w:val="17427D64"/>
-    <w:multiLevelType w:val="hybridMultilevel"/>
-    <w:tmpl w:val="96828A1E"/>
-    <w:lvl w:ilvl="0" w:tplc="040E0003">
-      <w:start w:val="1"/>
-      <w:numFmt w:val="bullet"/>
-      <w:lvlText w:val="o"/>
-      <w:lvlJc w:val="left"/>
-      <w:pPr>
-        <w:ind w:left="720" w:hanging="360"/>
-      </w:pPr>
-      <w:rPr>
-        <w:rFonts w:ascii="Courier New" w:hAnsi="Courier New" w:cs="Courier New" w:hint="default"/>
-      </w:rPr>
-    </w:lvl>
-    <w:lvl w:ilvl="1" w:tplc="040E0003" w:tentative="1">
-      <w:start w:val="1"/>
-      <w:numFmt w:val="bullet"/>
-      <w:lvlText w:val="o"/>
-      <w:lvlJc w:val="left"/>
-      <w:pPr>
-        <w:ind w:left="1440" w:hanging="360"/>
-      </w:pPr>
-      <w:rPr>
-        <w:rFonts w:ascii="Courier New" w:hAnsi="Courier New" w:cs="Courier New" w:hint="default"/>
-      </w:rPr>
-    </w:lvl>
-    <w:lvl w:ilvl="2" w:tplc="040E0005" w:tentative="1">
-      <w:start w:val="1"/>
-      <w:numFmt w:val="bullet"/>
-      <w:lvlText w:val=""/>
-      <w:lvlJc w:val="left"/>
-      <w:pPr>
-        <w:ind w:left="2160" w:hanging="360"/>
-      </w:pPr>
-      <w:rPr>
-        <w:rFonts w:ascii="Wingdings" w:hAnsi="Wingdings" w:hint="default"/>
-      </w:rPr>
-    </w:lvl>
-    <w:lvl w:ilvl="3" w:tplc="040E0001" w:tentative="1">
-      <w:start w:val="1"/>
-      <w:numFmt w:val="bullet"/>
-      <w:lvlText w:val=""/>
-      <w:lvlJc w:val="left"/>
-      <w:pPr>
-        <w:ind w:left="2880" w:hanging="360"/>
-      </w:pPr>
-      <w:rPr>
-        <w:rFonts w:ascii="Symbol" w:hAnsi="Symbol" w:hint="default"/>
-      </w:rPr>
-    </w:lvl>
-    <w:lvl w:ilvl="4" w:tplc="040E0003" w:tentative="1">
-      <w:start w:val="1"/>
-      <w:numFmt w:val="bullet"/>
-      <w:lvlText w:val="o"/>
-      <w:lvlJc w:val="left"/>
-      <w:pPr>
-        <w:ind w:left="3600" w:hanging="360"/>
-      </w:pPr>
-      <w:rPr>
-        <w:rFonts w:ascii="Courier New" w:hAnsi="Courier New" w:cs="Courier New" w:hint="default"/>
-      </w:rPr>
-    </w:lvl>
-    <w:lvl w:ilvl="5" w:tplc="040E0005" w:tentative="1">
-      <w:start w:val="1"/>
-      <w:numFmt w:val="bullet"/>
-      <w:lvlText w:val=""/>
-      <w:lvlJc w:val="left"/>
-      <w:pPr>
-        <w:ind w:left="4320" w:hanging="360"/>
-      </w:pPr>
-      <w:rPr>
-        <w:rFonts w:ascii="Wingdings" w:hAnsi="Wingdings" w:hint="default"/>
-      </w:rPr>
-    </w:lvl>
-    <w:lvl w:ilvl="6" w:tplc="040E0001" w:tentative="1">
-      <w:start w:val="1"/>
-      <w:numFmt w:val="bullet"/>
-      <w:lvlText w:val=""/>
-      <w:lvlJc w:val="left"/>
-      <w:pPr>
-        <w:ind w:left="5040" w:hanging="360"/>
-      </w:pPr>
-      <w:rPr>
-        <w:rFonts w:ascii="Symbol" w:hAnsi="Symbol" w:hint="default"/>
-      </w:rPr>
-    </w:lvl>
-    <w:lvl w:ilvl="7" w:tplc="040E0003" w:tentative="1">
-      <w:start w:val="1"/>
-      <w:numFmt w:val="bullet"/>
-      <w:lvlText w:val="o"/>
-      <w:lvlJc w:val="left"/>
-      <w:pPr>
-        <w:ind w:left="5760" w:hanging="360"/>
-      </w:pPr>
-      <w:rPr>
-        <w:rFonts w:ascii="Courier New" w:hAnsi="Courier New" w:cs="Courier New" w:hint="default"/>
-      </w:rPr>
-    </w:lvl>
-    <w:lvl w:ilvl="8" w:tplc="040E0005" w:tentative="1">
-      <w:start w:val="1"/>
-      <w:numFmt w:val="bullet"/>
-      <w:lvlText w:val=""/>
-      <w:lvlJc w:val="left"/>
-      <w:pPr>
-        <w:ind w:left="6480" w:hanging="360"/>
-      </w:pPr>
-      <w:rPr>
-        <w:rFonts w:ascii="Wingdings" w:hAnsi="Wingdings" w:hint="default"/>
-      </w:rPr>
-    </w:lvl>
-  </w:abstractNum>
-  <w:abstractNum w:abstractNumId="5" w15:restartNumberingAfterBreak="0">
+  <w:abstractNum w:abstractNumId="2" w15:restartNumberingAfterBreak="0">
     <w:nsid w:val="1AD808A7"/>
     <w:multiLevelType w:val="multilevel"/>
     <w:tmpl w:val="4858E080"/>
@@ -14965,109 +14555,7 @@
       <w:lvlJc w:val="left"/>
     </w:lvl>
   </w:abstractNum>
-  <w:abstractNum w:abstractNumId="6" w15:restartNumberingAfterBreak="0">
-    <w:nsid w:val="1E740211"/>
-    <w:multiLevelType w:val="multilevel"/>
-    <w:tmpl w:val="F22C400E"/>
-    <w:lvl w:ilvl="0">
-      <w:start w:val="1"/>
-      <w:numFmt w:val="bullet"/>
-      <w:lvlText w:val="•"/>
-      <w:lvlJc w:val="left"/>
-    </w:lvl>
-    <w:lvl w:ilvl="1">
-      <w:numFmt w:val="decimal"/>
-      <w:lvlText w:val=""/>
-      <w:lvlJc w:val="left"/>
-    </w:lvl>
-    <w:lvl w:ilvl="2">
-      <w:numFmt w:val="decimal"/>
-      <w:lvlText w:val=""/>
-      <w:lvlJc w:val="left"/>
-    </w:lvl>
-    <w:lvl w:ilvl="3">
-      <w:numFmt w:val="decimal"/>
-      <w:lvlText w:val=""/>
-      <w:lvlJc w:val="left"/>
-    </w:lvl>
-    <w:lvl w:ilvl="4">
-      <w:numFmt w:val="decimal"/>
-      <w:lvlText w:val=""/>
-      <w:lvlJc w:val="left"/>
-    </w:lvl>
-    <w:lvl w:ilvl="5">
-      <w:numFmt w:val="decimal"/>
-      <w:lvlText w:val=""/>
-      <w:lvlJc w:val="left"/>
-    </w:lvl>
-    <w:lvl w:ilvl="6">
-      <w:numFmt w:val="decimal"/>
-      <w:lvlText w:val=""/>
-      <w:lvlJc w:val="left"/>
-    </w:lvl>
-    <w:lvl w:ilvl="7">
-      <w:numFmt w:val="decimal"/>
-      <w:lvlText w:val=""/>
-      <w:lvlJc w:val="left"/>
-    </w:lvl>
-    <w:lvl w:ilvl="8">
-      <w:numFmt w:val="decimal"/>
-      <w:lvlText w:val=""/>
-      <w:lvlJc w:val="left"/>
-    </w:lvl>
-  </w:abstractNum>
-  <w:abstractNum w:abstractNumId="7" w15:restartNumberingAfterBreak="0">
-    <w:nsid w:val="1E7639ED"/>
-    <w:multiLevelType w:val="multilevel"/>
-    <w:tmpl w:val="E47CFFB6"/>
-    <w:lvl w:ilvl="0">
-      <w:start w:val="1"/>
-      <w:numFmt w:val="bullet"/>
-      <w:lvlText w:val="•"/>
-      <w:lvlJc w:val="left"/>
-    </w:lvl>
-    <w:lvl w:ilvl="1">
-      <w:numFmt w:val="decimal"/>
-      <w:lvlText w:val=""/>
-      <w:lvlJc w:val="left"/>
-    </w:lvl>
-    <w:lvl w:ilvl="2">
-      <w:numFmt w:val="decimal"/>
-      <w:lvlText w:val=""/>
-      <w:lvlJc w:val="left"/>
-    </w:lvl>
-    <w:lvl w:ilvl="3">
-      <w:numFmt w:val="decimal"/>
-      <w:lvlText w:val=""/>
-      <w:lvlJc w:val="left"/>
-    </w:lvl>
-    <w:lvl w:ilvl="4">
-      <w:numFmt w:val="decimal"/>
-      <w:lvlText w:val=""/>
-      <w:lvlJc w:val="left"/>
-    </w:lvl>
-    <w:lvl w:ilvl="5">
-      <w:numFmt w:val="decimal"/>
-      <w:lvlText w:val=""/>
-      <w:lvlJc w:val="left"/>
-    </w:lvl>
-    <w:lvl w:ilvl="6">
-      <w:numFmt w:val="decimal"/>
-      <w:lvlText w:val=""/>
-      <w:lvlJc w:val="left"/>
-    </w:lvl>
-    <w:lvl w:ilvl="7">
-      <w:numFmt w:val="decimal"/>
-      <w:lvlText w:val=""/>
-      <w:lvlJc w:val="left"/>
-    </w:lvl>
-    <w:lvl w:ilvl="8">
-      <w:numFmt w:val="decimal"/>
-      <w:lvlText w:val=""/>
-      <w:lvlJc w:val="left"/>
-    </w:lvl>
-  </w:abstractNum>
-  <w:abstractNum w:abstractNumId="8" w15:restartNumberingAfterBreak="0">
+  <w:abstractNum w:abstractNumId="3" w15:restartNumberingAfterBreak="0">
     <w:nsid w:val="23256AC4"/>
     <w:multiLevelType w:val="multilevel"/>
     <w:tmpl w:val="ED603618"/>
@@ -15180,120 +14668,7 @@
       </w:rPr>
     </w:lvl>
   </w:abstractNum>
-  <w:abstractNum w:abstractNumId="9" w15:restartNumberingAfterBreak="0">
-    <w:nsid w:val="245B73AE"/>
-    <w:multiLevelType w:val="multilevel"/>
-    <w:tmpl w:val="8BE0B320"/>
-    <w:lvl w:ilvl="0">
-      <w:start w:val="1"/>
-      <w:numFmt w:val="bullet"/>
-      <w:lvlText w:val=""/>
-      <w:lvlJc w:val="left"/>
-      <w:pPr>
-        <w:ind w:left="1080" w:hanging="360"/>
-      </w:pPr>
-      <w:rPr>
-        <w:rFonts w:ascii="Wingdings" w:hAnsi="Wingdings" w:hint="default"/>
-      </w:rPr>
-    </w:lvl>
-    <w:lvl w:ilvl="1">
-      <w:start w:val="1"/>
-      <w:numFmt w:val="bullet"/>
-      <w:lvlText w:val=""/>
-      <w:lvlJc w:val="left"/>
-      <w:pPr>
-        <w:ind w:left="1440" w:hanging="360"/>
-      </w:pPr>
-      <w:rPr>
-        <w:rFonts w:ascii="Wingdings" w:hAnsi="Wingdings" w:hint="default"/>
-      </w:rPr>
-    </w:lvl>
-    <w:lvl w:ilvl="2">
-      <w:start w:val="1"/>
-      <w:numFmt w:val="bullet"/>
-      <w:lvlText w:val=""/>
-      <w:lvlJc w:val="left"/>
-      <w:pPr>
-        <w:ind w:left="1800" w:hanging="360"/>
-      </w:pPr>
-      <w:rPr>
-        <w:rFonts w:ascii="Wingdings" w:hAnsi="Wingdings" w:hint="default"/>
-      </w:rPr>
-    </w:lvl>
-    <w:lvl w:ilvl="3">
-      <w:start w:val="1"/>
-      <w:numFmt w:val="bullet"/>
-      <w:lvlText w:val="o"/>
-      <w:lvlJc w:val="left"/>
-      <w:pPr>
-        <w:ind w:left="2160" w:hanging="360"/>
-      </w:pPr>
-      <w:rPr>
-        <w:rFonts w:ascii="Courier New" w:hAnsi="Courier New" w:cs="Courier New" w:hint="default"/>
-      </w:rPr>
-    </w:lvl>
-    <w:lvl w:ilvl="4">
-      <w:start w:val="1"/>
-      <w:numFmt w:val="bullet"/>
-      <w:lvlText w:val=""/>
-      <w:lvlJc w:val="left"/>
-      <w:pPr>
-        <w:ind w:left="2520" w:hanging="360"/>
-      </w:pPr>
-      <w:rPr>
-        <w:rFonts w:ascii="Symbol" w:hAnsi="Symbol" w:hint="default"/>
-      </w:rPr>
-    </w:lvl>
-    <w:lvl w:ilvl="5">
-      <w:start w:val="1"/>
-      <w:numFmt w:val="bullet"/>
-      <w:lvlText w:val=""/>
-      <w:lvlJc w:val="left"/>
-      <w:pPr>
-        <w:ind w:left="2880" w:hanging="360"/>
-      </w:pPr>
-      <w:rPr>
-        <w:rFonts w:ascii="Wingdings" w:hAnsi="Wingdings" w:hint="default"/>
-      </w:rPr>
-    </w:lvl>
-    <w:lvl w:ilvl="6">
-      <w:start w:val="1"/>
-      <w:numFmt w:val="bullet"/>
-      <w:lvlText w:val=""/>
-      <w:lvlJc w:val="left"/>
-      <w:pPr>
-        <w:ind w:left="3240" w:hanging="360"/>
-      </w:pPr>
-      <w:rPr>
-        <w:rFonts w:ascii="Wingdings" w:hAnsi="Wingdings" w:hint="default"/>
-      </w:rPr>
-    </w:lvl>
-    <w:lvl w:ilvl="7">
-      <w:start w:val="1"/>
-      <w:numFmt w:val="bullet"/>
-      <w:lvlText w:val=""/>
-      <w:lvlJc w:val="left"/>
-      <w:pPr>
-        <w:ind w:left="3600" w:hanging="360"/>
-      </w:pPr>
-      <w:rPr>
-        <w:rFonts w:ascii="Symbol" w:hAnsi="Symbol" w:hint="default"/>
-      </w:rPr>
-    </w:lvl>
-    <w:lvl w:ilvl="8">
-      <w:start w:val="1"/>
-      <w:numFmt w:val="bullet"/>
-      <w:lvlText w:val=""/>
-      <w:lvlJc w:val="left"/>
-      <w:pPr>
-        <w:ind w:left="3960" w:hanging="360"/>
-      </w:pPr>
-      <w:rPr>
-        <w:rFonts w:ascii="Symbol" w:hAnsi="Symbol" w:hint="default"/>
-      </w:rPr>
-    </w:lvl>
-  </w:abstractNum>
-  <w:abstractNum w:abstractNumId="10" w15:restartNumberingAfterBreak="0">
+  <w:abstractNum w:abstractNumId="4" w15:restartNumberingAfterBreak="0">
     <w:nsid w:val="2A617DAE"/>
     <w:multiLevelType w:val="multilevel"/>
     <w:tmpl w:val="B64E71A2"/>
@@ -15344,61 +14719,10 @@
       <w:lvlJc w:val="left"/>
     </w:lvl>
   </w:abstractNum>
-  <w:abstractNum w:abstractNumId="11" w15:restartNumberingAfterBreak="0">
-    <w:nsid w:val="2C805DC1"/>
-    <w:multiLevelType w:val="multilevel"/>
-    <w:tmpl w:val="1F22DDA6"/>
-    <w:lvl w:ilvl="0">
-      <w:start w:val="1"/>
-      <w:numFmt w:val="bullet"/>
-      <w:lvlText w:val="•"/>
-      <w:lvlJc w:val="left"/>
-    </w:lvl>
-    <w:lvl w:ilvl="1">
-      <w:numFmt w:val="decimal"/>
-      <w:lvlText w:val=""/>
-      <w:lvlJc w:val="left"/>
-    </w:lvl>
-    <w:lvl w:ilvl="2">
-      <w:numFmt w:val="decimal"/>
-      <w:lvlText w:val=""/>
-      <w:lvlJc w:val="left"/>
-    </w:lvl>
-    <w:lvl w:ilvl="3">
-      <w:numFmt w:val="decimal"/>
-      <w:lvlText w:val=""/>
-      <w:lvlJc w:val="left"/>
-    </w:lvl>
-    <w:lvl w:ilvl="4">
-      <w:numFmt w:val="decimal"/>
-      <w:lvlText w:val=""/>
-      <w:lvlJc w:val="left"/>
-    </w:lvl>
-    <w:lvl w:ilvl="5">
-      <w:numFmt w:val="decimal"/>
-      <w:lvlText w:val=""/>
-      <w:lvlJc w:val="left"/>
-    </w:lvl>
-    <w:lvl w:ilvl="6">
-      <w:numFmt w:val="decimal"/>
-      <w:lvlText w:val=""/>
-      <w:lvlJc w:val="left"/>
-    </w:lvl>
-    <w:lvl w:ilvl="7">
-      <w:numFmt w:val="decimal"/>
-      <w:lvlText w:val=""/>
-      <w:lvlJc w:val="left"/>
-    </w:lvl>
-    <w:lvl w:ilvl="8">
-      <w:numFmt w:val="decimal"/>
-      <w:lvlText w:val=""/>
-      <w:lvlJc w:val="left"/>
-    </w:lvl>
-  </w:abstractNum>
-  <w:abstractNum w:abstractNumId="12" w15:restartNumberingAfterBreak="0">
+  <w:abstractNum w:abstractNumId="5" w15:restartNumberingAfterBreak="0">
     <w:nsid w:val="2F965C4D"/>
     <w:multiLevelType w:val="hybridMultilevel"/>
-    <w:tmpl w:val="C97886BA"/>
+    <w:tmpl w:val="18C6A56C"/>
     <w:lvl w:ilvl="0" w:tplc="040E0003">
       <w:start w:val="1"/>
       <w:numFmt w:val="bullet"/>
@@ -15411,7 +14735,7 @@
         <w:rFonts w:ascii="Courier New" w:hAnsi="Courier New" w:cs="Courier New" w:hint="default"/>
       </w:rPr>
     </w:lvl>
-    <w:lvl w:ilvl="1" w:tplc="040E0003" w:tentative="1">
+    <w:lvl w:ilvl="1" w:tplc="040E0003">
       <w:start w:val="1"/>
       <w:numFmt w:val="bullet"/>
       <w:lvlText w:val="o"/>
@@ -15508,58 +14832,7 @@
       </w:rPr>
     </w:lvl>
   </w:abstractNum>
-  <w:abstractNum w:abstractNumId="13" w15:restartNumberingAfterBreak="0">
-    <w:nsid w:val="2FC30687"/>
-    <w:multiLevelType w:val="multilevel"/>
-    <w:tmpl w:val="51A0E054"/>
-    <w:lvl w:ilvl="0">
-      <w:start w:val="1"/>
-      <w:numFmt w:val="bullet"/>
-      <w:lvlText w:val="•"/>
-      <w:lvlJc w:val="left"/>
-    </w:lvl>
-    <w:lvl w:ilvl="1">
-      <w:numFmt w:val="decimal"/>
-      <w:lvlText w:val=""/>
-      <w:lvlJc w:val="left"/>
-    </w:lvl>
-    <w:lvl w:ilvl="2">
-      <w:numFmt w:val="decimal"/>
-      <w:lvlText w:val=""/>
-      <w:lvlJc w:val="left"/>
-    </w:lvl>
-    <w:lvl w:ilvl="3">
-      <w:numFmt w:val="decimal"/>
-      <w:lvlText w:val=""/>
-      <w:lvlJc w:val="left"/>
-    </w:lvl>
-    <w:lvl w:ilvl="4">
-      <w:numFmt w:val="decimal"/>
-      <w:lvlText w:val=""/>
-      <w:lvlJc w:val="left"/>
-    </w:lvl>
-    <w:lvl w:ilvl="5">
-      <w:numFmt w:val="decimal"/>
-      <w:lvlText w:val=""/>
-      <w:lvlJc w:val="left"/>
-    </w:lvl>
-    <w:lvl w:ilvl="6">
-      <w:numFmt w:val="decimal"/>
-      <w:lvlText w:val=""/>
-      <w:lvlJc w:val="left"/>
-    </w:lvl>
-    <w:lvl w:ilvl="7">
-      <w:numFmt w:val="decimal"/>
-      <w:lvlText w:val=""/>
-      <w:lvlJc w:val="left"/>
-    </w:lvl>
-    <w:lvl w:ilvl="8">
-      <w:numFmt w:val="decimal"/>
-      <w:lvlText w:val=""/>
-      <w:lvlJc w:val="left"/>
-    </w:lvl>
-  </w:abstractNum>
-  <w:abstractNum w:abstractNumId="14" w15:restartNumberingAfterBreak="0">
+  <w:abstractNum w:abstractNumId="6" w15:restartNumberingAfterBreak="0">
     <w:nsid w:val="34A13DF0"/>
     <w:multiLevelType w:val="hybridMultilevel"/>
     <w:tmpl w:val="7AB2780A"/>
@@ -15672,273 +14945,7 @@
       </w:rPr>
     </w:lvl>
   </w:abstractNum>
-  <w:abstractNum w:abstractNumId="15" w15:restartNumberingAfterBreak="0">
-    <w:nsid w:val="37EE51F3"/>
-    <w:multiLevelType w:val="hybridMultilevel"/>
-    <w:tmpl w:val="386294DE"/>
-    <w:lvl w:ilvl="0" w:tplc="040E0009">
-      <w:start w:val="1"/>
-      <w:numFmt w:val="bullet"/>
-      <w:lvlText w:val=""/>
-      <w:lvlJc w:val="left"/>
-      <w:pPr>
-        <w:ind w:left="720" w:hanging="360"/>
-      </w:pPr>
-      <w:rPr>
-        <w:rFonts w:ascii="Wingdings" w:hAnsi="Wingdings" w:hint="default"/>
-      </w:rPr>
-    </w:lvl>
-    <w:lvl w:ilvl="1" w:tplc="040E0003" w:tentative="1">
-      <w:start w:val="1"/>
-      <w:numFmt w:val="bullet"/>
-      <w:lvlText w:val="o"/>
-      <w:lvlJc w:val="left"/>
-      <w:pPr>
-        <w:ind w:left="1440" w:hanging="360"/>
-      </w:pPr>
-      <w:rPr>
-        <w:rFonts w:ascii="Courier New" w:hAnsi="Courier New" w:cs="Courier New" w:hint="default"/>
-      </w:rPr>
-    </w:lvl>
-    <w:lvl w:ilvl="2" w:tplc="040E0005" w:tentative="1">
-      <w:start w:val="1"/>
-      <w:numFmt w:val="bullet"/>
-      <w:lvlText w:val=""/>
-      <w:lvlJc w:val="left"/>
-      <w:pPr>
-        <w:ind w:left="2160" w:hanging="360"/>
-      </w:pPr>
-      <w:rPr>
-        <w:rFonts w:ascii="Wingdings" w:hAnsi="Wingdings" w:hint="default"/>
-      </w:rPr>
-    </w:lvl>
-    <w:lvl w:ilvl="3" w:tplc="040E0001" w:tentative="1">
-      <w:start w:val="1"/>
-      <w:numFmt w:val="bullet"/>
-      <w:lvlText w:val=""/>
-      <w:lvlJc w:val="left"/>
-      <w:pPr>
-        <w:ind w:left="2880" w:hanging="360"/>
-      </w:pPr>
-      <w:rPr>
-        <w:rFonts w:ascii="Symbol" w:hAnsi="Symbol" w:hint="default"/>
-      </w:rPr>
-    </w:lvl>
-    <w:lvl w:ilvl="4" w:tplc="040E0003" w:tentative="1">
-      <w:start w:val="1"/>
-      <w:numFmt w:val="bullet"/>
-      <w:lvlText w:val="o"/>
-      <w:lvlJc w:val="left"/>
-      <w:pPr>
-        <w:ind w:left="3600" w:hanging="360"/>
-      </w:pPr>
-      <w:rPr>
-        <w:rFonts w:ascii="Courier New" w:hAnsi="Courier New" w:cs="Courier New" w:hint="default"/>
-      </w:rPr>
-    </w:lvl>
-    <w:lvl w:ilvl="5" w:tplc="040E0005" w:tentative="1">
-      <w:start w:val="1"/>
-      <w:numFmt w:val="bullet"/>
-      <w:lvlText w:val=""/>
-      <w:lvlJc w:val="left"/>
-      <w:pPr>
-        <w:ind w:left="4320" w:hanging="360"/>
-      </w:pPr>
-      <w:rPr>
-        <w:rFonts w:ascii="Wingdings" w:hAnsi="Wingdings" w:hint="default"/>
-      </w:rPr>
-    </w:lvl>
-    <w:lvl w:ilvl="6" w:tplc="040E0001" w:tentative="1">
-      <w:start w:val="1"/>
-      <w:numFmt w:val="bullet"/>
-      <w:lvlText w:val=""/>
-      <w:lvlJc w:val="left"/>
-      <w:pPr>
-        <w:ind w:left="5040" w:hanging="360"/>
-      </w:pPr>
-      <w:rPr>
-        <w:rFonts w:ascii="Symbol" w:hAnsi="Symbol" w:hint="default"/>
-      </w:rPr>
-    </w:lvl>
-    <w:lvl w:ilvl="7" w:tplc="040E0003" w:tentative="1">
-      <w:start w:val="1"/>
-      <w:numFmt w:val="bullet"/>
-      <w:lvlText w:val="o"/>
-      <w:lvlJc w:val="left"/>
-      <w:pPr>
-        <w:ind w:left="5760" w:hanging="360"/>
-      </w:pPr>
-      <w:rPr>
-        <w:rFonts w:ascii="Courier New" w:hAnsi="Courier New" w:cs="Courier New" w:hint="default"/>
-      </w:rPr>
-    </w:lvl>
-    <w:lvl w:ilvl="8" w:tplc="040E0005" w:tentative="1">
-      <w:start w:val="1"/>
-      <w:numFmt w:val="bullet"/>
-      <w:lvlText w:val=""/>
-      <w:lvlJc w:val="left"/>
-      <w:pPr>
-        <w:ind w:left="6480" w:hanging="360"/>
-      </w:pPr>
-      <w:rPr>
-        <w:rFonts w:ascii="Wingdings" w:hAnsi="Wingdings" w:hint="default"/>
-      </w:rPr>
-    </w:lvl>
-  </w:abstractNum>
-  <w:abstractNum w:abstractNumId="16" w15:restartNumberingAfterBreak="0">
-    <w:nsid w:val="415C1892"/>
-    <w:multiLevelType w:val="multilevel"/>
-    <w:tmpl w:val="8EE8D7D4"/>
-    <w:lvl w:ilvl="0">
-      <w:start w:val="1"/>
-      <w:numFmt w:val="bullet"/>
-      <w:lvlText w:val="•"/>
-      <w:lvlJc w:val="left"/>
-    </w:lvl>
-    <w:lvl w:ilvl="1">
-      <w:numFmt w:val="decimal"/>
-      <w:lvlText w:val=""/>
-      <w:lvlJc w:val="left"/>
-    </w:lvl>
-    <w:lvl w:ilvl="2">
-      <w:numFmt w:val="decimal"/>
-      <w:lvlText w:val=""/>
-      <w:lvlJc w:val="left"/>
-    </w:lvl>
-    <w:lvl w:ilvl="3">
-      <w:numFmt w:val="decimal"/>
-      <w:lvlText w:val=""/>
-      <w:lvlJc w:val="left"/>
-    </w:lvl>
-    <w:lvl w:ilvl="4">
-      <w:numFmt w:val="decimal"/>
-      <w:lvlText w:val=""/>
-      <w:lvlJc w:val="left"/>
-    </w:lvl>
-    <w:lvl w:ilvl="5">
-      <w:numFmt w:val="decimal"/>
-      <w:lvlText w:val=""/>
-      <w:lvlJc w:val="left"/>
-    </w:lvl>
-    <w:lvl w:ilvl="6">
-      <w:numFmt w:val="decimal"/>
-      <w:lvlText w:val=""/>
-      <w:lvlJc w:val="left"/>
-    </w:lvl>
-    <w:lvl w:ilvl="7">
-      <w:numFmt w:val="decimal"/>
-      <w:lvlText w:val=""/>
-      <w:lvlJc w:val="left"/>
-    </w:lvl>
-    <w:lvl w:ilvl="8">
-      <w:numFmt w:val="decimal"/>
-      <w:lvlText w:val=""/>
-      <w:lvlJc w:val="left"/>
-    </w:lvl>
-  </w:abstractNum>
-  <w:abstractNum w:abstractNumId="17" w15:restartNumberingAfterBreak="0">
-    <w:nsid w:val="41645BB9"/>
-    <w:multiLevelType w:val="multilevel"/>
-    <w:tmpl w:val="49A83016"/>
-    <w:lvl w:ilvl="0">
-      <w:start w:val="1"/>
-      <w:numFmt w:val="bullet"/>
-      <w:lvlText w:val="•"/>
-      <w:lvlJc w:val="left"/>
-    </w:lvl>
-    <w:lvl w:ilvl="1">
-      <w:numFmt w:val="decimal"/>
-      <w:lvlText w:val=""/>
-      <w:lvlJc w:val="left"/>
-    </w:lvl>
-    <w:lvl w:ilvl="2">
-      <w:numFmt w:val="decimal"/>
-      <w:lvlText w:val=""/>
-      <w:lvlJc w:val="left"/>
-    </w:lvl>
-    <w:lvl w:ilvl="3">
-      <w:numFmt w:val="decimal"/>
-      <w:lvlText w:val=""/>
-      <w:lvlJc w:val="left"/>
-    </w:lvl>
-    <w:lvl w:ilvl="4">
-      <w:numFmt w:val="decimal"/>
-      <w:lvlText w:val=""/>
-      <w:lvlJc w:val="left"/>
-    </w:lvl>
-    <w:lvl w:ilvl="5">
-      <w:numFmt w:val="decimal"/>
-      <w:lvlText w:val=""/>
-      <w:lvlJc w:val="left"/>
-    </w:lvl>
-    <w:lvl w:ilvl="6">
-      <w:numFmt w:val="decimal"/>
-      <w:lvlText w:val=""/>
-      <w:lvlJc w:val="left"/>
-    </w:lvl>
-    <w:lvl w:ilvl="7">
-      <w:numFmt w:val="decimal"/>
-      <w:lvlText w:val=""/>
-      <w:lvlJc w:val="left"/>
-    </w:lvl>
-    <w:lvl w:ilvl="8">
-      <w:numFmt w:val="decimal"/>
-      <w:lvlText w:val=""/>
-      <w:lvlJc w:val="left"/>
-    </w:lvl>
-  </w:abstractNum>
-  <w:abstractNum w:abstractNumId="18" w15:restartNumberingAfterBreak="0">
-    <w:nsid w:val="41D6746C"/>
-    <w:multiLevelType w:val="multilevel"/>
-    <w:tmpl w:val="313427E8"/>
-    <w:lvl w:ilvl="0">
-      <w:start w:val="1"/>
-      <w:numFmt w:val="bullet"/>
-      <w:lvlText w:val="•"/>
-      <w:lvlJc w:val="left"/>
-    </w:lvl>
-    <w:lvl w:ilvl="1">
-      <w:numFmt w:val="decimal"/>
-      <w:lvlText w:val=""/>
-      <w:lvlJc w:val="left"/>
-    </w:lvl>
-    <w:lvl w:ilvl="2">
-      <w:numFmt w:val="decimal"/>
-      <w:lvlText w:val=""/>
-      <w:lvlJc w:val="left"/>
-    </w:lvl>
-    <w:lvl w:ilvl="3">
-      <w:numFmt w:val="decimal"/>
-      <w:lvlText w:val=""/>
-      <w:lvlJc w:val="left"/>
-    </w:lvl>
-    <w:lvl w:ilvl="4">
-      <w:numFmt w:val="decimal"/>
-      <w:lvlText w:val=""/>
-      <w:lvlJc w:val="left"/>
-    </w:lvl>
-    <w:lvl w:ilvl="5">
-      <w:numFmt w:val="decimal"/>
-      <w:lvlText w:val=""/>
-      <w:lvlJc w:val="left"/>
-    </w:lvl>
-    <w:lvl w:ilvl="6">
-      <w:numFmt w:val="decimal"/>
-      <w:lvlText w:val=""/>
-      <w:lvlJc w:val="left"/>
-    </w:lvl>
-    <w:lvl w:ilvl="7">
-      <w:numFmt w:val="decimal"/>
-      <w:lvlText w:val=""/>
-      <w:lvlJc w:val="left"/>
-    </w:lvl>
-    <w:lvl w:ilvl="8">
-      <w:numFmt w:val="decimal"/>
-      <w:lvlText w:val=""/>
-      <w:lvlJc w:val="left"/>
-    </w:lvl>
-  </w:abstractNum>
-  <w:abstractNum w:abstractNumId="19" w15:restartNumberingAfterBreak="0">
+  <w:abstractNum w:abstractNumId="7" w15:restartNumberingAfterBreak="0">
     <w:nsid w:val="42C251C1"/>
     <w:multiLevelType w:val="multilevel"/>
     <w:tmpl w:val="040E0021"/>
@@ -16051,144 +15058,7 @@
       </w:rPr>
     </w:lvl>
   </w:abstractNum>
-  <w:abstractNum w:abstractNumId="20" w15:restartNumberingAfterBreak="0">
-    <w:nsid w:val="43D62F11"/>
-    <w:multiLevelType w:val="multilevel"/>
-    <w:tmpl w:val="967ED104"/>
-    <w:lvl w:ilvl="0">
-      <w:start w:val="1"/>
-      <w:numFmt w:val="bullet"/>
-      <w:lvlText w:val="•"/>
-      <w:lvlJc w:val="left"/>
-    </w:lvl>
-    <w:lvl w:ilvl="1">
-      <w:numFmt w:val="decimal"/>
-      <w:lvlText w:val=""/>
-      <w:lvlJc w:val="left"/>
-    </w:lvl>
-    <w:lvl w:ilvl="2">
-      <w:numFmt w:val="decimal"/>
-      <w:lvlText w:val=""/>
-      <w:lvlJc w:val="left"/>
-    </w:lvl>
-    <w:lvl w:ilvl="3">
-      <w:numFmt w:val="decimal"/>
-      <w:lvlText w:val=""/>
-      <w:lvlJc w:val="left"/>
-    </w:lvl>
-    <w:lvl w:ilvl="4">
-      <w:numFmt w:val="decimal"/>
-      <w:lvlText w:val=""/>
-      <w:lvlJc w:val="left"/>
-    </w:lvl>
-    <w:lvl w:ilvl="5">
-      <w:numFmt w:val="decimal"/>
-      <w:lvlText w:val=""/>
-      <w:lvlJc w:val="left"/>
-    </w:lvl>
-    <w:lvl w:ilvl="6">
-      <w:numFmt w:val="decimal"/>
-      <w:lvlText w:val=""/>
-      <w:lvlJc w:val="left"/>
-    </w:lvl>
-    <w:lvl w:ilvl="7">
-      <w:numFmt w:val="decimal"/>
-      <w:lvlText w:val=""/>
-      <w:lvlJc w:val="left"/>
-    </w:lvl>
-    <w:lvl w:ilvl="8">
-      <w:numFmt w:val="decimal"/>
-      <w:lvlText w:val=""/>
-      <w:lvlJc w:val="left"/>
-    </w:lvl>
-  </w:abstractNum>
-  <w:abstractNum w:abstractNumId="21" w15:restartNumberingAfterBreak="0">
-    <w:nsid w:val="45D77FF3"/>
-    <w:multiLevelType w:val="hybridMultilevel"/>
-    <w:tmpl w:val="B73053AA"/>
-    <w:lvl w:ilvl="0" w:tplc="040E000F">
-      <w:start w:val="1"/>
-      <w:numFmt w:val="decimal"/>
-      <w:lvlText w:val="%1."/>
-      <w:lvlJc w:val="left"/>
-      <w:pPr>
-        <w:ind w:left="720" w:hanging="360"/>
-      </w:pPr>
-    </w:lvl>
-    <w:lvl w:ilvl="1" w:tplc="040E0019" w:tentative="1">
-      <w:start w:val="1"/>
-      <w:numFmt w:val="lowerLetter"/>
-      <w:lvlText w:val="%2."/>
-      <w:lvlJc w:val="left"/>
-      <w:pPr>
-        <w:ind w:left="1440" w:hanging="360"/>
-      </w:pPr>
-    </w:lvl>
-    <w:lvl w:ilvl="2" w:tplc="040E001B" w:tentative="1">
-      <w:start w:val="1"/>
-      <w:numFmt w:val="lowerRoman"/>
-      <w:lvlText w:val="%3."/>
-      <w:lvlJc w:val="right"/>
-      <w:pPr>
-        <w:ind w:left="2160" w:hanging="180"/>
-      </w:pPr>
-    </w:lvl>
-    <w:lvl w:ilvl="3" w:tplc="040E000F" w:tentative="1">
-      <w:start w:val="1"/>
-      <w:numFmt w:val="decimal"/>
-      <w:lvlText w:val="%4."/>
-      <w:lvlJc w:val="left"/>
-      <w:pPr>
-        <w:ind w:left="2880" w:hanging="360"/>
-      </w:pPr>
-    </w:lvl>
-    <w:lvl w:ilvl="4" w:tplc="040E0019" w:tentative="1">
-      <w:start w:val="1"/>
-      <w:numFmt w:val="lowerLetter"/>
-      <w:lvlText w:val="%5."/>
-      <w:lvlJc w:val="left"/>
-      <w:pPr>
-        <w:ind w:left="3600" w:hanging="360"/>
-      </w:pPr>
-    </w:lvl>
-    <w:lvl w:ilvl="5" w:tplc="040E001B" w:tentative="1">
-      <w:start w:val="1"/>
-      <w:numFmt w:val="lowerRoman"/>
-      <w:lvlText w:val="%6."/>
-      <w:lvlJc w:val="right"/>
-      <w:pPr>
-        <w:ind w:left="4320" w:hanging="180"/>
-      </w:pPr>
-    </w:lvl>
-    <w:lvl w:ilvl="6" w:tplc="040E000F" w:tentative="1">
-      <w:start w:val="1"/>
-      <w:numFmt w:val="decimal"/>
-      <w:lvlText w:val="%7."/>
-      <w:lvlJc w:val="left"/>
-      <w:pPr>
-        <w:ind w:left="5040" w:hanging="360"/>
-      </w:pPr>
-    </w:lvl>
-    <w:lvl w:ilvl="7" w:tplc="040E0019" w:tentative="1">
-      <w:start w:val="1"/>
-      <w:numFmt w:val="lowerLetter"/>
-      <w:lvlText w:val="%8."/>
-      <w:lvlJc w:val="left"/>
-      <w:pPr>
-        <w:ind w:left="5760" w:hanging="360"/>
-      </w:pPr>
-    </w:lvl>
-    <w:lvl w:ilvl="8" w:tplc="040E001B" w:tentative="1">
-      <w:start w:val="1"/>
-      <w:numFmt w:val="lowerRoman"/>
-      <w:lvlText w:val="%9."/>
-      <w:lvlJc w:val="right"/>
-      <w:pPr>
-        <w:ind w:left="6480" w:hanging="180"/>
-      </w:pPr>
-    </w:lvl>
-  </w:abstractNum>
-  <w:abstractNum w:abstractNumId="22" w15:restartNumberingAfterBreak="0">
+  <w:abstractNum w:abstractNumId="8" w15:restartNumberingAfterBreak="0">
     <w:nsid w:val="48646C18"/>
     <w:multiLevelType w:val="multilevel"/>
     <w:tmpl w:val="527A99A6"/>
@@ -16239,257 +15109,7 @@
       <w:lvlJc w:val="left"/>
     </w:lvl>
   </w:abstractNum>
-  <w:abstractNum w:abstractNumId="23" w15:restartNumberingAfterBreak="0">
-    <w:nsid w:val="4DE34904"/>
-    <w:multiLevelType w:val="hybridMultilevel"/>
-    <w:tmpl w:val="A25A06C4"/>
-    <w:lvl w:ilvl="0" w:tplc="040E000F">
-      <w:start w:val="1"/>
-      <w:numFmt w:val="decimal"/>
-      <w:lvlText w:val="%1."/>
-      <w:lvlJc w:val="left"/>
-      <w:pPr>
-        <w:ind w:left="720" w:hanging="360"/>
-      </w:pPr>
-    </w:lvl>
-    <w:lvl w:ilvl="1" w:tplc="040E0019" w:tentative="1">
-      <w:start w:val="1"/>
-      <w:numFmt w:val="lowerLetter"/>
-      <w:lvlText w:val="%2."/>
-      <w:lvlJc w:val="left"/>
-      <w:pPr>
-        <w:ind w:left="1440" w:hanging="360"/>
-      </w:pPr>
-    </w:lvl>
-    <w:lvl w:ilvl="2" w:tplc="040E001B" w:tentative="1">
-      <w:start w:val="1"/>
-      <w:numFmt w:val="lowerRoman"/>
-      <w:lvlText w:val="%3."/>
-      <w:lvlJc w:val="right"/>
-      <w:pPr>
-        <w:ind w:left="2160" w:hanging="180"/>
-      </w:pPr>
-    </w:lvl>
-    <w:lvl w:ilvl="3" w:tplc="040E000F" w:tentative="1">
-      <w:start w:val="1"/>
-      <w:numFmt w:val="decimal"/>
-      <w:lvlText w:val="%4."/>
-      <w:lvlJc w:val="left"/>
-      <w:pPr>
-        <w:ind w:left="2880" w:hanging="360"/>
-      </w:pPr>
-    </w:lvl>
-    <w:lvl w:ilvl="4" w:tplc="040E0019" w:tentative="1">
-      <w:start w:val="1"/>
-      <w:numFmt w:val="lowerLetter"/>
-      <w:lvlText w:val="%5."/>
-      <w:lvlJc w:val="left"/>
-      <w:pPr>
-        <w:ind w:left="3600" w:hanging="360"/>
-      </w:pPr>
-    </w:lvl>
-    <w:lvl w:ilvl="5" w:tplc="040E001B" w:tentative="1">
-      <w:start w:val="1"/>
-      <w:numFmt w:val="lowerRoman"/>
-      <w:lvlText w:val="%6."/>
-      <w:lvlJc w:val="right"/>
-      <w:pPr>
-        <w:ind w:left="4320" w:hanging="180"/>
-      </w:pPr>
-    </w:lvl>
-    <w:lvl w:ilvl="6" w:tplc="040E000F" w:tentative="1">
-      <w:start w:val="1"/>
-      <w:numFmt w:val="decimal"/>
-      <w:lvlText w:val="%7."/>
-      <w:lvlJc w:val="left"/>
-      <w:pPr>
-        <w:ind w:left="5040" w:hanging="360"/>
-      </w:pPr>
-    </w:lvl>
-    <w:lvl w:ilvl="7" w:tplc="040E0019" w:tentative="1">
-      <w:start w:val="1"/>
-      <w:numFmt w:val="lowerLetter"/>
-      <w:lvlText w:val="%8."/>
-      <w:lvlJc w:val="left"/>
-      <w:pPr>
-        <w:ind w:left="5760" w:hanging="360"/>
-      </w:pPr>
-    </w:lvl>
-    <w:lvl w:ilvl="8" w:tplc="040E001B" w:tentative="1">
-      <w:start w:val="1"/>
-      <w:numFmt w:val="lowerRoman"/>
-      <w:lvlText w:val="%9."/>
-      <w:lvlJc w:val="right"/>
-      <w:pPr>
-        <w:ind w:left="6480" w:hanging="180"/>
-      </w:pPr>
-    </w:lvl>
-  </w:abstractNum>
-  <w:abstractNum w:abstractNumId="24" w15:restartNumberingAfterBreak="0">
-    <w:nsid w:val="531762EE"/>
-    <w:multiLevelType w:val="multilevel"/>
-    <w:tmpl w:val="2B9C6AC6"/>
-    <w:lvl w:ilvl="0">
-      <w:start w:val="1"/>
-      <w:numFmt w:val="bullet"/>
-      <w:lvlText w:val="•"/>
-      <w:lvlJc w:val="left"/>
-    </w:lvl>
-    <w:lvl w:ilvl="1">
-      <w:numFmt w:val="decimal"/>
-      <w:lvlText w:val=""/>
-      <w:lvlJc w:val="left"/>
-    </w:lvl>
-    <w:lvl w:ilvl="2">
-      <w:numFmt w:val="decimal"/>
-      <w:lvlText w:val=""/>
-      <w:lvlJc w:val="left"/>
-    </w:lvl>
-    <w:lvl w:ilvl="3">
-      <w:numFmt w:val="decimal"/>
-      <w:lvlText w:val=""/>
-      <w:lvlJc w:val="left"/>
-    </w:lvl>
-    <w:lvl w:ilvl="4">
-      <w:numFmt w:val="decimal"/>
-      <w:lvlText w:val=""/>
-      <w:lvlJc w:val="left"/>
-    </w:lvl>
-    <w:lvl w:ilvl="5">
-      <w:numFmt w:val="decimal"/>
-      <w:lvlText w:val=""/>
-      <w:lvlJc w:val="left"/>
-    </w:lvl>
-    <w:lvl w:ilvl="6">
-      <w:numFmt w:val="decimal"/>
-      <w:lvlText w:val=""/>
-      <w:lvlJc w:val="left"/>
-    </w:lvl>
-    <w:lvl w:ilvl="7">
-      <w:numFmt w:val="decimal"/>
-      <w:lvlText w:val=""/>
-      <w:lvlJc w:val="left"/>
-    </w:lvl>
-    <w:lvl w:ilvl="8">
-      <w:numFmt w:val="decimal"/>
-      <w:lvlText w:val=""/>
-      <w:lvlJc w:val="left"/>
-    </w:lvl>
-  </w:abstractNum>
-  <w:abstractNum w:abstractNumId="25" w15:restartNumberingAfterBreak="0">
-    <w:nsid w:val="532F7FF5"/>
-    <w:multiLevelType w:val="multilevel"/>
-    <w:tmpl w:val="040E0021"/>
-    <w:lvl w:ilvl="0">
-      <w:start w:val="1"/>
-      <w:numFmt w:val="bullet"/>
-      <w:lvlText w:val=""/>
-      <w:lvlJc w:val="left"/>
-      <w:pPr>
-        <w:ind w:left="360" w:hanging="360"/>
-      </w:pPr>
-      <w:rPr>
-        <w:rFonts w:ascii="Wingdings" w:hAnsi="Wingdings" w:hint="default"/>
-      </w:rPr>
-    </w:lvl>
-    <w:lvl w:ilvl="1">
-      <w:start w:val="1"/>
-      <w:numFmt w:val="bullet"/>
-      <w:lvlText w:val=""/>
-      <w:lvlJc w:val="left"/>
-      <w:pPr>
-        <w:ind w:left="720" w:hanging="360"/>
-      </w:pPr>
-      <w:rPr>
-        <w:rFonts w:ascii="Wingdings" w:hAnsi="Wingdings" w:hint="default"/>
-      </w:rPr>
-    </w:lvl>
-    <w:lvl w:ilvl="2">
-      <w:start w:val="1"/>
-      <w:numFmt w:val="bullet"/>
-      <w:lvlText w:val=""/>
-      <w:lvlJc w:val="left"/>
-      <w:pPr>
-        <w:ind w:left="1080" w:hanging="360"/>
-      </w:pPr>
-      <w:rPr>
-        <w:rFonts w:ascii="Wingdings" w:hAnsi="Wingdings" w:hint="default"/>
-      </w:rPr>
-    </w:lvl>
-    <w:lvl w:ilvl="3">
-      <w:start w:val="1"/>
-      <w:numFmt w:val="bullet"/>
-      <w:lvlText w:val=""/>
-      <w:lvlJc w:val="left"/>
-      <w:pPr>
-        <w:ind w:left="1440" w:hanging="360"/>
-      </w:pPr>
-      <w:rPr>
-        <w:rFonts w:ascii="Symbol" w:hAnsi="Symbol" w:hint="default"/>
-      </w:rPr>
-    </w:lvl>
-    <w:lvl w:ilvl="4">
-      <w:start w:val="1"/>
-      <w:numFmt w:val="bullet"/>
-      <w:lvlText w:val=""/>
-      <w:lvlJc w:val="left"/>
-      <w:pPr>
-        <w:ind w:left="1800" w:hanging="360"/>
-      </w:pPr>
-      <w:rPr>
-        <w:rFonts w:ascii="Symbol" w:hAnsi="Symbol" w:hint="default"/>
-      </w:rPr>
-    </w:lvl>
-    <w:lvl w:ilvl="5">
-      <w:start w:val="1"/>
-      <w:numFmt w:val="bullet"/>
-      <w:lvlText w:val=""/>
-      <w:lvlJc w:val="left"/>
-      <w:pPr>
-        <w:ind w:left="2160" w:hanging="360"/>
-      </w:pPr>
-      <w:rPr>
-        <w:rFonts w:ascii="Wingdings" w:hAnsi="Wingdings" w:hint="default"/>
-      </w:rPr>
-    </w:lvl>
-    <w:lvl w:ilvl="6">
-      <w:start w:val="1"/>
-      <w:numFmt w:val="bullet"/>
-      <w:lvlText w:val=""/>
-      <w:lvlJc w:val="left"/>
-      <w:pPr>
-        <w:ind w:left="2520" w:hanging="360"/>
-      </w:pPr>
-      <w:rPr>
-        <w:rFonts w:ascii="Wingdings" w:hAnsi="Wingdings" w:hint="default"/>
-      </w:rPr>
-    </w:lvl>
-    <w:lvl w:ilvl="7">
-      <w:start w:val="1"/>
-      <w:numFmt w:val="bullet"/>
-      <w:lvlText w:val=""/>
-      <w:lvlJc w:val="left"/>
-      <w:pPr>
-        <w:ind w:left="2880" w:hanging="360"/>
-      </w:pPr>
-      <w:rPr>
-        <w:rFonts w:ascii="Symbol" w:hAnsi="Symbol" w:hint="default"/>
-      </w:rPr>
-    </w:lvl>
-    <w:lvl w:ilvl="8">
-      <w:start w:val="1"/>
-      <w:numFmt w:val="bullet"/>
-      <w:lvlText w:val=""/>
-      <w:lvlJc w:val="left"/>
-      <w:pPr>
-        <w:ind w:left="3240" w:hanging="360"/>
-      </w:pPr>
-      <w:rPr>
-        <w:rFonts w:ascii="Symbol" w:hAnsi="Symbol" w:hint="default"/>
-      </w:rPr>
-    </w:lvl>
-  </w:abstractNum>
-  <w:abstractNum w:abstractNumId="26" w15:restartNumberingAfterBreak="0">
+  <w:abstractNum w:abstractNumId="9" w15:restartNumberingAfterBreak="0">
     <w:nsid w:val="53441C1A"/>
     <w:multiLevelType w:val="hybridMultilevel"/>
     <w:tmpl w:val="F1B6823A"/>
@@ -16602,7 +15222,7 @@
       </w:rPr>
     </w:lvl>
   </w:abstractNum>
-  <w:abstractNum w:abstractNumId="27" w15:restartNumberingAfterBreak="0">
+  <w:abstractNum w:abstractNumId="10" w15:restartNumberingAfterBreak="0">
     <w:nsid w:val="537E5A07"/>
     <w:multiLevelType w:val="hybridMultilevel"/>
     <w:tmpl w:val="0F883A6A"/>
@@ -16715,62 +15335,7 @@
       </w:rPr>
     </w:lvl>
   </w:abstractNum>
-  <w:abstractNum w:abstractNumId="28" w15:restartNumberingAfterBreak="0">
-    <w:nsid w:val="541F76DE"/>
-    <w:multiLevelType w:val="multilevel"/>
-    <w:tmpl w:val="09C059E8"/>
-    <w:lvl w:ilvl="0">
-      <w:start w:val="1"/>
-      <w:numFmt w:val="bullet"/>
-      <w:lvlText w:val="•"/>
-      <w:lvlJc w:val="left"/>
-    </w:lvl>
-    <w:lvl w:ilvl="1">
-      <w:start w:val="1"/>
-      <w:numFmt w:val="bullet"/>
-      <w:lvlText w:val=""/>
-      <w:lvlJc w:val="left"/>
-      <w:rPr>
-        <w:rFonts w:ascii="Symbol" w:hAnsi="Symbol" w:hint="default"/>
-      </w:rPr>
-    </w:lvl>
-    <w:lvl w:ilvl="2">
-      <w:numFmt w:val="decimal"/>
-      <w:lvlText w:val=""/>
-      <w:lvlJc w:val="left"/>
-    </w:lvl>
-    <w:lvl w:ilvl="3">
-      <w:numFmt w:val="decimal"/>
-      <w:lvlText w:val=""/>
-      <w:lvlJc w:val="left"/>
-    </w:lvl>
-    <w:lvl w:ilvl="4">
-      <w:numFmt w:val="decimal"/>
-      <w:lvlText w:val=""/>
-      <w:lvlJc w:val="left"/>
-    </w:lvl>
-    <w:lvl w:ilvl="5">
-      <w:numFmt w:val="decimal"/>
-      <w:lvlText w:val=""/>
-      <w:lvlJc w:val="left"/>
-    </w:lvl>
-    <w:lvl w:ilvl="6">
-      <w:numFmt w:val="decimal"/>
-      <w:lvlText w:val=""/>
-      <w:lvlJc w:val="left"/>
-    </w:lvl>
-    <w:lvl w:ilvl="7">
-      <w:numFmt w:val="decimal"/>
-      <w:lvlText w:val=""/>
-      <w:lvlJc w:val="left"/>
-    </w:lvl>
-    <w:lvl w:ilvl="8">
-      <w:numFmt w:val="decimal"/>
-      <w:lvlText w:val=""/>
-      <w:lvlJc w:val="left"/>
-    </w:lvl>
-  </w:abstractNum>
-  <w:abstractNum w:abstractNumId="29" w15:restartNumberingAfterBreak="0">
+  <w:abstractNum w:abstractNumId="11" w15:restartNumberingAfterBreak="0">
     <w:nsid w:val="554F0405"/>
     <w:multiLevelType w:val="hybridMultilevel"/>
     <w:tmpl w:val="B8F2AD42"/>
@@ -16883,7 +15448,7 @@
       </w:rPr>
     </w:lvl>
   </w:abstractNum>
-  <w:abstractNum w:abstractNumId="30" w15:restartNumberingAfterBreak="0">
+  <w:abstractNum w:abstractNumId="12" w15:restartNumberingAfterBreak="0">
     <w:nsid w:val="589D3F5F"/>
     <w:multiLevelType w:val="multilevel"/>
     <w:tmpl w:val="CFBC0E2A"/>
@@ -16934,7 +15499,7 @@
       <w:lvlJc w:val="left"/>
     </w:lvl>
   </w:abstractNum>
-  <w:abstractNum w:abstractNumId="31" w15:restartNumberingAfterBreak="0">
+  <w:abstractNum w:abstractNumId="13" w15:restartNumberingAfterBreak="0">
     <w:nsid w:val="592B2201"/>
     <w:multiLevelType w:val="hybridMultilevel"/>
     <w:tmpl w:val="7B4221CE"/>
@@ -17047,273 +15612,7 @@
       </w:rPr>
     </w:lvl>
   </w:abstractNum>
-  <w:abstractNum w:abstractNumId="32" w15:restartNumberingAfterBreak="0">
-    <w:nsid w:val="59CE69D8"/>
-    <w:multiLevelType w:val="hybridMultilevel"/>
-    <w:tmpl w:val="980A5512"/>
-    <w:lvl w:ilvl="0" w:tplc="040E0005">
-      <w:start w:val="1"/>
-      <w:numFmt w:val="bullet"/>
-      <w:lvlText w:val=""/>
-      <w:lvlJc w:val="left"/>
-      <w:pPr>
-        <w:ind w:left="720" w:hanging="360"/>
-      </w:pPr>
-      <w:rPr>
-        <w:rFonts w:ascii="Wingdings" w:hAnsi="Wingdings" w:hint="default"/>
-      </w:rPr>
-    </w:lvl>
-    <w:lvl w:ilvl="1" w:tplc="040E0003" w:tentative="1">
-      <w:start w:val="1"/>
-      <w:numFmt w:val="bullet"/>
-      <w:lvlText w:val="o"/>
-      <w:lvlJc w:val="left"/>
-      <w:pPr>
-        <w:ind w:left="1440" w:hanging="360"/>
-      </w:pPr>
-      <w:rPr>
-        <w:rFonts w:ascii="Courier New" w:hAnsi="Courier New" w:cs="Courier New" w:hint="default"/>
-      </w:rPr>
-    </w:lvl>
-    <w:lvl w:ilvl="2" w:tplc="040E0005" w:tentative="1">
-      <w:start w:val="1"/>
-      <w:numFmt w:val="bullet"/>
-      <w:lvlText w:val=""/>
-      <w:lvlJc w:val="left"/>
-      <w:pPr>
-        <w:ind w:left="2160" w:hanging="360"/>
-      </w:pPr>
-      <w:rPr>
-        <w:rFonts w:ascii="Wingdings" w:hAnsi="Wingdings" w:hint="default"/>
-      </w:rPr>
-    </w:lvl>
-    <w:lvl w:ilvl="3" w:tplc="040E0001" w:tentative="1">
-      <w:start w:val="1"/>
-      <w:numFmt w:val="bullet"/>
-      <w:lvlText w:val=""/>
-      <w:lvlJc w:val="left"/>
-      <w:pPr>
-        <w:ind w:left="2880" w:hanging="360"/>
-      </w:pPr>
-      <w:rPr>
-        <w:rFonts w:ascii="Symbol" w:hAnsi="Symbol" w:hint="default"/>
-      </w:rPr>
-    </w:lvl>
-    <w:lvl w:ilvl="4" w:tplc="040E0003" w:tentative="1">
-      <w:start w:val="1"/>
-      <w:numFmt w:val="bullet"/>
-      <w:lvlText w:val="o"/>
-      <w:lvlJc w:val="left"/>
-      <w:pPr>
-        <w:ind w:left="3600" w:hanging="360"/>
-      </w:pPr>
-      <w:rPr>
-        <w:rFonts w:ascii="Courier New" w:hAnsi="Courier New" w:cs="Courier New" w:hint="default"/>
-      </w:rPr>
-    </w:lvl>
-    <w:lvl w:ilvl="5" w:tplc="040E0005" w:tentative="1">
-      <w:start w:val="1"/>
-      <w:numFmt w:val="bullet"/>
-      <w:lvlText w:val=""/>
-      <w:lvlJc w:val="left"/>
-      <w:pPr>
-        <w:ind w:left="4320" w:hanging="360"/>
-      </w:pPr>
-      <w:rPr>
-        <w:rFonts w:ascii="Wingdings" w:hAnsi="Wingdings" w:hint="default"/>
-      </w:rPr>
-    </w:lvl>
-    <w:lvl w:ilvl="6" w:tplc="040E0001" w:tentative="1">
-      <w:start w:val="1"/>
-      <w:numFmt w:val="bullet"/>
-      <w:lvlText w:val=""/>
-      <w:lvlJc w:val="left"/>
-      <w:pPr>
-        <w:ind w:left="5040" w:hanging="360"/>
-      </w:pPr>
-      <w:rPr>
-        <w:rFonts w:ascii="Symbol" w:hAnsi="Symbol" w:hint="default"/>
-      </w:rPr>
-    </w:lvl>
-    <w:lvl w:ilvl="7" w:tplc="040E0003" w:tentative="1">
-      <w:start w:val="1"/>
-      <w:numFmt w:val="bullet"/>
-      <w:lvlText w:val="o"/>
-      <w:lvlJc w:val="left"/>
-      <w:pPr>
-        <w:ind w:left="5760" w:hanging="360"/>
-      </w:pPr>
-      <w:rPr>
-        <w:rFonts w:ascii="Courier New" w:hAnsi="Courier New" w:cs="Courier New" w:hint="default"/>
-      </w:rPr>
-    </w:lvl>
-    <w:lvl w:ilvl="8" w:tplc="040E0005" w:tentative="1">
-      <w:start w:val="1"/>
-      <w:numFmt w:val="bullet"/>
-      <w:lvlText w:val=""/>
-      <w:lvlJc w:val="left"/>
-      <w:pPr>
-        <w:ind w:left="6480" w:hanging="360"/>
-      </w:pPr>
-      <w:rPr>
-        <w:rFonts w:ascii="Wingdings" w:hAnsi="Wingdings" w:hint="default"/>
-      </w:rPr>
-    </w:lvl>
-  </w:abstractNum>
-  <w:abstractNum w:abstractNumId="33" w15:restartNumberingAfterBreak="0">
-    <w:nsid w:val="5ABC3305"/>
-    <w:multiLevelType w:val="multilevel"/>
-    <w:tmpl w:val="23165F4C"/>
-    <w:lvl w:ilvl="0">
-      <w:start w:val="1"/>
-      <w:numFmt w:val="bullet"/>
-      <w:lvlText w:val="•"/>
-      <w:lvlJc w:val="left"/>
-    </w:lvl>
-    <w:lvl w:ilvl="1">
-      <w:numFmt w:val="decimal"/>
-      <w:lvlText w:val=""/>
-      <w:lvlJc w:val="left"/>
-    </w:lvl>
-    <w:lvl w:ilvl="2">
-      <w:numFmt w:val="decimal"/>
-      <w:lvlText w:val=""/>
-      <w:lvlJc w:val="left"/>
-    </w:lvl>
-    <w:lvl w:ilvl="3">
-      <w:numFmt w:val="decimal"/>
-      <w:lvlText w:val=""/>
-      <w:lvlJc w:val="left"/>
-    </w:lvl>
-    <w:lvl w:ilvl="4">
-      <w:numFmt w:val="decimal"/>
-      <w:lvlText w:val=""/>
-      <w:lvlJc w:val="left"/>
-    </w:lvl>
-    <w:lvl w:ilvl="5">
-      <w:numFmt w:val="decimal"/>
-      <w:lvlText w:val=""/>
-      <w:lvlJc w:val="left"/>
-    </w:lvl>
-    <w:lvl w:ilvl="6">
-      <w:numFmt w:val="decimal"/>
-      <w:lvlText w:val=""/>
-      <w:lvlJc w:val="left"/>
-    </w:lvl>
-    <w:lvl w:ilvl="7">
-      <w:numFmt w:val="decimal"/>
-      <w:lvlText w:val=""/>
-      <w:lvlJc w:val="left"/>
-    </w:lvl>
-    <w:lvl w:ilvl="8">
-      <w:numFmt w:val="decimal"/>
-      <w:lvlText w:val=""/>
-      <w:lvlJc w:val="left"/>
-    </w:lvl>
-  </w:abstractNum>
-  <w:abstractNum w:abstractNumId="34" w15:restartNumberingAfterBreak="0">
-    <w:nsid w:val="5C3B1C62"/>
-    <w:multiLevelType w:val="multilevel"/>
-    <w:tmpl w:val="217ACD4E"/>
-    <w:lvl w:ilvl="0">
-      <w:start w:val="1"/>
-      <w:numFmt w:val="bullet"/>
-      <w:lvlText w:val="•"/>
-      <w:lvlJc w:val="left"/>
-    </w:lvl>
-    <w:lvl w:ilvl="1">
-      <w:numFmt w:val="decimal"/>
-      <w:lvlText w:val=""/>
-      <w:lvlJc w:val="left"/>
-    </w:lvl>
-    <w:lvl w:ilvl="2">
-      <w:numFmt w:val="decimal"/>
-      <w:lvlText w:val=""/>
-      <w:lvlJc w:val="left"/>
-    </w:lvl>
-    <w:lvl w:ilvl="3">
-      <w:numFmt w:val="decimal"/>
-      <w:lvlText w:val=""/>
-      <w:lvlJc w:val="left"/>
-    </w:lvl>
-    <w:lvl w:ilvl="4">
-      <w:numFmt w:val="decimal"/>
-      <w:lvlText w:val=""/>
-      <w:lvlJc w:val="left"/>
-    </w:lvl>
-    <w:lvl w:ilvl="5">
-      <w:numFmt w:val="decimal"/>
-      <w:lvlText w:val=""/>
-      <w:lvlJc w:val="left"/>
-    </w:lvl>
-    <w:lvl w:ilvl="6">
-      <w:numFmt w:val="decimal"/>
-      <w:lvlText w:val=""/>
-      <w:lvlJc w:val="left"/>
-    </w:lvl>
-    <w:lvl w:ilvl="7">
-      <w:numFmt w:val="decimal"/>
-      <w:lvlText w:val=""/>
-      <w:lvlJc w:val="left"/>
-    </w:lvl>
-    <w:lvl w:ilvl="8">
-      <w:numFmt w:val="decimal"/>
-      <w:lvlText w:val=""/>
-      <w:lvlJc w:val="left"/>
-    </w:lvl>
-  </w:abstractNum>
-  <w:abstractNum w:abstractNumId="35" w15:restartNumberingAfterBreak="0">
-    <w:nsid w:val="5C4D3A54"/>
-    <w:multiLevelType w:val="multilevel"/>
-    <w:tmpl w:val="E410D74E"/>
-    <w:lvl w:ilvl="0">
-      <w:start w:val="1"/>
-      <w:numFmt w:val="bullet"/>
-      <w:lvlText w:val="•"/>
-      <w:lvlJc w:val="left"/>
-    </w:lvl>
-    <w:lvl w:ilvl="1">
-      <w:numFmt w:val="decimal"/>
-      <w:lvlText w:val=""/>
-      <w:lvlJc w:val="left"/>
-    </w:lvl>
-    <w:lvl w:ilvl="2">
-      <w:numFmt w:val="decimal"/>
-      <w:lvlText w:val=""/>
-      <w:lvlJc w:val="left"/>
-    </w:lvl>
-    <w:lvl w:ilvl="3">
-      <w:numFmt w:val="decimal"/>
-      <w:lvlText w:val=""/>
-      <w:lvlJc w:val="left"/>
-    </w:lvl>
-    <w:lvl w:ilvl="4">
-      <w:numFmt w:val="decimal"/>
-      <w:lvlText w:val=""/>
-      <w:lvlJc w:val="left"/>
-    </w:lvl>
-    <w:lvl w:ilvl="5">
-      <w:numFmt w:val="decimal"/>
-      <w:lvlText w:val=""/>
-      <w:lvlJc w:val="left"/>
-    </w:lvl>
-    <w:lvl w:ilvl="6">
-      <w:numFmt w:val="decimal"/>
-      <w:lvlText w:val=""/>
-      <w:lvlJc w:val="left"/>
-    </w:lvl>
-    <w:lvl w:ilvl="7">
-      <w:numFmt w:val="decimal"/>
-      <w:lvlText w:val=""/>
-      <w:lvlJc w:val="left"/>
-    </w:lvl>
-    <w:lvl w:ilvl="8">
-      <w:numFmt w:val="decimal"/>
-      <w:lvlText w:val=""/>
-      <w:lvlJc w:val="left"/>
-    </w:lvl>
-  </w:abstractNum>
-  <w:abstractNum w:abstractNumId="36" w15:restartNumberingAfterBreak="0">
+  <w:abstractNum w:abstractNumId="14" w15:restartNumberingAfterBreak="0">
     <w:nsid w:val="5FD24216"/>
     <w:multiLevelType w:val="hybridMultilevel"/>
     <w:tmpl w:val="32CC4AE0"/>
@@ -17426,58 +15725,7 @@
       </w:rPr>
     </w:lvl>
   </w:abstractNum>
-  <w:abstractNum w:abstractNumId="37" w15:restartNumberingAfterBreak="0">
-    <w:nsid w:val="60DE7D07"/>
-    <w:multiLevelType w:val="multilevel"/>
-    <w:tmpl w:val="987AFD9A"/>
-    <w:lvl w:ilvl="0">
-      <w:start w:val="1"/>
-      <w:numFmt w:val="bullet"/>
-      <w:lvlText w:val="•"/>
-      <w:lvlJc w:val="left"/>
-    </w:lvl>
-    <w:lvl w:ilvl="1">
-      <w:numFmt w:val="decimal"/>
-      <w:lvlText w:val=""/>
-      <w:lvlJc w:val="left"/>
-    </w:lvl>
-    <w:lvl w:ilvl="2">
-      <w:numFmt w:val="decimal"/>
-      <w:lvlText w:val=""/>
-      <w:lvlJc w:val="left"/>
-    </w:lvl>
-    <w:lvl w:ilvl="3">
-      <w:numFmt w:val="decimal"/>
-      <w:lvlText w:val=""/>
-      <w:lvlJc w:val="left"/>
-    </w:lvl>
-    <w:lvl w:ilvl="4">
-      <w:numFmt w:val="decimal"/>
-      <w:lvlText w:val=""/>
-      <w:lvlJc w:val="left"/>
-    </w:lvl>
-    <w:lvl w:ilvl="5">
-      <w:numFmt w:val="decimal"/>
-      <w:lvlText w:val=""/>
-      <w:lvlJc w:val="left"/>
-    </w:lvl>
-    <w:lvl w:ilvl="6">
-      <w:numFmt w:val="decimal"/>
-      <w:lvlText w:val=""/>
-      <w:lvlJc w:val="left"/>
-    </w:lvl>
-    <w:lvl w:ilvl="7">
-      <w:numFmt w:val="decimal"/>
-      <w:lvlText w:val=""/>
-      <w:lvlJc w:val="left"/>
-    </w:lvl>
-    <w:lvl w:ilvl="8">
-      <w:numFmt w:val="decimal"/>
-      <w:lvlText w:val=""/>
-      <w:lvlJc w:val="left"/>
-    </w:lvl>
-  </w:abstractNum>
-  <w:abstractNum w:abstractNumId="38" w15:restartNumberingAfterBreak="0">
+  <w:abstractNum w:abstractNumId="15" w15:restartNumberingAfterBreak="0">
     <w:nsid w:val="61B24583"/>
     <w:multiLevelType w:val="multilevel"/>
     <w:tmpl w:val="040E0021"/>
@@ -17590,7 +15838,7 @@
       </w:rPr>
     </w:lvl>
   </w:abstractNum>
-  <w:abstractNum w:abstractNumId="39" w15:restartNumberingAfterBreak="0">
+  <w:abstractNum w:abstractNumId="16" w15:restartNumberingAfterBreak="0">
     <w:nsid w:val="652A36F6"/>
     <w:multiLevelType w:val="multilevel"/>
     <w:tmpl w:val="8098C928"/>
@@ -17641,7 +15889,7 @@
       <w:lvlJc w:val="left"/>
     </w:lvl>
   </w:abstractNum>
-  <w:abstractNum w:abstractNumId="40" w15:restartNumberingAfterBreak="0">
+  <w:abstractNum w:abstractNumId="17" w15:restartNumberingAfterBreak="0">
     <w:nsid w:val="65E55F73"/>
     <w:multiLevelType w:val="multilevel"/>
     <w:tmpl w:val="8BE0B320"/>
@@ -17754,7 +16002,7 @@
       </w:rPr>
     </w:lvl>
   </w:abstractNum>
-  <w:abstractNum w:abstractNumId="41" w15:restartNumberingAfterBreak="0">
+  <w:abstractNum w:abstractNumId="18" w15:restartNumberingAfterBreak="0">
     <w:nsid w:val="6C7D5013"/>
     <w:multiLevelType w:val="hybridMultilevel"/>
     <w:tmpl w:val="91841202"/>
@@ -17867,93 +16115,7 @@
       </w:rPr>
     </w:lvl>
   </w:abstractNum>
-  <w:abstractNum w:abstractNumId="42" w15:restartNumberingAfterBreak="0">
-    <w:nsid w:val="6EA507BA"/>
-    <w:multiLevelType w:val="hybridMultilevel"/>
-    <w:tmpl w:val="1550DCB4"/>
-    <w:lvl w:ilvl="0" w:tplc="040E000F">
-      <w:start w:val="1"/>
-      <w:numFmt w:val="decimal"/>
-      <w:lvlText w:val="%1."/>
-      <w:lvlJc w:val="left"/>
-      <w:pPr>
-        <w:ind w:left="720" w:hanging="360"/>
-      </w:pPr>
-    </w:lvl>
-    <w:lvl w:ilvl="1" w:tplc="040E0019" w:tentative="1">
-      <w:start w:val="1"/>
-      <w:numFmt w:val="lowerLetter"/>
-      <w:lvlText w:val="%2."/>
-      <w:lvlJc w:val="left"/>
-      <w:pPr>
-        <w:ind w:left="1440" w:hanging="360"/>
-      </w:pPr>
-    </w:lvl>
-    <w:lvl w:ilvl="2" w:tplc="040E001B" w:tentative="1">
-      <w:start w:val="1"/>
-      <w:numFmt w:val="lowerRoman"/>
-      <w:lvlText w:val="%3."/>
-      <w:lvlJc w:val="right"/>
-      <w:pPr>
-        <w:ind w:left="2160" w:hanging="180"/>
-      </w:pPr>
-    </w:lvl>
-    <w:lvl w:ilvl="3" w:tplc="040E000F" w:tentative="1">
-      <w:start w:val="1"/>
-      <w:numFmt w:val="decimal"/>
-      <w:lvlText w:val="%4."/>
-      <w:lvlJc w:val="left"/>
-      <w:pPr>
-        <w:ind w:left="2880" w:hanging="360"/>
-      </w:pPr>
-    </w:lvl>
-    <w:lvl w:ilvl="4" w:tplc="040E0019" w:tentative="1">
-      <w:start w:val="1"/>
-      <w:numFmt w:val="lowerLetter"/>
-      <w:lvlText w:val="%5."/>
-      <w:lvlJc w:val="left"/>
-      <w:pPr>
-        <w:ind w:left="3600" w:hanging="360"/>
-      </w:pPr>
-    </w:lvl>
-    <w:lvl w:ilvl="5" w:tplc="040E001B" w:tentative="1">
-      <w:start w:val="1"/>
-      <w:numFmt w:val="lowerRoman"/>
-      <w:lvlText w:val="%6."/>
-      <w:lvlJc w:val="right"/>
-      <w:pPr>
-        <w:ind w:left="4320" w:hanging="180"/>
-      </w:pPr>
-    </w:lvl>
-    <w:lvl w:ilvl="6" w:tplc="040E000F" w:tentative="1">
-      <w:start w:val="1"/>
-      <w:numFmt w:val="decimal"/>
-      <w:lvlText w:val="%7."/>
-      <w:lvlJc w:val="left"/>
-      <w:pPr>
-        <w:ind w:left="5040" w:hanging="360"/>
-      </w:pPr>
-    </w:lvl>
-    <w:lvl w:ilvl="7" w:tplc="040E0019" w:tentative="1">
-      <w:start w:val="1"/>
-      <w:numFmt w:val="lowerLetter"/>
-      <w:lvlText w:val="%8."/>
-      <w:lvlJc w:val="left"/>
-      <w:pPr>
-        <w:ind w:left="5760" w:hanging="360"/>
-      </w:pPr>
-    </w:lvl>
-    <w:lvl w:ilvl="8" w:tplc="040E001B" w:tentative="1">
-      <w:start w:val="1"/>
-      <w:numFmt w:val="lowerRoman"/>
-      <w:lvlText w:val="%9."/>
-      <w:lvlJc w:val="right"/>
-      <w:pPr>
-        <w:ind w:left="6480" w:hanging="180"/>
-      </w:pPr>
-    </w:lvl>
-  </w:abstractNum>
-  <w:abstractNum w:abstractNumId="43" w15:restartNumberingAfterBreak="0">
+  <w:abstractNum w:abstractNumId="19" w15:restartNumberingAfterBreak="0">
     <w:nsid w:val="70066CBC"/>
     <w:multiLevelType w:val="hybridMultilevel"/>
     <w:tmpl w:val="7E945FE6"/>
@@ -18066,144 +16228,7 @@
       </w:rPr>
     </w:lvl>
   </w:abstractNum>
-  <w:abstractNum w:abstractNumId="44" w15:restartNumberingAfterBreak="0">
-    <w:nsid w:val="77717919"/>
-    <w:multiLevelType w:val="hybridMultilevel"/>
-    <w:tmpl w:val="9A623674"/>
-    <w:lvl w:ilvl="0" w:tplc="040E000F">
-      <w:start w:val="1"/>
-      <w:numFmt w:val="decimal"/>
-      <w:lvlText w:val="%1."/>
-      <w:lvlJc w:val="left"/>
-      <w:pPr>
-        <w:ind w:left="720" w:hanging="360"/>
-      </w:pPr>
-    </w:lvl>
-    <w:lvl w:ilvl="1" w:tplc="040E0019" w:tentative="1">
-      <w:start w:val="1"/>
-      <w:numFmt w:val="lowerLetter"/>
-      <w:lvlText w:val="%2."/>
-      <w:lvlJc w:val="left"/>
-      <w:pPr>
-        <w:ind w:left="1440" w:hanging="360"/>
-      </w:pPr>
-    </w:lvl>
-    <w:lvl w:ilvl="2" w:tplc="040E001B" w:tentative="1">
-      <w:start w:val="1"/>
-      <w:numFmt w:val="lowerRoman"/>
-      <w:lvlText w:val="%3."/>
-      <w:lvlJc w:val="right"/>
-      <w:pPr>
-        <w:ind w:left="2160" w:hanging="180"/>
-      </w:pPr>
-    </w:lvl>
-    <w:lvl w:ilvl="3" w:tplc="040E000F" w:tentative="1">
-      <w:start w:val="1"/>
-      <w:numFmt w:val="decimal"/>
-      <w:lvlText w:val="%4."/>
-      <w:lvlJc w:val="left"/>
-      <w:pPr>
-        <w:ind w:left="2880" w:hanging="360"/>
-      </w:pPr>
-    </w:lvl>
-    <w:lvl w:ilvl="4" w:tplc="040E0019" w:tentative="1">
-      <w:start w:val="1"/>
-      <w:numFmt w:val="lowerLetter"/>
-      <w:lvlText w:val="%5."/>
-      <w:lvlJc w:val="left"/>
-      <w:pPr>
-        <w:ind w:left="3600" w:hanging="360"/>
-      </w:pPr>
-    </w:lvl>
-    <w:lvl w:ilvl="5" w:tplc="040E001B" w:tentative="1">
-      <w:start w:val="1"/>
-      <w:numFmt w:val="lowerRoman"/>
-      <w:lvlText w:val="%6."/>
-      <w:lvlJc w:val="right"/>
-      <w:pPr>
-        <w:ind w:left="4320" w:hanging="180"/>
-      </w:pPr>
-    </w:lvl>
-    <w:lvl w:ilvl="6" w:tplc="040E000F" w:tentative="1">
-      <w:start w:val="1"/>
-      <w:numFmt w:val="decimal"/>
-      <w:lvlText w:val="%7."/>
-      <w:lvlJc w:val="left"/>
-      <w:pPr>
-        <w:ind w:left="5040" w:hanging="360"/>
-      </w:pPr>
-    </w:lvl>
-    <w:lvl w:ilvl="7" w:tplc="040E0019" w:tentative="1">
-      <w:start w:val="1"/>
-      <w:numFmt w:val="lowerLetter"/>
-      <w:lvlText w:val="%8."/>
-      <w:lvlJc w:val="left"/>
-      <w:pPr>
-        <w:ind w:left="5760" w:hanging="360"/>
-      </w:pPr>
-    </w:lvl>
-    <w:lvl w:ilvl="8" w:tplc="040E001B" w:tentative="1">
-      <w:start w:val="1"/>
-      <w:numFmt w:val="lowerRoman"/>
-      <w:lvlText w:val="%9."/>
-      <w:lvlJc w:val="right"/>
-      <w:pPr>
-        <w:ind w:left="6480" w:hanging="180"/>
-      </w:pPr>
-    </w:lvl>
-  </w:abstractNum>
-  <w:abstractNum w:abstractNumId="45" w15:restartNumberingAfterBreak="0">
-    <w:nsid w:val="7A881665"/>
-    <w:multiLevelType w:val="multilevel"/>
-    <w:tmpl w:val="B9C8D260"/>
-    <w:lvl w:ilvl="0">
-      <w:start w:val="1"/>
-      <w:numFmt w:val="bullet"/>
-      <w:lvlText w:val="•"/>
-      <w:lvlJc w:val="left"/>
-    </w:lvl>
-    <w:lvl w:ilvl="1">
-      <w:numFmt w:val="decimal"/>
-      <w:lvlText w:val=""/>
-      <w:lvlJc w:val="left"/>
-    </w:lvl>
-    <w:lvl w:ilvl="2">
-      <w:numFmt w:val="decimal"/>
-      <w:lvlText w:val=""/>
-      <w:lvlJc w:val="left"/>
-    </w:lvl>
-    <w:lvl w:ilvl="3">
-      <w:numFmt w:val="decimal"/>
-      <w:lvlText w:val=""/>
-      <w:lvlJc w:val="left"/>
-    </w:lvl>
-    <w:lvl w:ilvl="4">
-      <w:numFmt w:val="decimal"/>
-      <w:lvlText w:val=""/>
-      <w:lvlJc w:val="left"/>
-    </w:lvl>
-    <w:lvl w:ilvl="5">
-      <w:numFmt w:val="decimal"/>
-      <w:lvlText w:val=""/>
-      <w:lvlJc w:val="left"/>
-    </w:lvl>
-    <w:lvl w:ilvl="6">
-      <w:numFmt w:val="decimal"/>
-      <w:lvlText w:val=""/>
-      <w:lvlJc w:val="left"/>
-    </w:lvl>
-    <w:lvl w:ilvl="7">
-      <w:numFmt w:val="decimal"/>
-      <w:lvlText w:val=""/>
-      <w:lvlJc w:val="left"/>
-    </w:lvl>
-    <w:lvl w:ilvl="8">
-      <w:numFmt w:val="decimal"/>
-      <w:lvlText w:val=""/>
-      <w:lvlJc w:val="left"/>
-    </w:lvl>
-  </w:abstractNum>
-  <w:abstractNum w:abstractNumId="46" w15:restartNumberingAfterBreak="0">
+  <w:abstractNum w:abstractNumId="20" w15:restartNumberingAfterBreak="0">
     <w:nsid w:val="7B61049B"/>
     <w:multiLevelType w:val="multilevel"/>
     <w:tmpl w:val="8BE0B320"/>
@@ -18316,120 +16341,7 @@
       </w:rPr>
     </w:lvl>
   </w:abstractNum>
-  <w:abstractNum w:abstractNumId="47" w15:restartNumberingAfterBreak="0">
-    <w:nsid w:val="7BA0711D"/>
-    <w:multiLevelType w:val="hybridMultilevel"/>
-    <w:tmpl w:val="84682B50"/>
-    <w:lvl w:ilvl="0" w:tplc="040E0001">
-      <w:start w:val="1"/>
-      <w:numFmt w:val="bullet"/>
-      <w:lvlText w:val=""/>
-      <w:lvlJc w:val="left"/>
-      <w:pPr>
-        <w:ind w:left="720" w:hanging="360"/>
-      </w:pPr>
-      <w:rPr>
-        <w:rFonts w:ascii="Symbol" w:hAnsi="Symbol" w:hint="default"/>
-      </w:rPr>
-    </w:lvl>
-    <w:lvl w:ilvl="1" w:tplc="040E0003" w:tentative="1">
-      <w:start w:val="1"/>
-      <w:numFmt w:val="bullet"/>
-      <w:lvlText w:val="o"/>
-      <w:lvlJc w:val="left"/>
-      <w:pPr>
-        <w:ind w:left="1440" w:hanging="360"/>
-      </w:pPr>
-      <w:rPr>
-        <w:rFonts w:ascii="Courier New" w:hAnsi="Courier New" w:cs="Courier New" w:hint="default"/>
-      </w:rPr>
-    </w:lvl>
-    <w:lvl w:ilvl="2" w:tplc="040E0005" w:tentative="1">
-      <w:start w:val="1"/>
-      <w:numFmt w:val="bullet"/>
-      <w:lvlText w:val=""/>
-      <w:lvlJc w:val="left"/>
-      <w:pPr>
-        <w:ind w:left="2160" w:hanging="360"/>
-      </w:pPr>
-      <w:rPr>
-        <w:rFonts w:ascii="Wingdings" w:hAnsi="Wingdings" w:hint="default"/>
-      </w:rPr>
-    </w:lvl>
-    <w:lvl w:ilvl="3" w:tplc="040E0001" w:tentative="1">
-      <w:start w:val="1"/>
-      <w:numFmt w:val="bullet"/>
-      <w:lvlText w:val=""/>
-      <w:lvlJc w:val="left"/>
-      <w:pPr>
-        <w:ind w:left="2880" w:hanging="360"/>
-      </w:pPr>
-      <w:rPr>
-        <w:rFonts w:ascii="Symbol" w:hAnsi="Symbol" w:hint="default"/>
-      </w:rPr>
-    </w:lvl>
-    <w:lvl w:ilvl="4" w:tplc="040E0003" w:tentative="1">
-      <w:start w:val="1"/>
-      <w:numFmt w:val="bullet"/>
-      <w:lvlText w:val="o"/>
-      <w:lvlJc w:val="left"/>
-      <w:pPr>
-        <w:ind w:left="3600" w:hanging="360"/>
-      </w:pPr>
-      <w:rPr>
-        <w:rFonts w:ascii="Courier New" w:hAnsi="Courier New" w:cs="Courier New" w:hint="default"/>
-      </w:rPr>
-    </w:lvl>
-    <w:lvl w:ilvl="5" w:tplc="040E0005" w:tentative="1">
-      <w:start w:val="1"/>
-      <w:numFmt w:val="bullet"/>
-      <w:lvlText w:val=""/>
-      <w:lvlJc w:val="left"/>
-      <w:pPr>
-        <w:ind w:left="4320" w:hanging="360"/>
-      </w:pPr>
-      <w:rPr>
-        <w:rFonts w:ascii="Wingdings" w:hAnsi="Wingdings" w:hint="default"/>
-      </w:rPr>
-    </w:lvl>
-    <w:lvl w:ilvl="6" w:tplc="040E0001" w:tentative="1">
-      <w:start w:val="1"/>
-      <w:numFmt w:val="bullet"/>
-      <w:lvlText w:val=""/>
-      <w:lvlJc w:val="left"/>
-      <w:pPr>
-        <w:ind w:left="5040" w:hanging="360"/>
-      </w:pPr>
-      <w:rPr>
-        <w:rFonts w:ascii="Symbol" w:hAnsi="Symbol" w:hint="default"/>
-      </w:rPr>
-    </w:lvl>
-    <w:lvl w:ilvl="7" w:tplc="040E0003" w:tentative="1">
-      <w:start w:val="1"/>
-      <w:numFmt w:val="bullet"/>
-      <w:lvlText w:val="o"/>
-      <w:lvlJc w:val="left"/>
-      <w:pPr>
-        <w:ind w:left="5760" w:hanging="360"/>
-      </w:pPr>
-      <w:rPr>
-        <w:rFonts w:ascii="Courier New" w:hAnsi="Courier New" w:cs="Courier New" w:hint="default"/>
-      </w:rPr>
-    </w:lvl>
-    <w:lvl w:ilvl="8" w:tplc="040E0005" w:tentative="1">
-      <w:start w:val="1"/>
-      <w:numFmt w:val="bullet"/>
-      <w:lvlText w:val=""/>
-      <w:lvlJc w:val="left"/>
-      <w:pPr>
-        <w:ind w:left="6480" w:hanging="360"/>
-      </w:pPr>
-      <w:rPr>
-        <w:rFonts w:ascii="Wingdings" w:hAnsi="Wingdings" w:hint="default"/>
-      </w:rPr>
-    </w:lvl>
-  </w:abstractNum>
-  <w:abstractNum w:abstractNumId="48" w15:restartNumberingAfterBreak="0">
+  <w:abstractNum w:abstractNumId="21" w15:restartNumberingAfterBreak="0">
     <w:nsid w:val="7CF8015C"/>
     <w:multiLevelType w:val="multilevel"/>
     <w:tmpl w:val="040E0021"/>
@@ -18542,7 +16454,7 @@
       </w:rPr>
     </w:lvl>
   </w:abstractNum>
-  <w:abstractNum w:abstractNumId="49" w15:restartNumberingAfterBreak="0">
+  <w:abstractNum w:abstractNumId="22" w15:restartNumberingAfterBreak="0">
     <w:nsid w:val="7EAB3E68"/>
     <w:multiLevelType w:val="multilevel"/>
     <w:tmpl w:val="B8120C56"/>
@@ -18594,155 +16506,75 @@
     </w:lvl>
   </w:abstractNum>
   <w:num w:numId="1">
+    <w:abstractNumId w:val="12"/>
+  </w:num>
+  <w:num w:numId="2">
+    <w:abstractNumId w:val="22"/>
+  </w:num>
+  <w:num w:numId="3">
+    <w:abstractNumId w:val="8"/>
+  </w:num>
+  <w:num w:numId="4">
+    <w:abstractNumId w:val="16"/>
+  </w:num>
+  <w:num w:numId="5">
+    <w:abstractNumId w:val="4"/>
+  </w:num>
+  <w:num w:numId="6">
+    <w:abstractNumId w:val="2"/>
+  </w:num>
+  <w:num w:numId="7">
+    <w:abstractNumId w:val="1"/>
+  </w:num>
+  <w:num w:numId="8">
+    <w:abstractNumId w:val="7"/>
+  </w:num>
+  <w:num w:numId="9">
+    <w:abstractNumId w:val="21"/>
+  </w:num>
+  <w:num w:numId="10">
+    <w:abstractNumId w:val="15"/>
+  </w:num>
+  <w:num w:numId="11">
+    <w:abstractNumId w:val="19"/>
+  </w:num>
+  <w:num w:numId="12">
     <w:abstractNumId w:val="20"/>
   </w:num>
-  <w:num w:numId="2">
-    <w:abstractNumId w:val="1"/>
+  <w:num w:numId="13">
+    <w:abstractNumId w:val="3"/>
   </w:num>
-  <w:num w:numId="3">
+  <w:num w:numId="14">
     <w:abstractNumId w:val="17"/>
   </w:num>
-  <w:num w:numId="4">
-    <w:abstractNumId w:val="37"/>
-  </w:num>
-  <w:num w:numId="5">
-    <w:abstractNumId w:val="30"/>
-  </w:num>
-  <w:num w:numId="6">
-    <w:abstractNumId w:val="49"/>
-  </w:num>
-  <w:num w:numId="7">
-    <w:abstractNumId w:val="22"/>
-  </w:num>
-  <w:num w:numId="8">
-    <w:abstractNumId w:val="39"/>
-  </w:num>
-  <w:num w:numId="9">
-    <w:abstractNumId w:val="11"/>
-  </w:num>
-  <w:num w:numId="10">
-    <w:abstractNumId w:val="16"/>
-  </w:num>
-  <w:num w:numId="11">
+  <w:num w:numId="15">
     <w:abstractNumId w:val="13"/>
   </w:num>
-  <w:num w:numId="12">
-    <w:abstractNumId w:val="18"/>
-  </w:num>
-  <w:num w:numId="13">
-    <w:abstractNumId w:val="35"/>
-  </w:num>
-  <w:num w:numId="14">
-    <w:abstractNumId w:val="10"/>
-  </w:num>
-  <w:num w:numId="15">
-    <w:abstractNumId w:val="33"/>
-  </w:num>
   <w:num w:numId="16">
-    <w:abstractNumId w:val="24"/>
+    <w:abstractNumId w:val="11"/>
   </w:num>
   <w:num w:numId="17">
     <w:abstractNumId w:val="6"/>
   </w:num>
   <w:num w:numId="18">
+    <w:abstractNumId w:val="9"/>
+  </w:num>
+  <w:num w:numId="19">
     <w:abstractNumId w:val="5"/>
   </w:num>
-  <w:num w:numId="19">
-    <w:abstractNumId w:val="45"/>
-  </w:num>
   <w:num w:numId="20">
-    <w:abstractNumId w:val="3"/>
+    <w:abstractNumId w:val="18"/>
   </w:num>
   <w:num w:numId="21">
-    <w:abstractNumId w:val="28"/>
+    <w:abstractNumId w:val="14"/>
   </w:num>
   <w:num w:numId="22">
-    <w:abstractNumId w:val="34"/>
+    <w:abstractNumId w:val="10"/>
   </w:num>
   <w:num w:numId="23">
-    <w:abstractNumId w:val="7"/>
-  </w:num>
-  <w:num w:numId="24">
-    <w:abstractNumId w:val="47"/>
-  </w:num>
-  <w:num w:numId="25">
-    <w:abstractNumId w:val="2"/>
-  </w:num>
-  <w:num w:numId="26">
-    <w:abstractNumId w:val="19"/>
-  </w:num>
-  <w:num w:numId="27">
-    <w:abstractNumId w:val="48"/>
-  </w:num>
-  <w:num w:numId="28">
-    <w:abstractNumId w:val="38"/>
-  </w:num>
-  <w:num w:numId="29">
-    <w:abstractNumId w:val="43"/>
-  </w:num>
-  <w:num w:numId="30">
-    <w:abstractNumId w:val="46"/>
-  </w:num>
-  <w:num w:numId="31">
-    <w:abstractNumId w:val="23"/>
-  </w:num>
-  <w:num w:numId="32">
-    <w:abstractNumId w:val="8"/>
-  </w:num>
-  <w:num w:numId="33">
-    <w:abstractNumId w:val="25"/>
-  </w:num>
-  <w:num w:numId="34">
-    <w:abstractNumId w:val="40"/>
-  </w:num>
-  <w:num w:numId="35">
-    <w:abstractNumId w:val="9"/>
-  </w:num>
-  <w:num w:numId="36">
-    <w:abstractNumId w:val="31"/>
-  </w:num>
-  <w:num w:numId="37">
-    <w:abstractNumId w:val="29"/>
-  </w:num>
-  <w:num w:numId="38">
-    <w:abstractNumId w:val="44"/>
-  </w:num>
-  <w:num w:numId="39">
-    <w:abstractNumId w:val="21"/>
-  </w:num>
-  <w:num w:numId="40">
-    <w:abstractNumId w:val="42"/>
-  </w:num>
-  <w:num w:numId="41">
-    <w:abstractNumId w:val="15"/>
-  </w:num>
-  <w:num w:numId="42">
-    <w:abstractNumId w:val="14"/>
-  </w:num>
-  <w:num w:numId="43">
-    <w:abstractNumId w:val="26"/>
-  </w:num>
-  <w:num w:numId="44">
-    <w:abstractNumId w:val="12"/>
-  </w:num>
-  <w:num w:numId="45">
-    <w:abstractNumId w:val="4"/>
-  </w:num>
-  <w:num w:numId="46">
     <w:abstractNumId w:val="0"/>
   </w:num>
-  <w:num w:numId="47">
-    <w:abstractNumId w:val="41"/>
-  </w:num>
-  <w:num w:numId="48">
-    <w:abstractNumId w:val="36"/>
-  </w:num>
-  <w:num w:numId="49">
-    <w:abstractNumId w:val="27"/>
-  </w:num>
-  <w:num w:numId="50">
-    <w:abstractNumId w:val="32"/>
-  </w:num>
+  <w:numIdMacAtCleanup w:val="23"/>
 </w:numbering>
 </file>
 
@@ -19691,7 +17523,7 @@
 </file>
 
 <file path=customXml/itemProps1.xml><?xml version="1.0" encoding="utf-8"?>
-<ds:datastoreItem xmlns:ds="http://schemas.openxmlformats.org/officeDocument/2006/customXml" ds:itemID="{63A91AE1-7F3D-45F7-991E-E1134F387081}">
+<ds:datastoreItem xmlns:ds="http://schemas.openxmlformats.org/officeDocument/2006/customXml" ds:itemID="{A7BA5299-A71B-42A3-9FD0-6CFEE163AB2F}">
   <ds:schemaRefs>
     <ds:schemaRef ds:uri="http://schemas.openxmlformats.org/officeDocument/2006/bibliography"/>
   </ds:schemaRefs>

--- a/Scratch_N_Spin_Doc.docx
+++ b/Scratch_N_Spin_Doc.docx
@@ -6226,8 +6226,6 @@
         </w:rPr>
         <w:t xml:space="preserve"> </w:t>
       </w:r>
-      <w:bookmarkStart w:id="17" w:name="_GoBack"/>
-      <w:bookmarkEnd w:id="17"/>
       <w:r>
         <w:rPr>
           <w:rFonts w:ascii="Times New Roman" w:eastAsia="Cambria" w:hAnsi="Times New Roman" w:cs="Times New Roman"/>
@@ -6265,7 +6263,7 @@
           <w:szCs w:val="44"/>
         </w:rPr>
       </w:pPr>
-      <w:bookmarkStart w:id="18" w:name="_Toc193363484"/>
+      <w:bookmarkStart w:id="17" w:name="_Toc193363484"/>
       <w:r>
         <w:rPr>
           <w:rFonts w:ascii="Times New Roman" w:eastAsia="Cambria" w:hAnsi="Times New Roman" w:cs="Times New Roman"/>
@@ -6287,7 +6285,7 @@
         </w:rPr>
         <w:t>dokumentáció</w:t>
       </w:r>
-      <w:bookmarkEnd w:id="18"/>
+      <w:bookmarkEnd w:id="17"/>
     </w:p>
     <w:p>
       <w:pPr>
@@ -7151,7 +7149,7 @@
           <w:szCs w:val="28"/>
         </w:rPr>
       </w:pPr>
-      <w:bookmarkStart w:id="19" w:name="_Toc193363485"/>
+      <w:bookmarkStart w:id="18" w:name="_Toc193363485"/>
       <w:r>
         <w:rPr>
           <w:rFonts w:ascii="Times New Roman" w:eastAsia="Cambria" w:hAnsi="Times New Roman" w:cs="Times New Roman"/>
@@ -7163,7 +7161,7 @@
         <w:lastRenderedPageBreak/>
         <w:t>Adatmodell leírása</w:t>
       </w:r>
-      <w:bookmarkEnd w:id="19"/>
+      <w:bookmarkEnd w:id="18"/>
     </w:p>
     <w:p>
       <w:pPr>
@@ -12319,7 +12317,7 @@
           <w:szCs w:val="32"/>
         </w:rPr>
       </w:pPr>
-      <w:bookmarkStart w:id="20" w:name="_Toc193363486"/>
+      <w:bookmarkStart w:id="19" w:name="_Toc193363486"/>
       <w:r>
         <w:rPr>
           <w:rFonts w:ascii="Times New Roman" w:eastAsia="Cambria" w:hAnsi="Times New Roman" w:cs="Times New Roman"/>
@@ -12330,7 +12328,7 @@
         </w:rPr>
         <w:t>Tesztelési dokumentáció</w:t>
       </w:r>
-      <w:bookmarkEnd w:id="20"/>
+      <w:bookmarkEnd w:id="19"/>
     </w:p>
     <w:p/>
     <w:p>
@@ -12348,7 +12346,7 @@
           <w:szCs w:val="32"/>
         </w:rPr>
       </w:pPr>
-      <w:bookmarkStart w:id="21" w:name="_Toc193363487"/>
+      <w:bookmarkStart w:id="20" w:name="_Toc193363487"/>
       <w:r>
         <w:rPr>
           <w:rFonts w:ascii="Times New Roman" w:hAnsi="Times New Roman" w:cs="Times New Roman"/>
@@ -12359,7 +12357,7 @@
         </w:rPr>
         <w:t>Tesztesetek:</w:t>
       </w:r>
-      <w:bookmarkEnd w:id="21"/>
+      <w:bookmarkEnd w:id="20"/>
     </w:p>
     <w:p>
       <w:pPr>
@@ -13828,7 +13826,7 @@
         <w:lastRenderedPageBreak/>
         <w:t xml:space="preserve"> </w:t>
       </w:r>
-      <w:bookmarkStart w:id="22" w:name="_Toc193363488"/>
+      <w:bookmarkStart w:id="21" w:name="_Toc193363488"/>
       <w:r>
         <w:rPr>
           <w:rFonts w:ascii="Times New Roman" w:eastAsia="Cambria" w:hAnsi="Times New Roman" w:cs="Times New Roman"/>
@@ -13839,7 +13837,7 @@
         </w:rPr>
         <w:t>Összefoglalás</w:t>
       </w:r>
-      <w:bookmarkEnd w:id="22"/>
+      <w:bookmarkEnd w:id="21"/>
     </w:p>
     <w:p>
       <w:pPr>
@@ -13854,7 +13852,7 @@
           <w:color w:val="000000" w:themeColor="text1"/>
         </w:rPr>
       </w:pPr>
-      <w:bookmarkStart w:id="23" w:name="_Toc193363489"/>
+      <w:bookmarkStart w:id="22" w:name="_Toc193363489"/>
       <w:r>
         <w:rPr>
           <w:rFonts w:ascii="Times New Roman" w:eastAsia="Cambria" w:hAnsi="Times New Roman" w:cs="Times New Roman"/>
@@ -13863,7 +13861,37 @@
         </w:rPr>
         <w:t>Önértékelés</w:t>
       </w:r>
-      <w:bookmarkEnd w:id="23"/>
+      <w:bookmarkEnd w:id="22"/>
+    </w:p>
+    <w:p>
+      <w:pPr>
+        <w:ind w:left="708"/>
+      </w:pPr>
+      <w:r>
+        <w:t>Gombos Benedek, Vasilescu András és Oláh Gergő, mindegyikünk véleménye az, hogy hatalmas fejlődést értünk el az elmúlt időszakban.</w:t>
+      </w:r>
+      <w:r>
+        <w:t xml:space="preserve"> Én Gombos Benedek Zsombor… Én Vasilescu András László…</w:t>
+      </w:r>
+      <w:r>
+        <w:t xml:space="preserve"> Én, Oláh Gergő most már kicsit egyszerűbben és kényelmesebben mozgok az adatbázis használatában és a MYSQL-t is képes voltam elsajátítani megfelelő szintre, dokumentáció írásban és külön fajta Office eszközöket(</w:t>
+      </w:r>
+      <w:proofErr w:type="spellStart"/>
+      <w:proofErr w:type="gramStart"/>
+      <w:r>
+        <w:t>excel,word</w:t>
+      </w:r>
+      <w:proofErr w:type="spellEnd"/>
+      <w:r>
+        <w:t>..</w:t>
+      </w:r>
+      <w:proofErr w:type="gramEnd"/>
+      <w:r>
+        <w:t xml:space="preserve">) </w:t>
+      </w:r>
+      <w:r>
+        <w:t>is képes vagyok teljes magabiztossággal használni. Összeségében úgy gondoljuk, hogy a fejlődésünk érezhető, mindenki rendkívüli fejlődést ért el ezt alatt az időszak alatt és úgy gondoljuk, hogy ez a fejlődés még hatalmas további sikereket képes ígérni a jövőben.</w:t>
+      </w:r>
     </w:p>
     <w:p/>
     <w:p>
@@ -13879,7 +13907,7 @@
           <w:color w:val="000000" w:themeColor="text1"/>
         </w:rPr>
       </w:pPr>
-      <w:bookmarkStart w:id="24" w:name="_Toc193363490"/>
+      <w:bookmarkStart w:id="23" w:name="_Toc193363490"/>
       <w:r>
         <w:rPr>
           <w:rFonts w:ascii="Times New Roman" w:eastAsia="Times New Roman" w:hAnsi="Times New Roman" w:cs="Times New Roman"/>
@@ -13888,7 +13916,7 @@
         </w:rPr>
         <w:t>Továbbfejlesztési lehetőségek</w:t>
       </w:r>
-      <w:bookmarkEnd w:id="24"/>
+      <w:bookmarkEnd w:id="23"/>
     </w:p>
     <w:p>
       <w:pPr>
@@ -14006,7 +14034,7 @@
           <w:szCs w:val="32"/>
         </w:rPr>
       </w:pPr>
-      <w:bookmarkStart w:id="25" w:name="_Toc193363491"/>
+      <w:bookmarkStart w:id="24" w:name="_Toc193363491"/>
       <w:r>
         <w:rPr>
           <w:rFonts w:ascii="Times New Roman" w:eastAsia="Cambria" w:hAnsi="Times New Roman" w:cs="Times New Roman"/>
@@ -14018,6 +14046,25 @@
         <w:lastRenderedPageBreak/>
         <w:t>Felhasznált irodalom</w:t>
       </w:r>
+      <w:bookmarkEnd w:id="24"/>
+    </w:p>
+    <w:p/>
+    <w:p>
+      <w:r>
+        <w:t>W3schools. (2025.03.10)</w:t>
+      </w:r>
+      <w:r>
+        <w:t xml:space="preserve"> W3schools Online Web </w:t>
+      </w:r>
+      <w:proofErr w:type="spellStart"/>
+      <w:r>
+        <w:t>Tutorial</w:t>
+      </w:r>
+      <w:proofErr w:type="spellEnd"/>
+      <w:r>
+        <w:t>. Forrás:W3schools: https://www.w3schools.com/</w:t>
+      </w:r>
+      <w:bookmarkStart w:id="25" w:name="_GoBack"/>
       <w:bookmarkEnd w:id="25"/>
     </w:p>
     <w:p>
@@ -14259,7 +14306,19 @@
     </w:r>
     <w:r>
       <w:tab/>
-      <w:t xml:space="preserve">                          Gombos Benedek, Vasilescu András, Oláh Gergő</w:t>
+      <w:t xml:space="preserve"> Gombos Benedek</w:t>
+    </w:r>
+    <w:r>
+      <w:t xml:space="preserve"> Zsombor</w:t>
+    </w:r>
+    <w:r>
+      <w:t>, Vasilescu András</w:t>
+    </w:r>
+    <w:r>
+      <w:t xml:space="preserve"> László</w:t>
+    </w:r>
+    <w:r>
+      <w:t>, Oláh Gergő</w:t>
     </w:r>
   </w:p>
 </w:hdr>
@@ -17523,7 +17582,7 @@
 </file>
 
 <file path=customXml/itemProps1.xml><?xml version="1.0" encoding="utf-8"?>
-<ds:datastoreItem xmlns:ds="http://schemas.openxmlformats.org/officeDocument/2006/customXml" ds:itemID="{A7BA5299-A71B-42A3-9FD0-6CFEE163AB2F}">
+<ds:datastoreItem xmlns:ds="http://schemas.openxmlformats.org/officeDocument/2006/customXml" ds:itemID="{6C168FE4-FCAF-4817-A6B1-FCCEF84A5EEB}">
   <ds:schemaRefs>
     <ds:schemaRef ds:uri="http://schemas.openxmlformats.org/officeDocument/2006/bibliography"/>
   </ds:schemaRefs>

--- a/Scratch_N_Spin_Doc.docx
+++ b/Scratch_N_Spin_Doc.docx
@@ -260,13 +260,12 @@
           <w:r>
             <w:fldChar w:fldCharType="separate"/>
           </w:r>
-          <w:hyperlink w:anchor="_Toc193363467" w:history="1">
+          <w:hyperlink w:anchor="_Toc193973531" w:history="1">
             <w:r>
               <w:rPr>
                 <w:rStyle w:val="Hiperhivatkozs"/>
                 <w:rFonts w:ascii="Times New Roman" w:eastAsia="Cambria" w:hAnsi="Times New Roman" w:cs="Times New Roman"/>
                 <w:b/>
-                <w:i/>
                 <w:noProof/>
               </w:rPr>
               <w:t>Bevezetés</w:t>
@@ -290,7 +289,7 @@
                 <w:noProof/>
                 <w:webHidden/>
               </w:rPr>
-              <w:instrText xml:space="preserve"> PAGEREF _Toc193363467 \h </w:instrText>
+              <w:instrText xml:space="preserve"> PAGEREF _Toc193973531 \h </w:instrText>
             </w:r>
             <w:r>
               <w:rPr>
@@ -331,14 +330,14 @@
               <w:noProof/>
             </w:rPr>
           </w:pPr>
-          <w:hyperlink w:anchor="_Toc193363468" w:history="1">
+          <w:hyperlink w:anchor="_Toc193973532" w:history="1">
             <w:r>
               <w:rPr>
                 <w:rStyle w:val="Hiperhivatkozs"/>
-                <w:rFonts w:ascii="Symbol" w:eastAsia="Cambria" w:hAnsi="Symbol" w:cs="Times New Roman"/>
-                <w:noProof/>
-              </w:rPr>
-              <w:t></w:t>
+                <w:rFonts w:ascii="Wingdings" w:eastAsia="Cambria" w:hAnsi="Wingdings" w:cs="Times New Roman"/>
+                <w:noProof/>
+              </w:rPr>
+              <w:t></w:t>
             </w:r>
             <w:r>
               <w:rPr>
@@ -374,7 +373,7 @@
                 <w:noProof/>
                 <w:webHidden/>
               </w:rPr>
-              <w:instrText xml:space="preserve"> PAGEREF _Toc193363468 \h </w:instrText>
+              <w:instrText xml:space="preserve"> PAGEREF _Toc193973532 \h </w:instrText>
             </w:r>
             <w:r>
               <w:rPr>
@@ -415,14 +414,14 @@
               <w:noProof/>
             </w:rPr>
           </w:pPr>
-          <w:hyperlink w:anchor="_Toc193363469" w:history="1">
+          <w:hyperlink w:anchor="_Toc193973533" w:history="1">
             <w:r>
               <w:rPr>
                 <w:rStyle w:val="Hiperhivatkozs"/>
-                <w:rFonts w:ascii="Symbol" w:eastAsia="Cambria" w:hAnsi="Symbol" w:cs="Times New Roman"/>
-                <w:noProof/>
-              </w:rPr>
-              <w:t></w:t>
+                <w:rFonts w:ascii="Wingdings" w:eastAsia="Cambria" w:hAnsi="Wingdings" w:cs="Times New Roman"/>
+                <w:noProof/>
+              </w:rPr>
+              <w:t></w:t>
             </w:r>
             <w:r>
               <w:rPr>
@@ -458,7 +457,7 @@
                 <w:noProof/>
                 <w:webHidden/>
               </w:rPr>
-              <w:instrText xml:space="preserve"> PAGEREF _Toc193363469 \h </w:instrText>
+              <w:instrText xml:space="preserve"> PAGEREF _Toc193973533 \h </w:instrText>
             </w:r>
             <w:r>
               <w:rPr>
@@ -496,7 +495,7 @@
               <w:noProof/>
             </w:rPr>
           </w:pPr>
-          <w:hyperlink w:anchor="_Toc193363470" w:history="1">
+          <w:hyperlink w:anchor="_Toc193973534" w:history="1">
             <w:r>
               <w:rPr>
                 <w:rStyle w:val="Hiperhivatkozs"/>
@@ -525,7 +524,7 @@
                 <w:noProof/>
                 <w:webHidden/>
               </w:rPr>
-              <w:instrText xml:space="preserve"> PAGEREF _Toc193363470 \h </w:instrText>
+              <w:instrText xml:space="preserve"> PAGEREF _Toc193973534 \h </w:instrText>
             </w:r>
             <w:r>
               <w:rPr>
@@ -563,7 +562,7 @@
               <w:noProof/>
             </w:rPr>
           </w:pPr>
-          <w:hyperlink w:anchor="_Toc193363471" w:history="1">
+          <w:hyperlink w:anchor="_Toc193973535" w:history="1">
             <w:r>
               <w:rPr>
                 <w:rStyle w:val="Hiperhivatkozs"/>
@@ -592,7 +591,7 @@
                 <w:noProof/>
                 <w:webHidden/>
               </w:rPr>
-              <w:instrText xml:space="preserve"> PAGEREF _Toc193363471 \h </w:instrText>
+              <w:instrText xml:space="preserve"> PAGEREF _Toc193973535 \h </w:instrText>
             </w:r>
             <w:r>
               <w:rPr>
@@ -633,14 +632,14 @@
               <w:noProof/>
             </w:rPr>
           </w:pPr>
-          <w:hyperlink w:anchor="_Toc193363472" w:history="1">
+          <w:hyperlink w:anchor="_Toc193973536" w:history="1">
             <w:r>
               <w:rPr>
                 <w:rStyle w:val="Hiperhivatkozs"/>
-                <w:rFonts w:ascii="Symbol" w:eastAsia="Times New Roman" w:hAnsi="Symbol" w:cs="Times New Roman"/>
-                <w:noProof/>
-              </w:rPr>
-              <w:t></w:t>
+                <w:rFonts w:ascii="Wingdings" w:eastAsia="Times New Roman" w:hAnsi="Wingdings" w:cs="Times New Roman"/>
+                <w:noProof/>
+              </w:rPr>
+              <w:t></w:t>
             </w:r>
             <w:r>
               <w:rPr>
@@ -676,7 +675,7 @@
                 <w:noProof/>
                 <w:webHidden/>
               </w:rPr>
-              <w:instrText xml:space="preserve"> PAGEREF _Toc193363472 \h </w:instrText>
+              <w:instrText xml:space="preserve"> PAGEREF _Toc193973536 \h </w:instrText>
             </w:r>
             <w:r>
               <w:rPr>
@@ -714,7 +713,7 @@
               <w:noProof/>
             </w:rPr>
           </w:pPr>
-          <w:hyperlink w:anchor="_Toc193363473" w:history="1">
+          <w:hyperlink w:anchor="_Toc193973537" w:history="1">
             <w:r>
               <w:rPr>
                 <w:rStyle w:val="Hiperhivatkozs"/>
@@ -743,7 +742,7 @@
                 <w:noProof/>
                 <w:webHidden/>
               </w:rPr>
-              <w:instrText xml:space="preserve"> PAGEREF _Toc193363473 \h </w:instrText>
+              <w:instrText xml:space="preserve"> PAGEREF _Toc193973537 \h </w:instrText>
             </w:r>
             <w:r>
               <w:rPr>
@@ -784,14 +783,14 @@
               <w:noProof/>
             </w:rPr>
           </w:pPr>
-          <w:hyperlink w:anchor="_Toc193363474" w:history="1">
+          <w:hyperlink w:anchor="_Toc193973538" w:history="1">
             <w:r>
               <w:rPr>
                 <w:rStyle w:val="Hiperhivatkozs"/>
-                <w:rFonts w:ascii="Symbol" w:eastAsia="Cambria" w:hAnsi="Symbol" w:cs="Times New Roman"/>
-                <w:noProof/>
-              </w:rPr>
-              <w:t></w:t>
+                <w:rFonts w:ascii="Wingdings" w:eastAsia="Cambria" w:hAnsi="Wingdings" w:cs="Times New Roman"/>
+                <w:noProof/>
+              </w:rPr>
+              <w:t></w:t>
             </w:r>
             <w:r>
               <w:rPr>
@@ -827,7 +826,7 @@
                 <w:noProof/>
                 <w:webHidden/>
               </w:rPr>
-              <w:instrText xml:space="preserve"> PAGEREF _Toc193363474 \h </w:instrText>
+              <w:instrText xml:space="preserve"> PAGEREF _Toc193973538 \h </w:instrText>
             </w:r>
             <w:r>
               <w:rPr>
@@ -868,14 +867,14 @@
               <w:noProof/>
             </w:rPr>
           </w:pPr>
-          <w:hyperlink w:anchor="_Toc193363475" w:history="1">
+          <w:hyperlink w:anchor="_Toc193973539" w:history="1">
             <w:r>
               <w:rPr>
                 <w:rStyle w:val="Hiperhivatkozs"/>
-                <w:rFonts w:ascii="Symbol" w:eastAsia="Times New Roman" w:hAnsi="Symbol" w:cs="Times New Roman"/>
-                <w:noProof/>
-              </w:rPr>
-              <w:t></w:t>
+                <w:rFonts w:ascii="Wingdings" w:eastAsia="Times New Roman" w:hAnsi="Wingdings" w:cs="Times New Roman"/>
+                <w:noProof/>
+              </w:rPr>
+              <w:t></w:t>
             </w:r>
             <w:r>
               <w:rPr>
@@ -911,7 +910,7 @@
                 <w:noProof/>
                 <w:webHidden/>
               </w:rPr>
-              <w:instrText xml:space="preserve"> PAGEREF _Toc193363475 \h </w:instrText>
+              <w:instrText xml:space="preserve"> PAGEREF _Toc193973539 \h </w:instrText>
             </w:r>
             <w:r>
               <w:rPr>
@@ -949,7 +948,7 @@
               <w:noProof/>
             </w:rPr>
           </w:pPr>
-          <w:hyperlink w:anchor="_Toc193363476" w:history="1">
+          <w:hyperlink w:anchor="_Toc193973540" w:history="1">
             <w:r>
               <w:rPr>
                 <w:rStyle w:val="Hiperhivatkozs"/>
@@ -978,7 +977,7 @@
                 <w:noProof/>
                 <w:webHidden/>
               </w:rPr>
-              <w:instrText xml:space="preserve"> PAGEREF _Toc193363476 \h </w:instrText>
+              <w:instrText xml:space="preserve"> PAGEREF _Toc193973540 \h </w:instrText>
             </w:r>
             <w:r>
               <w:rPr>
@@ -1019,14 +1018,14 @@
               <w:noProof/>
             </w:rPr>
           </w:pPr>
-          <w:hyperlink w:anchor="_Toc193363477" w:history="1">
+          <w:hyperlink w:anchor="_Toc193973541" w:history="1">
             <w:r>
               <w:rPr>
                 <w:rStyle w:val="Hiperhivatkozs"/>
-                <w:rFonts w:ascii="Symbol" w:eastAsia="Cambria" w:hAnsi="Symbol" w:cs="Times New Roman"/>
-                <w:noProof/>
-              </w:rPr>
-              <w:t></w:t>
+                <w:rFonts w:ascii="Wingdings" w:eastAsia="Cambria" w:hAnsi="Wingdings" w:cs="Times New Roman"/>
+                <w:noProof/>
+              </w:rPr>
+              <w:t></w:t>
             </w:r>
             <w:r>
               <w:rPr>
@@ -1062,7 +1061,7 @@
                 <w:noProof/>
                 <w:webHidden/>
               </w:rPr>
-              <w:instrText xml:space="preserve"> PAGEREF _Toc193363477 \h </w:instrText>
+              <w:instrText xml:space="preserve"> PAGEREF _Toc193973541 \h </w:instrText>
             </w:r>
             <w:r>
               <w:rPr>
@@ -1103,14 +1102,14 @@
               <w:noProof/>
             </w:rPr>
           </w:pPr>
-          <w:hyperlink w:anchor="_Toc193363478" w:history="1">
+          <w:hyperlink w:anchor="_Toc193973542" w:history="1">
             <w:r>
               <w:rPr>
                 <w:rStyle w:val="Hiperhivatkozs"/>
-                <w:rFonts w:ascii="Symbol" w:eastAsia="Cambria" w:hAnsi="Symbol" w:cs="Times New Roman"/>
-                <w:noProof/>
-              </w:rPr>
-              <w:t></w:t>
+                <w:rFonts w:ascii="Wingdings" w:eastAsia="Cambria" w:hAnsi="Wingdings" w:cs="Times New Roman"/>
+                <w:noProof/>
+              </w:rPr>
+              <w:t></w:t>
             </w:r>
             <w:r>
               <w:rPr>
@@ -1146,7 +1145,7 @@
                 <w:noProof/>
                 <w:webHidden/>
               </w:rPr>
-              <w:instrText xml:space="preserve"> PAGEREF _Toc193363478 \h </w:instrText>
+              <w:instrText xml:space="preserve"> PAGEREF _Toc193973542 \h </w:instrText>
             </w:r>
             <w:r>
               <w:rPr>
@@ -1187,14 +1186,14 @@
               <w:noProof/>
             </w:rPr>
           </w:pPr>
-          <w:hyperlink w:anchor="_Toc193363479" w:history="1">
+          <w:hyperlink w:anchor="_Toc193973543" w:history="1">
             <w:r>
               <w:rPr>
                 <w:rStyle w:val="Hiperhivatkozs"/>
-                <w:rFonts w:ascii="Symbol" w:eastAsia="Cambria" w:hAnsi="Symbol" w:cs="Times New Roman"/>
-                <w:noProof/>
-              </w:rPr>
-              <w:t></w:t>
+                <w:rFonts w:ascii="Wingdings" w:eastAsia="Cambria" w:hAnsi="Wingdings" w:cs="Times New Roman"/>
+                <w:noProof/>
+              </w:rPr>
+              <w:t></w:t>
             </w:r>
             <w:r>
               <w:rPr>
@@ -1230,7 +1229,7 @@
                 <w:noProof/>
                 <w:webHidden/>
               </w:rPr>
-              <w:instrText xml:space="preserve"> PAGEREF _Toc193363479 \h </w:instrText>
+              <w:instrText xml:space="preserve"> PAGEREF _Toc193973543 \h </w:instrText>
             </w:r>
             <w:r>
               <w:rPr>
@@ -1271,14 +1270,14 @@
               <w:noProof/>
             </w:rPr>
           </w:pPr>
-          <w:hyperlink w:anchor="_Toc193363480" w:history="1">
+          <w:hyperlink w:anchor="_Toc193973544" w:history="1">
             <w:r>
               <w:rPr>
                 <w:rStyle w:val="Hiperhivatkozs"/>
-                <w:rFonts w:ascii="Symbol" w:eastAsia="Cambria" w:hAnsi="Symbol" w:cs="Times New Roman"/>
-                <w:noProof/>
-              </w:rPr>
-              <w:t></w:t>
+                <w:rFonts w:ascii="Wingdings" w:eastAsia="Cambria" w:hAnsi="Wingdings" w:cs="Times New Roman"/>
+                <w:noProof/>
+              </w:rPr>
+              <w:t></w:t>
             </w:r>
             <w:r>
               <w:rPr>
@@ -1314,7 +1313,7 @@
                 <w:noProof/>
                 <w:webHidden/>
               </w:rPr>
-              <w:instrText xml:space="preserve"> PAGEREF _Toc193363480 \h </w:instrText>
+              <w:instrText xml:space="preserve"> PAGEREF _Toc193973544 \h </w:instrText>
             </w:r>
             <w:r>
               <w:rPr>
@@ -1355,14 +1354,14 @@
               <w:noProof/>
             </w:rPr>
           </w:pPr>
-          <w:hyperlink w:anchor="_Toc193363481" w:history="1">
+          <w:hyperlink w:anchor="_Toc193973545" w:history="1">
             <w:r>
               <w:rPr>
                 <w:rStyle w:val="Hiperhivatkozs"/>
-                <w:rFonts w:ascii="Symbol" w:eastAsia="Cambria" w:hAnsi="Symbol" w:cs="Times New Roman"/>
-                <w:noProof/>
-              </w:rPr>
-              <w:t></w:t>
+                <w:rFonts w:ascii="Wingdings" w:eastAsia="Cambria" w:hAnsi="Wingdings" w:cs="Times New Roman"/>
+                <w:noProof/>
+              </w:rPr>
+              <w:t></w:t>
             </w:r>
             <w:r>
               <w:rPr>
@@ -1398,7 +1397,7 @@
                 <w:noProof/>
                 <w:webHidden/>
               </w:rPr>
-              <w:instrText xml:space="preserve"> PAGEREF _Toc193363481 \h </w:instrText>
+              <w:instrText xml:space="preserve"> PAGEREF _Toc193973545 \h </w:instrText>
             </w:r>
             <w:r>
               <w:rPr>
@@ -1439,14 +1438,14 @@
               <w:noProof/>
             </w:rPr>
           </w:pPr>
-          <w:hyperlink w:anchor="_Toc193363482" w:history="1">
+          <w:hyperlink w:anchor="_Toc193973546" w:history="1">
             <w:r>
               <w:rPr>
                 <w:rStyle w:val="Hiperhivatkozs"/>
-                <w:rFonts w:ascii="Symbol" w:eastAsia="Cambria" w:hAnsi="Symbol" w:cs="Times New Roman"/>
-                <w:noProof/>
-              </w:rPr>
-              <w:t></w:t>
+                <w:rFonts w:ascii="Wingdings" w:eastAsia="Cambria" w:hAnsi="Wingdings" w:cs="Times New Roman"/>
+                <w:noProof/>
+              </w:rPr>
+              <w:t></w:t>
             </w:r>
             <w:r>
               <w:rPr>
@@ -1482,7 +1481,7 @@
                 <w:noProof/>
                 <w:webHidden/>
               </w:rPr>
-              <w:instrText xml:space="preserve"> PAGEREF _Toc193363482 \h </w:instrText>
+              <w:instrText xml:space="preserve"> PAGEREF _Toc193973546 \h </w:instrText>
             </w:r>
             <w:r>
               <w:rPr>
@@ -1523,14 +1522,14 @@
               <w:noProof/>
             </w:rPr>
           </w:pPr>
-          <w:hyperlink w:anchor="_Toc193363483" w:history="1">
+          <w:hyperlink w:anchor="_Toc193973547" w:history="1">
             <w:r>
               <w:rPr>
                 <w:rStyle w:val="Hiperhivatkozs"/>
-                <w:rFonts w:ascii="Symbol" w:eastAsia="Cambria" w:hAnsi="Symbol" w:cs="Times New Roman"/>
-                <w:noProof/>
-              </w:rPr>
-              <w:t></w:t>
+                <w:rFonts w:ascii="Wingdings" w:eastAsia="Cambria" w:hAnsi="Wingdings" w:cs="Times New Roman"/>
+                <w:noProof/>
+              </w:rPr>
+              <w:t></w:t>
             </w:r>
             <w:r>
               <w:rPr>
@@ -1566,7 +1565,7 @@
                 <w:noProof/>
                 <w:webHidden/>
               </w:rPr>
-              <w:instrText xml:space="preserve"> PAGEREF _Toc193363483 \h </w:instrText>
+              <w:instrText xml:space="preserve"> PAGEREF _Toc193973547 \h </w:instrText>
             </w:r>
             <w:r>
               <w:rPr>
@@ -1586,7 +1585,7 @@
                 <w:noProof/>
                 <w:webHidden/>
               </w:rPr>
-              <w:t>11</w:t>
+              <w:t>12</w:t>
             </w:r>
             <w:r>
               <w:rPr>
@@ -1604,7 +1603,7 @@
               <w:noProof/>
             </w:rPr>
           </w:pPr>
-          <w:hyperlink w:anchor="_Toc193363484" w:history="1">
+          <w:hyperlink w:anchor="_Toc193973548" w:history="1">
             <w:r>
               <w:rPr>
                 <w:rStyle w:val="Hiperhivatkozs"/>
@@ -1633,7 +1632,7 @@
                 <w:noProof/>
                 <w:webHidden/>
               </w:rPr>
-              <w:instrText xml:space="preserve"> PAGEREF _Toc193363484 \h </w:instrText>
+              <w:instrText xml:space="preserve"> PAGEREF _Toc193973548 \h </w:instrText>
             </w:r>
             <w:r>
               <w:rPr>
@@ -1674,7 +1673,7 @@
               <w:noProof/>
             </w:rPr>
           </w:pPr>
-          <w:hyperlink w:anchor="_Toc193363485" w:history="1">
+          <w:hyperlink w:anchor="_Toc193973549" w:history="1">
             <w:r>
               <w:rPr>
                 <w:rStyle w:val="Hiperhivatkozs"/>
@@ -1717,7 +1716,7 @@
                 <w:noProof/>
                 <w:webHidden/>
               </w:rPr>
-              <w:instrText xml:space="preserve"> PAGEREF _Toc193363485 \h </w:instrText>
+              <w:instrText xml:space="preserve"> PAGEREF _Toc193973549 \h </w:instrText>
             </w:r>
             <w:r>
               <w:rPr>
@@ -1738,6 +1737,73 @@
                 <w:webHidden/>
               </w:rPr>
               <w:t>14</w:t>
+            </w:r>
+            <w:r>
+              <w:rPr>
+                <w:noProof/>
+                <w:webHidden/>
+              </w:rPr>
+              <w:fldChar w:fldCharType="end"/>
+            </w:r>
+          </w:hyperlink>
+        </w:p>
+        <w:p>
+          <w:pPr>
+            <w:pStyle w:val="TJ2"/>
+            <w:rPr>
+              <w:noProof/>
+            </w:rPr>
+          </w:pPr>
+          <w:hyperlink w:anchor="_Toc193973550" w:history="1">
+            <w:r>
+              <w:rPr>
+                <w:rStyle w:val="Hiperhivatkozs"/>
+                <w:rFonts w:ascii="Times New Roman" w:eastAsia="Cambria" w:hAnsi="Times New Roman" w:cs="Times New Roman"/>
+                <w:b/>
+                <w:noProof/>
+              </w:rPr>
+              <w:t>Tesztelési dokumentáció</w:t>
+            </w:r>
+            <w:r>
+              <w:rPr>
+                <w:noProof/>
+                <w:webHidden/>
+              </w:rPr>
+              <w:tab/>
+            </w:r>
+            <w:r>
+              <w:rPr>
+                <w:noProof/>
+                <w:webHidden/>
+              </w:rPr>
+              <w:fldChar w:fldCharType="begin"/>
+            </w:r>
+            <w:r>
+              <w:rPr>
+                <w:noProof/>
+                <w:webHidden/>
+              </w:rPr>
+              <w:instrText xml:space="preserve"> PAGEREF _Toc193973550 \h </w:instrText>
+            </w:r>
+            <w:r>
+              <w:rPr>
+                <w:noProof/>
+                <w:webHidden/>
+              </w:rPr>
+            </w:r>
+            <w:r>
+              <w:rPr>
+                <w:noProof/>
+                <w:webHidden/>
+              </w:rPr>
+              <w:fldChar w:fldCharType="separate"/>
+            </w:r>
+            <w:r>
+              <w:rPr>
+                <w:noProof/>
+                <w:webHidden/>
+              </w:rPr>
+              <w:t>17</w:t>
             </w:r>
             <w:r>
               <w:rPr>
@@ -1758,11 +1824,11 @@
               <w:noProof/>
             </w:rPr>
           </w:pPr>
-          <w:hyperlink w:anchor="_Toc193363486" w:history="1">
+          <w:hyperlink w:anchor="_Toc193973551" w:history="1">
             <w:r>
               <w:rPr>
                 <w:rStyle w:val="Hiperhivatkozs"/>
-                <w:rFonts w:ascii="Wingdings" w:eastAsia="Cambria" w:hAnsi="Wingdings" w:cs="Times New Roman"/>
+                <w:rFonts w:ascii="Wingdings" w:hAnsi="Wingdings" w:cs="Times New Roman"/>
                 <w:noProof/>
               </w:rPr>
               <w:t></w:t>
@@ -1773,6 +1839,73 @@
               </w:rPr>
               <w:tab/>
             </w:r>
+            <w:r>
+              <w:rPr>
+                <w:rStyle w:val="Hiperhivatkozs"/>
+                <w:rFonts w:ascii="Times New Roman" w:hAnsi="Times New Roman" w:cs="Times New Roman"/>
+                <w:b/>
+                <w:noProof/>
+              </w:rPr>
+              <w:t>Tesztesetek:</w:t>
+            </w:r>
+            <w:r>
+              <w:rPr>
+                <w:noProof/>
+                <w:webHidden/>
+              </w:rPr>
+              <w:tab/>
+            </w:r>
+            <w:r>
+              <w:rPr>
+                <w:noProof/>
+                <w:webHidden/>
+              </w:rPr>
+              <w:fldChar w:fldCharType="begin"/>
+            </w:r>
+            <w:r>
+              <w:rPr>
+                <w:noProof/>
+                <w:webHidden/>
+              </w:rPr>
+              <w:instrText xml:space="preserve"> PAGEREF _Toc193973551 \h </w:instrText>
+            </w:r>
+            <w:r>
+              <w:rPr>
+                <w:noProof/>
+                <w:webHidden/>
+              </w:rPr>
+            </w:r>
+            <w:r>
+              <w:rPr>
+                <w:noProof/>
+                <w:webHidden/>
+              </w:rPr>
+              <w:fldChar w:fldCharType="separate"/>
+            </w:r>
+            <w:r>
+              <w:rPr>
+                <w:noProof/>
+                <w:webHidden/>
+              </w:rPr>
+              <w:t>17</w:t>
+            </w:r>
+            <w:r>
+              <w:rPr>
+                <w:noProof/>
+                <w:webHidden/>
+              </w:rPr>
+              <w:fldChar w:fldCharType="end"/>
+            </w:r>
+          </w:hyperlink>
+        </w:p>
+        <w:p>
+          <w:pPr>
+            <w:pStyle w:val="TJ2"/>
+            <w:rPr>
+              <w:noProof/>
+            </w:rPr>
+          </w:pPr>
+          <w:hyperlink w:anchor="_Toc193973552" w:history="1">
             <w:r>
               <w:rPr>
                 <w:rStyle w:val="Hiperhivatkozs"/>
@@ -1780,7 +1913,7 @@
                 <w:b/>
                 <w:noProof/>
               </w:rPr>
-              <w:t>Tesztelési dokumentáció</w:t>
+              <w:t>Összefoglalás</w:t>
             </w:r>
             <w:r>
               <w:rPr>
@@ -1801,7 +1934,7 @@
                 <w:noProof/>
                 <w:webHidden/>
               </w:rPr>
-              <w:instrText xml:space="preserve"> PAGEREF _Toc193363486 \h </w:instrText>
+              <w:instrText xml:space="preserve"> PAGEREF _Toc193973552 \h </w:instrText>
             </w:r>
             <w:r>
               <w:rPr>
@@ -1821,7 +1954,7 @@
                 <w:noProof/>
                 <w:webHidden/>
               </w:rPr>
-              <w:t>17</w:t>
+              <w:t>20</w:t>
             </w:r>
             <w:r>
               <w:rPr>
@@ -1842,14 +1975,14 @@
               <w:noProof/>
             </w:rPr>
           </w:pPr>
-          <w:hyperlink w:anchor="_Toc193363487" w:history="1">
+          <w:hyperlink w:anchor="_Toc193973553" w:history="1">
             <w:r>
               <w:rPr>
                 <w:rStyle w:val="Hiperhivatkozs"/>
-                <w:rFonts w:ascii="Wingdings" w:hAnsi="Wingdings" w:cs="Times New Roman"/>
-                <w:noProof/>
-              </w:rPr>
-              <w:t></w:t>
+                <w:rFonts w:ascii="Symbol" w:eastAsia="Cambria" w:hAnsi="Symbol" w:cs="Times New Roman"/>
+                <w:noProof/>
+              </w:rPr>
+              <w:t></w:t>
             </w:r>
             <w:r>
               <w:rPr>
@@ -1857,73 +1990,6 @@
               </w:rPr>
               <w:tab/>
             </w:r>
-            <w:r>
-              <w:rPr>
-                <w:rStyle w:val="Hiperhivatkozs"/>
-                <w:rFonts w:ascii="Times New Roman" w:hAnsi="Times New Roman" w:cs="Times New Roman"/>
-                <w:b/>
-                <w:noProof/>
-              </w:rPr>
-              <w:t>Tesztesetek:</w:t>
-            </w:r>
-            <w:r>
-              <w:rPr>
-                <w:noProof/>
-                <w:webHidden/>
-              </w:rPr>
-              <w:tab/>
-            </w:r>
-            <w:r>
-              <w:rPr>
-                <w:noProof/>
-                <w:webHidden/>
-              </w:rPr>
-              <w:fldChar w:fldCharType="begin"/>
-            </w:r>
-            <w:r>
-              <w:rPr>
-                <w:noProof/>
-                <w:webHidden/>
-              </w:rPr>
-              <w:instrText xml:space="preserve"> PAGEREF _Toc193363487 \h </w:instrText>
-            </w:r>
-            <w:r>
-              <w:rPr>
-                <w:noProof/>
-                <w:webHidden/>
-              </w:rPr>
-            </w:r>
-            <w:r>
-              <w:rPr>
-                <w:noProof/>
-                <w:webHidden/>
-              </w:rPr>
-              <w:fldChar w:fldCharType="separate"/>
-            </w:r>
-            <w:r>
-              <w:rPr>
-                <w:noProof/>
-                <w:webHidden/>
-              </w:rPr>
-              <w:t>17</w:t>
-            </w:r>
-            <w:r>
-              <w:rPr>
-                <w:noProof/>
-                <w:webHidden/>
-              </w:rPr>
-              <w:fldChar w:fldCharType="end"/>
-            </w:r>
-          </w:hyperlink>
-        </w:p>
-        <w:p>
-          <w:pPr>
-            <w:pStyle w:val="TJ2"/>
-            <w:rPr>
-              <w:noProof/>
-            </w:rPr>
-          </w:pPr>
-          <w:hyperlink w:anchor="_Toc193363488" w:history="1">
             <w:r>
               <w:rPr>
                 <w:rStyle w:val="Hiperhivatkozs"/>
@@ -1931,7 +1997,7 @@
                 <w:b/>
                 <w:noProof/>
               </w:rPr>
-              <w:t>Összefoglalás</w:t>
+              <w:t>Önértékelés</w:t>
             </w:r>
             <w:r>
               <w:rPr>
@@ -1952,7 +2018,7 @@
                 <w:noProof/>
                 <w:webHidden/>
               </w:rPr>
-              <w:instrText xml:space="preserve"> PAGEREF _Toc193363488 \h </w:instrText>
+              <w:instrText xml:space="preserve"> PAGEREF _Toc193973553 \h </w:instrText>
             </w:r>
             <w:r>
               <w:rPr>
@@ -1972,7 +2038,7 @@
                 <w:noProof/>
                 <w:webHidden/>
               </w:rPr>
-              <w:t>19</w:t>
+              <w:t>20</w:t>
             </w:r>
             <w:r>
               <w:rPr>
@@ -1993,11 +2059,11 @@
               <w:noProof/>
             </w:rPr>
           </w:pPr>
-          <w:hyperlink w:anchor="_Toc193363489" w:history="1">
+          <w:hyperlink w:anchor="_Toc193973554" w:history="1">
             <w:r>
               <w:rPr>
                 <w:rStyle w:val="Hiperhivatkozs"/>
-                <w:rFonts w:ascii="Symbol" w:eastAsia="Cambria" w:hAnsi="Symbol" w:cs="Times New Roman"/>
+                <w:rFonts w:ascii="Symbol" w:eastAsia="Times New Roman" w:hAnsi="Symbol" w:cs="Times New Roman"/>
                 <w:noProof/>
               </w:rPr>
               <w:t></w:t>
@@ -2011,11 +2077,11 @@
             <w:r>
               <w:rPr>
                 <w:rStyle w:val="Hiperhivatkozs"/>
-                <w:rFonts w:ascii="Times New Roman" w:eastAsia="Cambria" w:hAnsi="Times New Roman" w:cs="Times New Roman"/>
+                <w:rFonts w:ascii="Times New Roman" w:eastAsia="Times New Roman" w:hAnsi="Times New Roman" w:cs="Times New Roman"/>
                 <w:b/>
                 <w:noProof/>
               </w:rPr>
-              <w:t>Önértékelés</w:t>
+              <w:t>Továbbfejlesztési lehetőségek</w:t>
             </w:r>
             <w:r>
               <w:rPr>
@@ -2036,7 +2102,7 @@
                 <w:noProof/>
                 <w:webHidden/>
               </w:rPr>
-              <w:instrText xml:space="preserve"> PAGEREF _Toc193363489 \h </w:instrText>
+              <w:instrText xml:space="preserve"> PAGEREF _Toc193973554 \h </w:instrText>
             </w:r>
             <w:r>
               <w:rPr>
@@ -2056,91 +2122,7 @@
                 <w:noProof/>
                 <w:webHidden/>
               </w:rPr>
-              <w:t>19</w:t>
-            </w:r>
-            <w:r>
-              <w:rPr>
-                <w:noProof/>
-                <w:webHidden/>
-              </w:rPr>
-              <w:fldChar w:fldCharType="end"/>
-            </w:r>
-          </w:hyperlink>
-        </w:p>
-        <w:p>
-          <w:pPr>
-            <w:pStyle w:val="TJ2"/>
-            <w:tabs>
-              <w:tab w:val="left" w:pos="660"/>
-            </w:tabs>
-            <w:rPr>
-              <w:noProof/>
-            </w:rPr>
-          </w:pPr>
-          <w:hyperlink w:anchor="_Toc193363490" w:history="1">
-            <w:r>
-              <w:rPr>
-                <w:rStyle w:val="Hiperhivatkozs"/>
-                <w:rFonts w:ascii="Symbol" w:eastAsia="Times New Roman" w:hAnsi="Symbol"/>
-                <w:noProof/>
-              </w:rPr>
-              <w:t></w:t>
-            </w:r>
-            <w:r>
-              <w:rPr>
-                <w:noProof/>
-              </w:rPr>
-              <w:tab/>
-            </w:r>
-            <w:r>
-              <w:rPr>
-                <w:rStyle w:val="Hiperhivatkozs"/>
-                <w:rFonts w:eastAsia="Times New Roman"/>
-                <w:b/>
-                <w:noProof/>
-              </w:rPr>
-              <w:t>Továbbfejlesztési lehetőségek</w:t>
-            </w:r>
-            <w:r>
-              <w:rPr>
-                <w:noProof/>
-                <w:webHidden/>
-              </w:rPr>
-              <w:tab/>
-            </w:r>
-            <w:r>
-              <w:rPr>
-                <w:noProof/>
-                <w:webHidden/>
-              </w:rPr>
-              <w:fldChar w:fldCharType="begin"/>
-            </w:r>
-            <w:r>
-              <w:rPr>
-                <w:noProof/>
-                <w:webHidden/>
-              </w:rPr>
-              <w:instrText xml:space="preserve"> PAGEREF _Toc193363490 \h </w:instrText>
-            </w:r>
-            <w:r>
-              <w:rPr>
-                <w:noProof/>
-                <w:webHidden/>
-              </w:rPr>
-            </w:r>
-            <w:r>
-              <w:rPr>
-                <w:noProof/>
-                <w:webHidden/>
-              </w:rPr>
-              <w:fldChar w:fldCharType="separate"/>
-            </w:r>
-            <w:r>
-              <w:rPr>
-                <w:noProof/>
-                <w:webHidden/>
-              </w:rPr>
-              <w:t>19</w:t>
+              <w:t>20</w:t>
             </w:r>
             <w:r>
               <w:rPr>
@@ -2158,7 +2140,7 @@
               <w:noProof/>
             </w:rPr>
           </w:pPr>
-          <w:hyperlink w:anchor="_Toc193363491" w:history="1">
+          <w:hyperlink w:anchor="_Toc193973555" w:history="1">
             <w:r>
               <w:rPr>
                 <w:rStyle w:val="Hiperhivatkozs"/>
@@ -2187,7 +2169,7 @@
                 <w:noProof/>
                 <w:webHidden/>
               </w:rPr>
-              <w:instrText xml:space="preserve"> PAGEREF _Toc193363491 \h </w:instrText>
+              <w:instrText xml:space="preserve"> PAGEREF _Toc193973555 \h </w:instrText>
             </w:r>
             <w:r>
               <w:rPr>
@@ -2207,7 +2189,7 @@
                 <w:noProof/>
                 <w:webHidden/>
               </w:rPr>
-              <w:t>20</w:t>
+              <w:t>21</w:t>
             </w:r>
             <w:r>
               <w:rPr>
@@ -2225,7 +2207,7 @@
               <w:noProof/>
             </w:rPr>
           </w:pPr>
-          <w:hyperlink w:anchor="_Toc193363492" w:history="1">
+          <w:hyperlink w:anchor="_Toc193973556" w:history="1">
             <w:r>
               <w:rPr>
                 <w:rStyle w:val="Hiperhivatkozs"/>
@@ -2254,7 +2236,7 @@
                 <w:noProof/>
                 <w:webHidden/>
               </w:rPr>
-              <w:instrText xml:space="preserve"> PAGEREF _Toc193363492 \h </w:instrText>
+              <w:instrText xml:space="preserve"> PAGEREF _Toc193973556 \h </w:instrText>
             </w:r>
             <w:r>
               <w:rPr>
@@ -2274,7 +2256,7 @@
                 <w:noProof/>
                 <w:webHidden/>
               </w:rPr>
-              <w:t>21</w:t>
+              <w:t>22</w:t>
             </w:r>
             <w:r>
               <w:rPr>
@@ -2309,34 +2291,28 @@
     <w:p/>
     <w:p/>
     <w:p/>
-    <w:p/>
-    <w:p/>
-    <w:p/>
-    <w:p/>
-    <w:p/>
-    <w:p/>
     <w:p>
       <w:pPr>
         <w:pStyle w:val="Cmsor2"/>
-        <w:rPr>
-          <w:rFonts w:ascii="Times New Roman" w:eastAsia="Cambria" w:hAnsi="Times New Roman" w:cs="Times New Roman"/>
-          <w:b/>
-          <w:i/>
+        <w:spacing w:after="240"/>
+        <w:rPr>
+          <w:rFonts w:ascii="Times New Roman" w:eastAsia="Cambria" w:hAnsi="Times New Roman" w:cs="Times New Roman"/>
+          <w:b/>
           <w:color w:val="A8D08D" w:themeColor="accent6" w:themeTint="99"/>
           <w:sz w:val="44"/>
           <w:szCs w:val="44"/>
         </w:rPr>
       </w:pPr>
-      <w:bookmarkStart w:id="0" w:name="_Toc193363467"/>
-      <w:r>
-        <w:rPr>
-          <w:rFonts w:ascii="Times New Roman" w:eastAsia="Cambria" w:hAnsi="Times New Roman" w:cs="Times New Roman"/>
-          <w:b/>
-          <w:i/>
+      <w:bookmarkStart w:id="0" w:name="_Toc193973531"/>
+      <w:r>
+        <w:rPr>
+          <w:rFonts w:ascii="Times New Roman" w:eastAsia="Cambria" w:hAnsi="Times New Roman" w:cs="Times New Roman"/>
+          <w:b/>
           <w:color w:val="A8D08D" w:themeColor="accent6" w:themeTint="99"/>
           <w:sz w:val="44"/>
           <w:szCs w:val="44"/>
         </w:rPr>
+        <w:lastRenderedPageBreak/>
         <w:t>Bevezetés</w:t>
       </w:r>
       <w:bookmarkEnd w:id="0"/>
@@ -2355,7 +2331,7 @@
           <w:color w:val="000000" w:themeColor="text1"/>
         </w:rPr>
       </w:pPr>
-      <w:bookmarkStart w:id="1" w:name="_Toc193363468"/>
+      <w:bookmarkStart w:id="1" w:name="_Toc193973532"/>
       <w:r>
         <w:rPr>
           <w:rFonts w:ascii="Times New Roman" w:eastAsia="Cambria" w:hAnsi="Times New Roman" w:cs="Times New Roman"/>
@@ -2466,7 +2442,7 @@
       <w:pPr>
         <w:keepNext/>
         <w:keepLines/>
-        <w:spacing w:before="200" w:after="120" w:line="360" w:lineRule="auto"/>
+        <w:spacing w:before="200" w:after="360" w:line="360" w:lineRule="auto"/>
         <w:jc w:val="both"/>
         <w:rPr>
           <w:rFonts w:ascii="Times New Roman" w:eastAsia="Times New Roman" w:hAnsi="Times New Roman" w:cs="Times New Roman"/>
@@ -2498,7 +2474,7 @@
           <w:color w:val="000000" w:themeColor="text1"/>
         </w:rPr>
       </w:pPr>
-      <w:bookmarkStart w:id="2" w:name="_Toc193363469"/>
+      <w:bookmarkStart w:id="2" w:name="_Toc193973533"/>
       <w:r>
         <w:rPr>
           <w:rFonts w:ascii="Times New Roman" w:eastAsia="Cambria" w:hAnsi="Times New Roman" w:cs="Times New Roman"/>
@@ -2601,8 +2577,94 @@
           <w:sz w:val="26"/>
           <w:szCs w:val="26"/>
         </w:rPr>
-        <w:t>-Login: https://www.youtube.com/watch?v=zXORFQvdxR4</w:t>
-      </w:r>
+        <w:t xml:space="preserve">-Login: </w:t>
+      </w:r>
+      <w:hyperlink r:id="rId9" w:history="1">
+        <w:r>
+          <w:rPr>
+            <w:rStyle w:val="Hiperhivatkozs"/>
+            <w:rFonts w:ascii="Times New Roman" w:eastAsia="Times New Roman" w:hAnsi="Times New Roman" w:cs="Times New Roman"/>
+            <w:sz w:val="26"/>
+            <w:szCs w:val="26"/>
+          </w:rPr>
+          <w:t>https://www.youtube.com/watch?v=zXORFQvdxR4</w:t>
+        </w:r>
+      </w:hyperlink>
+    </w:p>
+    <w:p>
+      <w:pPr>
+        <w:spacing w:after="120" w:line="360" w:lineRule="auto"/>
+        <w:ind w:firstLine="340"/>
+        <w:jc w:val="both"/>
+      </w:pPr>
+      <w:r>
+        <w:rPr>
+          <w:rFonts w:ascii="Times New Roman" w:eastAsia="Times New Roman" w:hAnsi="Times New Roman" w:cs="Times New Roman"/>
+          <w:sz w:val="26"/>
+          <w:szCs w:val="26"/>
+        </w:rPr>
+        <w:t>-</w:t>
+      </w:r>
+      <w:proofErr w:type="spellStart"/>
+      <w:r>
+        <w:rPr>
+          <w:rFonts w:ascii="Times New Roman" w:eastAsia="Times New Roman" w:hAnsi="Times New Roman" w:cs="Times New Roman"/>
+          <w:sz w:val="26"/>
+          <w:szCs w:val="26"/>
+        </w:rPr>
+        <w:t>Verzíókezelés</w:t>
+      </w:r>
+      <w:proofErr w:type="spellEnd"/>
+      <w:r>
+        <w:rPr>
+          <w:rFonts w:ascii="Times New Roman" w:eastAsia="Times New Roman" w:hAnsi="Times New Roman" w:cs="Times New Roman"/>
+          <w:sz w:val="26"/>
+          <w:szCs w:val="26"/>
+        </w:rPr>
+        <w:t xml:space="preserve">: </w:t>
+      </w:r>
+      <w:hyperlink r:id="rId10" w:history="1">
+        <w:r>
+          <w:rPr>
+            <w:rStyle w:val="Hiperhivatkozs"/>
+          </w:rPr>
+          <w:t xml:space="preserve">Projektremek - </w:t>
+        </w:r>
+        <w:proofErr w:type="spellStart"/>
+        <w:r>
+          <w:rPr>
+            <w:rStyle w:val="Hiperhivatkozs"/>
+          </w:rPr>
+          <w:t>Scratch</w:t>
+        </w:r>
+        <w:proofErr w:type="spellEnd"/>
+        <w:r>
+          <w:rPr>
+            <w:rStyle w:val="Hiperhivatkozs"/>
+          </w:rPr>
+          <w:t xml:space="preserve"> 'n Spin | </w:t>
+        </w:r>
+        <w:proofErr w:type="spellStart"/>
+        <w:r>
+          <w:rPr>
+            <w:rStyle w:val="Hiperhivatkozs"/>
+          </w:rPr>
+          <w:t>Trello</w:t>
+        </w:r>
+        <w:proofErr w:type="spellEnd"/>
+      </w:hyperlink>
+    </w:p>
+    <w:p>
+      <w:pPr>
+        <w:spacing w:after="120" w:line="360" w:lineRule="auto"/>
+        <w:ind w:firstLine="340"/>
+        <w:jc w:val="both"/>
+        <w:rPr>
+          <w:rFonts w:ascii="Times New Roman" w:eastAsia="Times New Roman" w:hAnsi="Times New Roman" w:cs="Times New Roman"/>
+          <w:sz w:val="26"/>
+          <w:szCs w:val="26"/>
+        </w:rPr>
+      </w:pPr>
     </w:p>
     <w:p>
       <w:pPr>
@@ -2615,7 +2677,7 @@
           <w:szCs w:val="44"/>
         </w:rPr>
       </w:pPr>
-      <w:bookmarkStart w:id="3" w:name="_Toc193363470"/>
+      <w:bookmarkStart w:id="3" w:name="_Toc193973534"/>
       <w:r>
         <w:rPr>
           <w:rFonts w:ascii="Times New Roman" w:eastAsia="Cambria" w:hAnsi="Times New Roman" w:cs="Times New Roman"/>
@@ -3267,22 +3329,23 @@
     <w:p>
       <w:pPr>
         <w:pStyle w:val="Cmsor2"/>
+        <w:spacing w:after="240"/>
         <w:rPr>
           <w:rFonts w:ascii="Times New Roman" w:eastAsia="Cambria" w:hAnsi="Times New Roman" w:cs="Times New Roman"/>
           <w:b/>
           <w:color w:val="A8D08D" w:themeColor="accent6" w:themeTint="99"/>
-          <w:sz w:val="40"/>
-          <w:szCs w:val="40"/>
-        </w:rPr>
-      </w:pPr>
-      <w:bookmarkStart w:id="4" w:name="_Toc193363471"/>
+          <w:sz w:val="44"/>
+          <w:szCs w:val="44"/>
+        </w:rPr>
+      </w:pPr>
+      <w:bookmarkStart w:id="4" w:name="_Toc193973535"/>
       <w:r>
         <w:rPr>
           <w:rFonts w:ascii="Times New Roman" w:eastAsia="Cambria" w:hAnsi="Times New Roman" w:cs="Times New Roman"/>
           <w:b/>
           <w:color w:val="A8D08D" w:themeColor="accent6" w:themeTint="99"/>
-          <w:sz w:val="40"/>
-          <w:szCs w:val="40"/>
+          <w:sz w:val="44"/>
+          <w:szCs w:val="44"/>
         </w:rPr>
         <w:lastRenderedPageBreak/>
         <w:t>Felhasználói dokumentáció</w:t>
@@ -3303,7 +3366,7 @@
           <w:color w:val="000000" w:themeColor="text1"/>
         </w:rPr>
       </w:pPr>
-      <w:bookmarkStart w:id="5" w:name="_Toc193363472"/>
+      <w:bookmarkStart w:id="5" w:name="_Toc193973536"/>
       <w:r>
         <w:rPr>
           <w:rFonts w:ascii="Times New Roman" w:eastAsia="Cambria" w:hAnsi="Times New Roman" w:cs="Times New Roman"/>
@@ -3360,7 +3423,7 @@
       <w:pPr>
         <w:keepNext/>
         <w:keepLines/>
-        <w:spacing w:before="120" w:after="240" w:line="360" w:lineRule="auto"/>
+        <w:spacing w:after="360" w:line="360" w:lineRule="auto"/>
         <w:jc w:val="both"/>
         <w:rPr>
           <w:rFonts w:ascii="Times New Roman" w:eastAsia="Times New Roman" w:hAnsi="Times New Roman" w:cs="Times New Roman"/>
@@ -3376,47 +3439,33 @@
         </w:rPr>
         <w:t>A felhasználók előzetesen belehallgathatnak bizonyos lemezekbe, és szűrők segítségével könnyen megtalálhatják a számukra legmegfelelőbb kiadásokat. Az oldal reszponzív kialakítású, így mobilon és asztali gépen egyaránt kényelmesen használható.</w:t>
       </w:r>
-    </w:p>
-    <w:p>
-      <w:pPr>
-        <w:keepNext/>
-        <w:keepLines/>
-        <w:spacing w:before="200" w:after="120" w:line="360" w:lineRule="auto"/>
-        <w:jc w:val="both"/>
-        <w:rPr>
-          <w:rFonts w:ascii="Times New Roman" w:eastAsia="Times New Roman" w:hAnsi="Times New Roman" w:cs="Times New Roman"/>
-          <w:sz w:val="28"/>
-          <w:szCs w:val="28"/>
-        </w:rPr>
-      </w:pPr>
     </w:p>
     <w:p>
       <w:pPr>
         <w:pStyle w:val="Cmsor2"/>
         <w:spacing w:before="0"/>
-        <w:jc w:val="center"/>
-        <w:rPr>
-          <w:rFonts w:ascii="Times New Roman" w:eastAsia="Cambria" w:hAnsi="Times New Roman" w:cs="Times New Roman"/>
-          <w:b/>
-          <w:color w:val="000000" w:themeColor="text1"/>
-          <w:sz w:val="32"/>
+        <w:ind w:left="680" w:right="340"/>
+        <w:rPr>
+          <w:rFonts w:ascii="Times New Roman" w:eastAsia="Cambria" w:hAnsi="Times New Roman" w:cs="Times New Roman"/>
+          <w:b/>
+          <w:color w:val="A8D08D" w:themeColor="accent6" w:themeTint="99"/>
+          <w:sz w:val="44"/>
           <w:szCs w:val="32"/>
         </w:rPr>
       </w:pPr>
-      <w:bookmarkStart w:id="6" w:name="_Toc193363473"/>
-      <w:r>
-        <w:rPr>
-          <w:rFonts w:ascii="Times New Roman" w:eastAsia="Cambria" w:hAnsi="Times New Roman" w:cs="Times New Roman"/>
-          <w:b/>
-          <w:color w:val="000000" w:themeColor="text1"/>
-          <w:sz w:val="32"/>
+      <w:bookmarkStart w:id="6" w:name="_Toc193973537"/>
+      <w:r>
+        <w:rPr>
+          <w:rFonts w:ascii="Times New Roman" w:eastAsia="Cambria" w:hAnsi="Times New Roman" w:cs="Times New Roman"/>
+          <w:b/>
+          <w:color w:val="A8D08D" w:themeColor="accent6" w:themeTint="99"/>
+          <w:sz w:val="44"/>
           <w:szCs w:val="32"/>
         </w:rPr>
         <w:t>Rendszerkövetelmények</w:t>
       </w:r>
       <w:bookmarkEnd w:id="6"/>
     </w:p>
-    <w:p/>
     <w:p>
       <w:pPr>
         <w:pStyle w:val="Cmsor2"/>
@@ -3424,14 +3473,14 @@
           <w:ilvl w:val="0"/>
           <w:numId w:val="18"/>
         </w:numPr>
-        <w:spacing w:before="840"/>
+        <w:spacing w:before="360"/>
         <w:rPr>
           <w:rFonts w:ascii="Times New Roman" w:eastAsia="Cambria" w:hAnsi="Times New Roman" w:cs="Times New Roman"/>
           <w:b/>
           <w:color w:val="000000" w:themeColor="text1"/>
         </w:rPr>
       </w:pPr>
-      <w:bookmarkStart w:id="7" w:name="_Toc193363474"/>
+      <w:bookmarkStart w:id="7" w:name="_Toc193973538"/>
       <w:r>
         <w:rPr>
           <w:rFonts w:ascii="Times New Roman" w:eastAsia="Cambria" w:hAnsi="Times New Roman" w:cs="Times New Roman"/>
@@ -3805,7 +3854,6 @@
           <w:sz w:val="26"/>
           <w:szCs w:val="26"/>
         </w:rPr>
-        <w:lastRenderedPageBreak/>
         <w:t xml:space="preserve">Kijelző: </w:t>
       </w:r>
       <w:proofErr w:type="spellStart"/>
@@ -3847,6 +3895,7 @@
           <w:sz w:val="26"/>
           <w:szCs w:val="26"/>
         </w:rPr>
+        <w:lastRenderedPageBreak/>
         <w:t xml:space="preserve">Internetkapcsolat: 20 </w:t>
       </w:r>
       <w:proofErr w:type="spellStart"/>
@@ -3881,7 +3930,7 @@
           <w:color w:val="000000" w:themeColor="text1"/>
         </w:rPr>
       </w:pPr>
-      <w:bookmarkStart w:id="8" w:name="_Toc193363475"/>
+      <w:bookmarkStart w:id="8" w:name="_Toc193973539"/>
       <w:r>
         <w:rPr>
           <w:rFonts w:ascii="Times New Roman" w:eastAsia="Cambria" w:hAnsi="Times New Roman" w:cs="Times New Roman"/>
@@ -4195,7 +4244,7 @@
           <w:szCs w:val="44"/>
         </w:rPr>
       </w:pPr>
-      <w:bookmarkStart w:id="9" w:name="_Toc193363476"/>
+      <w:bookmarkStart w:id="9" w:name="_Toc193973540"/>
       <w:r>
         <w:rPr>
           <w:rFonts w:ascii="Times New Roman" w:eastAsia="Cambria" w:hAnsi="Times New Roman" w:cs="Times New Roman"/>
@@ -4444,7 +4493,7 @@
           <w:szCs w:val="40"/>
         </w:rPr>
       </w:pPr>
-      <w:bookmarkStart w:id="10" w:name="_Toc193363477"/>
+      <w:bookmarkStart w:id="10" w:name="_Toc193973541"/>
       <w:r>
         <w:rPr>
           <w:rFonts w:ascii="Times New Roman" w:eastAsia="Cambria" w:hAnsi="Times New Roman" w:cs="Times New Roman"/>
@@ -4562,6 +4611,30 @@
           <w:szCs w:val="26"/>
         </w:rPr>
         <w:t>, bármely oldalon tartózkodunk a logóra kattintva visszadob minket a főoldalra.</w:t>
+      </w:r>
+    </w:p>
+    <w:p>
+      <w:pPr>
+        <w:keepNext/>
+        <w:keepLines/>
+        <w:spacing w:before="200" w:after="120" w:line="360" w:lineRule="auto"/>
+        <w:ind w:left="340"/>
+        <w:jc w:val="both"/>
+        <w:rPr>
+          <w:rFonts w:ascii="Times New Roman" w:eastAsia="Cambria" w:hAnsi="Times New Roman" w:cs="Times New Roman"/>
+          <w:color w:val="090B05"/>
+          <w:sz w:val="26"/>
+          <w:szCs w:val="26"/>
+        </w:rPr>
+      </w:pPr>
+      <w:r>
+        <w:rPr>
+          <w:rFonts w:ascii="Times New Roman" w:eastAsia="Cambria" w:hAnsi="Times New Roman" w:cs="Times New Roman"/>
+          <w:color w:val="090B05"/>
+          <w:sz w:val="26"/>
+          <w:szCs w:val="26"/>
+        </w:rPr>
+        <w:t>Ha viszont telefonról nyitjuk meg az oldalt, akkor a hamburger menü veszi át a címkék szerepét és az összes címke és szűrő benne lesz megtalálható jobb fent.</w:t>
       </w:r>
     </w:p>
     <w:p>
@@ -4635,7 +4708,7 @@
           <w:szCs w:val="40"/>
         </w:rPr>
       </w:pPr>
-      <w:bookmarkStart w:id="11" w:name="_Toc193363478"/>
+      <w:bookmarkStart w:id="11" w:name="_Toc193973542"/>
       <w:r>
         <w:rPr>
           <w:rFonts w:ascii="Times New Roman" w:eastAsia="Cambria" w:hAnsi="Times New Roman" w:cs="Times New Roman"/>
@@ -4844,6 +4917,7 @@
           <w:sz w:val="26"/>
           <w:szCs w:val="26"/>
         </w:rPr>
+        <w:lastRenderedPageBreak/>
         <w:t xml:space="preserve">Legfőbb szöveg, amit láthatunk a kép melletti jobb részén az </w:t>
       </w:r>
       <w:r>
@@ -4908,7 +4982,7 @@
       <w:pPr>
         <w:keepNext/>
         <w:keepLines/>
-        <w:spacing w:before="100" w:beforeAutospacing="1" w:after="1200" w:line="360" w:lineRule="auto"/>
+        <w:spacing w:before="100" w:beforeAutospacing="1" w:after="360" w:line="360" w:lineRule="auto"/>
         <w:ind w:left="340"/>
         <w:jc w:val="both"/>
         <w:rPr>
@@ -4926,7 +5000,6 @@
           <w:sz w:val="26"/>
           <w:szCs w:val="26"/>
         </w:rPr>
-        <w:lastRenderedPageBreak/>
         <w:t>Visszatérve a főoldalra a</w:t>
       </w:r>
       <w:r>
@@ -4956,7 +5029,7 @@
           <w:ilvl w:val="0"/>
           <w:numId w:val="17"/>
         </w:numPr>
-        <w:spacing w:before="100" w:beforeAutospacing="1"/>
+        <w:spacing w:before="0"/>
         <w:rPr>
           <w:rFonts w:ascii="Times New Roman" w:eastAsia="Cambria" w:hAnsi="Times New Roman" w:cs="Times New Roman"/>
           <w:b/>
@@ -4965,7 +5038,7 @@
           <w:szCs w:val="44"/>
         </w:rPr>
       </w:pPr>
-      <w:bookmarkStart w:id="12" w:name="_Toc193363479"/>
+      <w:bookmarkStart w:id="12" w:name="_Toc193973543"/>
       <w:r>
         <w:rPr>
           <w:rFonts w:ascii="Times New Roman" w:eastAsia="Cambria" w:hAnsi="Times New Roman" w:cs="Times New Roman"/>
@@ -5142,7 +5215,7 @@
           <w:szCs w:val="44"/>
         </w:rPr>
       </w:pPr>
-      <w:bookmarkStart w:id="13" w:name="_Toc193363480"/>
+      <w:bookmarkStart w:id="13" w:name="_Toc193973544"/>
       <w:r>
         <w:rPr>
           <w:rFonts w:ascii="Times New Roman" w:eastAsia="Cambria" w:hAnsi="Times New Roman" w:cs="Times New Roman"/>
@@ -5246,7 +5319,7 @@
           <w:szCs w:val="26"/>
           <w:u w:val="single"/>
         </w:rPr>
-        <w:t>Még nem r</w:t>
+        <w:t>Még n</w:t>
       </w:r>
       <w:r>
         <w:rPr>
@@ -5257,7 +5330,18 @@
           <w:szCs w:val="26"/>
           <w:u w:val="single"/>
         </w:rPr>
-        <w:t>endelkezel már fiókkal?”</w:t>
+        <w:t>incs fiókod</w:t>
+      </w:r>
+      <w:r>
+        <w:rPr>
+          <w:rFonts w:ascii="Times New Roman" w:eastAsia="Cambria" w:hAnsi="Times New Roman" w:cs="Times New Roman"/>
+          <w:b/>
+          <w:color w:val="090B05"/>
+          <w:sz w:val="26"/>
+          <w:szCs w:val="26"/>
+          <w:u w:val="single"/>
+        </w:rPr>
+        <w:t>?”</w:t>
       </w:r>
       <w:r>
         <w:rPr>
@@ -5365,7 +5449,7 @@
       <w:pPr>
         <w:keepNext/>
         <w:keepLines/>
-        <w:spacing w:before="200" w:after="1800" w:line="360" w:lineRule="auto"/>
+        <w:spacing w:before="200" w:after="960" w:line="360" w:lineRule="auto"/>
         <w:ind w:left="340"/>
         <w:jc w:val="both"/>
         <w:rPr>
@@ -5420,7 +5504,7 @@
           <w:szCs w:val="44"/>
         </w:rPr>
       </w:pPr>
-      <w:bookmarkStart w:id="14" w:name="_Toc193363481"/>
+      <w:bookmarkStart w:id="14" w:name="_Toc193973545"/>
       <w:r>
         <w:rPr>
           <w:rFonts w:ascii="Times New Roman" w:eastAsia="Cambria" w:hAnsi="Times New Roman" w:cs="Times New Roman"/>
@@ -5770,7 +5854,7 @@
       <w:pPr>
         <w:keepNext/>
         <w:keepLines/>
-        <w:spacing w:before="100" w:beforeAutospacing="1" w:after="0" w:line="360" w:lineRule="auto"/>
+        <w:spacing w:before="100" w:beforeAutospacing="1" w:after="240" w:line="360" w:lineRule="auto"/>
         <w:ind w:firstLine="340"/>
         <w:rPr>
           <w:rFonts w:ascii="Times New Roman" w:eastAsia="Cambria" w:hAnsi="Times New Roman" w:cs="Times New Roman"/>
@@ -5788,6 +5872,7 @@
           <w:sz w:val="26"/>
           <w:szCs w:val="26"/>
         </w:rPr>
+        <w:lastRenderedPageBreak/>
         <w:t>Fontos szabályok:</w:t>
       </w:r>
     </w:p>
@@ -6023,7 +6108,7 @@
           <w:szCs w:val="44"/>
         </w:rPr>
       </w:pPr>
-      <w:bookmarkStart w:id="15" w:name="_Toc193363482"/>
+      <w:bookmarkStart w:id="15" w:name="_Toc193973546"/>
       <w:r>
         <w:rPr>
           <w:rFonts w:ascii="Times New Roman" w:eastAsia="Cambria" w:hAnsi="Times New Roman" w:cs="Times New Roman"/>
@@ -6143,6 +6228,55 @@
           <w:szCs w:val="26"/>
         </w:rPr>
         <w:t>szövegre kattintva tudjuk megrendelni</w:t>
+      </w:r>
+      <w:r>
+        <w:rPr>
+          <w:rFonts w:ascii="Times New Roman" w:eastAsia="Cambria" w:hAnsi="Times New Roman" w:cs="Times New Roman"/>
+          <w:color w:val="090B05"/>
+          <w:sz w:val="26"/>
+          <w:szCs w:val="26"/>
+        </w:rPr>
+        <w:t xml:space="preserve"> és betenni a kosárba.  A kosarat a fenti címkén tudjuk elérni az „</w:t>
+      </w:r>
+      <w:proofErr w:type="spellStart"/>
+      <w:r>
+        <w:rPr>
+          <w:rFonts w:ascii="Times New Roman" w:eastAsia="Cambria" w:hAnsi="Times New Roman" w:cs="Times New Roman"/>
+          <w:color w:val="090B05"/>
+          <w:sz w:val="26"/>
+          <w:szCs w:val="26"/>
+        </w:rPr>
+        <w:t>About</w:t>
+      </w:r>
+      <w:proofErr w:type="spellEnd"/>
+      <w:r>
+        <w:rPr>
+          <w:rFonts w:ascii="Times New Roman" w:eastAsia="Cambria" w:hAnsi="Times New Roman" w:cs="Times New Roman"/>
+          <w:color w:val="090B05"/>
+          <w:sz w:val="26"/>
+          <w:szCs w:val="26"/>
+        </w:rPr>
+        <w:t xml:space="preserve">” címke mellett, ha nem jelenik meg a </w:t>
+      </w:r>
+      <w:proofErr w:type="spellStart"/>
+      <w:r>
+        <w:rPr>
+          <w:rFonts w:ascii="Times New Roman" w:eastAsia="Cambria" w:hAnsi="Times New Roman" w:cs="Times New Roman"/>
+          <w:color w:val="090B05"/>
+          <w:sz w:val="26"/>
+          <w:szCs w:val="26"/>
+        </w:rPr>
+        <w:t>Cart</w:t>
+      </w:r>
+      <w:proofErr w:type="spellEnd"/>
+      <w:r>
+        <w:rPr>
+          <w:rFonts w:ascii="Times New Roman" w:eastAsia="Cambria" w:hAnsi="Times New Roman" w:cs="Times New Roman"/>
+          <w:color w:val="090B05"/>
+          <w:sz w:val="26"/>
+          <w:szCs w:val="26"/>
+        </w:rPr>
+        <w:t xml:space="preserve"> mint címke nem kell aggódni a felhasználó csak akkor tudja elérni ezt az oldal, ha már rendelkezik egy fiókkal és bejelentkezett. A kosárban az összes megrendelt termék ára, mennyisége megfog jelenni, tehát ha többet rendelünk nem kell külön számolnunk, hogy mennyit fogunk költeni ezt az oldal megteszi helyettünk.</w:t>
       </w:r>
     </w:p>
     <w:p>
@@ -6152,7 +6286,7 @@
           <w:ilvl w:val="0"/>
           <w:numId w:val="17"/>
         </w:numPr>
-        <w:spacing w:before="4560"/>
+        <w:spacing w:before="4560" w:after="240"/>
         <w:rPr>
           <w:rFonts w:ascii="Times New Roman" w:eastAsia="Cambria" w:hAnsi="Times New Roman" w:cs="Times New Roman"/>
           <w:b/>
@@ -6161,7 +6295,7 @@
           <w:szCs w:val="44"/>
         </w:rPr>
       </w:pPr>
-      <w:bookmarkStart w:id="16" w:name="_Toc193363483"/>
+      <w:bookmarkStart w:id="16" w:name="_Toc193973547"/>
       <w:r>
         <w:rPr>
           <w:rFonts w:ascii="Times New Roman" w:eastAsia="Cambria" w:hAnsi="Times New Roman" w:cs="Times New Roman"/>
@@ -6235,6 +6369,35 @@
         </w:rPr>
         <w:t>A saját információkban találjuk a regisztrációkor megadott adatainkat és esélyünk is van módosítani azokat, emailt, profilképet és lakcímet tudunk módosítani, netán, ha azok megváltoztak volna regisztrálás után.</w:t>
       </w:r>
+      <w:r>
+        <w:rPr>
+          <w:rFonts w:ascii="Times New Roman" w:eastAsia="Cambria" w:hAnsi="Times New Roman" w:cs="Times New Roman"/>
+          <w:color w:val="090B05"/>
+          <w:sz w:val="26"/>
+          <w:szCs w:val="26"/>
+        </w:rPr>
+        <w:t xml:space="preserve"> A profilunkban megtudjuk változtatni a </w:t>
+      </w:r>
+      <w:proofErr w:type="spellStart"/>
+      <w:r>
+        <w:rPr>
+          <w:rFonts w:ascii="Times New Roman" w:eastAsia="Cambria" w:hAnsi="Times New Roman" w:cs="Times New Roman"/>
+          <w:color w:val="090B05"/>
+          <w:sz w:val="26"/>
+          <w:szCs w:val="26"/>
+        </w:rPr>
+        <w:t>jelszavunkat</w:t>
+      </w:r>
+      <w:proofErr w:type="spellEnd"/>
+      <w:r>
+        <w:rPr>
+          <w:rFonts w:ascii="Times New Roman" w:eastAsia="Cambria" w:hAnsi="Times New Roman" w:cs="Times New Roman"/>
+          <w:color w:val="090B05"/>
+          <w:sz w:val="26"/>
+          <w:szCs w:val="26"/>
+        </w:rPr>
+        <w:t>, ha szeretnénk kicsit egyszerűbben megjegyezhetőt akarunk. Az email címünket és megbírjuk változtatni, ha az előzővel bármi probléma történt volna, elveszett vagy netán ellopták, illetve profilképet is tudunk állítani. Saját profilképet is tudunk feltölteni vagy választhatunk az oldal profilképei közül.</w:t>
+      </w:r>
     </w:p>
     <w:p>
       <w:pPr>
@@ -6254,7 +6417,7 @@
     <w:p>
       <w:pPr>
         <w:pStyle w:val="Cmsor2"/>
-        <w:spacing w:before="11520"/>
+        <w:spacing w:before="11520" w:after="360"/>
         <w:rPr>
           <w:rFonts w:ascii="Times New Roman" w:eastAsia="Cambria" w:hAnsi="Times New Roman" w:cs="Times New Roman"/>
           <w:b/>
@@ -6263,7 +6426,7 @@
           <w:szCs w:val="44"/>
         </w:rPr>
       </w:pPr>
-      <w:bookmarkStart w:id="17" w:name="_Toc193363484"/>
+      <w:bookmarkStart w:id="17" w:name="_Toc193973548"/>
       <w:r>
         <w:rPr>
           <w:rFonts w:ascii="Times New Roman" w:eastAsia="Cambria" w:hAnsi="Times New Roman" w:cs="Times New Roman"/>
@@ -6280,8 +6443,8 @@
           <w:rFonts w:ascii="Times New Roman" w:eastAsia="Cambria" w:hAnsi="Times New Roman" w:cs="Times New Roman"/>
           <w:b/>
           <w:color w:val="A8D08D" w:themeColor="accent6" w:themeTint="99"/>
-          <w:sz w:val="40"/>
-          <w:szCs w:val="40"/>
+          <w:sz w:val="44"/>
+          <w:szCs w:val="44"/>
         </w:rPr>
         <w:t>dokumentáció</w:t>
       </w:r>
@@ -7149,7 +7312,7 @@
           <w:szCs w:val="28"/>
         </w:rPr>
       </w:pPr>
-      <w:bookmarkStart w:id="18" w:name="_Toc193363485"/>
+      <w:bookmarkStart w:id="18" w:name="_Toc193973549"/>
       <w:r>
         <w:rPr>
           <w:rFonts w:ascii="Times New Roman" w:eastAsia="Cambria" w:hAnsi="Times New Roman" w:cs="Times New Roman"/>
@@ -12083,7 +12246,7 @@
                     <pic:cNvPicPr/>
                   </pic:nvPicPr>
                   <pic:blipFill>
-                    <a:blip r:embed="rId9">
+                    <a:blip r:embed="rId11">
                       <a:extLst>
                         <a:ext uri="{28A0092B-C50C-407E-A947-70E740481C1C}">
                           <a14:useLocalDpi xmlns:a14="http://schemas.microsoft.com/office/drawing/2010/main" val="0"/>
@@ -12304,33 +12467,31 @@
     <w:p>
       <w:pPr>
         <w:pStyle w:val="Cmsor2"/>
-        <w:numPr>
-          <w:ilvl w:val="0"/>
-          <w:numId w:val="16"/>
-        </w:numPr>
-        <w:spacing w:before="120"/>
-        <w:rPr>
-          <w:rFonts w:ascii="Times New Roman" w:eastAsia="Cambria" w:hAnsi="Times New Roman" w:cs="Times New Roman"/>
-          <w:b/>
-          <w:color w:val="000000" w:themeColor="text1"/>
-          <w:sz w:val="32"/>
-          <w:szCs w:val="32"/>
-        </w:rPr>
-      </w:pPr>
-      <w:bookmarkStart w:id="19" w:name="_Toc193363486"/>
-      <w:r>
-        <w:rPr>
-          <w:rFonts w:ascii="Times New Roman" w:eastAsia="Cambria" w:hAnsi="Times New Roman" w:cs="Times New Roman"/>
-          <w:b/>
-          <w:color w:val="000000" w:themeColor="text1"/>
-          <w:sz w:val="32"/>
-          <w:szCs w:val="32"/>
+        <w:spacing w:before="120" w:after="240"/>
+        <w:ind w:left="340" w:right="227"/>
+        <w:rPr>
+          <w:rFonts w:ascii="Times New Roman" w:eastAsia="Cambria" w:hAnsi="Times New Roman" w:cs="Times New Roman"/>
+          <w:b/>
+          <w:color w:val="A8D08D" w:themeColor="accent6" w:themeTint="99"/>
+          <w:sz w:val="44"/>
+          <w:szCs w:val="44"/>
+        </w:rPr>
+      </w:pPr>
+      <w:bookmarkStart w:id="19" w:name="_Toc193973550"/>
+      <w:r>
+        <w:rPr>
+          <w:rFonts w:ascii="Times New Roman" w:eastAsia="Cambria" w:hAnsi="Times New Roman" w:cs="Times New Roman"/>
+          <w:b/>
+          <w:color w:val="A8D08D" w:themeColor="accent6" w:themeTint="99"/>
+          <w:sz w:val="44"/>
+          <w:szCs w:val="44"/>
         </w:rPr>
         <w:t>Tesztelési dokumentáció</w:t>
       </w:r>
+      <w:bookmarkStart w:id="20" w:name="_GoBack"/>
       <w:bookmarkEnd w:id="19"/>
-    </w:p>
-    <w:p/>
+      <w:bookmarkEnd w:id="20"/>
+    </w:p>
     <w:p>
       <w:pPr>
         <w:pStyle w:val="Cmsor2"/>
@@ -12346,7 +12507,7 @@
           <w:szCs w:val="32"/>
         </w:rPr>
       </w:pPr>
-      <w:bookmarkStart w:id="20" w:name="_Toc193363487"/>
+      <w:bookmarkStart w:id="21" w:name="_Toc193973551"/>
       <w:r>
         <w:rPr>
           <w:rFonts w:ascii="Times New Roman" w:hAnsi="Times New Roman" w:cs="Times New Roman"/>
@@ -12357,7 +12518,7 @@
         </w:rPr>
         <w:t>Tesztesetek:</w:t>
       </w:r>
-      <w:bookmarkEnd w:id="20"/>
+      <w:bookmarkEnd w:id="21"/>
     </w:p>
     <w:p>
       <w:pPr>
@@ -13826,18 +13987,18 @@
         <w:lastRenderedPageBreak/>
         <w:t xml:space="preserve"> </w:t>
       </w:r>
-      <w:bookmarkStart w:id="21" w:name="_Toc193363488"/>
-      <w:r>
-        <w:rPr>
-          <w:rFonts w:ascii="Times New Roman" w:eastAsia="Cambria" w:hAnsi="Times New Roman" w:cs="Times New Roman"/>
-          <w:b/>
-          <w:color w:val="C5E0B3" w:themeColor="accent6" w:themeTint="66"/>
+      <w:bookmarkStart w:id="22" w:name="_Toc193973552"/>
+      <w:r>
+        <w:rPr>
+          <w:rFonts w:ascii="Times New Roman" w:eastAsia="Cambria" w:hAnsi="Times New Roman" w:cs="Times New Roman"/>
+          <w:b/>
+          <w:color w:val="A8D08D" w:themeColor="accent6" w:themeTint="99"/>
           <w:sz w:val="44"/>
           <w:szCs w:val="44"/>
         </w:rPr>
         <w:t>Összefoglalás</w:t>
       </w:r>
-      <w:bookmarkEnd w:id="21"/>
+      <w:bookmarkEnd w:id="22"/>
     </w:p>
     <w:p>
       <w:pPr>
@@ -13852,7 +14013,7 @@
           <w:color w:val="000000" w:themeColor="text1"/>
         </w:rPr>
       </w:pPr>
-      <w:bookmarkStart w:id="22" w:name="_Toc193363489"/>
+      <w:bookmarkStart w:id="23" w:name="_Toc193973553"/>
       <w:r>
         <w:rPr>
           <w:rFonts w:ascii="Times New Roman" w:eastAsia="Cambria" w:hAnsi="Times New Roman" w:cs="Times New Roman"/>
@@ -13861,35 +14022,75 @@
         </w:rPr>
         <w:t>Önértékelés</w:t>
       </w:r>
-      <w:bookmarkEnd w:id="22"/>
+      <w:bookmarkEnd w:id="23"/>
     </w:p>
     <w:p>
       <w:pPr>
         <w:ind w:left="708"/>
-      </w:pPr>
-      <w:r>
+        <w:rPr>
+          <w:rFonts w:ascii="Times New Roman" w:hAnsi="Times New Roman" w:cs="Times New Roman"/>
+          <w:sz w:val="26"/>
+          <w:szCs w:val="26"/>
+        </w:rPr>
+      </w:pPr>
+      <w:r>
+        <w:rPr>
+          <w:rFonts w:ascii="Times New Roman" w:hAnsi="Times New Roman" w:cs="Times New Roman"/>
+          <w:sz w:val="26"/>
+          <w:szCs w:val="26"/>
+        </w:rPr>
         <w:t>Gombos Benedek, Vasilescu András és Oláh Gergő, mindegyikünk véleménye az, hogy hatalmas fejlődést értünk el az elmúlt időszakban.</w:t>
       </w:r>
       <w:r>
+        <w:rPr>
+          <w:rFonts w:ascii="Times New Roman" w:hAnsi="Times New Roman" w:cs="Times New Roman"/>
+          <w:sz w:val="26"/>
+          <w:szCs w:val="26"/>
+        </w:rPr>
         <w:t xml:space="preserve"> Én Gombos Benedek Zsombor… Én Vasilescu András László…</w:t>
       </w:r>
       <w:r>
+        <w:rPr>
+          <w:rFonts w:ascii="Times New Roman" w:hAnsi="Times New Roman" w:cs="Times New Roman"/>
+          <w:sz w:val="26"/>
+          <w:szCs w:val="26"/>
+        </w:rPr>
         <w:t xml:space="preserve"> Én, Oláh Gergő most már kicsit egyszerűbben és kényelmesebben mozgok az adatbázis használatában és a MYSQL-t is képes voltam elsajátítani megfelelő szintre, dokumentáció írásban és külön fajta Office eszközöket(</w:t>
       </w:r>
       <w:proofErr w:type="spellStart"/>
       <w:proofErr w:type="gramStart"/>
       <w:r>
+        <w:rPr>
+          <w:rFonts w:ascii="Times New Roman" w:hAnsi="Times New Roman" w:cs="Times New Roman"/>
+          <w:sz w:val="26"/>
+          <w:szCs w:val="26"/>
+        </w:rPr>
         <w:t>excel,word</w:t>
       </w:r>
       <w:proofErr w:type="spellEnd"/>
       <w:r>
+        <w:rPr>
+          <w:rFonts w:ascii="Times New Roman" w:hAnsi="Times New Roman" w:cs="Times New Roman"/>
+          <w:sz w:val="26"/>
+          <w:szCs w:val="26"/>
+        </w:rPr>
         <w:t>..</w:t>
       </w:r>
       <w:proofErr w:type="gramEnd"/>
       <w:r>
+        <w:rPr>
+          <w:rFonts w:ascii="Times New Roman" w:hAnsi="Times New Roman" w:cs="Times New Roman"/>
+          <w:sz w:val="26"/>
+          <w:szCs w:val="26"/>
+        </w:rPr>
         <w:t xml:space="preserve">) </w:t>
       </w:r>
       <w:r>
+        <w:rPr>
+          <w:rFonts w:ascii="Times New Roman" w:hAnsi="Times New Roman" w:cs="Times New Roman"/>
+          <w:sz w:val="26"/>
+          <w:szCs w:val="26"/>
+        </w:rPr>
         <w:t>is képes vagyok teljes magabiztossággal használni. Összeségében úgy gondoljuk, hogy a fejlődésünk érezhető, mindenki rendkívüli fejlődést ért el ezt alatt az időszak alatt és úgy gondoljuk, hogy ez a fejlődés még hatalmas további sikereket képes ígérni a jövőben.</w:t>
       </w:r>
     </w:p>
@@ -13907,7 +14108,7 @@
           <w:color w:val="000000" w:themeColor="text1"/>
         </w:rPr>
       </w:pPr>
-      <w:bookmarkStart w:id="23" w:name="_Toc193363490"/>
+      <w:bookmarkStart w:id="24" w:name="_Toc193973554"/>
       <w:r>
         <w:rPr>
           <w:rFonts w:ascii="Times New Roman" w:eastAsia="Times New Roman" w:hAnsi="Times New Roman" w:cs="Times New Roman"/>
@@ -13916,7 +14117,7 @@
         </w:rPr>
         <w:t>Továbbfejlesztési lehetőségek</w:t>
       </w:r>
-      <w:bookmarkEnd w:id="23"/>
+      <w:bookmarkEnd w:id="24"/>
     </w:p>
     <w:p>
       <w:pPr>
@@ -14029,24 +14230,24 @@
         <w:rPr>
           <w:rFonts w:ascii="Times New Roman" w:eastAsia="Cambria" w:hAnsi="Times New Roman" w:cs="Times New Roman"/>
           <w:b/>
-          <w:color w:val="C5E0B3" w:themeColor="accent6" w:themeTint="66"/>
-          <w:sz w:val="32"/>
-          <w:szCs w:val="32"/>
-        </w:rPr>
-      </w:pPr>
-      <w:bookmarkStart w:id="24" w:name="_Toc193363491"/>
-      <w:r>
-        <w:rPr>
-          <w:rFonts w:ascii="Times New Roman" w:eastAsia="Cambria" w:hAnsi="Times New Roman" w:cs="Times New Roman"/>
-          <w:b/>
-          <w:color w:val="C5E0B3" w:themeColor="accent6" w:themeTint="66"/>
-          <w:sz w:val="32"/>
-          <w:szCs w:val="32"/>
+          <w:color w:val="A8D08D" w:themeColor="accent6" w:themeTint="99"/>
+          <w:sz w:val="44"/>
+          <w:szCs w:val="44"/>
+        </w:rPr>
+      </w:pPr>
+      <w:bookmarkStart w:id="25" w:name="_Toc193973555"/>
+      <w:r>
+        <w:rPr>
+          <w:rFonts w:ascii="Times New Roman" w:eastAsia="Cambria" w:hAnsi="Times New Roman" w:cs="Times New Roman"/>
+          <w:b/>
+          <w:color w:val="A8D08D" w:themeColor="accent6" w:themeTint="99"/>
+          <w:sz w:val="44"/>
+          <w:szCs w:val="44"/>
         </w:rPr>
         <w:lastRenderedPageBreak/>
         <w:t>Felhasznált irodalom</w:t>
       </w:r>
-      <w:bookmarkEnd w:id="24"/>
+      <w:bookmarkEnd w:id="25"/>
     </w:p>
     <w:p/>
     <w:p>
@@ -14062,11 +14263,622 @@
       </w:r>
       <w:proofErr w:type="spellEnd"/>
       <w:r>
-        <w:t>. Forrás:W3schools: https://www.w3schools.com/</w:t>
-      </w:r>
-      <w:bookmarkStart w:id="25" w:name="_GoBack"/>
-      <w:bookmarkEnd w:id="25"/>
-    </w:p>
+        <w:t xml:space="preserve">. </w:t>
+      </w:r>
+      <w:proofErr w:type="gramStart"/>
+      <w:r>
+        <w:t>Forrás:W</w:t>
+      </w:r>
+      <w:proofErr w:type="gramEnd"/>
+      <w:r>
+        <w:t xml:space="preserve">3schools: </w:t>
+      </w:r>
+      <w:hyperlink r:id="rId12" w:history="1">
+        <w:r>
+          <w:rPr>
+            <w:rStyle w:val="Hiperhivatkozs"/>
+          </w:rPr>
+          <w:t>https://www.w3schools.com/</w:t>
+        </w:r>
+      </w:hyperlink>
+    </w:p>
+    <w:p>
+      <w:r>
+        <w:t xml:space="preserve">Microsoft, C. (2025.03.24) Visual </w:t>
+      </w:r>
+      <w:proofErr w:type="spellStart"/>
+      <w:r>
+        <w:t>Studio</w:t>
+      </w:r>
+      <w:proofErr w:type="spellEnd"/>
+      <w:r>
+        <w:t xml:space="preserve"> </w:t>
+      </w:r>
+      <w:proofErr w:type="spellStart"/>
+      <w:r>
+        <w:t>Documentation</w:t>
+      </w:r>
+      <w:proofErr w:type="spellEnd"/>
+      <w:r>
+        <w:t xml:space="preserve">. Forrás : MS Visual </w:t>
+      </w:r>
+      <w:proofErr w:type="spellStart"/>
+      <w:r>
+        <w:t>Studio</w:t>
+      </w:r>
+      <w:proofErr w:type="spellEnd"/>
+      <w:r>
+        <w:t>:</w:t>
+      </w:r>
+      <w:r>
+        <w:t xml:space="preserve"> </w:t>
+      </w:r>
+      <w:hyperlink r:id="rId13" w:history="1">
+        <w:r>
+          <w:rPr>
+            <w:rStyle w:val="Hiperhivatkozs"/>
+          </w:rPr>
+          <w:t xml:space="preserve">Visual </w:t>
+        </w:r>
+        <w:proofErr w:type="spellStart"/>
+        <w:r>
+          <w:rPr>
+            <w:rStyle w:val="Hiperhivatkozs"/>
+          </w:rPr>
+          <w:t>Studio</w:t>
+        </w:r>
+        <w:proofErr w:type="spellEnd"/>
+        <w:r>
+          <w:rPr>
+            <w:rStyle w:val="Hiperhivatkozs"/>
+          </w:rPr>
+          <w:t xml:space="preserve"> </w:t>
+        </w:r>
+        <w:proofErr w:type="spellStart"/>
+        <w:r>
+          <w:rPr>
+            <w:rStyle w:val="Hiperhivatkozs"/>
+          </w:rPr>
+          <w:t>product</w:t>
+        </w:r>
+        <w:proofErr w:type="spellEnd"/>
+        <w:r>
+          <w:rPr>
+            <w:rStyle w:val="Hiperhivatkozs"/>
+          </w:rPr>
+          <w:t xml:space="preserve"> </w:t>
+        </w:r>
+        <w:proofErr w:type="spellStart"/>
+        <w:r>
+          <w:rPr>
+            <w:rStyle w:val="Hiperhivatkozs"/>
+          </w:rPr>
+          <w:t>family</w:t>
+        </w:r>
+        <w:proofErr w:type="spellEnd"/>
+        <w:r>
+          <w:rPr>
+            <w:rStyle w:val="Hiperhivatkozs"/>
+          </w:rPr>
+          <w:t xml:space="preserve"> </w:t>
+        </w:r>
+        <w:proofErr w:type="spellStart"/>
+        <w:r>
+          <w:rPr>
+            <w:rStyle w:val="Hiperhivatkozs"/>
+          </w:rPr>
+          <w:t>documentation</w:t>
+        </w:r>
+        <w:proofErr w:type="spellEnd"/>
+        <w:r>
+          <w:rPr>
+            <w:rStyle w:val="Hiperhivatkozs"/>
+          </w:rPr>
+          <w:t xml:space="preserve"> | Microsoft </w:t>
+        </w:r>
+        <w:proofErr w:type="spellStart"/>
+        <w:r>
+          <w:rPr>
+            <w:rStyle w:val="Hiperhivatkozs"/>
+          </w:rPr>
+          <w:t>Learn</w:t>
+        </w:r>
+        <w:proofErr w:type="spellEnd"/>
+      </w:hyperlink>
+    </w:p>
+    <w:p>
+      <w:proofErr w:type="spellStart"/>
+      <w:r>
+        <w:t>Solutions</w:t>
+      </w:r>
+      <w:proofErr w:type="spellEnd"/>
+      <w:r>
+        <w:t xml:space="preserve">, T. P. (2025.02.05). </w:t>
+      </w:r>
+      <w:proofErr w:type="spellStart"/>
+      <w:r>
+        <w:t>About</w:t>
+      </w:r>
+      <w:proofErr w:type="spellEnd"/>
+      <w:r>
+        <w:t xml:space="preserve"> The </w:t>
+      </w:r>
+      <w:proofErr w:type="spellStart"/>
+      <w:r>
+        <w:t>Providers</w:t>
+      </w:r>
+      <w:proofErr w:type="spellEnd"/>
+      <w:r>
+        <w:t xml:space="preserve"> </w:t>
+      </w:r>
+      <w:proofErr w:type="spellStart"/>
+      <w:r>
+        <w:t>Solutions</w:t>
+      </w:r>
+      <w:proofErr w:type="spellEnd"/>
+      <w:r>
+        <w:t xml:space="preserve">. Forrás: </w:t>
+      </w:r>
+      <w:proofErr w:type="spellStart"/>
+      <w:r>
+        <w:t>theproviderssolutions</w:t>
+      </w:r>
+      <w:proofErr w:type="spellEnd"/>
+      <w:r>
+        <w:t>:</w:t>
+      </w:r>
+      <w:r>
+        <w:t xml:space="preserve"> </w:t>
+      </w:r>
+      <w:hyperlink r:id="rId14" w:history="1">
+        <w:r>
+          <w:rPr>
+            <w:rStyle w:val="Hiperhivatkozs"/>
+          </w:rPr>
+          <w:t xml:space="preserve">Website </w:t>
+        </w:r>
+        <w:proofErr w:type="spellStart"/>
+        <w:r>
+          <w:rPr>
+            <w:rStyle w:val="Hiperhivatkozs"/>
+          </w:rPr>
+          <w:t>Component</w:t>
+        </w:r>
+        <w:proofErr w:type="spellEnd"/>
+        <w:r>
+          <w:rPr>
+            <w:rStyle w:val="Hiperhivatkozs"/>
+          </w:rPr>
+          <w:t xml:space="preserve"> | Free </w:t>
+        </w:r>
+        <w:proofErr w:type="spellStart"/>
+        <w:r>
+          <w:rPr>
+            <w:rStyle w:val="Hiperhivatkozs"/>
+          </w:rPr>
+          <w:t>Source</w:t>
+        </w:r>
+        <w:proofErr w:type="spellEnd"/>
+        <w:r>
+          <w:rPr>
+            <w:rStyle w:val="Hiperhivatkozs"/>
+          </w:rPr>
+          <w:t xml:space="preserve"> </w:t>
+        </w:r>
+        <w:proofErr w:type="spellStart"/>
+        <w:r>
+          <w:rPr>
+            <w:rStyle w:val="Hiperhivatkozs"/>
+          </w:rPr>
+          <w:t>Code</w:t>
+        </w:r>
+        <w:proofErr w:type="spellEnd"/>
+        <w:r>
+          <w:rPr>
+            <w:rStyle w:val="Hiperhivatkozs"/>
+          </w:rPr>
+          <w:t xml:space="preserve"> </w:t>
+        </w:r>
+        <w:proofErr w:type="spellStart"/>
+        <w:r>
+          <w:rPr>
+            <w:rStyle w:val="Hiperhivatkozs"/>
+          </w:rPr>
+          <w:t>Download</w:t>
+        </w:r>
+        <w:proofErr w:type="spellEnd"/>
+        <w:r>
+          <w:rPr>
+            <w:rStyle w:val="Hiperhivatkozs"/>
+          </w:rPr>
+          <w:t xml:space="preserve"> | The </w:t>
+        </w:r>
+        <w:proofErr w:type="spellStart"/>
+        <w:r>
+          <w:rPr>
+            <w:rStyle w:val="Hiperhivatkozs"/>
+          </w:rPr>
+          <w:t>Providers</w:t>
+        </w:r>
+        <w:proofErr w:type="spellEnd"/>
+        <w:r>
+          <w:rPr>
+            <w:rStyle w:val="Hiperhivatkozs"/>
+          </w:rPr>
+          <w:t xml:space="preserve"> </w:t>
+        </w:r>
+        <w:proofErr w:type="spellStart"/>
+        <w:r>
+          <w:rPr>
+            <w:rStyle w:val="Hiperhivatkozs"/>
+          </w:rPr>
+          <w:t>Solutions</w:t>
+        </w:r>
+        <w:proofErr w:type="spellEnd"/>
+      </w:hyperlink>
+    </w:p>
+    <w:p>
+      <w:proofErr w:type="spellStart"/>
+      <w:r>
+        <w:t>Dane</w:t>
+      </w:r>
+      <w:proofErr w:type="spellEnd"/>
+      <w:r>
+        <w:t>, M. (202</w:t>
+      </w:r>
+      <w:r>
+        <w:t>5</w:t>
+      </w:r>
+      <w:r>
+        <w:t xml:space="preserve">. 03.03). freeCodeCamp.org. Forrás: freeCodeCamp.org </w:t>
+      </w:r>
+      <w:proofErr w:type="spellStart"/>
+      <w:r>
+        <w:t>Youtube</w:t>
+      </w:r>
+      <w:proofErr w:type="spellEnd"/>
+      <w:r>
+        <w:t xml:space="preserve"> Chanel: </w:t>
+      </w:r>
+      <w:hyperlink r:id="rId15" w:history="1">
+        <w:r>
+          <w:rPr>
+            <w:rStyle w:val="Hiperhivatkozs"/>
+          </w:rPr>
+          <w:t xml:space="preserve">SQL </w:t>
+        </w:r>
+        <w:proofErr w:type="spellStart"/>
+        <w:r>
+          <w:rPr>
+            <w:rStyle w:val="Hiperhivatkozs"/>
+          </w:rPr>
+          <w:t>Tutorial</w:t>
+        </w:r>
+        <w:proofErr w:type="spellEnd"/>
+        <w:r>
+          <w:rPr>
+            <w:rStyle w:val="Hiperhivatkozs"/>
+          </w:rPr>
+          <w:t xml:space="preserve"> - </w:t>
+        </w:r>
+        <w:proofErr w:type="spellStart"/>
+        <w:r>
+          <w:rPr>
+            <w:rStyle w:val="Hiperhivatkozs"/>
+          </w:rPr>
+          <w:t>Full</w:t>
+        </w:r>
+        <w:proofErr w:type="spellEnd"/>
+        <w:r>
+          <w:rPr>
+            <w:rStyle w:val="Hiperhivatkozs"/>
+          </w:rPr>
+          <w:t xml:space="preserve"> </w:t>
+        </w:r>
+        <w:proofErr w:type="spellStart"/>
+        <w:r>
+          <w:rPr>
+            <w:rStyle w:val="Hiperhivatkozs"/>
+          </w:rPr>
+          <w:t>Database</w:t>
+        </w:r>
+        <w:proofErr w:type="spellEnd"/>
+        <w:r>
+          <w:rPr>
+            <w:rStyle w:val="Hiperhivatkozs"/>
+          </w:rPr>
+          <w:t xml:space="preserve"> </w:t>
+        </w:r>
+        <w:proofErr w:type="spellStart"/>
+        <w:r>
+          <w:rPr>
+            <w:rStyle w:val="Hiperhivatkozs"/>
+          </w:rPr>
+          <w:t>Course</w:t>
+        </w:r>
+        <w:proofErr w:type="spellEnd"/>
+        <w:r>
+          <w:rPr>
+            <w:rStyle w:val="Hiperhivatkozs"/>
+          </w:rPr>
+          <w:t xml:space="preserve"> for </w:t>
+        </w:r>
+        <w:proofErr w:type="spellStart"/>
+        <w:r>
+          <w:rPr>
+            <w:rStyle w:val="Hiperhivatkozs"/>
+          </w:rPr>
+          <w:t>Beginners</w:t>
+        </w:r>
+        <w:proofErr w:type="spellEnd"/>
+      </w:hyperlink>
+    </w:p>
+    <w:p>
+      <w:proofErr w:type="spellStart"/>
+      <w:r>
+        <w:t>Deramond</w:t>
+      </w:r>
+      <w:proofErr w:type="spellEnd"/>
+      <w:r>
+        <w:t xml:space="preserve">, J. (2025. 03.13). Introduction </w:t>
+      </w:r>
+      <w:proofErr w:type="spellStart"/>
+      <w:r>
+        <w:t>Bootstrap</w:t>
+      </w:r>
+      <w:proofErr w:type="spellEnd"/>
+      <w:r>
+        <w:t xml:space="preserve"> v5.0. Forrás: </w:t>
+      </w:r>
+      <w:proofErr w:type="spellStart"/>
+      <w:r>
+        <w:t>Bootstrap</w:t>
+      </w:r>
+      <w:proofErr w:type="spellEnd"/>
+      <w:r>
+        <w:t xml:space="preserve">: </w:t>
+      </w:r>
+      <w:hyperlink r:id="rId16" w:history="1">
+        <w:r>
+          <w:rPr>
+            <w:rStyle w:val="Hiperhivatkozs"/>
+          </w:rPr>
+          <w:t xml:space="preserve">Introduction · </w:t>
+        </w:r>
+        <w:proofErr w:type="spellStart"/>
+        <w:r>
+          <w:rPr>
+            <w:rStyle w:val="Hiperhivatkozs"/>
+          </w:rPr>
+          <w:t>Bootstrap</w:t>
+        </w:r>
+        <w:proofErr w:type="spellEnd"/>
+        <w:r>
+          <w:rPr>
+            <w:rStyle w:val="Hiperhivatkozs"/>
+          </w:rPr>
+          <w:t xml:space="preserve"> v5.0</w:t>
+        </w:r>
+      </w:hyperlink>
+    </w:p>
+    <w:p>
+      <w:r>
+        <w:t xml:space="preserve">Dragon, S. T. (2025. 02.01). </w:t>
+      </w:r>
+      <w:proofErr w:type="spellStart"/>
+      <w:r>
+        <w:t>Youtube</w:t>
+      </w:r>
+      <w:proofErr w:type="spellEnd"/>
+      <w:r>
+        <w:t xml:space="preserve">. Forrás: </w:t>
+      </w:r>
+      <w:proofErr w:type="spellStart"/>
+      <w:r>
+        <w:t>Slaying</w:t>
+      </w:r>
+      <w:proofErr w:type="spellEnd"/>
+      <w:r>
+        <w:t xml:space="preserve"> The Dragon </w:t>
+      </w:r>
+      <w:proofErr w:type="spellStart"/>
+      <w:r>
+        <w:t>Youtube</w:t>
+      </w:r>
+      <w:proofErr w:type="spellEnd"/>
+      <w:r>
+        <w:t xml:space="preserve"> Chanel: </w:t>
+      </w:r>
+      <w:hyperlink r:id="rId17" w:history="1">
+        <w:proofErr w:type="spellStart"/>
+        <w:r>
+          <w:rPr>
+            <w:rStyle w:val="Hiperhivatkozs"/>
+          </w:rPr>
+          <w:t>Slaying</w:t>
+        </w:r>
+        <w:proofErr w:type="spellEnd"/>
+        <w:r>
+          <w:rPr>
+            <w:rStyle w:val="Hiperhivatkozs"/>
+          </w:rPr>
+          <w:t xml:space="preserve"> The Dragon - YouTube</w:t>
+        </w:r>
+      </w:hyperlink>
+    </w:p>
+    <w:p>
+      <w:proofErr w:type="spellStart"/>
+      <w:r>
+        <w:t>Debug</w:t>
+      </w:r>
+      <w:proofErr w:type="spellEnd"/>
+      <w:r>
+        <w:t>, A. (2025.02.24)</w:t>
+      </w:r>
+      <w:proofErr w:type="spellStart"/>
+      <w:r>
+        <w:fldChar w:fldCharType="begin"/>
+      </w:r>
+      <w:r>
+        <w:instrText xml:space="preserve"> HYPERLINK "https://www.youtube.com/@thedebugarena" </w:instrText>
+      </w:r>
+      <w:r>
+        <w:fldChar w:fldCharType="separate"/>
+      </w:r>
+      <w:r>
+        <w:rPr>
+          <w:rStyle w:val="Hiperhivatkozs"/>
+        </w:rPr>
+        <w:t>How</w:t>
+      </w:r>
+      <w:proofErr w:type="spellEnd"/>
+      <w:r>
+        <w:rPr>
+          <w:rStyle w:val="Hiperhivatkozs"/>
+        </w:rPr>
+        <w:t xml:space="preserve"> to </w:t>
+      </w:r>
+      <w:proofErr w:type="spellStart"/>
+      <w:r>
+        <w:rPr>
+          <w:rStyle w:val="Hiperhivatkozs"/>
+        </w:rPr>
+        <w:t>keep</w:t>
+      </w:r>
+      <w:proofErr w:type="spellEnd"/>
+      <w:r>
+        <w:rPr>
+          <w:rStyle w:val="Hiperhivatkozs"/>
+        </w:rPr>
+        <w:t xml:space="preserve"> </w:t>
+      </w:r>
+      <w:proofErr w:type="spellStart"/>
+      <w:r>
+        <w:rPr>
+          <w:rStyle w:val="Hiperhivatkozs"/>
+        </w:rPr>
+        <w:t>user</w:t>
+      </w:r>
+      <w:proofErr w:type="spellEnd"/>
+      <w:r>
+        <w:rPr>
+          <w:rStyle w:val="Hiperhivatkozs"/>
+        </w:rPr>
+        <w:t xml:space="preserve"> </w:t>
+      </w:r>
+      <w:proofErr w:type="spellStart"/>
+      <w:r>
+        <w:rPr>
+          <w:rStyle w:val="Hiperhivatkozs"/>
+        </w:rPr>
+        <w:t>logged</w:t>
+      </w:r>
+      <w:proofErr w:type="spellEnd"/>
+      <w:r>
+        <w:rPr>
+          <w:rStyle w:val="Hiperhivatkozs"/>
+        </w:rPr>
+        <w:t xml:space="preserve"> in </w:t>
+      </w:r>
+      <w:proofErr w:type="spellStart"/>
+      <w:r>
+        <w:rPr>
+          <w:rStyle w:val="Hiperhivatkozs"/>
+        </w:rPr>
+        <w:t>React</w:t>
+      </w:r>
+      <w:proofErr w:type="spellEnd"/>
+      <w:r>
+        <w:rPr>
+          <w:rStyle w:val="Hiperhivatkozs"/>
+        </w:rPr>
+        <w:t xml:space="preserve"> JS || </w:t>
+      </w:r>
+      <w:proofErr w:type="spellStart"/>
+      <w:r>
+        <w:rPr>
+          <w:rStyle w:val="Hiperhivatkozs"/>
+        </w:rPr>
+        <w:t>Stay</w:t>
+      </w:r>
+      <w:proofErr w:type="spellEnd"/>
+      <w:r>
+        <w:rPr>
+          <w:rStyle w:val="Hiperhivatkozs"/>
+        </w:rPr>
+        <w:t xml:space="preserve"> </w:t>
+      </w:r>
+      <w:proofErr w:type="spellStart"/>
+      <w:r>
+        <w:rPr>
+          <w:rStyle w:val="Hiperhivatkozs"/>
+        </w:rPr>
+        <w:t>logged</w:t>
+      </w:r>
+      <w:proofErr w:type="spellEnd"/>
+      <w:r>
+        <w:rPr>
+          <w:rStyle w:val="Hiperhivatkozs"/>
+        </w:rPr>
+        <w:t xml:space="preserve"> in </w:t>
+      </w:r>
+      <w:proofErr w:type="spellStart"/>
+      <w:r>
+        <w:rPr>
+          <w:rStyle w:val="Hiperhivatkozs"/>
+        </w:rPr>
+        <w:t>using</w:t>
+      </w:r>
+      <w:proofErr w:type="spellEnd"/>
+      <w:r>
+        <w:rPr>
+          <w:rStyle w:val="Hiperhivatkozs"/>
+        </w:rPr>
+        <w:t xml:space="preserve"> </w:t>
+      </w:r>
+      <w:proofErr w:type="spellStart"/>
+      <w:proofErr w:type="gramStart"/>
+      <w:r>
+        <w:rPr>
+          <w:rStyle w:val="Hiperhivatkozs"/>
+        </w:rPr>
+        <w:t>window.localstorage</w:t>
+      </w:r>
+      <w:proofErr w:type="spellEnd"/>
+      <w:proofErr w:type="gramEnd"/>
+      <w:r>
+        <w:rPr>
+          <w:rStyle w:val="Hiperhivatkozs"/>
+        </w:rPr>
+        <w:t xml:space="preserve">() </w:t>
+      </w:r>
+      <w:proofErr w:type="spellStart"/>
+      <w:r>
+        <w:rPr>
+          <w:rStyle w:val="Hiperhivatkozs"/>
+        </w:rPr>
+        <w:t>React</w:t>
+      </w:r>
+      <w:proofErr w:type="spellEnd"/>
+      <w:r>
+        <w:rPr>
+          <w:rStyle w:val="Hiperhivatkozs"/>
+        </w:rPr>
+        <w:t xml:space="preserve"> JS </w:t>
+      </w:r>
+      <w:proofErr w:type="spellStart"/>
+      <w:r>
+        <w:rPr>
+          <w:rStyle w:val="Hiperhivatkozs"/>
+        </w:rPr>
+        <w:t>Tutorial</w:t>
+      </w:r>
+      <w:proofErr w:type="spellEnd"/>
+      <w:r>
+        <w:fldChar w:fldCharType="end"/>
+      </w:r>
+    </w:p>
+    <w:p/>
     <w:p>
       <w:pPr>
         <w:pStyle w:val="Cmsor2"/>
@@ -14074,20 +14886,21 @@
         <w:rPr>
           <w:rFonts w:ascii="Times New Roman" w:eastAsia="Cambria" w:hAnsi="Times New Roman" w:cs="Times New Roman"/>
           <w:b/>
-          <w:color w:val="C5E0B3" w:themeColor="accent6" w:themeTint="66"/>
+          <w:color w:val="A8D08D" w:themeColor="accent6" w:themeTint="99"/>
           <w:sz w:val="44"/>
           <w:szCs w:val="44"/>
         </w:rPr>
       </w:pPr>
-      <w:bookmarkStart w:id="26" w:name="_Toc193363492"/>
-      <w:r>
-        <w:rPr>
-          <w:rFonts w:ascii="Times New Roman" w:eastAsia="Cambria" w:hAnsi="Times New Roman" w:cs="Times New Roman"/>
-          <w:b/>
-          <w:color w:val="C5E0B3" w:themeColor="accent6" w:themeTint="66"/>
+      <w:bookmarkStart w:id="26" w:name="_Toc193973556"/>
+      <w:r>
+        <w:rPr>
+          <w:rFonts w:ascii="Times New Roman" w:eastAsia="Cambria" w:hAnsi="Times New Roman" w:cs="Times New Roman"/>
+          <w:b/>
+          <w:color w:val="A8D08D" w:themeColor="accent6" w:themeTint="99"/>
           <w:sz w:val="44"/>
           <w:szCs w:val="44"/>
         </w:rPr>
+        <w:lastRenderedPageBreak/>
         <w:t>Ábrajegyzék</w:t>
       </w:r>
       <w:bookmarkEnd w:id="26"/>
@@ -14132,8 +14945,8 @@
       </w:pPr>
     </w:p>
     <w:sectPr>
-      <w:headerReference w:type="default" r:id="rId10"/>
-      <w:footerReference w:type="default" r:id="rId11"/>
+      <w:headerReference w:type="default" r:id="rId18"/>
+      <w:footerReference w:type="default" r:id="rId19"/>
       <w:pgSz w:w="11906" w:h="16838"/>
       <w:pgMar w:top="1417" w:right="1417" w:bottom="1417" w:left="1417" w:header="708" w:footer="708" w:gutter="0"/>
       <w:cols w:space="708"/>
@@ -14324,17 +15137,6 @@
 </w:hdr>
 </file>
 
-<file path=word/intelligence2.xml><?xml version="1.0" encoding="utf-8"?>
-<int2:intelligence xmlns:int2="http://schemas.microsoft.com/office/intelligence/2020/intelligence">
-  <int2:observations>
-    <int2:textHash int2:hashCode="V4Da9tsLAT2/go" int2:id="CZZCxDh9">
-      <int2:state int2:type="AugLoop_Text_Critique" int2:value="Rejected"/>
-    </int2:textHash>
-  </int2:observations>
-  <int2:intelligenceSettings/>
-</int2:intelligence>
-</file>
-
 <file path=word/numbering.xml><?xml version="1.0" encoding="utf-8"?>
 <w:numbering xmlns:wpc="http://schemas.microsoft.com/office/word/2010/wordprocessingCanvas" xmlns:cx="http://schemas.microsoft.com/office/drawing/2014/chartex" xmlns:cx1="http://schemas.microsoft.com/office/drawing/2015/9/8/chartex" xmlns:cx2="http://schemas.microsoft.com/office/drawing/2015/10/21/chartex" xmlns:cx3="http://schemas.microsoft.com/office/drawing/2016/5/9/chartex" xmlns:cx4="http://schemas.microsoft.com/office/drawing/2016/5/10/chartex" xmlns:cx5="http://schemas.microsoft.com/office/drawing/2016/5/11/chartex" xmlns:cx6="http://schemas.microsoft.com/office/drawing/2016/5/12/chartex" xmlns:cx7="http://schemas.microsoft.com/office/drawing/2016/5/13/chartex" xmlns:cx8="http://schemas.microsoft.com/office/drawing/2016/5/14/chartex" xmlns:mc="http://schemas.openxmlformats.org/markup-compatibility/2006" xmlns:aink="http://schemas.microsoft.com/office/drawing/2016/ink" xmlns:am3d="http://schemas.microsoft.com/office/drawing/2017/model3d" xmlns:o="urn:schemas-microsoft-com:office:office" xmlns:r="http://schemas.openxmlformats.org/officeDocument/2006/relationships" xmlns:m="http://schemas.openxmlformats.org/officeDocument/2006/math" xmlns:v="urn:schemas-microsoft-com:vml" xmlns:wp14="http://schemas.microsoft.com/office/word/2010/wordprocessingDrawing" xmlns:wp="http://schemas.openxmlformats.org/drawingml/2006/wordprocessingDrawing" xmlns:w10="urn:schemas-microsoft-com:office:word" xmlns:w="http://schemas.openxmlformats.org/wordprocessingml/2006/main" xmlns:w14="http://schemas.microsoft.com/office/word/2010/wordml" xmlns:w15="http://schemas.microsoft.com/office/word/2012/wordml" xmlns:w16cid="http://schemas.microsoft.com/office/word/2016/wordml/cid" xmlns:w16se="http://schemas.microsoft.com/office/word/2015/wordml/symex" xmlns:wpg="http://schemas.microsoft.com/office/word/2010/wordprocessingGroup" xmlns:wpi="http://schemas.microsoft.com/office/word/2010/wordprocessingInk" xmlns:wne="http://schemas.microsoft.com/office/word/2006/wordml" xmlns:wps="http://schemas.microsoft.com/office/word/2010/wordprocessingShape" mc:Ignorable="w14 w15 w16se w16cid wp14">
   <w:abstractNum w:abstractNumId="0" w15:restartNumberingAfterBreak="0">
@@ -14894,17 +15696,17 @@
   <w:abstractNum w:abstractNumId="6" w15:restartNumberingAfterBreak="0">
     <w:nsid w:val="34A13DF0"/>
     <w:multiLevelType w:val="hybridMultilevel"/>
-    <w:tmpl w:val="7AB2780A"/>
-    <w:lvl w:ilvl="0" w:tplc="040E0001">
+    <w:tmpl w:val="9C748C08"/>
+    <w:lvl w:ilvl="0" w:tplc="040E0005">
       <w:start w:val="1"/>
       <w:numFmt w:val="bullet"/>
-      <w:lvlText w:val=""/>
+      <w:lvlText w:val=""/>
       <w:lvlJc w:val="left"/>
       <w:pPr>
         <w:ind w:left="720" w:hanging="360"/>
       </w:pPr>
       <w:rPr>
-        <w:rFonts w:ascii="Symbol" w:hAnsi="Symbol" w:hint="default"/>
+        <w:rFonts w:ascii="Wingdings" w:hAnsi="Wingdings" w:hint="default"/>
       </w:rPr>
     </w:lvl>
     <w:lvl w:ilvl="1" w:tplc="040E0003" w:tentative="1">
@@ -15171,17 +15973,17 @@
   <w:abstractNum w:abstractNumId="9" w15:restartNumberingAfterBreak="0">
     <w:nsid w:val="53441C1A"/>
     <w:multiLevelType w:val="hybridMultilevel"/>
-    <w:tmpl w:val="F1B6823A"/>
-    <w:lvl w:ilvl="0" w:tplc="040E0001">
+    <w:tmpl w:val="F98C352E"/>
+    <w:lvl w:ilvl="0" w:tplc="040E0005">
       <w:start w:val="1"/>
       <w:numFmt w:val="bullet"/>
-      <w:lvlText w:val=""/>
+      <w:lvlText w:val=""/>
       <w:lvlJc w:val="left"/>
       <w:pPr>
         <w:ind w:left="720" w:hanging="360"/>
       </w:pPr>
       <w:rPr>
-        <w:rFonts w:ascii="Symbol" w:hAnsi="Symbol" w:hint="default"/>
+        <w:rFonts w:ascii="Wingdings" w:hAnsi="Wingdings" w:hint="default"/>
       </w:rPr>
     </w:lvl>
     <w:lvl w:ilvl="1" w:tplc="040E0003">
@@ -15397,17 +16199,17 @@
   <w:abstractNum w:abstractNumId="11" w15:restartNumberingAfterBreak="0">
     <w:nsid w:val="554F0405"/>
     <w:multiLevelType w:val="hybridMultilevel"/>
-    <w:tmpl w:val="B8F2AD42"/>
-    <w:lvl w:ilvl="0" w:tplc="040E0005">
+    <w:tmpl w:val="295AB344"/>
+    <w:lvl w:ilvl="0" w:tplc="040E0001">
       <w:start w:val="1"/>
       <w:numFmt w:val="bullet"/>
-      <w:lvlText w:val=""/>
+      <w:lvlText w:val=""/>
       <w:lvlJc w:val="left"/>
       <w:pPr>
         <w:ind w:left="720" w:hanging="360"/>
       </w:pPr>
       <w:rPr>
-        <w:rFonts w:ascii="Wingdings" w:hAnsi="Wingdings" w:hint="default"/>
+        <w:rFonts w:ascii="Symbol" w:hAnsi="Symbol" w:hint="default"/>
       </w:rPr>
     </w:lvl>
     <w:lvl w:ilvl="1" w:tplc="040E0003" w:tentative="1">
@@ -17582,7 +18384,7 @@
 </file>
 
 <file path=customXml/itemProps1.xml><?xml version="1.0" encoding="utf-8"?>
-<ds:datastoreItem xmlns:ds="http://schemas.openxmlformats.org/officeDocument/2006/customXml" ds:itemID="{6C168FE4-FCAF-4817-A6B1-FCCEF84A5EEB}">
+<ds:datastoreItem xmlns:ds="http://schemas.openxmlformats.org/officeDocument/2006/customXml" ds:itemID="{0EFE7EAE-EFD7-48A8-9CBA-EF4FC0A8CC85}">
   <ds:schemaRefs>
     <ds:schemaRef ds:uri="http://schemas.openxmlformats.org/officeDocument/2006/bibliography"/>
   </ds:schemaRefs>

--- a/Scratch_N_Spin_Doc.docx
+++ b/Scratch_N_Spin_Doc.docx
@@ -2659,6 +2659,37 @@
         <w:spacing w:after="120" w:line="360" w:lineRule="auto"/>
         <w:ind w:firstLine="340"/>
         <w:jc w:val="both"/>
+      </w:pPr>
+      <w:r>
+        <w:rPr>
+          <w:rFonts w:ascii="Times New Roman" w:eastAsia="Times New Roman" w:hAnsi="Times New Roman" w:cs="Times New Roman"/>
+          <w:sz w:val="26"/>
+          <w:szCs w:val="26"/>
+        </w:rPr>
+        <w:t xml:space="preserve">-Adat tárolás és megosztás: </w:t>
+      </w:r>
+      <w:hyperlink r:id="rId11" w:history="1">
+        <w:proofErr w:type="spellStart"/>
+        <w:r>
+          <w:rPr>
+            <w:rStyle w:val="Hiperhivatkozs"/>
+          </w:rPr>
+          <w:t>andrasvas</w:t>
+        </w:r>
+        <w:proofErr w:type="spellEnd"/>
+        <w:r>
+          <w:rPr>
+            <w:rStyle w:val="Hiperhivatkozs"/>
+          </w:rPr>
+          <w:t>/projekt_remek_1_teszt</w:t>
+        </w:r>
+      </w:hyperlink>
+    </w:p>
+    <w:p>
+      <w:pPr>
+        <w:spacing w:after="120" w:line="360" w:lineRule="auto"/>
+        <w:ind w:firstLine="340"/>
+        <w:jc w:val="both"/>
         <w:rPr>
           <w:rFonts w:ascii="Times New Roman" w:eastAsia="Times New Roman" w:hAnsi="Times New Roman" w:cs="Times New Roman"/>
           <w:sz w:val="26"/>
@@ -12246,7 +12277,7 @@
                     <pic:cNvPicPr/>
                   </pic:nvPicPr>
                   <pic:blipFill>
-                    <a:blip r:embed="rId11">
+                    <a:blip r:embed="rId12">
                       <a:extLst>
                         <a:ext uri="{28A0092B-C50C-407E-A947-70E740481C1C}">
                           <a14:useLocalDpi xmlns:a14="http://schemas.microsoft.com/office/drawing/2010/main" val="0"/>
@@ -12488,9 +12519,7 @@
         </w:rPr>
         <w:t>Tesztelési dokumentáció</w:t>
       </w:r>
-      <w:bookmarkStart w:id="20" w:name="_GoBack"/>
       <w:bookmarkEnd w:id="19"/>
-      <w:bookmarkEnd w:id="20"/>
     </w:p>
     <w:p>
       <w:pPr>
@@ -12507,7 +12536,7 @@
           <w:szCs w:val="32"/>
         </w:rPr>
       </w:pPr>
-      <w:bookmarkStart w:id="21" w:name="_Toc193973551"/>
+      <w:bookmarkStart w:id="20" w:name="_Toc193973551"/>
       <w:r>
         <w:rPr>
           <w:rFonts w:ascii="Times New Roman" w:hAnsi="Times New Roman" w:cs="Times New Roman"/>
@@ -12518,7 +12547,7 @@
         </w:rPr>
         <w:t>Tesztesetek:</w:t>
       </w:r>
-      <w:bookmarkEnd w:id="21"/>
+      <w:bookmarkEnd w:id="20"/>
     </w:p>
     <w:p>
       <w:pPr>
@@ -13734,7 +13763,18 @@
           <w:sz w:val="26"/>
           <w:szCs w:val="26"/>
         </w:rPr>
-        <w:t>Egy felhasználó megrendel egy terméket és az belekerül a kosárba, amelyet végül megvesz és végrehajtja a vásárlási folyamatot.</w:t>
+        <w:t>Egy felhasználó megrendel egy terméket és az belekerül a kosárba, amelyet vég</w:t>
+      </w:r>
+      <w:bookmarkStart w:id="21" w:name="_GoBack"/>
+      <w:bookmarkEnd w:id="21"/>
+      <w:r>
+        <w:rPr>
+          <w:rFonts w:ascii="Times New Roman" w:eastAsia="Cambria" w:hAnsi="Times New Roman" w:cs="Times New Roman"/>
+          <w:color w:val="000000" w:themeColor="text1"/>
+          <w:sz w:val="26"/>
+          <w:szCs w:val="26"/>
+        </w:rPr>
+        <w:t>ül megvesz és végrehajtja a vásárlási folyamatot.</w:t>
       </w:r>
     </w:p>
     <w:p>
@@ -14047,15 +14087,177 @@
           <w:sz w:val="26"/>
           <w:szCs w:val="26"/>
         </w:rPr>
-        <w:t xml:space="preserve"> Én Gombos Benedek Zsombor… Én Vasilescu András László…</w:t>
-      </w:r>
-      <w:r>
+        <w:t xml:space="preserve"> </w:t>
+      </w:r>
+    </w:p>
+    <w:p>
+      <w:pPr>
+        <w:ind w:left="708"/>
         <w:rPr>
           <w:rFonts w:ascii="Times New Roman" w:hAnsi="Times New Roman" w:cs="Times New Roman"/>
           <w:sz w:val="26"/>
           <w:szCs w:val="26"/>
         </w:rPr>
-        <w:t xml:space="preserve"> Én, Oláh Gergő most már kicsit egyszerűbben és kényelmesebben mozgok az adatbázis használatában és a MYSQL-t is képes voltam elsajátítani megfelelő szintre, dokumentáció írásban és külön fajta Office eszközöket(</w:t>
+      </w:pPr>
+      <w:r>
+        <w:rPr>
+          <w:rFonts w:ascii="Times New Roman" w:hAnsi="Times New Roman" w:cs="Times New Roman"/>
+          <w:sz w:val="26"/>
+          <w:szCs w:val="26"/>
+        </w:rPr>
+        <w:t xml:space="preserve">Én, Gombos Benedek Zsombor, foglalkoztam leginkább a frontenddel és egy kicsit a backend részével is foglalkoztam. Ez az eddigi legnagyobb web </w:t>
+      </w:r>
+      <w:proofErr w:type="spellStart"/>
+      <w:r>
+        <w:rPr>
+          <w:rFonts w:ascii="Times New Roman" w:hAnsi="Times New Roman" w:cs="Times New Roman"/>
+          <w:sz w:val="26"/>
+          <w:szCs w:val="26"/>
+        </w:rPr>
+        <w:t>development</w:t>
+      </w:r>
+      <w:proofErr w:type="spellEnd"/>
+      <w:r>
+        <w:rPr>
+          <w:rFonts w:ascii="Times New Roman" w:hAnsi="Times New Roman" w:cs="Times New Roman"/>
+          <w:sz w:val="26"/>
+          <w:szCs w:val="26"/>
+        </w:rPr>
+        <w:t xml:space="preserve"> projekt, amivel valaha foglalkoztam az éveim során és büszke vagyok arra, amit eddig műveltem és magabiztos vagyok abban, hogy továbbá is jó minőségű munkát fogok kiadni a kezeimből.</w:t>
+      </w:r>
+    </w:p>
+    <w:p>
+      <w:pPr>
+        <w:ind w:left="708"/>
+        <w:rPr>
+          <w:rFonts w:ascii="Times New Roman" w:hAnsi="Times New Roman" w:cs="Times New Roman"/>
+          <w:sz w:val="26"/>
+          <w:szCs w:val="26"/>
+        </w:rPr>
+      </w:pPr>
+      <w:r>
+        <w:rPr>
+          <w:rFonts w:ascii="Times New Roman" w:hAnsi="Times New Roman" w:cs="Times New Roman"/>
+          <w:sz w:val="26"/>
+          <w:szCs w:val="26"/>
+        </w:rPr>
+        <w:t xml:space="preserve">Én, András </w:t>
+      </w:r>
+      <w:proofErr w:type="spellStart"/>
+      <w:r>
+        <w:rPr>
+          <w:rFonts w:ascii="Times New Roman" w:hAnsi="Times New Roman" w:cs="Times New Roman"/>
+          <w:sz w:val="26"/>
+          <w:szCs w:val="26"/>
+        </w:rPr>
+        <w:t>Vasilescu</w:t>
+      </w:r>
+      <w:proofErr w:type="spellEnd"/>
+      <w:r>
+        <w:rPr>
+          <w:rFonts w:ascii="Times New Roman" w:hAnsi="Times New Roman" w:cs="Times New Roman"/>
+          <w:sz w:val="26"/>
+          <w:szCs w:val="26"/>
+        </w:rPr>
+        <w:t xml:space="preserve">, </w:t>
+      </w:r>
+      <w:r>
+        <w:rPr>
+          <w:rFonts w:ascii="Times New Roman" w:hAnsi="Times New Roman" w:cs="Times New Roman"/>
+          <w:sz w:val="26"/>
+          <w:szCs w:val="26"/>
+        </w:rPr>
+        <w:t>legfőképp</w:t>
+      </w:r>
+      <w:r>
+        <w:rPr>
+          <w:rFonts w:ascii="Times New Roman" w:hAnsi="Times New Roman" w:cs="Times New Roman"/>
+          <w:sz w:val="26"/>
+          <w:szCs w:val="26"/>
+        </w:rPr>
+        <w:t xml:space="preserve"> a backend fejlesztésével foglalkoztam, </w:t>
+      </w:r>
+      <w:r>
+        <w:rPr>
+          <w:rFonts w:ascii="Times New Roman" w:hAnsi="Times New Roman" w:cs="Times New Roman"/>
+          <w:sz w:val="26"/>
+          <w:szCs w:val="26"/>
+        </w:rPr>
+        <w:t>egyesesetekben</w:t>
+      </w:r>
+      <w:r>
+        <w:rPr>
+          <w:rFonts w:ascii="Times New Roman" w:hAnsi="Times New Roman" w:cs="Times New Roman"/>
+          <w:sz w:val="26"/>
+          <w:szCs w:val="26"/>
+        </w:rPr>
+        <w:t xml:space="preserve"> a frontend-ben is. Ennek a projektnek hála sikerült </w:t>
+      </w:r>
+      <w:r>
+        <w:rPr>
+          <w:rFonts w:ascii="Times New Roman" w:hAnsi="Times New Roman" w:cs="Times New Roman"/>
+          <w:sz w:val="26"/>
+          <w:szCs w:val="26"/>
+        </w:rPr>
+        <w:t>fejlesztenem</w:t>
+      </w:r>
+      <w:r>
+        <w:rPr>
+          <w:rFonts w:ascii="Times New Roman" w:hAnsi="Times New Roman" w:cs="Times New Roman"/>
+          <w:sz w:val="26"/>
+          <w:szCs w:val="26"/>
+        </w:rPr>
+        <w:t xml:space="preserve"> backend-es tudásomat és </w:t>
+      </w:r>
+      <w:r>
+        <w:rPr>
+          <w:rFonts w:ascii="Times New Roman" w:hAnsi="Times New Roman" w:cs="Times New Roman"/>
+          <w:sz w:val="26"/>
+          <w:szCs w:val="26"/>
+        </w:rPr>
+        <w:t>remélem,</w:t>
+      </w:r>
+      <w:r>
+        <w:rPr>
+          <w:rFonts w:ascii="Times New Roman" w:hAnsi="Times New Roman" w:cs="Times New Roman"/>
+          <w:sz w:val="26"/>
+          <w:szCs w:val="26"/>
+        </w:rPr>
+        <w:t xml:space="preserve"> hogy ennek hála több jobb projekteket tudja gyártani a </w:t>
+      </w:r>
+      <w:r>
+        <w:rPr>
+          <w:rFonts w:ascii="Times New Roman" w:hAnsi="Times New Roman" w:cs="Times New Roman"/>
+          <w:sz w:val="26"/>
+          <w:szCs w:val="26"/>
+        </w:rPr>
+        <w:t>jövőben</w:t>
+      </w:r>
+      <w:r>
+        <w:rPr>
+          <w:rFonts w:ascii="Times New Roman" w:hAnsi="Times New Roman" w:cs="Times New Roman"/>
+          <w:sz w:val="26"/>
+          <w:szCs w:val="26"/>
+        </w:rPr>
+        <w:t>.</w:t>
+      </w:r>
+    </w:p>
+    <w:p>
+      <w:pPr>
+        <w:ind w:left="708"/>
+        <w:rPr>
+          <w:rFonts w:ascii="Times New Roman" w:hAnsi="Times New Roman" w:cs="Times New Roman"/>
+          <w:sz w:val="26"/>
+          <w:szCs w:val="26"/>
+        </w:rPr>
+      </w:pPr>
+      <w:r>
+        <w:rPr>
+          <w:rFonts w:ascii="Times New Roman" w:hAnsi="Times New Roman" w:cs="Times New Roman"/>
+          <w:sz w:val="26"/>
+          <w:szCs w:val="26"/>
+        </w:rPr>
+        <w:t>Én, Oláh Gergő most már kicsit egyszerűbben és kényelmesebben mozgok az adatbázis használatában és a MYSQL-t is képes voltam elsajátítani megfelelő szintre, dokumentáció írásban és külön fajta Office eszközöket(</w:t>
       </w:r>
       <w:proofErr w:type="spellStart"/>
       <w:proofErr w:type="gramStart"/>
@@ -14273,7 +14475,7 @@
       <w:r>
         <w:t xml:space="preserve">3schools: </w:t>
       </w:r>
-      <w:hyperlink r:id="rId12" w:history="1">
+      <w:hyperlink r:id="rId13" w:history="1">
         <w:r>
           <w:rPr>
             <w:rStyle w:val="Hiperhivatkozs"/>
@@ -14313,7 +14515,7 @@
       <w:r>
         <w:t xml:space="preserve"> </w:t>
       </w:r>
-      <w:hyperlink r:id="rId13" w:history="1">
+      <w:hyperlink r:id="rId14" w:history="1">
         <w:r>
           <w:rPr>
             <w:rStyle w:val="Hiperhivatkozs"/>
@@ -14430,7 +14632,7 @@
       <w:r>
         <w:t xml:space="preserve"> </w:t>
       </w:r>
-      <w:hyperlink r:id="rId14" w:history="1">
+      <w:hyperlink r:id="rId15" w:history="1">
         <w:r>
           <w:rPr>
             <w:rStyle w:val="Hiperhivatkozs"/>
@@ -14540,7 +14742,7 @@
       <w:r>
         <w:t xml:space="preserve"> Chanel: </w:t>
       </w:r>
-      <w:hyperlink r:id="rId15" w:history="1">
+      <w:hyperlink r:id="rId16" w:history="1">
         <w:r>
           <w:rPr>
             <w:rStyle w:val="Hiperhivatkozs"/>
@@ -14601,7 +14803,21 @@
           <w:rPr>
             <w:rStyle w:val="Hiperhivatkozs"/>
           </w:rPr>
-          <w:t xml:space="preserve"> for </w:t>
+          <w:t xml:space="preserve"> </w:t>
+        </w:r>
+        <w:proofErr w:type="spellStart"/>
+        <w:r>
+          <w:rPr>
+            <w:rStyle w:val="Hiperhivatkozs"/>
+          </w:rPr>
+          <w:t>for</w:t>
+        </w:r>
+        <w:proofErr w:type="spellEnd"/>
+        <w:r>
+          <w:rPr>
+            <w:rStyle w:val="Hiperhivatkozs"/>
+          </w:rPr>
+          <w:t xml:space="preserve"> </w:t>
         </w:r>
         <w:proofErr w:type="spellStart"/>
         <w:r>
@@ -14620,10 +14836,18 @@
       </w:r>
       <w:proofErr w:type="spellEnd"/>
       <w:r>
-        <w:t xml:space="preserve">, J. (2025. 03.13). Introduction </w:t>
+        <w:t xml:space="preserve">, J. (2025. 03.13). </w:t>
       </w:r>
       <w:proofErr w:type="spellStart"/>
       <w:r>
+        <w:t>Introduction</w:t>
+      </w:r>
+      <w:proofErr w:type="spellEnd"/>
+      <w:r>
+        <w:t xml:space="preserve"> </w:t>
+      </w:r>
+      <w:proofErr w:type="spellStart"/>
+      <w:r>
         <w:t>Bootstrap</w:t>
       </w:r>
       <w:proofErr w:type="spellEnd"/>
@@ -14638,12 +14862,20 @@
       <w:r>
         <w:t xml:space="preserve">: </w:t>
       </w:r>
-      <w:hyperlink r:id="rId16" w:history="1">
+      <w:hyperlink r:id="rId17" w:history="1">
+        <w:proofErr w:type="spellStart"/>
         <w:r>
           <w:rPr>
             <w:rStyle w:val="Hiperhivatkozs"/>
           </w:rPr>
-          <w:t xml:space="preserve">Introduction · </w:t>
+          <w:t>Introduction</w:t>
+        </w:r>
+        <w:proofErr w:type="spellEnd"/>
+        <w:r>
+          <w:rPr>
+            <w:rStyle w:val="Hiperhivatkozs"/>
+          </w:rPr>
+          <w:t xml:space="preserve"> · </w:t>
         </w:r>
         <w:proofErr w:type="spellStart"/>
         <w:r>
@@ -14689,7 +14921,7 @@
       <w:r>
         <w:t xml:space="preserve"> Chanel: </w:t>
       </w:r>
-      <w:hyperlink r:id="rId17" w:history="1">
+      <w:hyperlink r:id="rId18" w:history="1">
         <w:proofErr w:type="spellStart"/>
         <w:r>
           <w:rPr>
@@ -14736,7 +14968,21 @@
         <w:rPr>
           <w:rStyle w:val="Hiperhivatkozs"/>
         </w:rPr>
-        <w:t xml:space="preserve"> to </w:t>
+        <w:t xml:space="preserve"> </w:t>
+      </w:r>
+      <w:proofErr w:type="spellStart"/>
+      <w:r>
+        <w:rPr>
+          <w:rStyle w:val="Hiperhivatkozs"/>
+        </w:rPr>
+        <w:t>to</w:t>
+      </w:r>
+      <w:proofErr w:type="spellEnd"/>
+      <w:r>
+        <w:rPr>
+          <w:rStyle w:val="Hiperhivatkozs"/>
+        </w:rPr>
+        <w:t xml:space="preserve"> </w:t>
       </w:r>
       <w:proofErr w:type="spellStart"/>
       <w:r>
@@ -14945,8 +15191,8 @@
       </w:pPr>
     </w:p>
     <w:sectPr>
-      <w:headerReference w:type="default" r:id="rId18"/>
-      <w:footerReference w:type="default" r:id="rId19"/>
+      <w:headerReference w:type="default" r:id="rId19"/>
+      <w:footerReference w:type="default" r:id="rId20"/>
       <w:pgSz w:w="11906" w:h="16838"/>
       <w:pgMar w:top="1417" w:right="1417" w:bottom="1417" w:left="1417" w:header="708" w:footer="708" w:gutter="0"/>
       <w:cols w:space="708"/>
@@ -18384,7 +18630,7 @@
 </file>
 
 <file path=customXml/itemProps1.xml><?xml version="1.0" encoding="utf-8"?>
-<ds:datastoreItem xmlns:ds="http://schemas.openxmlformats.org/officeDocument/2006/customXml" ds:itemID="{0EFE7EAE-EFD7-48A8-9CBA-EF4FC0A8CC85}">
+<ds:datastoreItem xmlns:ds="http://schemas.openxmlformats.org/officeDocument/2006/customXml" ds:itemID="{DFCC476C-C2DA-4384-BCE4-47C902593FE2}">
   <ds:schemaRefs>
     <ds:schemaRef ds:uri="http://schemas.openxmlformats.org/officeDocument/2006/bibliography"/>
   </ds:schemaRefs>

--- a/Scratch_N_Spin_Doc.docx
+++ b/Scratch_N_Spin_Doc.docx
@@ -13763,18 +13763,7 @@
           <w:sz w:val="26"/>
           <w:szCs w:val="26"/>
         </w:rPr>
-        <w:t>Egy felhasználó megrendel egy terméket és az belekerül a kosárba, amelyet vég</w:t>
-      </w:r>
-      <w:bookmarkStart w:id="21" w:name="_GoBack"/>
-      <w:bookmarkEnd w:id="21"/>
-      <w:r>
-        <w:rPr>
-          <w:rFonts w:ascii="Times New Roman" w:eastAsia="Cambria" w:hAnsi="Times New Roman" w:cs="Times New Roman"/>
-          <w:color w:val="000000" w:themeColor="text1"/>
-          <w:sz w:val="26"/>
-          <w:szCs w:val="26"/>
-        </w:rPr>
-        <w:t>ül megvesz és végrehajtja a vásárlási folyamatot.</w:t>
+        <w:t>Egy felhasználó megrendel egy terméket és az belekerül a kosárba, amelyet végül megvesz és végrehajtja a vásárlási folyamatot.</w:t>
       </w:r>
     </w:p>
     <w:p>
@@ -14027,7 +14016,7 @@
         <w:lastRenderedPageBreak/>
         <w:t xml:space="preserve"> </w:t>
       </w:r>
-      <w:bookmarkStart w:id="22" w:name="_Toc193973552"/>
+      <w:bookmarkStart w:id="21" w:name="_Toc193973552"/>
       <w:r>
         <w:rPr>
           <w:rFonts w:ascii="Times New Roman" w:eastAsia="Cambria" w:hAnsi="Times New Roman" w:cs="Times New Roman"/>
@@ -14038,7 +14027,7 @@
         </w:rPr>
         <w:t>Összefoglalás</w:t>
       </w:r>
-      <w:bookmarkEnd w:id="22"/>
+      <w:bookmarkEnd w:id="21"/>
     </w:p>
     <w:p>
       <w:pPr>
@@ -14053,7 +14042,7 @@
           <w:color w:val="000000" w:themeColor="text1"/>
         </w:rPr>
       </w:pPr>
-      <w:bookmarkStart w:id="23" w:name="_Toc193973553"/>
+      <w:bookmarkStart w:id="22" w:name="_Toc193973553"/>
       <w:r>
         <w:rPr>
           <w:rFonts w:ascii="Times New Roman" w:eastAsia="Cambria" w:hAnsi="Times New Roman" w:cs="Times New Roman"/>
@@ -14062,7 +14051,7 @@
         </w:rPr>
         <w:t>Önértékelés</w:t>
       </w:r>
-      <w:bookmarkEnd w:id="23"/>
+      <w:bookmarkEnd w:id="22"/>
     </w:p>
     <w:p>
       <w:pPr>
@@ -14159,7 +14148,7 @@
           <w:sz w:val="26"/>
           <w:szCs w:val="26"/>
         </w:rPr>
-        <w:t xml:space="preserve">, </w:t>
+        <w:t xml:space="preserve">, legfőképp a backend fejlesztésével foglalkoztam, </w:t>
       </w:r>
       <w:r>
         <w:rPr>
@@ -14167,7 +14156,7 @@
           <w:sz w:val="26"/>
           <w:szCs w:val="26"/>
         </w:rPr>
-        <w:t>legfőképp</w:t>
+        <w:t>egyes</w:t>
       </w:r>
       <w:r>
         <w:rPr>
@@ -14175,7 +14164,7 @@
           <w:sz w:val="26"/>
           <w:szCs w:val="26"/>
         </w:rPr>
-        <w:t xml:space="preserve"> a backend fejlesztésével foglalkoztam, </w:t>
+        <w:t>esetekben</w:t>
       </w:r>
       <w:r>
         <w:rPr>
@@ -14183,23 +14172,25 @@
           <w:sz w:val="26"/>
           <w:szCs w:val="26"/>
         </w:rPr>
-        <w:t>egyesesetekben</w:t>
-      </w:r>
-      <w:r>
+        <w:t xml:space="preserve"> a frontend-ben is. Ennek a projektnek hála sikerült fejlesztenem backend-es tudásomat és remélem, hogy ennek hála több jobb projekteket tudja gyártani a jövőben.</w:t>
+      </w:r>
+    </w:p>
+    <w:p>
+      <w:pPr>
+        <w:ind w:left="708"/>
         <w:rPr>
           <w:rFonts w:ascii="Times New Roman" w:hAnsi="Times New Roman" w:cs="Times New Roman"/>
           <w:sz w:val="26"/>
           <w:szCs w:val="26"/>
         </w:rPr>
-        <w:t xml:space="preserve"> a frontend-ben is. Ennek a projektnek hála sikerült </w:t>
-      </w:r>
+      </w:pPr>
       <w:r>
         <w:rPr>
           <w:rFonts w:ascii="Times New Roman" w:hAnsi="Times New Roman" w:cs="Times New Roman"/>
           <w:sz w:val="26"/>
           <w:szCs w:val="26"/>
         </w:rPr>
-        <w:t>fejlesztenem</w:t>
+        <w:t xml:space="preserve">Én, Oláh Gergő most már kicsit egyszerűbben és kényelmesebben mozgok az adatbázis </w:t>
       </w:r>
       <w:r>
         <w:rPr>
@@ -14207,7 +14198,7 @@
           <w:sz w:val="26"/>
           <w:szCs w:val="26"/>
         </w:rPr>
-        <w:t xml:space="preserve"> backend-es tudásomat és </w:t>
+        <w:t>használatában,</w:t>
       </w:r>
       <w:r>
         <w:rPr>
@@ -14215,7 +14206,7 @@
           <w:sz w:val="26"/>
           <w:szCs w:val="26"/>
         </w:rPr>
-        <w:t>remélem,</w:t>
+        <w:t xml:space="preserve"> a</w:t>
       </w:r>
       <w:r>
         <w:rPr>
@@ -14223,7 +14214,7 @@
           <w:sz w:val="26"/>
           <w:szCs w:val="26"/>
         </w:rPr>
-        <w:t xml:space="preserve"> hogy ennek hála több jobb projekteket tudja gyártani a </w:t>
+        <w:t xml:space="preserve"> MYSQL-t is képes voltam elsajátítani megfelelő szintre</w:t>
       </w:r>
       <w:r>
         <w:rPr>
@@ -14231,7 +14222,7 @@
           <w:sz w:val="26"/>
           <w:szCs w:val="26"/>
         </w:rPr>
-        <w:t>jövőben</w:t>
+        <w:t>.</w:t>
       </w:r>
       <w:r>
         <w:rPr>
@@ -14239,25 +14230,39 @@
           <w:sz w:val="26"/>
           <w:szCs w:val="26"/>
         </w:rPr>
-        <w:t>.</w:t>
-      </w:r>
-    </w:p>
-    <w:p>
-      <w:pPr>
-        <w:ind w:left="708"/>
+        <w:t xml:space="preserve"> </w:t>
+      </w:r>
+      <w:r>
         <w:rPr>
           <w:rFonts w:ascii="Times New Roman" w:hAnsi="Times New Roman" w:cs="Times New Roman"/>
           <w:sz w:val="26"/>
           <w:szCs w:val="26"/>
         </w:rPr>
-      </w:pPr>
+        <w:t>D</w:t>
+      </w:r>
       <w:r>
         <w:rPr>
           <w:rFonts w:ascii="Times New Roman" w:hAnsi="Times New Roman" w:cs="Times New Roman"/>
           <w:sz w:val="26"/>
           <w:szCs w:val="26"/>
         </w:rPr>
-        <w:t>Én, Oláh Gergő most már kicsit egyszerűbben és kényelmesebben mozgok az adatbázis használatában és a MYSQL-t is képes voltam elsajátítani megfelelő szintre, dokumentáció írásban és külön fajta Office eszközöket(</w:t>
+        <w:t xml:space="preserve">okumentáció írásban </w:t>
+      </w:r>
+      <w:r>
+        <w:rPr>
+          <w:rFonts w:ascii="Times New Roman" w:hAnsi="Times New Roman" w:cs="Times New Roman"/>
+          <w:sz w:val="26"/>
+          <w:szCs w:val="26"/>
+        </w:rPr>
+        <w:t xml:space="preserve">szereztem gyakorlatot </w:t>
+      </w:r>
+      <w:r>
+        <w:rPr>
+          <w:rFonts w:ascii="Times New Roman" w:hAnsi="Times New Roman" w:cs="Times New Roman"/>
+          <w:sz w:val="26"/>
+          <w:szCs w:val="26"/>
+        </w:rPr>
+        <w:t>és külön fajta Office eszközöket(</w:t>
       </w:r>
       <w:proofErr w:type="spellStart"/>
       <w:proofErr w:type="gramStart"/>
@@ -14310,7 +14315,7 @@
           <w:color w:val="000000" w:themeColor="text1"/>
         </w:rPr>
       </w:pPr>
-      <w:bookmarkStart w:id="24" w:name="_Toc193973554"/>
+      <w:bookmarkStart w:id="23" w:name="_Toc193973554"/>
       <w:r>
         <w:rPr>
           <w:rFonts w:ascii="Times New Roman" w:eastAsia="Times New Roman" w:hAnsi="Times New Roman" w:cs="Times New Roman"/>
@@ -14319,7 +14324,7 @@
         </w:rPr>
         <w:t>Továbbfejlesztési lehetőségek</w:t>
       </w:r>
-      <w:bookmarkEnd w:id="24"/>
+      <w:bookmarkEnd w:id="23"/>
     </w:p>
     <w:p>
       <w:pPr>
@@ -14362,7 +14367,17 @@
           <w:sz w:val="26"/>
           <w:szCs w:val="26"/>
         </w:rPr>
-        <w:t>Az applikáció telefonra való fejlesztése a felhasználók számára könnyebbé teszi az elérhetőséget és a használhatóságot. Egyszerűen letölthető és telepíthető mobilkészülékeikre, így a felhasználók bármikor és bárhol könnyedén hozzáférhetnek az összes funkcióhoz</w:t>
+        <w:t xml:space="preserve">Az applikáció telefonra való </w:t>
+      </w:r>
+      <w:bookmarkStart w:id="24" w:name="_GoBack"/>
+      <w:bookmarkEnd w:id="24"/>
+      <w:r>
+        <w:rPr>
+          <w:rFonts w:ascii="Times New Roman" w:hAnsi="Times New Roman" w:cs="Times New Roman"/>
+          <w:sz w:val="26"/>
+          <w:szCs w:val="26"/>
+        </w:rPr>
+        <w:t>fejlesztése a felhasználók számára könnyebbé teszi az elérhetőséget és a használhatóságot. Egyszerűen letölthető és telepíthető mobilkészülékeikre, így a felhasználók bármikor és bárhol könnyedén hozzáférhetnek az összes funkcióhoz</w:t>
       </w:r>
       <w:r>
         <w:rPr>
@@ -18630,7 +18645,7 @@
 </file>
 
 <file path=customXml/itemProps1.xml><?xml version="1.0" encoding="utf-8"?>
-<ds:datastoreItem xmlns:ds="http://schemas.openxmlformats.org/officeDocument/2006/customXml" ds:itemID="{DFCC476C-C2DA-4384-BCE4-47C902593FE2}">
+<ds:datastoreItem xmlns:ds="http://schemas.openxmlformats.org/officeDocument/2006/customXml" ds:itemID="{2B84ADEA-235D-4362-81C7-EBE0E0246A30}">
   <ds:schemaRefs>
     <ds:schemaRef ds:uri="http://schemas.openxmlformats.org/officeDocument/2006/bibliography"/>
   </ds:schemaRefs>

--- a/Scratch_N_Spin_Doc.docx
+++ b/Scratch_N_Spin_Doc.docx
@@ -3395,6 +3395,8 @@
           <w:rFonts w:ascii="Times New Roman" w:eastAsia="Times New Roman" w:hAnsi="Times New Roman" w:cs="Times New Roman"/>
           <w:b/>
           <w:color w:val="000000" w:themeColor="text1"/>
+          <w:sz w:val="36"/>
+          <w:szCs w:val="36"/>
         </w:rPr>
       </w:pPr>
       <w:bookmarkStart w:id="5" w:name="_Toc193973536"/>
@@ -3403,6 +3405,8 @@
           <w:rFonts w:ascii="Times New Roman" w:eastAsia="Cambria" w:hAnsi="Times New Roman" w:cs="Times New Roman"/>
           <w:b/>
           <w:color w:val="000000" w:themeColor="text1"/>
+          <w:sz w:val="36"/>
+          <w:szCs w:val="36"/>
         </w:rPr>
         <w:t>A program általános specifikációja</w:t>
       </w:r>
@@ -3410,65 +3414,134 @@
     </w:p>
     <w:p>
       <w:pPr>
-        <w:keepNext/>
-        <w:keepLines/>
-        <w:spacing w:before="200" w:after="120" w:line="360" w:lineRule="auto"/>
-        <w:jc w:val="both"/>
-        <w:rPr>
-          <w:rFonts w:ascii="Times New Roman" w:eastAsia="Times New Roman" w:hAnsi="Times New Roman" w:cs="Times New Roman"/>
-          <w:sz w:val="26"/>
-          <w:szCs w:val="26"/>
-        </w:rPr>
-      </w:pPr>
-      <w:r>
-        <w:rPr>
-          <w:rFonts w:ascii="Times New Roman" w:eastAsia="Times New Roman" w:hAnsi="Times New Roman" w:cs="Times New Roman"/>
-          <w:sz w:val="26"/>
-          <w:szCs w:val="26"/>
-        </w:rPr>
-        <w:t xml:space="preserve">A Scratch &amp; Spin Records egy online bakelitáruház, amely széles választékot kínál a lemezgyűjtők és zenerajongók számára. </w:t>
-      </w:r>
-    </w:p>
-    <w:p>
-      <w:pPr>
-        <w:keepNext/>
-        <w:keepLines/>
-        <w:spacing w:before="200" w:after="120" w:line="360" w:lineRule="auto"/>
-        <w:jc w:val="both"/>
-        <w:rPr>
-          <w:rFonts w:ascii="Times New Roman" w:eastAsia="Times New Roman" w:hAnsi="Times New Roman" w:cs="Times New Roman"/>
-          <w:sz w:val="26"/>
-          <w:szCs w:val="26"/>
-        </w:rPr>
-      </w:pPr>
-      <w:r>
-        <w:rPr>
-          <w:rFonts w:ascii="Times New Roman" w:eastAsia="Times New Roman" w:hAnsi="Times New Roman" w:cs="Times New Roman"/>
-          <w:sz w:val="26"/>
-          <w:szCs w:val="26"/>
-        </w:rPr>
-        <w:t>A webshop főbb funkciói közé tartozik a kategóriák szerinti böngészés, részletes termékinformációk megjelenítése, valamint a gyors és biztonságos vásárlás lehetősége.</w:t>
-      </w:r>
-    </w:p>
-    <w:p>
-      <w:pPr>
-        <w:keepNext/>
-        <w:keepLines/>
-        <w:spacing w:after="360" w:line="360" w:lineRule="auto"/>
-        <w:jc w:val="both"/>
-        <w:rPr>
-          <w:rFonts w:ascii="Times New Roman" w:eastAsia="Times New Roman" w:hAnsi="Times New Roman" w:cs="Times New Roman"/>
-          <w:sz w:val="26"/>
-          <w:szCs w:val="26"/>
-        </w:rPr>
-      </w:pPr>
-      <w:r>
-        <w:rPr>
-          <w:rFonts w:ascii="Times New Roman" w:eastAsia="Times New Roman" w:hAnsi="Times New Roman" w:cs="Times New Roman"/>
-          <w:sz w:val="26"/>
-          <w:szCs w:val="26"/>
-        </w:rPr>
-        <w:t>A felhasználók előzetesen belehallgathatnak bizonyos lemezekbe, és szűrők segítségével könnyen megtalálhatják a számukra legmegfelelőbb kiadásokat. Az oldal reszponzív kialakítású, így mobilon és asztali gépen egyaránt kényelmesen használható.</w:t>
+        <w:spacing w:before="100" w:beforeAutospacing="1" w:after="100" w:afterAutospacing="1" w:line="240" w:lineRule="auto"/>
+        <w:ind w:left="360"/>
+        <w:rPr>
+          <w:rFonts w:ascii="Times New Roman" w:eastAsia="Times New Roman" w:hAnsi="Times New Roman" w:cs="Times New Roman"/>
+          <w:sz w:val="32"/>
+          <w:szCs w:val="32"/>
+        </w:rPr>
+      </w:pPr>
+      <w:bookmarkStart w:id="6" w:name="_Toc193973537"/>
+      <w:r>
+        <w:rPr>
+          <w:rFonts w:ascii="Times New Roman" w:eastAsia="Times New Roman" w:hAnsi="Times New Roman" w:cs="Times New Roman"/>
+          <w:sz w:val="32"/>
+          <w:szCs w:val="32"/>
+        </w:rPr>
+        <w:t xml:space="preserve">A </w:t>
+      </w:r>
+      <w:proofErr w:type="spellStart"/>
+      <w:r>
+        <w:rPr>
+          <w:rFonts w:ascii="Times New Roman" w:eastAsia="Times New Roman" w:hAnsi="Times New Roman" w:cs="Times New Roman"/>
+          <w:sz w:val="32"/>
+          <w:szCs w:val="32"/>
+        </w:rPr>
+        <w:t>Scratch</w:t>
+      </w:r>
+      <w:proofErr w:type="spellEnd"/>
+      <w:r>
+        <w:rPr>
+          <w:rFonts w:ascii="Times New Roman" w:eastAsia="Times New Roman" w:hAnsi="Times New Roman" w:cs="Times New Roman"/>
+          <w:sz w:val="32"/>
+          <w:szCs w:val="32"/>
+        </w:rPr>
+        <w:t xml:space="preserve"> &amp; Spin Records egy online bakelitáruház, amely elsősorban a lemezgyűjtők és zenerajongók számára kínál széleskörű és változatos választékot. Az áruház célja, hogy egy kényelmes, felhasználóbarát platformot biztosítson, ahol a vásárlók könnyedén hozzáférhetnek a legkülönfélébb bakelitlemezekhez, és mindezt biztonságos és gyors vásárlási élmény kíséri.</w:t>
+      </w:r>
+    </w:p>
+    <w:p>
+      <w:pPr>
+        <w:spacing w:before="100" w:beforeAutospacing="1" w:after="100" w:afterAutospacing="1" w:line="240" w:lineRule="auto"/>
+        <w:ind w:left="360"/>
+        <w:rPr>
+          <w:rFonts w:ascii="Times New Roman" w:eastAsia="Times New Roman" w:hAnsi="Times New Roman" w:cs="Times New Roman"/>
+          <w:sz w:val="32"/>
+          <w:szCs w:val="32"/>
+        </w:rPr>
+      </w:pPr>
+      <w:r>
+        <w:rPr>
+          <w:rFonts w:ascii="Times New Roman" w:eastAsia="Times New Roman" w:hAnsi="Times New Roman" w:cs="Times New Roman"/>
+          <w:sz w:val="32"/>
+          <w:szCs w:val="32"/>
+        </w:rPr>
+        <w:t>A webshop főbb funkciói közé tartozik a termékek kategóriák szerinti böngészése, amely lehetővé teszi a felhasználók számára, hogy gyorsan megtalálják a számukra érdekes műfajokat, előadókat vagy albumokat. Mindezek mellett részletes termékinformációk állnak rendelkezésre minden egyes bakelitlemezről, beleértve az albumok címét, előadóit, kiadási dátumát, valamint a lemez állapotát.</w:t>
+      </w:r>
+    </w:p>
+    <w:p>
+      <w:pPr>
+        <w:spacing w:before="100" w:beforeAutospacing="1" w:after="100" w:afterAutospacing="1" w:line="240" w:lineRule="auto"/>
+        <w:ind w:left="360"/>
+        <w:rPr>
+          <w:rFonts w:ascii="Times New Roman" w:eastAsia="Times New Roman" w:hAnsi="Times New Roman" w:cs="Times New Roman"/>
+          <w:sz w:val="32"/>
+          <w:szCs w:val="32"/>
+        </w:rPr>
+      </w:pPr>
+      <w:r>
+        <w:rPr>
+          <w:rFonts w:ascii="Times New Roman" w:eastAsia="Times New Roman" w:hAnsi="Times New Roman" w:cs="Times New Roman"/>
+          <w:sz w:val="32"/>
+          <w:szCs w:val="32"/>
+        </w:rPr>
+        <w:t>A vásárlók a weboldalon előzetesen belehallgathatnak az egyes lemezekbe, így könnyedén eldönthetik, hogy az adott album megfelel-e az ízlésüknek. Az oldal szűrő funkciókkal is rendelkezik, amely segítségével a felhasználók könnyen kereshetnek különböző paraméterek, mint például műfaj, kiadás éve vagy előadó neve alapján, így gyorsan rátalálhatnak a számukra legmegfelelőbb kiadásokra.</w:t>
+      </w:r>
+    </w:p>
+    <w:p>
+      <w:pPr>
+        <w:spacing w:before="100" w:beforeAutospacing="1" w:after="100" w:afterAutospacing="1" w:line="240" w:lineRule="auto"/>
+        <w:ind w:left="360"/>
+        <w:rPr>
+          <w:rFonts w:ascii="Times New Roman" w:eastAsia="Times New Roman" w:hAnsi="Times New Roman" w:cs="Times New Roman"/>
+          <w:sz w:val="32"/>
+          <w:szCs w:val="32"/>
+        </w:rPr>
+      </w:pPr>
+      <w:r>
+        <w:rPr>
+          <w:rFonts w:ascii="Times New Roman" w:eastAsia="Times New Roman" w:hAnsi="Times New Roman" w:cs="Times New Roman"/>
+          <w:sz w:val="32"/>
+          <w:szCs w:val="32"/>
+        </w:rPr>
+        <w:t>A webshop reszponzív kialakítással rendelkezik, így az oldal bármilyen eszközön, legyen az mobiltelefon, tablet vagy asztali számítógép, könnyedén és kényelmesen használható. A felhasználók bárhol és bármikor hozzáférhetnek a kívánt termékekhez, és biztonságosan vásárolhatnak.</w:t>
+      </w:r>
+    </w:p>
+    <w:p>
+      <w:pPr>
+        <w:spacing w:before="100" w:beforeAutospacing="1" w:after="100" w:afterAutospacing="1" w:line="240" w:lineRule="auto"/>
+        <w:ind w:left="360"/>
+        <w:rPr>
+          <w:rFonts w:ascii="Times New Roman" w:eastAsia="Times New Roman" w:hAnsi="Times New Roman" w:cs="Times New Roman"/>
+          <w:sz w:val="32"/>
+          <w:szCs w:val="32"/>
+        </w:rPr>
+      </w:pPr>
+      <w:r>
+        <w:rPr>
+          <w:rFonts w:ascii="Times New Roman" w:eastAsia="Times New Roman" w:hAnsi="Times New Roman" w:cs="Times New Roman"/>
+          <w:sz w:val="32"/>
+          <w:szCs w:val="32"/>
+        </w:rPr>
+        <w:t xml:space="preserve">Összességében a </w:t>
+      </w:r>
+      <w:proofErr w:type="spellStart"/>
+      <w:r>
+        <w:rPr>
+          <w:rFonts w:ascii="Times New Roman" w:eastAsia="Times New Roman" w:hAnsi="Times New Roman" w:cs="Times New Roman"/>
+          <w:sz w:val="32"/>
+          <w:szCs w:val="32"/>
+        </w:rPr>
+        <w:t>Scratch</w:t>
+      </w:r>
+      <w:proofErr w:type="spellEnd"/>
+      <w:r>
+        <w:rPr>
+          <w:rFonts w:ascii="Times New Roman" w:eastAsia="Times New Roman" w:hAnsi="Times New Roman" w:cs="Times New Roman"/>
+          <w:sz w:val="32"/>
+          <w:szCs w:val="32"/>
+        </w:rPr>
+        <w:t xml:space="preserve"> &amp; Spin Records egy modern és jól átgondolt online áruház, amely maximálisan a vásárlók kényelmét szolgálja, és lehetőséget ad arra, hogy a bakelitgyűjtők egy új dimenzióban élhessék át zenei élményeiket.</w:t>
       </w:r>
     </w:p>
     <w:p>
@@ -3484,7 +3557,6 @@
           <w:szCs w:val="32"/>
         </w:rPr>
       </w:pPr>
-      <w:bookmarkStart w:id="6" w:name="_Toc193973537"/>
       <w:r>
         <w:rPr>
           <w:rFonts w:ascii="Times New Roman" w:eastAsia="Cambria" w:hAnsi="Times New Roman" w:cs="Times New Roman"/>
@@ -3493,6 +3565,7 @@
           <w:sz w:val="44"/>
           <w:szCs w:val="32"/>
         </w:rPr>
+        <w:lastRenderedPageBreak/>
         <w:t>Rendszerkövetelmények</w:t>
       </w:r>
       <w:bookmarkEnd w:id="6"/>
@@ -3926,7 +3999,6 @@
           <w:sz w:val="26"/>
           <w:szCs w:val="26"/>
         </w:rPr>
-        <w:lastRenderedPageBreak/>
         <w:t xml:space="preserve">Internetkapcsolat: 20 </w:t>
       </w:r>
       <w:proofErr w:type="spellStart"/>
@@ -4237,6 +4309,7 @@
           <w:sz w:val="26"/>
           <w:szCs w:val="26"/>
         </w:rPr>
+        <w:lastRenderedPageBreak/>
         <w:t>SSL támogatás</w:t>
       </w:r>
     </w:p>
@@ -4540,76 +4613,105 @@
     </w:p>
     <w:p>
       <w:pPr>
-        <w:keepNext/>
-        <w:keepLines/>
-        <w:spacing w:before="200" w:after="120" w:line="360" w:lineRule="auto"/>
-        <w:ind w:left="340"/>
-        <w:jc w:val="both"/>
-        <w:rPr>
-          <w:rFonts w:ascii="Times New Roman" w:eastAsia="Cambria" w:hAnsi="Times New Roman" w:cs="Times New Roman"/>
-          <w:color w:val="090B05"/>
-          <w:sz w:val="26"/>
-          <w:szCs w:val="26"/>
-        </w:rPr>
-      </w:pPr>
-      <w:r>
-        <w:rPr>
-          <w:rFonts w:ascii="Times New Roman" w:eastAsia="Cambria" w:hAnsi="Times New Roman" w:cs="Times New Roman"/>
-          <w:color w:val="090B05"/>
-          <w:sz w:val="26"/>
-          <w:szCs w:val="26"/>
-        </w:rPr>
-        <w:t xml:space="preserve">Kezdésnek a legelső oldalakról szeretnénk beszélni, kezdés </w:t>
+        <w:spacing w:before="100" w:beforeAutospacing="1" w:after="100" w:afterAutospacing="1" w:line="240" w:lineRule="auto"/>
+        <w:ind w:left="360"/>
+        <w:jc w:val="both"/>
+        <w:rPr>
+          <w:rFonts w:ascii="Times New Roman" w:eastAsia="Times New Roman" w:hAnsi="Times New Roman" w:cs="Times New Roman"/>
+          <w:sz w:val="26"/>
+          <w:szCs w:val="26"/>
+        </w:rPr>
+      </w:pPr>
+      <w:r>
+        <w:rPr>
+          <w:rFonts w:ascii="Times New Roman" w:eastAsia="Times New Roman" w:hAnsi="Times New Roman" w:cs="Times New Roman"/>
+          <w:sz w:val="26"/>
+          <w:szCs w:val="26"/>
+        </w:rPr>
+        <w:t xml:space="preserve">A </w:t>
       </w:r>
       <w:proofErr w:type="spellStart"/>
       <w:r>
         <w:rPr>
-          <w:rFonts w:ascii="Times New Roman" w:eastAsia="Cambria" w:hAnsi="Times New Roman" w:cs="Times New Roman"/>
-          <w:color w:val="090B05"/>
-          <w:sz w:val="26"/>
-          <w:szCs w:val="26"/>
-        </w:rPr>
-        <w:t>képpen</w:t>
+          <w:rFonts w:ascii="Times New Roman" w:eastAsia="Times New Roman" w:hAnsi="Times New Roman" w:cs="Times New Roman"/>
+          <w:sz w:val="26"/>
+          <w:szCs w:val="26"/>
+        </w:rPr>
+        <w:t>Scratch</w:t>
       </w:r>
       <w:proofErr w:type="spellEnd"/>
       <w:r>
         <w:rPr>
-          <w:rFonts w:ascii="Times New Roman" w:eastAsia="Cambria" w:hAnsi="Times New Roman" w:cs="Times New Roman"/>
-          <w:color w:val="090B05"/>
-          <w:sz w:val="26"/>
-          <w:szCs w:val="26"/>
-        </w:rPr>
-        <w:t xml:space="preserve"> a főoldalunk az összes bakelit termékünket tartalmazza, bal fent látható egy hamburger menü, amely egy tágabb szűrőként alkalmazható, illetve egy keresőcímke is található benne.</w:t>
-      </w:r>
-    </w:p>
-    <w:p>
-      <w:pPr>
-        <w:keepNext/>
-        <w:keepLines/>
-        <w:spacing w:before="200" w:after="120" w:line="360" w:lineRule="auto"/>
-        <w:ind w:left="340"/>
-        <w:jc w:val="both"/>
-        <w:rPr>
-          <w:rFonts w:ascii="Times New Roman" w:eastAsia="Cambria" w:hAnsi="Times New Roman" w:cs="Times New Roman"/>
-          <w:color w:val="090B05"/>
-          <w:sz w:val="26"/>
-          <w:szCs w:val="26"/>
-        </w:rPr>
-      </w:pPr>
-      <w:r>
-        <w:rPr>
-          <w:rFonts w:ascii="Times New Roman" w:eastAsia="Cambria" w:hAnsi="Times New Roman" w:cs="Times New Roman"/>
-          <w:color w:val="090B05"/>
-          <w:sz w:val="26"/>
-          <w:szCs w:val="26"/>
-        </w:rPr>
-        <w:t xml:space="preserve">A hamburger menü mellett, a fejlécen látható a(z) oldal logója, mely egy főoldal </w:t>
+          <w:rFonts w:ascii="Times New Roman" w:eastAsia="Times New Roman" w:hAnsi="Times New Roman" w:cs="Times New Roman"/>
+          <w:sz w:val="26"/>
+          <w:szCs w:val="26"/>
+        </w:rPr>
+        <w:t xml:space="preserve"> &amp; Spin Records weboldalának főoldala az összes elérhető bakelit terméket tartalmazza, és egy letisztult, felhasználóbarát dizájnt kínál a látogatóknak.</w:t>
+      </w:r>
+    </w:p>
+    <w:p>
+      <w:pPr>
+        <w:spacing w:before="100" w:beforeAutospacing="1" w:after="100" w:afterAutospacing="1" w:line="240" w:lineRule="auto"/>
+        <w:ind w:left="360"/>
+        <w:jc w:val="both"/>
+        <w:rPr>
+          <w:rFonts w:ascii="Times New Roman" w:eastAsia="Times New Roman" w:hAnsi="Times New Roman" w:cs="Times New Roman"/>
+          <w:sz w:val="26"/>
+          <w:szCs w:val="26"/>
+        </w:rPr>
+      </w:pPr>
+      <w:r>
+        <w:rPr>
+          <w:rFonts w:ascii="Times New Roman" w:eastAsia="Times New Roman" w:hAnsi="Times New Roman" w:cs="Times New Roman"/>
+          <w:sz w:val="26"/>
+          <w:szCs w:val="26"/>
+        </w:rPr>
+        <w:t>A főoldalon bal fent található egy hamburger menü, amely egy tágabb szűrő funkcióként működik, lehetővé téve a felhasználók számára, hogy kategóriák szerint böngészhessenek, illetve szűrhetik a termékeket egyéni preferenciák alapján.</w:t>
+      </w:r>
+    </w:p>
+    <w:p>
+      <w:pPr>
+        <w:spacing w:before="100" w:beforeAutospacing="1" w:after="100" w:afterAutospacing="1" w:line="240" w:lineRule="auto"/>
+        <w:ind w:left="360"/>
+        <w:jc w:val="both"/>
+        <w:rPr>
+          <w:rFonts w:ascii="Times New Roman" w:eastAsia="Times New Roman" w:hAnsi="Times New Roman" w:cs="Times New Roman"/>
+          <w:sz w:val="26"/>
+          <w:szCs w:val="26"/>
+        </w:rPr>
+      </w:pPr>
+      <w:r>
+        <w:rPr>
+          <w:rFonts w:ascii="Times New Roman" w:eastAsia="Times New Roman" w:hAnsi="Times New Roman" w:cs="Times New Roman"/>
+          <w:sz w:val="26"/>
+          <w:szCs w:val="26"/>
+        </w:rPr>
+        <w:t>A hamburger menüben egy keresőcímke is helyet kapott, amely egyszerűsíti a keresést, így a látogatók gyorsan rátalálhatnak a kívánt lemezekre.</w:t>
+      </w:r>
+    </w:p>
+    <w:p>
+      <w:pPr>
+        <w:spacing w:before="100" w:beforeAutospacing="1" w:after="100" w:afterAutospacing="1" w:line="240" w:lineRule="auto"/>
+        <w:ind w:left="360"/>
+        <w:jc w:val="both"/>
+        <w:rPr>
+          <w:rFonts w:ascii="Times New Roman" w:eastAsia="Times New Roman" w:hAnsi="Times New Roman" w:cs="Times New Roman"/>
+          <w:sz w:val="26"/>
+          <w:szCs w:val="26"/>
+        </w:rPr>
+      </w:pPr>
+      <w:r>
+        <w:rPr>
+          <w:rFonts w:ascii="Times New Roman" w:eastAsia="Times New Roman" w:hAnsi="Times New Roman" w:cs="Times New Roman"/>
+          <w:sz w:val="26"/>
+          <w:szCs w:val="26"/>
+        </w:rPr>
+        <w:t xml:space="preserve">A hamburger menü mellett a fejlécen látható a weboldal logója, amely a főoldalra mutató </w:t>
       </w:r>
       <w:proofErr w:type="spellStart"/>
       <w:r>
         <w:rPr>
-          <w:rFonts w:ascii="Times New Roman" w:eastAsia="Cambria" w:hAnsi="Times New Roman" w:cs="Times New Roman"/>
-          <w:color w:val="090B05"/>
+          <w:rFonts w:ascii="Times New Roman" w:eastAsia="Times New Roman" w:hAnsi="Times New Roman" w:cs="Times New Roman"/>
           <w:sz w:val="26"/>
           <w:szCs w:val="26"/>
         </w:rPr>
@@ -4618,111 +4720,199 @@
       <w:proofErr w:type="spellEnd"/>
       <w:r>
         <w:rPr>
-          <w:rFonts w:ascii="Times New Roman" w:eastAsia="Cambria" w:hAnsi="Times New Roman" w:cs="Times New Roman"/>
-          <w:color w:val="090B05"/>
-          <w:sz w:val="26"/>
-          <w:szCs w:val="26"/>
-        </w:rPr>
-        <w:t>(</w:t>
-      </w:r>
-      <w:r>
-        <w:rPr>
-          <w:rFonts w:ascii="Times New Roman" w:eastAsia="Cambria" w:hAnsi="Times New Roman" w:cs="Times New Roman"/>
-          <w:color w:val="090B05"/>
-          <w:sz w:val="26"/>
-          <w:szCs w:val="26"/>
-        </w:rPr>
-        <w:t>mellékoldal) alkalmazható</w:t>
-      </w:r>
-      <w:r>
-        <w:rPr>
-          <w:rFonts w:ascii="Times New Roman" w:eastAsia="Cambria" w:hAnsi="Times New Roman" w:cs="Times New Roman"/>
-          <w:color w:val="090B05"/>
-          <w:sz w:val="26"/>
-          <w:szCs w:val="26"/>
-        </w:rPr>
-        <w:t>, bármely oldalon tartózkodunk a logóra kattintva visszadob minket a főoldalra.</w:t>
-      </w:r>
-    </w:p>
-    <w:p>
-      <w:pPr>
-        <w:keepNext/>
-        <w:keepLines/>
-        <w:spacing w:before="200" w:after="120" w:line="360" w:lineRule="auto"/>
-        <w:ind w:left="340"/>
-        <w:jc w:val="both"/>
-        <w:rPr>
-          <w:rFonts w:ascii="Times New Roman" w:eastAsia="Cambria" w:hAnsi="Times New Roman" w:cs="Times New Roman"/>
-          <w:color w:val="090B05"/>
-          <w:sz w:val="26"/>
-          <w:szCs w:val="26"/>
-        </w:rPr>
-      </w:pPr>
-      <w:r>
-        <w:rPr>
-          <w:rFonts w:ascii="Times New Roman" w:eastAsia="Cambria" w:hAnsi="Times New Roman" w:cs="Times New Roman"/>
-          <w:color w:val="090B05"/>
-          <w:sz w:val="26"/>
-          <w:szCs w:val="26"/>
-        </w:rPr>
-        <w:t>Ha viszont telefonról nyitjuk meg az oldalt, akkor a hamburger menü veszi át a címkék szerepét és az összes címke és szűrő benne lesz megtalálható jobb fent.</w:t>
-      </w:r>
-    </w:p>
-    <w:p>
-      <w:pPr>
-        <w:keepNext/>
-        <w:keepLines/>
-        <w:spacing w:before="200" w:after="120" w:line="360" w:lineRule="auto"/>
-        <w:ind w:left="340"/>
-        <w:jc w:val="both"/>
-        <w:rPr>
-          <w:rFonts w:ascii="Times New Roman" w:eastAsia="Cambria" w:hAnsi="Times New Roman" w:cs="Times New Roman"/>
-          <w:color w:val="090B05"/>
-          <w:sz w:val="26"/>
-          <w:szCs w:val="26"/>
-        </w:rPr>
-      </w:pPr>
-      <w:r>
-        <w:rPr>
-          <w:rFonts w:ascii="Times New Roman" w:eastAsia="Cambria" w:hAnsi="Times New Roman" w:cs="Times New Roman"/>
-          <w:color w:val="090B05"/>
-          <w:sz w:val="26"/>
-          <w:szCs w:val="26"/>
-        </w:rPr>
-        <w:t xml:space="preserve">A fő oldalon láthatjuk a termékeinket is, amelyek ilyen kártyaként jelennek meg előttünk, látható rajtuk: egy kép, a(z) album neve, rövid leírása, a </w:t>
-      </w:r>
-      <w:r>
-        <w:rPr>
-          <w:rFonts w:ascii="Times New Roman" w:eastAsia="Cambria" w:hAnsi="Times New Roman" w:cs="Times New Roman"/>
-          <w:color w:val="090B05"/>
-          <w:sz w:val="26"/>
-          <w:szCs w:val="26"/>
-        </w:rPr>
-        <w:t>műfaja</w:t>
-      </w:r>
-      <w:r>
-        <w:rPr>
-          <w:rFonts w:ascii="Times New Roman" w:eastAsia="Cambria" w:hAnsi="Times New Roman" w:cs="Times New Roman"/>
-          <w:color w:val="090B05"/>
-          <w:sz w:val="26"/>
-          <w:szCs w:val="26"/>
-        </w:rPr>
-        <w:t xml:space="preserve"> és az ára.</w:t>
-      </w:r>
-    </w:p>
-    <w:p>
-      <w:pPr>
-        <w:keepNext/>
-        <w:keepLines/>
-        <w:spacing w:before="200" w:after="120" w:line="360" w:lineRule="auto"/>
-        <w:ind w:left="340"/>
-        <w:rPr>
-          <w:rFonts w:ascii="Times New Roman" w:eastAsia="Cambria" w:hAnsi="Times New Roman" w:cs="Times New Roman"/>
-          <w:color w:val="090B05"/>
-          <w:sz w:val="28"/>
-          <w:szCs w:val="28"/>
-        </w:rPr>
-      </w:pPr>
+          <w:rFonts w:ascii="Times New Roman" w:eastAsia="Times New Roman" w:hAnsi="Times New Roman" w:cs="Times New Roman"/>
+          <w:sz w:val="26"/>
+          <w:szCs w:val="26"/>
+        </w:rPr>
+        <w:t xml:space="preserve"> funkcionál. </w:t>
+      </w:r>
+    </w:p>
+    <w:p>
+      <w:pPr>
+        <w:spacing w:before="100" w:beforeAutospacing="1" w:after="100" w:afterAutospacing="1" w:line="240" w:lineRule="auto"/>
+        <w:ind w:left="360"/>
+        <w:jc w:val="both"/>
+        <w:rPr>
+          <w:rFonts w:ascii="Times New Roman" w:eastAsia="Times New Roman" w:hAnsi="Times New Roman" w:cs="Times New Roman"/>
+          <w:sz w:val="26"/>
+          <w:szCs w:val="26"/>
+        </w:rPr>
+      </w:pPr>
+      <w:r>
+        <w:rPr>
+          <w:rFonts w:ascii="Times New Roman" w:eastAsia="Times New Roman" w:hAnsi="Times New Roman" w:cs="Times New Roman"/>
+          <w:sz w:val="26"/>
+          <w:szCs w:val="26"/>
+        </w:rPr>
+        <w:t>Akár egy másik oldalon tartózkodunk, akár a termékek között böngészünk, a logóra kattintva könnyedén visszajuthatunk a főoldalra, ezzel biztosítva a navigáció egyszerűségét és gyorsaságát.</w:t>
+      </w:r>
+    </w:p>
+    <w:p>
+      <w:pPr>
+        <w:spacing w:before="100" w:beforeAutospacing="1" w:after="100" w:afterAutospacing="1" w:line="240" w:lineRule="auto"/>
+        <w:ind w:left="360"/>
+        <w:jc w:val="both"/>
+        <w:rPr>
+          <w:rFonts w:ascii="Times New Roman" w:eastAsia="Times New Roman" w:hAnsi="Times New Roman" w:cs="Times New Roman"/>
+          <w:sz w:val="26"/>
+          <w:szCs w:val="26"/>
+        </w:rPr>
+      </w:pPr>
+      <w:r>
+        <w:rPr>
+          <w:rFonts w:ascii="Times New Roman" w:eastAsia="Times New Roman" w:hAnsi="Times New Roman" w:cs="Times New Roman"/>
+          <w:sz w:val="26"/>
+          <w:szCs w:val="26"/>
+        </w:rPr>
+        <w:t xml:space="preserve">Amennyiben a weboldalt mobiltelefonról nyitjuk meg, a hamburger menü veszi át a címkék és szűrők szerepét. </w:t>
+      </w:r>
+    </w:p>
+    <w:p>
+      <w:pPr>
+        <w:spacing w:before="100" w:beforeAutospacing="1" w:after="100" w:afterAutospacing="1" w:line="240" w:lineRule="auto"/>
+        <w:ind w:left="360"/>
+        <w:jc w:val="both"/>
+        <w:rPr>
+          <w:rFonts w:ascii="Times New Roman" w:eastAsia="Times New Roman" w:hAnsi="Times New Roman" w:cs="Times New Roman"/>
+          <w:sz w:val="26"/>
+          <w:szCs w:val="26"/>
+        </w:rPr>
+      </w:pPr>
+      <w:r>
+        <w:rPr>
+          <w:rFonts w:ascii="Times New Roman" w:eastAsia="Times New Roman" w:hAnsi="Times New Roman" w:cs="Times New Roman"/>
+          <w:sz w:val="26"/>
+          <w:szCs w:val="26"/>
+        </w:rPr>
+        <w:t>A kisebb képernyő miatt az összes címke és szűrő lehetőség a menüben lesz elérhető, így biztosítva a könnyű navigációt és a kényelmes böngészést mobil eszközökön is.</w:t>
+      </w:r>
+    </w:p>
+    <w:p>
+      <w:pPr>
+        <w:spacing w:before="100" w:beforeAutospacing="1" w:after="100" w:afterAutospacing="1" w:line="240" w:lineRule="auto"/>
+        <w:ind w:left="360"/>
+        <w:jc w:val="both"/>
+        <w:rPr>
+          <w:rFonts w:ascii="Times New Roman" w:eastAsia="Times New Roman" w:hAnsi="Times New Roman" w:cs="Times New Roman"/>
+          <w:sz w:val="26"/>
+          <w:szCs w:val="26"/>
+        </w:rPr>
+      </w:pPr>
+      <w:r>
+        <w:rPr>
+          <w:rFonts w:ascii="Times New Roman" w:eastAsia="Times New Roman" w:hAnsi="Times New Roman" w:cs="Times New Roman"/>
+          <w:sz w:val="26"/>
+          <w:szCs w:val="26"/>
+        </w:rPr>
+        <w:t xml:space="preserve">A főoldalon az összes termékünk kártyák formájában jelenik meg, amelyeken egy-egy kép látható a lemezborítóról, az album neve, egy rövid leírás, a műfaj, valamint az ár. </w:t>
+      </w:r>
+    </w:p>
+    <w:p>
+      <w:pPr>
+        <w:spacing w:before="100" w:beforeAutospacing="1" w:after="100" w:afterAutospacing="1" w:line="240" w:lineRule="auto"/>
+        <w:ind w:left="360"/>
+        <w:jc w:val="both"/>
+        <w:rPr>
+          <w:rFonts w:ascii="Times New Roman" w:eastAsia="Times New Roman" w:hAnsi="Times New Roman" w:cs="Times New Roman"/>
+          <w:sz w:val="26"/>
+          <w:szCs w:val="26"/>
+        </w:rPr>
+      </w:pPr>
+      <w:r>
+        <w:rPr>
+          <w:rFonts w:eastAsia="Cambria"/>
+          <w:color w:val="090B05"/>
+        </w:rPr>
+        <w:drawing>
+          <wp:anchor distT="0" distB="0" distL="114300" distR="114300" simplePos="0" relativeHeight="251674624" behindDoc="0" locked="0" layoutInCell="1" allowOverlap="1" wp14:anchorId="5C6F8732" wp14:editId="73353058">
+            <wp:simplePos x="0" y="0"/>
+            <wp:positionH relativeFrom="column">
+              <wp:posOffset>287020</wp:posOffset>
+            </wp:positionH>
+            <wp:positionV relativeFrom="paragraph">
+              <wp:posOffset>595630</wp:posOffset>
+            </wp:positionV>
+            <wp:extent cx="5472430" cy="2369185"/>
+            <wp:effectExtent l="19050" t="0" r="0" b="659765"/>
+            <wp:wrapTopAndBottom/>
+            <wp:docPr id="2" name="Kép 2"/>
+            <wp:cNvGraphicFramePr>
+              <a:graphicFrameLocks xmlns:a="http://schemas.openxmlformats.org/drawingml/2006/main" noChangeAspect="1"/>
+            </wp:cNvGraphicFramePr>
+            <a:graphic xmlns:a="http://schemas.openxmlformats.org/drawingml/2006/main">
+              <a:graphicData uri="http://schemas.openxmlformats.org/drawingml/2006/picture">
+                <pic:pic xmlns:pic="http://schemas.openxmlformats.org/drawingml/2006/picture">
+                  <pic:nvPicPr>
+                    <pic:cNvPr id="1" name=""/>
+                    <pic:cNvPicPr/>
+                  </pic:nvPicPr>
+                  <pic:blipFill>
+                    <a:blip r:embed="rId12" cstate="print">
+                      <a:extLst>
+                        <a:ext uri="{28A0092B-C50C-407E-A947-70E740481C1C}">
+                          <a14:useLocalDpi xmlns:a14="http://schemas.microsoft.com/office/drawing/2010/main" val="0"/>
+                        </a:ext>
+                      </a:extLst>
+                    </a:blip>
+                    <a:stretch>
+                      <a:fillRect/>
+                    </a:stretch>
+                  </pic:blipFill>
+                  <pic:spPr>
+                    <a:xfrm>
+                      <a:off x="0" y="0"/>
+                      <a:ext cx="5472430" cy="2369185"/>
+                    </a:xfrm>
+                    <a:prstGeom prst="roundRect">
+                      <a:avLst>
+                        <a:gd name="adj" fmla="val 8594"/>
+                      </a:avLst>
+                    </a:prstGeom>
+                    <a:solidFill>
+                      <a:srgbClr val="FFFFFF">
+                        <a:shade val="85000"/>
+                      </a:srgbClr>
+                    </a:solidFill>
+                    <a:ln>
+                      <a:noFill/>
+                    </a:ln>
+                    <a:effectLst>
+                      <a:reflection blurRad="12700" stA="38000" endPos="28000" dist="5000" dir="5400000" sy="-100000" algn="bl" rotWithShape="0"/>
+                    </a:effectLst>
+                  </pic:spPr>
+                </pic:pic>
+              </a:graphicData>
+            </a:graphic>
+            <wp14:sizeRelH relativeFrom="margin">
+              <wp14:pctWidth>0</wp14:pctWidth>
+            </wp14:sizeRelH>
+            <wp14:sizeRelV relativeFrom="margin">
+              <wp14:pctHeight>0</wp14:pctHeight>
+            </wp14:sizeRelV>
+          </wp:anchor>
+        </w:drawing>
+      </w:r>
+      <w:r>
+        <w:rPr>
+          <w:rFonts w:ascii="Times New Roman" w:eastAsia="Times New Roman" w:hAnsi="Times New Roman" w:cs="Times New Roman"/>
+          <w:sz w:val="26"/>
+          <w:szCs w:val="26"/>
+        </w:rPr>
+        <w:t>Ezek a kártyák lehetővé teszik a felhasználók számára, hogy gyorsan áttekintsék a termékeket, és egyszerűen rátaláljanak a számukra érdekes bakelitlemezekre.</w:t>
+      </w:r>
+    </w:p>
+    <w:p>
+      <w:pPr>
+        <w:spacing w:before="100" w:beforeAutospacing="1" w:after="100" w:afterAutospacing="1" w:line="240" w:lineRule="auto"/>
+        <w:ind w:left="360"/>
+        <w:jc w:val="both"/>
+        <w:rPr>
+          <w:rFonts w:ascii="Times New Roman" w:eastAsia="Times New Roman" w:hAnsi="Times New Roman" w:cs="Times New Roman"/>
+          <w:sz w:val="24"/>
+          <w:szCs w:val="24"/>
+        </w:rPr>
+      </w:pPr>
+      <w:bookmarkStart w:id="11" w:name="_Toc193973542"/>
     </w:p>
     <w:p>
       <w:pPr>
@@ -4739,7 +4929,6 @@
           <w:szCs w:val="40"/>
         </w:rPr>
       </w:pPr>
-      <w:bookmarkStart w:id="11" w:name="_Toc193973542"/>
       <w:r>
         <w:rPr>
           <w:rFonts w:ascii="Times New Roman" w:eastAsia="Cambria" w:hAnsi="Times New Roman" w:cs="Times New Roman"/>
@@ -4754,94 +4943,67 @@
     </w:p>
     <w:p>
       <w:pPr>
-        <w:keepNext/>
-        <w:keepLines/>
-        <w:spacing w:before="200" w:after="120" w:line="360" w:lineRule="auto"/>
-        <w:ind w:left="340"/>
-        <w:jc w:val="both"/>
-        <w:rPr>
-          <w:rFonts w:ascii="Times New Roman" w:eastAsia="Cambria" w:hAnsi="Times New Roman" w:cs="Times New Roman"/>
-          <w:color w:val="090B05"/>
-          <w:sz w:val="26"/>
-          <w:szCs w:val="26"/>
-        </w:rPr>
-      </w:pPr>
-      <w:r>
-        <w:rPr>
-          <w:rFonts w:ascii="Times New Roman" w:eastAsia="Cambria" w:hAnsi="Times New Roman" w:cs="Times New Roman"/>
-          <w:color w:val="090B05"/>
-          <w:sz w:val="26"/>
-          <w:szCs w:val="26"/>
-        </w:rPr>
-        <w:t xml:space="preserve">Ezeken kívül láthatunk egy </w:t>
-      </w:r>
-      <w:r>
-        <w:rPr>
-          <w:rFonts w:ascii="Times New Roman" w:eastAsia="Cambria" w:hAnsi="Times New Roman" w:cs="Times New Roman"/>
-          <w:b/>
-          <w:color w:val="090B05"/>
-          <w:sz w:val="26"/>
-          <w:szCs w:val="26"/>
-          <w:u w:val="single"/>
-        </w:rPr>
-        <w:t>„Megveszem”</w:t>
-      </w:r>
-      <w:r>
-        <w:rPr>
-          <w:rFonts w:ascii="Times New Roman" w:eastAsia="Cambria" w:hAnsi="Times New Roman" w:cs="Times New Roman"/>
-          <w:color w:val="090B05"/>
-          <w:sz w:val="26"/>
-          <w:szCs w:val="26"/>
-        </w:rPr>
-        <w:t xml:space="preserve"> szöveget is, </w:t>
-      </w:r>
-      <w:r>
-        <w:rPr>
-          <w:rFonts w:ascii="Times New Roman" w:eastAsia="Cambria" w:hAnsi="Times New Roman" w:cs="Times New Roman"/>
-          <w:color w:val="090B05"/>
-          <w:sz w:val="26"/>
-          <w:szCs w:val="26"/>
-        </w:rPr>
-        <w:t>amire,</w:t>
-      </w:r>
-      <w:r>
-        <w:rPr>
-          <w:rFonts w:ascii="Times New Roman" w:eastAsia="Cambria" w:hAnsi="Times New Roman" w:cs="Times New Roman"/>
-          <w:color w:val="090B05"/>
-          <w:sz w:val="26"/>
-          <w:szCs w:val="26"/>
-        </w:rPr>
-        <w:t xml:space="preserve"> ha rákattintunk bedob annak a(z) albumnak az oldalára, ahol részletesebben is tudunk olvasni, hogy mit is tartalmaz egy a bakelit.</w:t>
-      </w:r>
-    </w:p>
-    <w:p>
-      <w:pPr>
-        <w:keepNext/>
-        <w:keepLines/>
-        <w:spacing w:before="200" w:after="120" w:line="360" w:lineRule="auto"/>
-        <w:ind w:left="340"/>
-        <w:jc w:val="both"/>
-        <w:rPr>
-          <w:rFonts w:ascii="Times New Roman" w:eastAsia="Cambria" w:hAnsi="Times New Roman" w:cs="Times New Roman"/>
-          <w:color w:val="090B05"/>
-          <w:sz w:val="26"/>
-          <w:szCs w:val="26"/>
-        </w:rPr>
-      </w:pPr>
-      <w:r>
-        <w:rPr>
-          <w:rFonts w:ascii="Times New Roman" w:eastAsia="Cambria" w:hAnsi="Times New Roman" w:cs="Times New Roman"/>
-          <w:color w:val="090B05"/>
-          <w:sz w:val="26"/>
-          <w:szCs w:val="26"/>
-        </w:rPr>
-        <w:t xml:space="preserve">Részletes adatokat láthatunk az adott albumról, láthatjuk a rövid leírását, hogy milyen a zenék háttere, és érzése mikor hallgatjuk őket. Olvashatunk arról is, hogy az adott bakelit milyen színű, milyen a </w:t>
+        <w:spacing w:before="100" w:beforeAutospacing="1" w:after="100" w:afterAutospacing="1" w:line="240" w:lineRule="auto"/>
+        <w:ind w:left="360"/>
+        <w:jc w:val="both"/>
+        <w:rPr>
+          <w:rFonts w:ascii="Times New Roman" w:eastAsia="Times New Roman" w:hAnsi="Times New Roman" w:cs="Times New Roman"/>
+          <w:sz w:val="26"/>
+          <w:szCs w:val="26"/>
+        </w:rPr>
+      </w:pPr>
+      <w:r>
+        <w:rPr>
+          <w:rFonts w:ascii="Times New Roman" w:eastAsia="Times New Roman" w:hAnsi="Times New Roman" w:cs="Times New Roman"/>
+          <w:sz w:val="26"/>
+          <w:szCs w:val="26"/>
+        </w:rPr>
+        <w:t xml:space="preserve">A főoldalon található termékek mellett, minden egyes bakelit lemezhez tartozik egy „Megnézem” felirat, amely lehetővé teszi, hogy a felhasználó rákattintva egy új oldalra navigáljon, ahol részletesebben tájékozódhat az adott albumról. Itt a látogatók alapos információkat kapnak a lemez tartalmáról, a háttértörténetről, és arról, milyen érzés hallgatni az adott zenét. </w:t>
+      </w:r>
+    </w:p>
+    <w:p>
+      <w:pPr>
+        <w:spacing w:before="120" w:after="100" w:afterAutospacing="1" w:line="240" w:lineRule="auto"/>
+        <w:ind w:left="360"/>
+        <w:jc w:val="both"/>
+        <w:rPr>
+          <w:rFonts w:ascii="Times New Roman" w:eastAsia="Times New Roman" w:hAnsi="Times New Roman" w:cs="Times New Roman"/>
+          <w:sz w:val="26"/>
+          <w:szCs w:val="26"/>
+        </w:rPr>
+      </w:pPr>
+      <w:r>
+        <w:rPr>
+          <w:rFonts w:ascii="Times New Roman" w:eastAsia="Times New Roman" w:hAnsi="Times New Roman" w:cs="Times New Roman"/>
+          <w:sz w:val="26"/>
+          <w:szCs w:val="26"/>
+        </w:rPr>
+        <w:t>A terméklap részletes leírásokat tartalmaz, így a felhasználó pontosan megértheti, miért érdemes az adott bakelit megvásárolni.</w:t>
+      </w:r>
+    </w:p>
+    <w:p>
+      <w:pPr>
+        <w:spacing w:before="100" w:beforeAutospacing="1" w:after="100" w:afterAutospacing="1" w:line="240" w:lineRule="auto"/>
+        <w:ind w:left="360"/>
+        <w:jc w:val="both"/>
+        <w:rPr>
+          <w:rFonts w:ascii="Times New Roman" w:eastAsia="Times New Roman" w:hAnsi="Times New Roman" w:cs="Times New Roman"/>
+          <w:sz w:val="26"/>
+          <w:szCs w:val="26"/>
+        </w:rPr>
+      </w:pPr>
+      <w:r>
+        <w:rPr>
+          <w:rFonts w:ascii="Times New Roman" w:eastAsia="Times New Roman" w:hAnsi="Times New Roman" w:cs="Times New Roman"/>
+          <w:sz w:val="26"/>
+          <w:szCs w:val="26"/>
+        </w:rPr>
+        <w:t>Ezen kívül, az album részletes adatainál látható a lemez fizikai tulajdonságai is, például a lemez színe, a sebessége (</w:t>
       </w:r>
       <w:proofErr w:type="spellStart"/>
       <w:r>
         <w:rPr>
-          <w:rFonts w:ascii="Times New Roman" w:eastAsia="Cambria" w:hAnsi="Times New Roman" w:cs="Times New Roman"/>
-          <w:color w:val="090B05"/>
+          <w:rFonts w:ascii="Times New Roman" w:eastAsia="Times New Roman" w:hAnsi="Times New Roman" w:cs="Times New Roman"/>
           <w:sz w:val="26"/>
           <w:szCs w:val="26"/>
         </w:rPr>
@@ -4850,208 +5012,244 @@
       <w:proofErr w:type="spellEnd"/>
       <w:r>
         <w:rPr>
-          <w:rFonts w:ascii="Times New Roman" w:eastAsia="Cambria" w:hAnsi="Times New Roman" w:cs="Times New Roman"/>
-          <w:color w:val="090B05"/>
-          <w:sz w:val="26"/>
-          <w:szCs w:val="26"/>
-        </w:rPr>
-        <w:t xml:space="preserve">(sebessége) ez fontos információ, mivel nem mindegy, hogy az adott lemezt, milyen </w:t>
-      </w:r>
-      <w:r>
-        <w:rPr>
-          <w:rFonts w:ascii="Times New Roman" w:eastAsia="Cambria" w:hAnsi="Times New Roman" w:cs="Times New Roman"/>
-          <w:color w:val="090B05"/>
-          <w:sz w:val="26"/>
-          <w:szCs w:val="26"/>
-        </w:rPr>
-        <w:t xml:space="preserve">lemezjátszó, </w:t>
-      </w:r>
-      <w:r>
-        <w:rPr>
-          <w:rFonts w:ascii="Times New Roman" w:eastAsia="Cambria" w:hAnsi="Times New Roman" w:cs="Times New Roman"/>
-          <w:color w:val="090B05"/>
-          <w:sz w:val="26"/>
-          <w:szCs w:val="26"/>
-        </w:rPr>
-        <w:t>sebességgel alkalmazzuk, lehet</w:t>
-      </w:r>
-      <w:r>
-        <w:rPr>
-          <w:rFonts w:ascii="Times New Roman" w:eastAsia="Cambria" w:hAnsi="Times New Roman" w:cs="Times New Roman"/>
-          <w:color w:val="090B05"/>
-          <w:sz w:val="26"/>
-          <w:szCs w:val="26"/>
-        </w:rPr>
-        <w:t xml:space="preserve">, hogy egy adott bakelitnek a sebessége 33 1/3 vagy 45, ha az először említettet gyorsabban </w:t>
-      </w:r>
-      <w:r>
-        <w:rPr>
-          <w:rFonts w:ascii="Times New Roman" w:eastAsia="Cambria" w:hAnsi="Times New Roman" w:cs="Times New Roman"/>
-          <w:color w:val="090B05"/>
-          <w:sz w:val="26"/>
-          <w:szCs w:val="26"/>
-        </w:rPr>
-        <w:t>játsszuk</w:t>
-      </w:r>
-      <w:r>
-        <w:rPr>
-          <w:rFonts w:ascii="Times New Roman" w:eastAsia="Cambria" w:hAnsi="Times New Roman" w:cs="Times New Roman"/>
-          <w:color w:val="090B05"/>
-          <w:sz w:val="26"/>
-          <w:szCs w:val="26"/>
-        </w:rPr>
-        <w:t xml:space="preserve"> le a zene rajta eltorzulhat és megviselhetni a lemezt is.</w:t>
-      </w:r>
-    </w:p>
-    <w:p>
-      <w:pPr>
-        <w:keepNext/>
-        <w:keepLines/>
-        <w:spacing w:before="200" w:after="120" w:line="360" w:lineRule="auto"/>
-        <w:ind w:left="340"/>
-        <w:jc w:val="both"/>
-        <w:rPr>
-          <w:rFonts w:ascii="Times New Roman" w:eastAsia="Cambria" w:hAnsi="Times New Roman" w:cs="Times New Roman"/>
-          <w:color w:val="090B05"/>
-          <w:sz w:val="26"/>
-          <w:szCs w:val="26"/>
-        </w:rPr>
-      </w:pPr>
-      <w:r>
-        <w:rPr>
-          <w:rFonts w:ascii="Times New Roman" w:eastAsia="Cambria" w:hAnsi="Times New Roman" w:cs="Times New Roman"/>
-          <w:color w:val="090B05"/>
-          <w:sz w:val="26"/>
-          <w:szCs w:val="26"/>
-        </w:rPr>
-        <w:t>Olvashatunk információnál arról is, hogy milyen a tömege a lemeznek, illetve jobb alsó sarokban ezek mellett láthatunk egy táblázatot, amelyen a(z) album összes zenéjét mutatja az oldal és kedvünk szerint hallgathatjuk meg őket az oldalon.</w:t>
-      </w:r>
-    </w:p>
-    <w:p>
-      <w:pPr>
-        <w:keepNext/>
-        <w:keepLines/>
-        <w:spacing w:before="200" w:after="120" w:line="360" w:lineRule="auto"/>
-        <w:ind w:left="340"/>
-        <w:jc w:val="both"/>
-        <w:rPr>
-          <w:rFonts w:ascii="Times New Roman" w:eastAsia="Cambria" w:hAnsi="Times New Roman" w:cs="Times New Roman"/>
-          <w:color w:val="090B05"/>
-          <w:sz w:val="26"/>
-          <w:szCs w:val="26"/>
-        </w:rPr>
-      </w:pPr>
-      <w:r>
-        <w:rPr>
-          <w:rFonts w:ascii="Times New Roman" w:eastAsia="Cambria" w:hAnsi="Times New Roman" w:cs="Times New Roman"/>
-          <w:color w:val="090B05"/>
-          <w:sz w:val="26"/>
-          <w:szCs w:val="26"/>
-        </w:rPr>
-        <w:lastRenderedPageBreak/>
-        <w:t xml:space="preserve">Legfőbb szöveg, amit láthatunk a kép melletti jobb részén az </w:t>
-      </w:r>
-      <w:r>
-        <w:rPr>
-          <w:rFonts w:ascii="Times New Roman" w:eastAsia="Cambria" w:hAnsi="Times New Roman" w:cs="Times New Roman"/>
-          <w:color w:val="090B05"/>
-          <w:sz w:val="26"/>
-          <w:szCs w:val="26"/>
-        </w:rPr>
-        <w:t>az</w:t>
-      </w:r>
-      <w:r>
-        <w:rPr>
-          <w:rFonts w:ascii="Times New Roman" w:eastAsia="Cambria" w:hAnsi="Times New Roman" w:cs="Times New Roman"/>
-          <w:color w:val="090B05"/>
-          <w:sz w:val="26"/>
-          <w:szCs w:val="26"/>
-        </w:rPr>
-        <w:t xml:space="preserve"> ár és a </w:t>
-      </w:r>
-      <w:r>
-        <w:rPr>
-          <w:rFonts w:ascii="Times New Roman" w:eastAsia="Cambria" w:hAnsi="Times New Roman" w:cs="Times New Roman"/>
-          <w:b/>
-          <w:bCs/>
-          <w:color w:val="090B05"/>
-          <w:sz w:val="26"/>
-          <w:szCs w:val="26"/>
-          <w:u w:val="single"/>
-        </w:rPr>
-        <w:t>„Megveszem”</w:t>
-      </w:r>
-      <w:r>
-        <w:rPr>
-          <w:rFonts w:ascii="Times New Roman" w:eastAsia="Cambria" w:hAnsi="Times New Roman" w:cs="Times New Roman"/>
-          <w:color w:val="090B05"/>
-          <w:sz w:val="26"/>
-          <w:szCs w:val="26"/>
-        </w:rPr>
-        <w:t xml:space="preserve"> fül, </w:t>
-      </w:r>
-      <w:r>
-        <w:rPr>
-          <w:rFonts w:ascii="Times New Roman" w:eastAsia="Cambria" w:hAnsi="Times New Roman" w:cs="Times New Roman"/>
-          <w:color w:val="090B05"/>
-          <w:sz w:val="26"/>
-          <w:szCs w:val="26"/>
-        </w:rPr>
-        <w:t>amire,</w:t>
-      </w:r>
-      <w:r>
-        <w:rPr>
-          <w:rFonts w:ascii="Times New Roman" w:eastAsia="Cambria" w:hAnsi="Times New Roman" w:cs="Times New Roman"/>
-          <w:color w:val="090B05"/>
-          <w:sz w:val="26"/>
-          <w:szCs w:val="26"/>
-        </w:rPr>
-        <w:t xml:space="preserve"> ha rákattintunk berakja az adott terméket a kosárba.</w:t>
-      </w:r>
-    </w:p>
-    <w:p>
-      <w:pPr>
-        <w:keepNext/>
-        <w:keepLines/>
-        <w:spacing w:before="100" w:beforeAutospacing="1" w:after="360" w:line="360" w:lineRule="auto"/>
-        <w:ind w:left="340"/>
-        <w:jc w:val="both"/>
-        <w:rPr>
-          <w:rFonts w:ascii="Times New Roman" w:eastAsia="Cambria" w:hAnsi="Times New Roman" w:cs="Times New Roman"/>
-          <w:b/>
-          <w:color w:val="090B05"/>
-          <w:sz w:val="26"/>
-          <w:szCs w:val="26"/>
-        </w:rPr>
-      </w:pPr>
-      <w:r>
-        <w:rPr>
-          <w:rFonts w:ascii="Times New Roman" w:eastAsia="Cambria" w:hAnsi="Times New Roman" w:cs="Times New Roman"/>
-          <w:color w:val="090B05"/>
-          <w:sz w:val="26"/>
-          <w:szCs w:val="26"/>
-        </w:rPr>
-        <w:t>Visszatérve a főoldalra a</w:t>
-      </w:r>
-      <w:r>
-        <w:rPr>
-          <w:rFonts w:ascii="Times New Roman" w:eastAsia="Cambria" w:hAnsi="Times New Roman" w:cs="Times New Roman"/>
-          <w:color w:val="090B05"/>
-          <w:sz w:val="26"/>
-          <w:szCs w:val="26"/>
-        </w:rPr>
-        <w:t xml:space="preserve"> fejlécen találunk 3db címet: </w:t>
-      </w:r>
-      <w:r>
-        <w:rPr>
-          <w:rFonts w:ascii="Times New Roman" w:eastAsia="Cambria" w:hAnsi="Times New Roman" w:cs="Times New Roman"/>
-          <w:b/>
-          <w:color w:val="090B05"/>
-          <w:sz w:val="26"/>
-          <w:szCs w:val="26"/>
-        </w:rPr>
-        <w:t>About, Sign in, Sign Up.</w:t>
-      </w:r>
+          <w:rFonts w:ascii="Times New Roman" w:eastAsia="Times New Roman" w:hAnsi="Times New Roman" w:cs="Times New Roman"/>
+          <w:sz w:val="26"/>
+          <w:szCs w:val="26"/>
+        </w:rPr>
+        <w:t xml:space="preserve"> – fordulatszám), ami nagyon fontos információ. Nem mindegy, hogy egy bakelit 33 1/3 vagy 45 </w:t>
+      </w:r>
+      <w:proofErr w:type="spellStart"/>
+      <w:r>
+        <w:rPr>
+          <w:rFonts w:ascii="Times New Roman" w:eastAsia="Times New Roman" w:hAnsi="Times New Roman" w:cs="Times New Roman"/>
+          <w:sz w:val="26"/>
+          <w:szCs w:val="26"/>
+        </w:rPr>
+        <w:t>rpm</w:t>
+      </w:r>
+      <w:proofErr w:type="spellEnd"/>
+      <w:r>
+        <w:rPr>
+          <w:rFonts w:ascii="Times New Roman" w:eastAsia="Times New Roman" w:hAnsi="Times New Roman" w:cs="Times New Roman"/>
+          <w:sz w:val="26"/>
+          <w:szCs w:val="26"/>
+        </w:rPr>
+        <w:t xml:space="preserve"> sebességgel forog-e, </w:t>
+      </w:r>
+      <w:proofErr w:type="gramStart"/>
+      <w:r>
+        <w:rPr>
+          <w:rFonts w:ascii="Times New Roman" w:eastAsia="Times New Roman" w:hAnsi="Times New Roman" w:cs="Times New Roman"/>
+          <w:sz w:val="26"/>
+          <w:szCs w:val="26"/>
+        </w:rPr>
+        <w:t>mivel</w:t>
+      </w:r>
+      <w:proofErr w:type="gramEnd"/>
+      <w:r>
+        <w:rPr>
+          <w:rFonts w:ascii="Times New Roman" w:eastAsia="Times New Roman" w:hAnsi="Times New Roman" w:cs="Times New Roman"/>
+          <w:sz w:val="26"/>
+          <w:szCs w:val="26"/>
+        </w:rPr>
+        <w:t xml:space="preserve"> ha a lemezt nem a megfelelő sebességgel játsszuk le, a hangminőség eltorzulhat, és a lemez is károsodhat. </w:t>
+      </w:r>
+    </w:p>
+    <w:p>
+      <w:pPr>
+        <w:spacing w:before="100" w:beforeAutospacing="1" w:after="100" w:afterAutospacing="1" w:line="240" w:lineRule="auto"/>
+        <w:ind w:left="360"/>
+        <w:jc w:val="both"/>
+        <w:rPr>
+          <w:rFonts w:ascii="Times New Roman" w:eastAsia="Times New Roman" w:hAnsi="Times New Roman" w:cs="Times New Roman"/>
+          <w:sz w:val="26"/>
+          <w:szCs w:val="26"/>
+        </w:rPr>
+      </w:pPr>
+      <w:r>
+        <w:rPr>
+          <w:rFonts w:ascii="Times New Roman" w:eastAsia="Times New Roman" w:hAnsi="Times New Roman" w:cs="Times New Roman"/>
+          <w:sz w:val="26"/>
+          <w:szCs w:val="26"/>
+        </w:rPr>
+        <w:t>Az oldalon megtalálható továbbá a bakelit tömege is, ami szintén érdekes adat lehet a vásárlók számára, hiszen a lemez súlya befolyásolhatja a zenei élményt és a lemezjátszóműködését.</w:t>
+      </w:r>
+    </w:p>
+    <w:p>
+      <w:pPr>
+        <w:spacing w:before="100" w:beforeAutospacing="1" w:after="100" w:afterAutospacing="1" w:line="240" w:lineRule="auto"/>
+        <w:ind w:left="360"/>
+        <w:jc w:val="both"/>
+        <w:rPr>
+          <w:rFonts w:ascii="Times New Roman" w:eastAsia="Times New Roman" w:hAnsi="Times New Roman" w:cs="Times New Roman"/>
+          <w:sz w:val="26"/>
+          <w:szCs w:val="26"/>
+        </w:rPr>
+      </w:pPr>
+      <w:r>
+        <w:rPr>
+          <w:rFonts w:ascii="Times New Roman" w:eastAsia="Times New Roman" w:hAnsi="Times New Roman" w:cs="Times New Roman"/>
+          <w:sz w:val="26"/>
+          <w:szCs w:val="26"/>
+        </w:rPr>
+        <w:t xml:space="preserve">A terméklap jobb alsó sarkában egy táblázat is található, amely az album összes zeneszámát tartalmazza. </w:t>
+      </w:r>
+    </w:p>
+    <w:p>
+      <w:pPr>
+        <w:spacing w:before="100" w:beforeAutospacing="1" w:after="100" w:afterAutospacing="1" w:line="240" w:lineRule="auto"/>
+        <w:ind w:left="360"/>
+        <w:jc w:val="both"/>
+        <w:rPr>
+          <w:rFonts w:ascii="Times New Roman" w:eastAsia="Times New Roman" w:hAnsi="Times New Roman" w:cs="Times New Roman"/>
+          <w:sz w:val="26"/>
+          <w:szCs w:val="26"/>
+        </w:rPr>
+      </w:pPr>
+      <w:r>
+        <w:rPr>
+          <w:rFonts w:ascii="Times New Roman" w:eastAsia="Times New Roman" w:hAnsi="Times New Roman" w:cs="Times New Roman"/>
+          <w:sz w:val="26"/>
+          <w:szCs w:val="26"/>
+        </w:rPr>
+        <w:t xml:space="preserve">A látogatók ezen a listán </w:t>
+      </w:r>
+      <w:proofErr w:type="spellStart"/>
+      <w:r>
+        <w:rPr>
+          <w:rFonts w:ascii="Times New Roman" w:eastAsia="Times New Roman" w:hAnsi="Times New Roman" w:cs="Times New Roman"/>
+          <w:sz w:val="26"/>
+          <w:szCs w:val="26"/>
+        </w:rPr>
+        <w:t>végigböngészhetik</w:t>
+      </w:r>
+      <w:proofErr w:type="spellEnd"/>
+      <w:r>
+        <w:rPr>
+          <w:rFonts w:ascii="Times New Roman" w:eastAsia="Times New Roman" w:hAnsi="Times New Roman" w:cs="Times New Roman"/>
+          <w:sz w:val="26"/>
+          <w:szCs w:val="26"/>
+        </w:rPr>
+        <w:t xml:space="preserve"> a dalokat, és a kedvük szerint akár online meghallgathatják azokat közvetlenül az oldalon.</w:t>
+      </w:r>
+    </w:p>
+    <w:p>
+      <w:pPr>
+        <w:spacing w:before="120" w:after="120" w:line="240" w:lineRule="auto"/>
+        <w:ind w:left="360"/>
+        <w:jc w:val="both"/>
+        <w:rPr>
+          <w:rFonts w:ascii="Times New Roman" w:eastAsia="Times New Roman" w:hAnsi="Times New Roman" w:cs="Times New Roman"/>
+          <w:sz w:val="26"/>
+          <w:szCs w:val="26"/>
+        </w:rPr>
+      </w:pPr>
+      <w:r>
+        <w:rPr>
+          <w:rFonts w:ascii="Times New Roman" w:eastAsia="Times New Roman" w:hAnsi="Times New Roman" w:cs="Times New Roman"/>
+          <w:sz w:val="26"/>
+          <w:szCs w:val="26"/>
+        </w:rPr>
+        <w:t xml:space="preserve">A termék adatainál a legfontosabb információ a lemez ára, amely közvetlenül a termék képének jobb oldalán található. </w:t>
+      </w:r>
+    </w:p>
+    <w:p>
+      <w:pPr>
+        <w:spacing w:before="100" w:beforeAutospacing="1" w:after="100" w:afterAutospacing="1" w:line="240" w:lineRule="auto"/>
+        <w:ind w:left="360"/>
+        <w:jc w:val="both"/>
+        <w:rPr>
+          <w:rFonts w:ascii="Times New Roman" w:eastAsia="Times New Roman" w:hAnsi="Times New Roman" w:cs="Times New Roman"/>
+          <w:sz w:val="26"/>
+          <w:szCs w:val="26"/>
+        </w:rPr>
+      </w:pPr>
+      <w:r>
+        <w:rPr>
+          <w:rFonts w:ascii="Times New Roman" w:eastAsia="Cambria" w:hAnsi="Times New Roman" w:cs="Times New Roman"/>
+          <w:b/>
+          <w:color w:val="090B05"/>
+          <w:sz w:val="26"/>
+          <w:szCs w:val="26"/>
+        </w:rPr>
+        <w:drawing>
+          <wp:anchor distT="0" distB="0" distL="114300" distR="114300" simplePos="0" relativeHeight="251656192" behindDoc="0" locked="0" layoutInCell="1" allowOverlap="1" wp14:anchorId="3F8FD9E6" wp14:editId="196FB1AF">
+            <wp:simplePos x="0" y="0"/>
+            <wp:positionH relativeFrom="column">
+              <wp:posOffset>205664</wp:posOffset>
+            </wp:positionH>
+            <wp:positionV relativeFrom="paragraph">
+              <wp:posOffset>1913369</wp:posOffset>
+            </wp:positionV>
+            <wp:extent cx="5386705" cy="2387600"/>
+            <wp:effectExtent l="19050" t="0" r="4445" b="679450"/>
+            <wp:wrapTopAndBottom/>
+            <wp:docPr id="3" name="Kép 3"/>
+            <wp:cNvGraphicFramePr>
+              <a:graphicFrameLocks xmlns:a="http://schemas.openxmlformats.org/drawingml/2006/main" noChangeAspect="1"/>
+            </wp:cNvGraphicFramePr>
+            <a:graphic xmlns:a="http://schemas.openxmlformats.org/drawingml/2006/main">
+              <a:graphicData uri="http://schemas.openxmlformats.org/drawingml/2006/picture">
+                <pic:pic xmlns:pic="http://schemas.openxmlformats.org/drawingml/2006/picture">
+                  <pic:nvPicPr>
+                    <pic:cNvPr id="1" name=""/>
+                    <pic:cNvPicPr/>
+                  </pic:nvPicPr>
+                  <pic:blipFill>
+                    <a:blip r:embed="rId13">
+                      <a:extLst>
+                        <a:ext uri="{28A0092B-C50C-407E-A947-70E740481C1C}">
+                          <a14:useLocalDpi xmlns:a14="http://schemas.microsoft.com/office/drawing/2010/main" val="0"/>
+                        </a:ext>
+                      </a:extLst>
+                    </a:blip>
+                    <a:stretch>
+                      <a:fillRect/>
+                    </a:stretch>
+                  </pic:blipFill>
+                  <pic:spPr>
+                    <a:xfrm>
+                      <a:off x="0" y="0"/>
+                      <a:ext cx="5386705" cy="2387600"/>
+                    </a:xfrm>
+                    <a:prstGeom prst="roundRect">
+                      <a:avLst>
+                        <a:gd name="adj" fmla="val 8594"/>
+                      </a:avLst>
+                    </a:prstGeom>
+                    <a:solidFill>
+                      <a:srgbClr val="FFFFFF">
+                        <a:shade val="85000"/>
+                      </a:srgbClr>
+                    </a:solidFill>
+                    <a:ln>
+                      <a:noFill/>
+                    </a:ln>
+                    <a:effectLst>
+                      <a:reflection blurRad="12700" stA="38000" endPos="28000" dist="5000" dir="5400000" sy="-100000" algn="bl" rotWithShape="0"/>
+                    </a:effectLst>
+                  </pic:spPr>
+                </pic:pic>
+              </a:graphicData>
+            </a:graphic>
+            <wp14:sizeRelH relativeFrom="margin">
+              <wp14:pctWidth>0</wp14:pctWidth>
+            </wp14:sizeRelH>
+            <wp14:sizeRelV relativeFrom="margin">
+              <wp14:pctHeight>0</wp14:pctHeight>
+            </wp14:sizeRelV>
+          </wp:anchor>
+        </w:drawing>
+      </w:r>
+      <w:r>
+        <w:rPr>
+          <w:rFonts w:ascii="Times New Roman" w:eastAsia="Times New Roman" w:hAnsi="Times New Roman" w:cs="Times New Roman"/>
+          <w:sz w:val="26"/>
+          <w:szCs w:val="26"/>
+        </w:rPr>
+        <w:t>Az ár mellett egy „Megnézem” gomb is szerepel, amire kattintva a felhasználó az adott bakelit terméket a kosarába helyezheti, és folytathatja a vásárlást.</w:t>
+      </w:r>
+      <w:bookmarkStart w:id="12" w:name="_Toc193973543"/>
     </w:p>
     <w:p>
       <w:pPr>
@@ -5069,7 +5267,7 @@
           <w:szCs w:val="44"/>
         </w:rPr>
       </w:pPr>
-      <w:bookmarkStart w:id="12" w:name="_Toc193973543"/>
+      <w:proofErr w:type="spellStart"/>
       <w:r>
         <w:rPr>
           <w:rFonts w:ascii="Times New Roman" w:eastAsia="Cambria" w:hAnsi="Times New Roman" w:cs="Times New Roman"/>
@@ -5078,158 +5276,244 @@
           <w:sz w:val="40"/>
           <w:szCs w:val="44"/>
         </w:rPr>
+        <w:lastRenderedPageBreak/>
         <w:t>About</w:t>
       </w:r>
       <w:bookmarkEnd w:id="12"/>
-    </w:p>
-    <w:p>
-      <w:pPr>
-        <w:keepNext/>
-        <w:keepLines/>
-        <w:spacing w:before="200" w:after="120" w:line="360" w:lineRule="auto"/>
-        <w:ind w:left="340"/>
-        <w:jc w:val="both"/>
-        <w:rPr>
-          <w:rFonts w:ascii="Times New Roman" w:eastAsia="Cambria" w:hAnsi="Times New Roman" w:cs="Times New Roman"/>
-          <w:color w:val="090B05"/>
-          <w:sz w:val="26"/>
-          <w:szCs w:val="26"/>
-        </w:rPr>
-      </w:pPr>
-      <w:r>
-        <w:rPr>
-          <w:rFonts w:ascii="Times New Roman" w:eastAsia="Cambria" w:hAnsi="Times New Roman" w:cs="Times New Roman"/>
-          <w:color w:val="090B05"/>
+      <w:proofErr w:type="spellEnd"/>
+    </w:p>
+    <w:p>
+      <w:pPr>
+        <w:spacing w:before="100" w:beforeAutospacing="1" w:after="100" w:afterAutospacing="1" w:line="240" w:lineRule="auto"/>
+        <w:ind w:left="360"/>
+        <w:jc w:val="both"/>
+        <w:rPr>
+          <w:rFonts w:ascii="Times New Roman" w:eastAsia="Times New Roman" w:hAnsi="Times New Roman" w:cs="Times New Roman"/>
+          <w:sz w:val="26"/>
+          <w:szCs w:val="26"/>
+        </w:rPr>
+      </w:pPr>
+      <w:r>
+        <w:rPr>
+          <w:rFonts w:ascii="Times New Roman" w:eastAsia="Times New Roman" w:hAnsi="Times New Roman" w:cs="Times New Roman"/>
           <w:sz w:val="26"/>
           <w:szCs w:val="26"/>
         </w:rPr>
         <w:t xml:space="preserve">Az </w:t>
       </w:r>
-      <w:r>
-        <w:rPr>
-          <w:rFonts w:ascii="Times New Roman" w:eastAsia="Cambria" w:hAnsi="Times New Roman" w:cs="Times New Roman"/>
-          <w:b/>
-          <w:color w:val="090B05"/>
-          <w:sz w:val="26"/>
-          <w:szCs w:val="26"/>
-        </w:rPr>
-        <w:t xml:space="preserve">About </w:t>
-      </w:r>
-      <w:r>
-        <w:rPr>
-          <w:rFonts w:ascii="Times New Roman" w:eastAsia="Cambria" w:hAnsi="Times New Roman" w:cs="Times New Roman"/>
-          <w:color w:val="090B05"/>
-          <w:sz w:val="26"/>
-          <w:szCs w:val="26"/>
-        </w:rPr>
-        <w:t xml:space="preserve">címre kattintva elvisz minket az </w:t>
-      </w:r>
-      <w:r>
-        <w:rPr>
-          <w:rFonts w:ascii="Times New Roman" w:eastAsia="Cambria" w:hAnsi="Times New Roman" w:cs="Times New Roman"/>
-          <w:b/>
-          <w:color w:val="090B05"/>
+      <w:proofErr w:type="spellStart"/>
+      <w:r>
+        <w:rPr>
+          <w:rFonts w:ascii="Times New Roman" w:eastAsia="Times New Roman" w:hAnsi="Times New Roman" w:cs="Times New Roman"/>
+          <w:b/>
+          <w:bCs/>
           <w:sz w:val="26"/>
           <w:szCs w:val="26"/>
         </w:rPr>
         <w:t>About</w:t>
       </w:r>
-      <w:r>
-        <w:rPr>
-          <w:rFonts w:ascii="Times New Roman" w:eastAsia="Cambria" w:hAnsi="Times New Roman" w:cs="Times New Roman"/>
-          <w:color w:val="090B05"/>
-          <w:sz w:val="26"/>
-          <w:szCs w:val="26"/>
-        </w:rPr>
-        <w:t xml:space="preserve"> oldalról, ahol </w:t>
-      </w:r>
-      <w:r>
-        <w:rPr>
-          <w:rFonts w:ascii="Times New Roman" w:eastAsia="Cambria" w:hAnsi="Times New Roman" w:cs="Times New Roman"/>
-          <w:color w:val="090B05"/>
-          <w:sz w:val="26"/>
-          <w:szCs w:val="26"/>
-        </w:rPr>
-        <w:t>részletesen</w:t>
-      </w:r>
-      <w:r>
-        <w:rPr>
-          <w:rFonts w:ascii="Times New Roman" w:eastAsia="Cambria" w:hAnsi="Times New Roman" w:cs="Times New Roman"/>
-          <w:color w:val="090B05"/>
-          <w:sz w:val="26"/>
-          <w:szCs w:val="26"/>
-        </w:rPr>
-        <w:t xml:space="preserve"> tudunk arról olvasni, hogy hogyan készült az oldal, milyen terveink voltak ezelőtt, </w:t>
-      </w:r>
-      <w:r>
-        <w:rPr>
-          <w:rFonts w:ascii="Times New Roman" w:eastAsia="Cambria" w:hAnsi="Times New Roman" w:cs="Times New Roman"/>
-          <w:color w:val="090B05"/>
-          <w:sz w:val="26"/>
-          <w:szCs w:val="26"/>
-        </w:rPr>
-        <w:t>illetve,</w:t>
-      </w:r>
-      <w:r>
-        <w:rPr>
-          <w:rFonts w:ascii="Times New Roman" w:eastAsia="Cambria" w:hAnsi="Times New Roman" w:cs="Times New Roman"/>
-          <w:color w:val="090B05"/>
-          <w:sz w:val="26"/>
-          <w:szCs w:val="26"/>
-        </w:rPr>
-        <w:t xml:space="preserve"> hogy</w:t>
-      </w:r>
-      <w:r>
-        <w:rPr>
-          <w:rFonts w:ascii="Times New Roman" w:eastAsia="Cambria" w:hAnsi="Times New Roman" w:cs="Times New Roman"/>
-          <w:color w:val="090B05"/>
-          <w:sz w:val="26"/>
-          <w:szCs w:val="26"/>
-        </w:rPr>
-        <w:t xml:space="preserve"> milyen jövőbeli ötleteink vannak még a jövőre nézve.</w:t>
-      </w:r>
-    </w:p>
-    <w:p>
-      <w:pPr>
-        <w:keepNext/>
-        <w:keepLines/>
-        <w:spacing w:before="200" w:after="120" w:line="360" w:lineRule="auto"/>
-        <w:ind w:left="340"/>
-        <w:jc w:val="both"/>
-        <w:rPr>
-          <w:rFonts w:ascii="Times New Roman" w:eastAsia="Cambria" w:hAnsi="Times New Roman" w:cs="Times New Roman"/>
-          <w:color w:val="090B05"/>
-          <w:sz w:val="26"/>
-          <w:szCs w:val="26"/>
-        </w:rPr>
-      </w:pPr>
-      <w:r>
-        <w:rPr>
-          <w:rFonts w:ascii="Times New Roman" w:eastAsia="Cambria" w:hAnsi="Times New Roman" w:cs="Times New Roman"/>
-          <w:color w:val="090B05"/>
-          <w:sz w:val="26"/>
-          <w:szCs w:val="26"/>
-        </w:rPr>
-        <w:t xml:space="preserve">A felhasználok itt tudnak olvasni arról is, hogy mikor érkezik új frissítés vagy ha kicsit többet szeretnének tudni megtalálják a Scratch ’N </w:t>
-      </w:r>
-      <w:r>
-        <w:rPr>
-          <w:rFonts w:ascii="Times New Roman" w:eastAsia="Cambria" w:hAnsi="Times New Roman" w:cs="Times New Roman"/>
-          <w:color w:val="090B05"/>
-          <w:sz w:val="26"/>
-          <w:szCs w:val="26"/>
-        </w:rPr>
-        <w:t>Spin hivatalos</w:t>
-      </w:r>
-      <w:r>
-        <w:rPr>
-          <w:rFonts w:ascii="Times New Roman" w:eastAsia="Cambria" w:hAnsi="Times New Roman" w:cs="Times New Roman"/>
-          <w:color w:val="090B05"/>
-          <w:sz w:val="26"/>
-          <w:szCs w:val="26"/>
-        </w:rPr>
-        <w:t xml:space="preserve"> online fórumát, platformjait és további elérhetőségeket, ha szeretnék követni az oldal további fejlesztését.</w:t>
-      </w:r>
+      <w:proofErr w:type="spellEnd"/>
+      <w:r>
+        <w:rPr>
+          <w:rFonts w:ascii="Times New Roman" w:eastAsia="Times New Roman" w:hAnsi="Times New Roman" w:cs="Times New Roman"/>
+          <w:sz w:val="26"/>
+          <w:szCs w:val="26"/>
+        </w:rPr>
+        <w:t xml:space="preserve"> címre kattintva a felhasználók egy részletes tájékoztatót találhatnak az oldal történetéről és fejlesztéséről. </w:t>
+      </w:r>
+    </w:p>
+    <w:p>
+      <w:pPr>
+        <w:spacing w:before="100" w:beforeAutospacing="1" w:after="100" w:afterAutospacing="1" w:line="240" w:lineRule="auto"/>
+        <w:ind w:left="360"/>
+        <w:jc w:val="both"/>
+        <w:rPr>
+          <w:rFonts w:ascii="Times New Roman" w:eastAsia="Times New Roman" w:hAnsi="Times New Roman" w:cs="Times New Roman"/>
+          <w:sz w:val="26"/>
+          <w:szCs w:val="26"/>
+        </w:rPr>
+      </w:pPr>
+      <w:r>
+        <w:rPr>
+          <w:rFonts w:ascii="Times New Roman" w:eastAsia="Times New Roman" w:hAnsi="Times New Roman" w:cs="Times New Roman"/>
+          <w:sz w:val="26"/>
+          <w:szCs w:val="26"/>
+        </w:rPr>
+        <w:t xml:space="preserve">Itt megtudhatják, hogyan jött létre a </w:t>
+      </w:r>
+      <w:proofErr w:type="spellStart"/>
+      <w:r>
+        <w:rPr>
+          <w:rFonts w:ascii="Times New Roman" w:eastAsia="Times New Roman" w:hAnsi="Times New Roman" w:cs="Times New Roman"/>
+          <w:sz w:val="26"/>
+          <w:szCs w:val="26"/>
+        </w:rPr>
+        <w:t>Scratch</w:t>
+      </w:r>
+      <w:proofErr w:type="spellEnd"/>
+      <w:r>
+        <w:rPr>
+          <w:rFonts w:ascii="Times New Roman" w:eastAsia="Times New Roman" w:hAnsi="Times New Roman" w:cs="Times New Roman"/>
+          <w:sz w:val="26"/>
+          <w:szCs w:val="26"/>
+        </w:rPr>
+        <w:t xml:space="preserve"> &amp; Spin Records weboldal, milyen terveink voltak annak megalkotásakor, és hogyan formálódott a platform az idők során. </w:t>
+      </w:r>
+    </w:p>
+    <w:p>
+      <w:pPr>
+        <w:spacing w:before="100" w:beforeAutospacing="1" w:after="100" w:afterAutospacing="1" w:line="240" w:lineRule="auto"/>
+        <w:ind w:left="360"/>
+        <w:jc w:val="both"/>
+        <w:rPr>
+          <w:rFonts w:ascii="Times New Roman" w:eastAsia="Times New Roman" w:hAnsi="Times New Roman" w:cs="Times New Roman"/>
+          <w:sz w:val="26"/>
+          <w:szCs w:val="26"/>
+        </w:rPr>
+      </w:pPr>
+      <w:r>
+        <w:rPr>
+          <w:rFonts w:ascii="Times New Roman" w:eastAsia="Times New Roman" w:hAnsi="Times New Roman" w:cs="Times New Roman"/>
+          <w:sz w:val="26"/>
+          <w:szCs w:val="26"/>
+        </w:rPr>
+        <w:t>Emellett bepillantást nyerhetnek a jövőbeli terveinkbe és elképzeléseinkbe, hogy miként szeretnénk tovább bővíteni és fejleszteni az oldalt a közeljövőben.</w:t>
+      </w:r>
+    </w:p>
+    <w:p>
+      <w:pPr>
+        <w:spacing w:before="100" w:beforeAutospacing="1" w:after="100" w:afterAutospacing="1" w:line="240" w:lineRule="auto"/>
+        <w:ind w:left="360"/>
+        <w:jc w:val="both"/>
+        <w:rPr>
+          <w:rFonts w:ascii="Times New Roman" w:eastAsia="Times New Roman" w:hAnsi="Times New Roman" w:cs="Times New Roman"/>
+          <w:sz w:val="26"/>
+          <w:szCs w:val="26"/>
+        </w:rPr>
+      </w:pPr>
+      <w:r>
+        <w:rPr>
+          <w:rFonts w:ascii="Times New Roman" w:eastAsia="Times New Roman" w:hAnsi="Times New Roman" w:cs="Times New Roman"/>
+          <w:sz w:val="26"/>
+          <w:szCs w:val="26"/>
+        </w:rPr>
+        <w:t xml:space="preserve">A látogatók ezen az oldalon tájékozódhatnak arról is, hogy mikor várhatóak új frissítések vagy funkciók, és ha többet szeretnének megtudni a projekt fejlődéséről, könnyedén rátalálhatnak a </w:t>
+      </w:r>
+      <w:proofErr w:type="spellStart"/>
+      <w:r>
+        <w:rPr>
+          <w:rFonts w:ascii="Times New Roman" w:eastAsia="Times New Roman" w:hAnsi="Times New Roman" w:cs="Times New Roman"/>
+          <w:sz w:val="26"/>
+          <w:szCs w:val="26"/>
+        </w:rPr>
+        <w:t>Scratch</w:t>
+      </w:r>
+      <w:proofErr w:type="spellEnd"/>
+      <w:r>
+        <w:rPr>
+          <w:rFonts w:ascii="Times New Roman" w:eastAsia="Times New Roman" w:hAnsi="Times New Roman" w:cs="Times New Roman"/>
+          <w:sz w:val="26"/>
+          <w:szCs w:val="26"/>
+        </w:rPr>
+        <w:t xml:space="preserve"> &amp; Spin hivatalos online fórumára és egyéb platformjaira.</w:t>
+      </w:r>
+    </w:p>
+    <w:p>
+      <w:pPr>
+        <w:spacing w:after="0" w:line="240" w:lineRule="auto"/>
+        <w:ind w:left="360"/>
+        <w:jc w:val="both"/>
+        <w:rPr>
+          <w:rFonts w:ascii="Times New Roman" w:eastAsia="Times New Roman" w:hAnsi="Times New Roman" w:cs="Times New Roman"/>
+          <w:sz w:val="26"/>
+          <w:szCs w:val="26"/>
+        </w:rPr>
+      </w:pPr>
+      <w:r>
+        <w:rPr>
+          <w:rFonts w:ascii="Times New Roman" w:eastAsia="Cambria" w:hAnsi="Times New Roman" w:cs="Times New Roman"/>
+          <w:color w:val="090B05"/>
+          <w:sz w:val="26"/>
+          <w:szCs w:val="26"/>
+        </w:rPr>
+        <w:drawing>
+          <wp:anchor distT="0" distB="0" distL="114300" distR="114300" simplePos="0" relativeHeight="251675648" behindDoc="0" locked="0" layoutInCell="1" allowOverlap="1" wp14:anchorId="3BE42495" wp14:editId="1B6AB0D6">
+            <wp:simplePos x="0" y="0"/>
+            <wp:positionH relativeFrom="column">
+              <wp:posOffset>398</wp:posOffset>
+            </wp:positionH>
+            <wp:positionV relativeFrom="paragraph">
+              <wp:posOffset>2876625</wp:posOffset>
+            </wp:positionV>
+            <wp:extent cx="5760000" cy="4590000"/>
+            <wp:effectExtent l="19050" t="0" r="0" b="1296670"/>
+            <wp:wrapTopAndBottom/>
+            <wp:docPr id="4" name="Kép 4"/>
+            <wp:cNvGraphicFramePr>
+              <a:graphicFrameLocks xmlns:a="http://schemas.openxmlformats.org/drawingml/2006/main" noChangeAspect="1"/>
+            </wp:cNvGraphicFramePr>
+            <a:graphic xmlns:a="http://schemas.openxmlformats.org/drawingml/2006/main">
+              <a:graphicData uri="http://schemas.openxmlformats.org/drawingml/2006/picture">
+                <pic:pic xmlns:pic="http://schemas.openxmlformats.org/drawingml/2006/picture">
+                  <pic:nvPicPr>
+                    <pic:cNvPr id="1" name=""/>
+                    <pic:cNvPicPr/>
+                  </pic:nvPicPr>
+                  <pic:blipFill>
+                    <a:blip r:embed="rId14">
+                      <a:extLst>
+                        <a:ext uri="{28A0092B-C50C-407E-A947-70E740481C1C}">
+                          <a14:useLocalDpi xmlns:a14="http://schemas.microsoft.com/office/drawing/2010/main" val="0"/>
+                        </a:ext>
+                      </a:extLst>
+                    </a:blip>
+                    <a:stretch>
+                      <a:fillRect/>
+                    </a:stretch>
+                  </pic:blipFill>
+                  <pic:spPr>
+                    <a:xfrm>
+                      <a:off x="0" y="0"/>
+                      <a:ext cx="5760000" cy="4590000"/>
+                    </a:xfrm>
+                    <a:prstGeom prst="roundRect">
+                      <a:avLst>
+                        <a:gd name="adj" fmla="val 8594"/>
+                      </a:avLst>
+                    </a:prstGeom>
+                    <a:solidFill>
+                      <a:srgbClr val="FFFFFF">
+                        <a:shade val="85000"/>
+                      </a:srgbClr>
+                    </a:solidFill>
+                    <a:ln>
+                      <a:noFill/>
+                    </a:ln>
+                    <a:effectLst>
+                      <a:reflection blurRad="12700" stA="38000" endPos="28000" dist="5000" dir="5400000" sy="-100000" algn="bl" rotWithShape="0"/>
+                    </a:effectLst>
+                  </pic:spPr>
+                </pic:pic>
+              </a:graphicData>
+            </a:graphic>
+            <wp14:sizeRelH relativeFrom="margin">
+              <wp14:pctWidth>0</wp14:pctWidth>
+            </wp14:sizeRelH>
+            <wp14:sizeRelV relativeFrom="margin">
+              <wp14:pctHeight>0</wp14:pctHeight>
+            </wp14:sizeRelV>
+          </wp:anchor>
+        </w:drawing>
+      </w:r>
+      <w:r>
+        <w:rPr>
+          <w:rFonts w:ascii="Times New Roman" w:eastAsia="Times New Roman" w:hAnsi="Times New Roman" w:cs="Times New Roman"/>
+          <w:sz w:val="26"/>
+          <w:szCs w:val="26"/>
+        </w:rPr>
+        <w:t xml:space="preserve"> Az oldalon elérhetők azok a kapcsolati információk is, amelyek segítségével a felhasználók követhetik az oldal további fejlesztéseit és kapcsolatba léphetnek velünk.</w:t>
+      </w:r>
+      <w:bookmarkStart w:id="13" w:name="_Toc193973544"/>
     </w:p>
     <w:p>
       <w:pPr>
@@ -5246,7 +5530,6 @@
           <w:szCs w:val="44"/>
         </w:rPr>
       </w:pPr>
-      <w:bookmarkStart w:id="13" w:name="_Toc193973544"/>
       <w:r>
         <w:rPr>
           <w:rFonts w:ascii="Times New Roman" w:eastAsia="Cambria" w:hAnsi="Times New Roman" w:cs="Times New Roman"/>
@@ -5255,6 +5538,7 @@
           <w:sz w:val="40"/>
           <w:szCs w:val="44"/>
         </w:rPr>
+        <w:lastRenderedPageBreak/>
         <w:t>Bejelentkezés</w:t>
       </w:r>
       <w:r>
@@ -5265,7 +5549,29 @@
           <w:sz w:val="44"/>
           <w:szCs w:val="44"/>
         </w:rPr>
-        <w:t>/Sign in</w:t>
+        <w:t>/</w:t>
+      </w:r>
+      <w:proofErr w:type="spellStart"/>
+      <w:r>
+        <w:rPr>
+          <w:rFonts w:ascii="Times New Roman" w:eastAsia="Cambria" w:hAnsi="Times New Roman" w:cs="Times New Roman"/>
+          <w:b/>
+          <w:color w:val="000000" w:themeColor="text1"/>
+          <w:sz w:val="44"/>
+          <w:szCs w:val="44"/>
+        </w:rPr>
+        <w:t>Sign</w:t>
+      </w:r>
+      <w:proofErr w:type="spellEnd"/>
+      <w:r>
+        <w:rPr>
+          <w:rFonts w:ascii="Times New Roman" w:eastAsia="Cambria" w:hAnsi="Times New Roman" w:cs="Times New Roman"/>
+          <w:b/>
+          <w:color w:val="000000" w:themeColor="text1"/>
+          <w:sz w:val="44"/>
+          <w:szCs w:val="44"/>
+        </w:rPr>
+        <w:t xml:space="preserve"> in</w:t>
       </w:r>
       <w:bookmarkEnd w:id="13"/>
     </w:p>
@@ -5480,24 +5786,20 @@
       <w:pPr>
         <w:keepNext/>
         <w:keepLines/>
-        <w:spacing w:before="200" w:after="960" w:line="360" w:lineRule="auto"/>
+        <w:spacing w:before="120" w:after="0" w:line="360" w:lineRule="auto"/>
         <w:ind w:left="340"/>
         <w:jc w:val="both"/>
         <w:rPr>
-          <w:rFonts w:ascii="Times New Roman" w:eastAsia="Cambria" w:hAnsi="Times New Roman" w:cs="Times New Roman"/>
-          <w:color w:val="090B05"/>
-          <w:sz w:val="26"/>
-          <w:szCs w:val="26"/>
-        </w:rPr>
-      </w:pPr>
-      <w:r>
-        <w:rPr>
-          <w:rFonts w:ascii="Times New Roman" w:eastAsia="Cambria" w:hAnsi="Times New Roman" w:cs="Times New Roman"/>
-          <w:color w:val="090B05"/>
-          <w:sz w:val="26"/>
-          <w:szCs w:val="26"/>
-        </w:rPr>
-        <w:lastRenderedPageBreak/>
+          <w:noProof/>
+        </w:rPr>
+      </w:pPr>
+      <w:r>
+        <w:rPr>
+          <w:rFonts w:ascii="Times New Roman" w:eastAsia="Cambria" w:hAnsi="Times New Roman" w:cs="Times New Roman"/>
+          <w:color w:val="090B05"/>
+          <w:sz w:val="26"/>
+          <w:szCs w:val="26"/>
+        </w:rPr>
         <w:t xml:space="preserve">Végül a „Bejelentkezés” gombra kattintva végre bejelentkezhetünk az oldalra, ha minden adatunk megvan és helyes, </w:t>
       </w:r>
       <w:r>
@@ -5517,6 +5819,101 @@
           <w:szCs w:val="26"/>
         </w:rPr>
         <w:t xml:space="preserve"> ha hibás a jelszó vagy email akkor az oldal nem fog beengedni, mivel a fiók valamelyik adata hibás.</w:t>
+      </w:r>
+      <w:r>
+        <w:rPr>
+          <w:noProof/>
+        </w:rPr>
+        <w:t xml:space="preserve"> </w:t>
+      </w:r>
+    </w:p>
+    <w:p>
+      <w:pPr>
+        <w:keepNext/>
+        <w:keepLines/>
+        <w:spacing w:before="120" w:after="0" w:line="360" w:lineRule="auto"/>
+        <w:ind w:left="340"/>
+        <w:jc w:val="both"/>
+        <w:rPr>
+          <w:noProof/>
+        </w:rPr>
+      </w:pPr>
+      <w:bookmarkStart w:id="14" w:name="_Toc193973545"/>
+      <w:r>
+        <w:rPr>
+          <w:rFonts w:ascii="Times New Roman" w:eastAsia="Cambria" w:hAnsi="Times New Roman" w:cs="Times New Roman"/>
+          <w:color w:val="090B05"/>
+          <w:sz w:val="26"/>
+          <w:szCs w:val="26"/>
+        </w:rPr>
+        <w:drawing>
+          <wp:anchor distT="0" distB="0" distL="114300" distR="114300" simplePos="0" relativeHeight="251669504" behindDoc="0" locked="0" layoutInCell="1" allowOverlap="1" wp14:anchorId="706E8CD0" wp14:editId="157A6C0A">
+            <wp:simplePos x="0" y="0"/>
+            <wp:positionH relativeFrom="column">
+              <wp:posOffset>14046</wp:posOffset>
+            </wp:positionH>
+            <wp:positionV relativeFrom="paragraph">
+              <wp:posOffset>722042</wp:posOffset>
+            </wp:positionV>
+            <wp:extent cx="5760000" cy="2786400"/>
+            <wp:effectExtent l="19050" t="0" r="0" b="775970"/>
+            <wp:wrapTopAndBottom/>
+            <wp:docPr id="5" name="Kép 5"/>
+            <wp:cNvGraphicFramePr>
+              <a:graphicFrameLocks xmlns:a="http://schemas.openxmlformats.org/drawingml/2006/main" noChangeAspect="1"/>
+            </wp:cNvGraphicFramePr>
+            <a:graphic xmlns:a="http://schemas.openxmlformats.org/drawingml/2006/main">
+              <a:graphicData uri="http://schemas.openxmlformats.org/drawingml/2006/picture">
+                <pic:pic xmlns:pic="http://schemas.openxmlformats.org/drawingml/2006/picture">
+                  <pic:nvPicPr>
+                    <pic:cNvPr id="1" name=""/>
+                    <pic:cNvPicPr/>
+                  </pic:nvPicPr>
+                  <pic:blipFill>
+                    <a:blip r:embed="rId15">
+                      <a:extLst>
+                        <a:ext uri="{28A0092B-C50C-407E-A947-70E740481C1C}">
+                          <a14:useLocalDpi xmlns:a14="http://schemas.microsoft.com/office/drawing/2010/main" val="0"/>
+                        </a:ext>
+                      </a:extLst>
+                    </a:blip>
+                    <a:stretch>
+                      <a:fillRect/>
+                    </a:stretch>
+                  </pic:blipFill>
+                  <pic:spPr>
+                    <a:xfrm>
+                      <a:off x="0" y="0"/>
+                      <a:ext cx="5760000" cy="2786400"/>
+                    </a:xfrm>
+                    <a:prstGeom prst="roundRect">
+                      <a:avLst>
+                        <a:gd name="adj" fmla="val 8594"/>
+                      </a:avLst>
+                    </a:prstGeom>
+                    <a:solidFill>
+                      <a:srgbClr val="FFFFFF">
+                        <a:shade val="85000"/>
+                      </a:srgbClr>
+                    </a:solidFill>
+                    <a:ln>
+                      <a:noFill/>
+                    </a:ln>
+                    <a:effectLst>
+                      <a:reflection blurRad="12700" stA="38000" endPos="28000" dist="5000" dir="5400000" sy="-100000" algn="bl" rotWithShape="0"/>
+                    </a:effectLst>
+                  </pic:spPr>
+                </pic:pic>
+              </a:graphicData>
+            </a:graphic>
+            <wp14:sizeRelH relativeFrom="margin">
+              <wp14:pctWidth>0</wp14:pctWidth>
+            </wp14:sizeRelH>
+            <wp14:sizeRelV relativeFrom="margin">
+              <wp14:pctHeight>0</wp14:pctHeight>
+            </wp14:sizeRelV>
+          </wp:anchor>
+        </w:drawing>
       </w:r>
     </w:p>
     <w:p>
@@ -5535,7 +5932,6 @@
           <w:szCs w:val="44"/>
         </w:rPr>
       </w:pPr>
-      <w:bookmarkStart w:id="14" w:name="_Toc193973545"/>
       <w:r>
         <w:rPr>
           <w:rFonts w:ascii="Times New Roman" w:eastAsia="Cambria" w:hAnsi="Times New Roman" w:cs="Times New Roman"/>
@@ -5544,6 +5940,7 @@
           <w:sz w:val="40"/>
           <w:szCs w:val="44"/>
         </w:rPr>
+        <w:lastRenderedPageBreak/>
         <w:t>Regisztráció</w:t>
       </w:r>
       <w:r>
@@ -5554,9 +5951,43 @@
           <w:sz w:val="44"/>
           <w:szCs w:val="44"/>
         </w:rPr>
-        <w:t>/ Sign Up</w:t>
+        <w:t xml:space="preserve">/ </w:t>
+      </w:r>
+      <w:proofErr w:type="spellStart"/>
+      <w:r>
+        <w:rPr>
+          <w:rFonts w:ascii="Times New Roman" w:eastAsia="Cambria" w:hAnsi="Times New Roman" w:cs="Times New Roman"/>
+          <w:b/>
+          <w:color w:val="000000" w:themeColor="text1"/>
+          <w:sz w:val="44"/>
+          <w:szCs w:val="44"/>
+        </w:rPr>
+        <w:t>Sign</w:t>
+      </w:r>
+      <w:proofErr w:type="spellEnd"/>
+      <w:r>
+        <w:rPr>
+          <w:rFonts w:ascii="Times New Roman" w:eastAsia="Cambria" w:hAnsi="Times New Roman" w:cs="Times New Roman"/>
+          <w:b/>
+          <w:color w:val="000000" w:themeColor="text1"/>
+          <w:sz w:val="44"/>
+          <w:szCs w:val="44"/>
+        </w:rPr>
+        <w:t xml:space="preserve"> </w:t>
+      </w:r>
+      <w:proofErr w:type="spellStart"/>
+      <w:r>
+        <w:rPr>
+          <w:rFonts w:ascii="Times New Roman" w:eastAsia="Cambria" w:hAnsi="Times New Roman" w:cs="Times New Roman"/>
+          <w:b/>
+          <w:color w:val="000000" w:themeColor="text1"/>
+          <w:sz w:val="44"/>
+          <w:szCs w:val="44"/>
+        </w:rPr>
+        <w:t>Up</w:t>
       </w:r>
       <w:bookmarkEnd w:id="14"/>
+      <w:proofErr w:type="spellEnd"/>
     </w:p>
     <w:p>
       <w:pPr>
@@ -5566,10 +5997,7 @@
         <w:ind w:left="340"/>
         <w:jc w:val="both"/>
         <w:rPr>
-          <w:rFonts w:ascii="Times New Roman" w:eastAsia="Cambria" w:hAnsi="Times New Roman" w:cs="Times New Roman"/>
-          <w:color w:val="090B05"/>
-          <w:sz w:val="26"/>
-          <w:szCs w:val="26"/>
+          <w:noProof/>
         </w:rPr>
       </w:pPr>
       <w:r>
@@ -5626,6 +6054,12 @@
           <w:szCs w:val="26"/>
         </w:rPr>
         <w:t>tartalmaznia egy speciális karaktert és egy számot legalább biztonsági okok miatt.</w:t>
+      </w:r>
+      <w:r>
+        <w:rPr>
+          <w:noProof/>
+        </w:rPr>
+        <w:t xml:space="preserve"> </w:t>
       </w:r>
     </w:p>
     <w:p>
@@ -5637,21 +6071,66 @@
         <w:jc w:val="both"/>
         <w:rPr>
           <w:rFonts w:ascii="Times New Roman" w:eastAsia="Cambria" w:hAnsi="Times New Roman" w:cs="Times New Roman"/>
-          <w:b/>
-          <w:color w:val="090B05"/>
-          <w:sz w:val="26"/>
-          <w:szCs w:val="26"/>
-        </w:rPr>
-      </w:pPr>
-      <w:r>
-        <w:rPr>
-          <w:rFonts w:ascii="Times New Roman" w:eastAsia="Cambria" w:hAnsi="Times New Roman" w:cs="Times New Roman"/>
-          <w:b/>
-          <w:color w:val="090B05"/>
-          <w:sz w:val="26"/>
-          <w:szCs w:val="26"/>
-        </w:rPr>
-        <w:t>Vezetéknév, Keresztnév:</w:t>
+          <w:color w:val="090B05"/>
+          <w:sz w:val="26"/>
+          <w:szCs w:val="26"/>
+        </w:rPr>
+      </w:pPr>
+      <w:r>
+        <w:rPr>
+          <w:rFonts w:ascii="Times New Roman" w:eastAsia="Cambria" w:hAnsi="Times New Roman" w:cs="Times New Roman"/>
+          <w:color w:val="090B05"/>
+          <w:sz w:val="26"/>
+          <w:szCs w:val="26"/>
+        </w:rPr>
+        <w:drawing>
+          <wp:inline distT="0" distB="0" distL="0" distR="0" wp14:anchorId="0194E054" wp14:editId="3250AA6B">
+            <wp:extent cx="5760720" cy="2861945"/>
+            <wp:effectExtent l="19050" t="0" r="0" b="795655"/>
+            <wp:docPr id="6" name="Kép 6"/>
+            <wp:cNvGraphicFramePr>
+              <a:graphicFrameLocks xmlns:a="http://schemas.openxmlformats.org/drawingml/2006/main" noChangeAspect="1"/>
+            </wp:cNvGraphicFramePr>
+            <a:graphic xmlns:a="http://schemas.openxmlformats.org/drawingml/2006/main">
+              <a:graphicData uri="http://schemas.openxmlformats.org/drawingml/2006/picture">
+                <pic:pic xmlns:pic="http://schemas.openxmlformats.org/drawingml/2006/picture">
+                  <pic:nvPicPr>
+                    <pic:cNvPr id="1" name=""/>
+                    <pic:cNvPicPr/>
+                  </pic:nvPicPr>
+                  <pic:blipFill>
+                    <a:blip r:embed="rId16"/>
+                    <a:stretch>
+                      <a:fillRect/>
+                    </a:stretch>
+                  </pic:blipFill>
+                  <pic:spPr>
+                    <a:xfrm>
+                      <a:off x="0" y="0"/>
+                      <a:ext cx="5760720" cy="2861945"/>
+                    </a:xfrm>
+                    <a:prstGeom prst="roundRect">
+                      <a:avLst>
+                        <a:gd name="adj" fmla="val 8594"/>
+                      </a:avLst>
+                    </a:prstGeom>
+                    <a:solidFill>
+                      <a:srgbClr val="FFFFFF">
+                        <a:shade val="85000"/>
+                      </a:srgbClr>
+                    </a:solidFill>
+                    <a:ln>
+                      <a:noFill/>
+                    </a:ln>
+                    <a:effectLst>
+                      <a:reflection blurRad="12700" stA="38000" endPos="28000" dist="5000" dir="5400000" sy="-100000" algn="bl" rotWithShape="0"/>
+                    </a:effectLst>
+                  </pic:spPr>
+                </pic:pic>
+              </a:graphicData>
+            </a:graphic>
+          </wp:inline>
+        </w:drawing>
       </w:r>
     </w:p>
     <w:p>
@@ -5663,19 +6142,21 @@
         <w:jc w:val="both"/>
         <w:rPr>
           <w:rFonts w:ascii="Times New Roman" w:eastAsia="Cambria" w:hAnsi="Times New Roman" w:cs="Times New Roman"/>
-          <w:color w:val="090B05"/>
-          <w:sz w:val="26"/>
-          <w:szCs w:val="26"/>
-        </w:rPr>
-      </w:pPr>
-      <w:r>
-        <w:rPr>
-          <w:rFonts w:ascii="Times New Roman" w:eastAsia="Cambria" w:hAnsi="Times New Roman" w:cs="Times New Roman"/>
-          <w:color w:val="090B05"/>
-          <w:sz w:val="26"/>
-          <w:szCs w:val="26"/>
-        </w:rPr>
-        <w:t>Ebbe a 2 dobozba a saját nevünket megadni, ezeket NEM tudjuk megváltoztatni regisztráció után, így érdemes az igazi nevünket megadni nem álneveket.</w:t>
+          <w:b/>
+          <w:color w:val="090B05"/>
+          <w:sz w:val="26"/>
+          <w:szCs w:val="26"/>
+        </w:rPr>
+      </w:pPr>
+      <w:r>
+        <w:rPr>
+          <w:rFonts w:ascii="Times New Roman" w:eastAsia="Cambria" w:hAnsi="Times New Roman" w:cs="Times New Roman"/>
+          <w:b/>
+          <w:color w:val="090B05"/>
+          <w:sz w:val="26"/>
+          <w:szCs w:val="26"/>
+        </w:rPr>
+        <w:t>Vezetéknév, Keresztnév:</w:t>
       </w:r>
     </w:p>
     <w:p>
@@ -5687,21 +6168,19 @@
         <w:jc w:val="both"/>
         <w:rPr>
           <w:rFonts w:ascii="Times New Roman" w:eastAsia="Cambria" w:hAnsi="Times New Roman" w:cs="Times New Roman"/>
-          <w:b/>
-          <w:color w:val="090B05"/>
-          <w:sz w:val="26"/>
-          <w:szCs w:val="26"/>
-        </w:rPr>
-      </w:pPr>
-      <w:r>
-        <w:rPr>
-          <w:rFonts w:ascii="Times New Roman" w:eastAsia="Cambria" w:hAnsi="Times New Roman" w:cs="Times New Roman"/>
-          <w:b/>
-          <w:color w:val="090B05"/>
-          <w:sz w:val="26"/>
-          <w:szCs w:val="26"/>
-        </w:rPr>
-        <w:t xml:space="preserve">Email cím: </w:t>
+          <w:color w:val="090B05"/>
+          <w:sz w:val="26"/>
+          <w:szCs w:val="26"/>
+        </w:rPr>
+      </w:pPr>
+      <w:r>
+        <w:rPr>
+          <w:rFonts w:ascii="Times New Roman" w:eastAsia="Cambria" w:hAnsi="Times New Roman" w:cs="Times New Roman"/>
+          <w:color w:val="090B05"/>
+          <w:sz w:val="26"/>
+          <w:szCs w:val="26"/>
+        </w:rPr>
+        <w:t>Ebbe a 2 dobozba a saját nevünket megadni, ezeket NEM tudjuk megváltoztatni regisztráció után, így érdemes az igazi nevünket megadni nem álneveket.</w:t>
       </w:r>
     </w:p>
     <w:p>
@@ -5713,6 +6192,32 @@
         <w:jc w:val="both"/>
         <w:rPr>
           <w:rFonts w:ascii="Times New Roman" w:eastAsia="Cambria" w:hAnsi="Times New Roman" w:cs="Times New Roman"/>
+          <w:b/>
+          <w:color w:val="090B05"/>
+          <w:sz w:val="26"/>
+          <w:szCs w:val="26"/>
+        </w:rPr>
+      </w:pPr>
+      <w:r>
+        <w:rPr>
+          <w:rFonts w:ascii="Times New Roman" w:eastAsia="Cambria" w:hAnsi="Times New Roman" w:cs="Times New Roman"/>
+          <w:b/>
+          <w:color w:val="090B05"/>
+          <w:sz w:val="26"/>
+          <w:szCs w:val="26"/>
+        </w:rPr>
+        <w:t xml:space="preserve">Email cím: </w:t>
+      </w:r>
+    </w:p>
+    <w:p>
+      <w:pPr>
+        <w:keepNext/>
+        <w:keepLines/>
+        <w:spacing w:before="200" w:after="240" w:line="360" w:lineRule="auto"/>
+        <w:ind w:left="340"/>
+        <w:jc w:val="both"/>
+        <w:rPr>
+          <w:rFonts w:ascii="Times New Roman" w:eastAsia="Cambria" w:hAnsi="Times New Roman" w:cs="Times New Roman"/>
           <w:color w:val="090B05"/>
           <w:sz w:val="26"/>
           <w:szCs w:val="26"/>
@@ -5752,16 +6257,6 @@
           <w:szCs w:val="26"/>
         </w:rPr>
       </w:pPr>
-      <w:r>
-        <w:rPr>
-          <w:rFonts w:ascii="Times New Roman" w:eastAsia="Cambria" w:hAnsi="Times New Roman" w:cs="Times New Roman"/>
-          <w:b/>
-          <w:color w:val="090B05"/>
-          <w:sz w:val="26"/>
-          <w:szCs w:val="26"/>
-        </w:rPr>
-        <w:t xml:space="preserve">Jelszó: </w:t>
-      </w:r>
     </w:p>
     <w:p>
       <w:pPr>
@@ -5772,57 +6267,12 @@
         <w:jc w:val="both"/>
         <w:rPr>
           <w:rFonts w:ascii="Times New Roman" w:eastAsia="Cambria" w:hAnsi="Times New Roman" w:cs="Times New Roman"/>
-          <w:color w:val="090B05"/>
-          <w:sz w:val="26"/>
-          <w:szCs w:val="26"/>
-        </w:rPr>
-      </w:pPr>
-      <w:r>
-        <w:rPr>
-          <w:rFonts w:ascii="Times New Roman" w:eastAsia="Cambria" w:hAnsi="Times New Roman" w:cs="Times New Roman"/>
-          <w:color w:val="090B05"/>
-          <w:sz w:val="26"/>
-          <w:szCs w:val="26"/>
-        </w:rPr>
-        <w:t>Fontos, hogy a felhasználó</w:t>
-      </w:r>
-      <w:r>
-        <w:rPr>
-          <w:rFonts w:ascii="Times New Roman" w:eastAsia="Cambria" w:hAnsi="Times New Roman" w:cs="Times New Roman"/>
-          <w:b/>
-          <w:color w:val="090B05"/>
-          <w:sz w:val="26"/>
-          <w:szCs w:val="26"/>
-        </w:rPr>
-        <w:t xml:space="preserve"> ERŐS</w:t>
-      </w:r>
-      <w:r>
-        <w:rPr>
-          <w:rFonts w:ascii="Times New Roman" w:eastAsia="Cambria" w:hAnsi="Times New Roman" w:cs="Times New Roman"/>
-          <w:color w:val="090B05"/>
-          <w:sz w:val="26"/>
-          <w:szCs w:val="26"/>
-        </w:rPr>
-        <w:t xml:space="preserve"> </w:t>
-      </w:r>
-      <w:r>
-        <w:rPr>
-          <w:rFonts w:ascii="Times New Roman" w:eastAsia="Cambria" w:hAnsi="Times New Roman" w:cs="Times New Roman"/>
-          <w:color w:val="090B05"/>
-          <w:sz w:val="26"/>
-          <w:szCs w:val="26"/>
-        </w:rPr>
-        <w:t>jelszavát</w:t>
-      </w:r>
-      <w:r>
-        <w:rPr>
-          <w:rFonts w:ascii="Times New Roman" w:eastAsia="Cambria" w:hAnsi="Times New Roman" w:cs="Times New Roman"/>
-          <w:color w:val="090B05"/>
-          <w:sz w:val="26"/>
-          <w:szCs w:val="26"/>
-        </w:rPr>
-        <w:t xml:space="preserve"> írjon be, amire emlékezni is egyszerűen tud, a jelszó eltárolásra kerül, amiért a felhasználónak nem kell félnie, hogy kiadódhat más kezébe.</w:t>
-      </w:r>
+          <w:b/>
+          <w:color w:val="090B05"/>
+          <w:sz w:val="26"/>
+          <w:szCs w:val="26"/>
+        </w:rPr>
+      </w:pPr>
     </w:p>
     <w:p>
       <w:pPr>
@@ -5833,38 +6283,12 @@
         <w:jc w:val="both"/>
         <w:rPr>
           <w:rFonts w:ascii="Times New Roman" w:eastAsia="Cambria" w:hAnsi="Times New Roman" w:cs="Times New Roman"/>
-          <w:color w:val="090B05"/>
-          <w:sz w:val="26"/>
-          <w:szCs w:val="26"/>
-        </w:rPr>
-      </w:pPr>
-      <w:r>
-        <w:rPr>
-          <w:rFonts w:ascii="Times New Roman" w:eastAsia="Cambria" w:hAnsi="Times New Roman" w:cs="Times New Roman"/>
-          <w:color w:val="090B05"/>
-          <w:sz w:val="26"/>
-          <w:szCs w:val="26"/>
-        </w:rPr>
-        <w:t xml:space="preserve">Ebbe a részbe a saját preferált jelszavunkat kell, hogy beírjuk 2 alkalommal majd, hogy </w:t>
-      </w:r>
-      <w:r>
-        <w:rPr>
-          <w:rFonts w:ascii="Times New Roman" w:eastAsia="Cambria" w:hAnsi="Times New Roman" w:cs="Times New Roman"/>
-          <w:color w:val="090B05"/>
-          <w:sz w:val="26"/>
-          <w:szCs w:val="26"/>
-        </w:rPr>
-        <w:t>megerősítjük</w:t>
-      </w:r>
-      <w:r>
-        <w:rPr>
-          <w:rFonts w:ascii="Times New Roman" w:eastAsia="Cambria" w:hAnsi="Times New Roman" w:cs="Times New Roman"/>
-          <w:color w:val="090B05"/>
-          <w:sz w:val="26"/>
-          <w:szCs w:val="26"/>
-        </w:rPr>
-        <w:t>.</w:t>
-      </w:r>
+          <w:b/>
+          <w:color w:val="090B05"/>
+          <w:sz w:val="26"/>
+          <w:szCs w:val="26"/>
+        </w:rPr>
+      </w:pPr>
     </w:p>
     <w:p>
       <w:pPr>
@@ -5875,17 +6299,132 @@
         <w:jc w:val="both"/>
         <w:rPr>
           <w:rFonts w:ascii="Times New Roman" w:eastAsia="Cambria" w:hAnsi="Times New Roman" w:cs="Times New Roman"/>
-          <w:color w:val="090B05"/>
-          <w:sz w:val="26"/>
-          <w:szCs w:val="26"/>
-        </w:rPr>
-      </w:pPr>
+          <w:b/>
+          <w:color w:val="090B05"/>
+          <w:sz w:val="26"/>
+          <w:szCs w:val="26"/>
+        </w:rPr>
+      </w:pPr>
+      <w:r>
+        <w:rPr>
+          <w:rFonts w:ascii="Times New Roman" w:eastAsia="Cambria" w:hAnsi="Times New Roman" w:cs="Times New Roman"/>
+          <w:b/>
+          <w:color w:val="090B05"/>
+          <w:sz w:val="26"/>
+          <w:szCs w:val="26"/>
+        </w:rPr>
+        <w:t xml:space="preserve">Jelszó: </w:t>
+      </w:r>
     </w:p>
     <w:p>
       <w:pPr>
         <w:keepNext/>
         <w:keepLines/>
-        <w:spacing w:before="100" w:beforeAutospacing="1" w:after="240" w:line="360" w:lineRule="auto"/>
+        <w:spacing w:before="200" w:after="120" w:line="360" w:lineRule="auto"/>
+        <w:ind w:left="340"/>
+        <w:jc w:val="both"/>
+        <w:rPr>
+          <w:rFonts w:ascii="Times New Roman" w:eastAsia="Cambria" w:hAnsi="Times New Roman" w:cs="Times New Roman"/>
+          <w:b/>
+          <w:color w:val="090B05"/>
+          <w:sz w:val="26"/>
+          <w:szCs w:val="26"/>
+        </w:rPr>
+      </w:pPr>
+      <w:r>
+        <w:rPr>
+          <w:rFonts w:ascii="Times New Roman" w:eastAsia="Cambria" w:hAnsi="Times New Roman" w:cs="Times New Roman"/>
+          <w:color w:val="090B05"/>
+          <w:sz w:val="26"/>
+          <w:szCs w:val="26"/>
+        </w:rPr>
+        <w:t>Fontos, hogy a felhasználó</w:t>
+      </w:r>
+      <w:r>
+        <w:rPr>
+          <w:rFonts w:ascii="Times New Roman" w:eastAsia="Cambria" w:hAnsi="Times New Roman" w:cs="Times New Roman"/>
+          <w:b/>
+          <w:color w:val="090B05"/>
+          <w:sz w:val="26"/>
+          <w:szCs w:val="26"/>
+        </w:rPr>
+        <w:t xml:space="preserve"> ERŐS</w:t>
+      </w:r>
+      <w:r>
+        <w:rPr>
+          <w:rFonts w:ascii="Times New Roman" w:eastAsia="Cambria" w:hAnsi="Times New Roman" w:cs="Times New Roman"/>
+          <w:color w:val="090B05"/>
+          <w:sz w:val="26"/>
+          <w:szCs w:val="26"/>
+        </w:rPr>
+        <w:t xml:space="preserve"> </w:t>
+      </w:r>
+      <w:r>
+        <w:rPr>
+          <w:rFonts w:ascii="Times New Roman" w:eastAsia="Cambria" w:hAnsi="Times New Roman" w:cs="Times New Roman"/>
+          <w:color w:val="090B05"/>
+          <w:sz w:val="26"/>
+          <w:szCs w:val="26"/>
+        </w:rPr>
+        <w:t>jelszavát</w:t>
+      </w:r>
+      <w:r>
+        <w:rPr>
+          <w:rFonts w:ascii="Times New Roman" w:eastAsia="Cambria" w:hAnsi="Times New Roman" w:cs="Times New Roman"/>
+          <w:color w:val="090B05"/>
+          <w:sz w:val="26"/>
+          <w:szCs w:val="26"/>
+        </w:rPr>
+        <w:t xml:space="preserve"> írjon be, amire emlékezni is egyszerűen tud, a jelszó eltárolásra kerül, amiért a felhasználónak nem kell félnie, hogy kiadódhat más kezébe.</w:t>
+      </w:r>
+    </w:p>
+    <w:p>
+      <w:pPr>
+        <w:keepNext/>
+        <w:keepLines/>
+        <w:spacing w:before="200" w:after="120" w:line="360" w:lineRule="auto"/>
+        <w:ind w:left="340"/>
+        <w:jc w:val="both"/>
+        <w:rPr>
+          <w:rFonts w:ascii="Times New Roman" w:eastAsia="Cambria" w:hAnsi="Times New Roman" w:cs="Times New Roman"/>
+          <w:color w:val="090B05"/>
+          <w:sz w:val="26"/>
+          <w:szCs w:val="26"/>
+        </w:rPr>
+      </w:pPr>
+      <w:r>
+        <w:rPr>
+          <w:rFonts w:ascii="Times New Roman" w:eastAsia="Cambria" w:hAnsi="Times New Roman" w:cs="Times New Roman"/>
+          <w:color w:val="090B05"/>
+          <w:sz w:val="26"/>
+          <w:szCs w:val="26"/>
+        </w:rPr>
+        <w:t xml:space="preserve">Ebbe a részbe a saját preferált jelszavunkat kell, hogy beírjuk 2 alkalommal majd, hogy </w:t>
+      </w:r>
+      <w:r>
+        <w:rPr>
+          <w:rFonts w:ascii="Times New Roman" w:eastAsia="Cambria" w:hAnsi="Times New Roman" w:cs="Times New Roman"/>
+          <w:color w:val="090B05"/>
+          <w:sz w:val="26"/>
+          <w:szCs w:val="26"/>
+        </w:rPr>
+        <w:t>megerősítjük</w:t>
+      </w:r>
+      <w:r>
+        <w:rPr>
+          <w:rFonts w:ascii="Times New Roman" w:eastAsia="Cambria" w:hAnsi="Times New Roman" w:cs="Times New Roman"/>
+          <w:color w:val="090B05"/>
+          <w:sz w:val="26"/>
+          <w:szCs w:val="26"/>
+        </w:rPr>
+        <w:t>.</w:t>
+      </w:r>
+    </w:p>
+    <w:p>
+      <w:pPr>
+        <w:keepNext/>
+        <w:keepLines/>
+        <w:spacing w:before="100" w:beforeAutospacing="1" w:after="120" w:line="360" w:lineRule="auto"/>
         <w:ind w:firstLine="340"/>
         <w:rPr>
           <w:rFonts w:ascii="Times New Roman" w:eastAsia="Cambria" w:hAnsi="Times New Roman" w:cs="Times New Roman"/>
@@ -5903,7 +6442,6 @@
           <w:sz w:val="26"/>
           <w:szCs w:val="26"/>
         </w:rPr>
-        <w:lastRenderedPageBreak/>
         <w:t>Fontos szabályok:</w:t>
       </w:r>
     </w:p>
@@ -6148,166 +6686,7 @@
           <w:sz w:val="44"/>
           <w:szCs w:val="44"/>
         </w:rPr>
-        <w:t>Cart/</w:t>
-      </w:r>
-      <w:r>
-        <w:rPr>
-          <w:rFonts w:ascii="Times New Roman" w:eastAsia="Cambria" w:hAnsi="Times New Roman" w:cs="Times New Roman"/>
-          <w:b/>
-          <w:color w:val="000000" w:themeColor="text1"/>
-          <w:sz w:val="40"/>
-          <w:szCs w:val="44"/>
-        </w:rPr>
-        <w:t>Kosár</w:t>
-      </w:r>
-      <w:bookmarkEnd w:id="15"/>
-    </w:p>
-    <w:p>
-      <w:pPr>
-        <w:keepNext/>
-        <w:keepLines/>
-        <w:spacing w:before="200" w:after="120" w:line="360" w:lineRule="auto"/>
-        <w:ind w:left="340"/>
-        <w:jc w:val="both"/>
-        <w:rPr>
-          <w:rFonts w:ascii="Times New Roman" w:eastAsia="Cambria" w:hAnsi="Times New Roman" w:cs="Times New Roman"/>
-          <w:color w:val="090B05"/>
-          <w:sz w:val="26"/>
-          <w:szCs w:val="26"/>
-        </w:rPr>
-      </w:pPr>
-      <w:r>
-        <w:rPr>
-          <w:rFonts w:ascii="Times New Roman" w:eastAsia="Cambria" w:hAnsi="Times New Roman" w:cs="Times New Roman"/>
-          <w:color w:val="090B05"/>
-          <w:sz w:val="26"/>
-          <w:szCs w:val="26"/>
-        </w:rPr>
-        <w:t xml:space="preserve">A </w:t>
-      </w:r>
-      <w:r>
-        <w:rPr>
-          <w:rFonts w:ascii="Times New Roman" w:eastAsia="Cambria" w:hAnsi="Times New Roman" w:cs="Times New Roman"/>
-          <w:b/>
-          <w:color w:val="090B05"/>
-          <w:sz w:val="26"/>
-          <w:szCs w:val="26"/>
-        </w:rPr>
-        <w:t>Cart</w:t>
-      </w:r>
-      <w:r>
-        <w:rPr>
-          <w:rFonts w:ascii="Times New Roman" w:eastAsia="Cambria" w:hAnsi="Times New Roman" w:cs="Times New Roman"/>
-          <w:color w:val="090B05"/>
-          <w:sz w:val="26"/>
-          <w:szCs w:val="26"/>
-        </w:rPr>
-        <w:t xml:space="preserve"> fülre kattintva a </w:t>
-      </w:r>
-      <w:r>
-        <w:rPr>
-          <w:rFonts w:ascii="Times New Roman" w:eastAsia="Cambria" w:hAnsi="Times New Roman" w:cs="Times New Roman"/>
-          <w:color w:val="090B05"/>
-          <w:sz w:val="26"/>
-          <w:szCs w:val="26"/>
-        </w:rPr>
-        <w:t>kosarunkat</w:t>
-      </w:r>
-      <w:r>
-        <w:rPr>
-          <w:rFonts w:ascii="Times New Roman" w:eastAsia="Cambria" w:hAnsi="Times New Roman" w:cs="Times New Roman"/>
-          <w:color w:val="090B05"/>
-          <w:sz w:val="26"/>
-          <w:szCs w:val="26"/>
-        </w:rPr>
-        <w:t xml:space="preserve"> láthatjuk, amiben a megvásárolt termékeink fognak megjelenni, terméket a főoldalon a bakelit </w:t>
-      </w:r>
-      <w:r>
-        <w:rPr>
-          <w:rFonts w:ascii="Times New Roman" w:eastAsia="Cambria" w:hAnsi="Times New Roman" w:cs="Times New Roman"/>
-          <w:color w:val="090B05"/>
-          <w:sz w:val="26"/>
-          <w:szCs w:val="26"/>
-        </w:rPr>
-        <w:t>alatti</w:t>
-      </w:r>
-      <w:r>
-        <w:rPr>
-          <w:rFonts w:ascii="Times New Roman" w:eastAsia="Cambria" w:hAnsi="Times New Roman" w:cs="Times New Roman"/>
-          <w:color w:val="090B05"/>
-          <w:sz w:val="26"/>
-          <w:szCs w:val="26"/>
-        </w:rPr>
-        <w:t xml:space="preserve"> </w:t>
-      </w:r>
-      <w:r>
-        <w:rPr>
-          <w:rFonts w:ascii="Times New Roman" w:eastAsia="Cambria" w:hAnsi="Times New Roman" w:cs="Times New Roman"/>
-          <w:b/>
-          <w:color w:val="090B05"/>
-          <w:sz w:val="26"/>
-          <w:szCs w:val="26"/>
-          <w:u w:val="single"/>
-        </w:rPr>
-        <w:t xml:space="preserve">„Megveszem” </w:t>
-      </w:r>
-      <w:r>
-        <w:rPr>
-          <w:rFonts w:ascii="Times New Roman" w:eastAsia="Cambria" w:hAnsi="Times New Roman" w:cs="Times New Roman"/>
-          <w:color w:val="090B05"/>
-          <w:sz w:val="26"/>
-          <w:szCs w:val="26"/>
-        </w:rPr>
-        <w:t>szövegre kattintva tudjuk megrendelni</w:t>
-      </w:r>
-      <w:r>
-        <w:rPr>
-          <w:rFonts w:ascii="Times New Roman" w:eastAsia="Cambria" w:hAnsi="Times New Roman" w:cs="Times New Roman"/>
-          <w:color w:val="090B05"/>
-          <w:sz w:val="26"/>
-          <w:szCs w:val="26"/>
-        </w:rPr>
-        <w:t xml:space="preserve"> és betenni a kosárba.  A kosarat a fenti címkén tudjuk elérni az „</w:t>
-      </w:r>
-      <w:proofErr w:type="spellStart"/>
-      <w:r>
-        <w:rPr>
-          <w:rFonts w:ascii="Times New Roman" w:eastAsia="Cambria" w:hAnsi="Times New Roman" w:cs="Times New Roman"/>
-          <w:color w:val="090B05"/>
-          <w:sz w:val="26"/>
-          <w:szCs w:val="26"/>
-        </w:rPr>
-        <w:t>About</w:t>
-      </w:r>
-      <w:proofErr w:type="spellEnd"/>
-      <w:r>
-        <w:rPr>
-          <w:rFonts w:ascii="Times New Roman" w:eastAsia="Cambria" w:hAnsi="Times New Roman" w:cs="Times New Roman"/>
-          <w:color w:val="090B05"/>
-          <w:sz w:val="26"/>
-          <w:szCs w:val="26"/>
-        </w:rPr>
-        <w:t xml:space="preserve">” címke mellett, ha nem jelenik meg a </w:t>
-      </w:r>
-      <w:proofErr w:type="spellStart"/>
-      <w:r>
-        <w:rPr>
-          <w:rFonts w:ascii="Times New Roman" w:eastAsia="Cambria" w:hAnsi="Times New Roman" w:cs="Times New Roman"/>
-          <w:color w:val="090B05"/>
-          <w:sz w:val="26"/>
-          <w:szCs w:val="26"/>
-        </w:rPr>
-        <w:t>Cart</w:t>
-      </w:r>
-      <w:proofErr w:type="spellEnd"/>
-      <w:r>
-        <w:rPr>
-          <w:rFonts w:ascii="Times New Roman" w:eastAsia="Cambria" w:hAnsi="Times New Roman" w:cs="Times New Roman"/>
-          <w:color w:val="090B05"/>
-          <w:sz w:val="26"/>
-          <w:szCs w:val="26"/>
-        </w:rPr>
-        <w:t xml:space="preserve"> mint címke nem kell aggódni a felhasználó csak akkor tudja elérni ezt az oldal, ha már rendelkezik egy fiókkal és bejelentkezett. A kosárban az összes megrendelt termék ára, mennyisége megfog jelenni, tehát ha többet rendelünk nem kell külön számolnunk, hogy mennyit fogunk költeni ezt az oldal megteszi helyettünk.</w:t>
+        <w:br w:type="page"/>
       </w:r>
     </w:p>
     <w:p>
@@ -6317,7 +6696,6 @@
           <w:ilvl w:val="0"/>
           <w:numId w:val="17"/>
         </w:numPr>
-        <w:spacing w:before="4560" w:after="240"/>
         <w:rPr>
           <w:rFonts w:ascii="Times New Roman" w:eastAsia="Cambria" w:hAnsi="Times New Roman" w:cs="Times New Roman"/>
           <w:b/>
@@ -6326,7 +6704,29 @@
           <w:szCs w:val="44"/>
         </w:rPr>
       </w:pPr>
-      <w:bookmarkStart w:id="16" w:name="_Toc193973547"/>
+      <w:proofErr w:type="spellStart"/>
+      <w:r>
+        <w:rPr>
+          <w:rFonts w:ascii="Times New Roman" w:eastAsia="Cambria" w:hAnsi="Times New Roman" w:cs="Times New Roman"/>
+          <w:b/>
+          <w:color w:val="000000" w:themeColor="text1"/>
+          <w:sz w:val="44"/>
+          <w:szCs w:val="44"/>
+        </w:rPr>
+        <w:lastRenderedPageBreak/>
+        <w:t>Cart</w:t>
+      </w:r>
+      <w:proofErr w:type="spellEnd"/>
+      <w:r>
+        <w:rPr>
+          <w:rFonts w:ascii="Times New Roman" w:eastAsia="Cambria" w:hAnsi="Times New Roman" w:cs="Times New Roman"/>
+          <w:b/>
+          <w:color w:val="000000" w:themeColor="text1"/>
+          <w:sz w:val="44"/>
+          <w:szCs w:val="44"/>
+        </w:rPr>
+        <w:t>/</w:t>
+      </w:r>
       <w:r>
         <w:rPr>
           <w:rFonts w:ascii="Times New Roman" w:eastAsia="Cambria" w:hAnsi="Times New Roman" w:cs="Times New Roman"/>
@@ -6335,10 +6735,164 @@
           <w:sz w:val="40"/>
           <w:szCs w:val="44"/>
         </w:rPr>
-        <w:lastRenderedPageBreak/>
-        <w:t>Profil</w:t>
-      </w:r>
-      <w:bookmarkEnd w:id="16"/>
+        <w:t>Kosár</w:t>
+      </w:r>
+      <w:bookmarkEnd w:id="15"/>
+    </w:p>
+    <w:p>
+      <w:pPr>
+        <w:spacing w:before="100" w:beforeAutospacing="1" w:after="100" w:afterAutospacing="1" w:line="240" w:lineRule="auto"/>
+        <w:ind w:left="360"/>
+        <w:rPr>
+          <w:rFonts w:ascii="Times New Roman" w:eastAsia="Times New Roman" w:hAnsi="Times New Roman" w:cs="Times New Roman"/>
+          <w:sz w:val="26"/>
+          <w:szCs w:val="26"/>
+        </w:rPr>
+      </w:pPr>
+      <w:r>
+        <w:rPr>
+          <w:rFonts w:ascii="Times New Roman" w:eastAsia="Times New Roman" w:hAnsi="Times New Roman" w:cs="Times New Roman"/>
+          <w:sz w:val="26"/>
+          <w:szCs w:val="26"/>
+        </w:rPr>
+        <w:t xml:space="preserve">A </w:t>
+      </w:r>
+      <w:proofErr w:type="spellStart"/>
+      <w:r>
+        <w:rPr>
+          <w:rFonts w:ascii="Times New Roman" w:eastAsia="Times New Roman" w:hAnsi="Times New Roman" w:cs="Times New Roman"/>
+          <w:b/>
+          <w:bCs/>
+          <w:sz w:val="26"/>
+          <w:szCs w:val="26"/>
+        </w:rPr>
+        <w:t>Cart</w:t>
+      </w:r>
+      <w:proofErr w:type="spellEnd"/>
+      <w:r>
+        <w:rPr>
+          <w:rFonts w:ascii="Times New Roman" w:eastAsia="Times New Roman" w:hAnsi="Times New Roman" w:cs="Times New Roman"/>
+          <w:sz w:val="26"/>
+          <w:szCs w:val="26"/>
+        </w:rPr>
+        <w:t xml:space="preserve"> fülre kattintva a felhasználók elérhetik a kosarukat, ahol az összes megrendelt termék megjelenik. </w:t>
+      </w:r>
+    </w:p>
+    <w:p>
+      <w:pPr>
+        <w:spacing w:before="100" w:beforeAutospacing="1" w:after="100" w:afterAutospacing="1" w:line="240" w:lineRule="auto"/>
+        <w:ind w:left="360"/>
+        <w:rPr>
+          <w:rFonts w:ascii="Times New Roman" w:eastAsia="Times New Roman" w:hAnsi="Times New Roman" w:cs="Times New Roman"/>
+          <w:sz w:val="26"/>
+          <w:szCs w:val="26"/>
+        </w:rPr>
+      </w:pPr>
+      <w:r>
+        <w:rPr>
+          <w:rFonts w:ascii="Times New Roman" w:eastAsia="Times New Roman" w:hAnsi="Times New Roman" w:cs="Times New Roman"/>
+          <w:sz w:val="26"/>
+          <w:szCs w:val="26"/>
+        </w:rPr>
+        <w:t xml:space="preserve">A termékeket a főoldalon található „Megveszem” gombra kattintva adhatjuk hozzá a kosarunkhoz. A kosár elérhetősége a fejlécben található címkék között található, közvetlenül az </w:t>
+      </w:r>
+      <w:proofErr w:type="spellStart"/>
+      <w:r>
+        <w:rPr>
+          <w:rFonts w:ascii="Times New Roman" w:eastAsia="Times New Roman" w:hAnsi="Times New Roman" w:cs="Times New Roman"/>
+          <w:b/>
+          <w:bCs/>
+          <w:sz w:val="26"/>
+          <w:szCs w:val="26"/>
+        </w:rPr>
+        <w:t>About</w:t>
+      </w:r>
+      <w:proofErr w:type="spellEnd"/>
+      <w:r>
+        <w:rPr>
+          <w:rFonts w:ascii="Times New Roman" w:eastAsia="Times New Roman" w:hAnsi="Times New Roman" w:cs="Times New Roman"/>
+          <w:sz w:val="26"/>
+          <w:szCs w:val="26"/>
+        </w:rPr>
+        <w:t xml:space="preserve"> címke mellett. </w:t>
+      </w:r>
+    </w:p>
+    <w:p>
+      <w:pPr>
+        <w:spacing w:before="100" w:beforeAutospacing="1" w:after="100" w:afterAutospacing="1" w:line="240" w:lineRule="auto"/>
+        <w:ind w:left="360"/>
+        <w:rPr>
+          <w:rFonts w:ascii="Times New Roman" w:eastAsia="Times New Roman" w:hAnsi="Times New Roman" w:cs="Times New Roman"/>
+          <w:sz w:val="26"/>
+          <w:szCs w:val="26"/>
+        </w:rPr>
+      </w:pPr>
+      <w:r>
+        <w:rPr>
+          <w:rFonts w:ascii="Times New Roman" w:eastAsia="Times New Roman" w:hAnsi="Times New Roman" w:cs="Times New Roman"/>
+          <w:sz w:val="26"/>
+          <w:szCs w:val="26"/>
+        </w:rPr>
+        <w:t xml:space="preserve">Ha esetleg nem jelenik meg a </w:t>
+      </w:r>
+      <w:proofErr w:type="spellStart"/>
+      <w:r>
+        <w:rPr>
+          <w:rFonts w:ascii="Times New Roman" w:eastAsia="Times New Roman" w:hAnsi="Times New Roman" w:cs="Times New Roman"/>
+          <w:b/>
+          <w:bCs/>
+          <w:sz w:val="26"/>
+          <w:szCs w:val="26"/>
+        </w:rPr>
+        <w:t>Cart</w:t>
+      </w:r>
+      <w:proofErr w:type="spellEnd"/>
+      <w:r>
+        <w:rPr>
+          <w:rFonts w:ascii="Times New Roman" w:eastAsia="Times New Roman" w:hAnsi="Times New Roman" w:cs="Times New Roman"/>
+          <w:sz w:val="26"/>
+          <w:szCs w:val="26"/>
+        </w:rPr>
+        <w:t xml:space="preserve"> címke, ne aggódjunk: a felhasználók csak akkor férhetnek hozzá a kosárhoz, ha már rendelkeznek egy fiókkal, és bejelentkeztek.</w:t>
+      </w:r>
+    </w:p>
+    <w:p>
+      <w:pPr>
+        <w:spacing w:before="100" w:beforeAutospacing="1" w:after="100" w:afterAutospacing="1" w:line="240" w:lineRule="auto"/>
+        <w:ind w:left="360"/>
+        <w:rPr>
+          <w:rFonts w:ascii="Times New Roman" w:eastAsia="Times New Roman" w:hAnsi="Times New Roman" w:cs="Times New Roman"/>
+          <w:sz w:val="26"/>
+          <w:szCs w:val="26"/>
+        </w:rPr>
+      </w:pPr>
+      <w:r>
+        <w:rPr>
+          <w:rFonts w:ascii="Times New Roman" w:eastAsia="Times New Roman" w:hAnsi="Times New Roman" w:cs="Times New Roman"/>
+          <w:sz w:val="26"/>
+          <w:szCs w:val="26"/>
+        </w:rPr>
+        <w:t xml:space="preserve">A kosárban látható minden megrendelt termék ára és mennyisége, így nem szükséges külön számolniuk a felhasználóknak, hogy mennyit költenek. </w:t>
+      </w:r>
+    </w:p>
+    <w:p>
+      <w:pPr>
+        <w:spacing w:before="100" w:beforeAutospacing="1" w:after="100" w:afterAutospacing="1" w:line="240" w:lineRule="auto"/>
+        <w:ind w:left="360"/>
+        <w:rPr>
+          <w:rFonts w:ascii="Times New Roman" w:eastAsia="Times New Roman" w:hAnsi="Times New Roman" w:cs="Times New Roman"/>
+          <w:sz w:val="26"/>
+          <w:szCs w:val="26"/>
+        </w:rPr>
+      </w:pPr>
+      <w:r>
+        <w:rPr>
+          <w:rFonts w:ascii="Times New Roman" w:eastAsia="Times New Roman" w:hAnsi="Times New Roman" w:cs="Times New Roman"/>
+          <w:sz w:val="26"/>
+          <w:szCs w:val="26"/>
+        </w:rPr>
+        <w:t>Az oldal automatikusan kiszámolja a végösszeget, így egyszerű és kényelmes vásárlást biztosít a felhasználók számára.</w:t>
+      </w:r>
     </w:p>
     <w:p>
       <w:pPr>
@@ -6361,74 +6915,269 @@
           <w:sz w:val="26"/>
           <w:szCs w:val="26"/>
         </w:rPr>
-        <w:t xml:space="preserve">A </w:t>
-      </w:r>
-      <w:r>
-        <w:rPr>
-          <w:rFonts w:ascii="Times New Roman" w:eastAsia="Cambria" w:hAnsi="Times New Roman" w:cs="Times New Roman"/>
-          <w:b/>
-          <w:color w:val="090B05"/>
-          <w:sz w:val="26"/>
-          <w:szCs w:val="26"/>
-        </w:rPr>
-        <w:t>Profile</w:t>
-      </w:r>
-      <w:r>
-        <w:rPr>
-          <w:rFonts w:ascii="Times New Roman" w:eastAsia="Cambria" w:hAnsi="Times New Roman" w:cs="Times New Roman"/>
-          <w:color w:val="090B05"/>
-          <w:sz w:val="26"/>
-          <w:szCs w:val="26"/>
-        </w:rPr>
-        <w:t xml:space="preserve"> címke pedig elvezet minket a saját profilunkhoz, ahol láthatjuk az összes információnkat: mentett bakelitek, saját információk, megvásárolt termékek és ugye van egy kijelentkezés opciónk is.</w:t>
-      </w:r>
-      <w:r>
-        <w:rPr>
-          <w:rFonts w:ascii="Times New Roman" w:eastAsia="Cambria" w:hAnsi="Times New Roman" w:cs="Times New Roman"/>
-          <w:color w:val="090B05"/>
-          <w:sz w:val="26"/>
-          <w:szCs w:val="26"/>
-        </w:rPr>
-        <w:t xml:space="preserve"> </w:t>
-      </w:r>
-      <w:r>
-        <w:rPr>
-          <w:rFonts w:ascii="Times New Roman" w:eastAsia="Cambria" w:hAnsi="Times New Roman" w:cs="Times New Roman"/>
-          <w:color w:val="090B05"/>
-          <w:sz w:val="26"/>
-          <w:szCs w:val="26"/>
-        </w:rPr>
-        <w:t>A saját információkban találjuk a regisztrációkor megadott adatainkat és esélyünk is van módosítani azokat, emailt, profilképet és lakcímet tudunk módosítani, netán, ha azok megváltoztak volna regisztrálás után.</w:t>
-      </w:r>
-      <w:r>
-        <w:rPr>
-          <w:rFonts w:ascii="Times New Roman" w:eastAsia="Cambria" w:hAnsi="Times New Roman" w:cs="Times New Roman"/>
-          <w:color w:val="090B05"/>
-          <w:sz w:val="26"/>
-          <w:szCs w:val="26"/>
-        </w:rPr>
-        <w:t xml:space="preserve"> A profilunkban megtudjuk változtatni a </w:t>
-      </w:r>
-      <w:proofErr w:type="spellStart"/>
-      <w:r>
-        <w:rPr>
-          <w:rFonts w:ascii="Times New Roman" w:eastAsia="Cambria" w:hAnsi="Times New Roman" w:cs="Times New Roman"/>
-          <w:color w:val="090B05"/>
-          <w:sz w:val="26"/>
-          <w:szCs w:val="26"/>
-        </w:rPr>
-        <w:t>jelszavunkat</w:t>
-      </w:r>
-      <w:proofErr w:type="spellEnd"/>
-      <w:r>
-        <w:rPr>
-          <w:rFonts w:ascii="Times New Roman" w:eastAsia="Cambria" w:hAnsi="Times New Roman" w:cs="Times New Roman"/>
-          <w:color w:val="090B05"/>
-          <w:sz w:val="26"/>
-          <w:szCs w:val="26"/>
-        </w:rPr>
-        <w:t>, ha szeretnénk kicsit egyszerűbben megjegyezhetőt akarunk. Az email címünket és megbírjuk változtatni, ha az előzővel bármi probléma történt volna, elveszett vagy netán ellopták, illetve profilképet is tudunk állítani. Saját profilképet is tudunk feltölteni vagy választhatunk az oldal profilképei közül.</w:t>
-      </w:r>
+        <w:drawing>
+          <wp:inline distT="0" distB="0" distL="0" distR="0" wp14:anchorId="4712AE07" wp14:editId="66D314DC">
+            <wp:extent cx="5595583" cy="3014763"/>
+            <wp:effectExtent l="19050" t="0" r="5715" b="852805"/>
+            <wp:docPr id="8" name="Kép 8"/>
+            <wp:cNvGraphicFramePr>
+              <a:graphicFrameLocks xmlns:a="http://schemas.openxmlformats.org/drawingml/2006/main" noChangeAspect="1"/>
+            </wp:cNvGraphicFramePr>
+            <a:graphic xmlns:a="http://schemas.openxmlformats.org/drawingml/2006/main">
+              <a:graphicData uri="http://schemas.openxmlformats.org/drawingml/2006/picture">
+                <pic:pic xmlns:pic="http://schemas.openxmlformats.org/drawingml/2006/picture">
+                  <pic:nvPicPr>
+                    <pic:cNvPr id="1" name=""/>
+                    <pic:cNvPicPr/>
+                  </pic:nvPicPr>
+                  <pic:blipFill>
+                    <a:blip r:embed="rId17"/>
+                    <a:stretch>
+                      <a:fillRect/>
+                    </a:stretch>
+                  </pic:blipFill>
+                  <pic:spPr>
+                    <a:xfrm>
+                      <a:off x="0" y="0"/>
+                      <a:ext cx="5628893" cy="3032709"/>
+                    </a:xfrm>
+                    <a:prstGeom prst="roundRect">
+                      <a:avLst>
+                        <a:gd name="adj" fmla="val 8594"/>
+                      </a:avLst>
+                    </a:prstGeom>
+                    <a:solidFill>
+                      <a:srgbClr val="FFFFFF">
+                        <a:shade val="85000"/>
+                      </a:srgbClr>
+                    </a:solidFill>
+                    <a:ln>
+                      <a:noFill/>
+                    </a:ln>
+                    <a:effectLst>
+                      <a:reflection blurRad="12700" stA="38000" endPos="28000" dist="5000" dir="5400000" sy="-100000" algn="bl" rotWithShape="0"/>
+                    </a:effectLst>
+                  </pic:spPr>
+                </pic:pic>
+              </a:graphicData>
+            </a:graphic>
+          </wp:inline>
+        </w:drawing>
+      </w:r>
+    </w:p>
+    <w:p>
+      <w:pPr>
+        <w:keepNext/>
+        <w:keepLines/>
+        <w:spacing w:before="200" w:after="120" w:line="360" w:lineRule="auto"/>
+        <w:ind w:left="360"/>
+        <w:jc w:val="both"/>
+        <w:rPr>
+          <w:rFonts w:ascii="Times New Roman" w:hAnsi="Times New Roman" w:cs="Times New Roman"/>
+          <w:sz w:val="26"/>
+          <w:szCs w:val="26"/>
+        </w:rPr>
+      </w:pPr>
+      <w:r>
+        <w:rPr>
+          <w:rFonts w:eastAsia="Cambria"/>
+          <w:color w:val="090B05"/>
+        </w:rPr>
+        <w:lastRenderedPageBreak/>
+        <w:drawing>
+          <wp:anchor distT="0" distB="0" distL="114300" distR="114300" simplePos="0" relativeHeight="251664384" behindDoc="0" locked="0" layoutInCell="1" allowOverlap="1" wp14:anchorId="236E900F" wp14:editId="2CBDA7DF">
+            <wp:simplePos x="0" y="0"/>
+            <wp:positionH relativeFrom="column">
+              <wp:posOffset>190187</wp:posOffset>
+            </wp:positionH>
+            <wp:positionV relativeFrom="paragraph">
+              <wp:posOffset>4146427</wp:posOffset>
+            </wp:positionV>
+            <wp:extent cx="5472000" cy="2844000"/>
+            <wp:effectExtent l="19050" t="0" r="0" b="835025"/>
+            <wp:wrapTopAndBottom/>
+            <wp:docPr id="7" name="Kép 7"/>
+            <wp:cNvGraphicFramePr>
+              <a:graphicFrameLocks xmlns:a="http://schemas.openxmlformats.org/drawingml/2006/main" noChangeAspect="1"/>
+            </wp:cNvGraphicFramePr>
+            <a:graphic xmlns:a="http://schemas.openxmlformats.org/drawingml/2006/main">
+              <a:graphicData uri="http://schemas.openxmlformats.org/drawingml/2006/picture">
+                <pic:pic xmlns:pic="http://schemas.openxmlformats.org/drawingml/2006/picture">
+                  <pic:nvPicPr>
+                    <pic:cNvPr id="1" name=""/>
+                    <pic:cNvPicPr/>
+                  </pic:nvPicPr>
+                  <pic:blipFill>
+                    <a:blip r:embed="rId18">
+                      <a:extLst>
+                        <a:ext uri="{28A0092B-C50C-407E-A947-70E740481C1C}">
+                          <a14:useLocalDpi xmlns:a14="http://schemas.microsoft.com/office/drawing/2010/main" val="0"/>
+                        </a:ext>
+                      </a:extLst>
+                    </a:blip>
+                    <a:stretch>
+                      <a:fillRect/>
+                    </a:stretch>
+                  </pic:blipFill>
+                  <pic:spPr>
+                    <a:xfrm>
+                      <a:off x="0" y="0"/>
+                      <a:ext cx="5472000" cy="2844000"/>
+                    </a:xfrm>
+                    <a:prstGeom prst="roundRect">
+                      <a:avLst>
+                        <a:gd name="adj" fmla="val 8594"/>
+                      </a:avLst>
+                    </a:prstGeom>
+                    <a:solidFill>
+                      <a:srgbClr val="FFFFFF">
+                        <a:shade val="85000"/>
+                      </a:srgbClr>
+                    </a:solidFill>
+                    <a:ln>
+                      <a:noFill/>
+                    </a:ln>
+                    <a:effectLst>
+                      <a:reflection blurRad="12700" stA="38000" endPos="28000" dist="5000" dir="5400000" sy="-100000" algn="bl" rotWithShape="0"/>
+                    </a:effectLst>
+                  </pic:spPr>
+                </pic:pic>
+              </a:graphicData>
+            </a:graphic>
+            <wp14:sizeRelH relativeFrom="margin">
+              <wp14:pctWidth>0</wp14:pctWidth>
+            </wp14:sizeRelH>
+            <wp14:sizeRelV relativeFrom="margin">
+              <wp14:pctHeight>0</wp14:pctHeight>
+            </wp14:sizeRelV>
+          </wp:anchor>
+        </w:drawing>
+      </w:r>
+      <w:r>
+        <w:rPr>
+          <w:rFonts w:ascii="Times New Roman" w:hAnsi="Times New Roman" w:cs="Times New Roman"/>
+          <w:sz w:val="26"/>
+          <w:szCs w:val="26"/>
+        </w:rPr>
+        <w:t xml:space="preserve">Ha a kosarunk üres, vagyis nem tartalmaz még egyetlen megrendelt terméket sem, akkor a kosár oldalán egy figyelmeztető kép jelenik meg. </w:t>
+      </w:r>
+    </w:p>
+    <w:p>
+      <w:pPr>
+        <w:keepNext/>
+        <w:keepLines/>
+        <w:spacing w:before="200" w:after="120" w:line="360" w:lineRule="auto"/>
+        <w:ind w:left="360"/>
+        <w:jc w:val="both"/>
+        <w:rPr>
+          <w:rFonts w:ascii="Times New Roman" w:hAnsi="Times New Roman" w:cs="Times New Roman"/>
+          <w:sz w:val="26"/>
+          <w:szCs w:val="26"/>
+        </w:rPr>
+      </w:pPr>
+      <w:r>
+        <w:rPr>
+          <w:rFonts w:ascii="Times New Roman" w:hAnsi="Times New Roman" w:cs="Times New Roman"/>
+          <w:sz w:val="26"/>
+          <w:szCs w:val="26"/>
+        </w:rPr>
+        <w:t xml:space="preserve">Ez a kép egyértelműen jelzi a felhasználóknak, hogy jelenleg nincs a kosárban semmilyen termék. </w:t>
+      </w:r>
+    </w:p>
+    <w:p>
+      <w:pPr>
+        <w:keepNext/>
+        <w:keepLines/>
+        <w:spacing w:before="200" w:after="120" w:line="360" w:lineRule="auto"/>
+        <w:ind w:left="360"/>
+        <w:jc w:val="both"/>
+        <w:rPr>
+          <w:rFonts w:ascii="Times New Roman" w:hAnsi="Times New Roman" w:cs="Times New Roman"/>
+          <w:sz w:val="26"/>
+          <w:szCs w:val="26"/>
+        </w:rPr>
+      </w:pPr>
+      <w:r>
+        <w:rPr>
+          <w:rFonts w:ascii="Times New Roman" w:hAnsi="Times New Roman" w:cs="Times New Roman"/>
+          <w:sz w:val="26"/>
+          <w:szCs w:val="26"/>
+        </w:rPr>
+        <w:t xml:space="preserve">A kép vizuálisan is emlékezteti őket arra, hogy még nem tették a kosarukba az első terméket. </w:t>
+      </w:r>
+    </w:p>
+    <w:p>
+      <w:pPr>
+        <w:keepNext/>
+        <w:keepLines/>
+        <w:spacing w:before="200" w:after="120" w:line="360" w:lineRule="auto"/>
+        <w:ind w:left="360"/>
+        <w:jc w:val="both"/>
+        <w:rPr>
+          <w:rFonts w:ascii="Times New Roman" w:eastAsia="Cambria" w:hAnsi="Times New Roman" w:cs="Times New Roman"/>
+          <w:color w:val="090B05"/>
+          <w:sz w:val="26"/>
+          <w:szCs w:val="26"/>
+        </w:rPr>
+      </w:pPr>
+      <w:r>
+        <w:rPr>
+          <w:rFonts w:ascii="Times New Roman" w:hAnsi="Times New Roman" w:cs="Times New Roman"/>
+          <w:sz w:val="26"/>
+          <w:szCs w:val="26"/>
+        </w:rPr>
+        <w:t>Emellett egy szöveges üzenet is kísérheti ezt a képet, amely arról tájékoztatja a felhasználót, hogy kezdheti a böngészést a termékek között, és válogathat a kívánt bakelitlemezek közül, hogy végül megrendelhesse őket</w:t>
+      </w:r>
+      <w:bookmarkStart w:id="16" w:name="_Toc193973547"/>
+    </w:p>
+    <w:p>
+      <w:pPr>
+        <w:pStyle w:val="Cmsor2"/>
+        <w:spacing w:before="120" w:after="240"/>
+        <w:rPr>
+          <w:rFonts w:ascii="Wingdings" w:eastAsia="Cambria" w:hAnsi="Wingdings" w:cs="Times New Roman"/>
+          <w:color w:val="000000" w:themeColor="text1"/>
+          <w:sz w:val="44"/>
+          <w:szCs w:val="44"/>
+          <w:highlight w:val="lightGray"/>
+        </w:rPr>
+      </w:pPr>
+      <w:r>
+        <w:rPr>
+          <w:rFonts w:ascii="Wingdings" w:eastAsia="Cambria" w:hAnsi="Wingdings" w:cs="Times New Roman"/>
+          <w:color w:val="000000" w:themeColor="text1"/>
+          <w:sz w:val="44"/>
+          <w:szCs w:val="44"/>
+          <w:highlight w:val="lightGray"/>
+        </w:rPr>
+        <w:br w:type="page"/>
+      </w:r>
+    </w:p>
+    <w:p>
+      <w:pPr>
+        <w:pStyle w:val="Cmsor2"/>
+        <w:spacing w:before="120" w:after="240"/>
+        <w:ind w:left="360"/>
+        <w:rPr>
+          <w:rFonts w:ascii="Times New Roman" w:eastAsia="Cambria" w:hAnsi="Times New Roman" w:cs="Times New Roman"/>
+          <w:b/>
+          <w:color w:val="000000" w:themeColor="text1"/>
+          <w:sz w:val="44"/>
+          <w:szCs w:val="44"/>
+        </w:rPr>
+      </w:pPr>
+      <w:r>
+        <w:rPr>
+          <w:rFonts w:ascii="Times New Roman" w:eastAsia="Cambria" w:hAnsi="Times New Roman" w:cs="Times New Roman"/>
+          <w:b/>
+          <w:color w:val="000000" w:themeColor="text1"/>
+          <w:sz w:val="40"/>
+          <w:szCs w:val="44"/>
+        </w:rPr>
+        <w:lastRenderedPageBreak/>
+        <w:t>Profil</w:t>
+      </w:r>
+      <w:bookmarkEnd w:id="16"/>
     </w:p>
     <w:p>
       <w:pPr>
@@ -6440,15 +7189,226 @@
         <w:rPr>
           <w:rFonts w:ascii="Times New Roman" w:eastAsia="Cambria" w:hAnsi="Times New Roman" w:cs="Times New Roman"/>
           <w:color w:val="090B05"/>
-          <w:sz w:val="28"/>
-          <w:szCs w:val="28"/>
-        </w:rPr>
-      </w:pPr>
+          <w:sz w:val="26"/>
+          <w:szCs w:val="26"/>
+        </w:rPr>
+      </w:pPr>
+      <w:r>
+        <w:rPr>
+          <w:rFonts w:ascii="Times New Roman" w:eastAsia="Cambria" w:hAnsi="Times New Roman" w:cs="Times New Roman"/>
+          <w:color w:val="090B05"/>
+          <w:sz w:val="26"/>
+          <w:szCs w:val="26"/>
+        </w:rPr>
+        <w:t xml:space="preserve">A </w:t>
+      </w:r>
+      <w:proofErr w:type="spellStart"/>
+      <w:r>
+        <w:rPr>
+          <w:rFonts w:ascii="Times New Roman" w:eastAsia="Cambria" w:hAnsi="Times New Roman" w:cs="Times New Roman"/>
+          <w:b/>
+          <w:color w:val="090B05"/>
+          <w:sz w:val="26"/>
+          <w:szCs w:val="26"/>
+        </w:rPr>
+        <w:t>Profile</w:t>
+      </w:r>
+      <w:proofErr w:type="spellEnd"/>
+      <w:r>
+        <w:rPr>
+          <w:rFonts w:ascii="Times New Roman" w:eastAsia="Cambria" w:hAnsi="Times New Roman" w:cs="Times New Roman"/>
+          <w:color w:val="090B05"/>
+          <w:sz w:val="26"/>
+          <w:szCs w:val="26"/>
+        </w:rPr>
+        <w:t xml:space="preserve"> címke pedig elvezet minket a saját profilunkhoz, ahol láthatjuk az összes információnkat: mentett bakelitek, saját információk, megvásárolt termékek és ugye van egy kijelentkezés opciónk is.</w:t>
+      </w:r>
+      <w:r>
+        <w:rPr>
+          <w:rFonts w:ascii="Times New Roman" w:eastAsia="Cambria" w:hAnsi="Times New Roman" w:cs="Times New Roman"/>
+          <w:color w:val="090B05"/>
+          <w:sz w:val="26"/>
+          <w:szCs w:val="26"/>
+        </w:rPr>
+        <w:t xml:space="preserve"> </w:t>
+      </w:r>
+    </w:p>
+    <w:p>
+      <w:pPr>
+        <w:keepNext/>
+        <w:keepLines/>
+        <w:spacing w:before="200" w:after="120" w:line="360" w:lineRule="auto"/>
+        <w:ind w:left="340"/>
+        <w:jc w:val="both"/>
+        <w:rPr>
+          <w:rFonts w:ascii="Times New Roman" w:eastAsia="Cambria" w:hAnsi="Times New Roman" w:cs="Times New Roman"/>
+          <w:color w:val="090B05"/>
+          <w:sz w:val="26"/>
+          <w:szCs w:val="26"/>
+        </w:rPr>
+      </w:pPr>
+      <w:r>
+        <w:rPr>
+          <w:rFonts w:ascii="Times New Roman" w:eastAsia="Cambria" w:hAnsi="Times New Roman" w:cs="Times New Roman"/>
+          <w:color w:val="090B05"/>
+          <w:sz w:val="26"/>
+          <w:szCs w:val="26"/>
+        </w:rPr>
+        <w:t>A saját információkban találjuk a regisztrációkor megadott adatainkat és esélyünk is van módosítani azokat, emailt, profilképet és lakcímet tudunk módosítani, netán, ha azok megváltoztak volna regisztrálás után.</w:t>
+      </w:r>
+      <w:r>
+        <w:rPr>
+          <w:rFonts w:ascii="Times New Roman" w:eastAsia="Cambria" w:hAnsi="Times New Roman" w:cs="Times New Roman"/>
+          <w:color w:val="090B05"/>
+          <w:sz w:val="26"/>
+          <w:szCs w:val="26"/>
+        </w:rPr>
+        <w:t xml:space="preserve"> </w:t>
+      </w:r>
+    </w:p>
+    <w:p>
+      <w:pPr>
+        <w:keepNext/>
+        <w:keepLines/>
+        <w:spacing w:before="200" w:after="120" w:line="360" w:lineRule="auto"/>
+        <w:ind w:left="340"/>
+        <w:jc w:val="both"/>
+        <w:rPr>
+          <w:rFonts w:ascii="Times New Roman" w:eastAsia="Cambria" w:hAnsi="Times New Roman" w:cs="Times New Roman"/>
+          <w:color w:val="090B05"/>
+          <w:sz w:val="26"/>
+          <w:szCs w:val="26"/>
+        </w:rPr>
+      </w:pPr>
+      <w:r>
+        <w:rPr>
+          <w:rFonts w:ascii="Times New Roman" w:eastAsia="Cambria" w:hAnsi="Times New Roman" w:cs="Times New Roman"/>
+          <w:color w:val="090B05"/>
+          <w:sz w:val="26"/>
+          <w:szCs w:val="26"/>
+        </w:rPr>
+        <w:t xml:space="preserve">A profilunkban megtudjuk változtatni a </w:t>
+      </w:r>
+      <w:proofErr w:type="spellStart"/>
+      <w:r>
+        <w:rPr>
+          <w:rFonts w:ascii="Times New Roman" w:eastAsia="Cambria" w:hAnsi="Times New Roman" w:cs="Times New Roman"/>
+          <w:color w:val="090B05"/>
+          <w:sz w:val="26"/>
+          <w:szCs w:val="26"/>
+        </w:rPr>
+        <w:t>jelszavunkat</w:t>
+      </w:r>
+      <w:proofErr w:type="spellEnd"/>
+      <w:r>
+        <w:rPr>
+          <w:rFonts w:ascii="Times New Roman" w:eastAsia="Cambria" w:hAnsi="Times New Roman" w:cs="Times New Roman"/>
+          <w:color w:val="090B05"/>
+          <w:sz w:val="26"/>
+          <w:szCs w:val="26"/>
+        </w:rPr>
+        <w:t xml:space="preserve">, ha szeretnénk kicsit egyszerűbben megjegyezhetőt akarunk. </w:t>
+      </w:r>
+    </w:p>
+    <w:p>
+      <w:pPr>
+        <w:keepNext/>
+        <w:keepLines/>
+        <w:spacing w:before="200" w:after="120" w:line="360" w:lineRule="auto"/>
+        <w:ind w:left="340"/>
+        <w:jc w:val="both"/>
+        <w:rPr>
+          <w:rFonts w:ascii="Times New Roman" w:eastAsia="Cambria" w:hAnsi="Times New Roman" w:cs="Times New Roman"/>
+          <w:color w:val="090B05"/>
+          <w:sz w:val="26"/>
+          <w:szCs w:val="26"/>
+        </w:rPr>
+      </w:pPr>
+      <w:r>
+        <w:rPr>
+          <w:rFonts w:ascii="Times New Roman" w:eastAsia="Cambria" w:hAnsi="Times New Roman" w:cs="Times New Roman"/>
+          <w:color w:val="090B05"/>
+          <w:sz w:val="26"/>
+          <w:szCs w:val="26"/>
+        </w:rPr>
+        <w:t>Az email címünket és megbírjuk változtatni, ha az előzővel bármi probléma történt volna, elveszett vagy netán ellopták, illetve profilképet is tudunk állítani. Saját profilképet is tudunk feltölteni vagy választhatunk az oldal profilképei közül.</w:t>
+      </w:r>
+    </w:p>
+    <w:p>
+      <w:pPr>
+        <w:keepNext/>
+        <w:keepLines/>
+        <w:spacing w:before="200" w:after="120" w:line="360" w:lineRule="auto"/>
+        <w:ind w:left="340"/>
+        <w:jc w:val="both"/>
+        <w:rPr>
+          <w:rFonts w:ascii="Times New Roman" w:eastAsia="Cambria" w:hAnsi="Times New Roman" w:cs="Times New Roman"/>
+          <w:color w:val="090B05"/>
+          <w:sz w:val="26"/>
+          <w:szCs w:val="26"/>
+        </w:rPr>
+      </w:pPr>
+      <w:r>
+        <w:rPr>
+          <w:rFonts w:ascii="Times New Roman" w:eastAsia="Cambria" w:hAnsi="Times New Roman" w:cs="Times New Roman"/>
+          <w:color w:val="090B05"/>
+          <w:sz w:val="26"/>
+          <w:szCs w:val="26"/>
+        </w:rPr>
+        <w:drawing>
+          <wp:inline distT="0" distB="0" distL="0" distR="0" wp14:anchorId="2B38A2DE" wp14:editId="37BC5B76">
+            <wp:extent cx="5760720" cy="3439160"/>
+            <wp:effectExtent l="19050" t="0" r="0" b="980440"/>
+            <wp:docPr id="9" name="Kép 9"/>
+            <wp:cNvGraphicFramePr>
+              <a:graphicFrameLocks xmlns:a="http://schemas.openxmlformats.org/drawingml/2006/main" noChangeAspect="1"/>
+            </wp:cNvGraphicFramePr>
+            <a:graphic xmlns:a="http://schemas.openxmlformats.org/drawingml/2006/main">
+              <a:graphicData uri="http://schemas.openxmlformats.org/drawingml/2006/picture">
+                <pic:pic xmlns:pic="http://schemas.openxmlformats.org/drawingml/2006/picture">
+                  <pic:nvPicPr>
+                    <pic:cNvPr id="1" name=""/>
+                    <pic:cNvPicPr/>
+                  </pic:nvPicPr>
+                  <pic:blipFill>
+                    <a:blip r:embed="rId19"/>
+                    <a:stretch>
+                      <a:fillRect/>
+                    </a:stretch>
+                  </pic:blipFill>
+                  <pic:spPr>
+                    <a:xfrm>
+                      <a:off x="0" y="0"/>
+                      <a:ext cx="5760720" cy="3439160"/>
+                    </a:xfrm>
+                    <a:prstGeom prst="roundRect">
+                      <a:avLst>
+                        <a:gd name="adj" fmla="val 8594"/>
+                      </a:avLst>
+                    </a:prstGeom>
+                    <a:solidFill>
+                      <a:srgbClr val="FFFFFF">
+                        <a:shade val="85000"/>
+                      </a:srgbClr>
+                    </a:solidFill>
+                    <a:ln>
+                      <a:noFill/>
+                    </a:ln>
+                    <a:effectLst>
+                      <a:reflection blurRad="12700" stA="38000" endPos="28000" dist="5000" dir="5400000" sy="-100000" algn="bl" rotWithShape="0"/>
+                    </a:effectLst>
+                  </pic:spPr>
+                </pic:pic>
+              </a:graphicData>
+            </a:graphic>
+          </wp:inline>
+        </w:drawing>
+      </w:r>
     </w:p>
     <w:p>
       <w:pPr>
         <w:pStyle w:val="Cmsor2"/>
-        <w:spacing w:before="11520" w:after="360"/>
+        <w:spacing w:before="0" w:after="360"/>
         <w:rPr>
           <w:rFonts w:ascii="Times New Roman" w:eastAsia="Cambria" w:hAnsi="Times New Roman" w:cs="Times New Roman"/>
           <w:b/>
@@ -12277,7 +13237,7 @@
                     <pic:cNvPicPr/>
                   </pic:nvPicPr>
                   <pic:blipFill>
-                    <a:blip r:embed="rId12">
+                    <a:blip r:embed="rId20">
                       <a:extLst>
                         <a:ext uri="{28A0092B-C50C-407E-A947-70E740481C1C}">
                           <a14:useLocalDpi xmlns:a14="http://schemas.microsoft.com/office/drawing/2010/main" val="0"/>
@@ -12517,6 +13477,31 @@
           <w:sz w:val="44"/>
           <w:szCs w:val="44"/>
         </w:rPr>
+        <w:br w:type="page"/>
+      </w:r>
+    </w:p>
+    <w:p>
+      <w:pPr>
+        <w:pStyle w:val="Cmsor2"/>
+        <w:spacing w:before="120" w:after="240"/>
+        <w:ind w:left="340" w:right="227"/>
+        <w:rPr>
+          <w:rFonts w:ascii="Times New Roman" w:eastAsia="Cambria" w:hAnsi="Times New Roman" w:cs="Times New Roman"/>
+          <w:b/>
+          <w:color w:val="A8D08D" w:themeColor="accent6" w:themeTint="99"/>
+          <w:sz w:val="44"/>
+          <w:szCs w:val="44"/>
+        </w:rPr>
+      </w:pPr>
+      <w:r>
+        <w:rPr>
+          <w:rFonts w:ascii="Times New Roman" w:eastAsia="Cambria" w:hAnsi="Times New Roman" w:cs="Times New Roman"/>
+          <w:b/>
+          <w:color w:val="A8D08D" w:themeColor="accent6" w:themeTint="99"/>
+          <w:sz w:val="44"/>
+          <w:szCs w:val="44"/>
+        </w:rPr>
+        <w:lastRenderedPageBreak/>
         <w:t>Tesztelési dokumentáció</w:t>
       </w:r>
       <w:bookmarkEnd w:id="19"/>
@@ -12937,7 +13922,6 @@
           <w:sz w:val="26"/>
           <w:szCs w:val="26"/>
         </w:rPr>
-        <w:lastRenderedPageBreak/>
         <w:t>Teszteset 2:</w:t>
       </w:r>
       <w:r>
@@ -13200,6 +14184,7 @@
           <w:sz w:val="26"/>
           <w:szCs w:val="26"/>
         </w:rPr>
+        <w:lastRenderedPageBreak/>
         <w:t xml:space="preserve">Teendő az üzentek esetén: </w:t>
       </w:r>
       <w:r>
@@ -13548,97 +14533,6 @@
     <w:p>
       <w:pPr>
         <w:pStyle w:val="Listaszerbekezds"/>
-        <w:spacing w:before="100" w:beforeAutospacing="1" w:after="100" w:afterAutospacing="1"/>
-        <w:jc w:val="both"/>
-        <w:rPr>
-          <w:rFonts w:ascii="Times New Roman" w:eastAsia="Cambria" w:hAnsi="Times New Roman" w:cs="Times New Roman"/>
-          <w:color w:val="000000" w:themeColor="text1"/>
-          <w:sz w:val="26"/>
-          <w:szCs w:val="26"/>
-        </w:rPr>
-      </w:pPr>
-    </w:p>
-    <w:p>
-      <w:pPr>
-        <w:pStyle w:val="Listaszerbekezds"/>
-        <w:spacing w:before="100" w:beforeAutospacing="1" w:after="100" w:afterAutospacing="1"/>
-        <w:jc w:val="both"/>
-        <w:rPr>
-          <w:rFonts w:ascii="Times New Roman" w:eastAsia="Cambria" w:hAnsi="Times New Roman" w:cs="Times New Roman"/>
-          <w:color w:val="000000" w:themeColor="text1"/>
-          <w:sz w:val="26"/>
-          <w:szCs w:val="26"/>
-        </w:rPr>
-      </w:pPr>
-    </w:p>
-    <w:p>
-      <w:pPr>
-        <w:pStyle w:val="Listaszerbekezds"/>
-        <w:spacing w:before="100" w:beforeAutospacing="1" w:after="100" w:afterAutospacing="1"/>
-        <w:jc w:val="both"/>
-        <w:rPr>
-          <w:rFonts w:ascii="Times New Roman" w:eastAsia="Cambria" w:hAnsi="Times New Roman" w:cs="Times New Roman"/>
-          <w:color w:val="000000" w:themeColor="text1"/>
-          <w:sz w:val="26"/>
-          <w:szCs w:val="26"/>
-        </w:rPr>
-      </w:pPr>
-    </w:p>
-    <w:p>
-      <w:pPr>
-        <w:pStyle w:val="Listaszerbekezds"/>
-        <w:spacing w:before="100" w:beforeAutospacing="1" w:after="100" w:afterAutospacing="1"/>
-        <w:jc w:val="both"/>
-        <w:rPr>
-          <w:rFonts w:ascii="Times New Roman" w:eastAsia="Cambria" w:hAnsi="Times New Roman" w:cs="Times New Roman"/>
-          <w:color w:val="000000" w:themeColor="text1"/>
-          <w:sz w:val="26"/>
-          <w:szCs w:val="26"/>
-        </w:rPr>
-      </w:pPr>
-    </w:p>
-    <w:p>
-      <w:pPr>
-        <w:pStyle w:val="Listaszerbekezds"/>
-        <w:spacing w:before="100" w:beforeAutospacing="1" w:after="100" w:afterAutospacing="1"/>
-        <w:jc w:val="both"/>
-        <w:rPr>
-          <w:rFonts w:ascii="Times New Roman" w:eastAsia="Cambria" w:hAnsi="Times New Roman" w:cs="Times New Roman"/>
-          <w:color w:val="000000" w:themeColor="text1"/>
-          <w:sz w:val="26"/>
-          <w:szCs w:val="26"/>
-        </w:rPr>
-      </w:pPr>
-    </w:p>
-    <w:p>
-      <w:pPr>
-        <w:pStyle w:val="Listaszerbekezds"/>
-        <w:spacing w:before="100" w:beforeAutospacing="1" w:after="100" w:afterAutospacing="1"/>
-        <w:jc w:val="both"/>
-        <w:rPr>
-          <w:rFonts w:ascii="Times New Roman" w:eastAsia="Cambria" w:hAnsi="Times New Roman" w:cs="Times New Roman"/>
-          <w:color w:val="000000" w:themeColor="text1"/>
-          <w:sz w:val="26"/>
-          <w:szCs w:val="26"/>
-        </w:rPr>
-      </w:pPr>
-    </w:p>
-    <w:p>
-      <w:pPr>
-        <w:pStyle w:val="Listaszerbekezds"/>
-        <w:spacing w:before="100" w:beforeAutospacing="1" w:after="100" w:afterAutospacing="1"/>
-        <w:jc w:val="both"/>
-        <w:rPr>
-          <w:rFonts w:ascii="Times New Roman" w:eastAsia="Cambria" w:hAnsi="Times New Roman" w:cs="Times New Roman"/>
-          <w:color w:val="000000" w:themeColor="text1"/>
-          <w:sz w:val="26"/>
-          <w:szCs w:val="26"/>
-        </w:rPr>
-      </w:pPr>
-    </w:p>
-    <w:p>
-      <w:pPr>
-        <w:pStyle w:val="Listaszerbekezds"/>
         <w:spacing w:after="240"/>
         <w:jc w:val="both"/>
         <w:rPr>
@@ -13675,7 +14569,6 @@
           <w:sz w:val="26"/>
           <w:szCs w:val="26"/>
         </w:rPr>
-        <w:lastRenderedPageBreak/>
         <w:t xml:space="preserve">Teszteset </w:t>
       </w:r>
       <w:r>
@@ -13998,7 +14891,7 @@
     <w:p>
       <w:pPr>
         <w:pStyle w:val="Cmsor2"/>
-        <w:spacing w:before="6360"/>
+        <w:spacing w:before="60"/>
         <w:rPr>
           <w:rFonts w:ascii="Times New Roman" w:eastAsia="Cambria" w:hAnsi="Times New Roman" w:cs="Times New Roman"/>
           <w:b/>
@@ -14013,7 +14906,6 @@
           <w:sz w:val="44"/>
           <w:szCs w:val="44"/>
         </w:rPr>
-        <w:lastRenderedPageBreak/>
         <w:t xml:space="preserve"> </w:t>
       </w:r>
       <w:bookmarkStart w:id="21" w:name="_Toc193973552"/>
@@ -14055,7 +14947,8 @@
     </w:p>
     <w:p>
       <w:pPr>
-        <w:ind w:left="708"/>
+        <w:pStyle w:val="Listaszerbekezds"/>
+        <w:jc w:val="both"/>
         <w:rPr>
           <w:rFonts w:ascii="Times New Roman" w:hAnsi="Times New Roman" w:cs="Times New Roman"/>
           <w:sz w:val="26"/>
@@ -14068,7 +14961,7 @@
           <w:sz w:val="26"/>
           <w:szCs w:val="26"/>
         </w:rPr>
-        <w:t>Gombos Benedek, Vasilescu András és Oláh Gergő, mindegyikünk véleménye az, hogy hatalmas fejlődést értünk el az elmúlt időszakban.</w:t>
+        <w:t>Gombos Benedek</w:t>
       </w:r>
       <w:r>
         <w:rPr>
@@ -14076,12 +14969,15 @@
           <w:sz w:val="26"/>
           <w:szCs w:val="26"/>
         </w:rPr>
-        <w:t xml:space="preserve"> </w:t>
-      </w:r>
-    </w:p>
-    <w:p>
-      <w:pPr>
-        <w:ind w:left="708"/>
+        <w:t>:</w:t>
+      </w:r>
+      <w:bookmarkStart w:id="23" w:name="_GoBack"/>
+      <w:bookmarkEnd w:id="23"/>
+    </w:p>
+    <w:p>
+      <w:pPr>
+        <w:pStyle w:val="Listaszerbekezds"/>
+        <w:jc w:val="both"/>
         <w:rPr>
           <w:rFonts w:ascii="Times New Roman" w:hAnsi="Times New Roman" w:cs="Times New Roman"/>
           <w:sz w:val="26"/>
@@ -14094,7 +14990,7 @@
           <w:sz w:val="26"/>
           <w:szCs w:val="26"/>
         </w:rPr>
-        <w:t xml:space="preserve">Én, Gombos Benedek Zsombor, foglalkoztam leginkább a frontenddel és egy kicsit a backend részével is foglalkoztam. Ez az eddigi legnagyobb web </w:t>
+        <w:t xml:space="preserve">András </w:t>
       </w:r>
       <w:proofErr w:type="spellStart"/>
       <w:r>
@@ -14103,7 +14999,7 @@
           <w:sz w:val="26"/>
           <w:szCs w:val="26"/>
         </w:rPr>
-        <w:t>development</w:t>
+        <w:t>Vasilescu</w:t>
       </w:r>
       <w:proofErr w:type="spellEnd"/>
       <w:r>
@@ -14112,12 +15008,13 @@
           <w:sz w:val="26"/>
           <w:szCs w:val="26"/>
         </w:rPr>
-        <w:t xml:space="preserve"> projekt, amivel valaha foglalkoztam az éveim során és büszke vagyok arra, amit eddig műveltem és magabiztos vagyok abban, hogy továbbá is jó minőségű munkát fogok kiadni a kezeimből.</w:t>
-      </w:r>
-    </w:p>
-    <w:p>
-      <w:pPr>
-        <w:ind w:left="708"/>
+        <w:t>:</w:t>
+      </w:r>
+    </w:p>
+    <w:p>
+      <w:pPr>
+        <w:pStyle w:val="Listaszerbekezds"/>
+        <w:jc w:val="both"/>
         <w:rPr>
           <w:rFonts w:ascii="Times New Roman" w:hAnsi="Times New Roman" w:cs="Times New Roman"/>
           <w:sz w:val="26"/>
@@ -14130,177 +15027,18 @@
           <w:sz w:val="26"/>
           <w:szCs w:val="26"/>
         </w:rPr>
-        <w:t xml:space="preserve">Én, András </w:t>
-      </w:r>
-      <w:proofErr w:type="spellStart"/>
+        <w:t>Oláh Gergő</w:t>
+      </w:r>
       <w:r>
         <w:rPr>
           <w:rFonts w:ascii="Times New Roman" w:hAnsi="Times New Roman" w:cs="Times New Roman"/>
           <w:sz w:val="26"/>
           <w:szCs w:val="26"/>
         </w:rPr>
-        <w:t>Vasilescu</w:t>
-      </w:r>
-      <w:proofErr w:type="spellEnd"/>
-      <w:r>
-        <w:rPr>
-          <w:rFonts w:ascii="Times New Roman" w:hAnsi="Times New Roman" w:cs="Times New Roman"/>
-          <w:sz w:val="26"/>
-          <w:szCs w:val="26"/>
-        </w:rPr>
-        <w:t xml:space="preserve">, legfőképp a backend fejlesztésével foglalkoztam, </w:t>
-      </w:r>
-      <w:r>
-        <w:rPr>
-          <w:rFonts w:ascii="Times New Roman" w:hAnsi="Times New Roman" w:cs="Times New Roman"/>
-          <w:sz w:val="26"/>
-          <w:szCs w:val="26"/>
-        </w:rPr>
-        <w:t>egyes</w:t>
-      </w:r>
-      <w:r>
-        <w:rPr>
-          <w:rFonts w:ascii="Times New Roman" w:hAnsi="Times New Roman" w:cs="Times New Roman"/>
-          <w:sz w:val="26"/>
-          <w:szCs w:val="26"/>
-        </w:rPr>
-        <w:t>esetekben</w:t>
-      </w:r>
-      <w:r>
-        <w:rPr>
-          <w:rFonts w:ascii="Times New Roman" w:hAnsi="Times New Roman" w:cs="Times New Roman"/>
-          <w:sz w:val="26"/>
-          <w:szCs w:val="26"/>
-        </w:rPr>
-        <w:t xml:space="preserve"> a frontend-ben is. Ennek a projektnek hála sikerült fejlesztenem backend-es tudásomat és remélem, hogy ennek hála több jobb projekteket tudja gyártani a jövőben.</w:t>
-      </w:r>
-    </w:p>
-    <w:p>
-      <w:pPr>
-        <w:ind w:left="708"/>
-        <w:rPr>
-          <w:rFonts w:ascii="Times New Roman" w:hAnsi="Times New Roman" w:cs="Times New Roman"/>
-          <w:sz w:val="26"/>
-          <w:szCs w:val="26"/>
-        </w:rPr>
-      </w:pPr>
-      <w:r>
-        <w:rPr>
-          <w:rFonts w:ascii="Times New Roman" w:hAnsi="Times New Roman" w:cs="Times New Roman"/>
-          <w:sz w:val="26"/>
-          <w:szCs w:val="26"/>
-        </w:rPr>
-        <w:t xml:space="preserve">Én, Oláh Gergő most már kicsit egyszerűbben és kényelmesebben mozgok az adatbázis </w:t>
-      </w:r>
-      <w:r>
-        <w:rPr>
-          <w:rFonts w:ascii="Times New Roman" w:hAnsi="Times New Roman" w:cs="Times New Roman"/>
-          <w:sz w:val="26"/>
-          <w:szCs w:val="26"/>
-        </w:rPr>
-        <w:t>használatában,</w:t>
-      </w:r>
-      <w:r>
-        <w:rPr>
-          <w:rFonts w:ascii="Times New Roman" w:hAnsi="Times New Roman" w:cs="Times New Roman"/>
-          <w:sz w:val="26"/>
-          <w:szCs w:val="26"/>
-        </w:rPr>
-        <w:t xml:space="preserve"> a</w:t>
-      </w:r>
-      <w:r>
-        <w:rPr>
-          <w:rFonts w:ascii="Times New Roman" w:hAnsi="Times New Roman" w:cs="Times New Roman"/>
-          <w:sz w:val="26"/>
-          <w:szCs w:val="26"/>
-        </w:rPr>
-        <w:t xml:space="preserve"> MYSQL-t is képes voltam elsajátítani megfelelő szintre</w:t>
-      </w:r>
-      <w:r>
-        <w:rPr>
-          <w:rFonts w:ascii="Times New Roman" w:hAnsi="Times New Roman" w:cs="Times New Roman"/>
-          <w:sz w:val="26"/>
-          <w:szCs w:val="26"/>
-        </w:rPr>
-        <w:t>.</w:t>
-      </w:r>
-      <w:r>
-        <w:rPr>
-          <w:rFonts w:ascii="Times New Roman" w:hAnsi="Times New Roman" w:cs="Times New Roman"/>
-          <w:sz w:val="26"/>
-          <w:szCs w:val="26"/>
-        </w:rPr>
-        <w:t xml:space="preserve"> </w:t>
-      </w:r>
-      <w:r>
-        <w:rPr>
-          <w:rFonts w:ascii="Times New Roman" w:hAnsi="Times New Roman" w:cs="Times New Roman"/>
-          <w:sz w:val="26"/>
-          <w:szCs w:val="26"/>
-        </w:rPr>
-        <w:t>D</w:t>
-      </w:r>
-      <w:r>
-        <w:rPr>
-          <w:rFonts w:ascii="Times New Roman" w:hAnsi="Times New Roman" w:cs="Times New Roman"/>
-          <w:sz w:val="26"/>
-          <w:szCs w:val="26"/>
-        </w:rPr>
-        <w:t xml:space="preserve">okumentáció írásban </w:t>
-      </w:r>
-      <w:r>
-        <w:rPr>
-          <w:rFonts w:ascii="Times New Roman" w:hAnsi="Times New Roman" w:cs="Times New Roman"/>
-          <w:sz w:val="26"/>
-          <w:szCs w:val="26"/>
-        </w:rPr>
-        <w:t xml:space="preserve">szereztem gyakorlatot </w:t>
-      </w:r>
-      <w:r>
-        <w:rPr>
-          <w:rFonts w:ascii="Times New Roman" w:hAnsi="Times New Roman" w:cs="Times New Roman"/>
-          <w:sz w:val="26"/>
-          <w:szCs w:val="26"/>
-        </w:rPr>
-        <w:t>és külön fajta Office eszközöket(</w:t>
-      </w:r>
-      <w:proofErr w:type="spellStart"/>
-      <w:proofErr w:type="gramStart"/>
-      <w:r>
-        <w:rPr>
-          <w:rFonts w:ascii="Times New Roman" w:hAnsi="Times New Roman" w:cs="Times New Roman"/>
-          <w:sz w:val="26"/>
-          <w:szCs w:val="26"/>
-        </w:rPr>
-        <w:t>excel,word</w:t>
-      </w:r>
-      <w:proofErr w:type="spellEnd"/>
-      <w:r>
-        <w:rPr>
-          <w:rFonts w:ascii="Times New Roman" w:hAnsi="Times New Roman" w:cs="Times New Roman"/>
-          <w:sz w:val="26"/>
-          <w:szCs w:val="26"/>
-        </w:rPr>
-        <w:t>..</w:t>
-      </w:r>
-      <w:proofErr w:type="gramEnd"/>
-      <w:r>
-        <w:rPr>
-          <w:rFonts w:ascii="Times New Roman" w:hAnsi="Times New Roman" w:cs="Times New Roman"/>
-          <w:sz w:val="26"/>
-          <w:szCs w:val="26"/>
-        </w:rPr>
-        <w:t xml:space="preserve">) </w:t>
-      </w:r>
-      <w:r>
-        <w:rPr>
-          <w:rFonts w:ascii="Times New Roman" w:hAnsi="Times New Roman" w:cs="Times New Roman"/>
-          <w:sz w:val="26"/>
-          <w:szCs w:val="26"/>
-        </w:rPr>
-        <w:t>is képes vagyok teljes magabiztossággal használni. Összeségében úgy gondoljuk, hogy a fejlődésünk érezhető, mindenki rendkívüli fejlődést ért el ezt alatt az időszak alatt és úgy gondoljuk, hogy ez a fejlődés még hatalmas további sikereket képes ígérni a jövőben.</w:t>
-      </w:r>
-    </w:p>
+        <w:t>:</w:t>
+      </w:r>
+    </w:p>
+    <w:p/>
     <w:p/>
     <w:p>
       <w:pPr>
@@ -14315,7 +15053,7 @@
           <w:color w:val="000000" w:themeColor="text1"/>
         </w:rPr>
       </w:pPr>
-      <w:bookmarkStart w:id="23" w:name="_Toc193973554"/>
+      <w:bookmarkStart w:id="24" w:name="_Toc193973554"/>
       <w:r>
         <w:rPr>
           <w:rFonts w:ascii="Times New Roman" w:eastAsia="Times New Roman" w:hAnsi="Times New Roman" w:cs="Times New Roman"/>
@@ -14324,7 +15062,7 @@
         </w:rPr>
         <w:t>Továbbfejlesztési lehetőségek</w:t>
       </w:r>
-      <w:bookmarkEnd w:id="23"/>
+      <w:bookmarkEnd w:id="24"/>
     </w:p>
     <w:p>
       <w:pPr>
@@ -14367,17 +15105,7 @@
           <w:sz w:val="26"/>
           <w:szCs w:val="26"/>
         </w:rPr>
-        <w:t xml:space="preserve">Az applikáció telefonra való </w:t>
-      </w:r>
-      <w:bookmarkStart w:id="24" w:name="_GoBack"/>
-      <w:bookmarkEnd w:id="24"/>
-      <w:r>
-        <w:rPr>
-          <w:rFonts w:ascii="Times New Roman" w:hAnsi="Times New Roman" w:cs="Times New Roman"/>
-          <w:sz w:val="26"/>
-          <w:szCs w:val="26"/>
-        </w:rPr>
-        <w:t>fejlesztése a felhasználók számára könnyebbé teszi az elérhetőséget és a használhatóságot. Egyszerűen letölthető és telepíthető mobilkészülékeikre, így a felhasználók bármikor és bárhol könnyedén hozzáférhetnek az összes funkcióhoz</w:t>
+        <w:t>Az applikáció telefonra való fejlesztése a felhasználók számára könnyebbé teszi az elérhetőséget és a használhatóságot. Egyszerűen letölthető és telepíthető mobilkészülékeikre, így a felhasználók bármikor és bárhol könnyedén hozzáférhetnek az összes funkcióhoz</w:t>
       </w:r>
       <w:r>
         <w:rPr>
@@ -14490,7 +15218,7 @@
       <w:r>
         <w:t xml:space="preserve">3schools: </w:t>
       </w:r>
-      <w:hyperlink r:id="rId13" w:history="1">
+      <w:hyperlink r:id="rId21" w:history="1">
         <w:r>
           <w:rPr>
             <w:rStyle w:val="Hiperhivatkozs"/>
@@ -14530,7 +15258,7 @@
       <w:r>
         <w:t xml:space="preserve"> </w:t>
       </w:r>
-      <w:hyperlink r:id="rId14" w:history="1">
+      <w:hyperlink r:id="rId22" w:history="1">
         <w:r>
           <w:rPr>
             <w:rStyle w:val="Hiperhivatkozs"/>
@@ -14647,7 +15375,7 @@
       <w:r>
         <w:t xml:space="preserve"> </w:t>
       </w:r>
-      <w:hyperlink r:id="rId15" w:history="1">
+      <w:hyperlink r:id="rId23" w:history="1">
         <w:r>
           <w:rPr>
             <w:rStyle w:val="Hiperhivatkozs"/>
@@ -14757,7 +15485,7 @@
       <w:r>
         <w:t xml:space="preserve"> Chanel: </w:t>
       </w:r>
-      <w:hyperlink r:id="rId16" w:history="1">
+      <w:hyperlink r:id="rId24" w:history="1">
         <w:r>
           <w:rPr>
             <w:rStyle w:val="Hiperhivatkozs"/>
@@ -14877,7 +15605,7 @@
       <w:r>
         <w:t xml:space="preserve">: </w:t>
       </w:r>
-      <w:hyperlink r:id="rId17" w:history="1">
+      <w:hyperlink r:id="rId25" w:history="1">
         <w:proofErr w:type="spellStart"/>
         <w:r>
           <w:rPr>
@@ -14936,7 +15664,7 @@
       <w:r>
         <w:t xml:space="preserve"> Chanel: </w:t>
       </w:r>
-      <w:hyperlink r:id="rId18" w:history="1">
+      <w:hyperlink r:id="rId26" w:history="1">
         <w:proofErr w:type="spellStart"/>
         <w:r>
           <w:rPr>
@@ -15143,7 +15871,7 @@
     <w:p>
       <w:pPr>
         <w:pStyle w:val="Cmsor2"/>
-        <w:spacing w:before="8880"/>
+        <w:spacing w:before="0"/>
         <w:rPr>
           <w:rFonts w:ascii="Times New Roman" w:eastAsia="Cambria" w:hAnsi="Times New Roman" w:cs="Times New Roman"/>
           <w:b/>
@@ -15161,7 +15889,6 @@
           <w:sz w:val="44"/>
           <w:szCs w:val="44"/>
         </w:rPr>
-        <w:lastRenderedPageBreak/>
         <w:t>Ábrajegyzék</w:t>
       </w:r>
       <w:bookmarkEnd w:id="26"/>
@@ -15206,8 +15933,8 @@
       </w:pPr>
     </w:p>
     <w:sectPr>
-      <w:headerReference w:type="default" r:id="rId19"/>
-      <w:footerReference w:type="default" r:id="rId20"/>
+      <w:headerReference w:type="default" r:id="rId27"/>
+      <w:footerReference w:type="default" r:id="rId28"/>
       <w:pgSz w:w="11906" w:h="16838"/>
       <w:pgMar w:top="1417" w:right="1417" w:bottom="1417" w:left="1417" w:header="708" w:footer="708" w:gutter="0"/>
       <w:cols w:space="708"/>
@@ -15957,7 +16684,7 @@
   <w:abstractNum w:abstractNumId="6" w15:restartNumberingAfterBreak="0">
     <w:nsid w:val="34A13DF0"/>
     <w:multiLevelType w:val="hybridMultilevel"/>
-    <w:tmpl w:val="9C748C08"/>
+    <w:tmpl w:val="2A545432"/>
     <w:lvl w:ilvl="0" w:tplc="040E0005">
       <w:start w:val="1"/>
       <w:numFmt w:val="bullet"/>
@@ -17127,7 +17854,7 @@
   <w:abstractNum w:abstractNumId="18" w15:restartNumberingAfterBreak="0">
     <w:nsid w:val="6C7D5013"/>
     <w:multiLevelType w:val="hybridMultilevel"/>
-    <w:tmpl w:val="91841202"/>
+    <w:tmpl w:val="6E8A1682"/>
     <w:lvl w:ilvl="0" w:tplc="040E0001">
       <w:start w:val="1"/>
       <w:numFmt w:val="bullet"/>
@@ -18342,6 +19069,17 @@
     <w:uiPriority w:val="99"/>
     <w:rsid w:val="00061AAE"/>
   </w:style>
+  <w:style w:type="character" w:styleId="Kiemels2">
+    <w:name w:val="Strong"/>
+    <w:basedOn w:val="Bekezdsalapbettpusa"/>
+    <w:uiPriority w:val="22"/>
+    <w:qFormat/>
+    <w:rsid w:val="003666C1"/>
+    <w:rPr>
+      <w:b/>
+      <w:bCs/>
+    </w:rPr>
+  </w:style>
 </w:styles>
 </file>
 
@@ -18645,7 +19383,7 @@
 </file>
 
 <file path=customXml/itemProps1.xml><?xml version="1.0" encoding="utf-8"?>
-<ds:datastoreItem xmlns:ds="http://schemas.openxmlformats.org/officeDocument/2006/customXml" ds:itemID="{2B84ADEA-235D-4362-81C7-EBE0E0246A30}">
+<ds:datastoreItem xmlns:ds="http://schemas.openxmlformats.org/officeDocument/2006/customXml" ds:itemID="{C33E024C-F2A8-4F94-9C92-0BA52165E2B9}">
   <ds:schemaRefs>
     <ds:schemaRef ds:uri="http://schemas.openxmlformats.org/officeDocument/2006/bibliography"/>
   </ds:schemaRefs>

--- a/Scratch_N_Spin_Doc.docx
+++ b/Scratch_N_Spin_Doc.docx
@@ -26,7 +26,14 @@
           <w:rFonts w:ascii="Times New Roman" w:eastAsia="Times New Roman" w:hAnsi="Times New Roman" w:cs="Times New Roman"/>
           <w:sz w:val="24"/>
         </w:rPr>
-        <w:t xml:space="preserve"> Pestszentlőrinci Közgazdasági és Informatikai Szakgimnáziuma</w:t>
+        <w:t xml:space="preserve"> Pestszentlőrinci </w:t>
+      </w:r>
+      <w:r>
+        <w:rPr>
+          <w:rFonts w:ascii="Times New Roman" w:eastAsia="Times New Roman" w:hAnsi="Times New Roman" w:cs="Times New Roman"/>
+          <w:sz w:val="24"/>
+        </w:rPr>
+        <w:t>Technikum</w:t>
       </w:r>
     </w:p>
     <w:p>
@@ -4821,6 +4828,7 @@
       <w:r>
         <w:rPr>
           <w:rFonts w:eastAsia="Cambria"/>
+          <w:noProof/>
           <w:color w:val="090B05"/>
         </w:rPr>
         <w:drawing>
@@ -5168,6 +5176,7 @@
         <w:rPr>
           <w:rFonts w:ascii="Times New Roman" w:eastAsia="Cambria" w:hAnsi="Times New Roman" w:cs="Times New Roman"/>
           <w:b/>
+          <w:noProof/>
           <w:color w:val="090B05"/>
           <w:sz w:val="26"/>
           <w:szCs w:val="26"/>
@@ -5432,6 +5441,7 @@
       <w:r>
         <w:rPr>
           <w:rFonts w:ascii="Times New Roman" w:eastAsia="Cambria" w:hAnsi="Times New Roman" w:cs="Times New Roman"/>
+          <w:noProof/>
           <w:color w:val="090B05"/>
           <w:sz w:val="26"/>
           <w:szCs w:val="26"/>
@@ -5842,6 +5852,7 @@
       <w:r>
         <w:rPr>
           <w:rFonts w:ascii="Times New Roman" w:eastAsia="Cambria" w:hAnsi="Times New Roman" w:cs="Times New Roman"/>
+          <w:noProof/>
           <w:color w:val="090B05"/>
           <w:sz w:val="26"/>
           <w:szCs w:val="26"/>
@@ -6079,6 +6090,7 @@
       <w:r>
         <w:rPr>
           <w:rFonts w:ascii="Times New Roman" w:eastAsia="Cambria" w:hAnsi="Times New Roman" w:cs="Times New Roman"/>
+          <w:noProof/>
           <w:color w:val="090B05"/>
           <w:sz w:val="26"/>
           <w:szCs w:val="26"/>
@@ -6911,6 +6923,7 @@
       <w:r>
         <w:rPr>
           <w:rFonts w:ascii="Times New Roman" w:eastAsia="Cambria" w:hAnsi="Times New Roman" w:cs="Times New Roman"/>
+          <w:noProof/>
           <w:color w:val="090B05"/>
           <w:sz w:val="26"/>
           <w:szCs w:val="26"/>
@@ -6981,6 +6994,7 @@
       <w:r>
         <w:rPr>
           <w:rFonts w:eastAsia="Cambria"/>
+          <w:noProof/>
           <w:color w:val="090B05"/>
         </w:rPr>
         <w:lastRenderedPageBreak/>
@@ -7351,6 +7365,7 @@
       <w:r>
         <w:rPr>
           <w:rFonts w:ascii="Times New Roman" w:eastAsia="Cambria" w:hAnsi="Times New Roman" w:cs="Times New Roman"/>
+          <w:noProof/>
           <w:color w:val="090B05"/>
           <w:sz w:val="26"/>
           <w:szCs w:val="26"/>
@@ -14971,8 +14986,6 @@
         </w:rPr>
         <w:t>:</w:t>
       </w:r>
-      <w:bookmarkStart w:id="23" w:name="_GoBack"/>
-      <w:bookmarkEnd w:id="23"/>
     </w:p>
     <w:p>
       <w:pPr>
@@ -15053,7 +15066,7 @@
           <w:color w:val="000000" w:themeColor="text1"/>
         </w:rPr>
       </w:pPr>
-      <w:bookmarkStart w:id="24" w:name="_Toc193973554"/>
+      <w:bookmarkStart w:id="23" w:name="_Toc193973554"/>
       <w:r>
         <w:rPr>
           <w:rFonts w:ascii="Times New Roman" w:eastAsia="Times New Roman" w:hAnsi="Times New Roman" w:cs="Times New Roman"/>
@@ -15062,7 +15075,7 @@
         </w:rPr>
         <w:t>Továbbfejlesztési lehetőségek</w:t>
       </w:r>
-      <w:bookmarkEnd w:id="24"/>
+      <w:bookmarkEnd w:id="23"/>
     </w:p>
     <w:p>
       <w:pPr>
@@ -15113,7 +15126,17 @@
           <w:sz w:val="26"/>
           <w:szCs w:val="26"/>
         </w:rPr>
-        <w:t xml:space="preserve"> és kedvükre rendelhetnek lemezeket vagy készíthetnek egyedit</w:t>
+        <w:t xml:space="preserve"> és kedvükre rendelhetne</w:t>
+      </w:r>
+      <w:bookmarkStart w:id="24" w:name="_GoBack"/>
+      <w:bookmarkEnd w:id="24"/>
+      <w:r>
+        <w:rPr>
+          <w:rFonts w:ascii="Times New Roman" w:hAnsi="Times New Roman" w:cs="Times New Roman"/>
+          <w:sz w:val="26"/>
+          <w:szCs w:val="26"/>
+        </w:rPr>
+        <w:t>k lemezeket vagy készíthetnek egyedit</w:t>
       </w:r>
       <w:r>
         <w:rPr>
@@ -15165,7 +15188,33 @@
           <w:sz w:val="26"/>
           <w:szCs w:val="26"/>
         </w:rPr>
-        <w:t>Egyedi bakelitet szeretnénk bővíteni és kicsit tökéletesíteni is. Több opció, szín, kinézet, saját kép, saját szín minta. Képes legyen a felhasználó annyira egyedi lemezt csinálni, hogy teljes szabad keze legyen az egész felett, de azon belül a szabályokat tartsa be.</w:t>
+        <w:t xml:space="preserve">Egyedi </w:t>
+      </w:r>
+      <w:proofErr w:type="spellStart"/>
+      <w:r>
+        <w:rPr>
+          <w:rFonts w:ascii="Times New Roman" w:hAnsi="Times New Roman" w:cs="Times New Roman"/>
+          <w:sz w:val="26"/>
+          <w:szCs w:val="26"/>
+        </w:rPr>
+        <w:t>ghjghjfjfsdfsgstg</w:t>
+      </w:r>
+      <w:r>
+        <w:rPr>
+          <w:rFonts w:ascii="Times New Roman" w:hAnsi="Times New Roman" w:cs="Times New Roman"/>
+          <w:sz w:val="26"/>
+          <w:szCs w:val="26"/>
+        </w:rPr>
+        <w:t>bakelitet</w:t>
+      </w:r>
+      <w:proofErr w:type="spellEnd"/>
+      <w:r>
+        <w:rPr>
+          <w:rFonts w:ascii="Times New Roman" w:hAnsi="Times New Roman" w:cs="Times New Roman"/>
+          <w:sz w:val="26"/>
+          <w:szCs w:val="26"/>
+        </w:rPr>
+        <w:t xml:space="preserve"> szeretnénk bővíteni és kicsit tökéletesíteni is. Több opció, szín, kinézet, saját kép, saját szín minta. Képes legyen a felhasználó annyira egyedi lemezt csinálni, hogy teljes szabad keze legyen az egész felett, de azon belül a szabályokat tartsa be.</w:t>
       </w:r>
     </w:p>
     <w:p>
@@ -19383,7 +19432,7 @@
 </file>
 
 <file path=customXml/itemProps1.xml><?xml version="1.0" encoding="utf-8"?>
-<ds:datastoreItem xmlns:ds="http://schemas.openxmlformats.org/officeDocument/2006/customXml" ds:itemID="{C33E024C-F2A8-4F94-9C92-0BA52165E2B9}">
+<ds:datastoreItem xmlns:ds="http://schemas.openxmlformats.org/officeDocument/2006/customXml" ds:itemID="{0C78F577-6729-4FE9-86C6-F3EB43D30B47}">
   <ds:schemaRefs>
     <ds:schemaRef ds:uri="http://schemas.openxmlformats.org/officeDocument/2006/bibliography"/>
   </ds:schemaRefs>

--- a/Scratch_N_Spin_Doc.docx
+++ b/Scratch_N_Spin_Doc.docx
@@ -1,6 +1,6 @@
 
 <file path=word/document.xml><?xml version="1.0" encoding="utf-8"?>
-<w:document xmlns:wpc="http://schemas.microsoft.com/office/word/2010/wordprocessingCanvas" xmlns:cx="http://schemas.microsoft.com/office/drawing/2014/chartex" xmlns:cx1="http://schemas.microsoft.com/office/drawing/2015/9/8/chartex" xmlns:cx2="http://schemas.microsoft.com/office/drawing/2015/10/21/chartex" xmlns:cx3="http://schemas.microsoft.com/office/drawing/2016/5/9/chartex" xmlns:cx4="http://schemas.microsoft.com/office/drawing/2016/5/10/chartex" xmlns:cx5="http://schemas.microsoft.com/office/drawing/2016/5/11/chartex" xmlns:cx6="http://schemas.microsoft.com/office/drawing/2016/5/12/chartex" xmlns:cx7="http://schemas.microsoft.com/office/drawing/2016/5/13/chartex" xmlns:cx8="http://schemas.microsoft.com/office/drawing/2016/5/14/chartex" xmlns:mc="http://schemas.openxmlformats.org/markup-compatibility/2006" xmlns:aink="http://schemas.microsoft.com/office/drawing/2016/ink" xmlns:am3d="http://schemas.microsoft.com/office/drawing/2017/model3d" xmlns:o="urn:schemas-microsoft-com:office:office" xmlns:r="http://schemas.openxmlformats.org/officeDocument/2006/relationships" xmlns:m="http://schemas.openxmlformats.org/officeDocument/2006/math" xmlns:v="urn:schemas-microsoft-com:vml" xmlns:wp14="http://schemas.microsoft.com/office/word/2010/wordprocessingDrawing" xmlns:wp="http://schemas.openxmlformats.org/drawingml/2006/wordprocessingDrawing" xmlns:w10="urn:schemas-microsoft-com:office:word" xmlns:w="http://schemas.openxmlformats.org/wordprocessingml/2006/main" xmlns:w14="http://schemas.microsoft.com/office/word/2010/wordml" xmlns:w15="http://schemas.microsoft.com/office/word/2012/wordml" xmlns:w16cid="http://schemas.microsoft.com/office/word/2016/wordml/cid" xmlns:w16se="http://schemas.microsoft.com/office/word/2015/wordml/symex" xmlns:wpg="http://schemas.microsoft.com/office/word/2010/wordprocessingGroup" xmlns:wpi="http://schemas.microsoft.com/office/word/2010/wordprocessingInk" xmlns:wne="http://schemas.microsoft.com/office/word/2006/wordml" xmlns:wps="http://schemas.microsoft.com/office/word/2010/wordprocessingShape" mc:Ignorable="w14 w15 w16se w16cid wp14">
+<w:document xmlns:wpc="http://schemas.microsoft.com/office/word/2010/wordprocessingCanvas" xmlns:cx="http://schemas.microsoft.com/office/drawing/2014/chartex" xmlns:cx1="http://schemas.microsoft.com/office/drawing/2015/9/8/chartex" xmlns:cx2="http://schemas.microsoft.com/office/drawing/2015/10/21/chartex" xmlns:cx3="http://schemas.microsoft.com/office/drawing/2016/5/9/chartex" xmlns:cx4="http://schemas.microsoft.com/office/drawing/2016/5/10/chartex" xmlns:cx5="http://schemas.microsoft.com/office/drawing/2016/5/11/chartex" xmlns:cx6="http://schemas.microsoft.com/office/drawing/2016/5/12/chartex" xmlns:cx7="http://schemas.microsoft.com/office/drawing/2016/5/13/chartex" xmlns:cx8="http://schemas.microsoft.com/office/drawing/2016/5/14/chartex" xmlns:mc="http://schemas.openxmlformats.org/markup-compatibility/2006" xmlns:aink="http://schemas.microsoft.com/office/drawing/2016/ink" xmlns:am3d="http://schemas.microsoft.com/office/drawing/2017/model3d" xmlns:o="urn:schemas-microsoft-com:office:office" xmlns:oel="http://schemas.microsoft.com/office/2019/extlst" xmlns:r="http://schemas.openxmlformats.org/officeDocument/2006/relationships" xmlns:m="http://schemas.openxmlformats.org/officeDocument/2006/math" xmlns:v="urn:schemas-microsoft-com:vml" xmlns:wp14="http://schemas.microsoft.com/office/word/2010/wordprocessingDrawing" xmlns:wp="http://schemas.openxmlformats.org/drawingml/2006/wordprocessingDrawing" xmlns:w10="urn:schemas-microsoft-com:office:word" xmlns:w="http://schemas.openxmlformats.org/wordprocessingml/2006/main" xmlns:w14="http://schemas.microsoft.com/office/word/2010/wordml" xmlns:w15="http://schemas.microsoft.com/office/word/2012/wordml" xmlns:w16cex="http://schemas.microsoft.com/office/word/2018/wordml/cex" xmlns:w16cid="http://schemas.microsoft.com/office/word/2016/wordml/cid" xmlns:w16="http://schemas.microsoft.com/office/word/2018/wordml" xmlns:w16du="http://schemas.microsoft.com/office/word/2023/wordml/word16du" xmlns:w16sdtdh="http://schemas.microsoft.com/office/word/2020/wordml/sdtdatahash" xmlns:w16sdtfl="http://schemas.microsoft.com/office/word/2024/wordml/sdtformatlock" xmlns:w16se="http://schemas.microsoft.com/office/word/2015/wordml/symex" xmlns:wpg="http://schemas.microsoft.com/office/word/2010/wordprocessingGroup" xmlns:wpi="http://schemas.microsoft.com/office/word/2010/wordprocessingInk" xmlns:wne="http://schemas.microsoft.com/office/word/2006/wordml" xmlns:wps="http://schemas.microsoft.com/office/word/2010/wordprocessingShape" mc:Ignorable="w14 w15 w16se w16cid w16 w16cex w16sdtdh w16sdtfl w16du wp14">
   <w:body>
     <w:p>
       <w:pPr>
@@ -4169,43 +4169,7 @@
           <w:sz w:val="26"/>
           <w:szCs w:val="26"/>
         </w:rPr>
-        <w:t>Linux (</w:t>
-      </w:r>
-      <w:proofErr w:type="spellStart"/>
-      <w:r>
-        <w:rPr>
-          <w:rFonts w:ascii="Times New Roman" w:eastAsia="Times New Roman" w:hAnsi="Times New Roman" w:cs="Times New Roman"/>
-          <w:sz w:val="26"/>
-          <w:szCs w:val="26"/>
-        </w:rPr>
-        <w:t>Ubuntu</w:t>
-      </w:r>
-      <w:proofErr w:type="spellEnd"/>
-      <w:r>
-        <w:rPr>
-          <w:rFonts w:ascii="Times New Roman" w:eastAsia="Times New Roman" w:hAnsi="Times New Roman" w:cs="Times New Roman"/>
-          <w:sz w:val="26"/>
-          <w:szCs w:val="26"/>
-        </w:rPr>
-        <w:t xml:space="preserve"> 18.04+, </w:t>
-      </w:r>
-      <w:proofErr w:type="spellStart"/>
-      <w:r>
-        <w:rPr>
-          <w:rFonts w:ascii="Times New Roman" w:eastAsia="Times New Roman" w:hAnsi="Times New Roman" w:cs="Times New Roman"/>
-          <w:sz w:val="26"/>
-          <w:szCs w:val="26"/>
-        </w:rPr>
-        <w:t>Debian</w:t>
-      </w:r>
-      <w:proofErr w:type="spellEnd"/>
-      <w:r>
-        <w:rPr>
-          <w:rFonts w:ascii="Times New Roman" w:eastAsia="Times New Roman" w:hAnsi="Times New Roman" w:cs="Times New Roman"/>
-          <w:sz w:val="26"/>
-          <w:szCs w:val="26"/>
-        </w:rPr>
-        <w:t xml:space="preserve"> 10+)</w:t>
+        <w:t>Linux (Ubuntu 18.04+, Debian 10+)</w:t>
       </w:r>
     </w:p>
     <w:p>
@@ -5984,21 +5948,9 @@
           <w:sz w:val="44"/>
           <w:szCs w:val="44"/>
         </w:rPr>
-        <w:t xml:space="preserve"> </w:t>
-      </w:r>
-      <w:proofErr w:type="spellStart"/>
-      <w:r>
-        <w:rPr>
-          <w:rFonts w:ascii="Times New Roman" w:eastAsia="Cambria" w:hAnsi="Times New Roman" w:cs="Times New Roman"/>
-          <w:b/>
-          <w:color w:val="000000" w:themeColor="text1"/>
-          <w:sz w:val="44"/>
-          <w:szCs w:val="44"/>
-        </w:rPr>
-        <w:t>Up</w:t>
+        <w:t xml:space="preserve"> Up</w:t>
       </w:r>
       <w:bookmarkEnd w:id="14"/>
-      <w:proofErr w:type="spellEnd"/>
     </w:p>
     <w:p>
       <w:pPr>
@@ -7806,16 +7758,36 @@
           <w:sz w:val="26"/>
           <w:szCs w:val="26"/>
         </w:rPr>
-        <w:t>HTML)</w:t>
-      </w:r>
-      <w:r>
-        <w:rPr>
-          <w:rFonts w:ascii="Times New Roman" w:eastAsia="Cambria" w:hAnsi="Times New Roman" w:cs="Times New Roman"/>
-          <w:color w:val="090B05"/>
-          <w:sz w:val="26"/>
-          <w:szCs w:val="26"/>
-        </w:rPr>
-        <w:t>:A Weboldal szerkezetének teljes felépítéséhez</w:t>
+        <w:t>HTML</w:t>
+      </w:r>
+      <w:proofErr w:type="gramStart"/>
+      <w:r>
+        <w:rPr>
+          <w:rFonts w:ascii="Times New Roman" w:eastAsia="Cambria" w:hAnsi="Times New Roman" w:cs="Times New Roman"/>
+          <w:color w:val="090B05"/>
+          <w:sz w:val="26"/>
+          <w:szCs w:val="26"/>
+        </w:rPr>
+        <w:t>)</w:t>
+      </w:r>
+      <w:r>
+        <w:rPr>
+          <w:rFonts w:ascii="Times New Roman" w:eastAsia="Cambria" w:hAnsi="Times New Roman" w:cs="Times New Roman"/>
+          <w:color w:val="090B05"/>
+          <w:sz w:val="26"/>
+          <w:szCs w:val="26"/>
+        </w:rPr>
+        <w:t>:A</w:t>
+      </w:r>
+      <w:proofErr w:type="gramEnd"/>
+      <w:r>
+        <w:rPr>
+          <w:rFonts w:ascii="Times New Roman" w:eastAsia="Cambria" w:hAnsi="Times New Roman" w:cs="Times New Roman"/>
+          <w:color w:val="090B05"/>
+          <w:sz w:val="26"/>
+          <w:szCs w:val="26"/>
+        </w:rPr>
+        <w:t xml:space="preserve"> Weboldal szerkezetének teljes felépítéséhez</w:t>
       </w:r>
     </w:p>
     <w:p>
@@ -7971,16 +7943,36 @@
           <w:sz w:val="26"/>
           <w:szCs w:val="26"/>
         </w:rPr>
-        <w:t>JSX)</w:t>
-      </w:r>
-      <w:r>
-        <w:rPr>
-          <w:rFonts w:ascii="Times New Roman" w:eastAsia="Cambria" w:hAnsi="Times New Roman" w:cs="Times New Roman"/>
-          <w:color w:val="090B05"/>
-          <w:sz w:val="26"/>
-          <w:szCs w:val="26"/>
-        </w:rPr>
-        <w:t>:Az oldalak kialakításához és modulok importálásához</w:t>
+        <w:t>JSX</w:t>
+      </w:r>
+      <w:proofErr w:type="gramStart"/>
+      <w:r>
+        <w:rPr>
+          <w:rFonts w:ascii="Times New Roman" w:eastAsia="Cambria" w:hAnsi="Times New Roman" w:cs="Times New Roman"/>
+          <w:color w:val="090B05"/>
+          <w:sz w:val="26"/>
+          <w:szCs w:val="26"/>
+        </w:rPr>
+        <w:t>)</w:t>
+      </w:r>
+      <w:r>
+        <w:rPr>
+          <w:rFonts w:ascii="Times New Roman" w:eastAsia="Cambria" w:hAnsi="Times New Roman" w:cs="Times New Roman"/>
+          <w:color w:val="090B05"/>
+          <w:sz w:val="26"/>
+          <w:szCs w:val="26"/>
+        </w:rPr>
+        <w:t>:Az</w:t>
+      </w:r>
+      <w:proofErr w:type="gramEnd"/>
+      <w:r>
+        <w:rPr>
+          <w:rFonts w:ascii="Times New Roman" w:eastAsia="Cambria" w:hAnsi="Times New Roman" w:cs="Times New Roman"/>
+          <w:color w:val="090B05"/>
+          <w:sz w:val="26"/>
+          <w:szCs w:val="26"/>
+        </w:rPr>
+        <w:t xml:space="preserve"> oldalak kialakításához és modulok importálásához</w:t>
       </w:r>
     </w:p>
     <w:p>
@@ -14738,7 +14730,27 @@
           <w:sz w:val="26"/>
           <w:szCs w:val="26"/>
         </w:rPr>
-        <w:t>A programnak érzékelnie kell a felhasználó cselekedetét és úgy kell reagálnia rá . Az email cím elküldésre kerül, ami a számlát tartalmazza.</w:t>
+        <w:t xml:space="preserve">A programnak érzékelnie kell a felhasználó cselekedetét és úgy kell reagálnia </w:t>
+      </w:r>
+      <w:proofErr w:type="gramStart"/>
+      <w:r>
+        <w:rPr>
+          <w:rFonts w:ascii="Times New Roman" w:eastAsia="Cambria" w:hAnsi="Times New Roman" w:cs="Times New Roman"/>
+          <w:color w:val="000000" w:themeColor="text1"/>
+          <w:sz w:val="26"/>
+          <w:szCs w:val="26"/>
+        </w:rPr>
+        <w:t>rá .</w:t>
+      </w:r>
+      <w:proofErr w:type="gramEnd"/>
+      <w:r>
+        <w:rPr>
+          <w:rFonts w:ascii="Times New Roman" w:eastAsia="Cambria" w:hAnsi="Times New Roman" w:cs="Times New Roman"/>
+          <w:color w:val="000000" w:themeColor="text1"/>
+          <w:sz w:val="26"/>
+          <w:szCs w:val="26"/>
+        </w:rPr>
+        <w:t xml:space="preserve"> Az email cím elküldésre kerül, ami a számlát tartalmazza.</w:t>
       </w:r>
     </w:p>
     <w:p>
@@ -14872,9 +14884,45 @@
     </w:p>
     <w:p>
       <w:pPr>
+        <w:rPr>
+          <w:rFonts w:ascii="Times New Roman" w:eastAsia="Cambria" w:hAnsi="Times New Roman" w:cs="Times New Roman"/>
+          <w:b/>
+          <w:color w:val="000000" w:themeColor="text1"/>
+          <w:sz w:val="26"/>
+          <w:szCs w:val="26"/>
+        </w:rPr>
+      </w:pPr>
+    </w:p>
+    <w:p>
+      <w:pPr>
+        <w:pStyle w:val="Listaszerbekezds"/>
+        <w:numPr>
+          <w:ilvl w:val="0"/>
+          <w:numId w:val="19"/>
+        </w:numPr>
+        <w:spacing w:after="100" w:afterAutospacing="1"/>
+        <w:rPr>
+          <w:rFonts w:ascii="Times New Roman" w:eastAsia="Cambria" w:hAnsi="Times New Roman" w:cs="Times New Roman"/>
+          <w:color w:val="000000" w:themeColor="text1"/>
+          <w:sz w:val="26"/>
+          <w:szCs w:val="26"/>
+        </w:rPr>
+      </w:pPr>
+      <w:r>
+        <w:rPr>
+          <w:rFonts w:ascii="Times New Roman" w:eastAsia="Cambria" w:hAnsi="Times New Roman" w:cs="Times New Roman"/>
+          <w:b/>
+          <w:color w:val="000000" w:themeColor="text1"/>
+          <w:sz w:val="26"/>
+          <w:szCs w:val="26"/>
+        </w:rPr>
+        <w:t>Teszt 5: Egység Teszt</w:t>
+      </w:r>
+    </w:p>
+    <w:p>
+      <w:pPr>
         <w:pStyle w:val="Listaszerbekezds"/>
         <w:spacing w:after="100" w:afterAutospacing="1"/>
-        <w:jc w:val="both"/>
         <w:rPr>
           <w:rFonts w:ascii="Times New Roman" w:eastAsia="Cambria" w:hAnsi="Times New Roman" w:cs="Times New Roman"/>
           <w:color w:val="000000" w:themeColor="text1"/>
@@ -14885,23 +14933,1458 @@
     </w:p>
     <w:p>
       <w:pPr>
-        <w:ind w:left="360"/>
-        <w:rPr>
-          <w:rFonts w:ascii="Times New Roman" w:hAnsi="Times New Roman" w:cs="Times New Roman"/>
-          <w:sz w:val="26"/>
-          <w:szCs w:val="26"/>
-        </w:rPr>
-      </w:pPr>
-    </w:p>
-    <w:p>
-      <w:pPr>
-        <w:ind w:left="360"/>
-        <w:rPr>
-          <w:rFonts w:ascii="Times New Roman" w:hAnsi="Times New Roman" w:cs="Times New Roman"/>
-          <w:sz w:val="26"/>
-          <w:szCs w:val="26"/>
-        </w:rPr>
-      </w:pPr>
+        <w:pStyle w:val="Listaszerbekezds"/>
+        <w:jc w:val="both"/>
+        <w:rPr>
+          <w:rFonts w:ascii="Times New Roman" w:eastAsia="Cambria" w:hAnsi="Times New Roman" w:cs="Times New Roman"/>
+          <w:color w:val="000000" w:themeColor="text1"/>
+          <w:sz w:val="26"/>
+          <w:szCs w:val="26"/>
+        </w:rPr>
+      </w:pPr>
+      <w:r>
+        <w:rPr>
+          <w:rFonts w:ascii="Times New Roman" w:eastAsia="Cambria" w:hAnsi="Times New Roman" w:cs="Times New Roman"/>
+          <w:b/>
+          <w:bCs/>
+          <w:color w:val="000000" w:themeColor="text1"/>
+          <w:sz w:val="26"/>
+          <w:szCs w:val="26"/>
+        </w:rPr>
+        <w:t>Cél/Leírás:</w:t>
+      </w:r>
+      <w:r>
+        <w:rPr>
+          <w:rFonts w:ascii="Times New Roman" w:eastAsia="Cambria" w:hAnsi="Times New Roman" w:cs="Times New Roman"/>
+          <w:color w:val="000000" w:themeColor="text1"/>
+          <w:sz w:val="26"/>
+          <w:szCs w:val="26"/>
+        </w:rPr>
+        <w:t xml:space="preserve"> </w:t>
+      </w:r>
+      <w:r>
+        <w:rPr>
+          <w:rFonts w:ascii="Times New Roman" w:eastAsia="Cambria" w:hAnsi="Times New Roman" w:cs="Times New Roman"/>
+          <w:color w:val="000000" w:themeColor="text1"/>
+          <w:sz w:val="26"/>
+          <w:szCs w:val="26"/>
+        </w:rPr>
+        <w:t xml:space="preserve">A </w:t>
+      </w:r>
+      <w:proofErr w:type="spellStart"/>
+      <w:r>
+        <w:rPr>
+          <w:rFonts w:ascii="Times New Roman" w:eastAsia="Cambria" w:hAnsi="Times New Roman" w:cs="Times New Roman"/>
+          <w:color w:val="000000" w:themeColor="text1"/>
+          <w:sz w:val="26"/>
+          <w:szCs w:val="26"/>
+        </w:rPr>
+        <w:t>Register</w:t>
+      </w:r>
+      <w:proofErr w:type="spellEnd"/>
+      <w:r>
+        <w:rPr>
+          <w:rFonts w:ascii="Times New Roman" w:eastAsia="Cambria" w:hAnsi="Times New Roman" w:cs="Times New Roman"/>
+          <w:color w:val="000000" w:themeColor="text1"/>
+          <w:sz w:val="26"/>
+          <w:szCs w:val="26"/>
+        </w:rPr>
+        <w:t xml:space="preserve"> függvény felelős a felhasználó regisztrációs adatainak </w:t>
+      </w:r>
+      <w:proofErr w:type="spellStart"/>
+      <w:r>
+        <w:rPr>
+          <w:rFonts w:ascii="Times New Roman" w:eastAsia="Cambria" w:hAnsi="Times New Roman" w:cs="Times New Roman"/>
+          <w:color w:val="000000" w:themeColor="text1"/>
+          <w:sz w:val="26"/>
+          <w:szCs w:val="26"/>
+        </w:rPr>
+        <w:t>validálásáért</w:t>
+      </w:r>
+      <w:proofErr w:type="spellEnd"/>
+      <w:r>
+        <w:rPr>
+          <w:rFonts w:ascii="Times New Roman" w:eastAsia="Cambria" w:hAnsi="Times New Roman" w:cs="Times New Roman"/>
+          <w:color w:val="000000" w:themeColor="text1"/>
+          <w:sz w:val="26"/>
+          <w:szCs w:val="26"/>
+        </w:rPr>
+        <w:t xml:space="preserve"> és elküldéséért a szerver felé (</w:t>
+      </w:r>
+      <w:proofErr w:type="spellStart"/>
+      <w:r>
+        <w:rPr>
+          <w:rFonts w:ascii="Times New Roman" w:eastAsia="Cambria" w:hAnsi="Times New Roman" w:cs="Times New Roman"/>
+          <w:color w:val="000000" w:themeColor="text1"/>
+          <w:sz w:val="26"/>
+          <w:szCs w:val="26"/>
+        </w:rPr>
+        <w:t>axios.post</w:t>
+      </w:r>
+      <w:proofErr w:type="spellEnd"/>
+      <w:r>
+        <w:rPr>
+          <w:rFonts w:ascii="Times New Roman" w:eastAsia="Cambria" w:hAnsi="Times New Roman" w:cs="Times New Roman"/>
+          <w:color w:val="000000" w:themeColor="text1"/>
+          <w:sz w:val="26"/>
+          <w:szCs w:val="26"/>
+        </w:rPr>
+        <w:t xml:space="preserve"> segítségével). </w:t>
+      </w:r>
+    </w:p>
+    <w:p>
+      <w:pPr>
+        <w:pStyle w:val="Listaszerbekezds"/>
+        <w:jc w:val="both"/>
+        <w:rPr>
+          <w:rFonts w:ascii="Times New Roman" w:eastAsia="Cambria" w:hAnsi="Times New Roman" w:cs="Times New Roman"/>
+          <w:color w:val="000000" w:themeColor="text1"/>
+          <w:sz w:val="26"/>
+          <w:szCs w:val="26"/>
+        </w:rPr>
+      </w:pPr>
+      <w:r>
+        <w:rPr>
+          <w:rFonts w:ascii="Times New Roman" w:eastAsia="Cambria" w:hAnsi="Times New Roman" w:cs="Times New Roman"/>
+          <w:color w:val="000000" w:themeColor="text1"/>
+          <w:sz w:val="26"/>
+          <w:szCs w:val="26"/>
+        </w:rPr>
+        <w:t>Célunk megbizonyosodni arról, hogy:</w:t>
+      </w:r>
+    </w:p>
+    <w:p>
+      <w:pPr>
+        <w:pStyle w:val="Listaszerbekezds"/>
+        <w:jc w:val="both"/>
+        <w:rPr>
+          <w:rFonts w:ascii="Times New Roman" w:eastAsia="Cambria" w:hAnsi="Times New Roman" w:cs="Times New Roman"/>
+          <w:color w:val="000000" w:themeColor="text1"/>
+          <w:sz w:val="26"/>
+          <w:szCs w:val="26"/>
+        </w:rPr>
+      </w:pPr>
+      <w:r>
+        <w:rPr>
+          <w:rFonts w:ascii="Times New Roman" w:eastAsia="Cambria" w:hAnsi="Times New Roman" w:cs="Times New Roman"/>
+          <w:color w:val="000000" w:themeColor="text1"/>
+          <w:sz w:val="26"/>
+          <w:szCs w:val="26"/>
+        </w:rPr>
+        <w:t xml:space="preserve">Csak akkor küld adatot, ha a jelszó és telefonszám </w:t>
+      </w:r>
+      <w:proofErr w:type="spellStart"/>
+      <w:r>
+        <w:rPr>
+          <w:rFonts w:ascii="Times New Roman" w:eastAsia="Cambria" w:hAnsi="Times New Roman" w:cs="Times New Roman"/>
+          <w:color w:val="000000" w:themeColor="text1"/>
+          <w:sz w:val="26"/>
+          <w:szCs w:val="26"/>
+        </w:rPr>
+        <w:t>valid</w:t>
+      </w:r>
+      <w:proofErr w:type="spellEnd"/>
+      <w:r>
+        <w:rPr>
+          <w:rFonts w:ascii="Times New Roman" w:eastAsia="Cambria" w:hAnsi="Times New Roman" w:cs="Times New Roman"/>
+          <w:color w:val="000000" w:themeColor="text1"/>
+          <w:sz w:val="26"/>
+          <w:szCs w:val="26"/>
+        </w:rPr>
+        <w:t>.</w:t>
+      </w:r>
+    </w:p>
+    <w:p>
+      <w:pPr>
+        <w:pStyle w:val="Listaszerbekezds"/>
+        <w:jc w:val="both"/>
+        <w:rPr>
+          <w:rFonts w:ascii="Times New Roman" w:eastAsia="Cambria" w:hAnsi="Times New Roman" w:cs="Times New Roman"/>
+          <w:color w:val="000000" w:themeColor="text1"/>
+          <w:sz w:val="26"/>
+          <w:szCs w:val="26"/>
+        </w:rPr>
+      </w:pPr>
+      <w:r>
+        <w:rPr>
+          <w:rFonts w:ascii="Times New Roman" w:eastAsia="Cambria" w:hAnsi="Times New Roman" w:cs="Times New Roman"/>
+          <w:color w:val="000000" w:themeColor="text1"/>
+          <w:sz w:val="26"/>
+          <w:szCs w:val="26"/>
+        </w:rPr>
+        <w:t xml:space="preserve">Sikeres válasz esetén </w:t>
+      </w:r>
+      <w:proofErr w:type="spellStart"/>
+      <w:r>
+        <w:rPr>
+          <w:rFonts w:ascii="Times New Roman" w:eastAsia="Cambria" w:hAnsi="Times New Roman" w:cs="Times New Roman"/>
+          <w:color w:val="000000" w:themeColor="text1"/>
+          <w:sz w:val="26"/>
+          <w:szCs w:val="26"/>
+        </w:rPr>
+        <w:t>alert</w:t>
+      </w:r>
+      <w:proofErr w:type="spellEnd"/>
+      <w:r>
+        <w:rPr>
+          <w:rFonts w:ascii="Times New Roman" w:eastAsia="Cambria" w:hAnsi="Times New Roman" w:cs="Times New Roman"/>
+          <w:color w:val="000000" w:themeColor="text1"/>
+          <w:sz w:val="26"/>
+          <w:szCs w:val="26"/>
+        </w:rPr>
+        <w:t xml:space="preserve"> és átirányítás történik.</w:t>
+      </w:r>
+    </w:p>
+    <w:p>
+      <w:pPr>
+        <w:pStyle w:val="Listaszerbekezds"/>
+        <w:spacing w:after="100" w:afterAutospacing="1"/>
+        <w:jc w:val="both"/>
+        <w:rPr>
+          <w:rFonts w:ascii="Times New Roman" w:eastAsia="Cambria" w:hAnsi="Times New Roman" w:cs="Times New Roman"/>
+          <w:color w:val="000000" w:themeColor="text1"/>
+          <w:sz w:val="26"/>
+          <w:szCs w:val="26"/>
+        </w:rPr>
+      </w:pPr>
+      <w:r>
+        <w:rPr>
+          <w:rFonts w:ascii="Times New Roman" w:eastAsia="Cambria" w:hAnsi="Times New Roman" w:cs="Times New Roman"/>
+          <w:color w:val="000000" w:themeColor="text1"/>
+          <w:sz w:val="26"/>
+          <w:szCs w:val="26"/>
+        </w:rPr>
+        <w:t>Hibás válasz esetén hibaüzenet jelenik meg.</w:t>
+      </w:r>
+    </w:p>
+    <w:p>
+      <w:pPr>
+        <w:pStyle w:val="Listaszerbekezds"/>
+        <w:spacing w:after="100" w:afterAutospacing="1"/>
+        <w:jc w:val="both"/>
+        <w:rPr>
+          <w:rFonts w:ascii="Times New Roman" w:eastAsia="Cambria" w:hAnsi="Times New Roman" w:cs="Times New Roman"/>
+          <w:color w:val="000000" w:themeColor="text1"/>
+          <w:sz w:val="26"/>
+          <w:szCs w:val="26"/>
+        </w:rPr>
+      </w:pPr>
+    </w:p>
+    <w:p>
+      <w:pPr>
+        <w:pStyle w:val="Listaszerbekezds"/>
+        <w:jc w:val="both"/>
+        <w:rPr>
+          <w:rFonts w:ascii="Times New Roman" w:eastAsia="Cambria" w:hAnsi="Times New Roman" w:cs="Times New Roman"/>
+          <w:color w:val="000000" w:themeColor="text1"/>
+          <w:sz w:val="26"/>
+          <w:szCs w:val="26"/>
+        </w:rPr>
+      </w:pPr>
+      <w:r>
+        <w:rPr>
+          <w:rFonts w:ascii="Times New Roman" w:eastAsia="Cambria" w:hAnsi="Times New Roman" w:cs="Times New Roman"/>
+          <w:b/>
+          <w:bCs/>
+          <w:color w:val="000000" w:themeColor="text1"/>
+          <w:sz w:val="26"/>
+          <w:szCs w:val="26"/>
+        </w:rPr>
+        <w:t>Előfeltételek:</w:t>
+      </w:r>
+      <w:r>
+        <w:rPr>
+          <w:rFonts w:ascii="Times New Roman" w:eastAsia="Cambria" w:hAnsi="Times New Roman" w:cs="Times New Roman"/>
+          <w:color w:val="000000" w:themeColor="text1"/>
+          <w:sz w:val="26"/>
+          <w:szCs w:val="26"/>
+        </w:rPr>
+        <w:t xml:space="preserve"> </w:t>
+      </w:r>
+      <w:r>
+        <w:rPr>
+          <w:rFonts w:ascii="Times New Roman" w:eastAsia="Cambria" w:hAnsi="Times New Roman" w:cs="Times New Roman"/>
+          <w:color w:val="000000" w:themeColor="text1"/>
+          <w:sz w:val="26"/>
+          <w:szCs w:val="26"/>
+        </w:rPr>
+        <w:t>JavaScript környezet (</w:t>
+      </w:r>
+      <w:proofErr w:type="spellStart"/>
+      <w:r>
+        <w:rPr>
+          <w:rFonts w:ascii="Times New Roman" w:eastAsia="Cambria" w:hAnsi="Times New Roman" w:cs="Times New Roman"/>
+          <w:color w:val="000000" w:themeColor="text1"/>
+          <w:sz w:val="26"/>
+          <w:szCs w:val="26"/>
+        </w:rPr>
+        <w:t>Jest</w:t>
+      </w:r>
+      <w:proofErr w:type="spellEnd"/>
+      <w:r>
+        <w:rPr>
+          <w:rFonts w:ascii="Times New Roman" w:eastAsia="Cambria" w:hAnsi="Times New Roman" w:cs="Times New Roman"/>
+          <w:color w:val="000000" w:themeColor="text1"/>
+          <w:sz w:val="26"/>
+          <w:szCs w:val="26"/>
+        </w:rPr>
+        <w:t xml:space="preserve">, </w:t>
+      </w:r>
+      <w:proofErr w:type="spellStart"/>
+      <w:r>
+        <w:rPr>
+          <w:rFonts w:ascii="Times New Roman" w:eastAsia="Cambria" w:hAnsi="Times New Roman" w:cs="Times New Roman"/>
+          <w:color w:val="000000" w:themeColor="text1"/>
+          <w:sz w:val="26"/>
+          <w:szCs w:val="26"/>
+        </w:rPr>
+        <w:t>axios</w:t>
+      </w:r>
+      <w:proofErr w:type="spellEnd"/>
+      <w:r>
+        <w:rPr>
+          <w:rFonts w:ascii="Times New Roman" w:eastAsia="Cambria" w:hAnsi="Times New Roman" w:cs="Times New Roman"/>
+          <w:color w:val="000000" w:themeColor="text1"/>
+          <w:sz w:val="26"/>
+          <w:szCs w:val="26"/>
+        </w:rPr>
+        <w:t>-</w:t>
+      </w:r>
+      <w:proofErr w:type="spellStart"/>
+      <w:r>
+        <w:rPr>
+          <w:rFonts w:ascii="Times New Roman" w:eastAsia="Cambria" w:hAnsi="Times New Roman" w:cs="Times New Roman"/>
+          <w:color w:val="000000" w:themeColor="text1"/>
+          <w:sz w:val="26"/>
+          <w:szCs w:val="26"/>
+        </w:rPr>
+        <w:t>mock</w:t>
+      </w:r>
+      <w:proofErr w:type="spellEnd"/>
+      <w:r>
+        <w:rPr>
+          <w:rFonts w:ascii="Times New Roman" w:eastAsia="Cambria" w:hAnsi="Times New Roman" w:cs="Times New Roman"/>
+          <w:color w:val="000000" w:themeColor="text1"/>
+          <w:sz w:val="26"/>
+          <w:szCs w:val="26"/>
+        </w:rPr>
+        <w:t>-adapter a backend hívások szimulálásához).</w:t>
+      </w:r>
+    </w:p>
+    <w:p>
+      <w:pPr>
+        <w:pStyle w:val="Listaszerbekezds"/>
+        <w:jc w:val="both"/>
+        <w:rPr>
+          <w:rFonts w:ascii="Times New Roman" w:eastAsia="Cambria" w:hAnsi="Times New Roman" w:cs="Times New Roman"/>
+          <w:color w:val="000000" w:themeColor="text1"/>
+          <w:sz w:val="26"/>
+          <w:szCs w:val="26"/>
+        </w:rPr>
+      </w:pPr>
+      <w:proofErr w:type="spellStart"/>
+      <w:r>
+        <w:rPr>
+          <w:rFonts w:ascii="Times New Roman" w:eastAsia="Cambria" w:hAnsi="Times New Roman" w:cs="Times New Roman"/>
+          <w:color w:val="000000" w:themeColor="text1"/>
+          <w:sz w:val="26"/>
+          <w:szCs w:val="26"/>
+        </w:rPr>
+        <w:t>CheckPassword</w:t>
+      </w:r>
+      <w:proofErr w:type="spellEnd"/>
+      <w:r>
+        <w:rPr>
+          <w:rFonts w:ascii="Times New Roman" w:eastAsia="Cambria" w:hAnsi="Times New Roman" w:cs="Times New Roman"/>
+          <w:color w:val="000000" w:themeColor="text1"/>
+          <w:sz w:val="26"/>
+          <w:szCs w:val="26"/>
+        </w:rPr>
+        <w:t xml:space="preserve"> és </w:t>
+      </w:r>
+      <w:proofErr w:type="spellStart"/>
+      <w:r>
+        <w:rPr>
+          <w:rFonts w:ascii="Times New Roman" w:eastAsia="Cambria" w:hAnsi="Times New Roman" w:cs="Times New Roman"/>
+          <w:color w:val="000000" w:themeColor="text1"/>
+          <w:sz w:val="26"/>
+          <w:szCs w:val="26"/>
+        </w:rPr>
+        <w:t>CheckPhoneNumber</w:t>
+      </w:r>
+      <w:proofErr w:type="spellEnd"/>
+      <w:r>
+        <w:rPr>
+          <w:rFonts w:ascii="Times New Roman" w:eastAsia="Cambria" w:hAnsi="Times New Roman" w:cs="Times New Roman"/>
+          <w:color w:val="000000" w:themeColor="text1"/>
+          <w:sz w:val="26"/>
+          <w:szCs w:val="26"/>
+        </w:rPr>
+        <w:t xml:space="preserve"> függvények </w:t>
+      </w:r>
+      <w:proofErr w:type="spellStart"/>
+      <w:r>
+        <w:rPr>
+          <w:rFonts w:ascii="Times New Roman" w:eastAsia="Cambria" w:hAnsi="Times New Roman" w:cs="Times New Roman"/>
+          <w:color w:val="000000" w:themeColor="text1"/>
+          <w:sz w:val="26"/>
+          <w:szCs w:val="26"/>
+        </w:rPr>
+        <w:t>mockolva</w:t>
+      </w:r>
+      <w:proofErr w:type="spellEnd"/>
+      <w:r>
+        <w:rPr>
+          <w:rFonts w:ascii="Times New Roman" w:eastAsia="Cambria" w:hAnsi="Times New Roman" w:cs="Times New Roman"/>
+          <w:color w:val="000000" w:themeColor="text1"/>
+          <w:sz w:val="26"/>
+          <w:szCs w:val="26"/>
+        </w:rPr>
+        <w:t>.</w:t>
+      </w:r>
+    </w:p>
+    <w:p>
+      <w:pPr>
+        <w:pStyle w:val="Listaszerbekezds"/>
+        <w:jc w:val="both"/>
+        <w:rPr>
+          <w:rFonts w:ascii="Times New Roman" w:eastAsia="Cambria" w:hAnsi="Times New Roman" w:cs="Times New Roman"/>
+          <w:color w:val="000000" w:themeColor="text1"/>
+          <w:sz w:val="26"/>
+          <w:szCs w:val="26"/>
+        </w:rPr>
+      </w:pPr>
+      <w:r>
+        <w:rPr>
+          <w:rFonts w:ascii="Times New Roman" w:eastAsia="Cambria" w:hAnsi="Times New Roman" w:cs="Times New Roman"/>
+          <w:color w:val="000000" w:themeColor="text1"/>
+          <w:sz w:val="26"/>
+          <w:szCs w:val="26"/>
+        </w:rPr>
+        <w:t>Böngésző függő műveletek (</w:t>
+      </w:r>
+      <w:proofErr w:type="spellStart"/>
+      <w:r>
+        <w:rPr>
+          <w:rFonts w:ascii="Times New Roman" w:eastAsia="Cambria" w:hAnsi="Times New Roman" w:cs="Times New Roman"/>
+          <w:color w:val="000000" w:themeColor="text1"/>
+          <w:sz w:val="26"/>
+          <w:szCs w:val="26"/>
+        </w:rPr>
+        <w:t>alert</w:t>
+      </w:r>
+      <w:proofErr w:type="spellEnd"/>
+      <w:r>
+        <w:rPr>
+          <w:rFonts w:ascii="Times New Roman" w:eastAsia="Cambria" w:hAnsi="Times New Roman" w:cs="Times New Roman"/>
+          <w:color w:val="000000" w:themeColor="text1"/>
+          <w:sz w:val="26"/>
+          <w:szCs w:val="26"/>
+        </w:rPr>
+        <w:t xml:space="preserve">, </w:t>
+      </w:r>
+      <w:proofErr w:type="spellStart"/>
+      <w:proofErr w:type="gramStart"/>
+      <w:r>
+        <w:rPr>
+          <w:rFonts w:ascii="Times New Roman" w:eastAsia="Cambria" w:hAnsi="Times New Roman" w:cs="Times New Roman"/>
+          <w:color w:val="000000" w:themeColor="text1"/>
+          <w:sz w:val="26"/>
+          <w:szCs w:val="26"/>
+        </w:rPr>
+        <w:t>window.location</w:t>
+      </w:r>
+      <w:proofErr w:type="spellEnd"/>
+      <w:proofErr w:type="gramEnd"/>
+      <w:r>
+        <w:rPr>
+          <w:rFonts w:ascii="Times New Roman" w:eastAsia="Cambria" w:hAnsi="Times New Roman" w:cs="Times New Roman"/>
+          <w:color w:val="000000" w:themeColor="text1"/>
+          <w:sz w:val="26"/>
+          <w:szCs w:val="26"/>
+        </w:rPr>
+        <w:t xml:space="preserve">) </w:t>
+      </w:r>
+      <w:proofErr w:type="spellStart"/>
+      <w:r>
+        <w:rPr>
+          <w:rFonts w:ascii="Times New Roman" w:eastAsia="Cambria" w:hAnsi="Times New Roman" w:cs="Times New Roman"/>
+          <w:color w:val="000000" w:themeColor="text1"/>
+          <w:sz w:val="26"/>
+          <w:szCs w:val="26"/>
+        </w:rPr>
+        <w:t>mockolva</w:t>
+      </w:r>
+      <w:proofErr w:type="spellEnd"/>
+      <w:r>
+        <w:rPr>
+          <w:rFonts w:ascii="Times New Roman" w:eastAsia="Cambria" w:hAnsi="Times New Roman" w:cs="Times New Roman"/>
+          <w:color w:val="000000" w:themeColor="text1"/>
+          <w:sz w:val="26"/>
+          <w:szCs w:val="26"/>
+        </w:rPr>
+        <w:t>.</w:t>
+      </w:r>
+    </w:p>
+    <w:p>
+      <w:pPr>
+        <w:pStyle w:val="Listaszerbekezds"/>
+        <w:spacing w:after="100" w:afterAutospacing="1"/>
+        <w:jc w:val="both"/>
+        <w:rPr>
+          <w:rFonts w:ascii="Times New Roman" w:eastAsia="Cambria" w:hAnsi="Times New Roman" w:cs="Times New Roman"/>
+          <w:color w:val="000000" w:themeColor="text1"/>
+          <w:sz w:val="26"/>
+          <w:szCs w:val="26"/>
+        </w:rPr>
+      </w:pPr>
+    </w:p>
+    <w:p>
+      <w:pPr>
+        <w:pStyle w:val="Listaszerbekezds"/>
+        <w:spacing w:after="100" w:afterAutospacing="1"/>
+        <w:jc w:val="both"/>
+        <w:rPr>
+          <w:rFonts w:ascii="Times New Roman" w:eastAsia="Cambria" w:hAnsi="Times New Roman" w:cs="Times New Roman"/>
+          <w:b/>
+          <w:bCs/>
+          <w:color w:val="000000" w:themeColor="text1"/>
+          <w:sz w:val="26"/>
+          <w:szCs w:val="26"/>
+        </w:rPr>
+      </w:pPr>
+      <w:r>
+        <w:rPr>
+          <w:rFonts w:ascii="Times New Roman" w:eastAsia="Cambria" w:hAnsi="Times New Roman" w:cs="Times New Roman"/>
+          <w:b/>
+          <w:bCs/>
+          <w:color w:val="000000" w:themeColor="text1"/>
+          <w:sz w:val="26"/>
+          <w:szCs w:val="26"/>
+        </w:rPr>
+        <w:t>Teszt eset</w:t>
+      </w:r>
+      <w:r>
+        <w:rPr>
+          <w:rFonts w:ascii="Times New Roman" w:eastAsia="Cambria" w:hAnsi="Times New Roman" w:cs="Times New Roman"/>
+          <w:b/>
+          <w:bCs/>
+          <w:color w:val="000000" w:themeColor="text1"/>
+          <w:sz w:val="26"/>
+          <w:szCs w:val="26"/>
+        </w:rPr>
+        <w:t>ek</w:t>
+      </w:r>
+      <w:r>
+        <w:rPr>
+          <w:rFonts w:ascii="Times New Roman" w:eastAsia="Cambria" w:hAnsi="Times New Roman" w:cs="Times New Roman"/>
+          <w:b/>
+          <w:bCs/>
+          <w:color w:val="000000" w:themeColor="text1"/>
+          <w:sz w:val="26"/>
+          <w:szCs w:val="26"/>
+        </w:rPr>
+        <w:t>:</w:t>
+      </w:r>
+    </w:p>
+    <w:tbl>
+      <w:tblPr>
+        <w:tblW w:w="0" w:type="auto"/>
+        <w:tblCellSpacing w:w="15" w:type="dxa"/>
+        <w:tblCellMar>
+          <w:top w:w="15" w:type="dxa"/>
+          <w:left w:w="15" w:type="dxa"/>
+          <w:bottom w:w="15" w:type="dxa"/>
+          <w:right w:w="15" w:type="dxa"/>
+        </w:tblCellMar>
+        <w:tblLook w:val="04A0" w:firstRow="1" w:lastRow="0" w:firstColumn="1" w:lastColumn="0" w:noHBand="0" w:noVBand="1"/>
+      </w:tblPr>
+      <w:tblGrid>
+        <w:gridCol w:w="2365"/>
+        <w:gridCol w:w="3019"/>
+        <w:gridCol w:w="3778"/>
+      </w:tblGrid>
+      <w:tr>
+        <w:trPr>
+          <w:tblHeader/>
+          <w:tblCellSpacing w:w="15" w:type="dxa"/>
+        </w:trPr>
+        <w:tc>
+          <w:tcPr>
+            <w:tcW w:w="0" w:type="auto"/>
+            <w:vAlign w:val="center"/>
+            <w:hideMark/>
+          </w:tcPr>
+          <w:p>
+            <w:pPr>
+              <w:pStyle w:val="Listaszerbekezds"/>
+              <w:spacing w:after="100" w:afterAutospacing="1"/>
+              <w:jc w:val="both"/>
+              <w:rPr>
+                <w:rFonts w:ascii="Times New Roman" w:eastAsia="Cambria" w:hAnsi="Times New Roman" w:cs="Times New Roman"/>
+                <w:b/>
+                <w:bCs/>
+                <w:color w:val="000000" w:themeColor="text1"/>
+                <w:sz w:val="26"/>
+                <w:szCs w:val="26"/>
+              </w:rPr>
+            </w:pPr>
+            <w:r>
+              <w:rPr>
+                <w:rFonts w:ascii="Times New Roman" w:eastAsia="Cambria" w:hAnsi="Times New Roman" w:cs="Times New Roman"/>
+                <w:b/>
+                <w:bCs/>
+                <w:color w:val="000000" w:themeColor="text1"/>
+                <w:sz w:val="26"/>
+                <w:szCs w:val="26"/>
+              </w:rPr>
+              <w:t>Eset</w:t>
+            </w:r>
+          </w:p>
+        </w:tc>
+        <w:tc>
+          <w:tcPr>
+            <w:tcW w:w="0" w:type="auto"/>
+            <w:vAlign w:val="center"/>
+            <w:hideMark/>
+          </w:tcPr>
+          <w:p>
+            <w:pPr>
+              <w:pStyle w:val="Listaszerbekezds"/>
+              <w:spacing w:after="100" w:afterAutospacing="1"/>
+              <w:jc w:val="both"/>
+              <w:rPr>
+                <w:rFonts w:ascii="Times New Roman" w:eastAsia="Cambria" w:hAnsi="Times New Roman" w:cs="Times New Roman"/>
+                <w:b/>
+                <w:bCs/>
+                <w:color w:val="000000" w:themeColor="text1"/>
+                <w:sz w:val="26"/>
+                <w:szCs w:val="26"/>
+              </w:rPr>
+            </w:pPr>
+            <w:r>
+              <w:rPr>
+                <w:rFonts w:ascii="Times New Roman" w:eastAsia="Cambria" w:hAnsi="Times New Roman" w:cs="Times New Roman"/>
+                <w:b/>
+                <w:bCs/>
+                <w:color w:val="000000" w:themeColor="text1"/>
+                <w:sz w:val="26"/>
+                <w:szCs w:val="26"/>
+              </w:rPr>
+              <w:t>Bemenet</w:t>
+            </w:r>
+          </w:p>
+        </w:tc>
+        <w:tc>
+          <w:tcPr>
+            <w:tcW w:w="0" w:type="auto"/>
+            <w:vAlign w:val="center"/>
+            <w:hideMark/>
+          </w:tcPr>
+          <w:p>
+            <w:pPr>
+              <w:pStyle w:val="Listaszerbekezds"/>
+              <w:spacing w:after="100" w:afterAutospacing="1"/>
+              <w:jc w:val="both"/>
+              <w:rPr>
+                <w:rFonts w:ascii="Times New Roman" w:eastAsia="Cambria" w:hAnsi="Times New Roman" w:cs="Times New Roman"/>
+                <w:b/>
+                <w:bCs/>
+                <w:color w:val="000000" w:themeColor="text1"/>
+                <w:sz w:val="26"/>
+                <w:szCs w:val="26"/>
+              </w:rPr>
+            </w:pPr>
+            <w:r>
+              <w:rPr>
+                <w:rFonts w:ascii="Times New Roman" w:eastAsia="Cambria" w:hAnsi="Times New Roman" w:cs="Times New Roman"/>
+                <w:b/>
+                <w:bCs/>
+                <w:color w:val="000000" w:themeColor="text1"/>
+                <w:sz w:val="26"/>
+                <w:szCs w:val="26"/>
+              </w:rPr>
+              <w:t>Elvárt viselkedés</w:t>
+            </w:r>
+          </w:p>
+        </w:tc>
+      </w:tr>
+      <w:tr>
+        <w:trPr>
+          <w:tblCellSpacing w:w="15" w:type="dxa"/>
+        </w:trPr>
+        <w:tc>
+          <w:tcPr>
+            <w:tcW w:w="0" w:type="auto"/>
+            <w:vAlign w:val="center"/>
+            <w:hideMark/>
+          </w:tcPr>
+          <w:p>
+            <w:pPr>
+              <w:pStyle w:val="Listaszerbekezds"/>
+              <w:spacing w:after="100" w:afterAutospacing="1"/>
+              <w:jc w:val="both"/>
+              <w:rPr>
+                <w:rFonts w:ascii="Times New Roman" w:eastAsia="Cambria" w:hAnsi="Times New Roman" w:cs="Times New Roman"/>
+                <w:color w:val="000000" w:themeColor="text1"/>
+                <w:sz w:val="26"/>
+                <w:szCs w:val="26"/>
+              </w:rPr>
+            </w:pPr>
+            <w:r>
+              <w:rPr>
+                <w:rFonts w:ascii="Times New Roman" w:eastAsia="Cambria" w:hAnsi="Times New Roman" w:cs="Times New Roman"/>
+                <w:color w:val="000000" w:themeColor="text1"/>
+                <w:sz w:val="26"/>
+                <w:szCs w:val="26"/>
+              </w:rPr>
+              <w:t>Helyes adatok</w:t>
+            </w:r>
+          </w:p>
+        </w:tc>
+        <w:tc>
+          <w:tcPr>
+            <w:tcW w:w="0" w:type="auto"/>
+            <w:vAlign w:val="center"/>
+            <w:hideMark/>
+          </w:tcPr>
+          <w:p>
+            <w:pPr>
+              <w:pStyle w:val="Listaszerbekezds"/>
+              <w:spacing w:after="100" w:afterAutospacing="1"/>
+              <w:jc w:val="both"/>
+              <w:rPr>
+                <w:rFonts w:ascii="Times New Roman" w:eastAsia="Cambria" w:hAnsi="Times New Roman" w:cs="Times New Roman"/>
+                <w:color w:val="000000" w:themeColor="text1"/>
+                <w:sz w:val="26"/>
+                <w:szCs w:val="26"/>
+              </w:rPr>
+            </w:pPr>
+            <w:r>
+              <w:rPr>
+                <w:rFonts w:ascii="Times New Roman" w:eastAsia="Cambria" w:hAnsi="Times New Roman" w:cs="Times New Roman"/>
+                <w:color w:val="000000" w:themeColor="text1"/>
+                <w:sz w:val="26"/>
+                <w:szCs w:val="26"/>
+              </w:rPr>
+              <w:t xml:space="preserve">Valid jelszó + </w:t>
+            </w:r>
+            <w:proofErr w:type="spellStart"/>
+            <w:r>
+              <w:rPr>
+                <w:rFonts w:ascii="Times New Roman" w:eastAsia="Cambria" w:hAnsi="Times New Roman" w:cs="Times New Roman"/>
+                <w:color w:val="000000" w:themeColor="text1"/>
+                <w:sz w:val="26"/>
+                <w:szCs w:val="26"/>
+              </w:rPr>
+              <w:t>valid</w:t>
+            </w:r>
+            <w:proofErr w:type="spellEnd"/>
+            <w:r>
+              <w:rPr>
+                <w:rFonts w:ascii="Times New Roman" w:eastAsia="Cambria" w:hAnsi="Times New Roman" w:cs="Times New Roman"/>
+                <w:color w:val="000000" w:themeColor="text1"/>
+                <w:sz w:val="26"/>
+                <w:szCs w:val="26"/>
+              </w:rPr>
+              <w:t xml:space="preserve"> telefonszám</w:t>
+            </w:r>
+          </w:p>
+        </w:tc>
+        <w:tc>
+          <w:tcPr>
+            <w:tcW w:w="0" w:type="auto"/>
+            <w:vAlign w:val="center"/>
+            <w:hideMark/>
+          </w:tcPr>
+          <w:p>
+            <w:pPr>
+              <w:pStyle w:val="Listaszerbekezds"/>
+              <w:spacing w:after="100" w:afterAutospacing="1"/>
+              <w:jc w:val="both"/>
+              <w:rPr>
+                <w:rFonts w:ascii="Times New Roman" w:eastAsia="Cambria" w:hAnsi="Times New Roman" w:cs="Times New Roman"/>
+                <w:color w:val="000000" w:themeColor="text1"/>
+                <w:sz w:val="26"/>
+                <w:szCs w:val="26"/>
+              </w:rPr>
+            </w:pPr>
+            <w:proofErr w:type="spellStart"/>
+            <w:r>
+              <w:rPr>
+                <w:rFonts w:ascii="Times New Roman" w:eastAsia="Cambria" w:hAnsi="Times New Roman" w:cs="Times New Roman"/>
+                <w:color w:val="000000" w:themeColor="text1"/>
+                <w:sz w:val="26"/>
+                <w:szCs w:val="26"/>
+              </w:rPr>
+              <w:t>axios.post</w:t>
+            </w:r>
+            <w:proofErr w:type="spellEnd"/>
+            <w:r>
+              <w:rPr>
+                <w:rFonts w:ascii="Times New Roman" w:eastAsia="Cambria" w:hAnsi="Times New Roman" w:cs="Times New Roman"/>
+                <w:color w:val="000000" w:themeColor="text1"/>
+                <w:sz w:val="26"/>
+                <w:szCs w:val="26"/>
+              </w:rPr>
+              <w:t xml:space="preserve"> meghívása, sikeres </w:t>
+            </w:r>
+            <w:proofErr w:type="spellStart"/>
+            <w:r>
+              <w:rPr>
+                <w:rFonts w:ascii="Times New Roman" w:eastAsia="Cambria" w:hAnsi="Times New Roman" w:cs="Times New Roman"/>
+                <w:color w:val="000000" w:themeColor="text1"/>
+                <w:sz w:val="26"/>
+                <w:szCs w:val="26"/>
+              </w:rPr>
+              <w:t>alert</w:t>
+            </w:r>
+            <w:proofErr w:type="spellEnd"/>
+            <w:r>
+              <w:rPr>
+                <w:rFonts w:ascii="Times New Roman" w:eastAsia="Cambria" w:hAnsi="Times New Roman" w:cs="Times New Roman"/>
+                <w:color w:val="000000" w:themeColor="text1"/>
+                <w:sz w:val="26"/>
+                <w:szCs w:val="26"/>
+              </w:rPr>
+              <w:t>, átirányítás</w:t>
+            </w:r>
+          </w:p>
+        </w:tc>
+      </w:tr>
+      <w:tr>
+        <w:trPr>
+          <w:tblCellSpacing w:w="15" w:type="dxa"/>
+        </w:trPr>
+        <w:tc>
+          <w:tcPr>
+            <w:tcW w:w="0" w:type="auto"/>
+            <w:vAlign w:val="center"/>
+            <w:hideMark/>
+          </w:tcPr>
+          <w:p>
+            <w:pPr>
+              <w:pStyle w:val="Listaszerbekezds"/>
+              <w:spacing w:after="100" w:afterAutospacing="1"/>
+              <w:jc w:val="both"/>
+              <w:rPr>
+                <w:rFonts w:ascii="Times New Roman" w:eastAsia="Cambria" w:hAnsi="Times New Roman" w:cs="Times New Roman"/>
+                <w:color w:val="000000" w:themeColor="text1"/>
+                <w:sz w:val="26"/>
+                <w:szCs w:val="26"/>
+              </w:rPr>
+            </w:pPr>
+            <w:r>
+              <w:rPr>
+                <w:rFonts w:ascii="Times New Roman" w:eastAsia="Cambria" w:hAnsi="Times New Roman" w:cs="Times New Roman"/>
+                <w:color w:val="000000" w:themeColor="text1"/>
+                <w:sz w:val="26"/>
+                <w:szCs w:val="26"/>
+              </w:rPr>
+              <w:t>Hibás jelszó</w:t>
+            </w:r>
+          </w:p>
+        </w:tc>
+        <w:tc>
+          <w:tcPr>
+            <w:tcW w:w="0" w:type="auto"/>
+            <w:vAlign w:val="center"/>
+            <w:hideMark/>
+          </w:tcPr>
+          <w:p>
+            <w:pPr>
+              <w:pStyle w:val="Listaszerbekezds"/>
+              <w:spacing w:after="100" w:afterAutospacing="1"/>
+              <w:jc w:val="both"/>
+              <w:rPr>
+                <w:rFonts w:ascii="Times New Roman" w:eastAsia="Cambria" w:hAnsi="Times New Roman" w:cs="Times New Roman"/>
+                <w:color w:val="000000" w:themeColor="text1"/>
+                <w:sz w:val="26"/>
+                <w:szCs w:val="26"/>
+              </w:rPr>
+            </w:pPr>
+            <w:proofErr w:type="spellStart"/>
+            <w:r>
+              <w:rPr>
+                <w:rFonts w:ascii="Times New Roman" w:eastAsia="Cambria" w:hAnsi="Times New Roman" w:cs="Times New Roman"/>
+                <w:color w:val="000000" w:themeColor="text1"/>
+                <w:sz w:val="26"/>
+                <w:szCs w:val="26"/>
+              </w:rPr>
+              <w:t>Invalid</w:t>
+            </w:r>
+            <w:proofErr w:type="spellEnd"/>
+            <w:r>
+              <w:rPr>
+                <w:rFonts w:ascii="Times New Roman" w:eastAsia="Cambria" w:hAnsi="Times New Roman" w:cs="Times New Roman"/>
+                <w:color w:val="000000" w:themeColor="text1"/>
+                <w:sz w:val="26"/>
+                <w:szCs w:val="26"/>
+              </w:rPr>
+              <w:t xml:space="preserve"> jelszó</w:t>
+            </w:r>
+          </w:p>
+        </w:tc>
+        <w:tc>
+          <w:tcPr>
+            <w:tcW w:w="0" w:type="auto"/>
+            <w:vAlign w:val="center"/>
+            <w:hideMark/>
+          </w:tcPr>
+          <w:p>
+            <w:pPr>
+              <w:pStyle w:val="Listaszerbekezds"/>
+              <w:spacing w:after="100" w:afterAutospacing="1"/>
+              <w:jc w:val="both"/>
+              <w:rPr>
+                <w:rFonts w:ascii="Times New Roman" w:eastAsia="Cambria" w:hAnsi="Times New Roman" w:cs="Times New Roman"/>
+                <w:color w:val="000000" w:themeColor="text1"/>
+                <w:sz w:val="26"/>
+                <w:szCs w:val="26"/>
+              </w:rPr>
+            </w:pPr>
+            <w:proofErr w:type="spellStart"/>
+            <w:r>
+              <w:rPr>
+                <w:rFonts w:ascii="Times New Roman" w:eastAsia="Cambria" w:hAnsi="Times New Roman" w:cs="Times New Roman"/>
+                <w:color w:val="000000" w:themeColor="text1"/>
+                <w:sz w:val="26"/>
+                <w:szCs w:val="26"/>
+              </w:rPr>
+              <w:t>axios.post</w:t>
+            </w:r>
+            <w:proofErr w:type="spellEnd"/>
+            <w:r>
+              <w:rPr>
+                <w:rFonts w:ascii="Times New Roman" w:eastAsia="Cambria" w:hAnsi="Times New Roman" w:cs="Times New Roman"/>
+                <w:color w:val="000000" w:themeColor="text1"/>
+                <w:sz w:val="26"/>
+                <w:szCs w:val="26"/>
+              </w:rPr>
+              <w:t xml:space="preserve"> NEM </w:t>
+            </w:r>
+            <w:proofErr w:type="spellStart"/>
+            <w:r>
+              <w:rPr>
+                <w:rFonts w:ascii="Times New Roman" w:eastAsia="Cambria" w:hAnsi="Times New Roman" w:cs="Times New Roman"/>
+                <w:color w:val="000000" w:themeColor="text1"/>
+                <w:sz w:val="26"/>
+                <w:szCs w:val="26"/>
+              </w:rPr>
+              <w:t>hívódik</w:t>
+            </w:r>
+            <w:proofErr w:type="spellEnd"/>
+            <w:r>
+              <w:rPr>
+                <w:rFonts w:ascii="Times New Roman" w:eastAsia="Cambria" w:hAnsi="Times New Roman" w:cs="Times New Roman"/>
+                <w:color w:val="000000" w:themeColor="text1"/>
+                <w:sz w:val="26"/>
+                <w:szCs w:val="26"/>
+              </w:rPr>
+              <w:t xml:space="preserve"> meg</w:t>
+            </w:r>
+          </w:p>
+        </w:tc>
+      </w:tr>
+      <w:tr>
+        <w:trPr>
+          <w:tblCellSpacing w:w="15" w:type="dxa"/>
+        </w:trPr>
+        <w:tc>
+          <w:tcPr>
+            <w:tcW w:w="0" w:type="auto"/>
+            <w:vAlign w:val="center"/>
+            <w:hideMark/>
+          </w:tcPr>
+          <w:p>
+            <w:pPr>
+              <w:pStyle w:val="Listaszerbekezds"/>
+              <w:spacing w:after="100" w:afterAutospacing="1"/>
+              <w:jc w:val="both"/>
+              <w:rPr>
+                <w:rFonts w:ascii="Times New Roman" w:eastAsia="Cambria" w:hAnsi="Times New Roman" w:cs="Times New Roman"/>
+                <w:color w:val="000000" w:themeColor="text1"/>
+                <w:sz w:val="26"/>
+                <w:szCs w:val="26"/>
+              </w:rPr>
+            </w:pPr>
+            <w:r>
+              <w:rPr>
+                <w:rFonts w:ascii="Times New Roman" w:eastAsia="Cambria" w:hAnsi="Times New Roman" w:cs="Times New Roman"/>
+                <w:color w:val="000000" w:themeColor="text1"/>
+                <w:sz w:val="26"/>
+                <w:szCs w:val="26"/>
+              </w:rPr>
+              <w:t>Hibás telefonszám</w:t>
+            </w:r>
+          </w:p>
+        </w:tc>
+        <w:tc>
+          <w:tcPr>
+            <w:tcW w:w="0" w:type="auto"/>
+            <w:vAlign w:val="center"/>
+            <w:hideMark/>
+          </w:tcPr>
+          <w:p>
+            <w:pPr>
+              <w:pStyle w:val="Listaszerbekezds"/>
+              <w:spacing w:after="100" w:afterAutospacing="1"/>
+              <w:jc w:val="both"/>
+              <w:rPr>
+                <w:rFonts w:ascii="Times New Roman" w:eastAsia="Cambria" w:hAnsi="Times New Roman" w:cs="Times New Roman"/>
+                <w:color w:val="000000" w:themeColor="text1"/>
+                <w:sz w:val="26"/>
+                <w:szCs w:val="26"/>
+              </w:rPr>
+            </w:pPr>
+            <w:proofErr w:type="spellStart"/>
+            <w:r>
+              <w:rPr>
+                <w:rFonts w:ascii="Times New Roman" w:eastAsia="Cambria" w:hAnsi="Times New Roman" w:cs="Times New Roman"/>
+                <w:color w:val="000000" w:themeColor="text1"/>
+                <w:sz w:val="26"/>
+                <w:szCs w:val="26"/>
+              </w:rPr>
+              <w:t>Invalid</w:t>
+            </w:r>
+            <w:proofErr w:type="spellEnd"/>
+            <w:r>
+              <w:rPr>
+                <w:rFonts w:ascii="Times New Roman" w:eastAsia="Cambria" w:hAnsi="Times New Roman" w:cs="Times New Roman"/>
+                <w:color w:val="000000" w:themeColor="text1"/>
+                <w:sz w:val="26"/>
+                <w:szCs w:val="26"/>
+              </w:rPr>
+              <w:t xml:space="preserve"> telefonszám</w:t>
+            </w:r>
+          </w:p>
+        </w:tc>
+        <w:tc>
+          <w:tcPr>
+            <w:tcW w:w="0" w:type="auto"/>
+            <w:vAlign w:val="center"/>
+            <w:hideMark/>
+          </w:tcPr>
+          <w:p>
+            <w:pPr>
+              <w:pStyle w:val="Listaszerbekezds"/>
+              <w:spacing w:after="100" w:afterAutospacing="1"/>
+              <w:jc w:val="both"/>
+              <w:rPr>
+                <w:rFonts w:ascii="Times New Roman" w:eastAsia="Cambria" w:hAnsi="Times New Roman" w:cs="Times New Roman"/>
+                <w:color w:val="000000" w:themeColor="text1"/>
+                <w:sz w:val="26"/>
+                <w:szCs w:val="26"/>
+              </w:rPr>
+            </w:pPr>
+            <w:proofErr w:type="spellStart"/>
+            <w:r>
+              <w:rPr>
+                <w:rFonts w:ascii="Times New Roman" w:eastAsia="Cambria" w:hAnsi="Times New Roman" w:cs="Times New Roman"/>
+                <w:color w:val="000000" w:themeColor="text1"/>
+                <w:sz w:val="26"/>
+                <w:szCs w:val="26"/>
+              </w:rPr>
+              <w:t>axios.post</w:t>
+            </w:r>
+            <w:proofErr w:type="spellEnd"/>
+            <w:r>
+              <w:rPr>
+                <w:rFonts w:ascii="Times New Roman" w:eastAsia="Cambria" w:hAnsi="Times New Roman" w:cs="Times New Roman"/>
+                <w:color w:val="000000" w:themeColor="text1"/>
+                <w:sz w:val="26"/>
+                <w:szCs w:val="26"/>
+              </w:rPr>
+              <w:t xml:space="preserve"> NEM </w:t>
+            </w:r>
+            <w:proofErr w:type="spellStart"/>
+            <w:r>
+              <w:rPr>
+                <w:rFonts w:ascii="Times New Roman" w:eastAsia="Cambria" w:hAnsi="Times New Roman" w:cs="Times New Roman"/>
+                <w:color w:val="000000" w:themeColor="text1"/>
+                <w:sz w:val="26"/>
+                <w:szCs w:val="26"/>
+              </w:rPr>
+              <w:t>hívódik</w:t>
+            </w:r>
+            <w:proofErr w:type="spellEnd"/>
+            <w:r>
+              <w:rPr>
+                <w:rFonts w:ascii="Times New Roman" w:eastAsia="Cambria" w:hAnsi="Times New Roman" w:cs="Times New Roman"/>
+                <w:color w:val="000000" w:themeColor="text1"/>
+                <w:sz w:val="26"/>
+                <w:szCs w:val="26"/>
+              </w:rPr>
+              <w:t xml:space="preserve"> meg</w:t>
+            </w:r>
+          </w:p>
+        </w:tc>
+      </w:tr>
+      <w:tr>
+        <w:trPr>
+          <w:tblCellSpacing w:w="15" w:type="dxa"/>
+        </w:trPr>
+        <w:tc>
+          <w:tcPr>
+            <w:tcW w:w="0" w:type="auto"/>
+            <w:vAlign w:val="center"/>
+            <w:hideMark/>
+          </w:tcPr>
+          <w:p>
+            <w:pPr>
+              <w:pStyle w:val="Listaszerbekezds"/>
+              <w:spacing w:after="100" w:afterAutospacing="1"/>
+              <w:jc w:val="both"/>
+              <w:rPr>
+                <w:rFonts w:ascii="Times New Roman" w:eastAsia="Cambria" w:hAnsi="Times New Roman" w:cs="Times New Roman"/>
+                <w:color w:val="000000" w:themeColor="text1"/>
+                <w:sz w:val="26"/>
+                <w:szCs w:val="26"/>
+              </w:rPr>
+            </w:pPr>
+            <w:r>
+              <w:rPr>
+                <w:rFonts w:ascii="Times New Roman" w:eastAsia="Cambria" w:hAnsi="Times New Roman" w:cs="Times New Roman"/>
+                <w:color w:val="000000" w:themeColor="text1"/>
+                <w:sz w:val="26"/>
+                <w:szCs w:val="26"/>
+              </w:rPr>
+              <w:t>Backend hiba</w:t>
+            </w:r>
+          </w:p>
+        </w:tc>
+        <w:tc>
+          <w:tcPr>
+            <w:tcW w:w="0" w:type="auto"/>
+            <w:vAlign w:val="center"/>
+            <w:hideMark/>
+          </w:tcPr>
+          <w:p>
+            <w:pPr>
+              <w:pStyle w:val="Listaszerbekezds"/>
+              <w:spacing w:after="100" w:afterAutospacing="1"/>
+              <w:jc w:val="both"/>
+              <w:rPr>
+                <w:rFonts w:ascii="Times New Roman" w:eastAsia="Cambria" w:hAnsi="Times New Roman" w:cs="Times New Roman"/>
+                <w:color w:val="000000" w:themeColor="text1"/>
+                <w:sz w:val="26"/>
+                <w:szCs w:val="26"/>
+              </w:rPr>
+            </w:pPr>
+            <w:r>
+              <w:rPr>
+                <w:rFonts w:ascii="Times New Roman" w:eastAsia="Cambria" w:hAnsi="Times New Roman" w:cs="Times New Roman"/>
+                <w:color w:val="000000" w:themeColor="text1"/>
+                <w:sz w:val="26"/>
+                <w:szCs w:val="26"/>
+              </w:rPr>
+              <w:t>Valid adatok, de szerver hiba</w:t>
+            </w:r>
+          </w:p>
+        </w:tc>
+        <w:tc>
+          <w:tcPr>
+            <w:tcW w:w="0" w:type="auto"/>
+            <w:vAlign w:val="center"/>
+            <w:hideMark/>
+          </w:tcPr>
+          <w:p>
+            <w:pPr>
+              <w:pStyle w:val="Listaszerbekezds"/>
+              <w:spacing w:after="100" w:afterAutospacing="1"/>
+              <w:jc w:val="both"/>
+              <w:rPr>
+                <w:rFonts w:ascii="Times New Roman" w:eastAsia="Cambria" w:hAnsi="Times New Roman" w:cs="Times New Roman"/>
+                <w:color w:val="000000" w:themeColor="text1"/>
+                <w:sz w:val="26"/>
+                <w:szCs w:val="26"/>
+              </w:rPr>
+            </w:pPr>
+            <w:proofErr w:type="spellStart"/>
+            <w:r>
+              <w:rPr>
+                <w:rFonts w:ascii="Times New Roman" w:eastAsia="Cambria" w:hAnsi="Times New Roman" w:cs="Times New Roman"/>
+                <w:color w:val="000000" w:themeColor="text1"/>
+                <w:sz w:val="26"/>
+                <w:szCs w:val="26"/>
+              </w:rPr>
+              <w:t>alert</w:t>
+            </w:r>
+            <w:proofErr w:type="spellEnd"/>
+            <w:r>
+              <w:rPr>
+                <w:rFonts w:ascii="Times New Roman" w:eastAsia="Cambria" w:hAnsi="Times New Roman" w:cs="Times New Roman"/>
+                <w:color w:val="000000" w:themeColor="text1"/>
+                <w:sz w:val="26"/>
+                <w:szCs w:val="26"/>
+              </w:rPr>
+              <w:t xml:space="preserve"> hibaüzenettel</w:t>
+            </w:r>
+          </w:p>
+        </w:tc>
+      </w:tr>
+    </w:tbl>
+    <w:p>
+      <w:pPr>
+        <w:spacing w:after="100" w:afterAutospacing="1"/>
+        <w:ind w:firstLine="708"/>
+        <w:jc w:val="both"/>
+        <w:rPr>
+          <w:noProof/>
+        </w:rPr>
+      </w:pPr>
+      <w:r>
+        <w:rPr>
+          <w:rFonts w:ascii="Times New Roman" w:eastAsia="Cambria" w:hAnsi="Times New Roman" w:cs="Times New Roman"/>
+          <w:b/>
+          <w:bCs/>
+          <w:color w:val="000000" w:themeColor="text1"/>
+          <w:sz w:val="26"/>
+          <w:szCs w:val="26"/>
+        </w:rPr>
+        <w:drawing>
+          <wp:anchor distT="0" distB="0" distL="114300" distR="114300" simplePos="0" relativeHeight="251658240" behindDoc="0" locked="0" layoutInCell="1" allowOverlap="1" wp14:anchorId="5258F83E" wp14:editId="1DB4C4C8">
+            <wp:simplePos x="0" y="0"/>
+            <wp:positionH relativeFrom="column">
+              <wp:posOffset>428625</wp:posOffset>
+            </wp:positionH>
+            <wp:positionV relativeFrom="paragraph">
+              <wp:posOffset>395605</wp:posOffset>
+            </wp:positionV>
+            <wp:extent cx="3545205" cy="1637665"/>
+            <wp:effectExtent l="0" t="0" r="0" b="0"/>
+            <wp:wrapTopAndBottom/>
+            <wp:docPr id="2139072070" name="Kép 1" descr="A képen szöveg, képernyőkép, Betűtípus látható&#10;&#10;Előfordulhat, hogy a mesterséges intelligencia által létrehozott tartalom helytelen."/>
+            <wp:cNvGraphicFramePr>
+              <a:graphicFrameLocks xmlns:a="http://schemas.openxmlformats.org/drawingml/2006/main" noChangeAspect="1"/>
+            </wp:cNvGraphicFramePr>
+            <a:graphic xmlns:a="http://schemas.openxmlformats.org/drawingml/2006/main">
+              <a:graphicData uri="http://schemas.openxmlformats.org/drawingml/2006/picture">
+                <pic:pic xmlns:pic="http://schemas.openxmlformats.org/drawingml/2006/picture">
+                  <pic:nvPicPr>
+                    <pic:cNvPr id="2139072070" name="Kép 1" descr="A képen szöveg, képernyőkép, Betűtípus látható&#10;&#10;Előfordulhat, hogy a mesterséges intelligencia által létrehozott tartalom helytelen."/>
+                    <pic:cNvPicPr/>
+                  </pic:nvPicPr>
+                  <pic:blipFill>
+                    <a:blip r:embed="rId21" cstate="print">
+                      <a:extLst>
+                        <a:ext uri="{28A0092B-C50C-407E-A947-70E740481C1C}">
+                          <a14:useLocalDpi xmlns:a14="http://schemas.microsoft.com/office/drawing/2010/main" val="0"/>
+                        </a:ext>
+                      </a:extLst>
+                    </a:blip>
+                    <a:stretch>
+                      <a:fillRect/>
+                    </a:stretch>
+                  </pic:blipFill>
+                  <pic:spPr>
+                    <a:xfrm>
+                      <a:off x="0" y="0"/>
+                      <a:ext cx="3545205" cy="1637665"/>
+                    </a:xfrm>
+                    <a:prstGeom prst="rect">
+                      <a:avLst/>
+                    </a:prstGeom>
+                  </pic:spPr>
+                </pic:pic>
+              </a:graphicData>
+            </a:graphic>
+            <wp14:sizeRelH relativeFrom="margin">
+              <wp14:pctWidth>0</wp14:pctWidth>
+            </wp14:sizeRelH>
+            <wp14:sizeRelV relativeFrom="margin">
+              <wp14:pctHeight>0</wp14:pctHeight>
+            </wp14:sizeRelV>
+          </wp:anchor>
+        </w:drawing>
+      </w:r>
+      <w:r>
+        <w:rPr>
+          <w:rFonts w:ascii="Times New Roman" w:eastAsia="Cambria" w:hAnsi="Times New Roman" w:cs="Times New Roman"/>
+          <w:b/>
+          <w:bCs/>
+          <w:color w:val="000000" w:themeColor="text1"/>
+          <w:sz w:val="26"/>
+          <w:szCs w:val="26"/>
+        </w:rPr>
+        <w:t>Teszt kód:</w:t>
+      </w:r>
+      <w:r>
+        <w:rPr>
+          <w:noProof/>
+        </w:rPr>
+        <w:t xml:space="preserve"> </w:t>
+      </w:r>
+    </w:p>
+    <w:p>
+      <w:pPr>
+        <w:spacing w:after="100" w:afterAutospacing="1"/>
+        <w:ind w:firstLine="708"/>
+        <w:jc w:val="both"/>
+        <w:rPr>
+          <w:rFonts w:ascii="Times New Roman" w:eastAsia="Cambria" w:hAnsi="Times New Roman" w:cs="Times New Roman"/>
+          <w:b/>
+          <w:bCs/>
+          <w:color w:val="000000" w:themeColor="text1"/>
+          <w:sz w:val="26"/>
+          <w:szCs w:val="26"/>
+        </w:rPr>
+      </w:pPr>
+    </w:p>
+    <w:p>
+      <w:pPr>
+        <w:pStyle w:val="Listaszerbekezds"/>
+        <w:jc w:val="both"/>
+        <w:rPr>
+          <w:rFonts w:ascii="Times New Roman" w:eastAsia="Times New Roman" w:hAnsi="Times New Roman" w:cs="Times New Roman"/>
+          <w:sz w:val="24"/>
+          <w:szCs w:val="24"/>
+        </w:rPr>
+      </w:pPr>
+      <w:r>
+        <w:rPr>
+          <w:rFonts w:ascii="Times New Roman" w:eastAsia="Cambria" w:hAnsi="Times New Roman" w:cs="Times New Roman"/>
+          <w:b/>
+          <w:bCs/>
+          <w:color w:val="000000" w:themeColor="text1"/>
+          <w:sz w:val="26"/>
+          <w:szCs w:val="26"/>
+        </w:rPr>
+        <w:t>Eredmények és Következtetés:</w:t>
+      </w:r>
+      <w:bookmarkStart w:id="21" w:name="_Toc193973552"/>
+      <w:r>
+        <w:rPr>
+          <w:rFonts w:ascii="Times New Roman" w:eastAsia="Times New Roman" w:hAnsi="Times New Roman" w:cs="Times New Roman"/>
+          <w:sz w:val="24"/>
+          <w:szCs w:val="24"/>
+        </w:rPr>
+        <w:t xml:space="preserve"> </w:t>
+      </w:r>
+    </w:p>
+    <w:p>
+      <w:pPr>
+        <w:pStyle w:val="Listaszerbekezds"/>
+        <w:jc w:val="both"/>
+        <w:rPr>
+          <w:rFonts w:ascii="Times New Roman" w:eastAsia="Cambria" w:hAnsi="Times New Roman" w:cs="Times New Roman"/>
+          <w:color w:val="000000" w:themeColor="text1"/>
+          <w:sz w:val="26"/>
+          <w:szCs w:val="26"/>
+        </w:rPr>
+      </w:pPr>
+      <w:r>
+        <w:rPr>
+          <w:rFonts w:ascii="Times New Roman" w:eastAsia="Cambria" w:hAnsi="Times New Roman" w:cs="Times New Roman"/>
+          <w:color w:val="000000" w:themeColor="text1"/>
+          <w:sz w:val="26"/>
+          <w:szCs w:val="26"/>
+        </w:rPr>
+        <w:t>A tesztek biztosítják:</w:t>
+      </w:r>
+    </w:p>
+    <w:p>
+      <w:pPr>
+        <w:pStyle w:val="Listaszerbekezds"/>
+        <w:jc w:val="both"/>
+        <w:rPr>
+          <w:rFonts w:ascii="Times New Roman" w:eastAsia="Cambria" w:hAnsi="Times New Roman" w:cs="Times New Roman"/>
+          <w:color w:val="000000" w:themeColor="text1"/>
+          <w:sz w:val="26"/>
+          <w:szCs w:val="26"/>
+        </w:rPr>
+      </w:pPr>
+      <w:r>
+        <w:rPr>
+          <w:rFonts w:ascii="Times New Roman" w:eastAsia="Cambria" w:hAnsi="Times New Roman" w:cs="Times New Roman"/>
+          <w:color w:val="000000" w:themeColor="text1"/>
+          <w:sz w:val="26"/>
+          <w:szCs w:val="26"/>
+        </w:rPr>
+        <w:t xml:space="preserve">A </w:t>
+      </w:r>
+      <w:proofErr w:type="spellStart"/>
+      <w:r>
+        <w:rPr>
+          <w:rFonts w:ascii="Times New Roman" w:eastAsia="Cambria" w:hAnsi="Times New Roman" w:cs="Times New Roman"/>
+          <w:color w:val="000000" w:themeColor="text1"/>
+          <w:sz w:val="26"/>
+          <w:szCs w:val="26"/>
+        </w:rPr>
+        <w:t>Register</w:t>
+      </w:r>
+      <w:proofErr w:type="spellEnd"/>
+      <w:r>
+        <w:rPr>
+          <w:rFonts w:ascii="Times New Roman" w:eastAsia="Cambria" w:hAnsi="Times New Roman" w:cs="Times New Roman"/>
+          <w:color w:val="000000" w:themeColor="text1"/>
+          <w:sz w:val="26"/>
+          <w:szCs w:val="26"/>
+        </w:rPr>
+        <w:t xml:space="preserve"> nem küld hibás adatokat.</w:t>
+      </w:r>
+    </w:p>
+    <w:p>
+      <w:pPr>
+        <w:pStyle w:val="Listaszerbekezds"/>
+        <w:jc w:val="both"/>
+        <w:rPr>
+          <w:rFonts w:ascii="Times New Roman" w:eastAsia="Cambria" w:hAnsi="Times New Roman" w:cs="Times New Roman"/>
+          <w:color w:val="000000" w:themeColor="text1"/>
+          <w:sz w:val="26"/>
+          <w:szCs w:val="26"/>
+        </w:rPr>
+      </w:pPr>
+      <w:r>
+        <w:rPr>
+          <w:rFonts w:ascii="Times New Roman" w:eastAsia="Cambria" w:hAnsi="Times New Roman" w:cs="Times New Roman"/>
+          <w:color w:val="000000" w:themeColor="text1"/>
+          <w:sz w:val="26"/>
+          <w:szCs w:val="26"/>
+        </w:rPr>
+        <w:t xml:space="preserve">Sikernél </w:t>
+      </w:r>
+      <w:proofErr w:type="spellStart"/>
+      <w:r>
+        <w:rPr>
+          <w:rFonts w:ascii="Times New Roman" w:eastAsia="Cambria" w:hAnsi="Times New Roman" w:cs="Times New Roman"/>
+          <w:color w:val="000000" w:themeColor="text1"/>
+          <w:sz w:val="26"/>
+          <w:szCs w:val="26"/>
+        </w:rPr>
+        <w:t>alert</w:t>
+      </w:r>
+      <w:proofErr w:type="spellEnd"/>
+      <w:r>
+        <w:rPr>
+          <w:rFonts w:ascii="Times New Roman" w:eastAsia="Cambria" w:hAnsi="Times New Roman" w:cs="Times New Roman"/>
+          <w:color w:val="000000" w:themeColor="text1"/>
+          <w:sz w:val="26"/>
+          <w:szCs w:val="26"/>
+        </w:rPr>
+        <w:t xml:space="preserve"> és átirányítás történik.</w:t>
+      </w:r>
+    </w:p>
+    <w:p>
+      <w:pPr>
+        <w:pStyle w:val="Listaszerbekezds"/>
+        <w:jc w:val="both"/>
+        <w:rPr>
+          <w:rFonts w:ascii="Times New Roman" w:eastAsia="Cambria" w:hAnsi="Times New Roman" w:cs="Times New Roman"/>
+          <w:color w:val="000000" w:themeColor="text1"/>
+          <w:sz w:val="26"/>
+          <w:szCs w:val="26"/>
+        </w:rPr>
+      </w:pPr>
+      <w:r>
+        <w:rPr>
+          <w:rFonts w:ascii="Times New Roman" w:eastAsia="Cambria" w:hAnsi="Times New Roman" w:cs="Times New Roman"/>
+          <w:color w:val="000000" w:themeColor="text1"/>
+          <w:sz w:val="26"/>
+          <w:szCs w:val="26"/>
+        </w:rPr>
+        <w:t>Szerver hiba esetén hibaüzenetet jelez.</w:t>
+      </w:r>
     </w:p>
     <w:p>
       <w:pPr>
@@ -14917,21 +16400,13 @@
       </w:pPr>
       <w:r>
         <w:rPr>
-          <w:color w:val="C5E0B3" w:themeColor="accent6" w:themeTint="66"/>
-          <w:sz w:val="44"/>
-          <w:szCs w:val="44"/>
-        </w:rPr>
-        <w:t xml:space="preserve"> </w:t>
-      </w:r>
-      <w:bookmarkStart w:id="21" w:name="_Toc193973552"/>
-      <w:r>
-        <w:rPr>
           <w:rFonts w:ascii="Times New Roman" w:eastAsia="Cambria" w:hAnsi="Times New Roman" w:cs="Times New Roman"/>
           <w:b/>
           <w:color w:val="A8D08D" w:themeColor="accent6" w:themeTint="99"/>
           <w:sz w:val="44"/>
           <w:szCs w:val="44"/>
         </w:rPr>
+        <w:lastRenderedPageBreak/>
         <w:t>Összefoglalás</w:t>
       </w:r>
       <w:bookmarkEnd w:id="21"/>
@@ -15003,18 +16478,8 @@
           <w:sz w:val="26"/>
           <w:szCs w:val="26"/>
         </w:rPr>
-        <w:t xml:space="preserve">András </w:t>
-      </w:r>
-      <w:proofErr w:type="spellStart"/>
-      <w:r>
-        <w:rPr>
-          <w:rFonts w:ascii="Times New Roman" w:hAnsi="Times New Roman" w:cs="Times New Roman"/>
-          <w:sz w:val="26"/>
-          <w:szCs w:val="26"/>
-        </w:rPr>
-        <w:t>Vasilescu</w:t>
-      </w:r>
-      <w:proofErr w:type="spellEnd"/>
+        <w:t>András Vasilescu</w:t>
+      </w:r>
       <w:r>
         <w:rPr>
           <w:rFonts w:ascii="Times New Roman" w:hAnsi="Times New Roman" w:cs="Times New Roman"/>
@@ -15126,17 +16591,7 @@
           <w:sz w:val="26"/>
           <w:szCs w:val="26"/>
         </w:rPr>
-        <w:t xml:space="preserve"> és kedvükre rendelhetne</w:t>
-      </w:r>
-      <w:bookmarkStart w:id="24" w:name="_GoBack"/>
-      <w:bookmarkEnd w:id="24"/>
-      <w:r>
-        <w:rPr>
-          <w:rFonts w:ascii="Times New Roman" w:hAnsi="Times New Roman" w:cs="Times New Roman"/>
-          <w:sz w:val="26"/>
-          <w:szCs w:val="26"/>
-        </w:rPr>
-        <w:t>k lemezeket vagy készíthetnek egyedit</w:t>
+        <w:t xml:space="preserve"> és kedvükre rendelhetnek lemezeket vagy készíthetnek egyedit</w:t>
       </w:r>
       <w:r>
         <w:rPr>
@@ -15229,7 +16684,7 @@
           <w:szCs w:val="44"/>
         </w:rPr>
       </w:pPr>
-      <w:bookmarkStart w:id="25" w:name="_Toc193973555"/>
+      <w:bookmarkStart w:id="24" w:name="_Toc193973555"/>
       <w:r>
         <w:rPr>
           <w:rFonts w:ascii="Times New Roman" w:eastAsia="Cambria" w:hAnsi="Times New Roman" w:cs="Times New Roman"/>
@@ -15241,7 +16696,7 @@
         <w:lastRenderedPageBreak/>
         <w:t>Felhasznált irodalom</w:t>
       </w:r>
-      <w:bookmarkEnd w:id="25"/>
+      <w:bookmarkEnd w:id="24"/>
     </w:p>
     <w:p/>
     <w:p>
@@ -15267,7 +16722,7 @@
       <w:r>
         <w:t xml:space="preserve">3schools: </w:t>
       </w:r>
-      <w:hyperlink r:id="rId21" w:history="1">
+      <w:hyperlink r:id="rId22" w:history="1">
         <w:r>
           <w:rPr>
             <w:rStyle w:val="Hiperhivatkozs"/>
@@ -15307,7 +16762,7 @@
       <w:r>
         <w:t xml:space="preserve"> </w:t>
       </w:r>
-      <w:hyperlink r:id="rId22" w:history="1">
+      <w:hyperlink r:id="rId23" w:history="1">
         <w:r>
           <w:rPr>
             <w:rStyle w:val="Hiperhivatkozs"/>
@@ -15424,7 +16879,7 @@
       <w:r>
         <w:t xml:space="preserve"> </w:t>
       </w:r>
-      <w:hyperlink r:id="rId23" w:history="1">
+      <w:hyperlink r:id="rId24" w:history="1">
         <w:r>
           <w:rPr>
             <w:rStyle w:val="Hiperhivatkozs"/>
@@ -15534,7 +16989,7 @@
       <w:r>
         <w:t xml:space="preserve"> Chanel: </w:t>
       </w:r>
-      <w:hyperlink r:id="rId24" w:history="1">
+      <w:hyperlink r:id="rId25" w:history="1">
         <w:r>
           <w:rPr>
             <w:rStyle w:val="Hiperhivatkozs"/>
@@ -15595,21 +17050,7 @@
           <w:rPr>
             <w:rStyle w:val="Hiperhivatkozs"/>
           </w:rPr>
-          <w:t xml:space="preserve"> </w:t>
-        </w:r>
-        <w:proofErr w:type="spellStart"/>
-        <w:r>
-          <w:rPr>
-            <w:rStyle w:val="Hiperhivatkozs"/>
-          </w:rPr>
-          <w:t>for</w:t>
-        </w:r>
-        <w:proofErr w:type="spellEnd"/>
-        <w:r>
-          <w:rPr>
-            <w:rStyle w:val="Hiperhivatkozs"/>
-          </w:rPr>
-          <w:t xml:space="preserve"> </w:t>
+          <w:t xml:space="preserve"> for </w:t>
         </w:r>
         <w:proofErr w:type="spellStart"/>
         <w:r>
@@ -15628,15 +17069,15 @@
       </w:r>
       <w:proofErr w:type="spellEnd"/>
       <w:r>
-        <w:t xml:space="preserve">, J. (2025. 03.13). </w:t>
+        <w:t xml:space="preserve">, J. (2025. 03.13). Introduction </w:t>
       </w:r>
       <w:proofErr w:type="spellStart"/>
       <w:r>
-        <w:t>Introduction</w:t>
+        <w:t>Bootstrap</w:t>
       </w:r>
       <w:proofErr w:type="spellEnd"/>
       <w:r>
-        <w:t xml:space="preserve"> </w:t>
+        <w:t xml:space="preserve"> v5.0. Forrás: </w:t>
       </w:r>
       <w:proofErr w:type="spellStart"/>
       <w:r>
@@ -15644,30 +17085,14 @@
       </w:r>
       <w:proofErr w:type="spellEnd"/>
       <w:r>
-        <w:t xml:space="preserve"> v5.0. Forrás: </w:t>
-      </w:r>
-      <w:proofErr w:type="spellStart"/>
-      <w:r>
-        <w:t>Bootstrap</w:t>
-      </w:r>
-      <w:proofErr w:type="spellEnd"/>
-      <w:r>
         <w:t xml:space="preserve">: </w:t>
       </w:r>
-      <w:hyperlink r:id="rId25" w:history="1">
-        <w:proofErr w:type="spellStart"/>
+      <w:hyperlink r:id="rId26" w:history="1">
         <w:r>
           <w:rPr>
             <w:rStyle w:val="Hiperhivatkozs"/>
           </w:rPr>
-          <w:t>Introduction</w:t>
-        </w:r>
-        <w:proofErr w:type="spellEnd"/>
-        <w:r>
-          <w:rPr>
-            <w:rStyle w:val="Hiperhivatkozs"/>
-          </w:rPr>
-          <w:t xml:space="preserve"> · </w:t>
+          <w:t xml:space="preserve">Introduction · </w:t>
         </w:r>
         <w:proofErr w:type="spellStart"/>
         <w:r>
@@ -15713,7 +17138,7 @@
       <w:r>
         <w:t xml:space="preserve"> Chanel: </w:t>
       </w:r>
-      <w:hyperlink r:id="rId26" w:history="1">
+      <w:hyperlink r:id="rId27" w:history="1">
         <w:proofErr w:type="spellStart"/>
         <w:r>
           <w:rPr>
@@ -15760,21 +17185,7 @@
         <w:rPr>
           <w:rStyle w:val="Hiperhivatkozs"/>
         </w:rPr>
-        <w:t xml:space="preserve"> </w:t>
-      </w:r>
-      <w:proofErr w:type="spellStart"/>
-      <w:r>
-        <w:rPr>
-          <w:rStyle w:val="Hiperhivatkozs"/>
-        </w:rPr>
-        <w:t>to</w:t>
-      </w:r>
-      <w:proofErr w:type="spellEnd"/>
-      <w:r>
-        <w:rPr>
-          <w:rStyle w:val="Hiperhivatkozs"/>
-        </w:rPr>
-        <w:t xml:space="preserve"> </w:t>
+        <w:t xml:space="preserve"> to </w:t>
       </w:r>
       <w:proofErr w:type="spellStart"/>
       <w:r>
@@ -15916,74 +17327,18 @@
         <w:fldChar w:fldCharType="end"/>
       </w:r>
     </w:p>
-    <w:p/>
-    <w:p>
-      <w:pPr>
-        <w:pStyle w:val="Cmsor2"/>
-        <w:spacing w:before="0"/>
-        <w:rPr>
-          <w:rFonts w:ascii="Times New Roman" w:eastAsia="Cambria" w:hAnsi="Times New Roman" w:cs="Times New Roman"/>
-          <w:b/>
-          <w:color w:val="A8D08D" w:themeColor="accent6" w:themeTint="99"/>
-          <w:sz w:val="44"/>
-          <w:szCs w:val="44"/>
-        </w:rPr>
-      </w:pPr>
-      <w:bookmarkStart w:id="26" w:name="_Toc193973556"/>
-      <w:r>
-        <w:rPr>
-          <w:rFonts w:ascii="Times New Roman" w:eastAsia="Cambria" w:hAnsi="Times New Roman" w:cs="Times New Roman"/>
-          <w:b/>
-          <w:color w:val="A8D08D" w:themeColor="accent6" w:themeTint="99"/>
-          <w:sz w:val="44"/>
-          <w:szCs w:val="44"/>
-        </w:rPr>
-        <w:t>Ábrajegyzék</w:t>
-      </w:r>
-      <w:bookmarkEnd w:id="26"/>
-    </w:p>
-    <w:p>
-      <w:pPr>
-        <w:tabs>
-          <w:tab w:val="right" w:leader="dot" w:pos="8720"/>
-        </w:tabs>
-        <w:spacing w:after="0" w:line="360" w:lineRule="auto"/>
-        <w:ind w:firstLine="340"/>
-        <w:rPr>
-          <w:rFonts w:ascii="Times New Roman" w:eastAsia="Calibri" w:hAnsi="Times New Roman" w:cs="Times New Roman"/>
-        </w:rPr>
-      </w:pPr>
-      <w:r>
-        <w:rPr>
-          <w:rFonts w:ascii="Times New Roman" w:eastAsia="Times New Roman" w:hAnsi="Times New Roman" w:cs="Times New Roman"/>
-          <w:color w:val="0000FF"/>
-          <w:sz w:val="24"/>
-          <w:u w:val="single"/>
-        </w:rPr>
-        <w:t>1. kép Ez a módosító ablak a programban</w:t>
-      </w:r>
-      <w:r>
+    <w:p>
+      <w:pPr>
+        <w:spacing w:after="120" w:line="360" w:lineRule="auto"/>
         <w:rPr>
           <w:rFonts w:ascii="Times New Roman" w:eastAsia="Times New Roman" w:hAnsi="Times New Roman" w:cs="Times New Roman"/>
           <w:sz w:val="24"/>
         </w:rPr>
-        <w:tab/>
-        <w:t>5</w:t>
-      </w:r>
-    </w:p>
-    <w:p>
-      <w:pPr>
-        <w:spacing w:after="120" w:line="360" w:lineRule="auto"/>
-        <w:ind w:firstLine="340"/>
-        <w:rPr>
-          <w:rFonts w:ascii="Times New Roman" w:eastAsia="Times New Roman" w:hAnsi="Times New Roman" w:cs="Times New Roman"/>
-          <w:sz w:val="24"/>
-        </w:rPr>
       </w:pPr>
     </w:p>
     <w:sectPr>
-      <w:headerReference w:type="default" r:id="rId27"/>
-      <w:footerReference w:type="default" r:id="rId28"/>
+      <w:headerReference w:type="default" r:id="rId28"/>
+      <w:footerReference w:type="default" r:id="rId29"/>
       <w:pgSz w:w="11906" w:h="16838"/>
       <w:pgMar w:top="1417" w:right="1417" w:bottom="1417" w:left="1417" w:header="708" w:footer="708" w:gutter="0"/>
       <w:cols w:space="708"/>
@@ -15994,7 +17349,7 @@
 </file>
 
 <file path=word/endnotes.xml><?xml version="1.0" encoding="utf-8"?>
-<w:endnotes xmlns:wpc="http://schemas.microsoft.com/office/word/2010/wordprocessingCanvas" xmlns:cx="http://schemas.microsoft.com/office/drawing/2014/chartex" xmlns:cx1="http://schemas.microsoft.com/office/drawing/2015/9/8/chartex" xmlns:cx2="http://schemas.microsoft.com/office/drawing/2015/10/21/chartex" xmlns:cx3="http://schemas.microsoft.com/office/drawing/2016/5/9/chartex" xmlns:cx4="http://schemas.microsoft.com/office/drawing/2016/5/10/chartex" xmlns:cx5="http://schemas.microsoft.com/office/drawing/2016/5/11/chartex" xmlns:cx6="http://schemas.microsoft.com/office/drawing/2016/5/12/chartex" xmlns:cx7="http://schemas.microsoft.com/office/drawing/2016/5/13/chartex" xmlns:cx8="http://schemas.microsoft.com/office/drawing/2016/5/14/chartex" xmlns:mc="http://schemas.openxmlformats.org/markup-compatibility/2006" xmlns:aink="http://schemas.microsoft.com/office/drawing/2016/ink" xmlns:am3d="http://schemas.microsoft.com/office/drawing/2017/model3d" xmlns:o="urn:schemas-microsoft-com:office:office" xmlns:r="http://schemas.openxmlformats.org/officeDocument/2006/relationships" xmlns:m="http://schemas.openxmlformats.org/officeDocument/2006/math" xmlns:v="urn:schemas-microsoft-com:vml" xmlns:wp14="http://schemas.microsoft.com/office/word/2010/wordprocessingDrawing" xmlns:wp="http://schemas.openxmlformats.org/drawingml/2006/wordprocessingDrawing" xmlns:w10="urn:schemas-microsoft-com:office:word" xmlns:w="http://schemas.openxmlformats.org/wordprocessingml/2006/main" xmlns:w14="http://schemas.microsoft.com/office/word/2010/wordml" xmlns:w15="http://schemas.microsoft.com/office/word/2012/wordml" xmlns:w16cid="http://schemas.microsoft.com/office/word/2016/wordml/cid" xmlns:w16se="http://schemas.microsoft.com/office/word/2015/wordml/symex" xmlns:wpg="http://schemas.microsoft.com/office/word/2010/wordprocessingGroup" xmlns:wpi="http://schemas.microsoft.com/office/word/2010/wordprocessingInk" xmlns:wne="http://schemas.microsoft.com/office/word/2006/wordml" xmlns:wps="http://schemas.microsoft.com/office/word/2010/wordprocessingShape" mc:Ignorable="w14 w15 w16se w16cid wp14">
+<w:endnotes xmlns:wpc="http://schemas.microsoft.com/office/word/2010/wordprocessingCanvas" xmlns:cx="http://schemas.microsoft.com/office/drawing/2014/chartex" xmlns:cx1="http://schemas.microsoft.com/office/drawing/2015/9/8/chartex" xmlns:cx2="http://schemas.microsoft.com/office/drawing/2015/10/21/chartex" xmlns:cx3="http://schemas.microsoft.com/office/drawing/2016/5/9/chartex" xmlns:cx4="http://schemas.microsoft.com/office/drawing/2016/5/10/chartex" xmlns:cx5="http://schemas.microsoft.com/office/drawing/2016/5/11/chartex" xmlns:cx6="http://schemas.microsoft.com/office/drawing/2016/5/12/chartex" xmlns:cx7="http://schemas.microsoft.com/office/drawing/2016/5/13/chartex" xmlns:cx8="http://schemas.microsoft.com/office/drawing/2016/5/14/chartex" xmlns:mc="http://schemas.openxmlformats.org/markup-compatibility/2006" xmlns:aink="http://schemas.microsoft.com/office/drawing/2016/ink" xmlns:am3d="http://schemas.microsoft.com/office/drawing/2017/model3d" xmlns:o="urn:schemas-microsoft-com:office:office" xmlns:oel="http://schemas.microsoft.com/office/2019/extlst" xmlns:r="http://schemas.openxmlformats.org/officeDocument/2006/relationships" xmlns:m="http://schemas.openxmlformats.org/officeDocument/2006/math" xmlns:v="urn:schemas-microsoft-com:vml" xmlns:wp14="http://schemas.microsoft.com/office/word/2010/wordprocessingDrawing" xmlns:wp="http://schemas.openxmlformats.org/drawingml/2006/wordprocessingDrawing" xmlns:w10="urn:schemas-microsoft-com:office:word" xmlns:w="http://schemas.openxmlformats.org/wordprocessingml/2006/main" xmlns:w14="http://schemas.microsoft.com/office/word/2010/wordml" xmlns:w15="http://schemas.microsoft.com/office/word/2012/wordml" xmlns:w16cex="http://schemas.microsoft.com/office/word/2018/wordml/cex" xmlns:w16cid="http://schemas.microsoft.com/office/word/2016/wordml/cid" xmlns:w16="http://schemas.microsoft.com/office/word/2018/wordml" xmlns:w16du="http://schemas.microsoft.com/office/word/2023/wordml/word16du" xmlns:w16sdtdh="http://schemas.microsoft.com/office/word/2020/wordml/sdtdatahash" xmlns:w16sdtfl="http://schemas.microsoft.com/office/word/2024/wordml/sdtformatlock" xmlns:w16se="http://schemas.microsoft.com/office/word/2015/wordml/symex" xmlns:wpg="http://schemas.microsoft.com/office/word/2010/wordprocessingGroup" xmlns:wpi="http://schemas.microsoft.com/office/word/2010/wordprocessingInk" xmlns:wne="http://schemas.microsoft.com/office/word/2006/wordml" xmlns:wps="http://schemas.microsoft.com/office/word/2010/wordprocessingShape" mc:Ignorable="w14 w15 w16se w16cid w16 w16cex w16sdtdh w16sdtfl w16du wp14">
   <w:endnote w:type="separator" w:id="-1">
     <w:p>
       <w:pPr>
@@ -16019,7 +17374,7 @@
 </file>
 
 <file path=word/footer1.xml><?xml version="1.0" encoding="utf-8"?>
-<w:ftr xmlns:wpc="http://schemas.microsoft.com/office/word/2010/wordprocessingCanvas" xmlns:cx="http://schemas.microsoft.com/office/drawing/2014/chartex" xmlns:cx1="http://schemas.microsoft.com/office/drawing/2015/9/8/chartex" xmlns:cx2="http://schemas.microsoft.com/office/drawing/2015/10/21/chartex" xmlns:cx3="http://schemas.microsoft.com/office/drawing/2016/5/9/chartex" xmlns:cx4="http://schemas.microsoft.com/office/drawing/2016/5/10/chartex" xmlns:cx5="http://schemas.microsoft.com/office/drawing/2016/5/11/chartex" xmlns:cx6="http://schemas.microsoft.com/office/drawing/2016/5/12/chartex" xmlns:cx7="http://schemas.microsoft.com/office/drawing/2016/5/13/chartex" xmlns:cx8="http://schemas.microsoft.com/office/drawing/2016/5/14/chartex" xmlns:mc="http://schemas.openxmlformats.org/markup-compatibility/2006" xmlns:aink="http://schemas.microsoft.com/office/drawing/2016/ink" xmlns:am3d="http://schemas.microsoft.com/office/drawing/2017/model3d" xmlns:o="urn:schemas-microsoft-com:office:office" xmlns:r="http://schemas.openxmlformats.org/officeDocument/2006/relationships" xmlns:m="http://schemas.openxmlformats.org/officeDocument/2006/math" xmlns:v="urn:schemas-microsoft-com:vml" xmlns:wp14="http://schemas.microsoft.com/office/word/2010/wordprocessingDrawing" xmlns:wp="http://schemas.openxmlformats.org/drawingml/2006/wordprocessingDrawing" xmlns:w10="urn:schemas-microsoft-com:office:word" xmlns:w="http://schemas.openxmlformats.org/wordprocessingml/2006/main" xmlns:w14="http://schemas.microsoft.com/office/word/2010/wordml" xmlns:w15="http://schemas.microsoft.com/office/word/2012/wordml" xmlns:w16cid="http://schemas.microsoft.com/office/word/2016/wordml/cid" xmlns:w16se="http://schemas.microsoft.com/office/word/2015/wordml/symex" xmlns:wpg="http://schemas.microsoft.com/office/word/2010/wordprocessingGroup" xmlns:wpi="http://schemas.microsoft.com/office/word/2010/wordprocessingInk" xmlns:wne="http://schemas.microsoft.com/office/word/2006/wordml" xmlns:wps="http://schemas.microsoft.com/office/word/2010/wordprocessingShape" mc:Ignorable="w14 w15 w16se w16cid wp14">
+<w:ftr xmlns:wpc="http://schemas.microsoft.com/office/word/2010/wordprocessingCanvas" xmlns:cx="http://schemas.microsoft.com/office/drawing/2014/chartex" xmlns:cx1="http://schemas.microsoft.com/office/drawing/2015/9/8/chartex" xmlns:cx2="http://schemas.microsoft.com/office/drawing/2015/10/21/chartex" xmlns:cx3="http://schemas.microsoft.com/office/drawing/2016/5/9/chartex" xmlns:cx4="http://schemas.microsoft.com/office/drawing/2016/5/10/chartex" xmlns:cx5="http://schemas.microsoft.com/office/drawing/2016/5/11/chartex" xmlns:cx6="http://schemas.microsoft.com/office/drawing/2016/5/12/chartex" xmlns:cx7="http://schemas.microsoft.com/office/drawing/2016/5/13/chartex" xmlns:cx8="http://schemas.microsoft.com/office/drawing/2016/5/14/chartex" xmlns:mc="http://schemas.openxmlformats.org/markup-compatibility/2006" xmlns:aink="http://schemas.microsoft.com/office/drawing/2016/ink" xmlns:am3d="http://schemas.microsoft.com/office/drawing/2017/model3d" xmlns:o="urn:schemas-microsoft-com:office:office" xmlns:oel="http://schemas.microsoft.com/office/2019/extlst" xmlns:r="http://schemas.openxmlformats.org/officeDocument/2006/relationships" xmlns:m="http://schemas.openxmlformats.org/officeDocument/2006/math" xmlns:v="urn:schemas-microsoft-com:vml" xmlns:wp14="http://schemas.microsoft.com/office/word/2010/wordprocessingDrawing" xmlns:wp="http://schemas.openxmlformats.org/drawingml/2006/wordprocessingDrawing" xmlns:w10="urn:schemas-microsoft-com:office:word" xmlns:w="http://schemas.openxmlformats.org/wordprocessingml/2006/main" xmlns:w14="http://schemas.microsoft.com/office/word/2010/wordml" xmlns:w15="http://schemas.microsoft.com/office/word/2012/wordml" xmlns:w16cex="http://schemas.microsoft.com/office/word/2018/wordml/cex" xmlns:w16cid="http://schemas.microsoft.com/office/word/2016/wordml/cid" xmlns:w16="http://schemas.microsoft.com/office/word/2018/wordml" xmlns:w16du="http://schemas.microsoft.com/office/word/2023/wordml/word16du" xmlns:w16sdtdh="http://schemas.microsoft.com/office/word/2020/wordml/sdtdatahash" xmlns:w16sdtfl="http://schemas.microsoft.com/office/word/2024/wordml/sdtformatlock" xmlns:w16se="http://schemas.microsoft.com/office/word/2015/wordml/symex" xmlns:wpg="http://schemas.microsoft.com/office/word/2010/wordprocessingGroup" xmlns:wpi="http://schemas.microsoft.com/office/word/2010/wordprocessingInk" xmlns:wne="http://schemas.microsoft.com/office/word/2006/wordml" xmlns:wps="http://schemas.microsoft.com/office/word/2010/wordprocessingShape" mc:Ignorable="w14 w15 w16se w16cid w16 w16cex w16sdtdh w16sdtfl w16du wp14">
   <w:p>
     <w:pPr>
       <w:pStyle w:val="llb"/>
@@ -16118,7 +17473,7 @@
 </file>
 
 <file path=word/footnotes.xml><?xml version="1.0" encoding="utf-8"?>
-<w:footnotes xmlns:wpc="http://schemas.microsoft.com/office/word/2010/wordprocessingCanvas" xmlns:cx="http://schemas.microsoft.com/office/drawing/2014/chartex" xmlns:cx1="http://schemas.microsoft.com/office/drawing/2015/9/8/chartex" xmlns:cx2="http://schemas.microsoft.com/office/drawing/2015/10/21/chartex" xmlns:cx3="http://schemas.microsoft.com/office/drawing/2016/5/9/chartex" xmlns:cx4="http://schemas.microsoft.com/office/drawing/2016/5/10/chartex" xmlns:cx5="http://schemas.microsoft.com/office/drawing/2016/5/11/chartex" xmlns:cx6="http://schemas.microsoft.com/office/drawing/2016/5/12/chartex" xmlns:cx7="http://schemas.microsoft.com/office/drawing/2016/5/13/chartex" xmlns:cx8="http://schemas.microsoft.com/office/drawing/2016/5/14/chartex" xmlns:mc="http://schemas.openxmlformats.org/markup-compatibility/2006" xmlns:aink="http://schemas.microsoft.com/office/drawing/2016/ink" xmlns:am3d="http://schemas.microsoft.com/office/drawing/2017/model3d" xmlns:o="urn:schemas-microsoft-com:office:office" xmlns:r="http://schemas.openxmlformats.org/officeDocument/2006/relationships" xmlns:m="http://schemas.openxmlformats.org/officeDocument/2006/math" xmlns:v="urn:schemas-microsoft-com:vml" xmlns:wp14="http://schemas.microsoft.com/office/word/2010/wordprocessingDrawing" xmlns:wp="http://schemas.openxmlformats.org/drawingml/2006/wordprocessingDrawing" xmlns:w10="urn:schemas-microsoft-com:office:word" xmlns:w="http://schemas.openxmlformats.org/wordprocessingml/2006/main" xmlns:w14="http://schemas.microsoft.com/office/word/2010/wordml" xmlns:w15="http://schemas.microsoft.com/office/word/2012/wordml" xmlns:w16cid="http://schemas.microsoft.com/office/word/2016/wordml/cid" xmlns:w16se="http://schemas.microsoft.com/office/word/2015/wordml/symex" xmlns:wpg="http://schemas.microsoft.com/office/word/2010/wordprocessingGroup" xmlns:wpi="http://schemas.microsoft.com/office/word/2010/wordprocessingInk" xmlns:wne="http://schemas.microsoft.com/office/word/2006/wordml" xmlns:wps="http://schemas.microsoft.com/office/word/2010/wordprocessingShape" mc:Ignorable="w14 w15 w16se w16cid wp14">
+<w:footnotes xmlns:wpc="http://schemas.microsoft.com/office/word/2010/wordprocessingCanvas" xmlns:cx="http://schemas.microsoft.com/office/drawing/2014/chartex" xmlns:cx1="http://schemas.microsoft.com/office/drawing/2015/9/8/chartex" xmlns:cx2="http://schemas.microsoft.com/office/drawing/2015/10/21/chartex" xmlns:cx3="http://schemas.microsoft.com/office/drawing/2016/5/9/chartex" xmlns:cx4="http://schemas.microsoft.com/office/drawing/2016/5/10/chartex" xmlns:cx5="http://schemas.microsoft.com/office/drawing/2016/5/11/chartex" xmlns:cx6="http://schemas.microsoft.com/office/drawing/2016/5/12/chartex" xmlns:cx7="http://schemas.microsoft.com/office/drawing/2016/5/13/chartex" xmlns:cx8="http://schemas.microsoft.com/office/drawing/2016/5/14/chartex" xmlns:mc="http://schemas.openxmlformats.org/markup-compatibility/2006" xmlns:aink="http://schemas.microsoft.com/office/drawing/2016/ink" xmlns:am3d="http://schemas.microsoft.com/office/drawing/2017/model3d" xmlns:o="urn:schemas-microsoft-com:office:office" xmlns:oel="http://schemas.microsoft.com/office/2019/extlst" xmlns:r="http://schemas.openxmlformats.org/officeDocument/2006/relationships" xmlns:m="http://schemas.openxmlformats.org/officeDocument/2006/math" xmlns:v="urn:schemas-microsoft-com:vml" xmlns:wp14="http://schemas.microsoft.com/office/word/2010/wordprocessingDrawing" xmlns:wp="http://schemas.openxmlformats.org/drawingml/2006/wordprocessingDrawing" xmlns:w10="urn:schemas-microsoft-com:office:word" xmlns:w="http://schemas.openxmlformats.org/wordprocessingml/2006/main" xmlns:w14="http://schemas.microsoft.com/office/word/2010/wordml" xmlns:w15="http://schemas.microsoft.com/office/word/2012/wordml" xmlns:w16cex="http://schemas.microsoft.com/office/word/2018/wordml/cex" xmlns:w16cid="http://schemas.microsoft.com/office/word/2016/wordml/cid" xmlns:w16="http://schemas.microsoft.com/office/word/2018/wordml" xmlns:w16du="http://schemas.microsoft.com/office/word/2023/wordml/word16du" xmlns:w16sdtdh="http://schemas.microsoft.com/office/word/2020/wordml/sdtdatahash" xmlns:w16sdtfl="http://schemas.microsoft.com/office/word/2024/wordml/sdtformatlock" xmlns:w16se="http://schemas.microsoft.com/office/word/2015/wordml/symex" xmlns:wpg="http://schemas.microsoft.com/office/word/2010/wordprocessingGroup" xmlns:wpi="http://schemas.microsoft.com/office/word/2010/wordprocessingInk" xmlns:wne="http://schemas.microsoft.com/office/word/2006/wordml" xmlns:wps="http://schemas.microsoft.com/office/word/2010/wordprocessingShape" mc:Ignorable="w14 w15 w16se w16cid w16 w16cex w16sdtdh w16sdtfl w16du wp14">
   <w:footnote w:type="separator" w:id="-1">
     <w:p>
       <w:pPr>
@@ -16143,7 +17498,7 @@
 </file>
 
 <file path=word/header1.xml><?xml version="1.0" encoding="utf-8"?>
-<w:hdr xmlns:wpc="http://schemas.microsoft.com/office/word/2010/wordprocessingCanvas" xmlns:cx="http://schemas.microsoft.com/office/drawing/2014/chartex" xmlns:cx1="http://schemas.microsoft.com/office/drawing/2015/9/8/chartex" xmlns:cx2="http://schemas.microsoft.com/office/drawing/2015/10/21/chartex" xmlns:cx3="http://schemas.microsoft.com/office/drawing/2016/5/9/chartex" xmlns:cx4="http://schemas.microsoft.com/office/drawing/2016/5/10/chartex" xmlns:cx5="http://schemas.microsoft.com/office/drawing/2016/5/11/chartex" xmlns:cx6="http://schemas.microsoft.com/office/drawing/2016/5/12/chartex" xmlns:cx7="http://schemas.microsoft.com/office/drawing/2016/5/13/chartex" xmlns:cx8="http://schemas.microsoft.com/office/drawing/2016/5/14/chartex" xmlns:mc="http://schemas.openxmlformats.org/markup-compatibility/2006" xmlns:aink="http://schemas.microsoft.com/office/drawing/2016/ink" xmlns:am3d="http://schemas.microsoft.com/office/drawing/2017/model3d" xmlns:o="urn:schemas-microsoft-com:office:office" xmlns:r="http://schemas.openxmlformats.org/officeDocument/2006/relationships" xmlns:m="http://schemas.openxmlformats.org/officeDocument/2006/math" xmlns:v="urn:schemas-microsoft-com:vml" xmlns:wp14="http://schemas.microsoft.com/office/word/2010/wordprocessingDrawing" xmlns:wp="http://schemas.openxmlformats.org/drawingml/2006/wordprocessingDrawing" xmlns:w10="urn:schemas-microsoft-com:office:word" xmlns:w="http://schemas.openxmlformats.org/wordprocessingml/2006/main" xmlns:w14="http://schemas.microsoft.com/office/word/2010/wordml" xmlns:w15="http://schemas.microsoft.com/office/word/2012/wordml" xmlns:w16cid="http://schemas.microsoft.com/office/word/2016/wordml/cid" xmlns:w16se="http://schemas.microsoft.com/office/word/2015/wordml/symex" xmlns:wpg="http://schemas.microsoft.com/office/word/2010/wordprocessingGroup" xmlns:wpi="http://schemas.microsoft.com/office/word/2010/wordprocessingInk" xmlns:wne="http://schemas.microsoft.com/office/word/2006/wordml" xmlns:wps="http://schemas.microsoft.com/office/word/2010/wordprocessingShape" mc:Ignorable="w14 w15 w16se w16cid wp14">
+<w:hdr xmlns:wpc="http://schemas.microsoft.com/office/word/2010/wordprocessingCanvas" xmlns:cx="http://schemas.microsoft.com/office/drawing/2014/chartex" xmlns:cx1="http://schemas.microsoft.com/office/drawing/2015/9/8/chartex" xmlns:cx2="http://schemas.microsoft.com/office/drawing/2015/10/21/chartex" xmlns:cx3="http://schemas.microsoft.com/office/drawing/2016/5/9/chartex" xmlns:cx4="http://schemas.microsoft.com/office/drawing/2016/5/10/chartex" xmlns:cx5="http://schemas.microsoft.com/office/drawing/2016/5/11/chartex" xmlns:cx6="http://schemas.microsoft.com/office/drawing/2016/5/12/chartex" xmlns:cx7="http://schemas.microsoft.com/office/drawing/2016/5/13/chartex" xmlns:cx8="http://schemas.microsoft.com/office/drawing/2016/5/14/chartex" xmlns:mc="http://schemas.openxmlformats.org/markup-compatibility/2006" xmlns:aink="http://schemas.microsoft.com/office/drawing/2016/ink" xmlns:am3d="http://schemas.microsoft.com/office/drawing/2017/model3d" xmlns:o="urn:schemas-microsoft-com:office:office" xmlns:oel="http://schemas.microsoft.com/office/2019/extlst" xmlns:r="http://schemas.openxmlformats.org/officeDocument/2006/relationships" xmlns:m="http://schemas.openxmlformats.org/officeDocument/2006/math" xmlns:v="urn:schemas-microsoft-com:vml" xmlns:wp14="http://schemas.microsoft.com/office/word/2010/wordprocessingDrawing" xmlns:wp="http://schemas.openxmlformats.org/drawingml/2006/wordprocessingDrawing" xmlns:w10="urn:schemas-microsoft-com:office:word" xmlns:w="http://schemas.openxmlformats.org/wordprocessingml/2006/main" xmlns:w14="http://schemas.microsoft.com/office/word/2010/wordml" xmlns:w15="http://schemas.microsoft.com/office/word/2012/wordml" xmlns:w16cex="http://schemas.microsoft.com/office/word/2018/wordml/cex" xmlns:w16cid="http://schemas.microsoft.com/office/word/2016/wordml/cid" xmlns:w16="http://schemas.microsoft.com/office/word/2018/wordml" xmlns:w16du="http://schemas.microsoft.com/office/word/2023/wordml/word16du" xmlns:w16sdtdh="http://schemas.microsoft.com/office/word/2020/wordml/sdtdatahash" xmlns:w16sdtfl="http://schemas.microsoft.com/office/word/2024/wordml/sdtformatlock" xmlns:w16se="http://schemas.microsoft.com/office/word/2015/wordml/symex" xmlns:wpg="http://schemas.microsoft.com/office/word/2010/wordprocessingGroup" xmlns:wpi="http://schemas.microsoft.com/office/word/2010/wordprocessingInk" xmlns:wne="http://schemas.microsoft.com/office/word/2006/wordml" xmlns:wps="http://schemas.microsoft.com/office/word/2010/wordprocessingShape" mc:Ignorable="w14 w15 w16se w16cid w16 w16cex w16sdtdh w16sdtfl w16du wp14">
   <w:p>
     <w:pPr>
       <w:pStyle w:val="lfej"/>
@@ -16175,7 +17530,7 @@
 </file>
 
 <file path=word/numbering.xml><?xml version="1.0" encoding="utf-8"?>
-<w:numbering xmlns:wpc="http://schemas.microsoft.com/office/word/2010/wordprocessingCanvas" xmlns:cx="http://schemas.microsoft.com/office/drawing/2014/chartex" xmlns:cx1="http://schemas.microsoft.com/office/drawing/2015/9/8/chartex" xmlns:cx2="http://schemas.microsoft.com/office/drawing/2015/10/21/chartex" xmlns:cx3="http://schemas.microsoft.com/office/drawing/2016/5/9/chartex" xmlns:cx4="http://schemas.microsoft.com/office/drawing/2016/5/10/chartex" xmlns:cx5="http://schemas.microsoft.com/office/drawing/2016/5/11/chartex" xmlns:cx6="http://schemas.microsoft.com/office/drawing/2016/5/12/chartex" xmlns:cx7="http://schemas.microsoft.com/office/drawing/2016/5/13/chartex" xmlns:cx8="http://schemas.microsoft.com/office/drawing/2016/5/14/chartex" xmlns:mc="http://schemas.openxmlformats.org/markup-compatibility/2006" xmlns:aink="http://schemas.microsoft.com/office/drawing/2016/ink" xmlns:am3d="http://schemas.microsoft.com/office/drawing/2017/model3d" xmlns:o="urn:schemas-microsoft-com:office:office" xmlns:r="http://schemas.openxmlformats.org/officeDocument/2006/relationships" xmlns:m="http://schemas.openxmlformats.org/officeDocument/2006/math" xmlns:v="urn:schemas-microsoft-com:vml" xmlns:wp14="http://schemas.microsoft.com/office/word/2010/wordprocessingDrawing" xmlns:wp="http://schemas.openxmlformats.org/drawingml/2006/wordprocessingDrawing" xmlns:w10="urn:schemas-microsoft-com:office:word" xmlns:w="http://schemas.openxmlformats.org/wordprocessingml/2006/main" xmlns:w14="http://schemas.microsoft.com/office/word/2010/wordml" xmlns:w15="http://schemas.microsoft.com/office/word/2012/wordml" xmlns:w16cid="http://schemas.microsoft.com/office/word/2016/wordml/cid" xmlns:w16se="http://schemas.microsoft.com/office/word/2015/wordml/symex" xmlns:wpg="http://schemas.microsoft.com/office/word/2010/wordprocessingGroup" xmlns:wpi="http://schemas.microsoft.com/office/word/2010/wordprocessingInk" xmlns:wne="http://schemas.microsoft.com/office/word/2006/wordml" xmlns:wps="http://schemas.microsoft.com/office/word/2010/wordprocessingShape" mc:Ignorable="w14 w15 w16se w16cid wp14">
+<w:numbering xmlns:wpc="http://schemas.microsoft.com/office/word/2010/wordprocessingCanvas" xmlns:cx="http://schemas.microsoft.com/office/drawing/2014/chartex" xmlns:cx1="http://schemas.microsoft.com/office/drawing/2015/9/8/chartex" xmlns:cx2="http://schemas.microsoft.com/office/drawing/2015/10/21/chartex" xmlns:cx3="http://schemas.microsoft.com/office/drawing/2016/5/9/chartex" xmlns:cx4="http://schemas.microsoft.com/office/drawing/2016/5/10/chartex" xmlns:cx5="http://schemas.microsoft.com/office/drawing/2016/5/11/chartex" xmlns:cx6="http://schemas.microsoft.com/office/drawing/2016/5/12/chartex" xmlns:cx7="http://schemas.microsoft.com/office/drawing/2016/5/13/chartex" xmlns:cx8="http://schemas.microsoft.com/office/drawing/2016/5/14/chartex" xmlns:mc="http://schemas.openxmlformats.org/markup-compatibility/2006" xmlns:aink="http://schemas.microsoft.com/office/drawing/2016/ink" xmlns:am3d="http://schemas.microsoft.com/office/drawing/2017/model3d" xmlns:o="urn:schemas-microsoft-com:office:office" xmlns:oel="http://schemas.microsoft.com/office/2019/extlst" xmlns:r="http://schemas.openxmlformats.org/officeDocument/2006/relationships" xmlns:m="http://schemas.openxmlformats.org/officeDocument/2006/math" xmlns:v="urn:schemas-microsoft-com:vml" xmlns:wp14="http://schemas.microsoft.com/office/word/2010/wordprocessingDrawing" xmlns:wp="http://schemas.openxmlformats.org/drawingml/2006/wordprocessingDrawing" xmlns:w10="urn:schemas-microsoft-com:office:word" xmlns:w="http://schemas.openxmlformats.org/wordprocessingml/2006/main" xmlns:w14="http://schemas.microsoft.com/office/word/2010/wordml" xmlns:w15="http://schemas.microsoft.com/office/word/2012/wordml" xmlns:w16cex="http://schemas.microsoft.com/office/word/2018/wordml/cex" xmlns:w16cid="http://schemas.microsoft.com/office/word/2016/wordml/cid" xmlns:w16="http://schemas.microsoft.com/office/word/2018/wordml" xmlns:w16du="http://schemas.microsoft.com/office/word/2023/wordml/word16du" xmlns:w16sdtdh="http://schemas.microsoft.com/office/word/2020/wordml/sdtdatahash" xmlns:w16sdtfl="http://schemas.microsoft.com/office/word/2024/wordml/sdtformatlock" xmlns:w16se="http://schemas.microsoft.com/office/word/2015/wordml/symex" xmlns:wpg="http://schemas.microsoft.com/office/word/2010/wordprocessingGroup" xmlns:wpi="http://schemas.microsoft.com/office/word/2010/wordprocessingInk" xmlns:wne="http://schemas.microsoft.com/office/word/2006/wordml" xmlns:wps="http://schemas.microsoft.com/office/word/2010/wordprocessingShape" mc:Ignorable="w14 w15 w16se w16cid w16 w16cex w16sdtdh w16sdtfl w16du wp14">
   <w:abstractNum w:abstractNumId="0" w15:restartNumberingAfterBreak="0">
     <w:nsid w:val="016A5F4D"/>
     <w:multiLevelType w:val="hybridMultilevel"/>
@@ -16567,6 +17922,155 @@
     </w:lvl>
   </w:abstractNum>
   <w:abstractNum w:abstractNumId="4" w15:restartNumberingAfterBreak="0">
+    <w:nsid w:val="264D068C"/>
+    <w:multiLevelType w:val="multilevel"/>
+    <w:tmpl w:val="BF3257E6"/>
+    <w:lvl w:ilvl="0">
+      <w:start w:val="1"/>
+      <w:numFmt w:val="bullet"/>
+      <w:lvlText w:val=""/>
+      <w:lvlJc w:val="left"/>
+      <w:pPr>
+        <w:tabs>
+          <w:tab w:val="num" w:pos="720"/>
+        </w:tabs>
+        <w:ind w:left="720" w:hanging="360"/>
+      </w:pPr>
+      <w:rPr>
+        <w:rFonts w:ascii="Symbol" w:hAnsi="Symbol" w:hint="default"/>
+        <w:sz w:val="20"/>
+      </w:rPr>
+    </w:lvl>
+    <w:lvl w:ilvl="1" w:tentative="1">
+      <w:start w:val="1"/>
+      <w:numFmt w:val="bullet"/>
+      <w:lvlText w:val="o"/>
+      <w:lvlJc w:val="left"/>
+      <w:pPr>
+        <w:tabs>
+          <w:tab w:val="num" w:pos="1440"/>
+        </w:tabs>
+        <w:ind w:left="1440" w:hanging="360"/>
+      </w:pPr>
+      <w:rPr>
+        <w:rFonts w:ascii="Courier New" w:hAnsi="Courier New" w:hint="default"/>
+        <w:sz w:val="20"/>
+      </w:rPr>
+    </w:lvl>
+    <w:lvl w:ilvl="2" w:tentative="1">
+      <w:start w:val="1"/>
+      <w:numFmt w:val="bullet"/>
+      <w:lvlText w:val=""/>
+      <w:lvlJc w:val="left"/>
+      <w:pPr>
+        <w:tabs>
+          <w:tab w:val="num" w:pos="2160"/>
+        </w:tabs>
+        <w:ind w:left="2160" w:hanging="360"/>
+      </w:pPr>
+      <w:rPr>
+        <w:rFonts w:ascii="Wingdings" w:hAnsi="Wingdings" w:hint="default"/>
+        <w:sz w:val="20"/>
+      </w:rPr>
+    </w:lvl>
+    <w:lvl w:ilvl="3" w:tentative="1">
+      <w:start w:val="1"/>
+      <w:numFmt w:val="bullet"/>
+      <w:lvlText w:val=""/>
+      <w:lvlJc w:val="left"/>
+      <w:pPr>
+        <w:tabs>
+          <w:tab w:val="num" w:pos="2880"/>
+        </w:tabs>
+        <w:ind w:left="2880" w:hanging="360"/>
+      </w:pPr>
+      <w:rPr>
+        <w:rFonts w:ascii="Wingdings" w:hAnsi="Wingdings" w:hint="default"/>
+        <w:sz w:val="20"/>
+      </w:rPr>
+    </w:lvl>
+    <w:lvl w:ilvl="4" w:tentative="1">
+      <w:start w:val="1"/>
+      <w:numFmt w:val="bullet"/>
+      <w:lvlText w:val=""/>
+      <w:lvlJc w:val="left"/>
+      <w:pPr>
+        <w:tabs>
+          <w:tab w:val="num" w:pos="3600"/>
+        </w:tabs>
+        <w:ind w:left="3600" w:hanging="360"/>
+      </w:pPr>
+      <w:rPr>
+        <w:rFonts w:ascii="Wingdings" w:hAnsi="Wingdings" w:hint="default"/>
+        <w:sz w:val="20"/>
+      </w:rPr>
+    </w:lvl>
+    <w:lvl w:ilvl="5" w:tentative="1">
+      <w:start w:val="1"/>
+      <w:numFmt w:val="bullet"/>
+      <w:lvlText w:val=""/>
+      <w:lvlJc w:val="left"/>
+      <w:pPr>
+        <w:tabs>
+          <w:tab w:val="num" w:pos="4320"/>
+        </w:tabs>
+        <w:ind w:left="4320" w:hanging="360"/>
+      </w:pPr>
+      <w:rPr>
+        <w:rFonts w:ascii="Wingdings" w:hAnsi="Wingdings" w:hint="default"/>
+        <w:sz w:val="20"/>
+      </w:rPr>
+    </w:lvl>
+    <w:lvl w:ilvl="6" w:tentative="1">
+      <w:start w:val="1"/>
+      <w:numFmt w:val="bullet"/>
+      <w:lvlText w:val=""/>
+      <w:lvlJc w:val="left"/>
+      <w:pPr>
+        <w:tabs>
+          <w:tab w:val="num" w:pos="5040"/>
+        </w:tabs>
+        <w:ind w:left="5040" w:hanging="360"/>
+      </w:pPr>
+      <w:rPr>
+        <w:rFonts w:ascii="Wingdings" w:hAnsi="Wingdings" w:hint="default"/>
+        <w:sz w:val="20"/>
+      </w:rPr>
+    </w:lvl>
+    <w:lvl w:ilvl="7" w:tentative="1">
+      <w:start w:val="1"/>
+      <w:numFmt w:val="bullet"/>
+      <w:lvlText w:val=""/>
+      <w:lvlJc w:val="left"/>
+      <w:pPr>
+        <w:tabs>
+          <w:tab w:val="num" w:pos="5760"/>
+        </w:tabs>
+        <w:ind w:left="5760" w:hanging="360"/>
+      </w:pPr>
+      <w:rPr>
+        <w:rFonts w:ascii="Wingdings" w:hAnsi="Wingdings" w:hint="default"/>
+        <w:sz w:val="20"/>
+      </w:rPr>
+    </w:lvl>
+    <w:lvl w:ilvl="8" w:tentative="1">
+      <w:start w:val="1"/>
+      <w:numFmt w:val="bullet"/>
+      <w:lvlText w:val=""/>
+      <w:lvlJc w:val="left"/>
+      <w:pPr>
+        <w:tabs>
+          <w:tab w:val="num" w:pos="6480"/>
+        </w:tabs>
+        <w:ind w:left="6480" w:hanging="360"/>
+      </w:pPr>
+      <w:rPr>
+        <w:rFonts w:ascii="Wingdings" w:hAnsi="Wingdings" w:hint="default"/>
+        <w:sz w:val="20"/>
+      </w:rPr>
+    </w:lvl>
+  </w:abstractNum>
+  <w:abstractNum w:abstractNumId="5" w15:restartNumberingAfterBreak="0">
     <w:nsid w:val="2A617DAE"/>
     <w:multiLevelType w:val="multilevel"/>
     <w:tmpl w:val="B64E71A2"/>
@@ -16617,10 +18121,10 @@
       <w:lvlJc w:val="left"/>
     </w:lvl>
   </w:abstractNum>
-  <w:abstractNum w:abstractNumId="5" w15:restartNumberingAfterBreak="0">
+  <w:abstractNum w:abstractNumId="6" w15:restartNumberingAfterBreak="0">
     <w:nsid w:val="2F965C4D"/>
     <w:multiLevelType w:val="hybridMultilevel"/>
-    <w:tmpl w:val="18C6A56C"/>
+    <w:tmpl w:val="3EDCDFFC"/>
     <w:lvl w:ilvl="0" w:tplc="040E0003">
       <w:start w:val="1"/>
       <w:numFmt w:val="bullet"/>
@@ -16730,7 +18234,7 @@
       </w:rPr>
     </w:lvl>
   </w:abstractNum>
-  <w:abstractNum w:abstractNumId="6" w15:restartNumberingAfterBreak="0">
+  <w:abstractNum w:abstractNumId="7" w15:restartNumberingAfterBreak="0">
     <w:nsid w:val="34A13DF0"/>
     <w:multiLevelType w:val="hybridMultilevel"/>
     <w:tmpl w:val="2A545432"/>
@@ -16843,7 +18347,7 @@
       </w:rPr>
     </w:lvl>
   </w:abstractNum>
-  <w:abstractNum w:abstractNumId="7" w15:restartNumberingAfterBreak="0">
+  <w:abstractNum w:abstractNumId="8" w15:restartNumberingAfterBreak="0">
     <w:nsid w:val="42C251C1"/>
     <w:multiLevelType w:val="multilevel"/>
     <w:tmpl w:val="040E0021"/>
@@ -16956,7 +18460,120 @@
       </w:rPr>
     </w:lvl>
   </w:abstractNum>
-  <w:abstractNum w:abstractNumId="8" w15:restartNumberingAfterBreak="0">
+  <w:abstractNum w:abstractNumId="9" w15:restartNumberingAfterBreak="0">
+    <w:nsid w:val="439B505E"/>
+    <w:multiLevelType w:val="hybridMultilevel"/>
+    <w:tmpl w:val="D9321428"/>
+    <w:lvl w:ilvl="0" w:tplc="040E0003">
+      <w:start w:val="1"/>
+      <w:numFmt w:val="bullet"/>
+      <w:lvlText w:val="o"/>
+      <w:lvlJc w:val="left"/>
+      <w:pPr>
+        <w:ind w:left="1440" w:hanging="360"/>
+      </w:pPr>
+      <w:rPr>
+        <w:rFonts w:ascii="Courier New" w:hAnsi="Courier New" w:cs="Courier New" w:hint="default"/>
+      </w:rPr>
+    </w:lvl>
+    <w:lvl w:ilvl="1" w:tplc="040E0003" w:tentative="1">
+      <w:start w:val="1"/>
+      <w:numFmt w:val="bullet"/>
+      <w:lvlText w:val="o"/>
+      <w:lvlJc w:val="left"/>
+      <w:pPr>
+        <w:ind w:left="2160" w:hanging="360"/>
+      </w:pPr>
+      <w:rPr>
+        <w:rFonts w:ascii="Courier New" w:hAnsi="Courier New" w:cs="Courier New" w:hint="default"/>
+      </w:rPr>
+    </w:lvl>
+    <w:lvl w:ilvl="2" w:tplc="040E0005" w:tentative="1">
+      <w:start w:val="1"/>
+      <w:numFmt w:val="bullet"/>
+      <w:lvlText w:val=""/>
+      <w:lvlJc w:val="left"/>
+      <w:pPr>
+        <w:ind w:left="2880" w:hanging="360"/>
+      </w:pPr>
+      <w:rPr>
+        <w:rFonts w:ascii="Wingdings" w:hAnsi="Wingdings" w:hint="default"/>
+      </w:rPr>
+    </w:lvl>
+    <w:lvl w:ilvl="3" w:tplc="040E0001" w:tentative="1">
+      <w:start w:val="1"/>
+      <w:numFmt w:val="bullet"/>
+      <w:lvlText w:val=""/>
+      <w:lvlJc w:val="left"/>
+      <w:pPr>
+        <w:ind w:left="3600" w:hanging="360"/>
+      </w:pPr>
+      <w:rPr>
+        <w:rFonts w:ascii="Symbol" w:hAnsi="Symbol" w:hint="default"/>
+      </w:rPr>
+    </w:lvl>
+    <w:lvl w:ilvl="4" w:tplc="040E0003" w:tentative="1">
+      <w:start w:val="1"/>
+      <w:numFmt w:val="bullet"/>
+      <w:lvlText w:val="o"/>
+      <w:lvlJc w:val="left"/>
+      <w:pPr>
+        <w:ind w:left="4320" w:hanging="360"/>
+      </w:pPr>
+      <w:rPr>
+        <w:rFonts w:ascii="Courier New" w:hAnsi="Courier New" w:cs="Courier New" w:hint="default"/>
+      </w:rPr>
+    </w:lvl>
+    <w:lvl w:ilvl="5" w:tplc="040E0005" w:tentative="1">
+      <w:start w:val="1"/>
+      <w:numFmt w:val="bullet"/>
+      <w:lvlText w:val=""/>
+      <w:lvlJc w:val="left"/>
+      <w:pPr>
+        <w:ind w:left="5040" w:hanging="360"/>
+      </w:pPr>
+      <w:rPr>
+        <w:rFonts w:ascii="Wingdings" w:hAnsi="Wingdings" w:hint="default"/>
+      </w:rPr>
+    </w:lvl>
+    <w:lvl w:ilvl="6" w:tplc="040E0001" w:tentative="1">
+      <w:start w:val="1"/>
+      <w:numFmt w:val="bullet"/>
+      <w:lvlText w:val=""/>
+      <w:lvlJc w:val="left"/>
+      <w:pPr>
+        <w:ind w:left="5760" w:hanging="360"/>
+      </w:pPr>
+      <w:rPr>
+        <w:rFonts w:ascii="Symbol" w:hAnsi="Symbol" w:hint="default"/>
+      </w:rPr>
+    </w:lvl>
+    <w:lvl w:ilvl="7" w:tplc="040E0003" w:tentative="1">
+      <w:start w:val="1"/>
+      <w:numFmt w:val="bullet"/>
+      <w:lvlText w:val="o"/>
+      <w:lvlJc w:val="left"/>
+      <w:pPr>
+        <w:ind w:left="6480" w:hanging="360"/>
+      </w:pPr>
+      <w:rPr>
+        <w:rFonts w:ascii="Courier New" w:hAnsi="Courier New" w:cs="Courier New" w:hint="default"/>
+      </w:rPr>
+    </w:lvl>
+    <w:lvl w:ilvl="8" w:tplc="040E0005" w:tentative="1">
+      <w:start w:val="1"/>
+      <w:numFmt w:val="bullet"/>
+      <w:lvlText w:val=""/>
+      <w:lvlJc w:val="left"/>
+      <w:pPr>
+        <w:ind w:left="7200" w:hanging="360"/>
+      </w:pPr>
+      <w:rPr>
+        <w:rFonts w:ascii="Wingdings" w:hAnsi="Wingdings" w:hint="default"/>
+      </w:rPr>
+    </w:lvl>
+  </w:abstractNum>
+  <w:abstractNum w:abstractNumId="10" w15:restartNumberingAfterBreak="0">
     <w:nsid w:val="48646C18"/>
     <w:multiLevelType w:val="multilevel"/>
     <w:tmpl w:val="527A99A6"/>
@@ -17007,7 +18624,7 @@
       <w:lvlJc w:val="left"/>
     </w:lvl>
   </w:abstractNum>
-  <w:abstractNum w:abstractNumId="9" w15:restartNumberingAfterBreak="0">
+  <w:abstractNum w:abstractNumId="11" w15:restartNumberingAfterBreak="0">
     <w:nsid w:val="53441C1A"/>
     <w:multiLevelType w:val="hybridMultilevel"/>
     <w:tmpl w:val="F98C352E"/>
@@ -17120,7 +18737,7 @@
       </w:rPr>
     </w:lvl>
   </w:abstractNum>
-  <w:abstractNum w:abstractNumId="10" w15:restartNumberingAfterBreak="0">
+  <w:abstractNum w:abstractNumId="12" w15:restartNumberingAfterBreak="0">
     <w:nsid w:val="537E5A07"/>
     <w:multiLevelType w:val="hybridMultilevel"/>
     <w:tmpl w:val="0F883A6A"/>
@@ -17233,7 +18850,7 @@
       </w:rPr>
     </w:lvl>
   </w:abstractNum>
-  <w:abstractNum w:abstractNumId="11" w15:restartNumberingAfterBreak="0">
+  <w:abstractNum w:abstractNumId="13" w15:restartNumberingAfterBreak="0">
     <w:nsid w:val="554F0405"/>
     <w:multiLevelType w:val="hybridMultilevel"/>
     <w:tmpl w:val="295AB344"/>
@@ -17346,7 +18963,7 @@
       </w:rPr>
     </w:lvl>
   </w:abstractNum>
-  <w:abstractNum w:abstractNumId="12" w15:restartNumberingAfterBreak="0">
+  <w:abstractNum w:abstractNumId="14" w15:restartNumberingAfterBreak="0">
     <w:nsid w:val="589D3F5F"/>
     <w:multiLevelType w:val="multilevel"/>
     <w:tmpl w:val="CFBC0E2A"/>
@@ -17397,7 +19014,7 @@
       <w:lvlJc w:val="left"/>
     </w:lvl>
   </w:abstractNum>
-  <w:abstractNum w:abstractNumId="13" w15:restartNumberingAfterBreak="0">
+  <w:abstractNum w:abstractNumId="15" w15:restartNumberingAfterBreak="0">
     <w:nsid w:val="592B2201"/>
     <w:multiLevelType w:val="hybridMultilevel"/>
     <w:tmpl w:val="7B4221CE"/>
@@ -17510,7 +19127,7 @@
       </w:rPr>
     </w:lvl>
   </w:abstractNum>
-  <w:abstractNum w:abstractNumId="14" w15:restartNumberingAfterBreak="0">
+  <w:abstractNum w:abstractNumId="16" w15:restartNumberingAfterBreak="0">
     <w:nsid w:val="5FD24216"/>
     <w:multiLevelType w:val="hybridMultilevel"/>
     <w:tmpl w:val="32CC4AE0"/>
@@ -17623,7 +19240,156 @@
       </w:rPr>
     </w:lvl>
   </w:abstractNum>
-  <w:abstractNum w:abstractNumId="15" w15:restartNumberingAfterBreak="0">
+  <w:abstractNum w:abstractNumId="17" w15:restartNumberingAfterBreak="0">
+    <w:nsid w:val="5FE654AC"/>
+    <w:multiLevelType w:val="multilevel"/>
+    <w:tmpl w:val="290C2EC2"/>
+    <w:lvl w:ilvl="0">
+      <w:start w:val="1"/>
+      <w:numFmt w:val="bullet"/>
+      <w:lvlText w:val=""/>
+      <w:lvlJc w:val="left"/>
+      <w:pPr>
+        <w:tabs>
+          <w:tab w:val="num" w:pos="720"/>
+        </w:tabs>
+        <w:ind w:left="720" w:hanging="360"/>
+      </w:pPr>
+      <w:rPr>
+        <w:rFonts w:ascii="Symbol" w:hAnsi="Symbol" w:hint="default"/>
+        <w:sz w:val="20"/>
+      </w:rPr>
+    </w:lvl>
+    <w:lvl w:ilvl="1" w:tentative="1">
+      <w:start w:val="1"/>
+      <w:numFmt w:val="bullet"/>
+      <w:lvlText w:val="o"/>
+      <w:lvlJc w:val="left"/>
+      <w:pPr>
+        <w:tabs>
+          <w:tab w:val="num" w:pos="1440"/>
+        </w:tabs>
+        <w:ind w:left="1440" w:hanging="360"/>
+      </w:pPr>
+      <w:rPr>
+        <w:rFonts w:ascii="Courier New" w:hAnsi="Courier New" w:hint="default"/>
+        <w:sz w:val="20"/>
+      </w:rPr>
+    </w:lvl>
+    <w:lvl w:ilvl="2" w:tentative="1">
+      <w:start w:val="1"/>
+      <w:numFmt w:val="bullet"/>
+      <w:lvlText w:val=""/>
+      <w:lvlJc w:val="left"/>
+      <w:pPr>
+        <w:tabs>
+          <w:tab w:val="num" w:pos="2160"/>
+        </w:tabs>
+        <w:ind w:left="2160" w:hanging="360"/>
+      </w:pPr>
+      <w:rPr>
+        <w:rFonts w:ascii="Wingdings" w:hAnsi="Wingdings" w:hint="default"/>
+        <w:sz w:val="20"/>
+      </w:rPr>
+    </w:lvl>
+    <w:lvl w:ilvl="3" w:tentative="1">
+      <w:start w:val="1"/>
+      <w:numFmt w:val="bullet"/>
+      <w:lvlText w:val=""/>
+      <w:lvlJc w:val="left"/>
+      <w:pPr>
+        <w:tabs>
+          <w:tab w:val="num" w:pos="2880"/>
+        </w:tabs>
+        <w:ind w:left="2880" w:hanging="360"/>
+      </w:pPr>
+      <w:rPr>
+        <w:rFonts w:ascii="Wingdings" w:hAnsi="Wingdings" w:hint="default"/>
+        <w:sz w:val="20"/>
+      </w:rPr>
+    </w:lvl>
+    <w:lvl w:ilvl="4" w:tentative="1">
+      <w:start w:val="1"/>
+      <w:numFmt w:val="bullet"/>
+      <w:lvlText w:val=""/>
+      <w:lvlJc w:val="left"/>
+      <w:pPr>
+        <w:tabs>
+          <w:tab w:val="num" w:pos="3600"/>
+        </w:tabs>
+        <w:ind w:left="3600" w:hanging="360"/>
+      </w:pPr>
+      <w:rPr>
+        <w:rFonts w:ascii="Wingdings" w:hAnsi="Wingdings" w:hint="default"/>
+        <w:sz w:val="20"/>
+      </w:rPr>
+    </w:lvl>
+    <w:lvl w:ilvl="5" w:tentative="1">
+      <w:start w:val="1"/>
+      <w:numFmt w:val="bullet"/>
+      <w:lvlText w:val=""/>
+      <w:lvlJc w:val="left"/>
+      <w:pPr>
+        <w:tabs>
+          <w:tab w:val="num" w:pos="4320"/>
+        </w:tabs>
+        <w:ind w:left="4320" w:hanging="360"/>
+      </w:pPr>
+      <w:rPr>
+        <w:rFonts w:ascii="Wingdings" w:hAnsi="Wingdings" w:hint="default"/>
+        <w:sz w:val="20"/>
+      </w:rPr>
+    </w:lvl>
+    <w:lvl w:ilvl="6" w:tentative="1">
+      <w:start w:val="1"/>
+      <w:numFmt w:val="bullet"/>
+      <w:lvlText w:val=""/>
+      <w:lvlJc w:val="left"/>
+      <w:pPr>
+        <w:tabs>
+          <w:tab w:val="num" w:pos="5040"/>
+        </w:tabs>
+        <w:ind w:left="5040" w:hanging="360"/>
+      </w:pPr>
+      <w:rPr>
+        <w:rFonts w:ascii="Wingdings" w:hAnsi="Wingdings" w:hint="default"/>
+        <w:sz w:val="20"/>
+      </w:rPr>
+    </w:lvl>
+    <w:lvl w:ilvl="7" w:tentative="1">
+      <w:start w:val="1"/>
+      <w:numFmt w:val="bullet"/>
+      <w:lvlText w:val=""/>
+      <w:lvlJc w:val="left"/>
+      <w:pPr>
+        <w:tabs>
+          <w:tab w:val="num" w:pos="5760"/>
+        </w:tabs>
+        <w:ind w:left="5760" w:hanging="360"/>
+      </w:pPr>
+      <w:rPr>
+        <w:rFonts w:ascii="Wingdings" w:hAnsi="Wingdings" w:hint="default"/>
+        <w:sz w:val="20"/>
+      </w:rPr>
+    </w:lvl>
+    <w:lvl w:ilvl="8" w:tentative="1">
+      <w:start w:val="1"/>
+      <w:numFmt w:val="bullet"/>
+      <w:lvlText w:val=""/>
+      <w:lvlJc w:val="left"/>
+      <w:pPr>
+        <w:tabs>
+          <w:tab w:val="num" w:pos="6480"/>
+        </w:tabs>
+        <w:ind w:left="6480" w:hanging="360"/>
+      </w:pPr>
+      <w:rPr>
+        <w:rFonts w:ascii="Wingdings" w:hAnsi="Wingdings" w:hint="default"/>
+        <w:sz w:val="20"/>
+      </w:rPr>
+    </w:lvl>
+  </w:abstractNum>
+  <w:abstractNum w:abstractNumId="18" w15:restartNumberingAfterBreak="0">
     <w:nsid w:val="61B24583"/>
     <w:multiLevelType w:val="multilevel"/>
     <w:tmpl w:val="040E0021"/>
@@ -17736,7 +19502,7 @@
       </w:rPr>
     </w:lvl>
   </w:abstractNum>
-  <w:abstractNum w:abstractNumId="16" w15:restartNumberingAfterBreak="0">
+  <w:abstractNum w:abstractNumId="19" w15:restartNumberingAfterBreak="0">
     <w:nsid w:val="652A36F6"/>
     <w:multiLevelType w:val="multilevel"/>
     <w:tmpl w:val="8098C928"/>
@@ -17787,7 +19553,7 @@
       <w:lvlJc w:val="left"/>
     </w:lvl>
   </w:abstractNum>
-  <w:abstractNum w:abstractNumId="17" w15:restartNumberingAfterBreak="0">
+  <w:abstractNum w:abstractNumId="20" w15:restartNumberingAfterBreak="0">
     <w:nsid w:val="65E55F73"/>
     <w:multiLevelType w:val="multilevel"/>
     <w:tmpl w:val="8BE0B320"/>
@@ -17900,7 +19666,7 @@
       </w:rPr>
     </w:lvl>
   </w:abstractNum>
-  <w:abstractNum w:abstractNumId="18" w15:restartNumberingAfterBreak="0">
+  <w:abstractNum w:abstractNumId="21" w15:restartNumberingAfterBreak="0">
     <w:nsid w:val="6C7D5013"/>
     <w:multiLevelType w:val="hybridMultilevel"/>
     <w:tmpl w:val="6E8A1682"/>
@@ -18013,7 +19779,7 @@
       </w:rPr>
     </w:lvl>
   </w:abstractNum>
-  <w:abstractNum w:abstractNumId="19" w15:restartNumberingAfterBreak="0">
+  <w:abstractNum w:abstractNumId="22" w15:restartNumberingAfterBreak="0">
     <w:nsid w:val="70066CBC"/>
     <w:multiLevelType w:val="hybridMultilevel"/>
     <w:tmpl w:val="7E945FE6"/>
@@ -18126,7 +19892,156 @@
       </w:rPr>
     </w:lvl>
   </w:abstractNum>
-  <w:abstractNum w:abstractNumId="20" w15:restartNumberingAfterBreak="0">
+  <w:abstractNum w:abstractNumId="23" w15:restartNumberingAfterBreak="0">
+    <w:nsid w:val="70622091"/>
+    <w:multiLevelType w:val="multilevel"/>
+    <w:tmpl w:val="0F9E9CA4"/>
+    <w:lvl w:ilvl="0">
+      <w:start w:val="1"/>
+      <w:numFmt w:val="bullet"/>
+      <w:lvlText w:val=""/>
+      <w:lvlJc w:val="left"/>
+      <w:pPr>
+        <w:tabs>
+          <w:tab w:val="num" w:pos="720"/>
+        </w:tabs>
+        <w:ind w:left="720" w:hanging="360"/>
+      </w:pPr>
+      <w:rPr>
+        <w:rFonts w:ascii="Symbol" w:hAnsi="Symbol" w:hint="default"/>
+        <w:sz w:val="20"/>
+      </w:rPr>
+    </w:lvl>
+    <w:lvl w:ilvl="1" w:tentative="1">
+      <w:start w:val="1"/>
+      <w:numFmt w:val="bullet"/>
+      <w:lvlText w:val="o"/>
+      <w:lvlJc w:val="left"/>
+      <w:pPr>
+        <w:tabs>
+          <w:tab w:val="num" w:pos="1440"/>
+        </w:tabs>
+        <w:ind w:left="1440" w:hanging="360"/>
+      </w:pPr>
+      <w:rPr>
+        <w:rFonts w:ascii="Courier New" w:hAnsi="Courier New" w:hint="default"/>
+        <w:sz w:val="20"/>
+      </w:rPr>
+    </w:lvl>
+    <w:lvl w:ilvl="2" w:tentative="1">
+      <w:start w:val="1"/>
+      <w:numFmt w:val="bullet"/>
+      <w:lvlText w:val=""/>
+      <w:lvlJc w:val="left"/>
+      <w:pPr>
+        <w:tabs>
+          <w:tab w:val="num" w:pos="2160"/>
+        </w:tabs>
+        <w:ind w:left="2160" w:hanging="360"/>
+      </w:pPr>
+      <w:rPr>
+        <w:rFonts w:ascii="Wingdings" w:hAnsi="Wingdings" w:hint="default"/>
+        <w:sz w:val="20"/>
+      </w:rPr>
+    </w:lvl>
+    <w:lvl w:ilvl="3" w:tentative="1">
+      <w:start w:val="1"/>
+      <w:numFmt w:val="bullet"/>
+      <w:lvlText w:val=""/>
+      <w:lvlJc w:val="left"/>
+      <w:pPr>
+        <w:tabs>
+          <w:tab w:val="num" w:pos="2880"/>
+        </w:tabs>
+        <w:ind w:left="2880" w:hanging="360"/>
+      </w:pPr>
+      <w:rPr>
+        <w:rFonts w:ascii="Wingdings" w:hAnsi="Wingdings" w:hint="default"/>
+        <w:sz w:val="20"/>
+      </w:rPr>
+    </w:lvl>
+    <w:lvl w:ilvl="4" w:tentative="1">
+      <w:start w:val="1"/>
+      <w:numFmt w:val="bullet"/>
+      <w:lvlText w:val=""/>
+      <w:lvlJc w:val="left"/>
+      <w:pPr>
+        <w:tabs>
+          <w:tab w:val="num" w:pos="3600"/>
+        </w:tabs>
+        <w:ind w:left="3600" w:hanging="360"/>
+      </w:pPr>
+      <w:rPr>
+        <w:rFonts w:ascii="Wingdings" w:hAnsi="Wingdings" w:hint="default"/>
+        <w:sz w:val="20"/>
+      </w:rPr>
+    </w:lvl>
+    <w:lvl w:ilvl="5" w:tentative="1">
+      <w:start w:val="1"/>
+      <w:numFmt w:val="bullet"/>
+      <w:lvlText w:val=""/>
+      <w:lvlJc w:val="left"/>
+      <w:pPr>
+        <w:tabs>
+          <w:tab w:val="num" w:pos="4320"/>
+        </w:tabs>
+        <w:ind w:left="4320" w:hanging="360"/>
+      </w:pPr>
+      <w:rPr>
+        <w:rFonts w:ascii="Wingdings" w:hAnsi="Wingdings" w:hint="default"/>
+        <w:sz w:val="20"/>
+      </w:rPr>
+    </w:lvl>
+    <w:lvl w:ilvl="6" w:tentative="1">
+      <w:start w:val="1"/>
+      <w:numFmt w:val="bullet"/>
+      <w:lvlText w:val=""/>
+      <w:lvlJc w:val="left"/>
+      <w:pPr>
+        <w:tabs>
+          <w:tab w:val="num" w:pos="5040"/>
+        </w:tabs>
+        <w:ind w:left="5040" w:hanging="360"/>
+      </w:pPr>
+      <w:rPr>
+        <w:rFonts w:ascii="Wingdings" w:hAnsi="Wingdings" w:hint="default"/>
+        <w:sz w:val="20"/>
+      </w:rPr>
+    </w:lvl>
+    <w:lvl w:ilvl="7" w:tentative="1">
+      <w:start w:val="1"/>
+      <w:numFmt w:val="bullet"/>
+      <w:lvlText w:val=""/>
+      <w:lvlJc w:val="left"/>
+      <w:pPr>
+        <w:tabs>
+          <w:tab w:val="num" w:pos="5760"/>
+        </w:tabs>
+        <w:ind w:left="5760" w:hanging="360"/>
+      </w:pPr>
+      <w:rPr>
+        <w:rFonts w:ascii="Wingdings" w:hAnsi="Wingdings" w:hint="default"/>
+        <w:sz w:val="20"/>
+      </w:rPr>
+    </w:lvl>
+    <w:lvl w:ilvl="8" w:tentative="1">
+      <w:start w:val="1"/>
+      <w:numFmt w:val="bullet"/>
+      <w:lvlText w:val=""/>
+      <w:lvlJc w:val="left"/>
+      <w:pPr>
+        <w:tabs>
+          <w:tab w:val="num" w:pos="6480"/>
+        </w:tabs>
+        <w:ind w:left="6480" w:hanging="360"/>
+      </w:pPr>
+      <w:rPr>
+        <w:rFonts w:ascii="Wingdings" w:hAnsi="Wingdings" w:hint="default"/>
+        <w:sz w:val="20"/>
+      </w:rPr>
+    </w:lvl>
+  </w:abstractNum>
+  <w:abstractNum w:abstractNumId="24" w15:restartNumberingAfterBreak="0">
     <w:nsid w:val="7B61049B"/>
     <w:multiLevelType w:val="multilevel"/>
     <w:tmpl w:val="8BE0B320"/>
@@ -18239,7 +20154,7 @@
       </w:rPr>
     </w:lvl>
   </w:abstractNum>
-  <w:abstractNum w:abstractNumId="21" w15:restartNumberingAfterBreak="0">
+  <w:abstractNum w:abstractNumId="25" w15:restartNumberingAfterBreak="0">
     <w:nsid w:val="7CF8015C"/>
     <w:multiLevelType w:val="multilevel"/>
     <w:tmpl w:val="040E0021"/>
@@ -18352,7 +20267,7 @@
       </w:rPr>
     </w:lvl>
   </w:abstractNum>
-  <w:abstractNum w:abstractNumId="22" w15:restartNumberingAfterBreak="0">
+  <w:abstractNum w:abstractNumId="26" w15:restartNumberingAfterBreak="0">
     <w:nsid w:val="7EAB3E68"/>
     <w:multiLevelType w:val="multilevel"/>
     <w:tmpl w:val="B8120C56"/>
@@ -18403,81 +20318,93 @@
       <w:lvlJc w:val="left"/>
     </w:lvl>
   </w:abstractNum>
-  <w:num w:numId="1">
+  <w:num w:numId="1" w16cid:durableId="125510664">
+    <w:abstractNumId w:val="14"/>
+  </w:num>
+  <w:num w:numId="2" w16cid:durableId="1206794027">
+    <w:abstractNumId w:val="26"/>
+  </w:num>
+  <w:num w:numId="3" w16cid:durableId="1873612287">
+    <w:abstractNumId w:val="10"/>
+  </w:num>
+  <w:num w:numId="4" w16cid:durableId="1313946066">
+    <w:abstractNumId w:val="19"/>
+  </w:num>
+  <w:num w:numId="5" w16cid:durableId="731738304">
+    <w:abstractNumId w:val="5"/>
+  </w:num>
+  <w:num w:numId="6" w16cid:durableId="1323240264">
+    <w:abstractNumId w:val="2"/>
+  </w:num>
+  <w:num w:numId="7" w16cid:durableId="1366716335">
+    <w:abstractNumId w:val="1"/>
+  </w:num>
+  <w:num w:numId="8" w16cid:durableId="587276835">
+    <w:abstractNumId w:val="8"/>
+  </w:num>
+  <w:num w:numId="9" w16cid:durableId="125633167">
+    <w:abstractNumId w:val="25"/>
+  </w:num>
+  <w:num w:numId="10" w16cid:durableId="948851257">
+    <w:abstractNumId w:val="18"/>
+  </w:num>
+  <w:num w:numId="11" w16cid:durableId="317926916">
+    <w:abstractNumId w:val="22"/>
+  </w:num>
+  <w:num w:numId="12" w16cid:durableId="1407923518">
+    <w:abstractNumId w:val="24"/>
+  </w:num>
+  <w:num w:numId="13" w16cid:durableId="42364303">
+    <w:abstractNumId w:val="3"/>
+  </w:num>
+  <w:num w:numId="14" w16cid:durableId="2116515088">
+    <w:abstractNumId w:val="20"/>
+  </w:num>
+  <w:num w:numId="15" w16cid:durableId="1760328243">
+    <w:abstractNumId w:val="15"/>
+  </w:num>
+  <w:num w:numId="16" w16cid:durableId="1608613553">
+    <w:abstractNumId w:val="13"/>
+  </w:num>
+  <w:num w:numId="17" w16cid:durableId="1869219187">
+    <w:abstractNumId w:val="7"/>
+  </w:num>
+  <w:num w:numId="18" w16cid:durableId="261111063">
+    <w:abstractNumId w:val="11"/>
+  </w:num>
+  <w:num w:numId="19" w16cid:durableId="252131123">
+    <w:abstractNumId w:val="6"/>
+  </w:num>
+  <w:num w:numId="20" w16cid:durableId="2055763142">
+    <w:abstractNumId w:val="21"/>
+  </w:num>
+  <w:num w:numId="21" w16cid:durableId="1219822448">
+    <w:abstractNumId w:val="16"/>
+  </w:num>
+  <w:num w:numId="22" w16cid:durableId="1682665505">
     <w:abstractNumId w:val="12"/>
   </w:num>
-  <w:num w:numId="2">
-    <w:abstractNumId w:val="22"/>
+  <w:num w:numId="23" w16cid:durableId="830756619">
+    <w:abstractNumId w:val="0"/>
   </w:num>
-  <w:num w:numId="3">
-    <w:abstractNumId w:val="8"/>
+  <w:num w:numId="24" w16cid:durableId="593712391">
+    <w:abstractNumId w:val="9"/>
   </w:num>
-  <w:num w:numId="4">
-    <w:abstractNumId w:val="16"/>
-  </w:num>
-  <w:num w:numId="5">
+  <w:num w:numId="25" w16cid:durableId="1207369934">
     <w:abstractNumId w:val="4"/>
   </w:num>
-  <w:num w:numId="6">
-    <w:abstractNumId w:val="2"/>
+  <w:num w:numId="26" w16cid:durableId="1568030905">
+    <w:abstractNumId w:val="23"/>
   </w:num>
-  <w:num w:numId="7">
-    <w:abstractNumId w:val="1"/>
-  </w:num>
-  <w:num w:numId="8">
-    <w:abstractNumId w:val="7"/>
-  </w:num>
-  <w:num w:numId="9">
-    <w:abstractNumId w:val="21"/>
-  </w:num>
-  <w:num w:numId="10">
-    <w:abstractNumId w:val="15"/>
-  </w:num>
-  <w:num w:numId="11">
-    <w:abstractNumId w:val="19"/>
-  </w:num>
-  <w:num w:numId="12">
-    <w:abstractNumId w:val="20"/>
-  </w:num>
-  <w:num w:numId="13">
-    <w:abstractNumId w:val="3"/>
-  </w:num>
-  <w:num w:numId="14">
+  <w:num w:numId="27" w16cid:durableId="478032398">
     <w:abstractNumId w:val="17"/>
-  </w:num>
-  <w:num w:numId="15">
-    <w:abstractNumId w:val="13"/>
-  </w:num>
-  <w:num w:numId="16">
-    <w:abstractNumId w:val="11"/>
-  </w:num>
-  <w:num w:numId="17">
-    <w:abstractNumId w:val="6"/>
-  </w:num>
-  <w:num w:numId="18">
-    <w:abstractNumId w:val="9"/>
-  </w:num>
-  <w:num w:numId="19">
-    <w:abstractNumId w:val="5"/>
-  </w:num>
-  <w:num w:numId="20">
-    <w:abstractNumId w:val="18"/>
-  </w:num>
-  <w:num w:numId="21">
-    <w:abstractNumId w:val="14"/>
-  </w:num>
-  <w:num w:numId="22">
-    <w:abstractNumId w:val="10"/>
-  </w:num>
-  <w:num w:numId="23">
-    <w:abstractNumId w:val="0"/>
   </w:num>
   <w:numIdMacAtCleanup w:val="23"/>
 </w:numbering>
 </file>
 
 <file path=word/styles.xml><?xml version="1.0" encoding="utf-8"?>
-<w:styles xmlns:mc="http://schemas.openxmlformats.org/markup-compatibility/2006" xmlns:r="http://schemas.openxmlformats.org/officeDocument/2006/relationships" xmlns:w="http://schemas.openxmlformats.org/wordprocessingml/2006/main" xmlns:w14="http://schemas.microsoft.com/office/word/2010/wordml" xmlns:w15="http://schemas.microsoft.com/office/word/2012/wordml" xmlns:w16cid="http://schemas.microsoft.com/office/word/2016/wordml/cid" xmlns:w16se="http://schemas.microsoft.com/office/word/2015/wordml/symex" mc:Ignorable="w14 w15 w16se w16cid">
+<w:styles xmlns:mc="http://schemas.openxmlformats.org/markup-compatibility/2006" xmlns:r="http://schemas.openxmlformats.org/officeDocument/2006/relationships" xmlns:w="http://schemas.openxmlformats.org/wordprocessingml/2006/main" xmlns:w14="http://schemas.microsoft.com/office/word/2010/wordml" xmlns:w15="http://schemas.microsoft.com/office/word/2012/wordml" xmlns:w16cex="http://schemas.microsoft.com/office/word/2018/wordml/cex" xmlns:w16cid="http://schemas.microsoft.com/office/word/2016/wordml/cid" xmlns:w16="http://schemas.microsoft.com/office/word/2018/wordml" xmlns:w16du="http://schemas.microsoft.com/office/word/2023/wordml/word16du" xmlns:w16sdtdh="http://schemas.microsoft.com/office/word/2020/wordml/sdtdatahash" xmlns:w16sdtfl="http://schemas.microsoft.com/office/word/2024/wordml/sdtformatlock" xmlns:w16se="http://schemas.microsoft.com/office/word/2015/wordml/symex" mc:Ignorable="w14 w15 w16se w16cid w16 w16cex w16sdtdh w16sdtfl w16du">
   <w:docDefaults>
     <w:rPrDefault>
       <w:rPr>
@@ -18493,7 +20420,7 @@
       </w:pPr>
     </w:pPrDefault>
   </w:docDefaults>
-  <w:latentStyles w:defLockedState="0" w:defUIPriority="99" w:defSemiHidden="0" w:defUnhideWhenUsed="0" w:defQFormat="0" w:count="375">
+  <w:latentStyles w:defLockedState="0" w:defUIPriority="99" w:defSemiHidden="0" w:defUnhideWhenUsed="0" w:defQFormat="0" w:count="376">
     <w:lsdException w:name="Normal" w:uiPriority="0" w:qFormat="1"/>
     <w:lsdException w:name="heading 1" w:uiPriority="9" w:qFormat="1"/>
     <w:lsdException w:name="heading 2" w:semiHidden="1" w:uiPriority="9" w:unhideWhenUsed="1" w:qFormat="1"/>
@@ -18869,6 +20796,7 @@
     <w:lsdException w:name="Smart Hyperlink" w:semiHidden="1" w:unhideWhenUsed="1"/>
     <w:lsdException w:name="Hashtag" w:semiHidden="1" w:unhideWhenUsed="1"/>
     <w:lsdException w:name="Unresolved Mention" w:semiHidden="1" w:unhideWhenUsed="1"/>
+    <w:lsdException w:name="Smart Link" w:semiHidden="1" w:unhideWhenUsed="1"/>
   </w:latentStyles>
   <w:style w:type="paragraph" w:default="1" w:styleId="Norml">
     <w:name w:val="Normal"/>
@@ -18917,10 +20845,32 @@
       <w:szCs w:val="26"/>
     </w:rPr>
   </w:style>
+  <w:style w:type="paragraph" w:styleId="Cmsor3">
+    <w:name w:val="heading 3"/>
+    <w:basedOn w:val="Norml"/>
+    <w:next w:val="Norml"/>
+    <w:link w:val="Cmsor3Char"/>
+    <w:uiPriority w:val="9"/>
+    <w:semiHidden/>
+    <w:unhideWhenUsed/>
+    <w:qFormat/>
+    <w:rsid w:val="00DD2106"/>
+    <w:pPr>
+      <w:keepNext/>
+      <w:keepLines/>
+      <w:spacing w:before="40" w:after="0"/>
+      <w:outlineLvl w:val="2"/>
+    </w:pPr>
+    <w:rPr>
+      <w:rFonts w:asciiTheme="majorHAnsi" w:eastAsiaTheme="majorEastAsia" w:hAnsiTheme="majorHAnsi" w:cstheme="majorBidi"/>
+      <w:color w:val="1F3763" w:themeColor="accent1" w:themeShade="7F"/>
+      <w:sz w:val="24"/>
+      <w:szCs w:val="24"/>
+    </w:rPr>
+  </w:style>
   <w:style w:type="character" w:default="1" w:styleId="Bekezdsalapbettpusa">
     <w:name w:val="Default Paragraph Font"/>
     <w:uiPriority w:val="1"/>
-    <w:semiHidden/>
     <w:unhideWhenUsed/>
   </w:style>
   <w:style w:type="table" w:default="1" w:styleId="Normltblzat">
@@ -19127,6 +21077,20 @@
     <w:rPr>
       <w:b/>
       <w:bCs/>
+    </w:rPr>
+  </w:style>
+  <w:style w:type="character" w:customStyle="1" w:styleId="Cmsor3Char">
+    <w:name w:val="Címsor 3 Char"/>
+    <w:basedOn w:val="Bekezdsalapbettpusa"/>
+    <w:link w:val="Cmsor3"/>
+    <w:uiPriority w:val="9"/>
+    <w:semiHidden/>
+    <w:rsid w:val="00DD2106"/>
+    <w:rPr>
+      <w:rFonts w:asciiTheme="majorHAnsi" w:eastAsiaTheme="majorEastAsia" w:hAnsiTheme="majorHAnsi" w:cstheme="majorBidi"/>
+      <w:color w:val="1F3763" w:themeColor="accent1" w:themeShade="7F"/>
+      <w:sz w:val="24"/>
+      <w:szCs w:val="24"/>
     </w:rPr>
   </w:style>
 </w:styles>
